--- a/Relatório.docx
+++ b/Relatório.docx
@@ -22,7 +22,7 @@
           <w:noProof/>
         </w:rPr>
         <w:pict>
-          <v:rect id="Rectangle 1" o:spid="_x0000_s1048" style="position:absolute;left:0;text-align:left;margin-left:-90pt;margin-top:-117pt;width:2in;height:900pt;z-index:-2;visibility:visible;mso-wrap-edited:f;v-text-anchor:middle" wrapcoords="-337 0 -450 21682 22162 21682 22050 0 -337 0" o:gfxdata="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" fillcolor="#76923c" stroked="f" strokecolor="#4a7ebb">
+          <v:rect id="Rectangle 1" o:spid="_x0000_s1048" style="position:absolute;left:0;text-align:left;margin-left:-90pt;margin-top:-117pt;width:2in;height:900pt;z-index:-1;visibility:visible;mso-wrap-edited:f;v-text-anchor:middle" wrapcoords="-337 0 -450 21682 22162 21682 22050 0 -337 0" o:gfxdata="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" fillcolor="#76923c" stroked="f" strokecolor="#4a7ebb">
             <v:fill color2="#9bc1ff" rotate="t"/>
             <v:shadow on="t" opacity="22937f" origin=",.5" offset="0,.63889mm"/>
           </v:rect>
@@ -3649,28 +3649,6 @@
           <w:sz w:val="24"/>
           <w:lang w:val="pt-PT"/>
         </w:rPr>
-        <w:t>“A preencher”</w:t>
-      </w:r>
-    </w:p>
-    <w:p>
-      <w:pPr>
-        <w:pStyle w:val="PargrafodaLista"/>
-        <w:numPr>
-          <w:ilvl w:val="0"/>
-          <w:numId w:val="12"/>
-        </w:numPr>
-        <w:rPr>
-          <w:rFonts w:cs="Arial"/>
-          <w:sz w:val="24"/>
-          <w:lang w:val="pt-PT"/>
-        </w:rPr>
-      </w:pPr>
-      <w:r>
-        <w:rPr>
-          <w:rFonts w:cs="Arial"/>
-          <w:sz w:val="24"/>
-          <w:lang w:val="pt-PT"/>
-        </w:rPr>
         <w:lastRenderedPageBreak/>
         <w:t>Comparar com situações realistas de forma a perceber que problemas podem aparecer e as consequências que esses mesmos problemas geram.</w:t>
       </w:r>
@@ -12697,7 +12675,16 @@
           <w:sz w:val="24"/>
           <w:lang w:val="pt-PT"/>
         </w:rPr>
-        <w:t>Validação do modelo conceptual contra transações de utilizador</w:t>
+        <w:t>Validação do modelo conceptual</w:t>
+      </w:r>
+      <w:r>
+        <w:rPr>
+          <w:rFonts w:cs="Arial"/>
+          <w:b/>
+          <w:sz w:val="24"/>
+          <w:lang w:val="pt-PT"/>
+        </w:rPr>
+        <w:t xml:space="preserve"> contra transações</w:t>
       </w:r>
     </w:p>
     <w:p>
@@ -12730,7 +12717,23 @@
           <w:sz w:val="24"/>
           <w:lang w:val="pt-PT"/>
         </w:rPr>
-        <w:t xml:space="preserve">e o modelo conceptual suporta os possíveis requerimentos dos utilizadores da companhia </w:t>
+        <w:t>e o modelo conceptual suporta os possívei</w:t>
+      </w:r>
+      <w:r>
+        <w:rPr>
+          <w:rFonts w:cs="Arial"/>
+          <w:sz w:val="24"/>
+          <w:lang w:val="pt-PT"/>
+        </w:rPr>
+        <w:t>s requerimentos</w:t>
+      </w:r>
+      <w:r>
+        <w:rPr>
+          <w:rFonts w:cs="Arial"/>
+          <w:sz w:val="24"/>
+          <w:lang w:val="pt-PT"/>
+        </w:rPr>
+        <w:t xml:space="preserve"> da companhia </w:t>
       </w:r>
       <w:proofErr w:type="spellStart"/>
       <w:r>
@@ -12758,24 +12761,560 @@
         </w:rPr>
         <w:t xml:space="preserve">uida enumeraremos algumas das </w:t>
       </w:r>
+      <w:r>
+        <w:rPr>
+          <w:rFonts w:cs="Arial"/>
+          <w:sz w:val="24"/>
+          <w:lang w:val="pt-PT"/>
+        </w:rPr>
+        <w:t>transações</w:t>
+      </w:r>
+      <w:r>
+        <w:rPr>
+          <w:rFonts w:cs="Arial"/>
+          <w:sz w:val="24"/>
+          <w:lang w:val="pt-PT"/>
+        </w:rPr>
+        <w:t xml:space="preserve"> </w:t>
+      </w:r>
+      <w:r>
+        <w:rPr>
+          <w:rFonts w:cs="Arial"/>
+          <w:sz w:val="24"/>
+          <w:lang w:val="pt-PT"/>
+        </w:rPr>
+        <w:t>que na nossa opinião, caso efetuadas com sucesso, demostram a validade do modelo conceptual em questão.</w:t>
+      </w:r>
+    </w:p>
+    <w:p>
+      <w:pPr>
+        <w:rPr>
+          <w:rFonts w:cs="Arial"/>
+          <w:sz w:val="24"/>
+          <w:lang w:val="pt-PT"/>
+        </w:rPr>
+      </w:pPr>
+    </w:p>
+    <w:p>
+      <w:pPr>
+        <w:numPr>
+          <w:ilvl w:val="0"/>
+          <w:numId w:val="24"/>
+        </w:numPr>
+        <w:rPr>
+          <w:rFonts w:cs="Arial"/>
+          <w:sz w:val="24"/>
+          <w:lang w:val="pt-PT"/>
+        </w:rPr>
+      </w:pPr>
+      <w:r>
+        <w:rPr>
+          <w:rFonts w:cs="Arial"/>
+          <w:b/>
+          <w:sz w:val="24"/>
+          <w:lang w:val="pt-PT"/>
+        </w:rPr>
+        <w:t>Registar Cliente</w:t>
+      </w:r>
+      <w:r>
+        <w:rPr>
+          <w:rFonts w:cs="Arial"/>
+          <w:sz w:val="24"/>
+          <w:lang w:val="pt-PT"/>
+        </w:rPr>
+        <w:t>.</w:t>
+      </w:r>
+      <w:r>
+        <w:rPr>
+          <w:rFonts w:cs="Arial"/>
+          <w:b/>
+          <w:sz w:val="24"/>
+          <w:lang w:val="pt-PT"/>
+        </w:rPr>
+        <w:t xml:space="preserve"> </w:t>
+      </w:r>
+      <w:r>
+        <w:rPr>
+          <w:rFonts w:cs="Arial"/>
+          <w:sz w:val="24"/>
+          <w:lang w:val="pt-PT"/>
+        </w:rPr>
+        <w:t>Para registar um cliente é necessário guardar as seguintes informações sobre o mesmo</w:t>
+      </w:r>
+      <w:bookmarkStart w:id="14" w:name="_GoBack"/>
+      <w:bookmarkEnd w:id="14"/>
+      <w:r>
+        <w:rPr>
+          <w:rFonts w:cs="Arial"/>
+          <w:sz w:val="24"/>
+          <w:lang w:val="pt-PT"/>
+        </w:rPr>
+        <w:t xml:space="preserve">: </w:t>
+      </w:r>
+      <w:r>
+        <w:rPr>
+          <w:rFonts w:cs="Arial"/>
+          <w:sz w:val="24"/>
+          <w:lang w:val="pt-PT"/>
+        </w:rPr>
+        <w:t xml:space="preserve">Cartão de cidadão (ou documento de identificação equivalente, que permite distinguir o cliente de outros), nome, data de nascimento e contactos do mesmo. No modelo conceptual desenvolvido, a entidade Cliente tem como atributos:  </w:t>
+      </w:r>
+      <w:r>
+        <w:rPr>
+          <w:rFonts w:cs="Arial"/>
+          <w:b/>
+          <w:sz w:val="24"/>
+          <w:lang w:val="pt-PT"/>
+        </w:rPr>
+        <w:t xml:space="preserve">CC, nome, data de nascimento </w:t>
+      </w:r>
+      <w:r>
+        <w:rPr>
+          <w:rFonts w:cs="Arial"/>
+          <w:sz w:val="24"/>
+          <w:lang w:val="pt-PT"/>
+        </w:rPr>
+        <w:t xml:space="preserve">e </w:t>
+      </w:r>
+      <w:r>
+        <w:rPr>
+          <w:rFonts w:cs="Arial"/>
+          <w:b/>
+          <w:sz w:val="24"/>
+          <w:lang w:val="pt-PT"/>
+        </w:rPr>
+        <w:t xml:space="preserve">Contacto </w:t>
+      </w:r>
+      <w:r>
+        <w:rPr>
+          <w:rFonts w:cs="Arial"/>
+          <w:sz w:val="24"/>
+          <w:lang w:val="pt-PT"/>
+        </w:rPr>
+        <w:t xml:space="preserve">composto por </w:t>
+      </w:r>
+      <w:r>
+        <w:rPr>
+          <w:rFonts w:cs="Arial"/>
+          <w:b/>
+          <w:sz w:val="24"/>
+          <w:lang w:val="pt-PT"/>
+        </w:rPr>
+        <w:t xml:space="preserve">email </w:t>
+      </w:r>
+      <w:r>
+        <w:rPr>
+          <w:rFonts w:cs="Arial"/>
+          <w:sz w:val="24"/>
+          <w:lang w:val="pt-PT"/>
+        </w:rPr>
+        <w:t xml:space="preserve">e </w:t>
+      </w:r>
+      <w:r>
+        <w:rPr>
+          <w:rFonts w:cs="Arial"/>
+          <w:b/>
+          <w:sz w:val="24"/>
+          <w:lang w:val="pt-PT"/>
+        </w:rPr>
+        <w:t>telefone</w:t>
+      </w:r>
+      <w:r>
+        <w:rPr>
+          <w:rFonts w:cs="Arial"/>
+          <w:sz w:val="24"/>
+          <w:lang w:val="pt-PT"/>
+        </w:rPr>
+        <w:t>.</w:t>
+      </w:r>
+      <w:r>
+        <w:rPr>
+          <w:rFonts w:cs="Arial"/>
+          <w:b/>
+          <w:sz w:val="24"/>
+          <w:lang w:val="pt-PT"/>
+        </w:rPr>
+        <w:t xml:space="preserve"> </w:t>
+      </w:r>
+      <w:r>
+        <w:rPr>
+          <w:rFonts w:cs="Arial"/>
+          <w:sz w:val="24"/>
+          <w:lang w:val="pt-PT"/>
+        </w:rPr>
+        <w:t>Pode concluir-se que a entidade Cliente tem todos os atributos necessários para a transação.</w:t>
+      </w:r>
+    </w:p>
+    <w:p>
+      <w:pPr>
+        <w:numPr>
+          <w:ilvl w:val="0"/>
+          <w:numId w:val="24"/>
+        </w:numPr>
+        <w:rPr>
+          <w:rFonts w:cs="Arial"/>
+          <w:sz w:val="24"/>
+          <w:lang w:val="pt-PT"/>
+        </w:rPr>
+      </w:pPr>
+      <w:r>
+        <w:rPr>
+          <w:rFonts w:cs="Arial"/>
+          <w:b/>
+          <w:sz w:val="24"/>
+          <w:lang w:val="pt-PT"/>
+        </w:rPr>
+        <w:t>Registar Viagem.</w:t>
+      </w:r>
+      <w:r>
+        <w:rPr>
+          <w:rFonts w:cs="Arial"/>
+          <w:sz w:val="24"/>
+          <w:lang w:val="pt-PT"/>
+        </w:rPr>
+        <w:t xml:space="preserve"> Para efetuar o registo de uma viagem, é necessário guardar informações relativas à hora de partida e hora de chegada. Também é relevante que se guarde o preço da mesma e um identificador único que distinga a viagem em questão. Para além destas informações, é necessário saber quais as estações de origem e destino e qual o comboio que efetua a viagem.</w:t>
+      </w:r>
+      <w:r>
+        <w:rPr>
+          <w:rFonts w:cs="Arial"/>
+          <w:sz w:val="24"/>
+          <w:lang w:val="pt-PT"/>
+        </w:rPr>
+        <w:t xml:space="preserve"> No modelo </w:t>
+      </w:r>
+      <w:r>
+        <w:rPr>
+          <w:rFonts w:cs="Arial"/>
+          <w:sz w:val="24"/>
+          <w:lang w:val="pt-PT"/>
+        </w:rPr>
+        <w:t xml:space="preserve">conceptual desenvolvido, a entidade Viagem os seguintes atributos: </w:t>
+      </w:r>
       <w:proofErr w:type="spellStart"/>
       <w:r>
         <w:rPr>
           <w:rFonts w:cs="Arial"/>
-          <w:i/>
-          <w:sz w:val="24"/>
-          <w:lang w:val="pt-PT"/>
-        </w:rPr>
-        <w:t>queries</w:t>
+          <w:b/>
+          <w:sz w:val="24"/>
+          <w:lang w:val="pt-PT"/>
+        </w:rPr>
+        <w:t>id_viagem</w:t>
       </w:r>
       <w:proofErr w:type="spellEnd"/>
       <w:r>
         <w:rPr>
           <w:rFonts w:cs="Arial"/>
-          <w:sz w:val="24"/>
-          <w:lang w:val="pt-PT"/>
-        </w:rPr>
-        <w:t xml:space="preserve"> que na nossa opinião, caso efetuadas com sucesso, demostram a validade do modelo conceptual em questão.</w:t>
+          <w:b/>
+          <w:sz w:val="24"/>
+          <w:lang w:val="pt-PT"/>
+        </w:rPr>
+        <w:t xml:space="preserve">, </w:t>
+      </w:r>
+      <w:proofErr w:type="spellStart"/>
+      <w:r>
+        <w:rPr>
+          <w:rFonts w:cs="Arial"/>
+          <w:b/>
+          <w:sz w:val="24"/>
+          <w:lang w:val="pt-PT"/>
+        </w:rPr>
+        <w:t>hora_chegada</w:t>
+      </w:r>
+      <w:proofErr w:type="spellEnd"/>
+      <w:r>
+        <w:rPr>
+          <w:rFonts w:cs="Arial"/>
+          <w:b/>
+          <w:sz w:val="24"/>
+          <w:lang w:val="pt-PT"/>
+        </w:rPr>
+        <w:t xml:space="preserve">, </w:t>
+      </w:r>
+      <w:proofErr w:type="spellStart"/>
+      <w:r>
+        <w:rPr>
+          <w:rFonts w:cs="Arial"/>
+          <w:b/>
+          <w:sz w:val="24"/>
+          <w:lang w:val="pt-PT"/>
+        </w:rPr>
+        <w:t>hora_partida</w:t>
+      </w:r>
+      <w:proofErr w:type="spellEnd"/>
+      <w:r>
+        <w:rPr>
+          <w:rFonts w:cs="Arial"/>
+          <w:sz w:val="24"/>
+          <w:lang w:val="pt-PT"/>
+        </w:rPr>
+        <w:t xml:space="preserve"> e </w:t>
+      </w:r>
+      <w:r>
+        <w:rPr>
+          <w:rFonts w:cs="Arial"/>
+          <w:b/>
+          <w:sz w:val="24"/>
+          <w:lang w:val="pt-PT"/>
+        </w:rPr>
+        <w:t>preço.</w:t>
+      </w:r>
+      <w:r>
+        <w:rPr>
+          <w:rFonts w:cs="Arial"/>
+          <w:sz w:val="24"/>
+          <w:lang w:val="pt-PT"/>
+        </w:rPr>
+        <w:t xml:space="preserve"> Existem ainda os relacionamentos: </w:t>
+      </w:r>
+      <w:r>
+        <w:rPr>
+          <w:rFonts w:cs="Arial"/>
+          <w:b/>
+          <w:sz w:val="24"/>
+          <w:lang w:val="pt-PT"/>
+        </w:rPr>
+        <w:t>N viagens são efetuadas por 1 comboio, N viagens têm como destino 1 estação</w:t>
+      </w:r>
+      <w:r>
+        <w:rPr>
+          <w:rFonts w:cs="Arial"/>
+          <w:sz w:val="24"/>
+          <w:lang w:val="pt-PT"/>
+        </w:rPr>
+        <w:t xml:space="preserve"> e </w:t>
+      </w:r>
+      <w:r>
+        <w:rPr>
+          <w:rFonts w:cs="Arial"/>
+          <w:b/>
+          <w:sz w:val="24"/>
+          <w:lang w:val="pt-PT"/>
+        </w:rPr>
+        <w:t>N viagens têm como origem 1 estação.</w:t>
+      </w:r>
+      <w:r>
+        <w:rPr>
+          <w:rFonts w:cs="Arial"/>
+          <w:sz w:val="24"/>
+          <w:lang w:val="pt-PT"/>
+        </w:rPr>
+        <w:t xml:space="preserve"> Com isto pode concluir-se que a entidade Viagem tem todos os </w:t>
+      </w:r>
+      <w:r>
+        <w:rPr>
+          <w:rFonts w:cs="Arial"/>
+          <w:sz w:val="24"/>
+          <w:lang w:val="pt-PT"/>
+        </w:rPr>
+        <w:lastRenderedPageBreak/>
+        <w:t>atributos necessários e está relacio</w:t>
+      </w:r>
+      <w:r>
+        <w:rPr>
+          <w:rFonts w:cs="Arial"/>
+          <w:sz w:val="24"/>
+          <w:lang w:val="pt-PT"/>
+        </w:rPr>
+        <w:t>nada com as entidades relevantes</w:t>
+      </w:r>
+      <w:r>
+        <w:rPr>
+          <w:rFonts w:cs="Arial"/>
+          <w:sz w:val="24"/>
+          <w:lang w:val="pt-PT"/>
+        </w:rPr>
+        <w:t xml:space="preserve"> para esta transação.</w:t>
+      </w:r>
+    </w:p>
+    <w:p>
+      <w:pPr>
+        <w:numPr>
+          <w:ilvl w:val="0"/>
+          <w:numId w:val="24"/>
+        </w:numPr>
+        <w:rPr>
+          <w:rFonts w:cs="Arial"/>
+          <w:sz w:val="24"/>
+          <w:lang w:val="pt-PT"/>
+        </w:rPr>
+      </w:pPr>
+      <w:r>
+        <w:rPr>
+          <w:rFonts w:cs="Arial"/>
+          <w:b/>
+          <w:sz w:val="24"/>
+          <w:lang w:val="pt-PT"/>
+        </w:rPr>
+        <w:t>Registar Reserva.</w:t>
+      </w:r>
+      <w:r>
+        <w:rPr>
+          <w:rFonts w:cs="Arial"/>
+          <w:b/>
+          <w:sz w:val="24"/>
+          <w:lang w:val="pt-PT"/>
+        </w:rPr>
+        <w:t xml:space="preserve"> </w:t>
+      </w:r>
+      <w:r>
+        <w:rPr>
+          <w:rFonts w:cs="Arial"/>
+          <w:sz w:val="24"/>
+          <w:lang w:val="pt-PT"/>
+        </w:rPr>
+        <w:t xml:space="preserve">Para registar reserva </w:t>
+      </w:r>
+      <w:r>
+        <w:rPr>
+          <w:rFonts w:cs="Arial"/>
+          <w:sz w:val="24"/>
+          <w:lang w:val="pt-PT"/>
+        </w:rPr>
+        <w:t xml:space="preserve">é necessário guardar as seguintes informações: identificador único para a distinguir, </w:t>
+      </w:r>
+      <w:r>
+        <w:rPr>
+          <w:rFonts w:cs="Arial"/>
+          <w:sz w:val="24"/>
+          <w:lang w:val="pt-PT"/>
+        </w:rPr>
+        <w:t xml:space="preserve">lugar que fica reservado, </w:t>
+      </w:r>
+      <w:r>
+        <w:rPr>
+          <w:rFonts w:cs="Arial"/>
+          <w:sz w:val="24"/>
+          <w:lang w:val="pt-PT"/>
+        </w:rPr>
+        <w:t>data da viagem</w:t>
+      </w:r>
+      <w:r>
+        <w:rPr>
+          <w:rFonts w:cs="Arial"/>
+          <w:sz w:val="24"/>
+          <w:lang w:val="pt-PT"/>
+        </w:rPr>
+        <w:t xml:space="preserve"> e ainda o preço da reserva</w:t>
+      </w:r>
+      <w:r>
+        <w:rPr>
+          <w:rFonts w:cs="Arial"/>
+          <w:sz w:val="24"/>
+          <w:lang w:val="pt-PT"/>
+        </w:rPr>
+        <w:t>. Também é preciso saber a que viagem se refere e que cliente efetuou a reserva. No modelo conceptual desen</w:t>
+      </w:r>
+      <w:r>
+        <w:rPr>
+          <w:rFonts w:cs="Arial"/>
+          <w:sz w:val="24"/>
+          <w:lang w:val="pt-PT"/>
+        </w:rPr>
+        <w:t xml:space="preserve">volvido a entidade Reserva tem como atributos o </w:t>
+      </w:r>
+      <w:r>
+        <w:rPr>
+          <w:rFonts w:cs="Arial"/>
+          <w:b/>
+          <w:sz w:val="24"/>
+          <w:lang w:val="pt-PT"/>
+        </w:rPr>
+        <w:t xml:space="preserve">lugar, </w:t>
+      </w:r>
+      <w:r>
+        <w:rPr>
+          <w:rFonts w:cs="Arial"/>
+          <w:sz w:val="24"/>
+          <w:lang w:val="pt-PT"/>
+        </w:rPr>
+        <w:t xml:space="preserve">o </w:t>
+      </w:r>
+      <w:proofErr w:type="spellStart"/>
+      <w:r>
+        <w:rPr>
+          <w:rFonts w:cs="Arial"/>
+          <w:b/>
+          <w:sz w:val="24"/>
+          <w:lang w:val="pt-PT"/>
+        </w:rPr>
+        <w:t>id_reserva</w:t>
+      </w:r>
+      <w:proofErr w:type="spellEnd"/>
+      <w:r>
+        <w:rPr>
+          <w:rFonts w:cs="Arial"/>
+          <w:sz w:val="24"/>
+          <w:lang w:val="pt-PT"/>
+        </w:rPr>
+        <w:t xml:space="preserve"> e a </w:t>
+      </w:r>
+      <w:r>
+        <w:rPr>
+          <w:rFonts w:cs="Arial"/>
+          <w:b/>
+          <w:sz w:val="24"/>
+          <w:lang w:val="pt-PT"/>
+        </w:rPr>
+        <w:t>data</w:t>
+      </w:r>
+      <w:r>
+        <w:rPr>
+          <w:rFonts w:cs="Arial"/>
+          <w:sz w:val="24"/>
+          <w:lang w:val="pt-PT"/>
+        </w:rPr>
+        <w:t xml:space="preserve">. Tem ainda, como atributo derivado, o </w:t>
+      </w:r>
+      <w:r>
+        <w:rPr>
+          <w:rFonts w:cs="Arial"/>
+          <w:b/>
+          <w:sz w:val="24"/>
+          <w:lang w:val="pt-PT"/>
+        </w:rPr>
+        <w:t>preço.</w:t>
+      </w:r>
+      <w:r>
+        <w:rPr>
+          <w:rFonts w:cs="Arial"/>
+          <w:sz w:val="24"/>
+          <w:lang w:val="pt-PT"/>
+        </w:rPr>
+        <w:t xml:space="preserve"> Existem os relacionamentos </w:t>
+      </w:r>
+      <w:r>
+        <w:rPr>
+          <w:rFonts w:cs="Arial"/>
+          <w:b/>
+          <w:sz w:val="24"/>
+          <w:lang w:val="pt-PT"/>
+        </w:rPr>
+        <w:t>1 Cliente efetua N reservas</w:t>
+      </w:r>
+      <w:r>
+        <w:rPr>
+          <w:rFonts w:cs="Arial"/>
+          <w:sz w:val="24"/>
+          <w:lang w:val="pt-PT"/>
+        </w:rPr>
+        <w:t xml:space="preserve"> e </w:t>
+      </w:r>
+      <w:r>
+        <w:rPr>
+          <w:rFonts w:cs="Arial"/>
+          <w:b/>
+          <w:sz w:val="24"/>
+          <w:lang w:val="pt-PT"/>
+        </w:rPr>
+        <w:t>N reservas são relativas a 1 Viagem.</w:t>
+      </w:r>
+      <w:r>
+        <w:rPr>
+          <w:rFonts w:cs="Arial"/>
+          <w:sz w:val="24"/>
+          <w:lang w:val="pt-PT"/>
+        </w:rPr>
+        <w:t xml:space="preserve"> Podemos concluir que a entidade Reserva possui os atributos necessários e está relacionada com as entidades relevantes para esta transação.</w:t>
       </w:r>
     </w:p>
     <w:p>
@@ -14110,7 +14649,16 @@
           <w:sz w:val="24"/>
           <w:lang w:val="pt-PT"/>
         </w:rPr>
-        <w:t>(CC, Nome, D</w:t>
+        <w:t xml:space="preserve">(CC, Nome, </w:t>
+      </w:r>
+      <w:proofErr w:type="spellStart"/>
+      <w:r>
+        <w:rPr>
+          <w:rFonts w:cs="Arial"/>
+          <w:sz w:val="24"/>
+          <w:lang w:val="pt-PT"/>
+        </w:rPr>
+        <w:t>D</w:t>
       </w:r>
       <w:r>
         <w:rPr>
@@ -14126,7 +14674,16 @@
           <w:sz w:val="24"/>
           <w:lang w:val="pt-PT"/>
         </w:rPr>
-        <w:t xml:space="preserve">de_Nascimento, </w:t>
+        <w:t>de_Nascimento</w:t>
+      </w:r>
+      <w:proofErr w:type="spellEnd"/>
+      <w:r>
+        <w:rPr>
+          <w:rFonts w:cs="Arial"/>
+          <w:sz w:val="24"/>
+          <w:lang w:val="pt-PT"/>
+        </w:rPr>
+        <w:t xml:space="preserve">, </w:t>
       </w:r>
       <w:proofErr w:type="spellStart"/>
       <w:r>
@@ -14671,6 +15228,7 @@
         </w:rPr>
         <w:t xml:space="preserve"> </w:t>
       </w:r>
+      <w:proofErr w:type="spellStart"/>
       <w:r>
         <w:rPr>
           <w:rFonts w:cs="Arial"/>
@@ -14685,7 +15243,16 @@
           <w:sz w:val="24"/>
           <w:lang w:val="pt-PT"/>
         </w:rPr>
-        <w:t>reco (</w:t>
+        <w:t>reco</w:t>
+      </w:r>
+      <w:proofErr w:type="spellEnd"/>
+      <w:r>
+        <w:rPr>
+          <w:rFonts w:cs="Arial"/>
+          <w:sz w:val="24"/>
+          <w:lang w:val="pt-PT"/>
+        </w:rPr>
+        <w:t xml:space="preserve"> (</w:t>
       </w:r>
       <w:proofErr w:type="spellStart"/>
       <w:r>
@@ -16381,7 +16948,7 @@
             <v:path arrowok="t" fillok="f" o:connecttype="none"/>
             <o:lock v:ext="edit" shapetype="t"/>
           </v:shapetype>
-          <v:shape id="_x0000_s1059" type="#_x0000_t32" style="position:absolute;left:0;text-align:left;margin-left:187.2pt;margin-top:20pt;width:0;height:39.75pt;z-index:14" o:connectortype="straight">
+          <v:shape id="_x0000_s1059" type="#_x0000_t32" style="position:absolute;left:0;text-align:left;margin-left:187.2pt;margin-top:20pt;width:0;height:39.75pt;z-index:13" o:connectortype="straight">
             <v:stroke endarrow="block"/>
           </v:shape>
         </w:pict>
@@ -16645,8 +17212,6 @@
           <w:lang w:val="pt-PT"/>
         </w:rPr>
       </w:pPr>
-      <w:bookmarkStart w:id="14" w:name="_GoBack"/>
-      <w:bookmarkEnd w:id="14"/>
     </w:p>
     <w:p>
       <w:pPr>
@@ -20250,7 +20815,7 @@
         <w:rStyle w:val="Nmerodepgina"/>
         <w:noProof/>
       </w:rPr>
-      <w:t>13</w:t>
+      <w:t>14</w:t>
     </w:r>
     <w:r>
       <w:rPr>
@@ -20524,6 +21089,119 @@
     </w:lvl>
   </w:abstractNum>
   <w:abstractNum w:abstractNumId="2" w15:restartNumberingAfterBreak="0">
+    <w:nsid w:val="10C63807"/>
+    <w:multiLevelType w:val="hybridMultilevel"/>
+    <w:tmpl w:val="56C89A8E"/>
+    <w:lvl w:ilvl="0" w:tplc="08160001">
+      <w:start w:val="1"/>
+      <w:numFmt w:val="bullet"/>
+      <w:lvlText w:val=""/>
+      <w:lvlJc w:val="left"/>
+      <w:pPr>
+        <w:ind w:left="720" w:hanging="360"/>
+      </w:pPr>
+      <w:rPr>
+        <w:rFonts w:ascii="Symbol" w:hAnsi="Symbol" w:hint="default"/>
+      </w:rPr>
+    </w:lvl>
+    <w:lvl w:ilvl="1" w:tplc="08160003" w:tentative="1">
+      <w:start w:val="1"/>
+      <w:numFmt w:val="bullet"/>
+      <w:lvlText w:val="o"/>
+      <w:lvlJc w:val="left"/>
+      <w:pPr>
+        <w:ind w:left="1440" w:hanging="360"/>
+      </w:pPr>
+      <w:rPr>
+        <w:rFonts w:ascii="Courier New" w:hAnsi="Courier New" w:cs="Courier New" w:hint="default"/>
+      </w:rPr>
+    </w:lvl>
+    <w:lvl w:ilvl="2" w:tplc="08160005" w:tentative="1">
+      <w:start w:val="1"/>
+      <w:numFmt w:val="bullet"/>
+      <w:lvlText w:val=""/>
+      <w:lvlJc w:val="left"/>
+      <w:pPr>
+        <w:ind w:left="2160" w:hanging="360"/>
+      </w:pPr>
+      <w:rPr>
+        <w:rFonts w:ascii="Wingdings" w:hAnsi="Wingdings" w:hint="default"/>
+      </w:rPr>
+    </w:lvl>
+    <w:lvl w:ilvl="3" w:tplc="08160001" w:tentative="1">
+      <w:start w:val="1"/>
+      <w:numFmt w:val="bullet"/>
+      <w:lvlText w:val=""/>
+      <w:lvlJc w:val="left"/>
+      <w:pPr>
+        <w:ind w:left="2880" w:hanging="360"/>
+      </w:pPr>
+      <w:rPr>
+        <w:rFonts w:ascii="Symbol" w:hAnsi="Symbol" w:hint="default"/>
+      </w:rPr>
+    </w:lvl>
+    <w:lvl w:ilvl="4" w:tplc="08160003" w:tentative="1">
+      <w:start w:val="1"/>
+      <w:numFmt w:val="bullet"/>
+      <w:lvlText w:val="o"/>
+      <w:lvlJc w:val="left"/>
+      <w:pPr>
+        <w:ind w:left="3600" w:hanging="360"/>
+      </w:pPr>
+      <w:rPr>
+        <w:rFonts w:ascii="Courier New" w:hAnsi="Courier New" w:cs="Courier New" w:hint="default"/>
+      </w:rPr>
+    </w:lvl>
+    <w:lvl w:ilvl="5" w:tplc="08160005" w:tentative="1">
+      <w:start w:val="1"/>
+      <w:numFmt w:val="bullet"/>
+      <w:lvlText w:val=""/>
+      <w:lvlJc w:val="left"/>
+      <w:pPr>
+        <w:ind w:left="4320" w:hanging="360"/>
+      </w:pPr>
+      <w:rPr>
+        <w:rFonts w:ascii="Wingdings" w:hAnsi="Wingdings" w:hint="default"/>
+      </w:rPr>
+    </w:lvl>
+    <w:lvl w:ilvl="6" w:tplc="08160001" w:tentative="1">
+      <w:start w:val="1"/>
+      <w:numFmt w:val="bullet"/>
+      <w:lvlText w:val=""/>
+      <w:lvlJc w:val="left"/>
+      <w:pPr>
+        <w:ind w:left="5040" w:hanging="360"/>
+      </w:pPr>
+      <w:rPr>
+        <w:rFonts w:ascii="Symbol" w:hAnsi="Symbol" w:hint="default"/>
+      </w:rPr>
+    </w:lvl>
+    <w:lvl w:ilvl="7" w:tplc="08160003" w:tentative="1">
+      <w:start w:val="1"/>
+      <w:numFmt w:val="bullet"/>
+      <w:lvlText w:val="o"/>
+      <w:lvlJc w:val="left"/>
+      <w:pPr>
+        <w:ind w:left="5760" w:hanging="360"/>
+      </w:pPr>
+      <w:rPr>
+        <w:rFonts w:ascii="Courier New" w:hAnsi="Courier New" w:cs="Courier New" w:hint="default"/>
+      </w:rPr>
+    </w:lvl>
+    <w:lvl w:ilvl="8" w:tplc="08160005" w:tentative="1">
+      <w:start w:val="1"/>
+      <w:numFmt w:val="bullet"/>
+      <w:lvlText w:val=""/>
+      <w:lvlJc w:val="left"/>
+      <w:pPr>
+        <w:ind w:left="6480" w:hanging="360"/>
+      </w:pPr>
+      <w:rPr>
+        <w:rFonts w:ascii="Wingdings" w:hAnsi="Wingdings" w:hint="default"/>
+      </w:rPr>
+    </w:lvl>
+  </w:abstractNum>
+  <w:abstractNum w:abstractNumId="3" w15:restartNumberingAfterBreak="0">
     <w:nsid w:val="10CC24B3"/>
     <w:multiLevelType w:val="multilevel"/>
     <w:tmpl w:val="16C838A8"/>
@@ -20639,7 +21317,7 @@
       </w:pPr>
     </w:lvl>
   </w:abstractNum>
-  <w:abstractNum w:abstractNumId="3" w15:restartNumberingAfterBreak="0">
+  <w:abstractNum w:abstractNumId="4" w15:restartNumberingAfterBreak="0">
     <w:nsid w:val="15EF35C8"/>
     <w:multiLevelType w:val="hybridMultilevel"/>
     <w:tmpl w:val="147C1562"/>
@@ -20728,7 +21406,7 @@
       </w:pPr>
     </w:lvl>
   </w:abstractNum>
-  <w:abstractNum w:abstractNumId="4" w15:restartNumberingAfterBreak="0">
+  <w:abstractNum w:abstractNumId="5" w15:restartNumberingAfterBreak="0">
     <w:nsid w:val="19F80818"/>
     <w:multiLevelType w:val="multilevel"/>
     <w:tmpl w:val="9428685A"/>
@@ -20854,7 +21532,7 @@
       </w:rPr>
     </w:lvl>
   </w:abstractNum>
-  <w:abstractNum w:abstractNumId="5" w15:restartNumberingAfterBreak="0">
+  <w:abstractNum w:abstractNumId="6" w15:restartNumberingAfterBreak="0">
     <w:nsid w:val="1CEF36C4"/>
     <w:multiLevelType w:val="multilevel"/>
     <w:tmpl w:val="A96E8942"/>
@@ -20970,7 +21648,7 @@
       </w:pPr>
     </w:lvl>
   </w:abstractNum>
-  <w:abstractNum w:abstractNumId="6" w15:restartNumberingAfterBreak="0">
+  <w:abstractNum w:abstractNumId="7" w15:restartNumberingAfterBreak="0">
     <w:nsid w:val="1ECB1359"/>
     <w:multiLevelType w:val="multilevel"/>
     <w:tmpl w:val="D8584CFE"/>
@@ -21059,7 +21737,7 @@
       </w:pPr>
     </w:lvl>
   </w:abstractNum>
-  <w:abstractNum w:abstractNumId="7" w15:restartNumberingAfterBreak="0">
+  <w:abstractNum w:abstractNumId="8" w15:restartNumberingAfterBreak="0">
     <w:nsid w:val="2F870D3D"/>
     <w:multiLevelType w:val="hybridMultilevel"/>
     <w:tmpl w:val="11E83760"/>
@@ -21176,7 +21854,7 @@
       </w:pPr>
     </w:lvl>
   </w:abstractNum>
-  <w:abstractNum w:abstractNumId="8" w15:restartNumberingAfterBreak="0">
+  <w:abstractNum w:abstractNumId="9" w15:restartNumberingAfterBreak="0">
     <w:nsid w:val="39D85CC1"/>
     <w:multiLevelType w:val="multilevel"/>
     <w:tmpl w:val="B82A91C6"/>
@@ -21319,7 +21997,7 @@
       </w:rPr>
     </w:lvl>
   </w:abstractNum>
-  <w:abstractNum w:abstractNumId="9" w15:restartNumberingAfterBreak="0">
+  <w:abstractNum w:abstractNumId="10" w15:restartNumberingAfterBreak="0">
     <w:nsid w:val="418B35AB"/>
     <w:multiLevelType w:val="hybridMultilevel"/>
     <w:tmpl w:val="2D50A870"/>
@@ -21405,7 +22083,7 @@
       </w:pPr>
     </w:lvl>
   </w:abstractNum>
-  <w:abstractNum w:abstractNumId="10" w15:restartNumberingAfterBreak="0">
+  <w:abstractNum w:abstractNumId="11" w15:restartNumberingAfterBreak="0">
     <w:nsid w:val="4B037DD5"/>
     <w:multiLevelType w:val="hybridMultilevel"/>
     <w:tmpl w:val="6EA88A1A"/>
@@ -21494,7 +22172,7 @@
       </w:pPr>
     </w:lvl>
   </w:abstractNum>
-  <w:abstractNum w:abstractNumId="11" w15:restartNumberingAfterBreak="0">
+  <w:abstractNum w:abstractNumId="12" w15:restartNumberingAfterBreak="0">
     <w:nsid w:val="4C5820DE"/>
     <w:multiLevelType w:val="multilevel"/>
     <w:tmpl w:val="71C87806"/>
@@ -21610,7 +22288,7 @@
       </w:pPr>
     </w:lvl>
   </w:abstractNum>
-  <w:abstractNum w:abstractNumId="12" w15:restartNumberingAfterBreak="0">
+  <w:abstractNum w:abstractNumId="13" w15:restartNumberingAfterBreak="0">
     <w:nsid w:val="50161F74"/>
     <w:multiLevelType w:val="hybridMultilevel"/>
     <w:tmpl w:val="DA822F54"/>
@@ -21699,7 +22377,7 @@
       </w:pPr>
     </w:lvl>
   </w:abstractNum>
-  <w:abstractNum w:abstractNumId="13" w15:restartNumberingAfterBreak="0">
+  <w:abstractNum w:abstractNumId="14" w15:restartNumberingAfterBreak="0">
     <w:nsid w:val="52000601"/>
     <w:multiLevelType w:val="hybridMultilevel"/>
     <w:tmpl w:val="6792BC18"/>
@@ -21785,7 +22463,7 @@
       </w:pPr>
     </w:lvl>
   </w:abstractNum>
-  <w:abstractNum w:abstractNumId="14" w15:restartNumberingAfterBreak="0">
+  <w:abstractNum w:abstractNumId="15" w15:restartNumberingAfterBreak="0">
     <w:nsid w:val="5AD90A3E"/>
     <w:multiLevelType w:val="multilevel"/>
     <w:tmpl w:val="888AB50E"/>
@@ -21901,7 +22579,7 @@
       </w:pPr>
     </w:lvl>
   </w:abstractNum>
-  <w:abstractNum w:abstractNumId="15" w15:restartNumberingAfterBreak="0">
+  <w:abstractNum w:abstractNumId="16" w15:restartNumberingAfterBreak="0">
     <w:nsid w:val="6F7F25FC"/>
     <w:multiLevelType w:val="multilevel"/>
     <w:tmpl w:val="CB32E11A"/>
@@ -22017,7 +22695,7 @@
       </w:pPr>
     </w:lvl>
   </w:abstractNum>
-  <w:abstractNum w:abstractNumId="16" w15:restartNumberingAfterBreak="0">
+  <w:abstractNum w:abstractNumId="17" w15:restartNumberingAfterBreak="0">
     <w:nsid w:val="6FE6177E"/>
     <w:multiLevelType w:val="hybridMultilevel"/>
     <w:tmpl w:val="2B78F5B8"/>
@@ -22130,7 +22808,7 @@
       </w:rPr>
     </w:lvl>
   </w:abstractNum>
-  <w:abstractNum w:abstractNumId="17" w15:restartNumberingAfterBreak="0">
+  <w:abstractNum w:abstractNumId="18" w15:restartNumberingAfterBreak="0">
     <w:nsid w:val="735A06AD"/>
     <w:multiLevelType w:val="hybridMultilevel"/>
     <w:tmpl w:val="A5BA4E76"/>
@@ -22243,7 +22921,7 @@
       </w:rPr>
     </w:lvl>
   </w:abstractNum>
-  <w:abstractNum w:abstractNumId="18" w15:restartNumberingAfterBreak="0">
+  <w:abstractNum w:abstractNumId="19" w15:restartNumberingAfterBreak="0">
     <w:nsid w:val="74327164"/>
     <w:multiLevelType w:val="hybridMultilevel"/>
     <w:tmpl w:val="94EC93B2"/>
@@ -22329,7 +23007,7 @@
       </w:pPr>
     </w:lvl>
   </w:abstractNum>
-  <w:abstractNum w:abstractNumId="19" w15:restartNumberingAfterBreak="0">
+  <w:abstractNum w:abstractNumId="20" w15:restartNumberingAfterBreak="0">
     <w:nsid w:val="7A404BE3"/>
     <w:multiLevelType w:val="multilevel"/>
     <w:tmpl w:val="D8584CFE"/>
@@ -22418,7 +23096,7 @@
       </w:pPr>
     </w:lvl>
   </w:abstractNum>
-  <w:abstractNum w:abstractNumId="20" w15:restartNumberingAfterBreak="0">
+  <w:abstractNum w:abstractNumId="21" w15:restartNumberingAfterBreak="0">
     <w:nsid w:val="7F401186"/>
     <w:multiLevelType w:val="hybridMultilevel"/>
     <w:tmpl w:val="D4FC6CD8"/>
@@ -22531,7 +23209,7 @@
       </w:rPr>
     </w:lvl>
   </w:abstractNum>
-  <w:abstractNum w:abstractNumId="21" w15:restartNumberingAfterBreak="0">
+  <w:abstractNum w:abstractNumId="22" w15:restartNumberingAfterBreak="0">
     <w:nsid w:val="7F412F98"/>
     <w:multiLevelType w:val="multilevel"/>
     <w:tmpl w:val="094AA464"/>
@@ -22662,76 +23340,79 @@
     </w:lvl>
   </w:abstractNum>
   <w:num w:numId="1">
+    <w:abstractNumId w:val="9"/>
+  </w:num>
+  <w:num w:numId="2">
+    <w:abstractNumId w:val="5"/>
+  </w:num>
+  <w:num w:numId="3">
+    <w:abstractNumId w:val="22"/>
+  </w:num>
+  <w:num w:numId="4">
     <w:abstractNumId w:val="8"/>
   </w:num>
-  <w:num w:numId="2">
-    <w:abstractNumId w:val="4"/>
-  </w:num>
-  <w:num w:numId="3">
-    <w:abstractNumId w:val="21"/>
-  </w:num>
-  <w:num w:numId="4">
-    <w:abstractNumId w:val="7"/>
-  </w:num>
   <w:num w:numId="5">
-    <w:abstractNumId w:val="7"/>
+    <w:abstractNumId w:val="8"/>
     <w:lvlOverride w:ilvl="0">
       <w:startOverride w:val="1"/>
     </w:lvlOverride>
   </w:num>
   <w:num w:numId="6">
+    <w:abstractNumId w:val="16"/>
+  </w:num>
+  <w:num w:numId="7">
+    <w:abstractNumId w:val="6"/>
+  </w:num>
+  <w:num w:numId="8">
     <w:abstractNumId w:val="15"/>
   </w:num>
-  <w:num w:numId="7">
-    <w:abstractNumId w:val="5"/>
-  </w:num>
-  <w:num w:numId="8">
-    <w:abstractNumId w:val="14"/>
-  </w:num>
   <w:num w:numId="9">
-    <w:abstractNumId w:val="11"/>
+    <w:abstractNumId w:val="12"/>
   </w:num>
   <w:num w:numId="10">
     <w:abstractNumId w:val="1"/>
   </w:num>
   <w:num w:numId="11">
-    <w:abstractNumId w:val="2"/>
+    <w:abstractNumId w:val="3"/>
   </w:num>
   <w:num w:numId="12">
-    <w:abstractNumId w:val="17"/>
+    <w:abstractNumId w:val="18"/>
   </w:num>
   <w:num w:numId="13">
-    <w:abstractNumId w:val="18"/>
+    <w:abstractNumId w:val="19"/>
   </w:num>
   <w:num w:numId="14">
-    <w:abstractNumId w:val="13"/>
+    <w:abstractNumId w:val="14"/>
   </w:num>
   <w:num w:numId="15">
-    <w:abstractNumId w:val="10"/>
+    <w:abstractNumId w:val="11"/>
   </w:num>
   <w:num w:numId="16">
     <w:abstractNumId w:val="0"/>
   </w:num>
   <w:num w:numId="17">
-    <w:abstractNumId w:val="6"/>
+    <w:abstractNumId w:val="7"/>
   </w:num>
   <w:num w:numId="18">
-    <w:abstractNumId w:val="19"/>
+    <w:abstractNumId w:val="20"/>
   </w:num>
   <w:num w:numId="19">
-    <w:abstractNumId w:val="12"/>
+    <w:abstractNumId w:val="13"/>
   </w:num>
   <w:num w:numId="20">
-    <w:abstractNumId w:val="16"/>
+    <w:abstractNumId w:val="17"/>
   </w:num>
   <w:num w:numId="21">
-    <w:abstractNumId w:val="3"/>
+    <w:abstractNumId w:val="4"/>
   </w:num>
   <w:num w:numId="22">
-    <w:abstractNumId w:val="9"/>
+    <w:abstractNumId w:val="10"/>
   </w:num>
   <w:num w:numId="23">
-    <w:abstractNumId w:val="20"/>
+    <w:abstractNumId w:val="21"/>
+  </w:num>
+  <w:num w:numId="24">
+    <w:abstractNumId w:val="2"/>
   </w:num>
 </w:numbering>
 </file>
@@ -22767,6 +23448,7 @@
     <w:lsdException w:name="Strong" w:qFormat="1"/>
     <w:lsdException w:name="Emphasis" w:qFormat="1"/>
     <w:lsdException w:name="HTML Typewriter" w:semiHidden="1" w:unhideWhenUsed="1"/>
+    <w:lsdException w:name="Normal Table" w:semiHidden="1" w:unhideWhenUsed="1"/>
     <w:lsdException w:name="Outline List 2" w:semiHidden="1" w:unhideWhenUsed="1"/>
     <w:lsdException w:name="Outline List 3" w:semiHidden="1" w:unhideWhenUsed="1"/>
     <w:lsdException w:name="Table Simple 1" w:semiHidden="1" w:unhideWhenUsed="1"/>
@@ -22809,9 +23491,11 @@
     <w:lsdException w:name="Table Subtle 1" w:semiHidden="1" w:unhideWhenUsed="1"/>
     <w:lsdException w:name="Table Subtle 2" w:semiHidden="1" w:unhideWhenUsed="1"/>
     <w:lsdException w:name="Table Web 1" w:semiHidden="1" w:unhideWhenUsed="1"/>
+    <w:lsdException w:name="Table Web 2" w:semiHidden="1" w:unhideWhenUsed="1"/>
     <w:lsdException w:name="Table Web 3" w:semiHidden="1" w:unhideWhenUsed="1"/>
     <w:lsdException w:name="Balloon Text" w:semiHidden="1" w:unhideWhenUsed="1"/>
     <w:lsdException w:name="Table Grid" w:uiPriority="39"/>
+    <w:lsdException w:name="Table Theme" w:semiHidden="1" w:unhideWhenUsed="1"/>
     <w:lsdException w:name="Placeholder Text" w:semiHidden="1" w:uiPriority="99" w:unhideWhenUsed="1"/>
     <w:lsdException w:name="No Spacing" w:uiPriority="99" w:qFormat="1"/>
     <w:lsdException w:name="Light Shading" w:uiPriority="99"/>
@@ -23850,7 +24534,7 @@
 </file>
 
 <file path=customXml/itemProps1.xml><?xml version="1.0" encoding="utf-8"?>
-<ds:datastoreItem xmlns:ds="http://schemas.openxmlformats.org/officeDocument/2006/customXml" ds:itemID="{3DFAB476-9D6C-417A-8342-D036FEDD27BF}">
+<ds:datastoreItem xmlns:ds="http://schemas.openxmlformats.org/officeDocument/2006/customXml" ds:itemID="{2F9BF563-4F4D-4230-879A-D165CF8CAD0D}">
   <ds:schemaRefs>
     <ds:schemaRef ds:uri="http://schemas.openxmlformats.org/officeDocument/2006/bibliography"/>
   </ds:schemaRefs>

--- a/Relatório.docx
+++ b/Relatório.docx
@@ -12839,17 +12839,7 @@
           <w:sz w:val="24"/>
           <w:lang w:val="pt-PT"/>
         </w:rPr>
-        <w:t>Para registar um cliente é necessário guardar as seguintes informações sobre o mesmo</w:t>
-      </w:r>
-      <w:bookmarkStart w:id="14" w:name="_GoBack"/>
-      <w:bookmarkEnd w:id="14"/>
-      <w:r>
-        <w:rPr>
-          <w:rFonts w:cs="Arial"/>
-          <w:sz w:val="24"/>
-          <w:lang w:val="pt-PT"/>
-        </w:rPr>
-        <w:t xml:space="preserve">: </w:t>
+        <w:t xml:space="preserve">Para registar um cliente é necessário guardar as seguintes informações sobre o mesmo: </w:t>
       </w:r>
       <w:r>
         <w:rPr>
@@ -19320,16 +19310,24 @@
         </w:rPr>
         <w:t xml:space="preserve"> tem que corresponder a um </w:t>
       </w:r>
-      <w:proofErr w:type="spellStart"/>
       <w:r>
         <w:rPr>
           <w:i/>
           <w:sz w:val="24"/>
           <w:lang w:val="pt-PT"/>
         </w:rPr>
-        <w:t>tuplr</w:t>
-      </w:r>
-      <w:proofErr w:type="spellEnd"/>
+        <w:t>tupl</w:t>
+      </w:r>
+      <w:r>
+        <w:rPr>
+          <w:i/>
+          <w:sz w:val="24"/>
+          <w:lang w:val="pt-PT"/>
+        </w:rPr>
+        <w:t>e</w:t>
+      </w:r>
+      <w:bookmarkStart w:id="14" w:name="_GoBack"/>
+      <w:bookmarkEnd w:id="14"/>
       <w:r>
         <w:rPr>
           <w:sz w:val="24"/>
@@ -24534,7 +24532,7 @@
 </file>
 
 <file path=customXml/itemProps1.xml><?xml version="1.0" encoding="utf-8"?>
-<ds:datastoreItem xmlns:ds="http://schemas.openxmlformats.org/officeDocument/2006/customXml" ds:itemID="{2F9BF563-4F4D-4230-879A-D165CF8CAD0D}">
+<ds:datastoreItem xmlns:ds="http://schemas.openxmlformats.org/officeDocument/2006/customXml" ds:itemID="{E5AC08C5-1567-4EB2-83DF-5DC05DE208CD}">
   <ds:schemaRefs>
     <ds:schemaRef ds:uri="http://schemas.openxmlformats.org/officeDocument/2006/bibliography"/>
   </ds:schemaRefs>

--- a/Relatório.docx
+++ b/Relatório.docx
@@ -1,6 +1,6 @@
 
 <file path=word/document.xml><?xml version="1.0" encoding="utf-8"?>
-<w:document xmlns:wpc="http://schemas.microsoft.com/office/word/2010/wordprocessingCanvas" xmlns:cx="http://schemas.microsoft.com/office/drawing/2014/chartex" xmlns:cx1="http://schemas.microsoft.com/office/drawing/2015/9/8/chartex" xmlns:cx2="http://schemas.microsoft.com/office/drawing/2015/10/21/chartex" xmlns:mc="http://schemas.openxmlformats.org/markup-compatibility/2006" xmlns:o="urn:schemas-microsoft-com:office:office" xmlns:r="http://schemas.openxmlformats.org/officeDocument/2006/relationships" xmlns:m="http://schemas.openxmlformats.org/officeDocument/2006/math" xmlns:v="urn:schemas-microsoft-com:vml" xmlns:wp14="http://schemas.microsoft.com/office/word/2010/wordprocessingDrawing" xmlns:wp="http://schemas.openxmlformats.org/drawingml/2006/wordprocessingDrawing" xmlns:w10="urn:schemas-microsoft-com:office:word" xmlns:w="http://schemas.openxmlformats.org/wordprocessingml/2006/main" xmlns:w14="http://schemas.microsoft.com/office/word/2010/wordml" xmlns:w15="http://schemas.microsoft.com/office/word/2012/wordml" xmlns:w16se="http://schemas.microsoft.com/office/word/2015/wordml/symex" xmlns:wpg="http://schemas.microsoft.com/office/word/2010/wordprocessingGroup" xmlns:wpi="http://schemas.microsoft.com/office/word/2010/wordprocessingInk" xmlns:wne="http://schemas.microsoft.com/office/word/2006/wordml" xmlns:wps="http://schemas.microsoft.com/office/word/2010/wordprocessingShape" mc:Ignorable="w14 w15 w16se wp14">
+<w:document xmlns:wpc="http://schemas.microsoft.com/office/word/2010/wordprocessingCanvas" xmlns:mc="http://schemas.openxmlformats.org/markup-compatibility/2006" xmlns:o="urn:schemas-microsoft-com:office:office" xmlns:r="http://schemas.openxmlformats.org/officeDocument/2006/relationships" xmlns:m="http://schemas.openxmlformats.org/officeDocument/2006/math" xmlns:v="urn:schemas-microsoft-com:vml" xmlns:wp14="http://schemas.microsoft.com/office/word/2010/wordprocessingDrawing" xmlns:wp="http://schemas.openxmlformats.org/drawingml/2006/wordprocessingDrawing" xmlns:w10="urn:schemas-microsoft-com:office:word" xmlns:w="http://schemas.openxmlformats.org/wordprocessingml/2006/main" xmlns:w14="http://schemas.microsoft.com/office/word/2010/wordml" xmlns:w15="http://schemas.microsoft.com/office/word/2012/wordml" xmlns:wpg="http://schemas.microsoft.com/office/word/2010/wordprocessingGroup" xmlns:wpi="http://schemas.microsoft.com/office/word/2010/wordprocessingInk" xmlns:wne="http://schemas.microsoft.com/office/word/2006/wordml" xmlns:wps="http://schemas.microsoft.com/office/word/2010/wordprocessingShape" mc:Ignorable="w14 w15 wp14">
   <w:body>
     <w:p>
       <w:pPr>
@@ -22,7 +22,7 @@
           <w:noProof/>
         </w:rPr>
         <w:pict>
-          <v:rect id="Rectangle 1" o:spid="_x0000_s1048" style="position:absolute;left:0;text-align:left;margin-left:-90pt;margin-top:-117pt;width:2in;height:900pt;z-index:-13;visibility:visible;mso-wrap-edited:f;v-text-anchor:middle" wrapcoords="-337 0 -450 21682 22162 21682 22050 0 -337 0" o:gfxdata="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" fillcolor="#76923c" stroked="f" strokecolor="#4a7ebb">
+          <v:rect id="Rectangle 1" o:spid="_x0000_s1048" style="position:absolute;left:0;text-align:left;margin-left:-90pt;margin-top:-117pt;width:2in;height:900pt;z-index:-1;visibility:visible;mso-wrap-edited:f;v-text-anchor:middle" wrapcoords="-337 0 -450 21682 22162 21682 22050 0 -337 0" o:gfxdata="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" fillcolor="#76923c" stroked="f" strokecolor="#4a7ebb">
             <v:fill color2="#9bc1ff" rotate="t"/>
             <v:shadow on="t" opacity="22937f" origin=",.5" offset="0,.63889mm"/>
           </v:rect>
@@ -3485,47 +3485,34 @@
           <w:sz w:val="22"/>
           <w:lang w:val="pt-PT"/>
         </w:rPr>
-        <w:t xml:space="preserve">implementassem no site da empresa, até então meramente informativo, uma secção própria para a reserva das viagens. Tendo por base os requisitos especificados pela direção da companhia, foi estipulado que o site deveria permitir que os clientes, caso o </w:t>
-      </w:r>
-      <w:r>
-        <w:rPr>
-          <w:sz w:val="22"/>
-          <w:lang w:val="pt-PT"/>
+        <w:t>implementassem no site da empresa, até então meramente informativo, uma secção próp</w:t>
+      </w:r>
+      <w:r>
+        <w:rPr>
+          <w:sz w:val="22"/>
+          <w:lang w:val="pt-PT"/>
+        </w:rPr>
+        <w:t>ria para a reserva das viagens.</w:t>
+      </w:r>
+      <w:bookmarkStart w:id="3" w:name="_GoBack"/>
+      <w:bookmarkEnd w:id="3"/>
+    </w:p>
+    <w:p>
+      <w:pPr>
+        <w:pStyle w:val="Ttulo2"/>
+        <w:rPr>
+          <w:rFonts w:ascii="Calibri" w:hAnsi="Calibri"/>
+        </w:rPr>
+      </w:pPr>
+      <w:bookmarkStart w:id="4" w:name="_Toc467333439"/>
+      <w:r>
+        <w:rPr>
+          <w:rFonts w:ascii="Calibri" w:hAnsi="Calibri"/>
         </w:rPr>
         <w:lastRenderedPageBreak/>
-        <w:t>desejassem, se inscrevessem (nome, número do cartão de cidadão, data de nascimento e contactos - telefone e email), dispensando assim o fornecimento das informações pessoais na próxima compra online de bilhetes. À reserva ficará associado o preço, o lugar reservado no comboio e a data prevista para a viagem, a qual naturalmente possui um preço e uma hora de partida e de chegada. Por sua vez, cada comboio, além do número identificativo, possui ainda o registo dos seus lugares. Dada a campanha que a empresa leva a cabo desde a sua origem, no sentido de promover o uso do comboio pelos mais jovens, o preço da reserva poderá ser diferente do preço da viagem, uma vez que é feito um desconto de 25% aos utilizadores com menos de 25 anos.</w:t>
-      </w:r>
-    </w:p>
-    <w:p>
-      <w:pPr>
-        <w:rPr>
-          <w:sz w:val="22"/>
-          <w:lang w:val="pt-PT"/>
-        </w:rPr>
-      </w:pPr>
-      <w:r>
-        <w:rPr>
-          <w:sz w:val="22"/>
-          <w:lang w:val="pt-PT"/>
-        </w:rPr>
-        <w:t>Por fim, a empresa especificou à equipa de informáticos que o envio do comprovativo da viagem reservada seria realizado por email, recorrendo ao endereço eletrónico disponibilizado pelo cliente que efetuou a reserva.</w:t>
-      </w:r>
-    </w:p>
-    <w:p>
-      <w:pPr>
-        <w:pStyle w:val="Ttulo2"/>
-        <w:rPr>
-          <w:rFonts w:ascii="Calibri" w:hAnsi="Calibri"/>
-        </w:rPr>
-      </w:pPr>
-      <w:bookmarkStart w:id="3" w:name="_Toc467333439"/>
-      <w:r>
-        <w:rPr>
-          <w:rFonts w:ascii="Calibri" w:hAnsi="Calibri"/>
-        </w:rPr>
         <w:t>Motivação e Objectivos</w:t>
       </w:r>
-      <w:bookmarkEnd w:id="3"/>
+      <w:bookmarkEnd w:id="4"/>
     </w:p>
     <w:p>
       <w:pPr>
@@ -3703,15 +3690,14 @@
           <w:rFonts w:ascii="Calibri" w:hAnsi="Calibri"/>
         </w:rPr>
       </w:pPr>
-      <w:bookmarkStart w:id="4" w:name="_Toc467333440"/>
+      <w:bookmarkStart w:id="5" w:name="_Toc467333440"/>
       <w:r>
         <w:rPr>
           <w:rFonts w:ascii="Calibri" w:hAnsi="Calibri"/>
         </w:rPr>
-        <w:lastRenderedPageBreak/>
         <w:t>Estrutura do Relatório</w:t>
       </w:r>
-      <w:bookmarkEnd w:id="4"/>
+      <w:bookmarkEnd w:id="5"/>
     </w:p>
     <w:p>
       <w:pPr>
@@ -3779,7 +3765,7 @@
           <w:rFonts w:ascii="Calibri" w:hAnsi="Calibri"/>
         </w:rPr>
       </w:pPr>
-      <w:bookmarkStart w:id="5" w:name="_Toc467333441"/>
+      <w:bookmarkStart w:id="6" w:name="_Toc467333441"/>
       <w:r>
         <w:rPr>
           <w:rFonts w:ascii="Calibri" w:hAnsi="Calibri"/>
@@ -3823,6 +3809,14 @@
     </w:p>
     <w:p>
       <w:pPr>
+        <w:rPr>
+          <w:sz w:val="22"/>
+          <w:lang w:val="pt-PT"/>
+        </w:rPr>
+      </w:pPr>
+    </w:p>
+    <w:p>
+      <w:pPr>
         <w:numPr>
           <w:ilvl w:val="0"/>
           <w:numId w:val="24"/>
@@ -3837,23 +3831,218 @@
           <w:sz w:val="22"/>
           <w:lang w:val="pt-PT"/>
         </w:rPr>
-        <w:t>Os indivíduos qu</w:t>
-      </w:r>
-      <w:r>
-        <w:rPr>
-          <w:sz w:val="22"/>
-          <w:lang w:val="pt-PT"/>
-        </w:rPr>
-        <w:t>e pretendam reservar uma viagem…</w:t>
-      </w:r>
-    </w:p>
-    <w:p>
-      <w:pPr>
-        <w:rPr>
-          <w:sz w:val="24"/>
-          <w:lang w:val="pt-PT"/>
-        </w:rPr>
-      </w:pPr>
+        <w:t>A empresa pretende que o site disponibilize uma interface que permita aos clientes efetuar</w:t>
+      </w:r>
+      <w:r>
+        <w:rPr>
+          <w:sz w:val="22"/>
+          <w:lang w:val="pt-PT"/>
+        </w:rPr>
+        <w:t xml:space="preserve"> </w:t>
+      </w:r>
+      <w:r>
+        <w:rPr>
+          <w:sz w:val="22"/>
+          <w:lang w:val="pt-PT"/>
+        </w:rPr>
+        <w:t>a reserva de bilhetes online.</w:t>
+      </w:r>
+    </w:p>
+    <w:p>
+      <w:pPr>
+        <w:pStyle w:val="PargrafodaLista"/>
+        <w:rPr>
+          <w:sz w:val="22"/>
+          <w:lang w:val="pt-PT"/>
+        </w:rPr>
+      </w:pPr>
+    </w:p>
+    <w:p>
+      <w:pPr>
+        <w:numPr>
+          <w:ilvl w:val="0"/>
+          <w:numId w:val="24"/>
+        </w:numPr>
+        <w:rPr>
+          <w:sz w:val="22"/>
+          <w:lang w:val="pt-PT"/>
+        </w:rPr>
+      </w:pPr>
+      <w:r>
+        <w:rPr>
+          <w:sz w:val="22"/>
+          <w:lang w:val="pt-PT"/>
+        </w:rPr>
+        <w:t>Este site deve também permitir aos utilizam que assim o pretendam registar-se, fornecendo</w:t>
+      </w:r>
+      <w:r>
+        <w:rPr>
+          <w:sz w:val="22"/>
+          <w:lang w:val="pt-PT"/>
+        </w:rPr>
+        <w:t xml:space="preserve"> </w:t>
+      </w:r>
+      <w:r>
+        <w:rPr>
+          <w:sz w:val="22"/>
+          <w:lang w:val="pt-PT"/>
+        </w:rPr>
+        <w:t>o nome, número de cartão de cidadão, data de nascimento e contactos - telefone e email.</w:t>
+      </w:r>
+    </w:p>
+    <w:p>
+      <w:pPr>
+        <w:pStyle w:val="PargrafodaLista"/>
+        <w:rPr>
+          <w:sz w:val="22"/>
+          <w:lang w:val="pt-PT"/>
+        </w:rPr>
+      </w:pPr>
+    </w:p>
+    <w:p>
+      <w:pPr>
+        <w:numPr>
+          <w:ilvl w:val="0"/>
+          <w:numId w:val="24"/>
+        </w:numPr>
+        <w:rPr>
+          <w:sz w:val="22"/>
+          <w:lang w:val="pt-PT"/>
+        </w:rPr>
+      </w:pPr>
+      <w:r>
+        <w:rPr>
+          <w:sz w:val="22"/>
+          <w:lang w:val="pt-PT"/>
+        </w:rPr>
+        <w:t>Após o registo os utilizadores podem então efetuar a reserva online de bilhetes, ficando</w:t>
+      </w:r>
+      <w:r>
+        <w:rPr>
+          <w:sz w:val="22"/>
+          <w:lang w:val="pt-PT"/>
+        </w:rPr>
+        <w:t xml:space="preserve"> </w:t>
+      </w:r>
+      <w:r>
+        <w:rPr>
+          <w:sz w:val="22"/>
+          <w:lang w:val="pt-PT"/>
+        </w:rPr>
+        <w:t>assim associadas a cada reserva efetuada o preço, o lugar reservado no comboio e a data da</w:t>
+      </w:r>
+      <w:r>
+        <w:rPr>
+          <w:sz w:val="22"/>
+          <w:lang w:val="pt-PT"/>
+        </w:rPr>
+        <w:t xml:space="preserve"> </w:t>
+      </w:r>
+      <w:r>
+        <w:rPr>
+          <w:sz w:val="22"/>
+          <w:lang w:val="pt-PT"/>
+        </w:rPr>
+        <w:t>viagem, bem como a hora prevista de partida e chegada.</w:t>
+      </w:r>
+    </w:p>
+    <w:p>
+      <w:pPr>
+        <w:pStyle w:val="PargrafodaLista"/>
+        <w:rPr>
+          <w:sz w:val="22"/>
+          <w:lang w:val="pt-PT"/>
+        </w:rPr>
+      </w:pPr>
+    </w:p>
+    <w:p>
+      <w:pPr>
+        <w:numPr>
+          <w:ilvl w:val="0"/>
+          <w:numId w:val="24"/>
+        </w:numPr>
+        <w:rPr>
+          <w:sz w:val="22"/>
+          <w:lang w:val="pt-PT"/>
+        </w:rPr>
+      </w:pPr>
+      <w:r>
+        <w:rPr>
+          <w:sz w:val="22"/>
+          <w:lang w:val="pt-PT"/>
+        </w:rPr>
+        <w:t>Foi referenciada a existência de um desconto especial de 25% para menores de 25 anos, de</w:t>
+      </w:r>
+      <w:r>
+        <w:rPr>
+          <w:sz w:val="22"/>
+          <w:lang w:val="pt-PT"/>
+        </w:rPr>
+        <w:t xml:space="preserve"> </w:t>
+      </w:r>
+      <w:r>
+        <w:rPr>
+          <w:sz w:val="22"/>
+          <w:lang w:val="pt-PT"/>
+        </w:rPr>
+        <w:t>forma a promover este meio de transporte entra os mais jovens, e como tal, o preço na reserva</w:t>
+      </w:r>
+      <w:r>
+        <w:rPr>
+          <w:sz w:val="22"/>
+          <w:lang w:val="pt-PT"/>
+        </w:rPr>
+        <w:t xml:space="preserve"> </w:t>
+      </w:r>
+      <w:r>
+        <w:rPr>
+          <w:sz w:val="22"/>
+          <w:lang w:val="pt-PT"/>
+        </w:rPr>
+        <w:t>não é obrigatoriamente igual ao preço da viagem.</w:t>
+      </w:r>
+    </w:p>
+    <w:p>
+      <w:pPr>
+        <w:pStyle w:val="PargrafodaLista"/>
+        <w:rPr>
+          <w:sz w:val="22"/>
+          <w:lang w:val="pt-PT"/>
+        </w:rPr>
+      </w:pPr>
+    </w:p>
+    <w:p>
+      <w:pPr>
+        <w:numPr>
+          <w:ilvl w:val="0"/>
+          <w:numId w:val="24"/>
+        </w:numPr>
+        <w:rPr>
+          <w:sz w:val="22"/>
+          <w:lang w:val="pt-PT"/>
+        </w:rPr>
+      </w:pPr>
+      <w:r>
+        <w:rPr>
+          <w:sz w:val="22"/>
+          <w:lang w:val="pt-PT"/>
+        </w:rPr>
+        <w:t>Foi, por fim, referido que o envio do comprovativo da reserva da viagem seria realizado por</w:t>
+      </w:r>
+      <w:r>
+        <w:rPr>
+          <w:sz w:val="22"/>
+          <w:lang w:val="pt-PT"/>
+        </w:rPr>
+        <w:t xml:space="preserve"> </w:t>
+      </w:r>
+      <w:r>
+        <w:rPr>
+          <w:sz w:val="22"/>
+          <w:lang w:val="pt-PT"/>
+        </w:rPr>
+        <w:t>email, para o endereço de correio eletrónico especificado no registo de utilizador.</w:t>
+      </w:r>
     </w:p>
     <w:p>
       <w:pPr>
@@ -3883,7 +4072,7 @@
         </w:rPr>
         <w:t xml:space="preserve"> Relatório</w:t>
       </w:r>
-      <w:bookmarkEnd w:id="5"/>
+      <w:bookmarkEnd w:id="6"/>
     </w:p>
     <w:p>
       <w:pPr>
@@ -5380,6 +5569,7 @@
               <w:rPr>
                 <w:rFonts w:ascii="Times New Roman" w:eastAsia="Calibri" w:hAnsi="Times New Roman"/>
                 <w:sz w:val="24"/>
+                <w:u w:val="single"/>
               </w:rPr>
             </w:pPr>
             <w:r>
@@ -5388,22 +5578,6 @@
                 <w:sz w:val="24"/>
               </w:rPr>
               <w:t>1…1</w:t>
-            </w:r>
-          </w:p>
-          <w:p>
-            <w:pPr>
-              <w:jc w:val="center"/>
-              <w:rPr>
-                <w:rFonts w:ascii="Times New Roman" w:eastAsia="Calibri" w:hAnsi="Times New Roman"/>
-                <w:sz w:val="24"/>
-              </w:rPr>
-            </w:pPr>
-            <w:r>
-              <w:rPr>
-                <w:rFonts w:ascii="Times New Roman" w:eastAsia="Calibri" w:hAnsi="Times New Roman"/>
-                <w:sz w:val="24"/>
-              </w:rPr>
-              <w:t>(Dúvida)</w:t>
             </w:r>
           </w:p>
         </w:tc>
@@ -7121,18 +7295,7 @@
           <w:sz w:val="22"/>
           <w:lang w:val="pt-PT"/>
         </w:rPr>
-        <w:t xml:space="preserve"> e as horas de chegada e partida uma </w:t>
-      </w:r>
-      <w:r>
-        <w:rPr>
-          <w:rFonts w:cs="Arial"/>
-          <w:bCs/>
-          <w:i/>
-          <w:iCs/>
-          <w:sz w:val="22"/>
-          <w:lang w:val="pt-PT"/>
-        </w:rPr>
-        <w:t>string</w:t>
+        <w:t xml:space="preserve"> e a</w:t>
       </w:r>
       <w:r>
         <w:rPr>
@@ -7142,7 +7305,27 @@
           <w:sz w:val="22"/>
           <w:lang w:val="pt-PT"/>
         </w:rPr>
+        <w:t>s horas de chegada e partida do tipo Time</w:t>
+      </w:r>
+      <w:r>
+        <w:rPr>
+          <w:rFonts w:cs="Arial"/>
+          <w:bCs/>
+          <w:iCs/>
+          <w:sz w:val="22"/>
+          <w:lang w:val="pt-PT"/>
+        </w:rPr>
         <w:t xml:space="preserve"> com formato hh:mm</w:t>
+      </w:r>
+      <w:r>
+        <w:rPr>
+          <w:rFonts w:cs="Arial"/>
+          <w:bCs/>
+          <w:iCs/>
+          <w:sz w:val="22"/>
+          <w:lang w:val="pt-PT"/>
+        </w:rPr>
+        <w:t>:ss</w:t>
       </w:r>
       <w:r>
         <w:rPr>
@@ -9827,31 +10010,32 @@
                 <w:szCs w:val="18"/>
                 <w:lang w:val="pt-PT"/>
               </w:rPr>
-              <w:t>String</w:t>
-            </w:r>
-            <w:r>
+              <w:t>Time, formato hh:mm:ss</w:t>
+            </w:r>
+          </w:p>
+          <w:p>
+            <w:pPr>
               <w:rPr>
                 <w:sz w:val="18"/>
                 <w:szCs w:val="18"/>
-                <w:lang w:val="pt-PT"/>
-              </w:rPr>
-              <w:t xml:space="preserve">, formato </w:t>
-            </w:r>
-            <w:r>
+              </w:rPr>
+            </w:pPr>
+          </w:p>
+          <w:p>
+            <w:pPr>
               <w:rPr>
                 <w:sz w:val="18"/>
                 <w:szCs w:val="18"/>
                 <w:lang w:val="pt-PT"/>
               </w:rPr>
-              <w:t>hh:mm</w:t>
-            </w:r>
+            </w:pPr>
             <w:r>
               <w:rPr>
                 <w:sz w:val="18"/>
                 <w:szCs w:val="18"/>
                 <w:lang w:val="pt-PT"/>
               </w:rPr>
-              <w:t xml:space="preserve"> (5 caracteres);</w:t>
+              <w:t>Time, formato hh:mm:ss</w:t>
             </w:r>
           </w:p>
           <w:p>
@@ -9859,29 +10043,9 @@
               <w:rPr>
                 <w:sz w:val="18"/>
                 <w:szCs w:val="18"/>
-              </w:rPr>
-            </w:pPr>
-            <w:r>
-              <w:rPr>
-                <w:sz w:val="18"/>
-                <w:szCs w:val="18"/>
-              </w:rPr>
-              <w:t xml:space="preserve">String, formato </w:t>
-            </w:r>
-            <w:r>
-              <w:rPr>
-                <w:sz w:val="18"/>
-                <w:szCs w:val="18"/>
-              </w:rPr>
-              <w:t>hh:mm</w:t>
-            </w:r>
-            <w:r>
-              <w:rPr>
-                <w:sz w:val="18"/>
-                <w:szCs w:val="18"/>
-              </w:rPr>
-              <w:t xml:space="preserve"> (5 caracteres);</w:t>
-            </w:r>
+                <w:lang w:val="pt-PT"/>
+              </w:rPr>
+            </w:pPr>
           </w:p>
           <w:p>
             <w:pPr>
@@ -11437,8 +11601,8 @@
           <w:lang w:val="pt-PT"/>
         </w:rPr>
       </w:pPr>
-      <w:bookmarkStart w:id="6" w:name="_Toc535433268"/>
-      <w:bookmarkStart w:id="7" w:name="_Toc535433491"/>
+      <w:bookmarkStart w:id="7" w:name="_Toc535433268"/>
+      <w:bookmarkStart w:id="8" w:name="_Toc535433491"/>
       <w:r>
         <w:rPr>
           <w:rFonts w:cs="Arial"/>
@@ -11476,8 +11640,8 @@
         </w:rPr>
         <w:t>.</w:t>
       </w:r>
-      <w:bookmarkEnd w:id="6"/>
       <w:bookmarkEnd w:id="7"/>
+      <w:bookmarkEnd w:id="8"/>
     </w:p>
     <w:p>
       <w:pPr>
@@ -13112,7 +13276,7 @@
           <w:lang w:val="pt-PT" w:eastAsia="pt-PT"/>
         </w:rPr>
         <w:pict>
-          <v:shape id="Imagem 1" o:spid="_x0000_i1029" type="#_x0000_t75" style="width:702.75pt;height:345pt;visibility:visible;mso-wrap-style:square">
+          <v:shape id="Imagem 1" o:spid="_x0000_i1025" type="#_x0000_t75" style="width:702.75pt;height:345pt;visibility:visible;mso-wrap-style:square">
             <v:imagedata r:id="rId15" o:title=""/>
           </v:shape>
         </w:pict>
@@ -13675,17 +13839,25 @@
           <w:szCs w:val="22"/>
           <w:lang w:val="pt-PT"/>
         </w:rPr>
-        <w:t xml:space="preserve">preco (data_nascimento)  --- </w:t>
-      </w:r>
-      <w:r>
-        <w:rPr>
-          <w:rFonts w:cs="Arial"/>
-          <w:b/>
-          <w:sz w:val="22"/>
-          <w:szCs w:val="22"/>
-          <w:lang w:val="pt-PT"/>
-        </w:rPr>
-        <w:t>saber se é assim !!!!!!!!!!!!</w:t>
+        <w:t xml:space="preserve">preco </w:t>
+      </w:r>
+      <w:r>
+        <w:rPr>
+          <w:rFonts w:cs="Arial"/>
+          <w:sz w:val="22"/>
+          <w:szCs w:val="22"/>
+          <w:lang w:val="pt-PT"/>
+        </w:rPr>
+        <w:t>(</w:t>
+      </w:r>
+      <w:r>
+        <w:rPr>
+          <w:rFonts w:cs="Arial"/>
+          <w:sz w:val="22"/>
+          <w:szCs w:val="22"/>
+          <w:lang w:val="pt-PT"/>
+        </w:rPr>
+        <w:t xml:space="preserve">(if (Data_de_Nascimento(year) &lt; 25) then 0.75*Preço)  </w:t>
       </w:r>
     </w:p>
     <w:p>
@@ -13853,16 +14025,7 @@
           <w:szCs w:val="22"/>
           <w:lang w:val="pt-PT"/>
         </w:rPr>
-        <w:t>(Id_comboio, L</w:t>
-      </w:r>
-      <w:r>
-        <w:rPr>
-          <w:rFonts w:cs="Arial"/>
-          <w:sz w:val="22"/>
-          <w:szCs w:val="22"/>
-          <w:lang w:val="pt-PT"/>
-        </w:rPr>
-        <w:t>ugar</w:t>
+        <w:t>(Id_comboio</w:t>
       </w:r>
       <w:r>
         <w:rPr>
@@ -13921,7 +14084,17 @@
           <w:szCs w:val="22"/>
           <w:lang w:val="pt-PT"/>
         </w:rPr>
-        <w:t>d_comboio</w:t>
+        <w:t>d_</w:t>
+      </w:r>
+      <w:r>
+        <w:rPr>
+          <w:rFonts w:cs="Arial"/>
+          <w:sz w:val="22"/>
+          <w:szCs w:val="22"/>
+          <w:u w:val="single"/>
+          <w:lang w:val="pt-PT"/>
+        </w:rPr>
+        <w:t>comboio</w:t>
       </w:r>
     </w:p>
     <w:p>
@@ -14794,43 +14967,6 @@
           <w:lang w:val="pt-PT"/>
         </w:rPr>
       </w:pPr>
-      <w:r>
-        <w:rPr>
-          <w:rFonts w:cs="Arial"/>
-          <w:b/>
-          <w:sz w:val="22"/>
-          <w:szCs w:val="22"/>
-          <w:lang w:val="pt-PT"/>
-        </w:rPr>
-        <w:t xml:space="preserve">Derived </w:t>
-      </w:r>
-      <w:r>
-        <w:rPr>
-          <w:rFonts w:cs="Arial"/>
-          <w:sz w:val="22"/>
-          <w:szCs w:val="22"/>
-          <w:lang w:val="pt-PT"/>
-        </w:rPr>
-        <w:t>P</w:t>
-      </w:r>
-      <w:r>
-        <w:rPr>
-          <w:rFonts w:cs="Arial"/>
-          <w:sz w:val="22"/>
-          <w:szCs w:val="22"/>
-          <w:lang w:val="pt-PT"/>
-        </w:rPr>
-        <w:t>reco (data_nascimento)</w:t>
-      </w:r>
-      <w:r>
-        <w:rPr>
-          <w:rFonts w:cs="Arial"/>
-          <w:sz w:val="22"/>
-          <w:szCs w:val="22"/>
-          <w:lang w:val="pt-PT"/>
-        </w:rPr>
-        <w:t xml:space="preserve"> ???????</w:t>
-      </w:r>
     </w:p>
     <w:p>
       <w:pPr>
@@ -15952,6 +16088,59 @@
           <w:lang w:val="pt-PT"/>
         </w:rPr>
         <w:t>d_estacao)</w:t>
+      </w:r>
+    </w:p>
+    <w:p>
+      <w:pPr>
+        <w:spacing w:after="160" w:line="259" w:lineRule="auto"/>
+        <w:ind w:left="1416" w:firstLine="708"/>
+        <w:rPr>
+          <w:rFonts w:cs="Arial"/>
+          <w:sz w:val="22"/>
+          <w:szCs w:val="22"/>
+          <w:lang w:val="pt-PT"/>
+        </w:rPr>
+      </w:pPr>
+      <w:r>
+        <w:rPr>
+          <w:rFonts w:cs="Arial"/>
+          <w:b/>
+          <w:sz w:val="22"/>
+          <w:szCs w:val="22"/>
+          <w:lang w:val="pt-PT"/>
+        </w:rPr>
+        <w:tab/>
+      </w:r>
+      <w:r>
+        <w:rPr>
+          <w:rFonts w:cs="Arial"/>
+          <w:b/>
+          <w:sz w:val="22"/>
+          <w:szCs w:val="22"/>
+          <w:lang w:val="pt-PT"/>
+        </w:rPr>
+        <w:tab/>
+      </w:r>
+      <w:r>
+        <w:rPr>
+          <w:rFonts w:cs="Arial"/>
+          <w:b/>
+          <w:sz w:val="22"/>
+          <w:szCs w:val="22"/>
+          <w:lang w:val="pt-PT"/>
+        </w:rPr>
+        <w:tab/>
+      </w:r>
+      <w:r>
+        <w:rPr>
+          <w:rFonts w:cs="Arial"/>
+          <w:b/>
+          <w:sz w:val="22"/>
+          <w:szCs w:val="22"/>
+          <w:lang w:val="pt-PT"/>
+        </w:rPr>
+        <w:tab/>
+        <w:t>(2x)</w:t>
       </w:r>
     </w:p>
     <w:p>
@@ -16324,7 +16513,6 @@
           <w:szCs w:val="22"/>
           <w:lang w:val="pt-PT"/>
         </w:rPr>
-        <w:lastRenderedPageBreak/>
         <w:t>Relacionamento</w:t>
       </w:r>
       <w:r>
@@ -16683,7 +16871,7 @@
           <w:szCs w:val="22"/>
           <w:lang w:val="pt-PT"/>
         </w:rPr>
-        <w:t>Id_comboio, Lugar</w:t>
+        <w:t>Id_comboio</w:t>
       </w:r>
       <w:r>
         <w:rPr>
@@ -16968,6 +17156,150 @@
         </w:rPr>
         <w:t>d_comboio)</w:t>
       </w:r>
+    </w:p>
+    <w:p>
+      <w:pPr>
+        <w:spacing w:after="160" w:line="259" w:lineRule="auto"/>
+        <w:ind w:left="1416" w:firstLine="708"/>
+        <w:rPr>
+          <w:rFonts w:cs="Arial"/>
+          <w:sz w:val="22"/>
+          <w:szCs w:val="22"/>
+          <w:lang w:val="pt-PT"/>
+        </w:rPr>
+      </w:pPr>
+    </w:p>
+    <w:p>
+      <w:pPr>
+        <w:spacing w:after="160" w:line="259" w:lineRule="auto"/>
+        <w:ind w:left="1416" w:firstLine="708"/>
+        <w:rPr>
+          <w:rFonts w:cs="Arial"/>
+          <w:sz w:val="22"/>
+          <w:szCs w:val="22"/>
+          <w:lang w:val="pt-PT"/>
+        </w:rPr>
+      </w:pPr>
+    </w:p>
+    <w:p>
+      <w:pPr>
+        <w:spacing w:after="160" w:line="259" w:lineRule="auto"/>
+        <w:ind w:left="1416" w:firstLine="708"/>
+        <w:rPr>
+          <w:rFonts w:cs="Arial"/>
+          <w:sz w:val="22"/>
+          <w:szCs w:val="22"/>
+          <w:lang w:val="pt-PT"/>
+        </w:rPr>
+      </w:pPr>
+    </w:p>
+    <w:p>
+      <w:pPr>
+        <w:spacing w:after="160" w:line="259" w:lineRule="auto"/>
+        <w:ind w:left="1416" w:firstLine="708"/>
+        <w:rPr>
+          <w:rFonts w:cs="Arial"/>
+          <w:sz w:val="22"/>
+          <w:szCs w:val="22"/>
+          <w:lang w:val="pt-PT"/>
+        </w:rPr>
+      </w:pPr>
+    </w:p>
+    <w:p>
+      <w:pPr>
+        <w:spacing w:after="160" w:line="259" w:lineRule="auto"/>
+        <w:ind w:left="1416" w:firstLine="708"/>
+        <w:rPr>
+          <w:rFonts w:cs="Arial"/>
+          <w:sz w:val="22"/>
+          <w:szCs w:val="22"/>
+          <w:lang w:val="pt-PT"/>
+        </w:rPr>
+      </w:pPr>
+    </w:p>
+    <w:p>
+      <w:pPr>
+        <w:spacing w:after="160" w:line="259" w:lineRule="auto"/>
+        <w:ind w:left="1416" w:firstLine="708"/>
+        <w:rPr>
+          <w:rFonts w:cs="Arial"/>
+          <w:sz w:val="22"/>
+          <w:szCs w:val="22"/>
+          <w:lang w:val="pt-PT"/>
+        </w:rPr>
+      </w:pPr>
+    </w:p>
+    <w:p>
+      <w:pPr>
+        <w:spacing w:after="160" w:line="259" w:lineRule="auto"/>
+        <w:ind w:left="1416" w:firstLine="708"/>
+        <w:rPr>
+          <w:rFonts w:cs="Arial"/>
+          <w:sz w:val="22"/>
+          <w:szCs w:val="22"/>
+          <w:lang w:val="pt-PT"/>
+        </w:rPr>
+      </w:pPr>
+    </w:p>
+    <w:p>
+      <w:pPr>
+        <w:spacing w:after="160" w:line="259" w:lineRule="auto"/>
+        <w:ind w:left="1416" w:firstLine="708"/>
+        <w:rPr>
+          <w:rFonts w:cs="Arial"/>
+          <w:sz w:val="22"/>
+          <w:szCs w:val="22"/>
+          <w:lang w:val="pt-PT"/>
+        </w:rPr>
+      </w:pPr>
+    </w:p>
+    <w:p>
+      <w:pPr>
+        <w:spacing w:after="160" w:line="259" w:lineRule="auto"/>
+        <w:ind w:left="1416" w:firstLine="708"/>
+        <w:rPr>
+          <w:rFonts w:cs="Arial"/>
+          <w:sz w:val="22"/>
+          <w:szCs w:val="22"/>
+          <w:lang w:val="pt-PT"/>
+        </w:rPr>
+      </w:pPr>
+    </w:p>
+    <w:p>
+      <w:pPr>
+        <w:spacing w:after="160" w:line="259" w:lineRule="auto"/>
+        <w:ind w:left="1416" w:firstLine="708"/>
+        <w:rPr>
+          <w:rFonts w:cs="Arial"/>
+          <w:sz w:val="22"/>
+          <w:szCs w:val="22"/>
+          <w:lang w:val="pt-PT"/>
+        </w:rPr>
+      </w:pPr>
+    </w:p>
+    <w:p>
+      <w:pPr>
+        <w:spacing w:after="160" w:line="259" w:lineRule="auto"/>
+        <w:ind w:left="1416" w:firstLine="708"/>
+        <w:rPr>
+          <w:rFonts w:cs="Arial"/>
+          <w:sz w:val="22"/>
+          <w:szCs w:val="22"/>
+          <w:lang w:val="pt-PT"/>
+        </w:rPr>
+      </w:pPr>
+    </w:p>
+    <w:p>
+      <w:pPr>
+        <w:spacing w:after="160" w:line="259" w:lineRule="auto"/>
+        <w:ind w:left="1416" w:firstLine="708"/>
+        <w:rPr>
+          <w:rFonts w:cs="Arial"/>
+          <w:sz w:val="22"/>
+          <w:szCs w:val="22"/>
+          <w:lang w:val="pt-PT"/>
+        </w:rPr>
+      </w:pPr>
     </w:p>
     <w:p>
       <w:pPr>
@@ -17064,7 +17396,6 @@
                 <w:sz w:val="22"/>
                 <w:lang w:val="pt-PT"/>
               </w:rPr>
-              <w:lastRenderedPageBreak/>
               <w:t xml:space="preserve">Cliente </w:t>
             </w:r>
             <w:r>
@@ -17317,7 +17648,7 @@
                 <w:sz w:val="22"/>
                 <w:lang w:val="pt-PT"/>
               </w:rPr>
-              <w:t>Id_comboio,</w:t>
+              <w:t>Id_comboio</w:t>
             </w:r>
             <w:r>
               <w:rPr>
@@ -17325,7 +17656,7 @@
                 <w:sz w:val="22"/>
                 <w:lang w:val="pt-PT"/>
               </w:rPr>
-              <w:t xml:space="preserve"> Lugar,</w:t>
+              <w:t>,</w:t>
             </w:r>
             <w:r>
               <w:rPr>
@@ -17687,15 +18018,34 @@
                 <w:sz w:val="22"/>
                 <w:lang w:val="pt-PT"/>
               </w:rPr>
-              <w:t>preco (…..A verificar…)</w:t>
+              <w:t xml:space="preserve">Preco </w:t>
             </w:r>
             <w:r>
               <w:rPr>
                 <w:rFonts w:cs="Arial"/>
                 <w:sz w:val="22"/>
-                <w:lang w:val="pt-PT"/>
-              </w:rPr>
-              <w:t xml:space="preserve"> ????</w:t>
+                <w:szCs w:val="22"/>
+                <w:lang w:val="pt-PT"/>
+              </w:rPr>
+              <w:t>(</w:t>
+            </w:r>
+            <w:r>
+              <w:rPr>
+                <w:rFonts w:cs="Arial"/>
+                <w:sz w:val="22"/>
+                <w:szCs w:val="22"/>
+                <w:lang w:val="pt-PT"/>
+              </w:rPr>
+              <w:t>if (Data_de_Nascimento(year) &lt; 25) then 0.75*Preço</w:t>
+            </w:r>
+            <w:r>
+              <w:rPr>
+                <w:rFonts w:cs="Arial"/>
+                <w:sz w:val="22"/>
+                <w:szCs w:val="22"/>
+                <w:lang w:val="pt-PT"/>
+              </w:rPr>
+              <w:t>)</w:t>
             </w:r>
           </w:p>
           <w:p>
@@ -17883,6 +18233,14 @@
             <w:r>
               <w:rPr>
                 <w:rFonts w:cs="Arial"/>
+                <w:sz w:val="22"/>
+                <w:lang w:val="pt-PT"/>
+              </w:rPr>
+              <w:t>_origem</w:t>
+            </w:r>
+            <w:r>
+              <w:rPr>
+                <w:rFonts w:cs="Arial"/>
                 <w:b/>
                 <w:sz w:val="22"/>
                 <w:lang w:val="pt-PT"/>
@@ -17904,6 +18262,68 @@
                 <w:lang w:val="pt-PT"/>
               </w:rPr>
               <w:t>o)</w:t>
+            </w:r>
+          </w:p>
+          <w:p>
+            <w:pPr>
+              <w:spacing w:line="240" w:lineRule="auto"/>
+              <w:rPr>
+                <w:rFonts w:cs="Arial"/>
+                <w:sz w:val="22"/>
+                <w:lang w:val="pt-PT"/>
+              </w:rPr>
+            </w:pPr>
+          </w:p>
+          <w:p>
+            <w:pPr>
+              <w:spacing w:line="240" w:lineRule="auto"/>
+              <w:rPr>
+                <w:rFonts w:cs="Arial"/>
+                <w:sz w:val="22"/>
+                <w:lang w:val="pt-PT"/>
+              </w:rPr>
+            </w:pPr>
+            <w:r>
+              <w:rPr>
+                <w:rFonts w:cs="Arial"/>
+                <w:b/>
+                <w:sz w:val="22"/>
+                <w:lang w:val="pt-PT"/>
+              </w:rPr>
+              <w:t xml:space="preserve">Foreign key </w:t>
+            </w:r>
+            <w:r>
+              <w:rPr>
+                <w:rFonts w:cs="Arial"/>
+                <w:sz w:val="22"/>
+                <w:lang w:val="pt-PT"/>
+              </w:rPr>
+              <w:t>Id_estação</w:t>
+            </w:r>
+            <w:r>
+              <w:rPr>
+                <w:rFonts w:cs="Arial"/>
+                <w:sz w:val="22"/>
+                <w:lang w:val="pt-PT"/>
+              </w:rPr>
+              <w:t>_destino</w:t>
+            </w:r>
+            <w:r>
+              <w:rPr>
+                <w:rFonts w:cs="Arial"/>
+                <w:b/>
+                <w:sz w:val="22"/>
+                <w:lang w:val="pt-PT"/>
+              </w:rPr>
+              <w:t xml:space="preserve"> references</w:t>
+            </w:r>
+            <w:r>
+              <w:rPr>
+                <w:rFonts w:cs="Arial"/>
+                <w:sz w:val="22"/>
+                <w:lang w:val="pt-PT"/>
+              </w:rPr>
+              <w:t xml:space="preserve"> Estação(Id_estação)</w:t>
             </w:r>
           </w:p>
           <w:p>
@@ -18028,7 +18448,7 @@
                 <w:sz w:val="22"/>
                 <w:lang w:val="pt-PT"/>
               </w:rPr>
-              <w:t>Comboio</w:t>
+              <w:t>Lugares</w:t>
             </w:r>
             <w:r>
               <w:rPr>
@@ -18045,23 +18465,7 @@
                 <w:sz w:val="22"/>
                 <w:lang w:val="pt-PT"/>
               </w:rPr>
-              <w:t>(Lugar,</w:t>
-            </w:r>
-            <w:r>
-              <w:rPr>
-                <w:rFonts w:cs="Arial"/>
-                <w:sz w:val="22"/>
-                <w:lang w:val="pt-PT"/>
-              </w:rPr>
-              <w:t xml:space="preserve"> Nr_lugares,</w:t>
-            </w:r>
-            <w:r>
-              <w:rPr>
-                <w:rFonts w:cs="Arial"/>
-                <w:sz w:val="22"/>
-                <w:lang w:val="pt-PT"/>
-              </w:rPr>
-              <w:t xml:space="preserve"> Id_comboio)</w:t>
+              <w:t>(Lugar, Id_comboio)</w:t>
             </w:r>
           </w:p>
           <w:p>
@@ -18526,7 +18930,6 @@
           <w:sz w:val="22"/>
           <w:lang w:val="pt-PT"/>
         </w:rPr>
-        <w:lastRenderedPageBreak/>
         <w:t>Normalização</w:t>
       </w:r>
     </w:p>
@@ -19369,6 +19772,7 @@
               <w:rPr>
                 <w:sz w:val="22"/>
               </w:rPr>
+              <w:lastRenderedPageBreak/>
               <w:t>Lugares</w:t>
             </w:r>
           </w:p>
@@ -19431,7 +19835,6 @@
           <w:sz w:val="22"/>
           <w:lang w:val="pt-PT"/>
         </w:rPr>
-        <w:lastRenderedPageBreak/>
         <w:t>O esquema lógic</w:t>
       </w:r>
       <w:r>
@@ -21437,7 +21840,7 @@
           <w:szCs w:val="22"/>
         </w:rPr>
         <w:pict>
-          <v:line id="Conexão reta 1" o:spid="_x0000_s1076" style="position:absolute;left:0;text-align:left;flip:y;z-index:15;visibility:visible;mso-wrap-style:square;mso-width-percent:0;mso-height-percent:0;mso-wrap-distance-left:9pt;mso-wrap-distance-top:0;mso-wrap-distance-right:9pt;mso-wrap-distance-bottom:0;mso-position-horizontal:right;mso-position-horizontal-relative:margin;mso-position-vertical:absolute;mso-position-vertical-relative:text;mso-width-percent:0;mso-height-percent:0;mso-width-relative:margin;mso-height-relative:margin" from="745.1pt,4.9pt" to="1168.85pt,5.65pt" o:gfxdata="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" strokecolor="#5b9bd5" strokeweight=".5pt">
+          <v:line id="Conexão reta 1" o:spid="_x0000_s1076" style="position:absolute;left:0;text-align:left;flip:y;z-index:14;visibility:visible;mso-wrap-style:square;mso-width-percent:0;mso-height-percent:0;mso-wrap-distance-left:9pt;mso-wrap-distance-top:0;mso-wrap-distance-right:9pt;mso-wrap-distance-bottom:0;mso-position-horizontal:right;mso-position-horizontal-relative:margin;mso-position-vertical:absolute;mso-position-vertical-relative:text;mso-width-percent:0;mso-height-percent:0;mso-width-relative:margin;mso-height-relative:margin" from="1490.2pt,4.9pt" to="1913.95pt,5.65pt" o:gfxdata="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" strokecolor="#5b9bd5" strokeweight=".5pt">
             <v:stroke joinstyle="miter"/>
             <w10:wrap anchorx="margin"/>
           </v:line>
@@ -21931,7 +22334,7 @@
           <w:szCs w:val="22"/>
         </w:rPr>
         <w:pict>
-          <v:line id="Conexão reta 5" o:spid="_x0000_s1077" style="position:absolute;left:0;text-align:left;flip:y;z-index:16;visibility:visible;mso-wrap-style:square;mso-width-percent:0;mso-height-percent:0;mso-wrap-distance-left:9pt;mso-wrap-distance-top:0;mso-wrap-distance-right:9pt;mso-wrap-distance-bottom:0;mso-position-horizontal:left;mso-position-horizontal-relative:margin;mso-position-vertical:absolute;mso-position-vertical-relative:text;mso-width-percent:0;mso-height-percent:0;mso-width-relative:margin;mso-height-relative:margin" from="0,6.5pt" to="423.75pt,7.25pt" o:gfxdata="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" strokecolor="#5b9bd5" strokeweight=".5pt">
+          <v:line id="Conexão reta 5" o:spid="_x0000_s1077" style="position:absolute;left:0;text-align:left;flip:y;z-index:15;visibility:visible;mso-wrap-style:square;mso-width-percent:0;mso-height-percent:0;mso-wrap-distance-left:9pt;mso-wrap-distance-top:0;mso-wrap-distance-right:9pt;mso-wrap-distance-bottom:0;mso-position-horizontal:left;mso-position-horizontal-relative:margin;mso-position-vertical:absolute;mso-position-vertical-relative:text;mso-width-percent:0;mso-height-percent:0;mso-width-relative:margin;mso-height-relative:margin" from="0,6.5pt" to="423.75pt,7.25pt" o:gfxdata="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" strokecolor="#5b9bd5" strokeweight=".5pt">
             <v:stroke joinstyle="miter"/>
             <w10:wrap anchorx="margin"/>
           </v:line>
@@ -22028,7 +22431,7 @@
           <w:szCs w:val="22"/>
         </w:rPr>
         <w:pict>
-          <v:line id="Conexão reta 6" o:spid="_x0000_s1078" style="position:absolute;left:0;text-align:left;flip:y;z-index:17;visibility:visible;mso-wrap-style:square;mso-width-percent:0;mso-height-percent:0;mso-wrap-distance-left:9pt;mso-wrap-distance-top:0;mso-wrap-distance-right:9pt;mso-wrap-distance-bottom:0;mso-position-horizontal:right;mso-position-horizontal-relative:margin;mso-position-vertical:absolute;mso-position-vertical-relative:text;mso-width-percent:0;mso-height-percent:0;mso-width-relative:margin;mso-height-relative:margin" from="745.1pt,4.9pt" to="1168.85pt,5.65pt" o:gfxdata="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" strokecolor="#5b9bd5" strokeweight=".5pt">
+          <v:line id="Conexão reta 6" o:spid="_x0000_s1078" style="position:absolute;left:0;text-align:left;flip:y;z-index:16;visibility:visible;mso-wrap-style:square;mso-width-percent:0;mso-height-percent:0;mso-wrap-distance-left:9pt;mso-wrap-distance-top:0;mso-wrap-distance-right:9pt;mso-wrap-distance-bottom:0;mso-position-horizontal:right;mso-position-horizontal-relative:margin;mso-position-vertical:absolute;mso-position-vertical-relative:text;mso-width-percent:0;mso-height-percent:0;mso-width-relative:margin;mso-height-relative:margin" from="1490.2pt,4.9pt" to="1913.95pt,5.65pt" o:gfxdata="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" strokecolor="#5b9bd5" strokeweight=".5pt">
             <v:stroke joinstyle="miter"/>
             <w10:wrap anchorx="margin"/>
           </v:line>
@@ -22574,7 +22977,7 @@
           <w:szCs w:val="22"/>
         </w:rPr>
         <w:pict>
-          <v:line id="Conexão reta 7" o:spid="_x0000_s1079" style="position:absolute;left:0;text-align:left;flip:y;z-index:18;visibility:visible;mso-wrap-style:square;mso-width-percent:0;mso-height-percent:0;mso-wrap-distance-left:9pt;mso-wrap-distance-top:0;mso-wrap-distance-right:9pt;mso-wrap-distance-bottom:0;mso-position-horizontal:left;mso-position-horizontal-relative:margin;mso-position-vertical:absolute;mso-position-vertical-relative:text;mso-width-percent:0;mso-height-percent:0;mso-width-relative:margin;mso-height-relative:margin" from="0,6.5pt" to="423.75pt,7.25pt" o:gfxdata="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" strokecolor="#5b9bd5" strokeweight=".5pt">
+          <v:line id="Conexão reta 7" o:spid="_x0000_s1079" style="position:absolute;left:0;text-align:left;flip:y;z-index:17;visibility:visible;mso-wrap-style:square;mso-width-percent:0;mso-height-percent:0;mso-wrap-distance-left:9pt;mso-wrap-distance-top:0;mso-wrap-distance-right:9pt;mso-wrap-distance-bottom:0;mso-position-horizontal:left;mso-position-horizontal-relative:margin;mso-position-vertical:absolute;mso-position-vertical-relative:text;mso-width-percent:0;mso-height-percent:0;mso-width-relative:margin;mso-height-relative:margin" from="0,6.5pt" to="423.75pt,7.25pt" o:gfxdata="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" strokecolor="#5b9bd5" strokeweight=".5pt">
             <v:stroke joinstyle="miter"/>
             <w10:wrap anchorx="margin"/>
           </v:line>
@@ -22742,7 +23145,7 @@
           <w:szCs w:val="22"/>
         </w:rPr>
         <w:pict>
-          <v:line id="Conexão reta 10" o:spid="_x0000_s1080" style="position:absolute;left:0;text-align:left;flip:y;z-index:19;visibility:visible;mso-wrap-style:square;mso-width-percent:0;mso-height-percent:0;mso-wrap-distance-left:9pt;mso-wrap-distance-top:0;mso-wrap-distance-right:9pt;mso-wrap-distance-bottom:0;mso-position-horizontal:right;mso-position-horizontal-relative:margin;mso-position-vertical:absolute;mso-position-vertical-relative:text;mso-width-percent:0;mso-height-percent:0;mso-width-relative:margin;mso-height-relative:margin" from="745.1pt,4.9pt" to="1168.85pt,5.65pt" o:gfxdata="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" strokecolor="#5b9bd5" strokeweight=".5pt">
+          <v:line id="Conexão reta 10" o:spid="_x0000_s1080" style="position:absolute;left:0;text-align:left;flip:y;z-index:18;visibility:visible;mso-wrap-style:square;mso-width-percent:0;mso-height-percent:0;mso-wrap-distance-left:9pt;mso-wrap-distance-top:0;mso-wrap-distance-right:9pt;mso-wrap-distance-bottom:0;mso-position-horizontal:right;mso-position-horizontal-relative:margin;mso-position-vertical:absolute;mso-position-vertical-relative:text;mso-width-percent:0;mso-height-percent:0;mso-width-relative:margin;mso-height-relative:margin" from="1490.2pt,4.9pt" to="1913.95pt,5.65pt" o:gfxdata="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" strokecolor="#5b9bd5" strokeweight=".5pt">
             <v:stroke joinstyle="miter"/>
             <w10:wrap anchorx="margin"/>
           </v:line>
@@ -23491,7 +23894,7 @@
           <w:szCs w:val="22"/>
         </w:rPr>
         <w:pict>
-          <v:line id="Conexão reta 11" o:spid="_x0000_s1081" style="position:absolute;left:0;text-align:left;flip:y;z-index:20;visibility:visible;mso-wrap-style:square;mso-width-percent:0;mso-height-percent:0;mso-wrap-distance-left:9pt;mso-wrap-distance-top:0;mso-wrap-distance-right:9pt;mso-wrap-distance-bottom:0;mso-position-horizontal:left;mso-position-horizontal-relative:margin;mso-position-vertical:absolute;mso-position-vertical-relative:text;mso-width-percent:0;mso-height-percent:0;mso-width-relative:margin;mso-height-relative:margin" from="0,6.5pt" to="423.75pt,7.25pt" o:gfxdata="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" strokecolor="#5b9bd5" strokeweight=".5pt">
+          <v:line id="Conexão reta 11" o:spid="_x0000_s1081" style="position:absolute;left:0;text-align:left;flip:y;z-index:19;visibility:visible;mso-wrap-style:square;mso-width-percent:0;mso-height-percent:0;mso-wrap-distance-left:9pt;mso-wrap-distance-top:0;mso-wrap-distance-right:9pt;mso-wrap-distance-bottom:0;mso-position-horizontal:left;mso-position-horizontal-relative:margin;mso-position-vertical:absolute;mso-position-vertical-relative:text;mso-width-percent:0;mso-height-percent:0;mso-width-relative:margin;mso-height-relative:margin" from="0,6.5pt" to="423.75pt,7.25pt" o:gfxdata="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" strokecolor="#5b9bd5" strokeweight=".5pt">
             <v:stroke joinstyle="miter"/>
             <w10:wrap anchorx="margin"/>
           </v:line>
@@ -23582,7 +23985,7 @@
           <w:szCs w:val="22"/>
         </w:rPr>
         <w:pict>
-          <v:line id="Conexão reta 12" o:spid="_x0000_s1082" style="position:absolute;left:0;text-align:left;flip:y;z-index:21;visibility:visible;mso-wrap-style:square;mso-width-percent:0;mso-height-percent:0;mso-wrap-distance-left:9pt;mso-wrap-distance-top:0;mso-wrap-distance-right:9pt;mso-wrap-distance-bottom:0;mso-position-horizontal:right;mso-position-horizontal-relative:margin;mso-position-vertical:absolute;mso-position-vertical-relative:text;mso-width-percent:0;mso-height-percent:0;mso-width-relative:margin;mso-height-relative:margin" from="745.1pt,4.9pt" to="1168.85pt,5.65pt" o:gfxdata="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" strokecolor="#5b9bd5" strokeweight=".5pt">
+          <v:line id="Conexão reta 12" o:spid="_x0000_s1082" style="position:absolute;left:0;text-align:left;flip:y;z-index:20;visibility:visible;mso-wrap-style:square;mso-width-percent:0;mso-height-percent:0;mso-wrap-distance-left:9pt;mso-wrap-distance-top:0;mso-wrap-distance-right:9pt;mso-wrap-distance-bottom:0;mso-position-horizontal:right;mso-position-horizontal-relative:margin;mso-position-vertical:absolute;mso-position-vertical-relative:text;mso-width-percent:0;mso-height-percent:0;mso-width-relative:margin;mso-height-relative:margin" from="1490.2pt,4.9pt" to="1913.95pt,5.65pt" o:gfxdata="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" strokecolor="#5b9bd5" strokeweight=".5pt">
             <v:stroke joinstyle="miter"/>
             <w10:wrap anchorx="margin"/>
           </v:line>
@@ -23894,7 +24297,7 @@
           <w:szCs w:val="22"/>
         </w:rPr>
         <w:pict>
-          <v:line id="Conexão reta 13" o:spid="_x0000_s1083" style="position:absolute;left:0;text-align:left;flip:y;z-index:22;visibility:visible;mso-wrap-style:square;mso-width-percent:0;mso-height-percent:0;mso-wrap-distance-left:9pt;mso-wrap-distance-top:0;mso-wrap-distance-right:9pt;mso-wrap-distance-bottom:0;mso-position-horizontal:left;mso-position-horizontal-relative:margin;mso-position-vertical:absolute;mso-position-vertical-relative:text;mso-width-percent:0;mso-height-percent:0;mso-width-relative:margin;mso-height-relative:margin" from="0,6.5pt" to="423.75pt,7.25pt" o:gfxdata="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" strokecolor="#5b9bd5" strokeweight=".5pt">
+          <v:line id="Conexão reta 13" o:spid="_x0000_s1083" style="position:absolute;left:0;text-align:left;flip:y;z-index:21;visibility:visible;mso-wrap-style:square;mso-width-percent:0;mso-height-percent:0;mso-wrap-distance-left:9pt;mso-wrap-distance-top:0;mso-wrap-distance-right:9pt;mso-wrap-distance-bottom:0;mso-position-horizontal:left;mso-position-horizontal-relative:margin;mso-position-vertical:absolute;mso-position-vertical-relative:text;mso-width-percent:0;mso-height-percent:0;mso-width-relative:margin;mso-height-relative:margin" from="0,6.5pt" to="423.75pt,7.25pt" o:gfxdata="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" strokecolor="#5b9bd5" strokeweight=".5pt">
             <v:stroke joinstyle="miter"/>
             <w10:wrap anchorx="margin"/>
           </v:line>
@@ -23981,7 +24384,7 @@
           <w:szCs w:val="22"/>
         </w:rPr>
         <w:pict>
-          <v:line id="Conexão reta 14" o:spid="_x0000_s1084" style="position:absolute;left:0;text-align:left;flip:y;z-index:23;visibility:visible;mso-wrap-style:square;mso-width-percent:0;mso-height-percent:0;mso-wrap-distance-left:9pt;mso-wrap-distance-top:0;mso-wrap-distance-right:9pt;mso-wrap-distance-bottom:0;mso-position-horizontal:right;mso-position-horizontal-relative:margin;mso-position-vertical:absolute;mso-position-vertical-relative:text;mso-width-percent:0;mso-height-percent:0;mso-width-relative:margin;mso-height-relative:margin" from="745.1pt,4.9pt" to="1168.85pt,5.65pt" o:gfxdata="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" strokecolor="#5b9bd5" strokeweight=".5pt">
+          <v:line id="Conexão reta 14" o:spid="_x0000_s1084" style="position:absolute;left:0;text-align:left;flip:y;z-index:22;visibility:visible;mso-wrap-style:square;mso-width-percent:0;mso-height-percent:0;mso-wrap-distance-left:9pt;mso-wrap-distance-top:0;mso-wrap-distance-right:9pt;mso-wrap-distance-bottom:0;mso-position-horizontal:right;mso-position-horizontal-relative:margin;mso-position-vertical:absolute;mso-position-vertical-relative:text;mso-width-percent:0;mso-height-percent:0;mso-width-relative:margin;mso-height-relative:margin" from="1490.2pt,4.9pt" to="1913.95pt,5.65pt" o:gfxdata="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" strokecolor="#5b9bd5" strokeweight=".5pt">
             <v:stroke joinstyle="miter"/>
             <w10:wrap anchorx="margin"/>
           </v:line>
@@ -24262,7 +24665,7 @@
           <w:szCs w:val="22"/>
         </w:rPr>
         <w:pict>
-          <v:line id="Conexão reta 15" o:spid="_x0000_s1085" style="position:absolute;left:0;text-align:left;flip:y;z-index:24;visibility:visible;mso-wrap-style:square;mso-width-percent:0;mso-height-percent:0;mso-wrap-distance-left:9pt;mso-wrap-distance-top:0;mso-wrap-distance-right:9pt;mso-wrap-distance-bottom:0;mso-position-horizontal:left;mso-position-horizontal-relative:margin;mso-position-vertical:absolute;mso-position-vertical-relative:text;mso-width-percent:0;mso-height-percent:0;mso-width-relative:margin;mso-height-relative:margin" from="0,6.5pt" to="423.75pt,7.25pt" o:gfxdata="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" strokecolor="#5b9bd5" strokeweight=".5pt">
+          <v:line id="Conexão reta 15" o:spid="_x0000_s1085" style="position:absolute;left:0;text-align:left;flip:y;z-index:23;visibility:visible;mso-wrap-style:square;mso-width-percent:0;mso-height-percent:0;mso-wrap-distance-left:9pt;mso-wrap-distance-top:0;mso-wrap-distance-right:9pt;mso-wrap-distance-bottom:0;mso-position-horizontal:left;mso-position-horizontal-relative:margin;mso-position-vertical:absolute;mso-position-vertical-relative:text;mso-width-percent:0;mso-height-percent:0;mso-width-relative:margin;mso-height-relative:margin" from="0,6.5pt" to="423.75pt,7.25pt" o:gfxdata="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" strokecolor="#5b9bd5" strokeweight=".5pt">
             <v:stroke joinstyle="miter"/>
             <w10:wrap anchorx="margin"/>
           </v:line>
@@ -24359,7 +24762,7 @@
           <w:szCs w:val="22"/>
         </w:rPr>
         <w:pict>
-          <v:line id="Conexão reta 16" o:spid="_x0000_s1086" style="position:absolute;left:0;text-align:left;flip:y;z-index:25;visibility:visible;mso-wrap-style:square;mso-width-percent:0;mso-height-percent:0;mso-wrap-distance-left:9pt;mso-wrap-distance-top:0;mso-wrap-distance-right:9pt;mso-wrap-distance-bottom:0;mso-position-horizontal:right;mso-position-horizontal-relative:margin;mso-position-vertical:absolute;mso-position-vertical-relative:text;mso-width-percent:0;mso-height-percent:0;mso-width-relative:margin;mso-height-relative:margin" from="745.1pt,4.9pt" to="1168.85pt,5.65pt" o:gfxdata="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" strokecolor="#5b9bd5" strokeweight=".5pt">
+          <v:line id="Conexão reta 16" o:spid="_x0000_s1086" style="position:absolute;left:0;text-align:left;flip:y;z-index:24;visibility:visible;mso-wrap-style:square;mso-width-percent:0;mso-height-percent:0;mso-wrap-distance-left:9pt;mso-wrap-distance-top:0;mso-wrap-distance-right:9pt;mso-wrap-distance-bottom:0;mso-position-horizontal:right;mso-position-horizontal-relative:margin;mso-position-vertical:absolute;mso-position-vertical-relative:text;mso-width-percent:0;mso-height-percent:0;mso-width-relative:margin;mso-height-relative:margin" from="1490.2pt,4.9pt" to="1913.95pt,5.65pt" o:gfxdata="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" strokecolor="#5b9bd5" strokeweight=".5pt">
             <v:stroke joinstyle="miter"/>
             <w10:wrap anchorx="margin"/>
           </v:line>
@@ -24690,7 +25093,7 @@
           <w:szCs w:val="22"/>
         </w:rPr>
         <w:pict>
-          <v:line id="Conexão reta 17" o:spid="_x0000_s1087" style="position:absolute;left:0;text-align:left;flip:y;z-index:26;visibility:visible;mso-wrap-style:square;mso-width-percent:0;mso-height-percent:0;mso-wrap-distance-left:9pt;mso-wrap-distance-top:0;mso-wrap-distance-right:9pt;mso-wrap-distance-bottom:0;mso-position-horizontal:left;mso-position-horizontal-relative:margin;mso-position-vertical:absolute;mso-position-vertical-relative:text;mso-width-percent:0;mso-height-percent:0;mso-width-relative:margin;mso-height-relative:margin" from="0,6.5pt" to="423.75pt,7.25pt" o:gfxdata="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" strokecolor="#5b9bd5" strokeweight=".5pt">
+          <v:line id="Conexão reta 17" o:spid="_x0000_s1087" style="position:absolute;left:0;text-align:left;flip:y;z-index:25;visibility:visible;mso-wrap-style:square;mso-width-percent:0;mso-height-percent:0;mso-wrap-distance-left:9pt;mso-wrap-distance-top:0;mso-wrap-distance-right:9pt;mso-wrap-distance-bottom:0;mso-position-horizontal:left;mso-position-horizontal-relative:margin;mso-position-vertical:absolute;mso-position-vertical-relative:text;mso-width-percent:0;mso-height-percent:0;mso-width-relative:margin;mso-height-relative:margin" from="0,6.5pt" to="423.75pt,7.25pt" o:gfxdata="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" strokecolor="#5b9bd5" strokeweight=".5pt">
             <v:stroke joinstyle="miter"/>
             <w10:wrap anchorx="margin"/>
           </v:line>
@@ -25021,8 +25424,6 @@
         </w:rPr>
         <w:t>Porém, são valores que neste caso de estudo necessitam de ser consultados, daí ser criada a vista, que torna o seu cálculo mais eficiente (a alternativa seria calcular individualmente o preço de uma reserva sempre que este fosse necessário).</w:t>
       </w:r>
-      <w:bookmarkStart w:id="8" w:name="_GoBack"/>
-      <w:bookmarkEnd w:id="8"/>
     </w:p>
     <w:p>
       <w:pPr>
@@ -25377,7 +25778,7 @@
 </file>
 
 <file path=word/endnotes.xml><?xml version="1.0" encoding="utf-8"?>
-<w:endnotes xmlns:wpc="http://schemas.microsoft.com/office/word/2010/wordprocessingCanvas" xmlns:cx="http://schemas.microsoft.com/office/drawing/2014/chartex" xmlns:cx1="http://schemas.microsoft.com/office/drawing/2015/9/8/chartex" xmlns:cx2="http://schemas.microsoft.com/office/drawing/2015/10/21/chartex" xmlns:mc="http://schemas.openxmlformats.org/markup-compatibility/2006" xmlns:o="urn:schemas-microsoft-com:office:office" xmlns:r="http://schemas.openxmlformats.org/officeDocument/2006/relationships" xmlns:m="http://schemas.openxmlformats.org/officeDocument/2006/math" xmlns:v="urn:schemas-microsoft-com:vml" xmlns:wp14="http://schemas.microsoft.com/office/word/2010/wordprocessingDrawing" xmlns:wp="http://schemas.openxmlformats.org/drawingml/2006/wordprocessingDrawing" xmlns:w10="urn:schemas-microsoft-com:office:word" xmlns:w="http://schemas.openxmlformats.org/wordprocessingml/2006/main" xmlns:w14="http://schemas.microsoft.com/office/word/2010/wordml" xmlns:w15="http://schemas.microsoft.com/office/word/2012/wordml" xmlns:w16se="http://schemas.microsoft.com/office/word/2015/wordml/symex" xmlns:wpg="http://schemas.microsoft.com/office/word/2010/wordprocessingGroup" xmlns:wpi="http://schemas.microsoft.com/office/word/2010/wordprocessingInk" xmlns:wne="http://schemas.microsoft.com/office/word/2006/wordml" xmlns:wps="http://schemas.microsoft.com/office/word/2010/wordprocessingShape" mc:Ignorable="w14 w15 w16se wp14">
+<w:endnotes xmlns:wpc="http://schemas.microsoft.com/office/word/2010/wordprocessingCanvas" xmlns:mc="http://schemas.openxmlformats.org/markup-compatibility/2006" xmlns:o="urn:schemas-microsoft-com:office:office" xmlns:r="http://schemas.openxmlformats.org/officeDocument/2006/relationships" xmlns:m="http://schemas.openxmlformats.org/officeDocument/2006/math" xmlns:v="urn:schemas-microsoft-com:vml" xmlns:wp14="http://schemas.microsoft.com/office/word/2010/wordprocessingDrawing" xmlns:wp="http://schemas.openxmlformats.org/drawingml/2006/wordprocessingDrawing" xmlns:w10="urn:schemas-microsoft-com:office:word" xmlns:w="http://schemas.openxmlformats.org/wordprocessingml/2006/main" xmlns:w14="http://schemas.microsoft.com/office/word/2010/wordml" xmlns:w15="http://schemas.microsoft.com/office/word/2012/wordml" xmlns:wpg="http://schemas.microsoft.com/office/word/2010/wordprocessingGroup" xmlns:wpi="http://schemas.microsoft.com/office/word/2010/wordprocessingInk" xmlns:wne="http://schemas.microsoft.com/office/word/2006/wordml" xmlns:wps="http://schemas.microsoft.com/office/word/2010/wordprocessingShape" mc:Ignorable="w14 w15 wp14">
   <w:endnote w:type="separator" w:id="-1">
     <w:p>
       <w:r>
@@ -25396,7 +25797,7 @@
 </file>
 
 <file path=word/footer1.xml><?xml version="1.0" encoding="utf-8"?>
-<w:ftr xmlns:wpc="http://schemas.microsoft.com/office/word/2010/wordprocessingCanvas" xmlns:cx="http://schemas.microsoft.com/office/drawing/2014/chartex" xmlns:cx1="http://schemas.microsoft.com/office/drawing/2015/9/8/chartex" xmlns:cx2="http://schemas.microsoft.com/office/drawing/2015/10/21/chartex" xmlns:mc="http://schemas.openxmlformats.org/markup-compatibility/2006" xmlns:o="urn:schemas-microsoft-com:office:office" xmlns:r="http://schemas.openxmlformats.org/officeDocument/2006/relationships" xmlns:m="http://schemas.openxmlformats.org/officeDocument/2006/math" xmlns:v="urn:schemas-microsoft-com:vml" xmlns:wp14="http://schemas.microsoft.com/office/word/2010/wordprocessingDrawing" xmlns:wp="http://schemas.openxmlformats.org/drawingml/2006/wordprocessingDrawing" xmlns:w10="urn:schemas-microsoft-com:office:word" xmlns:w="http://schemas.openxmlformats.org/wordprocessingml/2006/main" xmlns:w14="http://schemas.microsoft.com/office/word/2010/wordml" xmlns:w15="http://schemas.microsoft.com/office/word/2012/wordml" xmlns:w16se="http://schemas.microsoft.com/office/word/2015/wordml/symex" xmlns:wpg="http://schemas.microsoft.com/office/word/2010/wordprocessingGroup" xmlns:wpi="http://schemas.microsoft.com/office/word/2010/wordprocessingInk" xmlns:wne="http://schemas.microsoft.com/office/word/2006/wordml" xmlns:wps="http://schemas.microsoft.com/office/word/2010/wordprocessingShape" mc:Ignorable="w14 w15 w16se wp14">
+<w:ftr xmlns:wpc="http://schemas.microsoft.com/office/word/2010/wordprocessingCanvas" xmlns:mc="http://schemas.openxmlformats.org/markup-compatibility/2006" xmlns:o="urn:schemas-microsoft-com:office:office" xmlns:r="http://schemas.openxmlformats.org/officeDocument/2006/relationships" xmlns:m="http://schemas.openxmlformats.org/officeDocument/2006/math" xmlns:v="urn:schemas-microsoft-com:vml" xmlns:wp14="http://schemas.microsoft.com/office/word/2010/wordprocessingDrawing" xmlns:wp="http://schemas.openxmlformats.org/drawingml/2006/wordprocessingDrawing" xmlns:w10="urn:schemas-microsoft-com:office:word" xmlns:w="http://schemas.openxmlformats.org/wordprocessingml/2006/main" xmlns:w14="http://schemas.microsoft.com/office/word/2010/wordml" xmlns:w15="http://schemas.microsoft.com/office/word/2012/wordml" xmlns:wpg="http://schemas.microsoft.com/office/word/2010/wordprocessingGroup" xmlns:wpi="http://schemas.microsoft.com/office/word/2010/wordprocessingInk" xmlns:wne="http://schemas.microsoft.com/office/word/2006/wordml" xmlns:wps="http://schemas.microsoft.com/office/word/2010/wordprocessingShape" mc:Ignorable="w14 w15 wp14">
   <w:p>
     <w:pPr>
       <w:pStyle w:val="Rodap"/>
@@ -25433,7 +25834,7 @@
 </file>
 
 <file path=word/footer2.xml><?xml version="1.0" encoding="utf-8"?>
-<w:ftr xmlns:wpc="http://schemas.microsoft.com/office/word/2010/wordprocessingCanvas" xmlns:cx="http://schemas.microsoft.com/office/drawing/2014/chartex" xmlns:cx1="http://schemas.microsoft.com/office/drawing/2015/9/8/chartex" xmlns:cx2="http://schemas.microsoft.com/office/drawing/2015/10/21/chartex" xmlns:mc="http://schemas.openxmlformats.org/markup-compatibility/2006" xmlns:o="urn:schemas-microsoft-com:office:office" xmlns:r="http://schemas.openxmlformats.org/officeDocument/2006/relationships" xmlns:m="http://schemas.openxmlformats.org/officeDocument/2006/math" xmlns:v="urn:schemas-microsoft-com:vml" xmlns:wp14="http://schemas.microsoft.com/office/word/2010/wordprocessingDrawing" xmlns:wp="http://schemas.openxmlformats.org/drawingml/2006/wordprocessingDrawing" xmlns:w10="urn:schemas-microsoft-com:office:word" xmlns:w="http://schemas.openxmlformats.org/wordprocessingml/2006/main" xmlns:w14="http://schemas.microsoft.com/office/word/2010/wordml" xmlns:w15="http://schemas.microsoft.com/office/word/2012/wordml" xmlns:w16se="http://schemas.microsoft.com/office/word/2015/wordml/symex" xmlns:wpg="http://schemas.microsoft.com/office/word/2010/wordprocessingGroup" xmlns:wpi="http://schemas.microsoft.com/office/word/2010/wordprocessingInk" xmlns:wne="http://schemas.microsoft.com/office/word/2006/wordml" xmlns:wps="http://schemas.microsoft.com/office/word/2010/wordprocessingShape" mc:Ignorable="w14 w15 w16se wp14">
+<w:ftr xmlns:wpc="http://schemas.microsoft.com/office/word/2010/wordprocessingCanvas" xmlns:mc="http://schemas.openxmlformats.org/markup-compatibility/2006" xmlns:o="urn:schemas-microsoft-com:office:office" xmlns:r="http://schemas.openxmlformats.org/officeDocument/2006/relationships" xmlns:m="http://schemas.openxmlformats.org/officeDocument/2006/math" xmlns:v="urn:schemas-microsoft-com:vml" xmlns:wp14="http://schemas.microsoft.com/office/word/2010/wordprocessingDrawing" xmlns:wp="http://schemas.openxmlformats.org/drawingml/2006/wordprocessingDrawing" xmlns:w10="urn:schemas-microsoft-com:office:word" xmlns:w="http://schemas.openxmlformats.org/wordprocessingml/2006/main" xmlns:w14="http://schemas.microsoft.com/office/word/2010/wordml" xmlns:w15="http://schemas.microsoft.com/office/word/2012/wordml" xmlns:wpg="http://schemas.microsoft.com/office/word/2010/wordprocessingGroup" xmlns:wpi="http://schemas.microsoft.com/office/word/2010/wordprocessingInk" xmlns:wne="http://schemas.microsoft.com/office/word/2006/wordml" xmlns:wps="http://schemas.microsoft.com/office/word/2010/wordprocessingShape" mc:Ignorable="w14 w15 wp14">
   <w:p>
     <w:pPr>
       <w:pStyle w:val="Rodap"/>
@@ -25483,7 +25884,7 @@
 </file>
 
 <file path=word/footer3.xml><?xml version="1.0" encoding="utf-8"?>
-<w:ftr xmlns:wpc="http://schemas.microsoft.com/office/word/2010/wordprocessingCanvas" xmlns:cx="http://schemas.microsoft.com/office/drawing/2014/chartex" xmlns:cx1="http://schemas.microsoft.com/office/drawing/2015/9/8/chartex" xmlns:cx2="http://schemas.microsoft.com/office/drawing/2015/10/21/chartex" xmlns:mc="http://schemas.openxmlformats.org/markup-compatibility/2006" xmlns:o="urn:schemas-microsoft-com:office:office" xmlns:r="http://schemas.openxmlformats.org/officeDocument/2006/relationships" xmlns:m="http://schemas.openxmlformats.org/officeDocument/2006/math" xmlns:v="urn:schemas-microsoft-com:vml" xmlns:wp14="http://schemas.microsoft.com/office/word/2010/wordprocessingDrawing" xmlns:wp="http://schemas.openxmlformats.org/drawingml/2006/wordprocessingDrawing" xmlns:w10="urn:schemas-microsoft-com:office:word" xmlns:w="http://schemas.openxmlformats.org/wordprocessingml/2006/main" xmlns:w14="http://schemas.microsoft.com/office/word/2010/wordml" xmlns:w15="http://schemas.microsoft.com/office/word/2012/wordml" xmlns:w16se="http://schemas.microsoft.com/office/word/2015/wordml/symex" xmlns:wpg="http://schemas.microsoft.com/office/word/2010/wordprocessingGroup" xmlns:wpi="http://schemas.microsoft.com/office/word/2010/wordprocessingInk" xmlns:wne="http://schemas.microsoft.com/office/word/2006/wordml" xmlns:wps="http://schemas.microsoft.com/office/word/2010/wordprocessingShape" mc:Ignorable="w14 w15 w16se wp14">
+<w:ftr xmlns:wpc="http://schemas.microsoft.com/office/word/2010/wordprocessingCanvas" xmlns:mc="http://schemas.openxmlformats.org/markup-compatibility/2006" xmlns:o="urn:schemas-microsoft-com:office:office" xmlns:r="http://schemas.openxmlformats.org/officeDocument/2006/relationships" xmlns:m="http://schemas.openxmlformats.org/officeDocument/2006/math" xmlns:v="urn:schemas-microsoft-com:vml" xmlns:wp14="http://schemas.microsoft.com/office/word/2010/wordprocessingDrawing" xmlns:wp="http://schemas.openxmlformats.org/drawingml/2006/wordprocessingDrawing" xmlns:w10="urn:schemas-microsoft-com:office:word" xmlns:w="http://schemas.openxmlformats.org/wordprocessingml/2006/main" xmlns:w14="http://schemas.microsoft.com/office/word/2010/wordml" xmlns:w15="http://schemas.microsoft.com/office/word/2012/wordml" xmlns:wpg="http://schemas.microsoft.com/office/word/2010/wordprocessingGroup" xmlns:wpi="http://schemas.microsoft.com/office/word/2010/wordprocessingInk" xmlns:wne="http://schemas.microsoft.com/office/word/2006/wordml" xmlns:wps="http://schemas.microsoft.com/office/word/2010/wordprocessingShape" mc:Ignorable="w14 w15 wp14">
   <w:p>
     <w:pPr>
       <w:pStyle w:val="Rodap"/>
@@ -25515,7 +25916,7 @@
         <w:rStyle w:val="Nmerodepgina"/>
         <w:noProof/>
       </w:rPr>
-      <w:t>5</w:t>
+      <w:t>2</w:t>
     </w:r>
     <w:r>
       <w:rPr>
@@ -25537,7 +25938,7 @@
 </file>
 
 <file path=word/footnotes.xml><?xml version="1.0" encoding="utf-8"?>
-<w:footnotes xmlns:wpc="http://schemas.microsoft.com/office/word/2010/wordprocessingCanvas" xmlns:cx="http://schemas.microsoft.com/office/drawing/2014/chartex" xmlns:cx1="http://schemas.microsoft.com/office/drawing/2015/9/8/chartex" xmlns:cx2="http://schemas.microsoft.com/office/drawing/2015/10/21/chartex" xmlns:mc="http://schemas.openxmlformats.org/markup-compatibility/2006" xmlns:o="urn:schemas-microsoft-com:office:office" xmlns:r="http://schemas.openxmlformats.org/officeDocument/2006/relationships" xmlns:m="http://schemas.openxmlformats.org/officeDocument/2006/math" xmlns:v="urn:schemas-microsoft-com:vml" xmlns:wp14="http://schemas.microsoft.com/office/word/2010/wordprocessingDrawing" xmlns:wp="http://schemas.openxmlformats.org/drawingml/2006/wordprocessingDrawing" xmlns:w10="urn:schemas-microsoft-com:office:word" xmlns:w="http://schemas.openxmlformats.org/wordprocessingml/2006/main" xmlns:w14="http://schemas.microsoft.com/office/word/2010/wordml" xmlns:w15="http://schemas.microsoft.com/office/word/2012/wordml" xmlns:w16se="http://schemas.microsoft.com/office/word/2015/wordml/symex" xmlns:wpg="http://schemas.microsoft.com/office/word/2010/wordprocessingGroup" xmlns:wpi="http://schemas.microsoft.com/office/word/2010/wordprocessingInk" xmlns:wne="http://schemas.microsoft.com/office/word/2006/wordml" xmlns:wps="http://schemas.microsoft.com/office/word/2010/wordprocessingShape" mc:Ignorable="w14 w15 w16se wp14">
+<w:footnotes xmlns:wpc="http://schemas.microsoft.com/office/word/2010/wordprocessingCanvas" xmlns:mc="http://schemas.openxmlformats.org/markup-compatibility/2006" xmlns:o="urn:schemas-microsoft-com:office:office" xmlns:r="http://schemas.openxmlformats.org/officeDocument/2006/relationships" xmlns:m="http://schemas.openxmlformats.org/officeDocument/2006/math" xmlns:v="urn:schemas-microsoft-com:vml" xmlns:wp14="http://schemas.microsoft.com/office/word/2010/wordprocessingDrawing" xmlns:wp="http://schemas.openxmlformats.org/drawingml/2006/wordprocessingDrawing" xmlns:w10="urn:schemas-microsoft-com:office:word" xmlns:w="http://schemas.openxmlformats.org/wordprocessingml/2006/main" xmlns:w14="http://schemas.microsoft.com/office/word/2010/wordml" xmlns:w15="http://schemas.microsoft.com/office/word/2012/wordml" xmlns:wpg="http://schemas.microsoft.com/office/word/2010/wordprocessingGroup" xmlns:wpi="http://schemas.microsoft.com/office/word/2010/wordprocessingInk" xmlns:wne="http://schemas.microsoft.com/office/word/2006/wordml" xmlns:wps="http://schemas.microsoft.com/office/word/2010/wordprocessingShape" mc:Ignorable="w14 w15 wp14">
   <w:footnote w:type="separator" w:id="-1">
     <w:p>
       <w:r>
@@ -25556,7 +25957,7 @@
 </file>
 
 <file path=word/header1.xml><?xml version="1.0" encoding="utf-8"?>
-<w:hdr xmlns:wpc="http://schemas.microsoft.com/office/word/2010/wordprocessingCanvas" xmlns:cx="http://schemas.microsoft.com/office/drawing/2014/chartex" xmlns:cx1="http://schemas.microsoft.com/office/drawing/2015/9/8/chartex" xmlns:cx2="http://schemas.microsoft.com/office/drawing/2015/10/21/chartex" xmlns:mc="http://schemas.openxmlformats.org/markup-compatibility/2006" xmlns:o="urn:schemas-microsoft-com:office:office" xmlns:r="http://schemas.openxmlformats.org/officeDocument/2006/relationships" xmlns:m="http://schemas.openxmlformats.org/officeDocument/2006/math" xmlns:v="urn:schemas-microsoft-com:vml" xmlns:wp14="http://schemas.microsoft.com/office/word/2010/wordprocessingDrawing" xmlns:wp="http://schemas.openxmlformats.org/drawingml/2006/wordprocessingDrawing" xmlns:w10="urn:schemas-microsoft-com:office:word" xmlns:w="http://schemas.openxmlformats.org/wordprocessingml/2006/main" xmlns:w14="http://schemas.microsoft.com/office/word/2010/wordml" xmlns:w15="http://schemas.microsoft.com/office/word/2012/wordml" xmlns:w16se="http://schemas.microsoft.com/office/word/2015/wordml/symex" xmlns:wpg="http://schemas.microsoft.com/office/word/2010/wordprocessingGroup" xmlns:wpi="http://schemas.microsoft.com/office/word/2010/wordprocessingInk" xmlns:wne="http://schemas.microsoft.com/office/word/2006/wordml" xmlns:wps="http://schemas.microsoft.com/office/word/2010/wordprocessingShape" mc:Ignorable="w14 w15 w16se wp14">
+<w:hdr xmlns:wpc="http://schemas.microsoft.com/office/word/2010/wordprocessingCanvas" xmlns:mc="http://schemas.openxmlformats.org/markup-compatibility/2006" xmlns:o="urn:schemas-microsoft-com:office:office" xmlns:r="http://schemas.openxmlformats.org/officeDocument/2006/relationships" xmlns:m="http://schemas.openxmlformats.org/officeDocument/2006/math" xmlns:v="urn:schemas-microsoft-com:vml" xmlns:wp14="http://schemas.microsoft.com/office/word/2010/wordprocessingDrawing" xmlns:wp="http://schemas.openxmlformats.org/drawingml/2006/wordprocessingDrawing" xmlns:w10="urn:schemas-microsoft-com:office:word" xmlns:w="http://schemas.openxmlformats.org/wordprocessingml/2006/main" xmlns:w14="http://schemas.microsoft.com/office/word/2010/wordml" xmlns:w15="http://schemas.microsoft.com/office/word/2012/wordml" xmlns:wpg="http://schemas.microsoft.com/office/word/2010/wordprocessingGroup" xmlns:wpi="http://schemas.microsoft.com/office/word/2010/wordprocessingInk" xmlns:wne="http://schemas.microsoft.com/office/word/2006/wordml" xmlns:wps="http://schemas.microsoft.com/office/word/2010/wordprocessingShape" mc:Ignorable="w14 w15 wp14">
   <w:p>
     <w:pPr>
       <w:pStyle w:val="Cabealho"/>
@@ -25566,13 +25967,13 @@
 </file>
 
 <file path=word/header2.xml><?xml version="1.0" encoding="utf-8"?>
-<w:hdr xmlns:wpc="http://schemas.microsoft.com/office/word/2010/wordprocessingCanvas" xmlns:cx="http://schemas.microsoft.com/office/drawing/2014/chartex" xmlns:cx1="http://schemas.microsoft.com/office/drawing/2015/9/8/chartex" xmlns:cx2="http://schemas.microsoft.com/office/drawing/2015/10/21/chartex" xmlns:mc="http://schemas.openxmlformats.org/markup-compatibility/2006" xmlns:o="urn:schemas-microsoft-com:office:office" xmlns:r="http://schemas.openxmlformats.org/officeDocument/2006/relationships" xmlns:m="http://schemas.openxmlformats.org/officeDocument/2006/math" xmlns:v="urn:schemas-microsoft-com:vml" xmlns:wp14="http://schemas.microsoft.com/office/word/2010/wordprocessingDrawing" xmlns:wp="http://schemas.openxmlformats.org/drawingml/2006/wordprocessingDrawing" xmlns:w10="urn:schemas-microsoft-com:office:word" xmlns:w="http://schemas.openxmlformats.org/wordprocessingml/2006/main" xmlns:w14="http://schemas.microsoft.com/office/word/2010/wordml" xmlns:w15="http://schemas.microsoft.com/office/word/2012/wordml" xmlns:w16se="http://schemas.microsoft.com/office/word/2015/wordml/symex" xmlns:wpg="http://schemas.microsoft.com/office/word/2010/wordprocessingGroup" xmlns:wpi="http://schemas.microsoft.com/office/word/2010/wordprocessingInk" xmlns:wne="http://schemas.microsoft.com/office/word/2006/wordml" xmlns:wps="http://schemas.microsoft.com/office/word/2010/wordprocessingShape" mc:Ignorable="w14 w15 w16se wp14">
+<w:hdr xmlns:wpc="http://schemas.microsoft.com/office/word/2010/wordprocessingCanvas" xmlns:mc="http://schemas.openxmlformats.org/markup-compatibility/2006" xmlns:o="urn:schemas-microsoft-com:office:office" xmlns:r="http://schemas.openxmlformats.org/officeDocument/2006/relationships" xmlns:m="http://schemas.openxmlformats.org/officeDocument/2006/math" xmlns:v="urn:schemas-microsoft-com:vml" xmlns:wp14="http://schemas.microsoft.com/office/word/2010/wordprocessingDrawing" xmlns:wp="http://schemas.openxmlformats.org/drawingml/2006/wordprocessingDrawing" xmlns:w10="urn:schemas-microsoft-com:office:word" xmlns:w="http://schemas.openxmlformats.org/wordprocessingml/2006/main" xmlns:w14="http://schemas.microsoft.com/office/word/2010/wordml" xmlns:w15="http://schemas.microsoft.com/office/word/2012/wordml" xmlns:wpg="http://schemas.microsoft.com/office/word/2010/wordprocessingGroup" xmlns:wpi="http://schemas.microsoft.com/office/word/2010/wordprocessingInk" xmlns:wne="http://schemas.microsoft.com/office/word/2006/wordml" xmlns:wps="http://schemas.microsoft.com/office/word/2010/wordprocessingShape" mc:Ignorable="w14 w15 wp14">
   <w:p/>
 </w:hdr>
 </file>
 
 <file path=word/header3.xml><?xml version="1.0" encoding="utf-8"?>
-<w:hdr xmlns:wpc="http://schemas.microsoft.com/office/word/2010/wordprocessingCanvas" xmlns:cx="http://schemas.microsoft.com/office/drawing/2014/chartex" xmlns:cx1="http://schemas.microsoft.com/office/drawing/2015/9/8/chartex" xmlns:cx2="http://schemas.microsoft.com/office/drawing/2015/10/21/chartex" xmlns:mc="http://schemas.openxmlformats.org/markup-compatibility/2006" xmlns:o="urn:schemas-microsoft-com:office:office" xmlns:r="http://schemas.openxmlformats.org/officeDocument/2006/relationships" xmlns:m="http://schemas.openxmlformats.org/officeDocument/2006/math" xmlns:v="urn:schemas-microsoft-com:vml" xmlns:wp14="http://schemas.microsoft.com/office/word/2010/wordprocessingDrawing" xmlns:wp="http://schemas.openxmlformats.org/drawingml/2006/wordprocessingDrawing" xmlns:w10="urn:schemas-microsoft-com:office:word" xmlns:w="http://schemas.openxmlformats.org/wordprocessingml/2006/main" xmlns:w14="http://schemas.microsoft.com/office/word/2010/wordml" xmlns:w15="http://schemas.microsoft.com/office/word/2012/wordml" xmlns:w16se="http://schemas.microsoft.com/office/word/2015/wordml/symex" xmlns:wpg="http://schemas.microsoft.com/office/word/2010/wordprocessingGroup" xmlns:wpi="http://schemas.microsoft.com/office/word/2010/wordprocessingInk" xmlns:wne="http://schemas.microsoft.com/office/word/2006/wordml" xmlns:wps="http://schemas.microsoft.com/office/word/2010/wordprocessingShape" mc:Ignorable="w14 w15 w16se wp14">
+<w:hdr xmlns:wpc="http://schemas.microsoft.com/office/word/2010/wordprocessingCanvas" xmlns:mc="http://schemas.openxmlformats.org/markup-compatibility/2006" xmlns:o="urn:schemas-microsoft-com:office:office" xmlns:r="http://schemas.openxmlformats.org/officeDocument/2006/relationships" xmlns:m="http://schemas.openxmlformats.org/officeDocument/2006/math" xmlns:v="urn:schemas-microsoft-com:vml" xmlns:wp14="http://schemas.microsoft.com/office/word/2010/wordprocessingDrawing" xmlns:wp="http://schemas.openxmlformats.org/drawingml/2006/wordprocessingDrawing" xmlns:w10="urn:schemas-microsoft-com:office:word" xmlns:w="http://schemas.openxmlformats.org/wordprocessingml/2006/main" xmlns:w14="http://schemas.microsoft.com/office/word/2010/wordml" xmlns:w15="http://schemas.microsoft.com/office/word/2012/wordml" xmlns:wpg="http://schemas.microsoft.com/office/word/2010/wordprocessingGroup" xmlns:wpi="http://schemas.microsoft.com/office/word/2010/wordprocessingInk" xmlns:wne="http://schemas.microsoft.com/office/word/2006/wordml" xmlns:wps="http://schemas.microsoft.com/office/word/2010/wordprocessingShape" mc:Ignorable="w14 w15 wp14">
   <w:p>
     <w:pPr>
       <w:pStyle w:val="Cabealho"/>
@@ -25582,7 +25983,7 @@
 </file>
 
 <file path=word/numbering.xml><?xml version="1.0" encoding="utf-8"?>
-<w:numbering xmlns:wpc="http://schemas.microsoft.com/office/word/2010/wordprocessingCanvas" xmlns:cx="http://schemas.microsoft.com/office/drawing/2014/chartex" xmlns:cx1="http://schemas.microsoft.com/office/drawing/2015/9/8/chartex" xmlns:cx2="http://schemas.microsoft.com/office/drawing/2015/10/21/chartex" xmlns:mc="http://schemas.openxmlformats.org/markup-compatibility/2006" xmlns:o="urn:schemas-microsoft-com:office:office" xmlns:r="http://schemas.openxmlformats.org/officeDocument/2006/relationships" xmlns:m="http://schemas.openxmlformats.org/officeDocument/2006/math" xmlns:v="urn:schemas-microsoft-com:vml" xmlns:wp14="http://schemas.microsoft.com/office/word/2010/wordprocessingDrawing" xmlns:wp="http://schemas.openxmlformats.org/drawingml/2006/wordprocessingDrawing" xmlns:w10="urn:schemas-microsoft-com:office:word" xmlns:w="http://schemas.openxmlformats.org/wordprocessingml/2006/main" xmlns:w14="http://schemas.microsoft.com/office/word/2010/wordml" xmlns:w15="http://schemas.microsoft.com/office/word/2012/wordml" xmlns:w16se="http://schemas.microsoft.com/office/word/2015/wordml/symex" xmlns:wpg="http://schemas.microsoft.com/office/word/2010/wordprocessingGroup" xmlns:wpi="http://schemas.microsoft.com/office/word/2010/wordprocessingInk" xmlns:wne="http://schemas.microsoft.com/office/word/2006/wordml" xmlns:wps="http://schemas.microsoft.com/office/word/2010/wordprocessingShape" mc:Ignorable="w14 w15 w16se wp14">
+<w:numbering xmlns:wpc="http://schemas.microsoft.com/office/word/2010/wordprocessingCanvas" xmlns:mc="http://schemas.openxmlformats.org/markup-compatibility/2006" xmlns:o="urn:schemas-microsoft-com:office:office" xmlns:r="http://schemas.openxmlformats.org/officeDocument/2006/relationships" xmlns:m="http://schemas.openxmlformats.org/officeDocument/2006/math" xmlns:v="urn:schemas-microsoft-com:vml" xmlns:wp14="http://schemas.microsoft.com/office/word/2010/wordprocessingDrawing" xmlns:wp="http://schemas.openxmlformats.org/drawingml/2006/wordprocessingDrawing" xmlns:w10="urn:schemas-microsoft-com:office:word" xmlns:w="http://schemas.openxmlformats.org/wordprocessingml/2006/main" xmlns:w14="http://schemas.microsoft.com/office/word/2010/wordml" xmlns:w15="http://schemas.microsoft.com/office/word/2012/wordml" xmlns:wpg="http://schemas.microsoft.com/office/word/2010/wordprocessingGroup" xmlns:wpi="http://schemas.microsoft.com/office/word/2010/wordprocessingInk" xmlns:wne="http://schemas.microsoft.com/office/word/2006/wordml" xmlns:wps="http://schemas.microsoft.com/office/word/2010/wordprocessingShape" mc:Ignorable="w14 w15 wp14">
   <w:abstractNum w:abstractNumId="0" w15:restartNumberingAfterBreak="0">
     <w:nsid w:val="02DA1BBD"/>
     <w:multiLevelType w:val="hybridMultilevel"/>
@@ -27651,7 +28052,7 @@
   <w:abstractNum w:abstractNumId="20" w15:restartNumberingAfterBreak="0">
     <w:nsid w:val="3A6D1613"/>
     <w:multiLevelType w:val="hybridMultilevel"/>
-    <w:tmpl w:val="1812DF22"/>
+    <w:tmpl w:val="096CCC4C"/>
     <w:lvl w:ilvl="0" w:tplc="08160001">
       <w:start w:val="1"/>
       <w:numFmt w:val="bullet"/>
@@ -29701,7 +30102,7 @@
 </file>
 
 <file path=word/styles.xml><?xml version="1.0" encoding="utf-8"?>
-<w:styles xmlns:mc="http://schemas.openxmlformats.org/markup-compatibility/2006" xmlns:r="http://schemas.openxmlformats.org/officeDocument/2006/relationships" xmlns:w="http://schemas.openxmlformats.org/wordprocessingml/2006/main" xmlns:w14="http://schemas.microsoft.com/office/word/2010/wordml" xmlns:w15="http://schemas.microsoft.com/office/word/2012/wordml" xmlns:w16se="http://schemas.microsoft.com/office/word/2015/wordml/symex" mc:Ignorable="w14 w15 w16se">
+<w:styles xmlns:mc="http://schemas.openxmlformats.org/markup-compatibility/2006" xmlns:r="http://schemas.openxmlformats.org/officeDocument/2006/relationships" xmlns:w="http://schemas.openxmlformats.org/wordprocessingml/2006/main" xmlns:w14="http://schemas.microsoft.com/office/word/2010/wordml" xmlns:w15="http://schemas.microsoft.com/office/word/2012/wordml" mc:Ignorable="w14 w15">
   <w:docDefaults>
     <w:rPrDefault>
       <w:rPr>
@@ -29711,7 +30112,7 @@
     </w:rPrDefault>
     <w:pPrDefault/>
   </w:docDefaults>
-  <w:latentStyles w:defLockedState="0" w:defUIPriority="0" w:defSemiHidden="0" w:defUnhideWhenUsed="0" w:defQFormat="0" w:count="372">
+  <w:latentStyles w:defLockedState="0" w:defUIPriority="0" w:defSemiHidden="0" w:defUnhideWhenUsed="0" w:defQFormat="0" w:count="371">
     <w:lsdException w:name="Normal" w:qFormat="1"/>
     <w:lsdException w:name="heading 1" w:qFormat="1"/>
     <w:lsdException w:name="heading 2" w:qFormat="1"/>
@@ -29994,7 +30395,6 @@
     <w:lsdException w:name="List Table 5 Dark Accent 6" w:uiPriority="50"/>
     <w:lsdException w:name="List Table 6 Colorful Accent 6" w:uiPriority="51"/>
     <w:lsdException w:name="List Table 7 Colorful Accent 6" w:uiPriority="52"/>
-    <w:lsdException w:name="Mention" w:semiHidden="1" w:uiPriority="99" w:unhideWhenUsed="1"/>
   </w:latentStyles>
   <w:style w:type="paragraph" w:default="1" w:styleId="Normal">
     <w:name w:val="Normal"/>
@@ -30194,6 +30594,7 @@
   <w:style w:type="character" w:default="1" w:styleId="Tipodeletrapredefinidodopargrafo">
     <w:name w:val="Default Paragraph Font"/>
     <w:uiPriority w:val="1"/>
+    <w:semiHidden/>
     <w:unhideWhenUsed/>
   </w:style>
   <w:style w:type="table" w:default="1" w:styleId="Tabelanormal">
@@ -30814,7 +31215,7 @@
 </file>
 
 <file path=customXml/itemProps1.xml><?xml version="1.0" encoding="utf-8"?>
-<ds:datastoreItem xmlns:ds="http://schemas.openxmlformats.org/officeDocument/2006/customXml" ds:itemID="{14E24AA2-274F-44AF-ADD1-25D8C7479A59}">
+<ds:datastoreItem xmlns:ds="http://schemas.openxmlformats.org/officeDocument/2006/customXml" ds:itemID="{A6B3AA40-2E4E-41B7-B0F6-8FFD43315423}">
   <ds:schemaRefs>
     <ds:schemaRef ds:uri="http://schemas.openxmlformats.org/officeDocument/2006/bibliography"/>
   </ds:schemaRefs>

--- a/Relatório.docx
+++ b/Relatório.docx
@@ -1,6 +1,6 @@
 
 <file path=word/document.xml><?xml version="1.0" encoding="utf-8"?>
-<w:document xmlns:wpc="http://schemas.microsoft.com/office/word/2010/wordprocessingCanvas" xmlns:mc="http://schemas.openxmlformats.org/markup-compatibility/2006" xmlns:o="urn:schemas-microsoft-com:office:office" xmlns:r="http://schemas.openxmlformats.org/officeDocument/2006/relationships" xmlns:m="http://schemas.openxmlformats.org/officeDocument/2006/math" xmlns:v="urn:schemas-microsoft-com:vml" xmlns:wp14="http://schemas.microsoft.com/office/word/2010/wordprocessingDrawing" xmlns:wp="http://schemas.openxmlformats.org/drawingml/2006/wordprocessingDrawing" xmlns:w10="urn:schemas-microsoft-com:office:word" xmlns:w="http://schemas.openxmlformats.org/wordprocessingml/2006/main" xmlns:w14="http://schemas.microsoft.com/office/word/2010/wordml" xmlns:w15="http://schemas.microsoft.com/office/word/2012/wordml" xmlns:wpg="http://schemas.microsoft.com/office/word/2010/wordprocessingGroup" xmlns:wpi="http://schemas.microsoft.com/office/word/2010/wordprocessingInk" xmlns:wne="http://schemas.microsoft.com/office/word/2006/wordml" xmlns:wps="http://schemas.microsoft.com/office/word/2010/wordprocessingShape" mc:Ignorable="w14 w15 wp14">
+<w:document xmlns:wpc="http://schemas.microsoft.com/office/word/2010/wordprocessingCanvas" xmlns:cx="http://schemas.microsoft.com/office/drawing/2014/chartex" xmlns:cx1="http://schemas.microsoft.com/office/drawing/2015/9/8/chartex" xmlns:cx2="http://schemas.microsoft.com/office/drawing/2015/10/21/chartex" xmlns:mc="http://schemas.openxmlformats.org/markup-compatibility/2006" xmlns:o="urn:schemas-microsoft-com:office:office" xmlns:r="http://schemas.openxmlformats.org/officeDocument/2006/relationships" xmlns:m="http://schemas.openxmlformats.org/officeDocument/2006/math" xmlns:v="urn:schemas-microsoft-com:vml" xmlns:wp14="http://schemas.microsoft.com/office/word/2010/wordprocessingDrawing" xmlns:wp="http://schemas.openxmlformats.org/drawingml/2006/wordprocessingDrawing" xmlns:w10="urn:schemas-microsoft-com:office:word" xmlns:w="http://schemas.openxmlformats.org/wordprocessingml/2006/main" xmlns:w14="http://schemas.microsoft.com/office/word/2010/wordml" xmlns:w15="http://schemas.microsoft.com/office/word/2012/wordml" xmlns:w16se="http://schemas.microsoft.com/office/word/2015/wordml/symex" xmlns:wpg="http://schemas.microsoft.com/office/word/2010/wordprocessingGroup" xmlns:wpi="http://schemas.microsoft.com/office/word/2010/wordprocessingInk" xmlns:wne="http://schemas.microsoft.com/office/word/2006/wordml" xmlns:wps="http://schemas.microsoft.com/office/word/2010/wordprocessingShape" mc:Ignorable="w14 w15 w16se wp14">
   <w:body>
     <w:p>
       <w:pPr>
@@ -3494,8 +3494,6 @@
         </w:rPr>
         <w:t>ria para a reserva das viagens.</w:t>
       </w:r>
-      <w:bookmarkStart w:id="3" w:name="_GoBack"/>
-      <w:bookmarkEnd w:id="3"/>
     </w:p>
     <w:p>
       <w:pPr>
@@ -3504,7 +3502,7 @@
           <w:rFonts w:ascii="Calibri" w:hAnsi="Calibri"/>
         </w:rPr>
       </w:pPr>
-      <w:bookmarkStart w:id="4" w:name="_Toc467333439"/>
+      <w:bookmarkStart w:id="3" w:name="_Toc467333439"/>
       <w:r>
         <w:rPr>
           <w:rFonts w:ascii="Calibri" w:hAnsi="Calibri"/>
@@ -3512,7 +3510,7 @@
         <w:lastRenderedPageBreak/>
         <w:t>Motivação e Objectivos</w:t>
       </w:r>
-      <w:bookmarkEnd w:id="4"/>
+      <w:bookmarkEnd w:id="3"/>
     </w:p>
     <w:p>
       <w:pPr>
@@ -3544,7 +3542,56 @@
           <w:sz w:val="22"/>
           <w:lang w:val="pt-PT"/>
         </w:rPr>
-        <w:t xml:space="preserve"> torna-se difícil controlar os lugares disponíveis sem ajuda de um sistema informático.  Com uma base de dados melhora-se a eficiência de trabalho e a organização da informação. A informação fica mais fácil de gerir, e a manipulação dos dados é s</w:t>
+        <w:t xml:space="preserve"> torna-se difícil controlar os lugares disponíveis sem ajuda de </w:t>
+      </w:r>
+      <w:r>
+        <w:rPr>
+          <w:rFonts w:cs="Arial"/>
+          <w:sz w:val="22"/>
+          <w:lang w:val="pt-PT"/>
+        </w:rPr>
+        <w:t xml:space="preserve">um sistema informático.  Com um </w:t>
+      </w:r>
+      <w:r>
+        <w:rPr>
+          <w:rFonts w:cs="Arial"/>
+          <w:i/>
+          <w:sz w:val="22"/>
+          <w:lang w:val="pt-PT"/>
+        </w:rPr>
+        <w:t>SGBD</w:t>
+      </w:r>
+      <w:r>
+        <w:rPr>
+          <w:rFonts w:cs="Arial"/>
+          <w:sz w:val="22"/>
+          <w:lang w:val="pt-PT"/>
+        </w:rPr>
+        <w:t xml:space="preserve"> (sistema de gestão de</w:t>
+      </w:r>
+      <w:r>
+        <w:rPr>
+          <w:rFonts w:cs="Arial"/>
+          <w:sz w:val="22"/>
+          <w:lang w:val="pt-PT"/>
+        </w:rPr>
+        <w:t xml:space="preserve"> base de dados</w:t>
+      </w:r>
+      <w:r>
+        <w:rPr>
+          <w:rFonts w:cs="Arial"/>
+          <w:sz w:val="22"/>
+          <w:lang w:val="pt-PT"/>
+        </w:rPr>
+        <w:t>)</w:t>
+      </w:r>
+      <w:r>
+        <w:rPr>
+          <w:rFonts w:cs="Arial"/>
+          <w:sz w:val="22"/>
+          <w:lang w:val="pt-PT"/>
+        </w:rPr>
+        <w:t xml:space="preserve"> melhora-se a eficiência de trabalho e a organização da informação. A informação fica mais fácil de gerir, e a manipulação dos dados é s</w:t>
       </w:r>
       <w:r>
         <w:rPr>
@@ -3560,7 +3607,23 @@
           <w:sz w:val="22"/>
           <w:lang w:val="pt-PT"/>
         </w:rPr>
-        <w:t>Com a possibilidade de reserva online, torna-se essencial a existência da informação em formato digital, e uma base de dados é a melhor opção.</w:t>
+        <w:t xml:space="preserve">Com a possibilidade de reserva online, torna-se essencial a existência da informação em formato digital, e </w:t>
+      </w:r>
+      <w:r>
+        <w:rPr>
+          <w:rFonts w:cs="Arial"/>
+          <w:sz w:val="22"/>
+          <w:lang w:val="pt-PT"/>
+        </w:rPr>
+        <w:t>um SGBD</w:t>
+      </w:r>
+      <w:r>
+        <w:rPr>
+          <w:rFonts w:cs="Arial"/>
+          <w:sz w:val="22"/>
+          <w:lang w:val="pt-PT"/>
+        </w:rPr>
+        <w:t xml:space="preserve"> é a melhor opção.</w:t>
       </w:r>
     </w:p>
     <w:p>
@@ -3609,7 +3672,39 @@
           <w:sz w:val="22"/>
           <w:lang w:val="pt-PT"/>
         </w:rPr>
-        <w:t>Construir uma base de dados, de forma eficiente, que contenha a informação referente às reservas de lugares. Cada uma correspondente a um cliente e uma viagem.</w:t>
+        <w:t xml:space="preserve">Construir </w:t>
+      </w:r>
+      <w:r>
+        <w:rPr>
+          <w:rFonts w:cs="Arial"/>
+          <w:sz w:val="22"/>
+          <w:lang w:val="pt-PT"/>
+        </w:rPr>
+        <w:t>um SGBD</w:t>
+      </w:r>
+      <w:r>
+        <w:rPr>
+          <w:rFonts w:cs="Arial"/>
+          <w:sz w:val="22"/>
+          <w:lang w:val="pt-PT"/>
+        </w:rPr>
+        <w:t>, de forma eficiente, que contenha a informação ref</w:t>
+      </w:r>
+      <w:r>
+        <w:rPr>
+          <w:rFonts w:cs="Arial"/>
+          <w:sz w:val="22"/>
+          <w:lang w:val="pt-PT"/>
+        </w:rPr>
+        <w:t>erente às reservas de lugares, cada uma referent</w:t>
+      </w:r>
+      <w:r>
+        <w:rPr>
+          <w:rFonts w:cs="Arial"/>
+          <w:sz w:val="22"/>
+          <w:lang w:val="pt-PT"/>
+        </w:rPr>
+        <w:t>e a um cliente e uma viagem.</w:t>
       </w:r>
     </w:p>
     <w:p>
@@ -3661,15 +3756,63 @@
           <w:sz w:val="22"/>
           <w:lang w:val="pt-PT"/>
         </w:rPr>
-        <w:t xml:space="preserve"> uma base de dados relacional, e</w:t>
-      </w:r>
-      <w:r>
-        <w:rPr>
-          <w:rFonts w:cs="Arial"/>
-          <w:sz w:val="22"/>
-          <w:lang w:val="pt-PT"/>
-        </w:rPr>
-        <w:t>stando esta funcional e devidamente organizada.</w:t>
+        <w:t xml:space="preserve"> </w:t>
+      </w:r>
+      <w:r>
+        <w:rPr>
+          <w:rFonts w:cs="Arial"/>
+          <w:sz w:val="22"/>
+          <w:lang w:val="pt-PT"/>
+        </w:rPr>
+        <w:t>um SGBD</w:t>
+      </w:r>
+      <w:r>
+        <w:rPr>
+          <w:rFonts w:cs="Arial"/>
+          <w:sz w:val="22"/>
+          <w:lang w:val="pt-PT"/>
+        </w:rPr>
+        <w:t xml:space="preserve"> relacional, e</w:t>
+      </w:r>
+      <w:r>
+        <w:rPr>
+          <w:rFonts w:cs="Arial"/>
+          <w:sz w:val="22"/>
+          <w:lang w:val="pt-PT"/>
+        </w:rPr>
+        <w:t>stando est</w:t>
+      </w:r>
+      <w:r>
+        <w:rPr>
+          <w:rFonts w:cs="Arial"/>
+          <w:sz w:val="22"/>
+          <w:lang w:val="pt-PT"/>
+        </w:rPr>
+        <w:t>e</w:t>
+      </w:r>
+      <w:r>
+        <w:rPr>
+          <w:rFonts w:cs="Arial"/>
+          <w:sz w:val="22"/>
+          <w:lang w:val="pt-PT"/>
+        </w:rPr>
+        <w:t xml:space="preserve"> fu</w:t>
+      </w:r>
+      <w:r>
+        <w:rPr>
+          <w:rFonts w:cs="Arial"/>
+          <w:sz w:val="22"/>
+          <w:lang w:val="pt-PT"/>
+        </w:rPr>
+        <w:t>ncional e devidamente organizado</w:t>
+      </w:r>
+      <w:r>
+        <w:rPr>
+          <w:rFonts w:cs="Arial"/>
+          <w:sz w:val="22"/>
+          <w:lang w:val="pt-PT"/>
+        </w:rPr>
+        <w:t>.</w:t>
       </w:r>
     </w:p>
     <w:p>
@@ -3690,14 +3833,14 @@
           <w:rFonts w:ascii="Calibri" w:hAnsi="Calibri"/>
         </w:rPr>
       </w:pPr>
-      <w:bookmarkStart w:id="5" w:name="_Toc467333440"/>
+      <w:bookmarkStart w:id="4" w:name="_Toc467333440"/>
       <w:r>
         <w:rPr>
           <w:rFonts w:ascii="Calibri" w:hAnsi="Calibri"/>
         </w:rPr>
         <w:t>Estrutura do Relatório</w:t>
       </w:r>
-      <w:bookmarkEnd w:id="5"/>
+      <w:bookmarkEnd w:id="4"/>
     </w:p>
     <w:p>
       <w:pPr>
@@ -3765,7 +3908,7 @@
           <w:rFonts w:ascii="Calibri" w:hAnsi="Calibri"/>
         </w:rPr>
       </w:pPr>
-      <w:bookmarkStart w:id="6" w:name="_Toc467333441"/>
+      <w:bookmarkStart w:id="5" w:name="_Toc467333441"/>
       <w:r>
         <w:rPr>
           <w:rFonts w:ascii="Calibri" w:hAnsi="Calibri"/>
@@ -3873,7 +4016,21 @@
           <w:sz w:val="22"/>
           <w:lang w:val="pt-PT"/>
         </w:rPr>
-        <w:t>Este site deve também permitir aos utilizam que assim o pretendam registar-se, fornecendo</w:t>
+        <w:t>Este site deve também</w:t>
+      </w:r>
+      <w:r>
+        <w:rPr>
+          <w:sz w:val="22"/>
+          <w:lang w:val="pt-PT"/>
+        </w:rPr>
+        <w:t xml:space="preserve"> permitir aos utilizadores registar-se, se assim o desejarem, </w:t>
+      </w:r>
+      <w:r>
+        <w:rPr>
+          <w:sz w:val="22"/>
+          <w:lang w:val="pt-PT"/>
+        </w:rPr>
+        <w:t>fornecendo</w:t>
       </w:r>
       <w:r>
         <w:rPr>
@@ -3915,7 +4072,21 @@
           <w:sz w:val="22"/>
           <w:lang w:val="pt-PT"/>
         </w:rPr>
-        <w:t>Após o registo os utilizadores podem então efetuar a reserva online de bilhetes, ficando</w:t>
+        <w:t>Após o registo</w:t>
+      </w:r>
+      <w:r>
+        <w:rPr>
+          <w:sz w:val="22"/>
+          <w:lang w:val="pt-PT"/>
+        </w:rPr>
+        <w:t>,</w:t>
+      </w:r>
+      <w:r>
+        <w:rPr>
+          <w:sz w:val="22"/>
+          <w:lang w:val="pt-PT"/>
+        </w:rPr>
+        <w:t xml:space="preserve"> os utilizadores podem então efetuar a reserva online de bilhetes, ficando</w:t>
       </w:r>
       <w:r>
         <w:rPr>
@@ -3929,7 +4100,21 @@
           <w:sz w:val="22"/>
           <w:lang w:val="pt-PT"/>
         </w:rPr>
-        <w:t>assim associadas a cada reserva efetuada o preço, o lugar reservado no comboio e a data da</w:t>
+        <w:t>assim ass</w:t>
+      </w:r>
+      <w:r>
+        <w:rPr>
+          <w:sz w:val="22"/>
+          <w:lang w:val="pt-PT"/>
+        </w:rPr>
+        <w:t xml:space="preserve">ociado a cada reserva </w:t>
+      </w:r>
+      <w:r>
+        <w:rPr>
+          <w:sz w:val="22"/>
+          <w:lang w:val="pt-PT"/>
+        </w:rPr>
+        <w:t>o preço, o lugar reservado no comboio e a data da</w:t>
       </w:r>
       <w:r>
         <w:rPr>
@@ -3943,7 +4128,21 @@
           <w:sz w:val="22"/>
           <w:lang w:val="pt-PT"/>
         </w:rPr>
-        <w:t>viagem, bem como a hora prevista de partida e chegada.</w:t>
+        <w:t>via</w:t>
+      </w:r>
+      <w:r>
+        <w:rPr>
+          <w:sz w:val="22"/>
+          <w:lang w:val="pt-PT"/>
+        </w:rPr>
+        <w:t>gem, bem como a hora prevista para</w:t>
+      </w:r>
+      <w:r>
+        <w:rPr>
+          <w:sz w:val="22"/>
+          <w:lang w:val="pt-PT"/>
+        </w:rPr>
+        <w:t xml:space="preserve"> partida e chegada.</w:t>
       </w:r>
     </w:p>
     <w:p>
@@ -3985,7 +4184,35 @@
           <w:sz w:val="22"/>
           <w:lang w:val="pt-PT"/>
         </w:rPr>
-        <w:t>forma a promover este meio de transporte entra os mais jovens, e como tal, o preço na reserva</w:t>
+        <w:t>forma a promover este meio de</w:t>
+      </w:r>
+      <w:r>
+        <w:rPr>
+          <w:sz w:val="22"/>
+          <w:lang w:val="pt-PT"/>
+        </w:rPr>
+        <w:t xml:space="preserve"> transporte entre</w:t>
+      </w:r>
+      <w:r>
+        <w:rPr>
+          <w:sz w:val="22"/>
+          <w:lang w:val="pt-PT"/>
+        </w:rPr>
+        <w:t xml:space="preserve"> os mais jovens, e</w:t>
+      </w:r>
+      <w:r>
+        <w:rPr>
+          <w:sz w:val="22"/>
+          <w:lang w:val="pt-PT"/>
+        </w:rPr>
+        <w:t>,</w:t>
+      </w:r>
+      <w:r>
+        <w:rPr>
+          <w:sz w:val="22"/>
+          <w:lang w:val="pt-PT"/>
+        </w:rPr>
+        <w:t xml:space="preserve"> como tal, o preço na reserva</w:t>
       </w:r>
       <w:r>
         <w:rPr>
@@ -4041,7 +4268,16 @@
           <w:sz w:val="22"/>
           <w:lang w:val="pt-PT"/>
         </w:rPr>
-        <w:t>email, para o endereço de correio eletrónico especificado no registo de utilizador.</w:t>
+        <w:t>email, para o e</w:t>
+      </w:r>
+      <w:bookmarkStart w:id="6" w:name="_GoBack"/>
+      <w:bookmarkEnd w:id="6"/>
+      <w:r>
+        <w:rPr>
+          <w:sz w:val="22"/>
+          <w:lang w:val="pt-PT"/>
+        </w:rPr>
+        <w:t>ndereço de correio eletrónico especificado no registo de utilizador.</w:t>
       </w:r>
     </w:p>
     <w:p>
@@ -4072,7 +4308,7 @@
         </w:rPr>
         <w:t xml:space="preserve"> Relatório</w:t>
       </w:r>
-      <w:bookmarkEnd w:id="6"/>
+      <w:bookmarkEnd w:id="5"/>
     </w:p>
     <w:p>
       <w:pPr>
@@ -10018,6 +10254,7 @@
               <w:rPr>
                 <w:sz w:val="18"/>
                 <w:szCs w:val="18"/>
+                <w:lang w:val="pt-PT"/>
               </w:rPr>
             </w:pPr>
           </w:p>
@@ -10026,14 +10263,12 @@
               <w:rPr>
                 <w:sz w:val="18"/>
                 <w:szCs w:val="18"/>
-                <w:lang w:val="pt-PT"/>
               </w:rPr>
             </w:pPr>
             <w:r>
               <w:rPr>
                 <w:sz w:val="18"/>
                 <w:szCs w:val="18"/>
-                <w:lang w:val="pt-PT"/>
               </w:rPr>
               <w:t>Time, formato hh:mm:ss</w:t>
             </w:r>
@@ -10043,7 +10278,6 @@
               <w:rPr>
                 <w:sz w:val="18"/>
                 <w:szCs w:val="18"/>
-                <w:lang w:val="pt-PT"/>
               </w:rPr>
             </w:pPr>
           </w:p>
@@ -21527,50 +21761,39 @@
           <w:lang w:val="pt-PT"/>
         </w:rPr>
       </w:pPr>
-    </w:p>
-    <w:p>
-      <w:pPr>
-        <w:rPr>
-          <w:sz w:val="22"/>
-          <w:lang w:val="pt-PT"/>
-        </w:rPr>
-      </w:pPr>
-    </w:p>
-    <w:p>
-      <w:pPr>
-        <w:ind w:left="1440"/>
-        <w:rPr>
-          <w:sz w:val="22"/>
-          <w:lang w:val="pt-PT"/>
-        </w:rPr>
-      </w:pPr>
-    </w:p>
-    <w:p>
-      <w:pPr>
-        <w:ind w:left="1440"/>
-        <w:rPr>
-          <w:sz w:val="22"/>
-          <w:lang w:val="pt-PT"/>
-        </w:rPr>
-      </w:pPr>
-    </w:p>
-    <w:p>
-      <w:pPr>
-        <w:spacing w:before="100" w:beforeAutospacing="1" w:after="100" w:afterAutospacing="1"/>
-        <w:rPr>
-          <w:sz w:val="22"/>
-          <w:lang w:val="pt-PT"/>
-        </w:rPr>
-      </w:pPr>
-    </w:p>
-    <w:p>
-      <w:pPr>
-        <w:rPr>
-          <w:rFonts w:ascii="Calibri" w:hAnsi="Calibri"/>
-          <w:b/>
-          <w:lang w:val="pt-PT"/>
-        </w:rPr>
-      </w:pPr>
+      <w:r>
+        <w:rPr>
+          <w:noProof/>
+          <w:lang w:val="pt-PT" w:eastAsia="pt-PT"/>
+        </w:rPr>
+        <w:lastRenderedPageBreak/>
+        <w:t xml:space="preserve">        </w:t>
+      </w:r>
+      <w:r>
+        <w:rPr>
+          <w:noProof/>
+          <w:lang w:val="pt-PT" w:eastAsia="pt-PT"/>
+        </w:rPr>
+        <w:pict>
+          <v:shape id="_x0000_i1026" type="#_x0000_t75" style="width:669pt;height:379.5pt;visibility:visible;mso-wrap-style:square">
+            <v:imagedata r:id="rId16" o:title=""/>
+          </v:shape>
+        </w:pict>
+      </w:r>
+    </w:p>
+    <w:p>
+      <w:pPr>
+        <w:jc w:val="center"/>
+        <w:rPr>
+          <w:lang w:val="pt-PT"/>
+        </w:rPr>
+      </w:pPr>
+      <w:r>
+        <w:rPr>
+          <w:lang w:val="pt-PT"/>
+        </w:rPr>
+        <w:t>Figura 2 – Modelo lógico</w:t>
+      </w:r>
     </w:p>
     <w:p>
       <w:pPr>
@@ -21840,7 +22063,7 @@
           <w:szCs w:val="22"/>
         </w:rPr>
         <w:pict>
-          <v:line id="Conexão reta 1" o:spid="_x0000_s1076" style="position:absolute;left:0;text-align:left;flip:y;z-index:14;visibility:visible;mso-wrap-style:square;mso-width-percent:0;mso-height-percent:0;mso-wrap-distance-left:9pt;mso-wrap-distance-top:0;mso-wrap-distance-right:9pt;mso-wrap-distance-bottom:0;mso-position-horizontal:right;mso-position-horizontal-relative:margin;mso-position-vertical:absolute;mso-position-vertical-relative:text;mso-width-percent:0;mso-height-percent:0;mso-width-relative:margin;mso-height-relative:margin" from="1490.2pt,4.9pt" to="1913.95pt,5.65pt" o:gfxdata="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" strokecolor="#5b9bd5" strokeweight=".5pt">
+          <v:line id="Conexão reta 1" o:spid="_x0000_s1076" style="position:absolute;left:0;text-align:left;flip:y;z-index:14;visibility:visible;mso-wrap-style:square;mso-width-percent:0;mso-height-percent:0;mso-wrap-distance-left:9pt;mso-wrap-distance-top:0;mso-wrap-distance-right:9pt;mso-wrap-distance-bottom:0;mso-position-horizontal:right;mso-position-horizontal-relative:margin;mso-position-vertical:absolute;mso-position-vertical-relative:text;mso-width-percent:0;mso-height-percent:0;mso-width-relative:margin;mso-height-relative:margin" from="1862.75pt,4.9pt" to="2286.5pt,5.65pt" o:gfxdata="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" strokecolor="#5b9bd5" strokeweight=".5pt">
             <v:stroke joinstyle="miter"/>
             <w10:wrap anchorx="margin"/>
           </v:line>
@@ -22431,7 +22654,7 @@
           <w:szCs w:val="22"/>
         </w:rPr>
         <w:pict>
-          <v:line id="Conexão reta 6" o:spid="_x0000_s1078" style="position:absolute;left:0;text-align:left;flip:y;z-index:16;visibility:visible;mso-wrap-style:square;mso-width-percent:0;mso-height-percent:0;mso-wrap-distance-left:9pt;mso-wrap-distance-top:0;mso-wrap-distance-right:9pt;mso-wrap-distance-bottom:0;mso-position-horizontal:right;mso-position-horizontal-relative:margin;mso-position-vertical:absolute;mso-position-vertical-relative:text;mso-width-percent:0;mso-height-percent:0;mso-width-relative:margin;mso-height-relative:margin" from="1490.2pt,4.9pt" to="1913.95pt,5.65pt" o:gfxdata="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" strokecolor="#5b9bd5" strokeweight=".5pt">
+          <v:line id="Conexão reta 6" o:spid="_x0000_s1078" style="position:absolute;left:0;text-align:left;flip:y;z-index:16;visibility:visible;mso-wrap-style:square;mso-width-percent:0;mso-height-percent:0;mso-wrap-distance-left:9pt;mso-wrap-distance-top:0;mso-wrap-distance-right:9pt;mso-wrap-distance-bottom:0;mso-position-horizontal:right;mso-position-horizontal-relative:margin;mso-position-vertical:absolute;mso-position-vertical-relative:text;mso-width-percent:0;mso-height-percent:0;mso-width-relative:margin;mso-height-relative:margin" from="1862.75pt,4.9pt" to="2286.5pt,5.65pt" o:gfxdata="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" strokecolor="#5b9bd5" strokeweight=".5pt">
             <v:stroke joinstyle="miter"/>
             <w10:wrap anchorx="margin"/>
           </v:line>
@@ -23145,7 +23368,7 @@
           <w:szCs w:val="22"/>
         </w:rPr>
         <w:pict>
-          <v:line id="Conexão reta 10" o:spid="_x0000_s1080" style="position:absolute;left:0;text-align:left;flip:y;z-index:18;visibility:visible;mso-wrap-style:square;mso-width-percent:0;mso-height-percent:0;mso-wrap-distance-left:9pt;mso-wrap-distance-top:0;mso-wrap-distance-right:9pt;mso-wrap-distance-bottom:0;mso-position-horizontal:right;mso-position-horizontal-relative:margin;mso-position-vertical:absolute;mso-position-vertical-relative:text;mso-width-percent:0;mso-height-percent:0;mso-width-relative:margin;mso-height-relative:margin" from="1490.2pt,4.9pt" to="1913.95pt,5.65pt" o:gfxdata="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" strokecolor="#5b9bd5" strokeweight=".5pt">
+          <v:line id="Conexão reta 10" o:spid="_x0000_s1080" style="position:absolute;left:0;text-align:left;flip:y;z-index:18;visibility:visible;mso-wrap-style:square;mso-width-percent:0;mso-height-percent:0;mso-wrap-distance-left:9pt;mso-wrap-distance-top:0;mso-wrap-distance-right:9pt;mso-wrap-distance-bottom:0;mso-position-horizontal:right;mso-position-horizontal-relative:margin;mso-position-vertical:absolute;mso-position-vertical-relative:text;mso-width-percent:0;mso-height-percent:0;mso-width-relative:margin;mso-height-relative:margin" from="1862.75pt,4.9pt" to="2286.5pt,5.65pt" o:gfxdata="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" strokecolor="#5b9bd5" strokeweight=".5pt">
             <v:stroke joinstyle="miter"/>
             <w10:wrap anchorx="margin"/>
           </v:line>
@@ -23985,7 +24208,7 @@
           <w:szCs w:val="22"/>
         </w:rPr>
         <w:pict>
-          <v:line id="Conexão reta 12" o:spid="_x0000_s1082" style="position:absolute;left:0;text-align:left;flip:y;z-index:20;visibility:visible;mso-wrap-style:square;mso-width-percent:0;mso-height-percent:0;mso-wrap-distance-left:9pt;mso-wrap-distance-top:0;mso-wrap-distance-right:9pt;mso-wrap-distance-bottom:0;mso-position-horizontal:right;mso-position-horizontal-relative:margin;mso-position-vertical:absolute;mso-position-vertical-relative:text;mso-width-percent:0;mso-height-percent:0;mso-width-relative:margin;mso-height-relative:margin" from="1490.2pt,4.9pt" to="1913.95pt,5.65pt" o:gfxdata="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" strokecolor="#5b9bd5" strokeweight=".5pt">
+          <v:line id="Conexão reta 12" o:spid="_x0000_s1082" style="position:absolute;left:0;text-align:left;flip:y;z-index:20;visibility:visible;mso-wrap-style:square;mso-width-percent:0;mso-height-percent:0;mso-wrap-distance-left:9pt;mso-wrap-distance-top:0;mso-wrap-distance-right:9pt;mso-wrap-distance-bottom:0;mso-position-horizontal:right;mso-position-horizontal-relative:margin;mso-position-vertical:absolute;mso-position-vertical-relative:text;mso-width-percent:0;mso-height-percent:0;mso-width-relative:margin;mso-height-relative:margin" from="1862.75pt,4.9pt" to="2286.5pt,5.65pt" o:gfxdata="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" strokecolor="#5b9bd5" strokeweight=".5pt">
             <v:stroke joinstyle="miter"/>
             <w10:wrap anchorx="margin"/>
           </v:line>
@@ -24384,7 +24607,7 @@
           <w:szCs w:val="22"/>
         </w:rPr>
         <w:pict>
-          <v:line id="Conexão reta 14" o:spid="_x0000_s1084" style="position:absolute;left:0;text-align:left;flip:y;z-index:22;visibility:visible;mso-wrap-style:square;mso-width-percent:0;mso-height-percent:0;mso-wrap-distance-left:9pt;mso-wrap-distance-top:0;mso-wrap-distance-right:9pt;mso-wrap-distance-bottom:0;mso-position-horizontal:right;mso-position-horizontal-relative:margin;mso-position-vertical:absolute;mso-position-vertical-relative:text;mso-width-percent:0;mso-height-percent:0;mso-width-relative:margin;mso-height-relative:margin" from="1490.2pt,4.9pt" to="1913.95pt,5.65pt" o:gfxdata="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" strokecolor="#5b9bd5" strokeweight=".5pt">
+          <v:line id="Conexão reta 14" o:spid="_x0000_s1084" style="position:absolute;left:0;text-align:left;flip:y;z-index:22;visibility:visible;mso-wrap-style:square;mso-width-percent:0;mso-height-percent:0;mso-wrap-distance-left:9pt;mso-wrap-distance-top:0;mso-wrap-distance-right:9pt;mso-wrap-distance-bottom:0;mso-position-horizontal:right;mso-position-horizontal-relative:margin;mso-position-vertical:absolute;mso-position-vertical-relative:text;mso-width-percent:0;mso-height-percent:0;mso-width-relative:margin;mso-height-relative:margin" from="1862.75pt,4.9pt" to="2286.5pt,5.65pt" o:gfxdata="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" strokecolor="#5b9bd5" strokeweight=".5pt">
             <v:stroke joinstyle="miter"/>
             <w10:wrap anchorx="margin"/>
           </v:line>
@@ -24762,7 +24985,7 @@
           <w:szCs w:val="22"/>
         </w:rPr>
         <w:pict>
-          <v:line id="Conexão reta 16" o:spid="_x0000_s1086" style="position:absolute;left:0;text-align:left;flip:y;z-index:24;visibility:visible;mso-wrap-style:square;mso-width-percent:0;mso-height-percent:0;mso-wrap-distance-left:9pt;mso-wrap-distance-top:0;mso-wrap-distance-right:9pt;mso-wrap-distance-bottom:0;mso-position-horizontal:right;mso-position-horizontal-relative:margin;mso-position-vertical:absolute;mso-position-vertical-relative:text;mso-width-percent:0;mso-height-percent:0;mso-width-relative:margin;mso-height-relative:margin" from="1490.2pt,4.9pt" to="1913.95pt,5.65pt" o:gfxdata="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" strokecolor="#5b9bd5" strokeweight=".5pt">
+          <v:line id="Conexão reta 16" o:spid="_x0000_s1086" style="position:absolute;left:0;text-align:left;flip:y;z-index:24;visibility:visible;mso-wrap-style:square;mso-width-percent:0;mso-height-percent:0;mso-wrap-distance-left:9pt;mso-wrap-distance-top:0;mso-wrap-distance-right:9pt;mso-wrap-distance-bottom:0;mso-position-horizontal:right;mso-position-horizontal-relative:margin;mso-position-vertical:absolute;mso-position-vertical-relative:text;mso-width-percent:0;mso-height-percent:0;mso-width-relative:margin;mso-height-relative:margin" from="1862.75pt,4.9pt" to="2286.5pt,5.65pt" o:gfxdata="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" strokecolor="#5b9bd5" strokeweight=".5pt">
             <v:stroke joinstyle="miter"/>
             <w10:wrap anchorx="margin"/>
           </v:line>
@@ -25664,11 +25887,13 @@
         <w:pStyle w:val="Ttulo10"/>
         <w:rPr>
           <w:rFonts w:ascii="Calibri" w:hAnsi="Calibri"/>
+          <w:lang w:val="en-US"/>
         </w:rPr>
       </w:pPr>
       <w:r>
         <w:rPr>
           <w:rFonts w:ascii="Calibri" w:hAnsi="Calibri"/>
+          <w:lang w:val="en-US"/>
         </w:rPr>
         <w:lastRenderedPageBreak/>
         <w:t>Referências</w:t>
@@ -25778,7 +26003,7 @@
 </file>
 
 <file path=word/endnotes.xml><?xml version="1.0" encoding="utf-8"?>
-<w:endnotes xmlns:wpc="http://schemas.microsoft.com/office/word/2010/wordprocessingCanvas" xmlns:mc="http://schemas.openxmlformats.org/markup-compatibility/2006" xmlns:o="urn:schemas-microsoft-com:office:office" xmlns:r="http://schemas.openxmlformats.org/officeDocument/2006/relationships" xmlns:m="http://schemas.openxmlformats.org/officeDocument/2006/math" xmlns:v="urn:schemas-microsoft-com:vml" xmlns:wp14="http://schemas.microsoft.com/office/word/2010/wordprocessingDrawing" xmlns:wp="http://schemas.openxmlformats.org/drawingml/2006/wordprocessingDrawing" xmlns:w10="urn:schemas-microsoft-com:office:word" xmlns:w="http://schemas.openxmlformats.org/wordprocessingml/2006/main" xmlns:w14="http://schemas.microsoft.com/office/word/2010/wordml" xmlns:w15="http://schemas.microsoft.com/office/word/2012/wordml" xmlns:wpg="http://schemas.microsoft.com/office/word/2010/wordprocessingGroup" xmlns:wpi="http://schemas.microsoft.com/office/word/2010/wordprocessingInk" xmlns:wne="http://schemas.microsoft.com/office/word/2006/wordml" xmlns:wps="http://schemas.microsoft.com/office/word/2010/wordprocessingShape" mc:Ignorable="w14 w15 wp14">
+<w:endnotes xmlns:wpc="http://schemas.microsoft.com/office/word/2010/wordprocessingCanvas" xmlns:cx="http://schemas.microsoft.com/office/drawing/2014/chartex" xmlns:cx1="http://schemas.microsoft.com/office/drawing/2015/9/8/chartex" xmlns:cx2="http://schemas.microsoft.com/office/drawing/2015/10/21/chartex" xmlns:mc="http://schemas.openxmlformats.org/markup-compatibility/2006" xmlns:o="urn:schemas-microsoft-com:office:office" xmlns:r="http://schemas.openxmlformats.org/officeDocument/2006/relationships" xmlns:m="http://schemas.openxmlformats.org/officeDocument/2006/math" xmlns:v="urn:schemas-microsoft-com:vml" xmlns:wp14="http://schemas.microsoft.com/office/word/2010/wordprocessingDrawing" xmlns:wp="http://schemas.openxmlformats.org/drawingml/2006/wordprocessingDrawing" xmlns:w10="urn:schemas-microsoft-com:office:word" xmlns:w="http://schemas.openxmlformats.org/wordprocessingml/2006/main" xmlns:w14="http://schemas.microsoft.com/office/word/2010/wordml" xmlns:w15="http://schemas.microsoft.com/office/word/2012/wordml" xmlns:w16se="http://schemas.microsoft.com/office/word/2015/wordml/symex" xmlns:wpg="http://schemas.microsoft.com/office/word/2010/wordprocessingGroup" xmlns:wpi="http://schemas.microsoft.com/office/word/2010/wordprocessingInk" xmlns:wne="http://schemas.microsoft.com/office/word/2006/wordml" xmlns:wps="http://schemas.microsoft.com/office/word/2010/wordprocessingShape" mc:Ignorable="w14 w15 w16se wp14">
   <w:endnote w:type="separator" w:id="-1">
     <w:p>
       <w:r>
@@ -25797,7 +26022,7 @@
 </file>
 
 <file path=word/footer1.xml><?xml version="1.0" encoding="utf-8"?>
-<w:ftr xmlns:wpc="http://schemas.microsoft.com/office/word/2010/wordprocessingCanvas" xmlns:mc="http://schemas.openxmlformats.org/markup-compatibility/2006" xmlns:o="urn:schemas-microsoft-com:office:office" xmlns:r="http://schemas.openxmlformats.org/officeDocument/2006/relationships" xmlns:m="http://schemas.openxmlformats.org/officeDocument/2006/math" xmlns:v="urn:schemas-microsoft-com:vml" xmlns:wp14="http://schemas.microsoft.com/office/word/2010/wordprocessingDrawing" xmlns:wp="http://schemas.openxmlformats.org/drawingml/2006/wordprocessingDrawing" xmlns:w10="urn:schemas-microsoft-com:office:word" xmlns:w="http://schemas.openxmlformats.org/wordprocessingml/2006/main" xmlns:w14="http://schemas.microsoft.com/office/word/2010/wordml" xmlns:w15="http://schemas.microsoft.com/office/word/2012/wordml" xmlns:wpg="http://schemas.microsoft.com/office/word/2010/wordprocessingGroup" xmlns:wpi="http://schemas.microsoft.com/office/word/2010/wordprocessingInk" xmlns:wne="http://schemas.microsoft.com/office/word/2006/wordml" xmlns:wps="http://schemas.microsoft.com/office/word/2010/wordprocessingShape" mc:Ignorable="w14 w15 wp14">
+<w:ftr xmlns:wpc="http://schemas.microsoft.com/office/word/2010/wordprocessingCanvas" xmlns:cx="http://schemas.microsoft.com/office/drawing/2014/chartex" xmlns:cx1="http://schemas.microsoft.com/office/drawing/2015/9/8/chartex" xmlns:cx2="http://schemas.microsoft.com/office/drawing/2015/10/21/chartex" xmlns:mc="http://schemas.openxmlformats.org/markup-compatibility/2006" xmlns:o="urn:schemas-microsoft-com:office:office" xmlns:r="http://schemas.openxmlformats.org/officeDocument/2006/relationships" xmlns:m="http://schemas.openxmlformats.org/officeDocument/2006/math" xmlns:v="urn:schemas-microsoft-com:vml" xmlns:wp14="http://schemas.microsoft.com/office/word/2010/wordprocessingDrawing" xmlns:wp="http://schemas.openxmlformats.org/drawingml/2006/wordprocessingDrawing" xmlns:w10="urn:schemas-microsoft-com:office:word" xmlns:w="http://schemas.openxmlformats.org/wordprocessingml/2006/main" xmlns:w14="http://schemas.microsoft.com/office/word/2010/wordml" xmlns:w15="http://schemas.microsoft.com/office/word/2012/wordml" xmlns:w16se="http://schemas.microsoft.com/office/word/2015/wordml/symex" xmlns:wpg="http://schemas.microsoft.com/office/word/2010/wordprocessingGroup" xmlns:wpi="http://schemas.microsoft.com/office/word/2010/wordprocessingInk" xmlns:wne="http://schemas.microsoft.com/office/word/2006/wordml" xmlns:wps="http://schemas.microsoft.com/office/word/2010/wordprocessingShape" mc:Ignorable="w14 w15 w16se wp14">
   <w:p>
     <w:pPr>
       <w:pStyle w:val="Rodap"/>
@@ -25834,7 +26059,7 @@
 </file>
 
 <file path=word/footer2.xml><?xml version="1.0" encoding="utf-8"?>
-<w:ftr xmlns:wpc="http://schemas.microsoft.com/office/word/2010/wordprocessingCanvas" xmlns:mc="http://schemas.openxmlformats.org/markup-compatibility/2006" xmlns:o="urn:schemas-microsoft-com:office:office" xmlns:r="http://schemas.openxmlformats.org/officeDocument/2006/relationships" xmlns:m="http://schemas.openxmlformats.org/officeDocument/2006/math" xmlns:v="urn:schemas-microsoft-com:vml" xmlns:wp14="http://schemas.microsoft.com/office/word/2010/wordprocessingDrawing" xmlns:wp="http://schemas.openxmlformats.org/drawingml/2006/wordprocessingDrawing" xmlns:w10="urn:schemas-microsoft-com:office:word" xmlns:w="http://schemas.openxmlformats.org/wordprocessingml/2006/main" xmlns:w14="http://schemas.microsoft.com/office/word/2010/wordml" xmlns:w15="http://schemas.microsoft.com/office/word/2012/wordml" xmlns:wpg="http://schemas.microsoft.com/office/word/2010/wordprocessingGroup" xmlns:wpi="http://schemas.microsoft.com/office/word/2010/wordprocessingInk" xmlns:wne="http://schemas.microsoft.com/office/word/2006/wordml" xmlns:wps="http://schemas.microsoft.com/office/word/2010/wordprocessingShape" mc:Ignorable="w14 w15 wp14">
+<w:ftr xmlns:wpc="http://schemas.microsoft.com/office/word/2010/wordprocessingCanvas" xmlns:cx="http://schemas.microsoft.com/office/drawing/2014/chartex" xmlns:cx1="http://schemas.microsoft.com/office/drawing/2015/9/8/chartex" xmlns:cx2="http://schemas.microsoft.com/office/drawing/2015/10/21/chartex" xmlns:mc="http://schemas.openxmlformats.org/markup-compatibility/2006" xmlns:o="urn:schemas-microsoft-com:office:office" xmlns:r="http://schemas.openxmlformats.org/officeDocument/2006/relationships" xmlns:m="http://schemas.openxmlformats.org/officeDocument/2006/math" xmlns:v="urn:schemas-microsoft-com:vml" xmlns:wp14="http://schemas.microsoft.com/office/word/2010/wordprocessingDrawing" xmlns:wp="http://schemas.openxmlformats.org/drawingml/2006/wordprocessingDrawing" xmlns:w10="urn:schemas-microsoft-com:office:word" xmlns:w="http://schemas.openxmlformats.org/wordprocessingml/2006/main" xmlns:w14="http://schemas.microsoft.com/office/word/2010/wordml" xmlns:w15="http://schemas.microsoft.com/office/word/2012/wordml" xmlns:w16se="http://schemas.microsoft.com/office/word/2015/wordml/symex" xmlns:wpg="http://schemas.microsoft.com/office/word/2010/wordprocessingGroup" xmlns:wpi="http://schemas.microsoft.com/office/word/2010/wordprocessingInk" xmlns:wne="http://schemas.microsoft.com/office/word/2006/wordml" xmlns:wps="http://schemas.microsoft.com/office/word/2010/wordprocessingShape" mc:Ignorable="w14 w15 w16se wp14">
   <w:p>
     <w:pPr>
       <w:pStyle w:val="Rodap"/>
@@ -25884,7 +26109,7 @@
 </file>
 
 <file path=word/footer3.xml><?xml version="1.0" encoding="utf-8"?>
-<w:ftr xmlns:wpc="http://schemas.microsoft.com/office/word/2010/wordprocessingCanvas" xmlns:mc="http://schemas.openxmlformats.org/markup-compatibility/2006" xmlns:o="urn:schemas-microsoft-com:office:office" xmlns:r="http://schemas.openxmlformats.org/officeDocument/2006/relationships" xmlns:m="http://schemas.openxmlformats.org/officeDocument/2006/math" xmlns:v="urn:schemas-microsoft-com:vml" xmlns:wp14="http://schemas.microsoft.com/office/word/2010/wordprocessingDrawing" xmlns:wp="http://schemas.openxmlformats.org/drawingml/2006/wordprocessingDrawing" xmlns:w10="urn:schemas-microsoft-com:office:word" xmlns:w="http://schemas.openxmlformats.org/wordprocessingml/2006/main" xmlns:w14="http://schemas.microsoft.com/office/word/2010/wordml" xmlns:w15="http://schemas.microsoft.com/office/word/2012/wordml" xmlns:wpg="http://schemas.microsoft.com/office/word/2010/wordprocessingGroup" xmlns:wpi="http://schemas.microsoft.com/office/word/2010/wordprocessingInk" xmlns:wne="http://schemas.microsoft.com/office/word/2006/wordml" xmlns:wps="http://schemas.microsoft.com/office/word/2010/wordprocessingShape" mc:Ignorable="w14 w15 wp14">
+<w:ftr xmlns:wpc="http://schemas.microsoft.com/office/word/2010/wordprocessingCanvas" xmlns:cx="http://schemas.microsoft.com/office/drawing/2014/chartex" xmlns:cx1="http://schemas.microsoft.com/office/drawing/2015/9/8/chartex" xmlns:cx2="http://schemas.microsoft.com/office/drawing/2015/10/21/chartex" xmlns:mc="http://schemas.openxmlformats.org/markup-compatibility/2006" xmlns:o="urn:schemas-microsoft-com:office:office" xmlns:r="http://schemas.openxmlformats.org/officeDocument/2006/relationships" xmlns:m="http://schemas.openxmlformats.org/officeDocument/2006/math" xmlns:v="urn:schemas-microsoft-com:vml" xmlns:wp14="http://schemas.microsoft.com/office/word/2010/wordprocessingDrawing" xmlns:wp="http://schemas.openxmlformats.org/drawingml/2006/wordprocessingDrawing" xmlns:w10="urn:schemas-microsoft-com:office:word" xmlns:w="http://schemas.openxmlformats.org/wordprocessingml/2006/main" xmlns:w14="http://schemas.microsoft.com/office/word/2010/wordml" xmlns:w15="http://schemas.microsoft.com/office/word/2012/wordml" xmlns:w16se="http://schemas.microsoft.com/office/word/2015/wordml/symex" xmlns:wpg="http://schemas.microsoft.com/office/word/2010/wordprocessingGroup" xmlns:wpi="http://schemas.microsoft.com/office/word/2010/wordprocessingInk" xmlns:wne="http://schemas.microsoft.com/office/word/2006/wordml" xmlns:wps="http://schemas.microsoft.com/office/word/2010/wordprocessingShape" mc:Ignorable="w14 w15 w16se wp14">
   <w:p>
     <w:pPr>
       <w:pStyle w:val="Rodap"/>
@@ -25916,7 +26141,7 @@
         <w:rStyle w:val="Nmerodepgina"/>
         <w:noProof/>
       </w:rPr>
-      <w:t>2</w:t>
+      <w:t>4</w:t>
     </w:r>
     <w:r>
       <w:rPr>
@@ -25938,7 +26163,7 @@
 </file>
 
 <file path=word/footnotes.xml><?xml version="1.0" encoding="utf-8"?>
-<w:footnotes xmlns:wpc="http://schemas.microsoft.com/office/word/2010/wordprocessingCanvas" xmlns:mc="http://schemas.openxmlformats.org/markup-compatibility/2006" xmlns:o="urn:schemas-microsoft-com:office:office" xmlns:r="http://schemas.openxmlformats.org/officeDocument/2006/relationships" xmlns:m="http://schemas.openxmlformats.org/officeDocument/2006/math" xmlns:v="urn:schemas-microsoft-com:vml" xmlns:wp14="http://schemas.microsoft.com/office/word/2010/wordprocessingDrawing" xmlns:wp="http://schemas.openxmlformats.org/drawingml/2006/wordprocessingDrawing" xmlns:w10="urn:schemas-microsoft-com:office:word" xmlns:w="http://schemas.openxmlformats.org/wordprocessingml/2006/main" xmlns:w14="http://schemas.microsoft.com/office/word/2010/wordml" xmlns:w15="http://schemas.microsoft.com/office/word/2012/wordml" xmlns:wpg="http://schemas.microsoft.com/office/word/2010/wordprocessingGroup" xmlns:wpi="http://schemas.microsoft.com/office/word/2010/wordprocessingInk" xmlns:wne="http://schemas.microsoft.com/office/word/2006/wordml" xmlns:wps="http://schemas.microsoft.com/office/word/2010/wordprocessingShape" mc:Ignorable="w14 w15 wp14">
+<w:footnotes xmlns:wpc="http://schemas.microsoft.com/office/word/2010/wordprocessingCanvas" xmlns:cx="http://schemas.microsoft.com/office/drawing/2014/chartex" xmlns:cx1="http://schemas.microsoft.com/office/drawing/2015/9/8/chartex" xmlns:cx2="http://schemas.microsoft.com/office/drawing/2015/10/21/chartex" xmlns:mc="http://schemas.openxmlformats.org/markup-compatibility/2006" xmlns:o="urn:schemas-microsoft-com:office:office" xmlns:r="http://schemas.openxmlformats.org/officeDocument/2006/relationships" xmlns:m="http://schemas.openxmlformats.org/officeDocument/2006/math" xmlns:v="urn:schemas-microsoft-com:vml" xmlns:wp14="http://schemas.microsoft.com/office/word/2010/wordprocessingDrawing" xmlns:wp="http://schemas.openxmlformats.org/drawingml/2006/wordprocessingDrawing" xmlns:w10="urn:schemas-microsoft-com:office:word" xmlns:w="http://schemas.openxmlformats.org/wordprocessingml/2006/main" xmlns:w14="http://schemas.microsoft.com/office/word/2010/wordml" xmlns:w15="http://schemas.microsoft.com/office/word/2012/wordml" xmlns:w16se="http://schemas.microsoft.com/office/word/2015/wordml/symex" xmlns:wpg="http://schemas.microsoft.com/office/word/2010/wordprocessingGroup" xmlns:wpi="http://schemas.microsoft.com/office/word/2010/wordprocessingInk" xmlns:wne="http://schemas.microsoft.com/office/word/2006/wordml" xmlns:wps="http://schemas.microsoft.com/office/word/2010/wordprocessingShape" mc:Ignorable="w14 w15 w16se wp14">
   <w:footnote w:type="separator" w:id="-1">
     <w:p>
       <w:r>
@@ -25957,7 +26182,7 @@
 </file>
 
 <file path=word/header1.xml><?xml version="1.0" encoding="utf-8"?>
-<w:hdr xmlns:wpc="http://schemas.microsoft.com/office/word/2010/wordprocessingCanvas" xmlns:mc="http://schemas.openxmlformats.org/markup-compatibility/2006" xmlns:o="urn:schemas-microsoft-com:office:office" xmlns:r="http://schemas.openxmlformats.org/officeDocument/2006/relationships" xmlns:m="http://schemas.openxmlformats.org/officeDocument/2006/math" xmlns:v="urn:schemas-microsoft-com:vml" xmlns:wp14="http://schemas.microsoft.com/office/word/2010/wordprocessingDrawing" xmlns:wp="http://schemas.openxmlformats.org/drawingml/2006/wordprocessingDrawing" xmlns:w10="urn:schemas-microsoft-com:office:word" xmlns:w="http://schemas.openxmlformats.org/wordprocessingml/2006/main" xmlns:w14="http://schemas.microsoft.com/office/word/2010/wordml" xmlns:w15="http://schemas.microsoft.com/office/word/2012/wordml" xmlns:wpg="http://schemas.microsoft.com/office/word/2010/wordprocessingGroup" xmlns:wpi="http://schemas.microsoft.com/office/word/2010/wordprocessingInk" xmlns:wne="http://schemas.microsoft.com/office/word/2006/wordml" xmlns:wps="http://schemas.microsoft.com/office/word/2010/wordprocessingShape" mc:Ignorable="w14 w15 wp14">
+<w:hdr xmlns:wpc="http://schemas.microsoft.com/office/word/2010/wordprocessingCanvas" xmlns:cx="http://schemas.microsoft.com/office/drawing/2014/chartex" xmlns:cx1="http://schemas.microsoft.com/office/drawing/2015/9/8/chartex" xmlns:cx2="http://schemas.microsoft.com/office/drawing/2015/10/21/chartex" xmlns:mc="http://schemas.openxmlformats.org/markup-compatibility/2006" xmlns:o="urn:schemas-microsoft-com:office:office" xmlns:r="http://schemas.openxmlformats.org/officeDocument/2006/relationships" xmlns:m="http://schemas.openxmlformats.org/officeDocument/2006/math" xmlns:v="urn:schemas-microsoft-com:vml" xmlns:wp14="http://schemas.microsoft.com/office/word/2010/wordprocessingDrawing" xmlns:wp="http://schemas.openxmlformats.org/drawingml/2006/wordprocessingDrawing" xmlns:w10="urn:schemas-microsoft-com:office:word" xmlns:w="http://schemas.openxmlformats.org/wordprocessingml/2006/main" xmlns:w14="http://schemas.microsoft.com/office/word/2010/wordml" xmlns:w15="http://schemas.microsoft.com/office/word/2012/wordml" xmlns:w16se="http://schemas.microsoft.com/office/word/2015/wordml/symex" xmlns:wpg="http://schemas.microsoft.com/office/word/2010/wordprocessingGroup" xmlns:wpi="http://schemas.microsoft.com/office/word/2010/wordprocessingInk" xmlns:wne="http://schemas.microsoft.com/office/word/2006/wordml" xmlns:wps="http://schemas.microsoft.com/office/word/2010/wordprocessingShape" mc:Ignorable="w14 w15 w16se wp14">
   <w:p>
     <w:pPr>
       <w:pStyle w:val="Cabealho"/>
@@ -25967,13 +26192,13 @@
 </file>
 
 <file path=word/header2.xml><?xml version="1.0" encoding="utf-8"?>
-<w:hdr xmlns:wpc="http://schemas.microsoft.com/office/word/2010/wordprocessingCanvas" xmlns:mc="http://schemas.openxmlformats.org/markup-compatibility/2006" xmlns:o="urn:schemas-microsoft-com:office:office" xmlns:r="http://schemas.openxmlformats.org/officeDocument/2006/relationships" xmlns:m="http://schemas.openxmlformats.org/officeDocument/2006/math" xmlns:v="urn:schemas-microsoft-com:vml" xmlns:wp14="http://schemas.microsoft.com/office/word/2010/wordprocessingDrawing" xmlns:wp="http://schemas.openxmlformats.org/drawingml/2006/wordprocessingDrawing" xmlns:w10="urn:schemas-microsoft-com:office:word" xmlns:w="http://schemas.openxmlformats.org/wordprocessingml/2006/main" xmlns:w14="http://schemas.microsoft.com/office/word/2010/wordml" xmlns:w15="http://schemas.microsoft.com/office/word/2012/wordml" xmlns:wpg="http://schemas.microsoft.com/office/word/2010/wordprocessingGroup" xmlns:wpi="http://schemas.microsoft.com/office/word/2010/wordprocessingInk" xmlns:wne="http://schemas.microsoft.com/office/word/2006/wordml" xmlns:wps="http://schemas.microsoft.com/office/word/2010/wordprocessingShape" mc:Ignorable="w14 w15 wp14">
+<w:hdr xmlns:wpc="http://schemas.microsoft.com/office/word/2010/wordprocessingCanvas" xmlns:cx="http://schemas.microsoft.com/office/drawing/2014/chartex" xmlns:cx1="http://schemas.microsoft.com/office/drawing/2015/9/8/chartex" xmlns:cx2="http://schemas.microsoft.com/office/drawing/2015/10/21/chartex" xmlns:mc="http://schemas.openxmlformats.org/markup-compatibility/2006" xmlns:o="urn:schemas-microsoft-com:office:office" xmlns:r="http://schemas.openxmlformats.org/officeDocument/2006/relationships" xmlns:m="http://schemas.openxmlformats.org/officeDocument/2006/math" xmlns:v="urn:schemas-microsoft-com:vml" xmlns:wp14="http://schemas.microsoft.com/office/word/2010/wordprocessingDrawing" xmlns:wp="http://schemas.openxmlformats.org/drawingml/2006/wordprocessingDrawing" xmlns:w10="urn:schemas-microsoft-com:office:word" xmlns:w="http://schemas.openxmlformats.org/wordprocessingml/2006/main" xmlns:w14="http://schemas.microsoft.com/office/word/2010/wordml" xmlns:w15="http://schemas.microsoft.com/office/word/2012/wordml" xmlns:w16se="http://schemas.microsoft.com/office/word/2015/wordml/symex" xmlns:wpg="http://schemas.microsoft.com/office/word/2010/wordprocessingGroup" xmlns:wpi="http://schemas.microsoft.com/office/word/2010/wordprocessingInk" xmlns:wne="http://schemas.microsoft.com/office/word/2006/wordml" xmlns:wps="http://schemas.microsoft.com/office/word/2010/wordprocessingShape" mc:Ignorable="w14 w15 w16se wp14">
   <w:p/>
 </w:hdr>
 </file>
 
 <file path=word/header3.xml><?xml version="1.0" encoding="utf-8"?>
-<w:hdr xmlns:wpc="http://schemas.microsoft.com/office/word/2010/wordprocessingCanvas" xmlns:mc="http://schemas.openxmlformats.org/markup-compatibility/2006" xmlns:o="urn:schemas-microsoft-com:office:office" xmlns:r="http://schemas.openxmlformats.org/officeDocument/2006/relationships" xmlns:m="http://schemas.openxmlformats.org/officeDocument/2006/math" xmlns:v="urn:schemas-microsoft-com:vml" xmlns:wp14="http://schemas.microsoft.com/office/word/2010/wordprocessingDrawing" xmlns:wp="http://schemas.openxmlformats.org/drawingml/2006/wordprocessingDrawing" xmlns:w10="urn:schemas-microsoft-com:office:word" xmlns:w="http://schemas.openxmlformats.org/wordprocessingml/2006/main" xmlns:w14="http://schemas.microsoft.com/office/word/2010/wordml" xmlns:w15="http://schemas.microsoft.com/office/word/2012/wordml" xmlns:wpg="http://schemas.microsoft.com/office/word/2010/wordprocessingGroup" xmlns:wpi="http://schemas.microsoft.com/office/word/2010/wordprocessingInk" xmlns:wne="http://schemas.microsoft.com/office/word/2006/wordml" xmlns:wps="http://schemas.microsoft.com/office/word/2010/wordprocessingShape" mc:Ignorable="w14 w15 wp14">
+<w:hdr xmlns:wpc="http://schemas.microsoft.com/office/word/2010/wordprocessingCanvas" xmlns:cx="http://schemas.microsoft.com/office/drawing/2014/chartex" xmlns:cx1="http://schemas.microsoft.com/office/drawing/2015/9/8/chartex" xmlns:cx2="http://schemas.microsoft.com/office/drawing/2015/10/21/chartex" xmlns:mc="http://schemas.openxmlformats.org/markup-compatibility/2006" xmlns:o="urn:schemas-microsoft-com:office:office" xmlns:r="http://schemas.openxmlformats.org/officeDocument/2006/relationships" xmlns:m="http://schemas.openxmlformats.org/officeDocument/2006/math" xmlns:v="urn:schemas-microsoft-com:vml" xmlns:wp14="http://schemas.microsoft.com/office/word/2010/wordprocessingDrawing" xmlns:wp="http://schemas.openxmlformats.org/drawingml/2006/wordprocessingDrawing" xmlns:w10="urn:schemas-microsoft-com:office:word" xmlns:w="http://schemas.openxmlformats.org/wordprocessingml/2006/main" xmlns:w14="http://schemas.microsoft.com/office/word/2010/wordml" xmlns:w15="http://schemas.microsoft.com/office/word/2012/wordml" xmlns:w16se="http://schemas.microsoft.com/office/word/2015/wordml/symex" xmlns:wpg="http://schemas.microsoft.com/office/word/2010/wordprocessingGroup" xmlns:wpi="http://schemas.microsoft.com/office/word/2010/wordprocessingInk" xmlns:wne="http://schemas.microsoft.com/office/word/2006/wordml" xmlns:wps="http://schemas.microsoft.com/office/word/2010/wordprocessingShape" mc:Ignorable="w14 w15 w16se wp14">
   <w:p>
     <w:pPr>
       <w:pStyle w:val="Cabealho"/>
@@ -25983,7 +26208,7 @@
 </file>
 
 <file path=word/numbering.xml><?xml version="1.0" encoding="utf-8"?>
-<w:numbering xmlns:wpc="http://schemas.microsoft.com/office/word/2010/wordprocessingCanvas" xmlns:mc="http://schemas.openxmlformats.org/markup-compatibility/2006" xmlns:o="urn:schemas-microsoft-com:office:office" xmlns:r="http://schemas.openxmlformats.org/officeDocument/2006/relationships" xmlns:m="http://schemas.openxmlformats.org/officeDocument/2006/math" xmlns:v="urn:schemas-microsoft-com:vml" xmlns:wp14="http://schemas.microsoft.com/office/word/2010/wordprocessingDrawing" xmlns:wp="http://schemas.openxmlformats.org/drawingml/2006/wordprocessingDrawing" xmlns:w10="urn:schemas-microsoft-com:office:word" xmlns:w="http://schemas.openxmlformats.org/wordprocessingml/2006/main" xmlns:w14="http://schemas.microsoft.com/office/word/2010/wordml" xmlns:w15="http://schemas.microsoft.com/office/word/2012/wordml" xmlns:wpg="http://schemas.microsoft.com/office/word/2010/wordprocessingGroup" xmlns:wpi="http://schemas.microsoft.com/office/word/2010/wordprocessingInk" xmlns:wne="http://schemas.microsoft.com/office/word/2006/wordml" xmlns:wps="http://schemas.microsoft.com/office/word/2010/wordprocessingShape" mc:Ignorable="w14 w15 wp14">
+<w:numbering xmlns:wpc="http://schemas.microsoft.com/office/word/2010/wordprocessingCanvas" xmlns:cx="http://schemas.microsoft.com/office/drawing/2014/chartex" xmlns:cx1="http://schemas.microsoft.com/office/drawing/2015/9/8/chartex" xmlns:cx2="http://schemas.microsoft.com/office/drawing/2015/10/21/chartex" xmlns:mc="http://schemas.openxmlformats.org/markup-compatibility/2006" xmlns:o="urn:schemas-microsoft-com:office:office" xmlns:r="http://schemas.openxmlformats.org/officeDocument/2006/relationships" xmlns:m="http://schemas.openxmlformats.org/officeDocument/2006/math" xmlns:v="urn:schemas-microsoft-com:vml" xmlns:wp14="http://schemas.microsoft.com/office/word/2010/wordprocessingDrawing" xmlns:wp="http://schemas.openxmlformats.org/drawingml/2006/wordprocessingDrawing" xmlns:w10="urn:schemas-microsoft-com:office:word" xmlns:w="http://schemas.openxmlformats.org/wordprocessingml/2006/main" xmlns:w14="http://schemas.microsoft.com/office/word/2010/wordml" xmlns:w15="http://schemas.microsoft.com/office/word/2012/wordml" xmlns:w16se="http://schemas.microsoft.com/office/word/2015/wordml/symex" xmlns:wpg="http://schemas.microsoft.com/office/word/2010/wordprocessingGroup" xmlns:wpi="http://schemas.microsoft.com/office/word/2010/wordprocessingInk" xmlns:wne="http://schemas.microsoft.com/office/word/2006/wordml" xmlns:wps="http://schemas.microsoft.com/office/word/2010/wordprocessingShape" mc:Ignorable="w14 w15 w16se wp14">
   <w:abstractNum w:abstractNumId="0" w15:restartNumberingAfterBreak="0">
     <w:nsid w:val="02DA1BBD"/>
     <w:multiLevelType w:val="hybridMultilevel"/>
@@ -30102,7 +30327,7 @@
 </file>
 
 <file path=word/styles.xml><?xml version="1.0" encoding="utf-8"?>
-<w:styles xmlns:mc="http://schemas.openxmlformats.org/markup-compatibility/2006" xmlns:r="http://schemas.openxmlformats.org/officeDocument/2006/relationships" xmlns:w="http://schemas.openxmlformats.org/wordprocessingml/2006/main" xmlns:w14="http://schemas.microsoft.com/office/word/2010/wordml" xmlns:w15="http://schemas.microsoft.com/office/word/2012/wordml" mc:Ignorable="w14 w15">
+<w:styles xmlns:mc="http://schemas.openxmlformats.org/markup-compatibility/2006" xmlns:r="http://schemas.openxmlformats.org/officeDocument/2006/relationships" xmlns:w="http://schemas.openxmlformats.org/wordprocessingml/2006/main" xmlns:w14="http://schemas.microsoft.com/office/word/2010/wordml" xmlns:w15="http://schemas.microsoft.com/office/word/2012/wordml" xmlns:w16se="http://schemas.microsoft.com/office/word/2015/wordml/symex" mc:Ignorable="w14 w15 w16se">
   <w:docDefaults>
     <w:rPrDefault>
       <w:rPr>
@@ -30112,7 +30337,7 @@
     </w:rPrDefault>
     <w:pPrDefault/>
   </w:docDefaults>
-  <w:latentStyles w:defLockedState="0" w:defUIPriority="0" w:defSemiHidden="0" w:defUnhideWhenUsed="0" w:defQFormat="0" w:count="371">
+  <w:latentStyles w:defLockedState="0" w:defUIPriority="0" w:defSemiHidden="0" w:defUnhideWhenUsed="0" w:defQFormat="0" w:count="372">
     <w:lsdException w:name="Normal" w:qFormat="1"/>
     <w:lsdException w:name="heading 1" w:qFormat="1"/>
     <w:lsdException w:name="heading 2" w:qFormat="1"/>
@@ -30132,7 +30357,7 @@
     <w:lsdException w:name="Strong" w:qFormat="1"/>
     <w:lsdException w:name="Emphasis" w:qFormat="1"/>
     <w:lsdException w:name="HTML Typewriter" w:semiHidden="1" w:unhideWhenUsed="1"/>
-    <w:lsdException w:name="Normal Table" w:semiHidden="1" w:unhideWhenUsed="1"/>
+    <w:lsdException w:name="HTML Variable" w:semiHidden="1" w:unhideWhenUsed="1"/>
     <w:lsdException w:name="Outline List 2" w:semiHidden="1" w:unhideWhenUsed="1"/>
     <w:lsdException w:name="Outline List 3" w:semiHidden="1" w:unhideWhenUsed="1"/>
     <w:lsdException w:name="Table Simple 1" w:semiHidden="1" w:unhideWhenUsed="1"/>
@@ -30176,10 +30401,8 @@
     <w:lsdException w:name="Table Subtle 2" w:semiHidden="1" w:unhideWhenUsed="1"/>
     <w:lsdException w:name="Table Web 1" w:semiHidden="1" w:unhideWhenUsed="1"/>
     <w:lsdException w:name="Table Web 2" w:semiHidden="1" w:unhideWhenUsed="1"/>
-    <w:lsdException w:name="Table Web 3" w:semiHidden="1" w:unhideWhenUsed="1"/>
     <w:lsdException w:name="Balloon Text" w:semiHidden="1" w:unhideWhenUsed="1"/>
     <w:lsdException w:name="Table Grid" w:uiPriority="39"/>
-    <w:lsdException w:name="Table Theme" w:semiHidden="1" w:unhideWhenUsed="1"/>
     <w:lsdException w:name="Placeholder Text" w:semiHidden="1" w:uiPriority="99" w:unhideWhenUsed="1"/>
     <w:lsdException w:name="No Spacing" w:uiPriority="99" w:qFormat="1"/>
     <w:lsdException w:name="Light Shading" w:uiPriority="99"/>
@@ -30395,6 +30618,7 @@
     <w:lsdException w:name="List Table 5 Dark Accent 6" w:uiPriority="50"/>
     <w:lsdException w:name="List Table 6 Colorful Accent 6" w:uiPriority="51"/>
     <w:lsdException w:name="List Table 7 Colorful Accent 6" w:uiPriority="52"/>
+    <w:lsdException w:name="Mention" w:semiHidden="1" w:uiPriority="99" w:unhideWhenUsed="1"/>
   </w:latentStyles>
   <w:style w:type="paragraph" w:default="1" w:styleId="Normal">
     <w:name w:val="Normal"/>
@@ -31215,7 +31439,7 @@
 </file>
 
 <file path=customXml/itemProps1.xml><?xml version="1.0" encoding="utf-8"?>
-<ds:datastoreItem xmlns:ds="http://schemas.openxmlformats.org/officeDocument/2006/customXml" ds:itemID="{A6B3AA40-2E4E-41B7-B0F6-8FFD43315423}">
+<ds:datastoreItem xmlns:ds="http://schemas.openxmlformats.org/officeDocument/2006/customXml" ds:itemID="{4CABE79D-9130-47F4-B455-0E06CEFB49F6}">
   <ds:schemaRefs>
     <ds:schemaRef ds:uri="http://schemas.openxmlformats.org/officeDocument/2006/bibliography"/>
   </ds:schemaRefs>

--- a/Relatório.docx
+++ b/Relatório.docx
@@ -1,6 +1,6 @@
 
 <file path=word/document.xml><?xml version="1.0" encoding="utf-8"?>
-<w:document xmlns:wpc="http://schemas.microsoft.com/office/word/2010/wordprocessingCanvas" xmlns:mc="http://schemas.openxmlformats.org/markup-compatibility/2006" xmlns:o="urn:schemas-microsoft-com:office:office" xmlns:r="http://schemas.openxmlformats.org/officeDocument/2006/relationships" xmlns:m="http://schemas.openxmlformats.org/officeDocument/2006/math" xmlns:v="urn:schemas-microsoft-com:vml" xmlns:wp14="http://schemas.microsoft.com/office/word/2010/wordprocessingDrawing" xmlns:wp="http://schemas.openxmlformats.org/drawingml/2006/wordprocessingDrawing" xmlns:w10="urn:schemas-microsoft-com:office:word" xmlns:w="http://schemas.openxmlformats.org/wordprocessingml/2006/main" xmlns:w14="http://schemas.microsoft.com/office/word/2010/wordml" xmlns:w15="http://schemas.microsoft.com/office/word/2012/wordml" xmlns:wpg="http://schemas.microsoft.com/office/word/2010/wordprocessingGroup" xmlns:wpi="http://schemas.microsoft.com/office/word/2010/wordprocessingInk" xmlns:wne="http://schemas.microsoft.com/office/word/2006/wordml" xmlns:wps="http://schemas.microsoft.com/office/word/2010/wordprocessingShape" mc:Ignorable="w14 w15 wp14">
+<w:document xmlns:wpc="http://schemas.microsoft.com/office/word/2010/wordprocessingCanvas" xmlns:cx="http://schemas.microsoft.com/office/drawing/2014/chartex" xmlns:cx1="http://schemas.microsoft.com/office/drawing/2015/9/8/chartex" xmlns:cx2="http://schemas.microsoft.com/office/drawing/2015/10/21/chartex" xmlns:mc="http://schemas.openxmlformats.org/markup-compatibility/2006" xmlns:o="urn:schemas-microsoft-com:office:office" xmlns:r="http://schemas.openxmlformats.org/officeDocument/2006/relationships" xmlns:m="http://schemas.openxmlformats.org/officeDocument/2006/math" xmlns:v="urn:schemas-microsoft-com:vml" xmlns:wp14="http://schemas.microsoft.com/office/word/2010/wordprocessingDrawing" xmlns:wp="http://schemas.openxmlformats.org/drawingml/2006/wordprocessingDrawing" xmlns:w10="urn:schemas-microsoft-com:office:word" xmlns:w="http://schemas.openxmlformats.org/wordprocessingml/2006/main" xmlns:w14="http://schemas.microsoft.com/office/word/2010/wordml" xmlns:w15="http://schemas.microsoft.com/office/word/2012/wordml" xmlns:w16se="http://schemas.microsoft.com/office/word/2015/wordml/symex" xmlns:wpg="http://schemas.microsoft.com/office/word/2010/wordprocessingGroup" xmlns:wpi="http://schemas.microsoft.com/office/word/2010/wordprocessingInk" xmlns:wne="http://schemas.microsoft.com/office/word/2006/wordml" xmlns:wps="http://schemas.microsoft.com/office/word/2010/wordprocessingShape" mc:Ignorable="w14 w15 w16se wp14">
   <w:body>
     <w:p>
       <w:pPr>
@@ -22,7 +22,7 @@
           <w:noProof/>
         </w:rPr>
         <w:pict>
-          <v:rect id="Rectangle 1" o:spid="_x0000_s1048" style="position:absolute;left:0;text-align:left;margin-left:-90pt;margin-top:-117pt;width:2in;height:900pt;z-index:-1;visibility:visible;mso-wrap-edited:f;v-text-anchor:middle" wrapcoords="-337 0 -450 21682 22162 21682 22050 0 -337 0" o:gfxdata="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" fillcolor="#76923c" stroked="f" strokecolor="#4a7ebb">
+          <v:rect id="Rectangle 1" o:spid="_x0000_s1048" style="position:absolute;left:0;text-align:left;margin-left:-90pt;margin-top:-117pt;width:2in;height:900pt;z-index:-4;visibility:visible;mso-wrap-edited:f;v-text-anchor:middle" wrapcoords="-337 0 -450 21682 22162 21682 22050 0 -337 0" o:gfxdata="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" fillcolor="#76923c" stroked="f" strokecolor="#4a7ebb">
             <v:fill color2="#9bc1ff" rotate="t"/>
             <v:shadow on="t" opacity="22937f" origin=",.5" offset="0,.63889mm"/>
           </v:rect>
@@ -1312,17 +1312,106 @@
     <w:p>
       <w:pPr>
         <w:rPr>
+          <w:rFonts w:cs="Arial"/>
+          <w:sz w:val="22"/>
+          <w:lang w:val="pt-PT"/>
+        </w:rPr>
+      </w:pPr>
+      <w:r>
+        <w:rPr>
           <w:rFonts w:ascii="Calibri" w:hAnsi="Calibri"/>
           <w:lang w:val="pt-PT"/>
         </w:rPr>
-      </w:pPr>
-      <w:r>
+        <w:tab/>
+      </w:r>
+      <w:r>
+        <w:rPr>
+          <w:rFonts w:cs="Arial"/>
+          <w:sz w:val="22"/>
+          <w:lang w:val="pt-PT"/>
+        </w:rPr>
+        <w:t>Atualmente, a forte presença tecnológica associada à maior facilidade de acesso à internet veio permitir que sistemas de reservas online sejam cada vez mais frequentes e utilizados pelos mais diversos tipos de serviços. Se é verdade que estes tipos de sistemas oferecem garantias e facilidade aos diversos utilizadores no que diz respeito à aquisição de serviços, também, no que diz respeito às empresas que os disponibilizam, permitem maior facilidade de planeamento, organização e preparação.</w:t>
+      </w:r>
+    </w:p>
+    <w:p>
+      <w:pPr>
+        <w:rPr>
+          <w:rFonts w:cs="Arial"/>
+          <w:sz w:val="22"/>
+          <w:lang w:val="pt-PT"/>
+        </w:rPr>
+      </w:pPr>
+      <w:r>
+        <w:rPr>
+          <w:rFonts w:cs="Arial"/>
+          <w:sz w:val="22"/>
+          <w:lang w:val="pt-PT"/>
+        </w:rPr>
+        <w:tab/>
+        <w:t>Após a identificação do problema, numa primeira fase do trabalho, foi feita a respectiva contextualização com base em exemplos reais e bastante bem-sucedidos, como é o caso do sistema de reservas da companhia “Comboios de Portugal”.</w:t>
+      </w:r>
+    </w:p>
+    <w:p>
+      <w:pPr>
+        <w:rPr>
+          <w:rFonts w:cs="Arial"/>
+          <w:sz w:val="22"/>
+          <w:lang w:val="pt-PT"/>
+        </w:rPr>
+      </w:pPr>
+      <w:r>
+        <w:rPr>
+          <w:rFonts w:cs="Arial"/>
+          <w:sz w:val="22"/>
+          <w:lang w:val="pt-PT"/>
+        </w:rPr>
+        <w:tab/>
+        <w:t>Realizado o levantamento de requisitos, procedeu-se ao desenvolvimento do modelo conceptual que, posteriormente, foi validado pelo docente responsável pela Unidade Curricular. A etapa seguinte consistiu na passagem do modelo conceptual para o modelo lógico, seguindo as diretrizes propostas pelo livro recomendado. O mesmo processo foi utilizado para o desenvolvimento do modelo físico a partir do modelo lógico.</w:t>
+      </w:r>
+    </w:p>
+    <w:p>
+      <w:pPr>
+        <w:rPr>
+          <w:rFonts w:cs="Arial"/>
+          <w:sz w:val="22"/>
+          <w:lang w:val="pt-PT"/>
+        </w:rPr>
+      </w:pPr>
+      <w:r>
+        <w:rPr>
+          <w:rFonts w:cs="Arial"/>
+          <w:sz w:val="22"/>
+          <w:lang w:val="pt-PT"/>
+        </w:rPr>
+        <w:tab/>
+        <w:t>Ao longo do trabalho, alguns dos pontos da metodologia e a realização de algumas transações, onde assumimos o papel de utilizadores do sistema de reservas, permitiu-nos otimizar alguns dos aspectos do sistema de gestão de base de dados em questão.</w:t>
+      </w:r>
+    </w:p>
+    <w:p>
+      <w:pPr>
+        <w:rPr>
+          <w:rFonts w:cs="Arial"/>
+          <w:sz w:val="22"/>
+          <w:lang w:val="pt-PT"/>
+        </w:rPr>
+      </w:pPr>
+      <w:r>
+        <w:rPr>
+          <w:rFonts w:cs="Arial"/>
+          <w:sz w:val="22"/>
+          <w:lang w:val="pt-PT"/>
+        </w:rPr>
+        <w:tab/>
+        <w:t>De um modo geral, podemos concluir que o sistema implementado cumpre os requisitos do nosso caso de estudo.</w:t>
+      </w:r>
+    </w:p>
+    <w:p>
+      <w:pPr>
         <w:rPr>
           <w:rFonts w:ascii="Calibri" w:hAnsi="Calibri"/>
           <w:lang w:val="pt-PT"/>
         </w:rPr>
-        <w:t xml:space="preserve">&lt;&lt;O resumo tem como objectivo descrever de forma sucinta o trabalho realizado. Deverá conter uma pequena introdução, seguida por uma breve descrição do trabalho realizado e terminando com uma indicação sumária do seu estado final. Não deverá exceder as 400 palavras.&gt;&gt;   </w:t>
-      </w:r>
+      </w:pPr>
     </w:p>
     <w:p>
       <w:pPr>
@@ -1339,53 +1428,66 @@
           <w:lang w:val="pt-PT"/>
         </w:rPr>
       </w:pPr>
-    </w:p>
-    <w:p>
-      <w:pPr>
+      <w:r>
         <w:rPr>
           <w:rFonts w:ascii="Calibri" w:hAnsi="Calibri"/>
-          <w:lang w:val="pt-PT"/>
-        </w:rPr>
-      </w:pPr>
+          <w:b/>
+          <w:bCs/>
+          <w:lang w:val="pt-PT"/>
+        </w:rPr>
+        <w:t xml:space="preserve">Área de Aplicação: </w:t>
+      </w:r>
       <w:r>
         <w:rPr>
           <w:rFonts w:ascii="Calibri" w:hAnsi="Calibri"/>
+          <w:lang w:val="pt-PT"/>
+        </w:rPr>
+        <w:t>&lt;&lt;</w:t>
+      </w:r>
+      <w:r>
+        <w:rPr>
+          <w:rFonts w:ascii="Calibri" w:hAnsi="Calibri"/>
+          <w:lang w:val="pt-PT"/>
+        </w:rPr>
+        <w:t>Desenho e arquitectura de Sistemas de Bases de Dados.&gt;&gt;</w:t>
+      </w:r>
+    </w:p>
+    <w:p>
+      <w:pPr>
+        <w:rPr>
+          <w:rFonts w:ascii="Calibri" w:hAnsi="Calibri"/>
+          <w:lang w:val="pt-PT"/>
+        </w:rPr>
+      </w:pPr>
+      <w:r>
+        <w:rPr>
+          <w:rFonts w:ascii="Calibri" w:hAnsi="Calibri"/>
           <w:b/>
           <w:bCs/>
           <w:lang w:val="pt-PT"/>
         </w:rPr>
-        <w:t xml:space="preserve">Área de Aplicação: </w:t>
+        <w:t xml:space="preserve">Palavras-Chave: </w:t>
       </w:r>
       <w:r>
         <w:rPr>
           <w:rFonts w:ascii="Calibri" w:hAnsi="Calibri"/>
           <w:lang w:val="pt-PT"/>
         </w:rPr>
-        <w:t>&lt;&lt;Identificação da Área de trabalho. Por exemplo: Desenho e arquitectura de Sistemas de Bases de Dados.&gt;&gt;</w:t>
-      </w:r>
-    </w:p>
-    <w:p>
-      <w:pPr>
+        <w:t>&lt;&lt; Bases de Dados Relacionais, Gestão de Índices,</w:t>
+      </w:r>
+      <w:r>
         <w:rPr>
           <w:rFonts w:ascii="Calibri" w:hAnsi="Calibri"/>
           <w:lang w:val="pt-PT"/>
         </w:rPr>
-      </w:pPr>
+        <w:t xml:space="preserve"> Armazenamento de dados, Modelo Conceptual, Modelo Lógico, Modelo Físico</w:t>
+      </w:r>
       <w:r>
         <w:rPr>
           <w:rFonts w:ascii="Calibri" w:hAnsi="Calibri"/>
-          <w:b/>
-          <w:bCs/>
-          <w:lang w:val="pt-PT"/>
-        </w:rPr>
-        <w:t xml:space="preserve">Palavras-Chave: </w:t>
-      </w:r>
-      <w:r>
-        <w:rPr>
-          <w:rFonts w:ascii="Calibri" w:hAnsi="Calibri"/>
-          <w:lang w:val="pt-PT"/>
-        </w:rPr>
-        <w:t>&lt;&lt;Conjunto de palavras-chave que permitirão referenciar domínios de conhecimento, tecnologias, estratégias, etc., directa ou indirectamente referidos no relatório. Por exemplo: Bases de Dados Relacionais, Gestão de Índices, JAVA, Protocolos de Comunicação.&gt;&gt;</w:t>
+          <w:lang w:val="pt-PT"/>
+        </w:rPr>
+        <w:t>.&gt;&gt;</w:t>
       </w:r>
     </w:p>
     <w:p>
@@ -1841,6 +1943,14 @@
             <w:noProof/>
           </w:rPr>
           <w:t>2.</w:t>
+        </w:r>
+        <w:r>
+          <w:rPr>
+            <w:rStyle w:val="Hiperligao"/>
+            <w:rFonts w:cs="Arial"/>
+            <w:noProof/>
+          </w:rPr>
+          <w:t xml:space="preserve"> </w:t>
         </w:r>
         <w:r>
           <w:rPr>
@@ -2663,28 +2773,27 @@
           <w:tab w:val="right" w:pos="-2340"/>
         </w:tabs>
         <w:rPr>
-          <w:rFonts w:ascii="Calibri" w:hAnsi="Calibri"/>
+          <w:rFonts w:cs="Arial"/>
           <w:noProof/>
-          <w:sz w:val="24"/>
-        </w:rPr>
-      </w:pPr>
-      <w:r>
-        <w:rPr>
-          <w:rFonts w:ascii="Calibri" w:hAnsi="Calibri"/>
+        </w:rPr>
+      </w:pPr>
+      <w:r>
+        <w:rPr>
+          <w:rFonts w:cs="Arial"/>
           <w:lang w:val="pt-PT"/>
         </w:rPr>
         <w:fldChar w:fldCharType="begin"/>
       </w:r>
       <w:r>
         <w:rPr>
-          <w:rFonts w:ascii="Calibri" w:hAnsi="Calibri"/>
+          <w:rFonts w:cs="Arial"/>
           <w:lang w:val="pt-PT"/>
         </w:rPr>
         <w:instrText xml:space="preserve"> TOC \h \z \c "Figura" </w:instrText>
       </w:r>
       <w:r>
         <w:rPr>
-          <w:rFonts w:ascii="Calibri" w:hAnsi="Calibri"/>
+          <w:rFonts w:cs="Arial"/>
           <w:lang w:val="pt-PT"/>
         </w:rPr>
         <w:fldChar w:fldCharType="separate"/>
@@ -2693,15 +2802,15 @@
         <w:r>
           <w:rPr>
             <w:rStyle w:val="Hiperligao"/>
-            <w:rFonts w:ascii="Calibri" w:hAnsi="Calibri"/>
+            <w:rFonts w:cs="Arial"/>
             <w:noProof/>
             <w:lang w:val="pt-PT"/>
           </w:rPr>
-          <w:t>Figura 1 - Ilustração de inserção de uma figura e legenda.</w:t>
+          <w:t>Figura 1 - Ilustração do modelo conceptual</w:t>
         </w:r>
         <w:r>
           <w:rPr>
-            <w:rFonts w:ascii="Calibri" w:hAnsi="Calibri"/>
+            <w:rFonts w:cs="Arial"/>
             <w:noProof/>
             <w:webHidden/>
           </w:rPr>
@@ -2709,7 +2818,7 @@
         </w:r>
         <w:r>
           <w:rPr>
-            <w:rFonts w:ascii="Calibri" w:hAnsi="Calibri"/>
+            <w:rFonts w:cs="Arial"/>
             <w:noProof/>
             <w:webHidden/>
           </w:rPr>
@@ -2717,7 +2826,7 @@
         </w:r>
         <w:r>
           <w:rPr>
-            <w:rFonts w:ascii="Calibri" w:hAnsi="Calibri"/>
+            <w:rFonts w:cs="Arial"/>
             <w:noProof/>
             <w:webHidden/>
           </w:rPr>
@@ -2725,14 +2834,14 @@
         </w:r>
         <w:r>
           <w:rPr>
-            <w:rFonts w:ascii="Calibri" w:hAnsi="Calibri"/>
+            <w:rFonts w:cs="Arial"/>
             <w:noProof/>
             <w:webHidden/>
           </w:rPr>
         </w:r>
         <w:r>
           <w:rPr>
-            <w:rFonts w:ascii="Calibri" w:hAnsi="Calibri"/>
+            <w:rFonts w:cs="Arial"/>
             <w:noProof/>
             <w:webHidden/>
           </w:rPr>
@@ -2740,21 +2849,91 @@
         </w:r>
         <w:r>
           <w:rPr>
-            <w:rFonts w:ascii="Calibri" w:hAnsi="Calibri"/>
+            <w:rFonts w:cs="Arial"/>
             <w:noProof/>
             <w:webHidden/>
           </w:rPr>
-          <w:t>12</w:t>
+          <w:t>1</w:t>
         </w:r>
         <w:r>
           <w:rPr>
-            <w:rFonts w:ascii="Calibri" w:hAnsi="Calibri"/>
+            <w:rFonts w:cs="Arial"/>
             <w:noProof/>
             <w:webHidden/>
           </w:rPr>
           <w:fldChar w:fldCharType="end"/>
         </w:r>
       </w:hyperlink>
+      <w:r>
+        <w:rPr>
+          <w:rFonts w:cs="Arial"/>
+          <w:noProof/>
+        </w:rPr>
+        <w:t>3</w:t>
+      </w:r>
+    </w:p>
+    <w:p>
+      <w:pPr>
+        <w:rPr>
+          <w:lang w:val="pt-PT"/>
+        </w:rPr>
+      </w:pPr>
+      <w:r>
+        <w:tab/>
+      </w:r>
+      <w:r>
+        <w:rPr>
+          <w:lang w:val="pt-PT"/>
+        </w:rPr>
+        <w:t xml:space="preserve">   Figura 2 - Ilustração do modelo lógico</w:t>
+      </w:r>
+      <w:r>
+        <w:rPr>
+          <w:lang w:val="pt-PT"/>
+        </w:rPr>
+        <w:tab/>
+      </w:r>
+      <w:r>
+        <w:rPr>
+          <w:lang w:val="pt-PT"/>
+        </w:rPr>
+        <w:tab/>
+      </w:r>
+      <w:r>
+        <w:rPr>
+          <w:lang w:val="pt-PT"/>
+        </w:rPr>
+        <w:tab/>
+      </w:r>
+      <w:r>
+        <w:rPr>
+          <w:lang w:val="pt-PT"/>
+        </w:rPr>
+        <w:tab/>
+      </w:r>
+      <w:r>
+        <w:rPr>
+          <w:lang w:val="pt-PT"/>
+        </w:rPr>
+        <w:tab/>
+        <w:t xml:space="preserve">    2</w:t>
+      </w:r>
+    </w:p>
+    <w:p>
+      <w:pPr>
+        <w:rPr>
+          <w:rFonts w:cs="Arial"/>
+          <w:lang w:val="pt-PT"/>
+        </w:rPr>
+      </w:pPr>
+      <w:r>
+        <w:rPr>
+          <w:rFonts w:cs="Arial"/>
+          <w:lang w:val="pt-PT"/>
+        </w:rPr>
+        <w:tab/>
+        <w:t xml:space="preserve">   </w:t>
+      </w:r>
     </w:p>
     <w:p>
       <w:pPr>
@@ -2770,7 +2949,7 @@
       </w:pPr>
       <w:r>
         <w:rPr>
-          <w:rFonts w:ascii="Calibri" w:hAnsi="Calibri"/>
+          <w:rFonts w:cs="Arial"/>
           <w:lang w:val="pt-PT"/>
         </w:rPr>
         <w:fldChar w:fldCharType="end"/>
@@ -4195,8 +4374,6 @@
         </w:rPr>
         <w:t>não é obrigatoriamente igual ao preço da viagem.</w:t>
       </w:r>
-      <w:bookmarkStart w:id="6" w:name="_GoBack"/>
-      <w:bookmarkEnd w:id="6"/>
     </w:p>
     <w:p>
       <w:pPr>
@@ -11745,8 +11922,8 @@
           <w:lang w:val="pt-PT"/>
         </w:rPr>
       </w:pPr>
-      <w:bookmarkStart w:id="7" w:name="_Toc535433268"/>
-      <w:bookmarkStart w:id="8" w:name="_Toc535433491"/>
+      <w:bookmarkStart w:id="6" w:name="_Toc535433268"/>
+      <w:bookmarkStart w:id="7" w:name="_Toc535433491"/>
       <w:r>
         <w:rPr>
           <w:rFonts w:cs="Arial"/>
@@ -11784,8 +11961,8 @@
         </w:rPr>
         <w:t>.</w:t>
       </w:r>
+      <w:bookmarkEnd w:id="6"/>
       <w:bookmarkEnd w:id="7"/>
-      <w:bookmarkEnd w:id="8"/>
     </w:p>
     <w:p>
       <w:pPr>
@@ -13365,8 +13542,9 @@
     <w:p>
       <w:pPr>
         <w:rPr>
-          <w:noProof/>
-          <w:lang w:val="pt-PT" w:eastAsia="pt-PT"/>
+          <w:rFonts w:cs="Arial"/>
+          <w:sz w:val="22"/>
+          <w:lang w:val="pt-PT"/>
         </w:rPr>
       </w:pPr>
     </w:p>
@@ -13392,6 +13570,23 @@
     <w:p>
       <w:pPr>
         <w:rPr>
+          <w:rFonts w:cs="Arial"/>
+          <w:sz w:val="24"/>
+          <w:lang w:val="pt-PT"/>
+        </w:rPr>
+        <w:sectPr>
+          <w:type w:val="continuous"/>
+          <w:pgSz w:w="11906" w:h="16838" w:code="9"/>
+          <w:pgMar w:top="1418" w:right="1701" w:bottom="1418" w:left="1701" w:header="709" w:footer="709" w:gutter="0"/>
+          <w:pgNumType w:start="1"/>
+          <w:cols w:space="708"/>
+          <w:docGrid w:linePitch="360"/>
+        </w:sectPr>
+      </w:pPr>
+    </w:p>
+    <w:p>
+      <w:pPr>
+        <w:rPr>
           <w:noProof/>
           <w:sz w:val="22"/>
           <w:lang w:val="pt-PT" w:eastAsia="pt-PT"/>
@@ -13449,7 +13644,21 @@
           <w:noProof/>
           <w:lang w:val="pt-PT" w:eastAsia="pt-PT"/>
         </w:rPr>
-        <w:t>Figura 1 – Modelo conceptual</w:t>
+        <w:t xml:space="preserve">Figura 1 – </w:t>
+      </w:r>
+      <w:r>
+        <w:rPr>
+          <w:noProof/>
+          <w:lang w:val="pt-PT" w:eastAsia="pt-PT"/>
+        </w:rPr>
+        <w:t>Ilustração do m</w:t>
+      </w:r>
+      <w:r>
+        <w:rPr>
+          <w:noProof/>
+          <w:lang w:val="pt-PT" w:eastAsia="pt-PT"/>
+        </w:rPr>
+        <w:t>odelo conceptual</w:t>
       </w:r>
     </w:p>
     <w:p>
@@ -20111,6 +20320,688 @@
     </w:p>
     <w:p>
       <w:pPr>
+        <w:numPr>
+          <w:ilvl w:val="0"/>
+          <w:numId w:val="21"/>
+        </w:numPr>
+        <w:spacing w:before="100" w:beforeAutospacing="1" w:after="100" w:afterAutospacing="1"/>
+        <w:rPr>
+          <w:b/>
+          <w:sz w:val="22"/>
+          <w:lang w:val="pt-PT"/>
+        </w:rPr>
+      </w:pPr>
+      <w:r>
+        <w:rPr>
+          <w:b/>
+          <w:sz w:val="22"/>
+          <w:lang w:val="pt-PT"/>
+        </w:rPr>
+        <w:t>Validação do modelo com as transações</w:t>
+      </w:r>
+    </w:p>
+    <w:p>
+      <w:pPr>
+        <w:ind w:left="1211"/>
+        <w:rPr>
+          <w:rFonts w:cs="Arial"/>
+          <w:sz w:val="22"/>
+          <w:lang w:val="pt-PT"/>
+        </w:rPr>
+      </w:pPr>
+      <w:r>
+        <w:rPr>
+          <w:rFonts w:cs="Arial"/>
+          <w:sz w:val="22"/>
+          <w:lang w:val="pt-PT"/>
+        </w:rPr>
+        <w:t xml:space="preserve">De seguida enumeraremos algumas das </w:t>
+      </w:r>
+      <w:r>
+        <w:rPr>
+          <w:rFonts w:cs="Arial"/>
+          <w:sz w:val="22"/>
+          <w:lang w:val="pt-PT"/>
+        </w:rPr>
+        <w:t>transações</w:t>
+      </w:r>
+      <w:r>
+        <w:rPr>
+          <w:rFonts w:cs="Arial"/>
+          <w:sz w:val="22"/>
+          <w:lang w:val="pt-PT"/>
+        </w:rPr>
+        <w:t xml:space="preserve"> que na nossa opinião, caso efetuadas com sucesso, demostram a validade </w:t>
+      </w:r>
+      <w:r>
+        <w:rPr>
+          <w:rFonts w:cs="Arial"/>
+          <w:sz w:val="22"/>
+          <w:lang w:val="pt-PT"/>
+        </w:rPr>
+        <w:t>do modelo em questão:</w:t>
+      </w:r>
+    </w:p>
+    <w:p>
+      <w:pPr>
+        <w:pStyle w:val="PargrafodaLista"/>
+        <w:spacing w:after="160"/>
+        <w:ind w:left="1211"/>
+        <w:rPr>
+          <w:rFonts w:cs="Arial"/>
+          <w:b/>
+          <w:sz w:val="22"/>
+          <w:lang w:val="pt-PT"/>
+        </w:rPr>
+      </w:pPr>
+    </w:p>
+    <w:p>
+      <w:pPr>
+        <w:pStyle w:val="PargrafodaLista"/>
+        <w:spacing w:after="160"/>
+        <w:ind w:left="1211"/>
+        <w:rPr>
+          <w:rFonts w:cs="Arial"/>
+          <w:b/>
+          <w:sz w:val="22"/>
+          <w:lang w:val="pt-PT"/>
+        </w:rPr>
+      </w:pPr>
+      <w:r>
+        <w:rPr>
+          <w:noProof/>
+          <w:lang w:val="pt-PT" w:eastAsia="pt-PT"/>
+        </w:rPr>
+        <w:pict>
+          <v:shape id="_x0000_s1091" type="#_x0000_t75" style="position:absolute;left:0;text-align:left;margin-left:99.45pt;margin-top:20pt;width:256.5pt;height:240.75pt;z-index:-3">
+            <v:imagedata r:id="rId16" o:title=""/>
+          </v:shape>
+        </w:pict>
+      </w:r>
+      <w:r>
+        <w:rPr>
+          <w:rFonts w:cs="Arial"/>
+          <w:b/>
+          <w:sz w:val="22"/>
+          <w:lang w:val="pt-PT"/>
+        </w:rPr>
+        <w:t>Inserir Cliente:</w:t>
+      </w:r>
+    </w:p>
+    <w:p>
+      <w:pPr>
+        <w:pStyle w:val="PargrafodaLista"/>
+        <w:spacing w:after="160"/>
+        <w:ind w:left="1211"/>
+        <w:jc w:val="right"/>
+        <w:rPr>
+          <w:rFonts w:cs="Arial"/>
+          <w:lang w:val="pt-PT"/>
+        </w:rPr>
+      </w:pPr>
+      <w:r>
+        <w:rPr>
+          <w:rFonts w:cs="Arial"/>
+          <w:b/>
+          <w:sz w:val="22"/>
+          <w:lang w:val="pt-PT"/>
+        </w:rPr>
+        <w:br/>
+      </w:r>
+      <w:r>
+        <w:rPr>
+          <w:rFonts w:cs="Arial"/>
+          <w:b/>
+          <w:sz w:val="22"/>
+          <w:lang w:val="pt-PT"/>
+        </w:rPr>
+        <w:br/>
+      </w:r>
+      <w:r>
+        <w:rPr>
+          <w:rFonts w:cs="Arial"/>
+          <w:b/>
+          <w:sz w:val="22"/>
+          <w:lang w:val="pt-PT"/>
+        </w:rPr>
+        <w:br/>
+      </w:r>
+      <w:r>
+        <w:rPr>
+          <w:rFonts w:cs="Arial"/>
+          <w:b/>
+          <w:sz w:val="22"/>
+          <w:lang w:val="pt-PT"/>
+        </w:rPr>
+        <w:br/>
+      </w:r>
+      <w:r>
+        <w:rPr>
+          <w:rFonts w:cs="Arial"/>
+          <w:b/>
+          <w:sz w:val="22"/>
+          <w:lang w:val="pt-PT"/>
+        </w:rPr>
+        <w:br/>
+      </w:r>
+      <w:r>
+        <w:rPr>
+          <w:rFonts w:cs="Arial"/>
+          <w:b/>
+          <w:sz w:val="22"/>
+          <w:lang w:val="pt-PT"/>
+        </w:rPr>
+        <w:br/>
+      </w:r>
+      <w:r>
+        <w:rPr>
+          <w:rFonts w:cs="Arial"/>
+          <w:b/>
+          <w:sz w:val="22"/>
+          <w:lang w:val="pt-PT"/>
+        </w:rPr>
+        <w:br/>
+      </w:r>
+      <w:r>
+        <w:rPr>
+          <w:rFonts w:cs="Arial"/>
+          <w:b/>
+          <w:sz w:val="22"/>
+          <w:lang w:val="pt-PT"/>
+        </w:rPr>
+        <w:br/>
+      </w:r>
+      <w:r>
+        <w:rPr>
+          <w:rFonts w:cs="Arial"/>
+          <w:b/>
+          <w:sz w:val="22"/>
+          <w:lang w:val="pt-PT"/>
+        </w:rPr>
+        <w:br/>
+      </w:r>
+      <w:r>
+        <w:rPr>
+          <w:rFonts w:cs="Arial"/>
+          <w:b/>
+          <w:sz w:val="22"/>
+          <w:lang w:val="pt-PT"/>
+        </w:rPr>
+        <w:br/>
+      </w:r>
+      <w:r>
+        <w:rPr>
+          <w:rFonts w:cs="Arial"/>
+          <w:b/>
+          <w:sz w:val="22"/>
+          <w:lang w:val="pt-PT"/>
+        </w:rPr>
+        <w:br/>
+      </w:r>
+    </w:p>
+    <w:p>
+      <w:pPr>
+        <w:pStyle w:val="PargrafodaLista"/>
+        <w:spacing w:after="160"/>
+        <w:ind w:left="1211"/>
+        <w:jc w:val="center"/>
+        <w:rPr>
+          <w:rFonts w:cs="Arial"/>
+          <w:b/>
+          <w:sz w:val="22"/>
+          <w:lang w:val="pt-PT"/>
+        </w:rPr>
+      </w:pPr>
+      <w:r>
+        <w:rPr>
+          <w:rFonts w:cs="Arial"/>
+          <w:lang w:val="pt-PT"/>
+        </w:rPr>
+        <w:t>Figura 3 – Ilustração da transação gerada pela inserç</w:t>
+      </w:r>
+      <w:r>
+        <w:rPr>
+          <w:rFonts w:cs="Arial"/>
+          <w:lang w:val="pt-PT"/>
+        </w:rPr>
+        <w:t>ão de</w:t>
+      </w:r>
+      <w:r>
+        <w:rPr>
+          <w:rFonts w:cs="Arial"/>
+          <w:lang w:val="pt-PT"/>
+        </w:rPr>
+        <w:t xml:space="preserve"> um cliente.</w:t>
+      </w:r>
+    </w:p>
+    <w:p>
+      <w:pPr>
+        <w:pStyle w:val="PargrafodaLista"/>
+        <w:spacing w:after="160"/>
+        <w:ind w:left="1211"/>
+        <w:rPr>
+          <w:rFonts w:cs="Arial"/>
+          <w:b/>
+          <w:sz w:val="22"/>
+          <w:lang w:val="pt-PT"/>
+        </w:rPr>
+      </w:pPr>
+      <w:r>
+        <w:rPr>
+          <w:rFonts w:cs="Arial"/>
+          <w:b/>
+          <w:sz w:val="22"/>
+          <w:lang w:val="pt-PT"/>
+        </w:rPr>
+        <w:lastRenderedPageBreak/>
+        <w:t>Inserir reserva:</w:t>
+      </w:r>
+    </w:p>
+    <w:p>
+      <w:pPr>
+        <w:pStyle w:val="PargrafodaLista"/>
+        <w:spacing w:after="160"/>
+        <w:ind w:left="1211"/>
+        <w:jc w:val="center"/>
+        <w:rPr>
+          <w:rFonts w:cs="Arial"/>
+          <w:sz w:val="22"/>
+          <w:lang w:val="pt-PT"/>
+        </w:rPr>
+      </w:pPr>
+      <w:r>
+        <w:rPr>
+          <w:noProof/>
+          <w:lang w:val="pt-PT" w:eastAsia="pt-PT"/>
+        </w:rPr>
+        <w:pict>
+          <v:shape id="_x0000_s1092" type="#_x0000_t75" style="position:absolute;left:0;text-align:left;margin-left:23.7pt;margin-top:10.25pt;width:424.5pt;height:209.25pt;z-index:-2">
+            <v:imagedata r:id="rId17" o:title=""/>
+          </v:shape>
+        </w:pict>
+      </w:r>
+      <w:r>
+        <w:rPr>
+          <w:rFonts w:cs="Arial"/>
+          <w:b/>
+          <w:sz w:val="22"/>
+          <w:lang w:val="pt-PT"/>
+        </w:rPr>
+        <w:br/>
+      </w:r>
+      <w:r>
+        <w:rPr>
+          <w:rFonts w:cs="Arial"/>
+          <w:b/>
+          <w:sz w:val="22"/>
+          <w:lang w:val="pt-PT"/>
+        </w:rPr>
+        <w:br/>
+      </w:r>
+      <w:r>
+        <w:rPr>
+          <w:rFonts w:cs="Arial"/>
+          <w:b/>
+          <w:sz w:val="22"/>
+          <w:lang w:val="pt-PT"/>
+        </w:rPr>
+        <w:br/>
+      </w:r>
+      <w:r>
+        <w:rPr>
+          <w:rFonts w:cs="Arial"/>
+          <w:b/>
+          <w:sz w:val="22"/>
+          <w:lang w:val="pt-PT"/>
+        </w:rPr>
+        <w:br/>
+      </w:r>
+      <w:r>
+        <w:rPr>
+          <w:rFonts w:cs="Arial"/>
+          <w:b/>
+          <w:sz w:val="22"/>
+          <w:lang w:val="pt-PT"/>
+        </w:rPr>
+        <w:br/>
+      </w:r>
+      <w:r>
+        <w:rPr>
+          <w:rFonts w:cs="Arial"/>
+          <w:b/>
+          <w:sz w:val="22"/>
+          <w:lang w:val="pt-PT"/>
+        </w:rPr>
+        <w:br/>
+      </w:r>
+      <w:r>
+        <w:rPr>
+          <w:rFonts w:cs="Arial"/>
+          <w:b/>
+          <w:sz w:val="22"/>
+          <w:lang w:val="pt-PT"/>
+        </w:rPr>
+        <w:br/>
+      </w:r>
+      <w:r>
+        <w:rPr>
+          <w:rFonts w:cs="Arial"/>
+          <w:b/>
+          <w:sz w:val="22"/>
+          <w:lang w:val="pt-PT"/>
+        </w:rPr>
+        <w:br/>
+      </w:r>
+      <w:r>
+        <w:rPr>
+          <w:rFonts w:cs="Arial"/>
+          <w:b/>
+          <w:sz w:val="22"/>
+          <w:lang w:val="pt-PT"/>
+        </w:rPr>
+        <w:br/>
+      </w:r>
+      <w:r>
+        <w:rPr>
+          <w:rFonts w:cs="Arial"/>
+          <w:b/>
+          <w:sz w:val="22"/>
+          <w:lang w:val="pt-PT"/>
+        </w:rPr>
+        <w:br/>
+      </w:r>
+      <w:r>
+        <w:rPr>
+          <w:rFonts w:cs="Arial"/>
+          <w:b/>
+          <w:sz w:val="22"/>
+          <w:lang w:val="pt-PT"/>
+        </w:rPr>
+        <w:br/>
+      </w:r>
+      <w:r>
+        <w:rPr>
+          <w:rFonts w:cs="Arial"/>
+          <w:b/>
+          <w:sz w:val="22"/>
+          <w:lang w:val="pt-PT"/>
+        </w:rPr>
+        <w:br/>
+      </w:r>
+      <w:r>
+        <w:rPr>
+          <w:rFonts w:cs="Arial"/>
+          <w:b/>
+          <w:sz w:val="22"/>
+          <w:lang w:val="pt-PT"/>
+        </w:rPr>
+        <w:br/>
+      </w:r>
+      <w:r>
+        <w:rPr>
+          <w:rFonts w:cs="Arial"/>
+          <w:lang w:val="pt-PT"/>
+        </w:rPr>
+        <w:t>Figura 3 – Ilustração da transação gerada pela inserç</w:t>
+      </w:r>
+      <w:r>
+        <w:rPr>
+          <w:rFonts w:cs="Arial"/>
+          <w:lang w:val="pt-PT"/>
+        </w:rPr>
+        <w:t>ão de</w:t>
+      </w:r>
+      <w:r>
+        <w:rPr>
+          <w:rFonts w:cs="Arial"/>
+          <w:lang w:val="pt-PT"/>
+        </w:rPr>
+        <w:t xml:space="preserve"> uma reserva</w:t>
+      </w:r>
+      <w:r>
+        <w:rPr>
+          <w:rFonts w:cs="Arial"/>
+          <w:lang w:val="pt-PT"/>
+        </w:rPr>
+        <w:t>.</w:t>
+      </w:r>
+    </w:p>
+    <w:p>
+      <w:pPr>
+        <w:pStyle w:val="PargrafodaLista"/>
+        <w:spacing w:after="160"/>
+        <w:ind w:left="1211"/>
+        <w:rPr>
+          <w:rFonts w:cs="Arial"/>
+          <w:b/>
+          <w:sz w:val="22"/>
+          <w:lang w:val="pt-PT"/>
+        </w:rPr>
+      </w:pPr>
+    </w:p>
+    <w:p>
+      <w:pPr>
+        <w:pStyle w:val="PargrafodaLista"/>
+        <w:spacing w:after="160"/>
+        <w:ind w:left="1211"/>
+        <w:rPr>
+          <w:rFonts w:cs="Arial"/>
+          <w:b/>
+          <w:sz w:val="22"/>
+          <w:lang w:val="pt-PT"/>
+        </w:rPr>
+      </w:pPr>
+      <w:r>
+        <w:rPr>
+          <w:noProof/>
+          <w:lang w:val="pt-PT" w:eastAsia="pt-PT"/>
+        </w:rPr>
+        <w:pict>
+          <v:shape id="_x0000_s1093" type="#_x0000_t75" style="position:absolute;left:0;text-align:left;margin-left:19.2pt;margin-top:24.05pt;width:424.5pt;height:241.5pt;z-index:-1">
+            <v:imagedata r:id="rId18" o:title=""/>
+          </v:shape>
+        </w:pict>
+      </w:r>
+      <w:r>
+        <w:rPr>
+          <w:rFonts w:cs="Arial"/>
+          <w:b/>
+          <w:sz w:val="22"/>
+          <w:lang w:val="pt-PT"/>
+        </w:rPr>
+        <w:t>Inserir viagem:</w:t>
+      </w:r>
+    </w:p>
+    <w:p>
+      <w:pPr>
+        <w:spacing w:before="100" w:beforeAutospacing="1" w:after="100" w:afterAutospacing="1"/>
+        <w:ind w:left="851"/>
+        <w:jc w:val="left"/>
+        <w:rPr>
+          <w:sz w:val="22"/>
+          <w:lang w:val="pt-PT"/>
+        </w:rPr>
+      </w:pPr>
+      <w:r>
+        <w:rPr>
+          <w:sz w:val="22"/>
+          <w:lang w:val="pt-PT"/>
+        </w:rPr>
+        <w:br/>
+      </w:r>
+      <w:r>
+        <w:rPr>
+          <w:sz w:val="22"/>
+          <w:lang w:val="pt-PT"/>
+        </w:rPr>
+        <w:br/>
+      </w:r>
+      <w:r>
+        <w:rPr>
+          <w:sz w:val="22"/>
+          <w:lang w:val="pt-PT"/>
+        </w:rPr>
+        <w:br/>
+      </w:r>
+      <w:r>
+        <w:rPr>
+          <w:sz w:val="22"/>
+          <w:lang w:val="pt-PT"/>
+        </w:rPr>
+        <w:br/>
+      </w:r>
+      <w:r>
+        <w:rPr>
+          <w:sz w:val="22"/>
+          <w:lang w:val="pt-PT"/>
+        </w:rPr>
+        <w:br/>
+      </w:r>
+      <w:r>
+        <w:rPr>
+          <w:sz w:val="22"/>
+          <w:lang w:val="pt-PT"/>
+        </w:rPr>
+        <w:br/>
+      </w:r>
+      <w:r>
+        <w:rPr>
+          <w:sz w:val="22"/>
+          <w:lang w:val="pt-PT"/>
+        </w:rPr>
+        <w:br/>
+      </w:r>
+      <w:r>
+        <w:rPr>
+          <w:sz w:val="22"/>
+          <w:lang w:val="pt-PT"/>
+        </w:rPr>
+        <w:br/>
+      </w:r>
+      <w:r>
+        <w:rPr>
+          <w:sz w:val="22"/>
+          <w:lang w:val="pt-PT"/>
+        </w:rPr>
+        <w:br/>
+      </w:r>
+      <w:r>
+        <w:rPr>
+          <w:sz w:val="22"/>
+          <w:lang w:val="pt-PT"/>
+        </w:rPr>
+        <w:br/>
+      </w:r>
+      <w:r>
+        <w:rPr>
+          <w:sz w:val="22"/>
+          <w:lang w:val="pt-PT"/>
+        </w:rPr>
+        <w:br/>
+      </w:r>
+      <w:r>
+        <w:rPr>
+          <w:sz w:val="22"/>
+          <w:lang w:val="pt-PT"/>
+        </w:rPr>
+        <w:br/>
+      </w:r>
+      <w:r>
+        <w:rPr>
+          <w:sz w:val="22"/>
+          <w:lang w:val="pt-PT"/>
+        </w:rPr>
+        <w:tab/>
+      </w:r>
+    </w:p>
+    <w:p>
+      <w:pPr>
+        <w:spacing w:before="100" w:beforeAutospacing="1" w:after="100" w:afterAutospacing="1"/>
+        <w:ind w:left="851"/>
+        <w:jc w:val="center"/>
+        <w:rPr>
+          <w:sz w:val="22"/>
+          <w:lang w:val="pt-PT"/>
+        </w:rPr>
+      </w:pPr>
+      <w:r>
+        <w:rPr>
+          <w:rFonts w:cs="Arial"/>
+          <w:lang w:val="pt-PT"/>
+        </w:rPr>
+        <w:t xml:space="preserve">Figura </w:t>
+      </w:r>
+      <w:r>
+        <w:rPr>
+          <w:rFonts w:cs="Arial"/>
+          <w:lang w:val="pt-PT"/>
+        </w:rPr>
+        <w:t>4</w:t>
+      </w:r>
+      <w:r>
+        <w:rPr>
+          <w:rFonts w:cs="Arial"/>
+          <w:lang w:val="pt-PT"/>
+        </w:rPr>
+        <w:t xml:space="preserve"> – Ilustração da transação gerada pela inserç</w:t>
+      </w:r>
+      <w:r>
+        <w:rPr>
+          <w:rFonts w:cs="Arial"/>
+          <w:lang w:val="pt-PT"/>
+        </w:rPr>
+        <w:t>ão de</w:t>
+      </w:r>
+      <w:r>
+        <w:rPr>
+          <w:rFonts w:cs="Arial"/>
+          <w:lang w:val="pt-PT"/>
+        </w:rPr>
+        <w:t xml:space="preserve"> uma </w:t>
+      </w:r>
+      <w:r>
+        <w:rPr>
+          <w:rFonts w:cs="Arial"/>
+          <w:lang w:val="pt-PT"/>
+        </w:rPr>
+        <w:t>viagem.</w:t>
+      </w:r>
+      <w:r>
+        <w:rPr>
+          <w:sz w:val="22"/>
+          <w:lang w:val="pt-PT"/>
+        </w:rPr>
+        <w:br/>
+      </w:r>
+    </w:p>
+    <w:p>
+      <w:pPr>
+        <w:spacing w:before="100" w:beforeAutospacing="1" w:after="100" w:afterAutospacing="1"/>
+        <w:ind w:left="851"/>
+        <w:jc w:val="left"/>
+        <w:rPr>
+          <w:b/>
+          <w:sz w:val="22"/>
+          <w:lang w:val="pt-PT"/>
+        </w:rPr>
+      </w:pPr>
+      <w:r>
+        <w:rPr>
+          <w:sz w:val="22"/>
+          <w:lang w:val="pt-PT"/>
+        </w:rPr>
+        <w:t xml:space="preserve">Importante referir que na inserção de comboio é necessário inserir também os lugares correspondentes, o que é possível com este modelo </w:t>
+      </w:r>
+      <w:r>
+        <w:rPr>
+          <w:sz w:val="22"/>
+          <w:lang w:val="pt-PT"/>
+        </w:rPr>
+        <w:t>como podemos ver na Figura 4.</w:t>
+      </w:r>
+    </w:p>
+    <w:p>
+      <w:pPr>
         <w:pStyle w:val="Ttulo1"/>
         <w:numPr>
           <w:ilvl w:val="0"/>
@@ -21686,7 +22577,7 @@
         </w:rPr>
         <w:pict>
           <v:shape id="_x0000_i1026" type="#_x0000_t75" style="width:669pt;height:379.5pt;visibility:visible;mso-wrap-style:square">
-            <v:imagedata r:id="rId16" o:title=""/>
+            <v:imagedata r:id="rId19" o:title=""/>
           </v:shape>
         </w:pict>
       </w:r>
@@ -21702,7 +22593,13 @@
         <w:rPr>
           <w:lang w:val="pt-PT"/>
         </w:rPr>
-        <w:t>Figura 2 – Modelo lógico</w:t>
+        <w:t>Figura 5</w:t>
+      </w:r>
+      <w:r>
+        <w:rPr>
+          <w:lang w:val="pt-PT"/>
+        </w:rPr>
+        <w:t xml:space="preserve"> – Modelo lógico</w:t>
       </w:r>
     </w:p>
     <w:p>
@@ -21973,7 +22870,7 @@
           <w:szCs w:val="22"/>
         </w:rPr>
         <w:pict>
-          <v:line id="Conexão reta 1" o:spid="_x0000_s1076" style="position:absolute;left:0;text-align:left;flip:y;z-index:14;visibility:visible;mso-wrap-style:square;mso-width-percent:0;mso-height-percent:0;mso-wrap-distance-left:9pt;mso-wrap-distance-top:0;mso-wrap-distance-right:9pt;mso-wrap-distance-bottom:0;mso-position-horizontal:right;mso-position-horizontal-relative:margin;mso-position-vertical:absolute;mso-position-vertical-relative:text;mso-width-percent:0;mso-height-percent:0;mso-width-relative:margin;mso-height-relative:margin" from="2607.85pt,4.9pt" to="3031.6pt,5.65pt" o:gfxdata="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" strokecolor="#5b9bd5" strokeweight=".5pt">
+          <v:line id="Conexão reta 1" o:spid="_x0000_s1076" style="position:absolute;left:0;text-align:left;flip:y;z-index:14;visibility:visible;mso-wrap-style:square;mso-width-percent:0;mso-height-percent:0;mso-wrap-distance-left:9pt;mso-wrap-distance-top:0;mso-wrap-distance-right:9pt;mso-wrap-distance-bottom:0;mso-position-horizontal:right;mso-position-horizontal-relative:margin;mso-position-vertical:absolute;mso-position-vertical-relative:text;mso-width-percent:0;mso-height-percent:0;mso-width-relative:margin;mso-height-relative:margin" from="2980.4pt,4.9pt" to="3404.15pt,5.65pt" o:gfxdata="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" strokecolor="#5b9bd5" strokeweight=".5pt">
             <v:stroke joinstyle="miter"/>
             <w10:wrap anchorx="margin"/>
           </v:line>
@@ -22564,7 +23461,7 @@
           <w:szCs w:val="22"/>
         </w:rPr>
         <w:pict>
-          <v:line id="Conexão reta 6" o:spid="_x0000_s1078" style="position:absolute;left:0;text-align:left;flip:y;z-index:16;visibility:visible;mso-wrap-style:square;mso-width-percent:0;mso-height-percent:0;mso-wrap-distance-left:9pt;mso-wrap-distance-top:0;mso-wrap-distance-right:9pt;mso-wrap-distance-bottom:0;mso-position-horizontal:right;mso-position-horizontal-relative:margin;mso-position-vertical:absolute;mso-position-vertical-relative:text;mso-width-percent:0;mso-height-percent:0;mso-width-relative:margin;mso-height-relative:margin" from="2607.85pt,4.9pt" to="3031.6pt,5.65pt" o:gfxdata="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" strokecolor="#5b9bd5" strokeweight=".5pt">
+          <v:line id="Conexão reta 6" o:spid="_x0000_s1078" style="position:absolute;left:0;text-align:left;flip:y;z-index:16;visibility:visible;mso-wrap-style:square;mso-width-percent:0;mso-height-percent:0;mso-wrap-distance-left:9pt;mso-wrap-distance-top:0;mso-wrap-distance-right:9pt;mso-wrap-distance-bottom:0;mso-position-horizontal:right;mso-position-horizontal-relative:margin;mso-position-vertical:absolute;mso-position-vertical-relative:text;mso-width-percent:0;mso-height-percent:0;mso-width-relative:margin;mso-height-relative:margin" from="2980.4pt,4.9pt" to="3404.15pt,5.65pt" o:gfxdata="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" strokecolor="#5b9bd5" strokeweight=".5pt">
             <v:stroke joinstyle="miter"/>
             <w10:wrap anchorx="margin"/>
           </v:line>
@@ -23287,7 +24184,7 @@
           <w:szCs w:val="22"/>
         </w:rPr>
         <w:pict>
-          <v:line id="Conexão reta 10" o:spid="_x0000_s1080" style="position:absolute;left:0;text-align:left;flip:y;z-index:18;visibility:visible;mso-wrap-style:square;mso-width-percent:0;mso-height-percent:0;mso-wrap-distance-left:9pt;mso-wrap-distance-top:0;mso-wrap-distance-right:9pt;mso-wrap-distance-bottom:0;mso-position-horizontal:right;mso-position-horizontal-relative:margin;mso-position-vertical:absolute;mso-position-vertical-relative:text;mso-width-percent:0;mso-height-percent:0;mso-width-relative:margin;mso-height-relative:margin" from="2607.85pt,4.9pt" to="3031.6pt,5.65pt" o:gfxdata="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" strokecolor="#5b9bd5" strokeweight=".5pt">
+          <v:line id="Conexão reta 10" o:spid="_x0000_s1080" style="position:absolute;left:0;text-align:left;flip:y;z-index:18;visibility:visible;mso-wrap-style:square;mso-width-percent:0;mso-height-percent:0;mso-wrap-distance-left:9pt;mso-wrap-distance-top:0;mso-wrap-distance-right:9pt;mso-wrap-distance-bottom:0;mso-position-horizontal:right;mso-position-horizontal-relative:margin;mso-position-vertical:absolute;mso-position-vertical-relative:text;mso-width-percent:0;mso-height-percent:0;mso-width-relative:margin;mso-height-relative:margin" from="2980.4pt,4.9pt" to="3404.15pt,5.65pt" o:gfxdata="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" strokecolor="#5b9bd5" strokeweight=".5pt">
             <v:stroke joinstyle="miter"/>
             <w10:wrap anchorx="margin"/>
           </v:line>
@@ -24289,7 +25186,7 @@
           <w:szCs w:val="22"/>
         </w:rPr>
         <w:pict>
-          <v:line id="Conexão reta 12" o:spid="_x0000_s1082" style="position:absolute;left:0;text-align:left;flip:y;z-index:20;visibility:visible;mso-wrap-style:square;mso-width-percent:0;mso-height-percent:0;mso-wrap-distance-left:9pt;mso-wrap-distance-top:0;mso-wrap-distance-right:9pt;mso-wrap-distance-bottom:0;mso-position-horizontal:right;mso-position-horizontal-relative:margin;mso-position-vertical:absolute;mso-position-vertical-relative:text;mso-width-percent:0;mso-height-percent:0;mso-width-relative:margin;mso-height-relative:margin" from="2607.85pt,4.9pt" to="3031.6pt,5.65pt" o:gfxdata="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" strokecolor="#5b9bd5" strokeweight=".5pt">
+          <v:line id="Conexão reta 12" o:spid="_x0000_s1082" style="position:absolute;left:0;text-align:left;flip:y;z-index:20;visibility:visible;mso-wrap-style:square;mso-width-percent:0;mso-height-percent:0;mso-wrap-distance-left:9pt;mso-wrap-distance-top:0;mso-wrap-distance-right:9pt;mso-wrap-distance-bottom:0;mso-position-horizontal:right;mso-position-horizontal-relative:margin;mso-position-vertical:absolute;mso-position-vertical-relative:text;mso-width-percent:0;mso-height-percent:0;mso-width-relative:margin;mso-height-relative:margin" from="2980.4pt,4.9pt" to="3404.15pt,5.65pt" o:gfxdata="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" strokecolor="#5b9bd5" strokeweight=".5pt">
             <v:stroke joinstyle="miter"/>
             <w10:wrap anchorx="margin"/>
           </v:line>
@@ -24698,7 +25595,7 @@
           <w:szCs w:val="22"/>
         </w:rPr>
         <w:pict>
-          <v:line id="Conexão reta 14" o:spid="_x0000_s1084" style="position:absolute;left:0;text-align:left;flip:y;z-index:22;visibility:visible;mso-wrap-style:square;mso-width-percent:0;mso-height-percent:0;mso-wrap-distance-left:9pt;mso-wrap-distance-top:0;mso-wrap-distance-right:9pt;mso-wrap-distance-bottom:0;mso-position-horizontal:right;mso-position-horizontal-relative:margin;mso-position-vertical:absolute;mso-position-vertical-relative:text;mso-width-percent:0;mso-height-percent:0;mso-width-relative:margin;mso-height-relative:margin" from="2607.85pt,4.9pt" to="3031.6pt,5.65pt" o:gfxdata="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" strokecolor="#5b9bd5" strokeweight=".5pt">
+          <v:line id="Conexão reta 14" o:spid="_x0000_s1084" style="position:absolute;left:0;text-align:left;flip:y;z-index:22;visibility:visible;mso-wrap-style:square;mso-width-percent:0;mso-height-percent:0;mso-wrap-distance-left:9pt;mso-wrap-distance-top:0;mso-wrap-distance-right:9pt;mso-wrap-distance-bottom:0;mso-position-horizontal:right;mso-position-horizontal-relative:margin;mso-position-vertical:absolute;mso-position-vertical-relative:text;mso-width-percent:0;mso-height-percent:0;mso-width-relative:margin;mso-height-relative:margin" from="2980.4pt,4.9pt" to="3404.15pt,5.65pt" o:gfxdata="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" strokecolor="#5b9bd5" strokeweight=".5pt">
             <v:stroke joinstyle="miter"/>
             <w10:wrap anchorx="margin"/>
           </v:line>
@@ -25093,7 +25990,7 @@
           <w:szCs w:val="22"/>
         </w:rPr>
         <w:pict>
-          <v:line id="Conexão reta 16" o:spid="_x0000_s1086" style="position:absolute;left:0;text-align:left;flip:y;z-index:24;visibility:visible;mso-wrap-style:square;mso-width-percent:0;mso-height-percent:0;mso-wrap-distance-left:9pt;mso-wrap-distance-top:0;mso-wrap-distance-right:9pt;mso-wrap-distance-bottom:0;mso-position-horizontal:right;mso-position-horizontal-relative:margin;mso-position-vertical:absolute;mso-position-vertical-relative:text;mso-width-percent:0;mso-height-percent:0;mso-width-relative:margin;mso-height-relative:margin" from="2607.85pt,4.9pt" to="3031.6pt,5.65pt" o:gfxdata="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" strokecolor="#5b9bd5" strokeweight=".5pt">
+          <v:line id="Conexão reta 16" o:spid="_x0000_s1086" style="position:absolute;left:0;text-align:left;flip:y;z-index:24;visibility:visible;mso-wrap-style:square;mso-width-percent:0;mso-height-percent:0;mso-wrap-distance-left:9pt;mso-wrap-distance-top:0;mso-wrap-distance-right:9pt;mso-wrap-distance-bottom:0;mso-position-horizontal:right;mso-position-horizontal-relative:margin;mso-position-vertical:absolute;mso-position-vertical-relative:text;mso-width-percent:0;mso-height-percent:0;mso-width-relative:margin;mso-height-relative:margin" from="2980.4pt,4.9pt" to="3404.15pt,5.65pt" o:gfxdata="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" strokecolor="#5b9bd5" strokeweight=".5pt">
             <v:stroke joinstyle="miter"/>
             <w10:wrap anchorx="margin"/>
           </v:line>
@@ -25780,6 +26677,92 @@
     <w:p>
       <w:pPr>
         <w:pStyle w:val="PargrafodaLista"/>
+        <w:spacing w:after="160"/>
+        <w:rPr>
+          <w:rFonts w:cs="Arial"/>
+          <w:b/>
+          <w:sz w:val="22"/>
+          <w:lang w:val="pt-PT"/>
+        </w:rPr>
+      </w:pPr>
+    </w:p>
+    <w:p>
+      <w:pPr>
+        <w:pStyle w:val="PargrafodaLista"/>
+        <w:spacing w:after="160"/>
+        <w:rPr>
+          <w:rFonts w:cs="Arial"/>
+          <w:b/>
+          <w:sz w:val="22"/>
+          <w:lang w:val="pt-PT"/>
+        </w:rPr>
+      </w:pPr>
+    </w:p>
+    <w:p>
+      <w:pPr>
+        <w:pStyle w:val="PargrafodaLista"/>
+        <w:spacing w:after="160"/>
+        <w:rPr>
+          <w:rFonts w:cs="Arial"/>
+          <w:b/>
+          <w:sz w:val="22"/>
+          <w:lang w:val="pt-PT"/>
+        </w:rPr>
+      </w:pPr>
+    </w:p>
+    <w:p>
+      <w:pPr>
+        <w:pStyle w:val="PargrafodaLista"/>
+        <w:spacing w:after="160"/>
+        <w:rPr>
+          <w:rFonts w:cs="Arial"/>
+          <w:b/>
+          <w:sz w:val="22"/>
+          <w:lang w:val="pt-PT"/>
+        </w:rPr>
+      </w:pPr>
+    </w:p>
+    <w:p>
+      <w:pPr>
+        <w:pStyle w:val="PargrafodaLista"/>
+        <w:spacing w:after="160"/>
+        <w:rPr>
+          <w:rFonts w:cs="Arial"/>
+          <w:b/>
+          <w:sz w:val="22"/>
+          <w:lang w:val="pt-PT"/>
+        </w:rPr>
+      </w:pPr>
+    </w:p>
+    <w:p>
+      <w:pPr>
+        <w:pStyle w:val="PargrafodaLista"/>
+        <w:spacing w:after="160"/>
+        <w:rPr>
+          <w:rFonts w:cs="Arial"/>
+          <w:b/>
+          <w:sz w:val="22"/>
+          <w:lang w:val="pt-PT"/>
+        </w:rPr>
+      </w:pPr>
+    </w:p>
+    <w:p>
+      <w:pPr>
+        <w:pStyle w:val="PargrafodaLista"/>
+        <w:spacing w:after="160"/>
+        <w:rPr>
+          <w:rFonts w:cs="Arial"/>
+          <w:b/>
+          <w:sz w:val="22"/>
+          <w:lang w:val="pt-PT"/>
+        </w:rPr>
+      </w:pPr>
+      <w:bookmarkStart w:id="8" w:name="_GoBack"/>
+      <w:bookmarkEnd w:id="8"/>
+    </w:p>
+    <w:p>
+      <w:pPr>
+        <w:pStyle w:val="PargrafodaLista"/>
         <w:numPr>
           <w:ilvl w:val="0"/>
           <w:numId w:val="40"/>
@@ -25799,6 +26782,7 @@
           <w:sz w:val="22"/>
           <w:lang w:val="pt-PT"/>
         </w:rPr>
+        <w:lastRenderedPageBreak/>
         <w:t>Projetar as restrições gerais</w:t>
       </w:r>
     </w:p>
@@ -26120,7 +27104,7 @@
 </file>
 
 <file path=word/endnotes.xml><?xml version="1.0" encoding="utf-8"?>
-<w:endnotes xmlns:wpc="http://schemas.microsoft.com/office/word/2010/wordprocessingCanvas" xmlns:mc="http://schemas.openxmlformats.org/markup-compatibility/2006" xmlns:o="urn:schemas-microsoft-com:office:office" xmlns:r="http://schemas.openxmlformats.org/officeDocument/2006/relationships" xmlns:m="http://schemas.openxmlformats.org/officeDocument/2006/math" xmlns:v="urn:schemas-microsoft-com:vml" xmlns:wp14="http://schemas.microsoft.com/office/word/2010/wordprocessingDrawing" xmlns:wp="http://schemas.openxmlformats.org/drawingml/2006/wordprocessingDrawing" xmlns:w10="urn:schemas-microsoft-com:office:word" xmlns:w="http://schemas.openxmlformats.org/wordprocessingml/2006/main" xmlns:w14="http://schemas.microsoft.com/office/word/2010/wordml" xmlns:w15="http://schemas.microsoft.com/office/word/2012/wordml" xmlns:wpg="http://schemas.microsoft.com/office/word/2010/wordprocessingGroup" xmlns:wpi="http://schemas.microsoft.com/office/word/2010/wordprocessingInk" xmlns:wne="http://schemas.microsoft.com/office/word/2006/wordml" xmlns:wps="http://schemas.microsoft.com/office/word/2010/wordprocessingShape" mc:Ignorable="w14 w15 wp14">
+<w:endnotes xmlns:wpc="http://schemas.microsoft.com/office/word/2010/wordprocessingCanvas" xmlns:cx="http://schemas.microsoft.com/office/drawing/2014/chartex" xmlns:cx1="http://schemas.microsoft.com/office/drawing/2015/9/8/chartex" xmlns:cx2="http://schemas.microsoft.com/office/drawing/2015/10/21/chartex" xmlns:mc="http://schemas.openxmlformats.org/markup-compatibility/2006" xmlns:o="urn:schemas-microsoft-com:office:office" xmlns:r="http://schemas.openxmlformats.org/officeDocument/2006/relationships" xmlns:m="http://schemas.openxmlformats.org/officeDocument/2006/math" xmlns:v="urn:schemas-microsoft-com:vml" xmlns:wp14="http://schemas.microsoft.com/office/word/2010/wordprocessingDrawing" xmlns:wp="http://schemas.openxmlformats.org/drawingml/2006/wordprocessingDrawing" xmlns:w10="urn:schemas-microsoft-com:office:word" xmlns:w="http://schemas.openxmlformats.org/wordprocessingml/2006/main" xmlns:w14="http://schemas.microsoft.com/office/word/2010/wordml" xmlns:w15="http://schemas.microsoft.com/office/word/2012/wordml" xmlns:w16se="http://schemas.microsoft.com/office/word/2015/wordml/symex" xmlns:wpg="http://schemas.microsoft.com/office/word/2010/wordprocessingGroup" xmlns:wpi="http://schemas.microsoft.com/office/word/2010/wordprocessingInk" xmlns:wne="http://schemas.microsoft.com/office/word/2006/wordml" xmlns:wps="http://schemas.microsoft.com/office/word/2010/wordprocessingShape" mc:Ignorable="w14 w15 w16se wp14">
   <w:endnote w:type="separator" w:id="-1">
     <w:p>
       <w:r>
@@ -26139,7 +27123,7 @@
 </file>
 
 <file path=word/footer1.xml><?xml version="1.0" encoding="utf-8"?>
-<w:ftr xmlns:wpc="http://schemas.microsoft.com/office/word/2010/wordprocessingCanvas" xmlns:mc="http://schemas.openxmlformats.org/markup-compatibility/2006" xmlns:o="urn:schemas-microsoft-com:office:office" xmlns:r="http://schemas.openxmlformats.org/officeDocument/2006/relationships" xmlns:m="http://schemas.openxmlformats.org/officeDocument/2006/math" xmlns:v="urn:schemas-microsoft-com:vml" xmlns:wp14="http://schemas.microsoft.com/office/word/2010/wordprocessingDrawing" xmlns:wp="http://schemas.openxmlformats.org/drawingml/2006/wordprocessingDrawing" xmlns:w10="urn:schemas-microsoft-com:office:word" xmlns:w="http://schemas.openxmlformats.org/wordprocessingml/2006/main" xmlns:w14="http://schemas.microsoft.com/office/word/2010/wordml" xmlns:w15="http://schemas.microsoft.com/office/word/2012/wordml" xmlns:wpg="http://schemas.microsoft.com/office/word/2010/wordprocessingGroup" xmlns:wpi="http://schemas.microsoft.com/office/word/2010/wordprocessingInk" xmlns:wne="http://schemas.microsoft.com/office/word/2006/wordml" xmlns:wps="http://schemas.microsoft.com/office/word/2010/wordprocessingShape" mc:Ignorable="w14 w15 wp14">
+<w:ftr xmlns:wpc="http://schemas.microsoft.com/office/word/2010/wordprocessingCanvas" xmlns:cx="http://schemas.microsoft.com/office/drawing/2014/chartex" xmlns:cx1="http://schemas.microsoft.com/office/drawing/2015/9/8/chartex" xmlns:cx2="http://schemas.microsoft.com/office/drawing/2015/10/21/chartex" xmlns:mc="http://schemas.openxmlformats.org/markup-compatibility/2006" xmlns:o="urn:schemas-microsoft-com:office:office" xmlns:r="http://schemas.openxmlformats.org/officeDocument/2006/relationships" xmlns:m="http://schemas.openxmlformats.org/officeDocument/2006/math" xmlns:v="urn:schemas-microsoft-com:vml" xmlns:wp14="http://schemas.microsoft.com/office/word/2010/wordprocessingDrawing" xmlns:wp="http://schemas.openxmlformats.org/drawingml/2006/wordprocessingDrawing" xmlns:w10="urn:schemas-microsoft-com:office:word" xmlns:w="http://schemas.openxmlformats.org/wordprocessingml/2006/main" xmlns:w14="http://schemas.microsoft.com/office/word/2010/wordml" xmlns:w15="http://schemas.microsoft.com/office/word/2012/wordml" xmlns:w16se="http://schemas.microsoft.com/office/word/2015/wordml/symex" xmlns:wpg="http://schemas.microsoft.com/office/word/2010/wordprocessingGroup" xmlns:wpi="http://schemas.microsoft.com/office/word/2010/wordprocessingInk" xmlns:wne="http://schemas.microsoft.com/office/word/2006/wordml" xmlns:wps="http://schemas.microsoft.com/office/word/2010/wordprocessingShape" mc:Ignorable="w14 w15 w16se wp14">
   <w:p>
     <w:pPr>
       <w:pStyle w:val="Rodap"/>
@@ -26176,7 +27160,7 @@
 </file>
 
 <file path=word/footer2.xml><?xml version="1.0" encoding="utf-8"?>
-<w:ftr xmlns:wpc="http://schemas.microsoft.com/office/word/2010/wordprocessingCanvas" xmlns:mc="http://schemas.openxmlformats.org/markup-compatibility/2006" xmlns:o="urn:schemas-microsoft-com:office:office" xmlns:r="http://schemas.openxmlformats.org/officeDocument/2006/relationships" xmlns:m="http://schemas.openxmlformats.org/officeDocument/2006/math" xmlns:v="urn:schemas-microsoft-com:vml" xmlns:wp14="http://schemas.microsoft.com/office/word/2010/wordprocessingDrawing" xmlns:wp="http://schemas.openxmlformats.org/drawingml/2006/wordprocessingDrawing" xmlns:w10="urn:schemas-microsoft-com:office:word" xmlns:w="http://schemas.openxmlformats.org/wordprocessingml/2006/main" xmlns:w14="http://schemas.microsoft.com/office/word/2010/wordml" xmlns:w15="http://schemas.microsoft.com/office/word/2012/wordml" xmlns:wpg="http://schemas.microsoft.com/office/word/2010/wordprocessingGroup" xmlns:wpi="http://schemas.microsoft.com/office/word/2010/wordprocessingInk" xmlns:wne="http://schemas.microsoft.com/office/word/2006/wordml" xmlns:wps="http://schemas.microsoft.com/office/word/2010/wordprocessingShape" mc:Ignorable="w14 w15 wp14">
+<w:ftr xmlns:wpc="http://schemas.microsoft.com/office/word/2010/wordprocessingCanvas" xmlns:cx="http://schemas.microsoft.com/office/drawing/2014/chartex" xmlns:cx1="http://schemas.microsoft.com/office/drawing/2015/9/8/chartex" xmlns:cx2="http://schemas.microsoft.com/office/drawing/2015/10/21/chartex" xmlns:mc="http://schemas.openxmlformats.org/markup-compatibility/2006" xmlns:o="urn:schemas-microsoft-com:office:office" xmlns:r="http://schemas.openxmlformats.org/officeDocument/2006/relationships" xmlns:m="http://schemas.openxmlformats.org/officeDocument/2006/math" xmlns:v="urn:schemas-microsoft-com:vml" xmlns:wp14="http://schemas.microsoft.com/office/word/2010/wordprocessingDrawing" xmlns:wp="http://schemas.openxmlformats.org/drawingml/2006/wordprocessingDrawing" xmlns:w10="urn:schemas-microsoft-com:office:word" xmlns:w="http://schemas.openxmlformats.org/wordprocessingml/2006/main" xmlns:w14="http://schemas.microsoft.com/office/word/2010/wordml" xmlns:w15="http://schemas.microsoft.com/office/word/2012/wordml" xmlns:w16se="http://schemas.microsoft.com/office/word/2015/wordml/symex" xmlns:wpg="http://schemas.microsoft.com/office/word/2010/wordprocessingGroup" xmlns:wpi="http://schemas.microsoft.com/office/word/2010/wordprocessingInk" xmlns:wne="http://schemas.microsoft.com/office/word/2006/wordml" xmlns:wps="http://schemas.microsoft.com/office/word/2010/wordprocessingShape" mc:Ignorable="w14 w15 w16se wp14">
   <w:p>
     <w:pPr>
       <w:pStyle w:val="Rodap"/>
@@ -26226,7 +27210,7 @@
 </file>
 
 <file path=word/footer3.xml><?xml version="1.0" encoding="utf-8"?>
-<w:ftr xmlns:wpc="http://schemas.microsoft.com/office/word/2010/wordprocessingCanvas" xmlns:mc="http://schemas.openxmlformats.org/markup-compatibility/2006" xmlns:o="urn:schemas-microsoft-com:office:office" xmlns:r="http://schemas.openxmlformats.org/officeDocument/2006/relationships" xmlns:m="http://schemas.openxmlformats.org/officeDocument/2006/math" xmlns:v="urn:schemas-microsoft-com:vml" xmlns:wp14="http://schemas.microsoft.com/office/word/2010/wordprocessingDrawing" xmlns:wp="http://schemas.openxmlformats.org/drawingml/2006/wordprocessingDrawing" xmlns:w10="urn:schemas-microsoft-com:office:word" xmlns:w="http://schemas.openxmlformats.org/wordprocessingml/2006/main" xmlns:w14="http://schemas.microsoft.com/office/word/2010/wordml" xmlns:w15="http://schemas.microsoft.com/office/word/2012/wordml" xmlns:wpg="http://schemas.microsoft.com/office/word/2010/wordprocessingGroup" xmlns:wpi="http://schemas.microsoft.com/office/word/2010/wordprocessingInk" xmlns:wne="http://schemas.microsoft.com/office/word/2006/wordml" xmlns:wps="http://schemas.microsoft.com/office/word/2010/wordprocessingShape" mc:Ignorable="w14 w15 wp14">
+<w:ftr xmlns:wpc="http://schemas.microsoft.com/office/word/2010/wordprocessingCanvas" xmlns:cx="http://schemas.microsoft.com/office/drawing/2014/chartex" xmlns:cx1="http://schemas.microsoft.com/office/drawing/2015/9/8/chartex" xmlns:cx2="http://schemas.microsoft.com/office/drawing/2015/10/21/chartex" xmlns:mc="http://schemas.openxmlformats.org/markup-compatibility/2006" xmlns:o="urn:schemas-microsoft-com:office:office" xmlns:r="http://schemas.openxmlformats.org/officeDocument/2006/relationships" xmlns:m="http://schemas.openxmlformats.org/officeDocument/2006/math" xmlns:v="urn:schemas-microsoft-com:vml" xmlns:wp14="http://schemas.microsoft.com/office/word/2010/wordprocessingDrawing" xmlns:wp="http://schemas.openxmlformats.org/drawingml/2006/wordprocessingDrawing" xmlns:w10="urn:schemas-microsoft-com:office:word" xmlns:w="http://schemas.openxmlformats.org/wordprocessingml/2006/main" xmlns:w14="http://schemas.microsoft.com/office/word/2010/wordml" xmlns:w15="http://schemas.microsoft.com/office/word/2012/wordml" xmlns:w16se="http://schemas.microsoft.com/office/word/2015/wordml/symex" xmlns:wpg="http://schemas.microsoft.com/office/word/2010/wordprocessingGroup" xmlns:wpi="http://schemas.microsoft.com/office/word/2010/wordprocessingInk" xmlns:wne="http://schemas.microsoft.com/office/word/2006/wordml" xmlns:wps="http://schemas.microsoft.com/office/word/2010/wordprocessingShape" mc:Ignorable="w14 w15 w16se wp14">
   <w:p>
     <w:pPr>
       <w:pStyle w:val="Rodap"/>
@@ -26258,7 +27242,7 @@
         <w:rStyle w:val="Nmerodepgina"/>
         <w:noProof/>
       </w:rPr>
-      <w:t>3</w:t>
+      <w:t>6</w:t>
     </w:r>
     <w:r>
       <w:rPr>
@@ -26280,7 +27264,7 @@
 </file>
 
 <file path=word/footnotes.xml><?xml version="1.0" encoding="utf-8"?>
-<w:footnotes xmlns:wpc="http://schemas.microsoft.com/office/word/2010/wordprocessingCanvas" xmlns:mc="http://schemas.openxmlformats.org/markup-compatibility/2006" xmlns:o="urn:schemas-microsoft-com:office:office" xmlns:r="http://schemas.openxmlformats.org/officeDocument/2006/relationships" xmlns:m="http://schemas.openxmlformats.org/officeDocument/2006/math" xmlns:v="urn:schemas-microsoft-com:vml" xmlns:wp14="http://schemas.microsoft.com/office/word/2010/wordprocessingDrawing" xmlns:wp="http://schemas.openxmlformats.org/drawingml/2006/wordprocessingDrawing" xmlns:w10="urn:schemas-microsoft-com:office:word" xmlns:w="http://schemas.openxmlformats.org/wordprocessingml/2006/main" xmlns:w14="http://schemas.microsoft.com/office/word/2010/wordml" xmlns:w15="http://schemas.microsoft.com/office/word/2012/wordml" xmlns:wpg="http://schemas.microsoft.com/office/word/2010/wordprocessingGroup" xmlns:wpi="http://schemas.microsoft.com/office/word/2010/wordprocessingInk" xmlns:wne="http://schemas.microsoft.com/office/word/2006/wordml" xmlns:wps="http://schemas.microsoft.com/office/word/2010/wordprocessingShape" mc:Ignorable="w14 w15 wp14">
+<w:footnotes xmlns:wpc="http://schemas.microsoft.com/office/word/2010/wordprocessingCanvas" xmlns:cx="http://schemas.microsoft.com/office/drawing/2014/chartex" xmlns:cx1="http://schemas.microsoft.com/office/drawing/2015/9/8/chartex" xmlns:cx2="http://schemas.microsoft.com/office/drawing/2015/10/21/chartex" xmlns:mc="http://schemas.openxmlformats.org/markup-compatibility/2006" xmlns:o="urn:schemas-microsoft-com:office:office" xmlns:r="http://schemas.openxmlformats.org/officeDocument/2006/relationships" xmlns:m="http://schemas.openxmlformats.org/officeDocument/2006/math" xmlns:v="urn:schemas-microsoft-com:vml" xmlns:wp14="http://schemas.microsoft.com/office/word/2010/wordprocessingDrawing" xmlns:wp="http://schemas.openxmlformats.org/drawingml/2006/wordprocessingDrawing" xmlns:w10="urn:schemas-microsoft-com:office:word" xmlns:w="http://schemas.openxmlformats.org/wordprocessingml/2006/main" xmlns:w14="http://schemas.microsoft.com/office/word/2010/wordml" xmlns:w15="http://schemas.microsoft.com/office/word/2012/wordml" xmlns:w16se="http://schemas.microsoft.com/office/word/2015/wordml/symex" xmlns:wpg="http://schemas.microsoft.com/office/word/2010/wordprocessingGroup" xmlns:wpi="http://schemas.microsoft.com/office/word/2010/wordprocessingInk" xmlns:wne="http://schemas.microsoft.com/office/word/2006/wordml" xmlns:wps="http://schemas.microsoft.com/office/word/2010/wordprocessingShape" mc:Ignorable="w14 w15 w16se wp14">
   <w:footnote w:type="separator" w:id="-1">
     <w:p>
       <w:r>
@@ -26299,7 +27283,7 @@
 </file>
 
 <file path=word/header1.xml><?xml version="1.0" encoding="utf-8"?>
-<w:hdr xmlns:wpc="http://schemas.microsoft.com/office/word/2010/wordprocessingCanvas" xmlns:mc="http://schemas.openxmlformats.org/markup-compatibility/2006" xmlns:o="urn:schemas-microsoft-com:office:office" xmlns:r="http://schemas.openxmlformats.org/officeDocument/2006/relationships" xmlns:m="http://schemas.openxmlformats.org/officeDocument/2006/math" xmlns:v="urn:schemas-microsoft-com:vml" xmlns:wp14="http://schemas.microsoft.com/office/word/2010/wordprocessingDrawing" xmlns:wp="http://schemas.openxmlformats.org/drawingml/2006/wordprocessingDrawing" xmlns:w10="urn:schemas-microsoft-com:office:word" xmlns:w="http://schemas.openxmlformats.org/wordprocessingml/2006/main" xmlns:w14="http://schemas.microsoft.com/office/word/2010/wordml" xmlns:w15="http://schemas.microsoft.com/office/word/2012/wordml" xmlns:wpg="http://schemas.microsoft.com/office/word/2010/wordprocessingGroup" xmlns:wpi="http://schemas.microsoft.com/office/word/2010/wordprocessingInk" xmlns:wne="http://schemas.microsoft.com/office/word/2006/wordml" xmlns:wps="http://schemas.microsoft.com/office/word/2010/wordprocessingShape" mc:Ignorable="w14 w15 wp14">
+<w:hdr xmlns:wpc="http://schemas.microsoft.com/office/word/2010/wordprocessingCanvas" xmlns:cx="http://schemas.microsoft.com/office/drawing/2014/chartex" xmlns:cx1="http://schemas.microsoft.com/office/drawing/2015/9/8/chartex" xmlns:cx2="http://schemas.microsoft.com/office/drawing/2015/10/21/chartex" xmlns:mc="http://schemas.openxmlformats.org/markup-compatibility/2006" xmlns:o="urn:schemas-microsoft-com:office:office" xmlns:r="http://schemas.openxmlformats.org/officeDocument/2006/relationships" xmlns:m="http://schemas.openxmlformats.org/officeDocument/2006/math" xmlns:v="urn:schemas-microsoft-com:vml" xmlns:wp14="http://schemas.microsoft.com/office/word/2010/wordprocessingDrawing" xmlns:wp="http://schemas.openxmlformats.org/drawingml/2006/wordprocessingDrawing" xmlns:w10="urn:schemas-microsoft-com:office:word" xmlns:w="http://schemas.openxmlformats.org/wordprocessingml/2006/main" xmlns:w14="http://schemas.microsoft.com/office/word/2010/wordml" xmlns:w15="http://schemas.microsoft.com/office/word/2012/wordml" xmlns:w16se="http://schemas.microsoft.com/office/word/2015/wordml/symex" xmlns:wpg="http://schemas.microsoft.com/office/word/2010/wordprocessingGroup" xmlns:wpi="http://schemas.microsoft.com/office/word/2010/wordprocessingInk" xmlns:wne="http://schemas.microsoft.com/office/word/2006/wordml" xmlns:wps="http://schemas.microsoft.com/office/word/2010/wordprocessingShape" mc:Ignorable="w14 w15 w16se wp14">
   <w:p>
     <w:pPr>
       <w:pStyle w:val="Cabealho"/>
@@ -26309,13 +27293,13 @@
 </file>
 
 <file path=word/header2.xml><?xml version="1.0" encoding="utf-8"?>
-<w:hdr xmlns:wpc="http://schemas.microsoft.com/office/word/2010/wordprocessingCanvas" xmlns:mc="http://schemas.openxmlformats.org/markup-compatibility/2006" xmlns:o="urn:schemas-microsoft-com:office:office" xmlns:r="http://schemas.openxmlformats.org/officeDocument/2006/relationships" xmlns:m="http://schemas.openxmlformats.org/officeDocument/2006/math" xmlns:v="urn:schemas-microsoft-com:vml" xmlns:wp14="http://schemas.microsoft.com/office/word/2010/wordprocessingDrawing" xmlns:wp="http://schemas.openxmlformats.org/drawingml/2006/wordprocessingDrawing" xmlns:w10="urn:schemas-microsoft-com:office:word" xmlns:w="http://schemas.openxmlformats.org/wordprocessingml/2006/main" xmlns:w14="http://schemas.microsoft.com/office/word/2010/wordml" xmlns:w15="http://schemas.microsoft.com/office/word/2012/wordml" xmlns:wpg="http://schemas.microsoft.com/office/word/2010/wordprocessingGroup" xmlns:wpi="http://schemas.microsoft.com/office/word/2010/wordprocessingInk" xmlns:wne="http://schemas.microsoft.com/office/word/2006/wordml" xmlns:wps="http://schemas.microsoft.com/office/word/2010/wordprocessingShape" mc:Ignorable="w14 w15 wp14">
+<w:hdr xmlns:wpc="http://schemas.microsoft.com/office/word/2010/wordprocessingCanvas" xmlns:cx="http://schemas.microsoft.com/office/drawing/2014/chartex" xmlns:cx1="http://schemas.microsoft.com/office/drawing/2015/9/8/chartex" xmlns:cx2="http://schemas.microsoft.com/office/drawing/2015/10/21/chartex" xmlns:mc="http://schemas.openxmlformats.org/markup-compatibility/2006" xmlns:o="urn:schemas-microsoft-com:office:office" xmlns:r="http://schemas.openxmlformats.org/officeDocument/2006/relationships" xmlns:m="http://schemas.openxmlformats.org/officeDocument/2006/math" xmlns:v="urn:schemas-microsoft-com:vml" xmlns:wp14="http://schemas.microsoft.com/office/word/2010/wordprocessingDrawing" xmlns:wp="http://schemas.openxmlformats.org/drawingml/2006/wordprocessingDrawing" xmlns:w10="urn:schemas-microsoft-com:office:word" xmlns:w="http://schemas.openxmlformats.org/wordprocessingml/2006/main" xmlns:w14="http://schemas.microsoft.com/office/word/2010/wordml" xmlns:w15="http://schemas.microsoft.com/office/word/2012/wordml" xmlns:w16se="http://schemas.microsoft.com/office/word/2015/wordml/symex" xmlns:wpg="http://schemas.microsoft.com/office/word/2010/wordprocessingGroup" xmlns:wpi="http://schemas.microsoft.com/office/word/2010/wordprocessingInk" xmlns:wne="http://schemas.microsoft.com/office/word/2006/wordml" xmlns:wps="http://schemas.microsoft.com/office/word/2010/wordprocessingShape" mc:Ignorable="w14 w15 w16se wp14">
   <w:p/>
 </w:hdr>
 </file>
 
 <file path=word/header3.xml><?xml version="1.0" encoding="utf-8"?>
-<w:hdr xmlns:wpc="http://schemas.microsoft.com/office/word/2010/wordprocessingCanvas" xmlns:mc="http://schemas.openxmlformats.org/markup-compatibility/2006" xmlns:o="urn:schemas-microsoft-com:office:office" xmlns:r="http://schemas.openxmlformats.org/officeDocument/2006/relationships" xmlns:m="http://schemas.openxmlformats.org/officeDocument/2006/math" xmlns:v="urn:schemas-microsoft-com:vml" xmlns:wp14="http://schemas.microsoft.com/office/word/2010/wordprocessingDrawing" xmlns:wp="http://schemas.openxmlformats.org/drawingml/2006/wordprocessingDrawing" xmlns:w10="urn:schemas-microsoft-com:office:word" xmlns:w="http://schemas.openxmlformats.org/wordprocessingml/2006/main" xmlns:w14="http://schemas.microsoft.com/office/word/2010/wordml" xmlns:w15="http://schemas.microsoft.com/office/word/2012/wordml" xmlns:wpg="http://schemas.microsoft.com/office/word/2010/wordprocessingGroup" xmlns:wpi="http://schemas.microsoft.com/office/word/2010/wordprocessingInk" xmlns:wne="http://schemas.microsoft.com/office/word/2006/wordml" xmlns:wps="http://schemas.microsoft.com/office/word/2010/wordprocessingShape" mc:Ignorable="w14 w15 wp14">
+<w:hdr xmlns:wpc="http://schemas.microsoft.com/office/word/2010/wordprocessingCanvas" xmlns:cx="http://schemas.microsoft.com/office/drawing/2014/chartex" xmlns:cx1="http://schemas.microsoft.com/office/drawing/2015/9/8/chartex" xmlns:cx2="http://schemas.microsoft.com/office/drawing/2015/10/21/chartex" xmlns:mc="http://schemas.openxmlformats.org/markup-compatibility/2006" xmlns:o="urn:schemas-microsoft-com:office:office" xmlns:r="http://schemas.openxmlformats.org/officeDocument/2006/relationships" xmlns:m="http://schemas.openxmlformats.org/officeDocument/2006/math" xmlns:v="urn:schemas-microsoft-com:vml" xmlns:wp14="http://schemas.microsoft.com/office/word/2010/wordprocessingDrawing" xmlns:wp="http://schemas.openxmlformats.org/drawingml/2006/wordprocessingDrawing" xmlns:w10="urn:schemas-microsoft-com:office:word" xmlns:w="http://schemas.openxmlformats.org/wordprocessingml/2006/main" xmlns:w14="http://schemas.microsoft.com/office/word/2010/wordml" xmlns:w15="http://schemas.microsoft.com/office/word/2012/wordml" xmlns:w16se="http://schemas.microsoft.com/office/word/2015/wordml/symex" xmlns:wpg="http://schemas.microsoft.com/office/word/2010/wordprocessingGroup" xmlns:wpi="http://schemas.microsoft.com/office/word/2010/wordprocessingInk" xmlns:wne="http://schemas.microsoft.com/office/word/2006/wordml" xmlns:wps="http://schemas.microsoft.com/office/word/2010/wordprocessingShape" mc:Ignorable="w14 w15 w16se wp14">
   <w:p>
     <w:pPr>
       <w:pStyle w:val="Cabealho"/>
@@ -26325,7 +27309,7 @@
 </file>
 
 <file path=word/numbering.xml><?xml version="1.0" encoding="utf-8"?>
-<w:numbering xmlns:wpc="http://schemas.microsoft.com/office/word/2010/wordprocessingCanvas" xmlns:mc="http://schemas.openxmlformats.org/markup-compatibility/2006" xmlns:o="urn:schemas-microsoft-com:office:office" xmlns:r="http://schemas.openxmlformats.org/officeDocument/2006/relationships" xmlns:m="http://schemas.openxmlformats.org/officeDocument/2006/math" xmlns:v="urn:schemas-microsoft-com:vml" xmlns:wp14="http://schemas.microsoft.com/office/word/2010/wordprocessingDrawing" xmlns:wp="http://schemas.openxmlformats.org/drawingml/2006/wordprocessingDrawing" xmlns:w10="urn:schemas-microsoft-com:office:word" xmlns:w="http://schemas.openxmlformats.org/wordprocessingml/2006/main" xmlns:w14="http://schemas.microsoft.com/office/word/2010/wordml" xmlns:w15="http://schemas.microsoft.com/office/word/2012/wordml" xmlns:wpg="http://schemas.microsoft.com/office/word/2010/wordprocessingGroup" xmlns:wpi="http://schemas.microsoft.com/office/word/2010/wordprocessingInk" xmlns:wne="http://schemas.microsoft.com/office/word/2006/wordml" xmlns:wps="http://schemas.microsoft.com/office/word/2010/wordprocessingShape" mc:Ignorable="w14 w15 wp14">
+<w:numbering xmlns:wpc="http://schemas.microsoft.com/office/word/2010/wordprocessingCanvas" xmlns:cx="http://schemas.microsoft.com/office/drawing/2014/chartex" xmlns:cx1="http://schemas.microsoft.com/office/drawing/2015/9/8/chartex" xmlns:cx2="http://schemas.microsoft.com/office/drawing/2015/10/21/chartex" xmlns:mc="http://schemas.openxmlformats.org/markup-compatibility/2006" xmlns:o="urn:schemas-microsoft-com:office:office" xmlns:r="http://schemas.openxmlformats.org/officeDocument/2006/relationships" xmlns:m="http://schemas.openxmlformats.org/officeDocument/2006/math" xmlns:v="urn:schemas-microsoft-com:vml" xmlns:wp14="http://schemas.microsoft.com/office/word/2010/wordprocessingDrawing" xmlns:wp="http://schemas.openxmlformats.org/drawingml/2006/wordprocessingDrawing" xmlns:w10="urn:schemas-microsoft-com:office:word" xmlns:w="http://schemas.openxmlformats.org/wordprocessingml/2006/main" xmlns:w14="http://schemas.microsoft.com/office/word/2010/wordml" xmlns:w15="http://schemas.microsoft.com/office/word/2012/wordml" xmlns:w16se="http://schemas.microsoft.com/office/word/2015/wordml/symex" xmlns:wpg="http://schemas.microsoft.com/office/word/2010/wordprocessingGroup" xmlns:wpi="http://schemas.microsoft.com/office/word/2010/wordprocessingInk" xmlns:wne="http://schemas.microsoft.com/office/word/2006/wordml" xmlns:wps="http://schemas.microsoft.com/office/word/2010/wordprocessingShape" mc:Ignorable="w14 w15 w16se wp14">
   <w:abstractNum w:abstractNumId="0" w15:restartNumberingAfterBreak="0">
     <w:nsid w:val="02DA1BBD"/>
     <w:multiLevelType w:val="hybridMultilevel"/>
@@ -30444,7 +31428,7 @@
 </file>
 
 <file path=word/styles.xml><?xml version="1.0" encoding="utf-8"?>
-<w:styles xmlns:mc="http://schemas.openxmlformats.org/markup-compatibility/2006" xmlns:r="http://schemas.openxmlformats.org/officeDocument/2006/relationships" xmlns:w="http://schemas.openxmlformats.org/wordprocessingml/2006/main" xmlns:w14="http://schemas.microsoft.com/office/word/2010/wordml" xmlns:w15="http://schemas.microsoft.com/office/word/2012/wordml" mc:Ignorable="w14 w15">
+<w:styles xmlns:mc="http://schemas.openxmlformats.org/markup-compatibility/2006" xmlns:r="http://schemas.openxmlformats.org/officeDocument/2006/relationships" xmlns:w="http://schemas.openxmlformats.org/wordprocessingml/2006/main" xmlns:w14="http://schemas.microsoft.com/office/word/2010/wordml" xmlns:w15="http://schemas.microsoft.com/office/word/2012/wordml" xmlns:w16se="http://schemas.microsoft.com/office/word/2015/wordml/symex" mc:Ignorable="w14 w15 w16se">
   <w:docDefaults>
     <w:rPrDefault>
       <w:rPr>
@@ -30454,7 +31438,7 @@
     </w:rPrDefault>
     <w:pPrDefault/>
   </w:docDefaults>
-  <w:latentStyles w:defLockedState="0" w:defUIPriority="0" w:defSemiHidden="0" w:defUnhideWhenUsed="0" w:defQFormat="0" w:count="371">
+  <w:latentStyles w:defLockedState="0" w:defUIPriority="0" w:defSemiHidden="0" w:defUnhideWhenUsed="0" w:defQFormat="0" w:count="372">
     <w:lsdException w:name="Normal" w:qFormat="1"/>
     <w:lsdException w:name="heading 1" w:qFormat="1"/>
     <w:lsdException w:name="heading 2" w:qFormat="1"/>
@@ -30475,7 +31459,6 @@
     <w:lsdException w:name="Emphasis" w:qFormat="1"/>
     <w:lsdException w:name="HTML Typewriter" w:semiHidden="1" w:unhideWhenUsed="1"/>
     <w:lsdException w:name="HTML Variable" w:semiHidden="1" w:unhideWhenUsed="1"/>
-    <w:lsdException w:name="Normal Table" w:semiHidden="1" w:unhideWhenUsed="1"/>
     <w:lsdException w:name="Outline List 2" w:semiHidden="1" w:unhideWhenUsed="1"/>
     <w:lsdException w:name="Outline List 3" w:semiHidden="1" w:unhideWhenUsed="1"/>
     <w:lsdException w:name="Table Simple 1" w:semiHidden="1" w:unhideWhenUsed="1"/>
@@ -30519,10 +31502,8 @@
     <w:lsdException w:name="Table Subtle 2" w:semiHidden="1" w:unhideWhenUsed="1"/>
     <w:lsdException w:name="Table Web 1" w:semiHidden="1" w:unhideWhenUsed="1"/>
     <w:lsdException w:name="Table Web 2" w:semiHidden="1" w:unhideWhenUsed="1"/>
-    <w:lsdException w:name="Table Web 3" w:semiHidden="1" w:unhideWhenUsed="1"/>
     <w:lsdException w:name="Balloon Text" w:semiHidden="1" w:unhideWhenUsed="1"/>
     <w:lsdException w:name="Table Grid" w:uiPriority="39"/>
-    <w:lsdException w:name="Table Theme" w:semiHidden="1" w:unhideWhenUsed="1"/>
     <w:lsdException w:name="Placeholder Text" w:semiHidden="1" w:uiPriority="99" w:unhideWhenUsed="1"/>
     <w:lsdException w:name="No Spacing" w:uiPriority="99" w:qFormat="1"/>
     <w:lsdException w:name="Light Shading" w:uiPriority="99"/>
@@ -30738,6 +31719,7 @@
     <w:lsdException w:name="List Table 5 Dark Accent 6" w:uiPriority="50"/>
     <w:lsdException w:name="List Table 6 Colorful Accent 6" w:uiPriority="51"/>
     <w:lsdException w:name="List Table 7 Colorful Accent 6" w:uiPriority="52"/>
+    <w:lsdException w:name="Mention" w:semiHidden="1" w:uiPriority="99" w:unhideWhenUsed="1"/>
   </w:latentStyles>
   <w:style w:type="paragraph" w:default="1" w:styleId="Normal">
     <w:name w:val="Normal"/>
@@ -30937,7 +31919,6 @@
   <w:style w:type="character" w:default="1" w:styleId="Tipodeletrapredefinidodopargrafo">
     <w:name w:val="Default Paragraph Font"/>
     <w:uiPriority w:val="1"/>
-    <w:semiHidden/>
     <w:unhideWhenUsed/>
   </w:style>
   <w:style w:type="table" w:default="1" w:styleId="Tabelanormal">
@@ -31255,6 +32236,10 @@
       </w:tcPr>
     </w:tblStylePr>
   </w:style>
+  <w:style w:type="character" w:styleId="Nmerodelinha">
+    <w:name w:val="line number"/>
+    <w:rsid w:val="00F535E8"/>
+  </w:style>
 </w:styles>
 </file>
 
@@ -31558,7 +32543,7 @@
 </file>
 
 <file path=customXml/itemProps1.xml><?xml version="1.0" encoding="utf-8"?>
-<ds:datastoreItem xmlns:ds="http://schemas.openxmlformats.org/officeDocument/2006/customXml" ds:itemID="{8461D7DD-E0D2-469E-8B55-22163637195B}">
+<ds:datastoreItem xmlns:ds="http://schemas.openxmlformats.org/officeDocument/2006/customXml" ds:itemID="{304D3E1F-1C9A-4ECF-800F-3E21AE9AB4D7}">
   <ds:schemaRefs>
     <ds:schemaRef ds:uri="http://schemas.openxmlformats.org/officeDocument/2006/bibliography"/>
   </ds:schemaRefs>

--- a/Relatório.docx
+++ b/Relatório.docx
@@ -2775,6 +2775,7 @@
         <w:rPr>
           <w:rFonts w:cs="Arial"/>
           <w:noProof/>
+          <w:lang w:val="pt-PT"/>
         </w:rPr>
       </w:pPr>
       <w:r>
@@ -2813,6 +2814,7 @@
             <w:rFonts w:cs="Arial"/>
             <w:noProof/>
             <w:webHidden/>
+            <w:lang w:val="pt-PT"/>
           </w:rPr>
           <w:tab/>
         </w:r>
@@ -2829,6 +2831,7 @@
             <w:rFonts w:cs="Arial"/>
             <w:noProof/>
             <w:webHidden/>
+            <w:lang w:val="pt-PT"/>
           </w:rPr>
           <w:instrText xml:space="preserve"> PAGEREF _Toc535433491 \h </w:instrText>
         </w:r>
@@ -2852,6 +2855,7 @@
             <w:rFonts w:cs="Arial"/>
             <w:noProof/>
             <w:webHidden/>
+            <w:lang w:val="pt-PT"/>
           </w:rPr>
           <w:t>1</w:t>
         </w:r>
@@ -2868,6 +2872,7 @@
         <w:rPr>
           <w:rFonts w:cs="Arial"/>
           <w:noProof/>
+          <w:lang w:val="pt-PT"/>
         </w:rPr>
         <w:t>3</w:t>
       </w:r>
@@ -2879,6 +2884,9 @@
         </w:rPr>
       </w:pPr>
       <w:r>
+        <w:rPr>
+          <w:lang w:val="pt-PT"/>
+        </w:rPr>
         <w:tab/>
       </w:r>
       <w:r>
@@ -20564,14 +20572,7 @@
           <w:rFonts w:cs="Arial"/>
           <w:lang w:val="pt-PT"/>
         </w:rPr>
-        <w:t>ão de</w:t>
-      </w:r>
-      <w:r>
-        <w:rPr>
-          <w:rFonts w:cs="Arial"/>
-          <w:lang w:val="pt-PT"/>
-        </w:rPr>
-        <w:t xml:space="preserve"> um cliente.</w:t>
+        <w:t>ão de um cliente.</w:t>
       </w:r>
     </w:p>
     <w:p>
@@ -20990,14 +20991,7 @@
           <w:sz w:val="22"/>
           <w:lang w:val="pt-PT"/>
         </w:rPr>
-        <w:t xml:space="preserve">Importante referir que na inserção de comboio é necessário inserir também os lugares correspondentes, o que é possível com este modelo </w:t>
-      </w:r>
-      <w:r>
-        <w:rPr>
-          <w:sz w:val="22"/>
-          <w:lang w:val="pt-PT"/>
-        </w:rPr>
-        <w:t>como podemos ver na Figura 4.</w:t>
+        <w:t>Importante referir que na inserção de comboio é necessário inserir também os lugares correspondentes, o que é possível com este modelo como podemos ver na Figura 4.</w:t>
       </w:r>
     </w:p>
     <w:p>
@@ -22870,7 +22864,7 @@
           <w:szCs w:val="22"/>
         </w:rPr>
         <w:pict>
-          <v:line id="Conexão reta 1" o:spid="_x0000_s1076" style="position:absolute;left:0;text-align:left;flip:y;z-index:14;visibility:visible;mso-wrap-style:square;mso-width-percent:0;mso-height-percent:0;mso-wrap-distance-left:9pt;mso-wrap-distance-top:0;mso-wrap-distance-right:9pt;mso-wrap-distance-bottom:0;mso-position-horizontal:right;mso-position-horizontal-relative:margin;mso-position-vertical:absolute;mso-position-vertical-relative:text;mso-width-percent:0;mso-height-percent:0;mso-width-relative:margin;mso-height-relative:margin" from="2980.4pt,4.9pt" to="3404.15pt,5.65pt" o:gfxdata="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" strokecolor="#5b9bd5" strokeweight=".5pt">
+          <v:line id="Conexão reta 1" o:spid="_x0000_s1076" style="position:absolute;left:0;text-align:left;flip:y;z-index:14;visibility:visible;mso-wrap-style:square;mso-width-percent:0;mso-height-percent:0;mso-wrap-distance-left:9pt;mso-wrap-distance-top:0;mso-wrap-distance-right:9pt;mso-wrap-distance-bottom:0;mso-position-horizontal:right;mso-position-horizontal-relative:margin;mso-position-vertical:absolute;mso-position-vertical-relative:text;mso-width-percent:0;mso-height-percent:0;mso-width-relative:margin;mso-height-relative:margin" from="3352.95pt,4.9pt" to="3776.7pt,5.65pt" o:gfxdata="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" strokecolor="#5b9bd5" strokeweight=".5pt">
             <v:stroke joinstyle="miter"/>
             <w10:wrap anchorx="margin"/>
           </v:line>
@@ -23461,7 +23455,7 @@
           <w:szCs w:val="22"/>
         </w:rPr>
         <w:pict>
-          <v:line id="Conexão reta 6" o:spid="_x0000_s1078" style="position:absolute;left:0;text-align:left;flip:y;z-index:16;visibility:visible;mso-wrap-style:square;mso-width-percent:0;mso-height-percent:0;mso-wrap-distance-left:9pt;mso-wrap-distance-top:0;mso-wrap-distance-right:9pt;mso-wrap-distance-bottom:0;mso-position-horizontal:right;mso-position-horizontal-relative:margin;mso-position-vertical:absolute;mso-position-vertical-relative:text;mso-width-percent:0;mso-height-percent:0;mso-width-relative:margin;mso-height-relative:margin" from="2980.4pt,4.9pt" to="3404.15pt,5.65pt" o:gfxdata="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" strokecolor="#5b9bd5" strokeweight=".5pt">
+          <v:line id="Conexão reta 6" o:spid="_x0000_s1078" style="position:absolute;left:0;text-align:left;flip:y;z-index:16;visibility:visible;mso-wrap-style:square;mso-width-percent:0;mso-height-percent:0;mso-wrap-distance-left:9pt;mso-wrap-distance-top:0;mso-wrap-distance-right:9pt;mso-wrap-distance-bottom:0;mso-position-horizontal:right;mso-position-horizontal-relative:margin;mso-position-vertical:absolute;mso-position-vertical-relative:text;mso-width-percent:0;mso-height-percent:0;mso-width-relative:margin;mso-height-relative:margin" from="3352.95pt,4.9pt" to="3776.7pt,5.65pt" o:gfxdata="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" strokecolor="#5b9bd5" strokeweight=".5pt">
             <v:stroke joinstyle="miter"/>
             <w10:wrap anchorx="margin"/>
           </v:line>
@@ -24184,7 +24178,7 @@
           <w:szCs w:val="22"/>
         </w:rPr>
         <w:pict>
-          <v:line id="Conexão reta 10" o:spid="_x0000_s1080" style="position:absolute;left:0;text-align:left;flip:y;z-index:18;visibility:visible;mso-wrap-style:square;mso-width-percent:0;mso-height-percent:0;mso-wrap-distance-left:9pt;mso-wrap-distance-top:0;mso-wrap-distance-right:9pt;mso-wrap-distance-bottom:0;mso-position-horizontal:right;mso-position-horizontal-relative:margin;mso-position-vertical:absolute;mso-position-vertical-relative:text;mso-width-percent:0;mso-height-percent:0;mso-width-relative:margin;mso-height-relative:margin" from="2980.4pt,4.9pt" to="3404.15pt,5.65pt" o:gfxdata="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" strokecolor="#5b9bd5" strokeweight=".5pt">
+          <v:line id="Conexão reta 10" o:spid="_x0000_s1080" style="position:absolute;left:0;text-align:left;flip:y;z-index:18;visibility:visible;mso-wrap-style:square;mso-width-percent:0;mso-height-percent:0;mso-wrap-distance-left:9pt;mso-wrap-distance-top:0;mso-wrap-distance-right:9pt;mso-wrap-distance-bottom:0;mso-position-horizontal:right;mso-position-horizontal-relative:margin;mso-position-vertical:absolute;mso-position-vertical-relative:text;mso-width-percent:0;mso-height-percent:0;mso-width-relative:margin;mso-height-relative:margin" from="3352.95pt,4.9pt" to="3776.7pt,5.65pt" o:gfxdata="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" strokecolor="#5b9bd5" strokeweight=".5pt">
             <v:stroke joinstyle="miter"/>
             <w10:wrap anchorx="margin"/>
           </v:line>
@@ -25091,6 +25085,26 @@
           </v:line>
         </w:pict>
       </w:r>
+    </w:p>
+    <w:p>
+      <w:pPr>
+        <w:rPr>
+          <w:rFonts w:cs="Arial"/>
+          <w:sz w:val="22"/>
+          <w:szCs w:val="22"/>
+          <w:lang w:val="pt-PT"/>
+        </w:rPr>
+      </w:pPr>
+    </w:p>
+    <w:p>
+      <w:pPr>
+        <w:rPr>
+          <w:rFonts w:cs="Arial"/>
+          <w:sz w:val="22"/>
+          <w:szCs w:val="22"/>
+          <w:lang w:val="pt-PT"/>
+        </w:rPr>
+      </w:pPr>
     </w:p>
     <w:p>
       <w:pPr>
@@ -25165,6 +25179,7 @@
           <w:sz w:val="22"/>
           <w:szCs w:val="22"/>
         </w:rPr>
+        <w:lastRenderedPageBreak/>
         <w:t>Estação</w:t>
       </w:r>
     </w:p>
@@ -25186,7 +25201,7 @@
           <w:szCs w:val="22"/>
         </w:rPr>
         <w:pict>
-          <v:line id="Conexão reta 12" o:spid="_x0000_s1082" style="position:absolute;left:0;text-align:left;flip:y;z-index:20;visibility:visible;mso-wrap-style:square;mso-width-percent:0;mso-height-percent:0;mso-wrap-distance-left:9pt;mso-wrap-distance-top:0;mso-wrap-distance-right:9pt;mso-wrap-distance-bottom:0;mso-position-horizontal:right;mso-position-horizontal-relative:margin;mso-position-vertical:absolute;mso-position-vertical-relative:text;mso-width-percent:0;mso-height-percent:0;mso-width-relative:margin;mso-height-relative:margin" from="2980.4pt,4.9pt" to="3404.15pt,5.65pt" o:gfxdata="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" strokecolor="#5b9bd5" strokeweight=".5pt">
+          <v:line id="Conexão reta 12" o:spid="_x0000_s1082" style="position:absolute;left:0;text-align:left;flip:y;z-index:20;visibility:visible;mso-wrap-style:square;mso-width-percent:0;mso-height-percent:0;mso-wrap-distance-left:9pt;mso-wrap-distance-top:0;mso-wrap-distance-right:9pt;mso-wrap-distance-bottom:0;mso-position-horizontal:right;mso-position-horizontal-relative:margin;mso-position-vertical:absolute;mso-position-vertical-relative:text;mso-width-percent:0;mso-height-percent:0;mso-width-relative:margin;mso-height-relative:margin" from="3352.95pt,4.9pt" to="3776.7pt,5.65pt" o:gfxdata="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" strokecolor="#5b9bd5" strokeweight=".5pt">
             <v:stroke joinstyle="miter"/>
             <w10:wrap anchorx="margin"/>
           </v:line>
@@ -25210,7 +25225,6 @@
           <w:sz w:val="22"/>
           <w:szCs w:val="22"/>
         </w:rPr>
-        <w:lastRenderedPageBreak/>
         <w:t>Domínio:</w:t>
       </w:r>
     </w:p>
@@ -25595,7 +25609,7 @@
           <w:szCs w:val="22"/>
         </w:rPr>
         <w:pict>
-          <v:line id="Conexão reta 14" o:spid="_x0000_s1084" style="position:absolute;left:0;text-align:left;flip:y;z-index:22;visibility:visible;mso-wrap-style:square;mso-width-percent:0;mso-height-percent:0;mso-wrap-distance-left:9pt;mso-wrap-distance-top:0;mso-wrap-distance-right:9pt;mso-wrap-distance-bottom:0;mso-position-horizontal:right;mso-position-horizontal-relative:margin;mso-position-vertical:absolute;mso-position-vertical-relative:text;mso-width-percent:0;mso-height-percent:0;mso-width-relative:margin;mso-height-relative:margin" from="2980.4pt,4.9pt" to="3404.15pt,5.65pt" o:gfxdata="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" strokecolor="#5b9bd5" strokeweight=".5pt">
+          <v:line id="Conexão reta 14" o:spid="_x0000_s1084" style="position:absolute;left:0;text-align:left;flip:y;z-index:22;visibility:visible;mso-wrap-style:square;mso-width-percent:0;mso-height-percent:0;mso-wrap-distance-left:9pt;mso-wrap-distance-top:0;mso-wrap-distance-right:9pt;mso-wrap-distance-bottom:0;mso-position-horizontal:right;mso-position-horizontal-relative:margin;mso-position-vertical:absolute;mso-position-vertical-relative:text;mso-width-percent:0;mso-height-percent:0;mso-width-relative:margin;mso-height-relative:margin" from="3352.95pt,4.9pt" to="3776.7pt,5.65pt" o:gfxdata="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" strokecolor="#5b9bd5" strokeweight=".5pt">
             <v:stroke joinstyle="miter"/>
             <w10:wrap anchorx="margin"/>
           </v:line>
@@ -25969,6 +25983,7 @@
           <w:sz w:val="22"/>
           <w:szCs w:val="22"/>
         </w:rPr>
+        <w:lastRenderedPageBreak/>
         <w:t>Lugares</w:t>
       </w:r>
     </w:p>
@@ -25990,7 +26005,7 @@
           <w:szCs w:val="22"/>
         </w:rPr>
         <w:pict>
-          <v:line id="Conexão reta 16" o:spid="_x0000_s1086" style="position:absolute;left:0;text-align:left;flip:y;z-index:24;visibility:visible;mso-wrap-style:square;mso-width-percent:0;mso-height-percent:0;mso-wrap-distance-left:9pt;mso-wrap-distance-top:0;mso-wrap-distance-right:9pt;mso-wrap-distance-bottom:0;mso-position-horizontal:right;mso-position-horizontal-relative:margin;mso-position-vertical:absolute;mso-position-vertical-relative:text;mso-width-percent:0;mso-height-percent:0;mso-width-relative:margin;mso-height-relative:margin" from="2980.4pt,4.9pt" to="3404.15pt,5.65pt" o:gfxdata="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" strokecolor="#5b9bd5" strokeweight=".5pt">
+          <v:line id="Conexão reta 16" o:spid="_x0000_s1086" style="position:absolute;left:0;text-align:left;flip:y;z-index:24;visibility:visible;mso-wrap-style:square;mso-width-percent:0;mso-height-percent:0;mso-wrap-distance-left:9pt;mso-wrap-distance-top:0;mso-wrap-distance-right:9pt;mso-wrap-distance-bottom:0;mso-position-horizontal:right;mso-position-horizontal-relative:margin;mso-position-vertical:absolute;mso-position-vertical-relative:text;mso-width-percent:0;mso-height-percent:0;mso-width-relative:margin;mso-height-relative:margin" from="3352.95pt,4.9pt" to="3776.7pt,5.65pt" o:gfxdata="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" strokecolor="#5b9bd5" strokeweight=".5pt">
             <v:stroke joinstyle="miter"/>
             <w10:wrap anchorx="margin"/>
           </v:line>
@@ -26014,7 +26029,6 @@
           <w:sz w:val="22"/>
           <w:szCs w:val="22"/>
         </w:rPr>
-        <w:lastRenderedPageBreak/>
         <w:t>Domínio:</w:t>
       </w:r>
     </w:p>
@@ -26757,8 +26771,6 @@
           <w:lang w:val="pt-PT"/>
         </w:rPr>
       </w:pPr>
-      <w:bookmarkStart w:id="8" w:name="_GoBack"/>
-      <w:bookmarkEnd w:id="8"/>
     </w:p>
     <w:p>
       <w:pPr>
@@ -26782,7 +26794,6 @@
           <w:sz w:val="22"/>
           <w:lang w:val="pt-PT"/>
         </w:rPr>
-        <w:lastRenderedPageBreak/>
         <w:t>Projetar as restrições gerais</w:t>
       </w:r>
     </w:p>
@@ -26802,6 +26813,66 @@
     </w:p>
     <w:p>
       <w:pPr>
+        <w:numPr>
+          <w:ilvl w:val="0"/>
+          <w:numId w:val="42"/>
+        </w:numPr>
+        <w:rPr>
+          <w:sz w:val="22"/>
+          <w:lang w:val="pt-PT"/>
+        </w:rPr>
+      </w:pPr>
+      <w:r>
+        <w:rPr>
+          <w:sz w:val="22"/>
+          <w:lang w:val="pt-PT"/>
+        </w:rPr>
+        <w:t>A</w:t>
+      </w:r>
+      <w:r>
+        <w:rPr>
+          <w:sz w:val="22"/>
+          <w:lang w:val="pt-PT"/>
+        </w:rPr>
+        <w:t>s chaves estrangeiras que se referem a estação destino e origem, em Viagem, nunca se ref</w:t>
+      </w:r>
+      <w:r>
+        <w:rPr>
+          <w:sz w:val="22"/>
+          <w:lang w:val="pt-PT"/>
+        </w:rPr>
+        <w:t xml:space="preserve">iram à mesma Estação, pois </w:t>
+      </w:r>
+      <w:r>
+        <w:rPr>
+          <w:sz w:val="22"/>
+          <w:lang w:val="pt-PT"/>
+        </w:rPr>
+        <w:t>não faria sentido existir uma via</w:t>
+      </w:r>
+      <w:r>
+        <w:rPr>
+          <w:sz w:val="22"/>
+          <w:lang w:val="pt-PT"/>
+        </w:rPr>
+        <w:t>gem com origem e destino iguais;</w:t>
+      </w:r>
+    </w:p>
+    <w:p>
+      <w:pPr>
+        <w:pStyle w:val="PargrafodaLista"/>
+        <w:spacing w:after="160" w:line="259" w:lineRule="auto"/>
+        <w:ind w:left="1440"/>
+        <w:jc w:val="left"/>
+        <w:rPr>
+          <w:rFonts w:cs="Arial"/>
+          <w:sz w:val="24"/>
+          <w:lang w:val="pt-PT"/>
+        </w:rPr>
+      </w:pPr>
+    </w:p>
+    <w:p>
+      <w:pPr>
         <w:pStyle w:val="PargrafodaLista"/>
         <w:spacing w:after="160" w:line="259" w:lineRule="auto"/>
         <w:ind w:left="1211"/>
@@ -26809,10 +26880,19 @@
         <w:rPr>
           <w:rFonts w:cs="Arial"/>
           <w:b/>
-          <w:sz w:val="24"/>
-          <w:lang w:val="pt-PT"/>
-        </w:rPr>
-      </w:pPr>
+          <w:sz w:val="22"/>
+          <w:lang w:val="pt-PT"/>
+        </w:rPr>
+      </w:pPr>
+      <w:r>
+        <w:rPr>
+          <w:rFonts w:cs="Arial"/>
+          <w:b/>
+          <w:sz w:val="22"/>
+          <w:lang w:val="pt-PT"/>
+        </w:rPr>
+        <w:t>//Para updates:</w:t>
+      </w:r>
     </w:p>
     <w:p>
       <w:pPr>
@@ -26830,13 +26910,893 @@
     </w:p>
     <w:p>
       <w:pPr>
-        <w:rPr>
-          <w:rFonts w:cs="Arial"/>
-          <w:sz w:val="22"/>
-          <w:szCs w:val="22"/>
-          <w:lang w:val="pt-PT"/>
-        </w:rPr>
-      </w:pPr>
+        <w:pStyle w:val="PargrafodaLista"/>
+        <w:spacing w:after="160" w:line="259" w:lineRule="auto"/>
+        <w:ind w:left="1440"/>
+        <w:jc w:val="left"/>
+        <w:rPr>
+          <w:rFonts w:ascii="Courier New" w:hAnsi="Courier New" w:cs="Courier New"/>
+          <w:sz w:val="22"/>
+          <w:lang w:val="pt-PT"/>
+        </w:rPr>
+      </w:pPr>
+      <w:r>
+        <w:rPr>
+          <w:rFonts w:ascii="Courier New" w:hAnsi="Courier New" w:cs="Courier New"/>
+          <w:sz w:val="22"/>
+          <w:lang w:val="pt-PT"/>
+        </w:rPr>
+        <w:t>ALTER TABLE Viagem</w:t>
+      </w:r>
+    </w:p>
+    <w:p>
+      <w:pPr>
+        <w:pStyle w:val="PargrafodaLista"/>
+        <w:spacing w:after="160" w:line="259" w:lineRule="auto"/>
+        <w:ind w:left="1440"/>
+        <w:jc w:val="left"/>
+        <w:rPr>
+          <w:rFonts w:ascii="Courier New" w:hAnsi="Courier New" w:cs="Courier New"/>
+          <w:sz w:val="22"/>
+          <w:lang w:val="pt-PT"/>
+        </w:rPr>
+      </w:pPr>
+      <w:r>
+        <w:rPr>
+          <w:rFonts w:ascii="Courier New" w:hAnsi="Courier New" w:cs="Courier New"/>
+          <w:sz w:val="22"/>
+          <w:lang w:val="pt-PT"/>
+        </w:rPr>
+        <w:t xml:space="preserve">ADD CONSTRAINT check_viagem </w:t>
+      </w:r>
+    </w:p>
+    <w:p>
+      <w:pPr>
+        <w:pStyle w:val="PargrafodaLista"/>
+        <w:spacing w:after="160" w:line="259" w:lineRule="auto"/>
+        <w:ind w:left="1440" w:firstLine="720"/>
+        <w:jc w:val="left"/>
+        <w:rPr>
+          <w:rFonts w:ascii="Courier New" w:hAnsi="Courier New" w:cs="Courier New"/>
+          <w:sz w:val="22"/>
+          <w:lang w:val="pt-PT"/>
+        </w:rPr>
+      </w:pPr>
+      <w:r>
+        <w:rPr>
+          <w:rFonts w:ascii="Courier New" w:hAnsi="Courier New" w:cs="Courier New"/>
+          <w:sz w:val="22"/>
+          <w:lang w:val="pt-PT"/>
+        </w:rPr>
+        <w:t>CHECK (id_estação_origem != Id_estação_destino);</w:t>
+      </w:r>
+    </w:p>
+    <w:p>
+      <w:pPr>
+        <w:pStyle w:val="PargrafodaLista"/>
+        <w:spacing w:after="160" w:line="259" w:lineRule="auto"/>
+        <w:ind w:left="1440" w:firstLine="720"/>
+        <w:jc w:val="left"/>
+        <w:rPr>
+          <w:rFonts w:ascii="Courier New" w:hAnsi="Courier New" w:cs="Courier New"/>
+          <w:sz w:val="22"/>
+          <w:lang w:val="pt-PT"/>
+        </w:rPr>
+      </w:pPr>
+    </w:p>
+    <w:p>
+      <w:pPr>
+        <w:pStyle w:val="PargrafodaLista"/>
+        <w:spacing w:after="160" w:line="259" w:lineRule="auto"/>
+        <w:ind w:left="1440" w:firstLine="720"/>
+        <w:jc w:val="left"/>
+        <w:rPr>
+          <w:rFonts w:ascii="Courier New" w:hAnsi="Courier New" w:cs="Courier New"/>
+          <w:sz w:val="22"/>
+          <w:lang w:val="pt-PT"/>
+        </w:rPr>
+      </w:pPr>
+    </w:p>
+    <w:p>
+      <w:pPr>
+        <w:pStyle w:val="PargrafodaLista"/>
+        <w:spacing w:after="160" w:line="259" w:lineRule="auto"/>
+        <w:ind w:left="1440" w:firstLine="720"/>
+        <w:jc w:val="left"/>
+        <w:rPr>
+          <w:rFonts w:ascii="Courier New" w:hAnsi="Courier New" w:cs="Courier New"/>
+          <w:sz w:val="22"/>
+          <w:lang w:val="pt-PT"/>
+        </w:rPr>
+      </w:pPr>
+    </w:p>
+    <w:p>
+      <w:pPr>
+        <w:pStyle w:val="PargrafodaLista"/>
+        <w:spacing w:after="160" w:line="259" w:lineRule="auto"/>
+        <w:ind w:left="1211"/>
+        <w:jc w:val="left"/>
+        <w:rPr>
+          <w:rFonts w:cs="Arial"/>
+          <w:b/>
+          <w:sz w:val="22"/>
+          <w:lang w:val="pt-PT"/>
+        </w:rPr>
+      </w:pPr>
+      <w:r>
+        <w:rPr>
+          <w:rFonts w:cs="Arial"/>
+          <w:b/>
+          <w:sz w:val="22"/>
+          <w:lang w:val="pt-PT"/>
+        </w:rPr>
+        <w:t>//Para inserções</w:t>
+      </w:r>
+    </w:p>
+    <w:p>
+      <w:pPr>
+        <w:pStyle w:val="PargrafodaLista"/>
+        <w:spacing w:after="160" w:line="259" w:lineRule="auto"/>
+        <w:ind w:left="1211"/>
+        <w:jc w:val="left"/>
+        <w:rPr>
+          <w:rFonts w:ascii="Courier New" w:hAnsi="Courier New" w:cs="Courier New"/>
+          <w:szCs w:val="20"/>
+        </w:rPr>
+      </w:pPr>
+      <w:r>
+        <w:rPr>
+          <w:rFonts w:ascii="Courier New" w:hAnsi="Courier New" w:cs="Courier New"/>
+          <w:szCs w:val="20"/>
+        </w:rPr>
+        <w:t>DELIMITER $$</w:t>
+      </w:r>
+    </w:p>
+    <w:p>
+      <w:pPr>
+        <w:pStyle w:val="PargrafodaLista"/>
+        <w:spacing w:after="160" w:line="259" w:lineRule="auto"/>
+        <w:ind w:left="1211"/>
+        <w:jc w:val="left"/>
+        <w:rPr>
+          <w:rFonts w:ascii="Courier New" w:hAnsi="Courier New" w:cs="Courier New"/>
+          <w:szCs w:val="20"/>
+        </w:rPr>
+      </w:pPr>
+      <w:r>
+        <w:rPr>
+          <w:rFonts w:ascii="Courier New" w:hAnsi="Courier New" w:cs="Courier New"/>
+          <w:szCs w:val="20"/>
+        </w:rPr>
+        <w:t>CREATE TRIGGER check_estacao</w:t>
+      </w:r>
+    </w:p>
+    <w:p>
+      <w:pPr>
+        <w:pStyle w:val="PargrafodaLista"/>
+        <w:spacing w:after="160" w:line="259" w:lineRule="auto"/>
+        <w:ind w:left="1211"/>
+        <w:jc w:val="left"/>
+        <w:rPr>
+          <w:rFonts w:ascii="Courier New" w:hAnsi="Courier New" w:cs="Courier New"/>
+          <w:szCs w:val="20"/>
+        </w:rPr>
+      </w:pPr>
+      <w:r>
+        <w:rPr>
+          <w:rFonts w:ascii="Courier New" w:hAnsi="Courier New" w:cs="Courier New"/>
+          <w:szCs w:val="20"/>
+        </w:rPr>
+        <w:tab/>
+        <w:t>BEFORE INSERT ON Viagem</w:t>
+      </w:r>
+    </w:p>
+    <w:p>
+      <w:pPr>
+        <w:pStyle w:val="PargrafodaLista"/>
+        <w:spacing w:after="160" w:line="259" w:lineRule="auto"/>
+        <w:ind w:left="1211"/>
+        <w:jc w:val="left"/>
+        <w:rPr>
+          <w:rFonts w:ascii="Courier New" w:hAnsi="Courier New" w:cs="Courier New"/>
+          <w:szCs w:val="20"/>
+        </w:rPr>
+      </w:pPr>
+      <w:r>
+        <w:rPr>
+          <w:rFonts w:ascii="Courier New" w:hAnsi="Courier New" w:cs="Courier New"/>
+          <w:szCs w:val="20"/>
+        </w:rPr>
+        <w:t xml:space="preserve">    FOR EACH ROW</w:t>
+      </w:r>
+    </w:p>
+    <w:p>
+      <w:pPr>
+        <w:pStyle w:val="PargrafodaLista"/>
+        <w:spacing w:after="160" w:line="259" w:lineRule="auto"/>
+        <w:ind w:left="1211"/>
+        <w:jc w:val="left"/>
+        <w:rPr>
+          <w:rFonts w:ascii="Courier New" w:hAnsi="Courier New" w:cs="Courier New"/>
+          <w:szCs w:val="20"/>
+        </w:rPr>
+      </w:pPr>
+      <w:r>
+        <w:rPr>
+          <w:rFonts w:ascii="Courier New" w:hAnsi="Courier New" w:cs="Courier New"/>
+          <w:szCs w:val="20"/>
+        </w:rPr>
+        <w:t xml:space="preserve">    BEGIN</w:t>
+      </w:r>
+    </w:p>
+    <w:p>
+      <w:pPr>
+        <w:pStyle w:val="PargrafodaLista"/>
+        <w:spacing w:after="160" w:line="259" w:lineRule="auto"/>
+        <w:ind w:left="1211"/>
+        <w:jc w:val="left"/>
+        <w:rPr>
+          <w:rFonts w:ascii="Courier New" w:hAnsi="Courier New" w:cs="Courier New"/>
+          <w:szCs w:val="20"/>
+          <w:lang w:val="pt-PT"/>
+        </w:rPr>
+      </w:pPr>
+      <w:r>
+        <w:rPr>
+          <w:rFonts w:ascii="Courier New" w:hAnsi="Courier New" w:cs="Courier New"/>
+          <w:szCs w:val="20"/>
+        </w:rPr>
+        <w:tab/>
+      </w:r>
+      <w:r>
+        <w:rPr>
+          <w:rFonts w:ascii="Courier New" w:hAnsi="Courier New" w:cs="Courier New"/>
+          <w:szCs w:val="20"/>
+        </w:rPr>
+        <w:tab/>
+      </w:r>
+      <w:r>
+        <w:rPr>
+          <w:rFonts w:ascii="Courier New" w:hAnsi="Courier New" w:cs="Courier New"/>
+          <w:szCs w:val="20"/>
+          <w:lang w:val="pt-PT"/>
+        </w:rPr>
+        <w:t xml:space="preserve">IF (NEW.Id_estação_origem = </w:t>
+      </w:r>
+      <w:r>
+        <w:rPr>
+          <w:rFonts w:ascii="Courier New" w:hAnsi="Courier New" w:cs="Courier New"/>
+          <w:szCs w:val="20"/>
+          <w:lang w:val="pt-PT"/>
+        </w:rPr>
+        <w:t>NEW.Id_estação_destino)</w:t>
+      </w:r>
+    </w:p>
+    <w:p>
+      <w:pPr>
+        <w:pStyle w:val="PargrafodaLista"/>
+        <w:spacing w:after="160" w:line="259" w:lineRule="auto"/>
+        <w:ind w:left="1211"/>
+        <w:jc w:val="left"/>
+        <w:rPr>
+          <w:rFonts w:ascii="Courier New" w:hAnsi="Courier New" w:cs="Courier New"/>
+          <w:szCs w:val="20"/>
+        </w:rPr>
+      </w:pPr>
+      <w:r>
+        <w:rPr>
+          <w:rFonts w:ascii="Courier New" w:hAnsi="Courier New" w:cs="Courier New"/>
+          <w:szCs w:val="20"/>
+          <w:lang w:val="pt-PT"/>
+        </w:rPr>
+        <w:t xml:space="preserve">        </w:t>
+      </w:r>
+      <w:r>
+        <w:rPr>
+          <w:rFonts w:ascii="Courier New" w:hAnsi="Courier New" w:cs="Courier New"/>
+          <w:szCs w:val="20"/>
+        </w:rPr>
+        <w:t>THEN</w:t>
+      </w:r>
+    </w:p>
+    <w:p>
+      <w:pPr>
+        <w:pStyle w:val="PargrafodaLista"/>
+        <w:spacing w:after="160" w:line="259" w:lineRule="auto"/>
+        <w:ind w:left="1211"/>
+        <w:jc w:val="left"/>
+        <w:rPr>
+          <w:rFonts w:ascii="Courier New" w:hAnsi="Courier New" w:cs="Courier New"/>
+          <w:szCs w:val="20"/>
+          <w:lang w:val="pt-PT"/>
+        </w:rPr>
+      </w:pPr>
+      <w:r>
+        <w:rPr>
+          <w:rFonts w:ascii="Courier New" w:hAnsi="Courier New" w:cs="Courier New"/>
+          <w:szCs w:val="20"/>
+        </w:rPr>
+        <w:tab/>
+      </w:r>
+      <w:r>
+        <w:rPr>
+          <w:rFonts w:ascii="Courier New" w:hAnsi="Courier New" w:cs="Courier New"/>
+          <w:szCs w:val="20"/>
+        </w:rPr>
+        <w:tab/>
+      </w:r>
+      <w:r>
+        <w:rPr>
+          <w:rFonts w:ascii="Courier New" w:hAnsi="Courier New" w:cs="Courier New"/>
+          <w:szCs w:val="20"/>
+        </w:rPr>
+        <w:tab/>
+      </w:r>
+      <w:r>
+        <w:rPr>
+          <w:rFonts w:ascii="Courier New" w:hAnsi="Courier New" w:cs="Courier New"/>
+          <w:szCs w:val="20"/>
+          <w:lang w:val="pt-PT"/>
+        </w:rPr>
+        <w:t>SIGNAL SQLSTATE '45000'</w:t>
+      </w:r>
+    </w:p>
+    <w:p>
+      <w:pPr>
+        <w:pStyle w:val="PargrafodaLista"/>
+        <w:spacing w:after="160" w:line="259" w:lineRule="auto"/>
+        <w:ind w:left="2160" w:firstLine="720"/>
+        <w:jc w:val="left"/>
+        <w:rPr>
+          <w:rFonts w:ascii="Courier New" w:hAnsi="Courier New" w:cs="Courier New"/>
+          <w:szCs w:val="20"/>
+          <w:lang w:val="pt-PT"/>
+        </w:rPr>
+      </w:pPr>
+      <w:r>
+        <w:rPr>
+          <w:rFonts w:ascii="Courier New" w:hAnsi="Courier New" w:cs="Courier New"/>
+          <w:szCs w:val="20"/>
+          <w:lang w:val="pt-PT"/>
+        </w:rPr>
+        <w:t>SET MESSAGE_TEXT = 'Estação de destino não pode ser igual à estação de partida';</w:t>
+      </w:r>
+    </w:p>
+    <w:p>
+      <w:pPr>
+        <w:pStyle w:val="PargrafodaLista"/>
+        <w:spacing w:after="160" w:line="259" w:lineRule="auto"/>
+        <w:ind w:left="1211"/>
+        <w:jc w:val="left"/>
+        <w:rPr>
+          <w:rFonts w:ascii="Courier New" w:hAnsi="Courier New" w:cs="Courier New"/>
+          <w:szCs w:val="20"/>
+          <w:lang w:val="pt-PT"/>
+        </w:rPr>
+      </w:pPr>
+      <w:r>
+        <w:rPr>
+          <w:rFonts w:ascii="Courier New" w:hAnsi="Courier New" w:cs="Courier New"/>
+          <w:szCs w:val="20"/>
+          <w:lang w:val="pt-PT"/>
+        </w:rPr>
+        <w:tab/>
+      </w:r>
+      <w:r>
+        <w:rPr>
+          <w:rFonts w:ascii="Courier New" w:hAnsi="Courier New" w:cs="Courier New"/>
+          <w:szCs w:val="20"/>
+          <w:lang w:val="pt-PT"/>
+        </w:rPr>
+        <w:tab/>
+        <w:t>END IF;</w:t>
+      </w:r>
+    </w:p>
+    <w:p>
+      <w:pPr>
+        <w:pStyle w:val="PargrafodaLista"/>
+        <w:spacing w:after="160" w:line="259" w:lineRule="auto"/>
+        <w:ind w:left="1211"/>
+        <w:jc w:val="left"/>
+        <w:rPr>
+          <w:rFonts w:ascii="Courier New" w:hAnsi="Courier New" w:cs="Courier New"/>
+          <w:szCs w:val="20"/>
+          <w:lang w:val="pt-PT"/>
+        </w:rPr>
+      </w:pPr>
+      <w:r>
+        <w:rPr>
+          <w:rFonts w:ascii="Courier New" w:hAnsi="Courier New" w:cs="Courier New"/>
+          <w:szCs w:val="20"/>
+          <w:lang w:val="pt-PT"/>
+        </w:rPr>
+        <w:tab/>
+        <w:t>END;</w:t>
+      </w:r>
+    </w:p>
+    <w:p>
+      <w:pPr>
+        <w:pStyle w:val="PargrafodaLista"/>
+        <w:spacing w:after="160" w:line="259" w:lineRule="auto"/>
+        <w:ind w:left="1211"/>
+        <w:jc w:val="left"/>
+        <w:rPr>
+          <w:rFonts w:ascii="Courier New" w:hAnsi="Courier New" w:cs="Courier New"/>
+          <w:szCs w:val="20"/>
+          <w:lang w:val="pt-PT"/>
+        </w:rPr>
+      </w:pPr>
+      <w:r>
+        <w:rPr>
+          <w:rFonts w:ascii="Courier New" w:hAnsi="Courier New" w:cs="Courier New"/>
+          <w:szCs w:val="20"/>
+          <w:lang w:val="pt-PT"/>
+        </w:rPr>
+        <w:t>$$</w:t>
+      </w:r>
+    </w:p>
+    <w:p>
+      <w:pPr>
+        <w:rPr>
+          <w:rFonts w:cs="Arial"/>
+          <w:sz w:val="22"/>
+          <w:szCs w:val="22"/>
+          <w:lang w:val="pt-PT"/>
+        </w:rPr>
+      </w:pPr>
+    </w:p>
+    <w:p>
+      <w:pPr>
+        <w:numPr>
+          <w:ilvl w:val="0"/>
+          <w:numId w:val="42"/>
+        </w:numPr>
+        <w:rPr>
+          <w:sz w:val="22"/>
+          <w:lang w:val="pt-PT"/>
+        </w:rPr>
+      </w:pPr>
+      <w:r>
+        <w:rPr>
+          <w:sz w:val="22"/>
+          <w:lang w:val="pt-PT"/>
+        </w:rPr>
+        <w:t>A hora de chegada de uma viagem é superior à hora de partida;</w:t>
+      </w:r>
+    </w:p>
+    <w:p>
+      <w:pPr>
+        <w:rPr>
+          <w:b/>
+          <w:sz w:val="22"/>
+          <w:lang w:val="pt-PT"/>
+        </w:rPr>
+      </w:pPr>
+    </w:p>
+    <w:p>
+      <w:pPr>
+        <w:ind w:left="1440"/>
+        <w:rPr>
+          <w:b/>
+          <w:sz w:val="22"/>
+          <w:lang w:val="pt-PT"/>
+        </w:rPr>
+      </w:pPr>
+      <w:r>
+        <w:rPr>
+          <w:b/>
+          <w:sz w:val="22"/>
+          <w:lang w:val="pt-PT"/>
+        </w:rPr>
+        <w:t>//Para updates</w:t>
+      </w:r>
+    </w:p>
+    <w:p>
+      <w:pPr>
+        <w:spacing w:line="276" w:lineRule="auto"/>
+        <w:ind w:left="1440"/>
+        <w:jc w:val="left"/>
+        <w:rPr>
+          <w:rFonts w:ascii="Courier New" w:hAnsi="Courier New" w:cs="Courier New"/>
+          <w:sz w:val="22"/>
+        </w:rPr>
+      </w:pPr>
+      <w:r>
+        <w:rPr>
+          <w:rFonts w:ascii="Courier New" w:hAnsi="Courier New" w:cs="Courier New"/>
+          <w:sz w:val="22"/>
+        </w:rPr>
+        <w:t>ALTER TABLE Viagem</w:t>
+      </w:r>
+    </w:p>
+    <w:p>
+      <w:pPr>
+        <w:spacing w:line="276" w:lineRule="auto"/>
+        <w:ind w:left="1440"/>
+        <w:jc w:val="left"/>
+        <w:rPr>
+          <w:rFonts w:ascii="Courier New" w:hAnsi="Courier New" w:cs="Courier New"/>
+          <w:sz w:val="22"/>
+        </w:rPr>
+      </w:pPr>
+      <w:r>
+        <w:rPr>
+          <w:rFonts w:ascii="Courier New" w:hAnsi="Courier New" w:cs="Courier New"/>
+          <w:sz w:val="22"/>
+        </w:rPr>
+        <w:t>ADD CONSTRAINT check_horarioUp</w:t>
+      </w:r>
+    </w:p>
+    <w:p>
+      <w:pPr>
+        <w:spacing w:line="276" w:lineRule="auto"/>
+        <w:ind w:left="1440" w:firstLine="720"/>
+        <w:jc w:val="left"/>
+        <w:rPr>
+          <w:rFonts w:ascii="Courier New" w:hAnsi="Courier New" w:cs="Courier New"/>
+          <w:sz w:val="22"/>
+          <w:lang w:val="pt-PT"/>
+        </w:rPr>
+      </w:pPr>
+      <w:r>
+        <w:rPr>
+          <w:rFonts w:ascii="Courier New" w:hAnsi="Courier New" w:cs="Courier New"/>
+          <w:sz w:val="22"/>
+          <w:lang w:val="pt-PT"/>
+        </w:rPr>
+        <w:t>CHECK (Hora_chegada &gt; Hora_partida);</w:t>
+      </w:r>
+    </w:p>
+    <w:p>
+      <w:pPr>
+        <w:ind w:left="1440"/>
+        <w:rPr>
+          <w:b/>
+          <w:sz w:val="22"/>
+          <w:lang w:val="pt-PT"/>
+        </w:rPr>
+      </w:pPr>
+    </w:p>
+    <w:p>
+      <w:pPr>
+        <w:ind w:left="1440"/>
+        <w:rPr>
+          <w:b/>
+          <w:sz w:val="22"/>
+          <w:lang w:val="pt-PT"/>
+        </w:rPr>
+      </w:pPr>
+    </w:p>
+    <w:p>
+      <w:pPr>
+        <w:ind w:left="1440"/>
+        <w:rPr>
+          <w:b/>
+          <w:sz w:val="22"/>
+          <w:lang w:val="pt-PT"/>
+        </w:rPr>
+      </w:pPr>
+    </w:p>
+    <w:p>
+      <w:pPr>
+        <w:ind w:left="1440"/>
+        <w:rPr>
+          <w:b/>
+          <w:sz w:val="22"/>
+          <w:lang w:val="pt-PT"/>
+        </w:rPr>
+      </w:pPr>
+    </w:p>
+    <w:p>
+      <w:pPr>
+        <w:ind w:left="1440"/>
+        <w:rPr>
+          <w:b/>
+          <w:sz w:val="22"/>
+          <w:lang w:val="pt-PT"/>
+        </w:rPr>
+      </w:pPr>
+    </w:p>
+    <w:p>
+      <w:pPr>
+        <w:ind w:left="1440"/>
+        <w:rPr>
+          <w:b/>
+          <w:sz w:val="22"/>
+          <w:lang w:val="pt-PT"/>
+        </w:rPr>
+      </w:pPr>
+    </w:p>
+    <w:p>
+      <w:pPr>
+        <w:ind w:left="1440"/>
+        <w:rPr>
+          <w:b/>
+          <w:sz w:val="22"/>
+        </w:rPr>
+      </w:pPr>
+      <w:r>
+        <w:rPr>
+          <w:b/>
+          <w:sz w:val="22"/>
+        </w:rPr>
+        <w:lastRenderedPageBreak/>
+        <w:t>//Para inserções</w:t>
+      </w:r>
+      <w:r>
+        <w:rPr>
+          <w:b/>
+          <w:sz w:val="22"/>
+        </w:rPr>
+        <w:tab/>
+      </w:r>
+    </w:p>
+    <w:p>
+      <w:pPr>
+        <w:ind w:left="1440"/>
+        <w:rPr>
+          <w:rFonts w:ascii="Courier New" w:hAnsi="Courier New" w:cs="Courier New"/>
+        </w:rPr>
+      </w:pPr>
+      <w:r>
+        <w:rPr>
+          <w:rFonts w:ascii="Courier New" w:hAnsi="Courier New" w:cs="Courier New"/>
+        </w:rPr>
+        <w:t xml:space="preserve">DELIMITER $$ </w:t>
+      </w:r>
+    </w:p>
+    <w:p>
+      <w:pPr>
+        <w:ind w:left="1440"/>
+        <w:rPr>
+          <w:rFonts w:ascii="Courier New" w:hAnsi="Courier New" w:cs="Courier New"/>
+        </w:rPr>
+      </w:pPr>
+      <w:r>
+        <w:rPr>
+          <w:rFonts w:ascii="Courier New" w:hAnsi="Courier New" w:cs="Courier New"/>
+        </w:rPr>
+        <w:t>CREATE TRIGGER check_horario</w:t>
+      </w:r>
+    </w:p>
+    <w:p>
+      <w:pPr>
+        <w:ind w:left="1440"/>
+        <w:rPr>
+          <w:rFonts w:ascii="Courier New" w:hAnsi="Courier New" w:cs="Courier New"/>
+        </w:rPr>
+      </w:pPr>
+      <w:r>
+        <w:rPr>
+          <w:rFonts w:ascii="Courier New" w:hAnsi="Courier New" w:cs="Courier New"/>
+        </w:rPr>
+        <w:t xml:space="preserve">     BEFORE INSERT ON Viagem</w:t>
+      </w:r>
+    </w:p>
+    <w:p>
+      <w:pPr>
+        <w:ind w:left="1440"/>
+        <w:rPr>
+          <w:rFonts w:ascii="Courier New" w:hAnsi="Courier New" w:cs="Courier New"/>
+        </w:rPr>
+      </w:pPr>
+      <w:r>
+        <w:rPr>
+          <w:rFonts w:ascii="Courier New" w:hAnsi="Courier New" w:cs="Courier New"/>
+        </w:rPr>
+        <w:t xml:space="preserve">     </w:t>
+      </w:r>
+      <w:r>
+        <w:rPr>
+          <w:rFonts w:ascii="Courier New" w:hAnsi="Courier New" w:cs="Courier New"/>
+        </w:rPr>
+        <w:t>FOR EACH ROW</w:t>
+      </w:r>
+    </w:p>
+    <w:p>
+      <w:pPr>
+        <w:ind w:left="1440"/>
+        <w:rPr>
+          <w:rFonts w:ascii="Courier New" w:hAnsi="Courier New" w:cs="Courier New"/>
+          <w:lang w:val="pt-PT"/>
+        </w:rPr>
+      </w:pPr>
+      <w:r>
+        <w:rPr>
+          <w:rFonts w:ascii="Courier New" w:hAnsi="Courier New" w:cs="Courier New"/>
+        </w:rPr>
+        <w:t xml:space="preserve">     </w:t>
+      </w:r>
+      <w:r>
+        <w:rPr>
+          <w:rFonts w:ascii="Courier New" w:hAnsi="Courier New" w:cs="Courier New"/>
+          <w:lang w:val="pt-PT"/>
+        </w:rPr>
+        <w:t>BEGIN</w:t>
+      </w:r>
+    </w:p>
+    <w:p>
+      <w:pPr>
+        <w:ind w:left="1440"/>
+        <w:rPr>
+          <w:rFonts w:ascii="Courier New" w:hAnsi="Courier New" w:cs="Courier New"/>
+          <w:lang w:val="pt-PT"/>
+        </w:rPr>
+      </w:pPr>
+      <w:r>
+        <w:rPr>
+          <w:rFonts w:ascii="Courier New" w:hAnsi="Courier New" w:cs="Courier New"/>
+          <w:lang w:val="pt-PT"/>
+        </w:rPr>
+        <w:tab/>
+        <w:t>IF (NEW.Hora_chegada &lt; NEW.Hora_partida)</w:t>
+      </w:r>
+    </w:p>
+    <w:p>
+      <w:pPr>
+        <w:ind w:left="1440"/>
+        <w:rPr>
+          <w:rFonts w:ascii="Courier New" w:hAnsi="Courier New" w:cs="Courier New"/>
+        </w:rPr>
+      </w:pPr>
+      <w:r>
+        <w:rPr>
+          <w:rFonts w:ascii="Courier New" w:hAnsi="Courier New" w:cs="Courier New"/>
+          <w:lang w:val="pt-PT"/>
+        </w:rPr>
+        <w:t xml:space="preserve">          </w:t>
+      </w:r>
+      <w:r>
+        <w:rPr>
+          <w:rFonts w:ascii="Courier New" w:hAnsi="Courier New" w:cs="Courier New"/>
+        </w:rPr>
+        <w:t>THEN</w:t>
+      </w:r>
+    </w:p>
+    <w:p>
+      <w:pPr>
+        <w:ind w:left="1440"/>
+        <w:rPr>
+          <w:rFonts w:ascii="Courier New" w:hAnsi="Courier New" w:cs="Courier New"/>
+        </w:rPr>
+      </w:pPr>
+      <w:r>
+        <w:rPr>
+          <w:rFonts w:ascii="Courier New" w:hAnsi="Courier New" w:cs="Courier New"/>
+        </w:rPr>
+        <w:t xml:space="preserve">               SIGNAL SQLSTATE '45000'</w:t>
+      </w:r>
+    </w:p>
+    <w:p>
+      <w:pPr>
+        <w:ind w:left="2160" w:firstLine="720"/>
+        <w:rPr>
+          <w:rFonts w:ascii="Courier New" w:hAnsi="Courier New" w:cs="Courier New"/>
+          <w:lang w:val="pt-PT"/>
+        </w:rPr>
+      </w:pPr>
+      <w:r>
+        <w:rPr>
+          <w:rFonts w:ascii="Courier New" w:hAnsi="Courier New" w:cs="Courier New"/>
+          <w:lang w:val="pt-PT"/>
+        </w:rPr>
+        <w:t xml:space="preserve">   </w:t>
+      </w:r>
+      <w:r>
+        <w:rPr>
+          <w:rFonts w:ascii="Courier New" w:hAnsi="Courier New" w:cs="Courier New"/>
+          <w:lang w:val="pt-PT"/>
+        </w:rPr>
+        <w:t>SET MESSAGE_TEXT = 'Hora de chegada inválida';</w:t>
+      </w:r>
+    </w:p>
+    <w:p>
+      <w:pPr>
+        <w:ind w:left="1440"/>
+        <w:rPr>
+          <w:rFonts w:ascii="Courier New" w:hAnsi="Courier New" w:cs="Courier New"/>
+        </w:rPr>
+      </w:pPr>
+      <w:r>
+        <w:rPr>
+          <w:rFonts w:ascii="Courier New" w:hAnsi="Courier New" w:cs="Courier New"/>
+          <w:lang w:val="pt-PT"/>
+        </w:rPr>
+        <w:t xml:space="preserve">          </w:t>
+      </w:r>
+      <w:r>
+        <w:rPr>
+          <w:rFonts w:ascii="Courier New" w:hAnsi="Courier New" w:cs="Courier New"/>
+        </w:rPr>
+        <w:t>END IF;</w:t>
+      </w:r>
+    </w:p>
+    <w:p>
+      <w:pPr>
+        <w:ind w:left="1440"/>
+        <w:rPr>
+          <w:rFonts w:ascii="Courier New" w:hAnsi="Courier New" w:cs="Courier New"/>
+          <w:lang w:val="pt-PT"/>
+        </w:rPr>
+      </w:pPr>
+      <w:r>
+        <w:rPr>
+          <w:rFonts w:ascii="Courier New" w:hAnsi="Courier New" w:cs="Courier New"/>
+        </w:rPr>
+        <w:t xml:space="preserve">     </w:t>
+      </w:r>
+      <w:r>
+        <w:rPr>
+          <w:rFonts w:ascii="Courier New" w:hAnsi="Courier New" w:cs="Courier New"/>
+          <w:lang w:val="pt-PT"/>
+        </w:rPr>
+        <w:t>END;</w:t>
+      </w:r>
+    </w:p>
+    <w:p>
+      <w:pPr>
+        <w:ind w:left="1440"/>
+        <w:rPr>
+          <w:rFonts w:ascii="Courier New" w:hAnsi="Courier New" w:cs="Courier New"/>
+          <w:lang w:val="pt-PT"/>
+        </w:rPr>
+      </w:pPr>
+      <w:r>
+        <w:rPr>
+          <w:rFonts w:ascii="Courier New" w:hAnsi="Courier New" w:cs="Courier New"/>
+          <w:lang w:val="pt-PT"/>
+        </w:rPr>
+        <w:t>$$</w:t>
+      </w:r>
+    </w:p>
+    <w:p>
+      <w:pPr>
+        <w:ind w:left="1440"/>
+        <w:rPr>
+          <w:b/>
+          <w:sz w:val="22"/>
+          <w:lang w:val="pt-PT"/>
+        </w:rPr>
+      </w:pPr>
+    </w:p>
+    <w:p>
+      <w:pPr>
+        <w:ind w:left="1440"/>
+        <w:rPr>
+          <w:b/>
+          <w:sz w:val="22"/>
+          <w:lang w:val="pt-PT"/>
+        </w:rPr>
+      </w:pPr>
+    </w:p>
+    <w:p>
+      <w:pPr>
+        <w:ind w:left="1440"/>
+        <w:rPr>
+          <w:b/>
+          <w:sz w:val="22"/>
+          <w:lang w:val="pt-PT"/>
+        </w:rPr>
+      </w:pPr>
+    </w:p>
+    <w:p>
+      <w:pPr>
+        <w:numPr>
+          <w:ilvl w:val="0"/>
+          <w:numId w:val="42"/>
+        </w:numPr>
+        <w:rPr>
+          <w:sz w:val="22"/>
+          <w:lang w:val="pt-PT"/>
+        </w:rPr>
+      </w:pPr>
+      <w:r>
+        <w:rPr>
+          <w:sz w:val="22"/>
+          <w:lang w:val="pt-PT"/>
+        </w:rPr>
+        <w:t>A viagem na qual se pretende reservar um lugar terá de ser no mínimo um dia depois do dia em que se efetua a reserva;</w:t>
+      </w:r>
     </w:p>
     <w:p>
       <w:pPr>
@@ -26851,105 +27811,5149 @@
     </w:p>
     <w:p>
       <w:pPr>
-        <w:ind w:left="1571"/>
-        <w:rPr>
-          <w:b/>
-          <w:sz w:val="36"/>
-          <w:szCs w:val="36"/>
-          <w:lang w:val="pt-PT"/>
-        </w:rPr>
-      </w:pPr>
-    </w:p>
-    <w:p>
-      <w:pPr>
-        <w:rPr>
-          <w:rFonts w:ascii="Calibri" w:hAnsi="Calibri"/>
-          <w:b/>
-          <w:sz w:val="36"/>
-          <w:szCs w:val="36"/>
-          <w:lang w:val="pt-PT"/>
-        </w:rPr>
-      </w:pPr>
-    </w:p>
-    <w:p>
-      <w:pPr>
-        <w:rPr>
-          <w:rFonts w:ascii="Calibri" w:hAnsi="Calibri"/>
-          <w:lang w:val="pt-PT"/>
-        </w:rPr>
-      </w:pPr>
-    </w:p>
-    <w:p>
-      <w:pPr>
-        <w:rPr>
-          <w:rFonts w:ascii="Calibri" w:hAnsi="Calibri"/>
-          <w:lang w:val="pt-PT"/>
-        </w:rPr>
-      </w:pPr>
-    </w:p>
-    <w:p>
-      <w:pPr>
-        <w:rPr>
-          <w:rFonts w:ascii="Calibri" w:hAnsi="Calibri"/>
-          <w:lang w:val="pt-PT"/>
-        </w:rPr>
-      </w:pPr>
-    </w:p>
-    <w:p>
-      <w:pPr>
-        <w:rPr>
-          <w:rFonts w:ascii="Calibri" w:hAnsi="Calibri"/>
-          <w:lang w:val="pt-PT"/>
-        </w:rPr>
-      </w:pPr>
-    </w:p>
-    <w:p>
-      <w:pPr>
-        <w:rPr>
-          <w:rFonts w:ascii="Calibri" w:hAnsi="Calibri"/>
-          <w:lang w:val="pt-PT"/>
-        </w:rPr>
-      </w:pPr>
-    </w:p>
-    <w:p>
-      <w:pPr>
-        <w:rPr>
-          <w:rFonts w:ascii="Calibri" w:hAnsi="Calibri"/>
-          <w:lang w:val="pt-PT"/>
-        </w:rPr>
-      </w:pPr>
-    </w:p>
-    <w:p>
-      <w:pPr>
-        <w:rPr>
-          <w:rFonts w:ascii="Calibri" w:hAnsi="Calibri"/>
-          <w:lang w:val="pt-PT"/>
-        </w:rPr>
-      </w:pPr>
-    </w:p>
-    <w:p>
-      <w:pPr>
-        <w:rPr>
-          <w:rFonts w:ascii="Calibri" w:hAnsi="Calibri"/>
-          <w:lang w:val="pt-PT"/>
-        </w:rPr>
-      </w:pPr>
-    </w:p>
-    <w:p>
-      <w:pPr>
-        <w:rPr>
-          <w:rFonts w:ascii="Calibri" w:hAnsi="Calibri"/>
-          <w:lang w:val="pt-PT"/>
-        </w:rPr>
-      </w:pPr>
-    </w:p>
-    <w:p>
-      <w:pPr>
-        <w:rPr>
-          <w:rFonts w:ascii="Calibri" w:hAnsi="Calibri"/>
-          <w:lang w:val="pt-PT"/>
-        </w:rPr>
-      </w:pPr>
+        <w:ind w:left="2160"/>
+        <w:rPr>
+          <w:b/>
+          <w:sz w:val="22"/>
+          <w:szCs w:val="22"/>
+        </w:rPr>
+      </w:pPr>
+      <w:r>
+        <w:rPr>
+          <w:b/>
+          <w:sz w:val="22"/>
+          <w:szCs w:val="22"/>
+        </w:rPr>
+        <w:t>//Para updates</w:t>
+      </w:r>
+    </w:p>
+    <w:p>
+      <w:pPr>
+        <w:spacing w:line="276" w:lineRule="auto"/>
+        <w:ind w:left="2160"/>
+        <w:jc w:val="left"/>
+        <w:rPr>
+          <w:rFonts w:ascii="Courier New" w:hAnsi="Courier New" w:cs="Courier New"/>
+          <w:sz w:val="22"/>
+          <w:szCs w:val="22"/>
+        </w:rPr>
+      </w:pPr>
+      <w:r>
+        <w:rPr>
+          <w:rFonts w:ascii="Courier New" w:hAnsi="Courier New" w:cs="Courier New"/>
+          <w:sz w:val="22"/>
+          <w:szCs w:val="22"/>
+        </w:rPr>
+        <w:t>ALTER TABLE Reserva</w:t>
+      </w:r>
+    </w:p>
+    <w:p>
+      <w:pPr>
+        <w:spacing w:line="276" w:lineRule="auto"/>
+        <w:ind w:left="2160"/>
+        <w:jc w:val="left"/>
+        <w:rPr>
+          <w:rFonts w:ascii="Courier New" w:hAnsi="Courier New" w:cs="Courier New"/>
+          <w:sz w:val="22"/>
+          <w:szCs w:val="22"/>
+        </w:rPr>
+      </w:pPr>
+      <w:r>
+        <w:rPr>
+          <w:rFonts w:ascii="Courier New" w:hAnsi="Courier New" w:cs="Courier New"/>
+          <w:sz w:val="22"/>
+          <w:szCs w:val="22"/>
+        </w:rPr>
+        <w:t>ADD CONSTRAINT check_ReservaUp</w:t>
+      </w:r>
+    </w:p>
+    <w:p>
+      <w:pPr>
+        <w:spacing w:line="276" w:lineRule="auto"/>
+        <w:ind w:left="2160" w:firstLine="720"/>
+        <w:jc w:val="left"/>
+        <w:rPr>
+          <w:rFonts w:ascii="Courier New" w:hAnsi="Courier New" w:cs="Courier New"/>
+          <w:sz w:val="22"/>
+          <w:szCs w:val="22"/>
+        </w:rPr>
+      </w:pPr>
+      <w:r>
+        <w:rPr>
+          <w:rFonts w:ascii="Courier New" w:hAnsi="Courier New" w:cs="Courier New"/>
+          <w:sz w:val="22"/>
+          <w:szCs w:val="22"/>
+        </w:rPr>
+        <w:t>CHECK (Data - CURDATE() &lt; 1);</w:t>
+      </w:r>
+    </w:p>
+    <w:p>
+      <w:pPr>
+        <w:spacing w:line="276" w:lineRule="auto"/>
+        <w:ind w:left="2160" w:firstLine="720"/>
+        <w:jc w:val="left"/>
+        <w:rPr>
+          <w:rFonts w:ascii="Courier New" w:hAnsi="Courier New" w:cs="Courier New"/>
+          <w:sz w:val="22"/>
+          <w:szCs w:val="22"/>
+        </w:rPr>
+      </w:pPr>
+    </w:p>
+    <w:p>
+      <w:pPr>
+        <w:spacing w:line="276" w:lineRule="auto"/>
+        <w:ind w:left="2160" w:firstLine="720"/>
+        <w:jc w:val="left"/>
+        <w:rPr>
+          <w:rFonts w:ascii="Courier New" w:hAnsi="Courier New" w:cs="Courier New"/>
+          <w:sz w:val="22"/>
+          <w:szCs w:val="22"/>
+        </w:rPr>
+      </w:pPr>
+    </w:p>
+    <w:p>
+      <w:pPr>
+        <w:spacing w:line="276" w:lineRule="auto"/>
+        <w:jc w:val="left"/>
+        <w:rPr>
+          <w:rFonts w:cs="Arial"/>
+          <w:b/>
+          <w:sz w:val="22"/>
+          <w:szCs w:val="22"/>
+        </w:rPr>
+      </w:pPr>
+      <w:r>
+        <w:rPr>
+          <w:rFonts w:ascii="Courier New" w:hAnsi="Courier New" w:cs="Courier New"/>
+          <w:sz w:val="22"/>
+          <w:szCs w:val="22"/>
+        </w:rPr>
+        <w:tab/>
+      </w:r>
+      <w:r>
+        <w:rPr>
+          <w:rFonts w:ascii="Courier New" w:hAnsi="Courier New" w:cs="Courier New"/>
+          <w:sz w:val="22"/>
+          <w:szCs w:val="22"/>
+        </w:rPr>
+        <w:tab/>
+      </w:r>
+      <w:r>
+        <w:rPr>
+          <w:rFonts w:ascii="Courier New" w:hAnsi="Courier New" w:cs="Courier New"/>
+          <w:sz w:val="22"/>
+          <w:szCs w:val="22"/>
+        </w:rPr>
+        <w:tab/>
+      </w:r>
+      <w:r>
+        <w:rPr>
+          <w:rFonts w:cs="Arial"/>
+          <w:b/>
+          <w:sz w:val="22"/>
+          <w:szCs w:val="22"/>
+        </w:rPr>
+        <w:t>//Para inserções</w:t>
+      </w:r>
+    </w:p>
+    <w:p>
+      <w:pPr>
+        <w:spacing w:line="276" w:lineRule="auto"/>
+        <w:jc w:val="left"/>
+        <w:rPr>
+          <w:rFonts w:ascii="Courier New" w:hAnsi="Courier New" w:cs="Courier New"/>
+          <w:szCs w:val="22"/>
+        </w:rPr>
+      </w:pPr>
+      <w:r>
+        <w:rPr>
+          <w:rFonts w:cs="Arial"/>
+          <w:b/>
+          <w:sz w:val="22"/>
+          <w:szCs w:val="22"/>
+        </w:rPr>
+        <w:tab/>
+      </w:r>
+      <w:r>
+        <w:rPr>
+          <w:rFonts w:ascii="Courier New" w:hAnsi="Courier New" w:cs="Courier New"/>
+          <w:szCs w:val="22"/>
+        </w:rPr>
+        <w:tab/>
+      </w:r>
+      <w:r>
+        <w:rPr>
+          <w:rFonts w:ascii="Courier New" w:hAnsi="Courier New" w:cs="Courier New"/>
+          <w:szCs w:val="22"/>
+        </w:rPr>
+        <w:tab/>
+      </w:r>
+      <w:r>
+        <w:rPr>
+          <w:rFonts w:ascii="Courier New" w:hAnsi="Courier New" w:cs="Courier New"/>
+          <w:szCs w:val="22"/>
+        </w:rPr>
+        <w:t>DELIMITER $$</w:t>
+      </w:r>
+    </w:p>
+    <w:p>
+      <w:pPr>
+        <w:spacing w:line="276" w:lineRule="auto"/>
+        <w:ind w:left="1440" w:firstLine="720"/>
+        <w:jc w:val="left"/>
+        <w:rPr>
+          <w:rFonts w:ascii="Courier New" w:hAnsi="Courier New" w:cs="Courier New"/>
+          <w:szCs w:val="22"/>
+        </w:rPr>
+      </w:pPr>
+      <w:r>
+        <w:rPr>
+          <w:rFonts w:ascii="Courier New" w:hAnsi="Courier New" w:cs="Courier New"/>
+          <w:szCs w:val="22"/>
+        </w:rPr>
+        <w:t>CREATE TRIGGER</w:t>
+      </w:r>
+      <w:r>
+        <w:rPr>
+          <w:rFonts w:ascii="Courier New" w:hAnsi="Courier New" w:cs="Courier New"/>
+          <w:szCs w:val="22"/>
+        </w:rPr>
+        <w:t xml:space="preserve"> check_reserva</w:t>
+      </w:r>
+    </w:p>
+    <w:p>
+      <w:pPr>
+        <w:spacing w:line="276" w:lineRule="auto"/>
+        <w:jc w:val="left"/>
+        <w:rPr>
+          <w:rFonts w:ascii="Courier New" w:hAnsi="Courier New" w:cs="Courier New"/>
+          <w:szCs w:val="22"/>
+        </w:rPr>
+      </w:pPr>
+      <w:r>
+        <w:rPr>
+          <w:rFonts w:ascii="Courier New" w:hAnsi="Courier New" w:cs="Courier New"/>
+          <w:szCs w:val="22"/>
+        </w:rPr>
+        <w:tab/>
+      </w:r>
+      <w:r>
+        <w:rPr>
+          <w:rFonts w:ascii="Courier New" w:hAnsi="Courier New" w:cs="Courier New"/>
+          <w:szCs w:val="22"/>
+        </w:rPr>
+        <w:tab/>
+      </w:r>
+      <w:r>
+        <w:rPr>
+          <w:rFonts w:ascii="Courier New" w:hAnsi="Courier New" w:cs="Courier New"/>
+          <w:szCs w:val="22"/>
+        </w:rPr>
+        <w:tab/>
+      </w:r>
+      <w:r>
+        <w:rPr>
+          <w:rFonts w:ascii="Courier New" w:hAnsi="Courier New" w:cs="Courier New"/>
+          <w:szCs w:val="22"/>
+        </w:rPr>
+        <w:tab/>
+        <w:t>BEFORE INSERT ON</w:t>
+      </w:r>
+      <w:r>
+        <w:rPr>
+          <w:rFonts w:ascii="Courier New" w:hAnsi="Courier New" w:cs="Courier New"/>
+          <w:szCs w:val="22"/>
+        </w:rPr>
+        <w:t xml:space="preserve"> Reserva</w:t>
+      </w:r>
+    </w:p>
+    <w:p>
+      <w:pPr>
+        <w:spacing w:line="276" w:lineRule="auto"/>
+        <w:ind w:left="2160" w:firstLine="720"/>
+        <w:jc w:val="left"/>
+        <w:rPr>
+          <w:rFonts w:ascii="Courier New" w:hAnsi="Courier New" w:cs="Courier New"/>
+          <w:szCs w:val="22"/>
+        </w:rPr>
+      </w:pPr>
+      <w:r>
+        <w:rPr>
+          <w:rFonts w:ascii="Courier New" w:hAnsi="Courier New" w:cs="Courier New"/>
+          <w:szCs w:val="22"/>
+        </w:rPr>
+        <w:t>FOR EACH ROW</w:t>
+      </w:r>
+    </w:p>
+    <w:p>
+      <w:pPr>
+        <w:spacing w:line="276" w:lineRule="auto"/>
+        <w:jc w:val="left"/>
+        <w:rPr>
+          <w:rFonts w:ascii="Courier New" w:hAnsi="Courier New" w:cs="Courier New"/>
+          <w:szCs w:val="22"/>
+        </w:rPr>
+      </w:pPr>
+      <w:r>
+        <w:rPr>
+          <w:rFonts w:ascii="Courier New" w:hAnsi="Courier New" w:cs="Courier New"/>
+          <w:szCs w:val="22"/>
+        </w:rPr>
+        <w:t xml:space="preserve">    </w:t>
+      </w:r>
+      <w:r>
+        <w:rPr>
+          <w:rFonts w:ascii="Courier New" w:hAnsi="Courier New" w:cs="Courier New"/>
+          <w:szCs w:val="22"/>
+        </w:rPr>
+        <w:tab/>
+      </w:r>
+      <w:r>
+        <w:rPr>
+          <w:rFonts w:ascii="Courier New" w:hAnsi="Courier New" w:cs="Courier New"/>
+          <w:szCs w:val="22"/>
+        </w:rPr>
+        <w:tab/>
+      </w:r>
+      <w:r>
+        <w:rPr>
+          <w:rFonts w:ascii="Courier New" w:hAnsi="Courier New" w:cs="Courier New"/>
+          <w:szCs w:val="22"/>
+        </w:rPr>
+        <w:tab/>
+      </w:r>
+      <w:r>
+        <w:rPr>
+          <w:rFonts w:ascii="Courier New" w:hAnsi="Courier New" w:cs="Courier New"/>
+          <w:szCs w:val="22"/>
+        </w:rPr>
+        <w:tab/>
+        <w:t>BEGIN</w:t>
+      </w:r>
+    </w:p>
+    <w:p>
+      <w:pPr>
+        <w:spacing w:line="276" w:lineRule="auto"/>
+        <w:jc w:val="left"/>
+        <w:rPr>
+          <w:rFonts w:ascii="Courier New" w:hAnsi="Courier New" w:cs="Courier New"/>
+          <w:szCs w:val="22"/>
+        </w:rPr>
+      </w:pPr>
+      <w:r>
+        <w:rPr>
+          <w:rFonts w:ascii="Courier New" w:hAnsi="Courier New" w:cs="Courier New"/>
+          <w:szCs w:val="22"/>
+        </w:rPr>
+        <w:tab/>
+      </w:r>
+      <w:r>
+        <w:rPr>
+          <w:rFonts w:ascii="Courier New" w:hAnsi="Courier New" w:cs="Courier New"/>
+          <w:szCs w:val="22"/>
+        </w:rPr>
+        <w:tab/>
+      </w:r>
+      <w:r>
+        <w:rPr>
+          <w:rFonts w:ascii="Courier New" w:hAnsi="Courier New" w:cs="Courier New"/>
+          <w:szCs w:val="22"/>
+        </w:rPr>
+        <w:tab/>
+      </w:r>
+      <w:r>
+        <w:rPr>
+          <w:rFonts w:ascii="Courier New" w:hAnsi="Courier New" w:cs="Courier New"/>
+          <w:szCs w:val="22"/>
+        </w:rPr>
+        <w:tab/>
+      </w:r>
+      <w:r>
+        <w:rPr>
+          <w:rFonts w:ascii="Courier New" w:hAnsi="Courier New" w:cs="Courier New"/>
+          <w:szCs w:val="22"/>
+        </w:rPr>
+        <w:tab/>
+        <w:t>IF</w:t>
+      </w:r>
+      <w:r>
+        <w:rPr>
+          <w:rFonts w:ascii="Courier New" w:hAnsi="Courier New" w:cs="Courier New"/>
+          <w:szCs w:val="22"/>
+        </w:rPr>
+        <w:t xml:space="preserve"> (datediff(new.data,curdate()) &lt; 1)</w:t>
+      </w:r>
+    </w:p>
+    <w:p>
+      <w:pPr>
+        <w:spacing w:line="276" w:lineRule="auto"/>
+        <w:jc w:val="left"/>
+        <w:rPr>
+          <w:rFonts w:ascii="Courier New" w:hAnsi="Courier New" w:cs="Courier New"/>
+          <w:szCs w:val="22"/>
+        </w:rPr>
+      </w:pPr>
+      <w:r>
+        <w:rPr>
+          <w:rFonts w:ascii="Courier New" w:hAnsi="Courier New" w:cs="Courier New"/>
+          <w:szCs w:val="22"/>
+        </w:rPr>
+        <w:t xml:space="preserve">        </w:t>
+      </w:r>
+      <w:r>
+        <w:rPr>
+          <w:rFonts w:ascii="Courier New" w:hAnsi="Courier New" w:cs="Courier New"/>
+          <w:szCs w:val="22"/>
+        </w:rPr>
+        <w:tab/>
+      </w:r>
+      <w:r>
+        <w:rPr>
+          <w:rFonts w:ascii="Courier New" w:hAnsi="Courier New" w:cs="Courier New"/>
+          <w:szCs w:val="22"/>
+        </w:rPr>
+        <w:tab/>
+      </w:r>
+      <w:r>
+        <w:rPr>
+          <w:rFonts w:ascii="Courier New" w:hAnsi="Courier New" w:cs="Courier New"/>
+          <w:szCs w:val="22"/>
+        </w:rPr>
+        <w:tab/>
+      </w:r>
+      <w:r>
+        <w:rPr>
+          <w:rFonts w:ascii="Courier New" w:hAnsi="Courier New" w:cs="Courier New"/>
+          <w:szCs w:val="22"/>
+        </w:rPr>
+        <w:tab/>
+      </w:r>
+      <w:r>
+        <w:rPr>
+          <w:rFonts w:ascii="Courier New" w:hAnsi="Courier New" w:cs="Courier New"/>
+          <w:szCs w:val="22"/>
+        </w:rPr>
+        <w:tab/>
+        <w:t>THEN</w:t>
+      </w:r>
+    </w:p>
+    <w:p>
+      <w:pPr>
+        <w:spacing w:line="276" w:lineRule="auto"/>
+        <w:jc w:val="left"/>
+        <w:rPr>
+          <w:rFonts w:ascii="Courier New" w:hAnsi="Courier New" w:cs="Courier New"/>
+          <w:szCs w:val="22"/>
+          <w:lang w:val="pt-PT"/>
+        </w:rPr>
+      </w:pPr>
+      <w:r>
+        <w:rPr>
+          <w:rFonts w:ascii="Courier New" w:hAnsi="Courier New" w:cs="Courier New"/>
+          <w:szCs w:val="22"/>
+        </w:rPr>
+        <w:tab/>
+      </w:r>
+      <w:r>
+        <w:rPr>
+          <w:rFonts w:ascii="Courier New" w:hAnsi="Courier New" w:cs="Courier New"/>
+          <w:szCs w:val="22"/>
+        </w:rPr>
+        <w:tab/>
+      </w:r>
+      <w:r>
+        <w:rPr>
+          <w:rFonts w:ascii="Courier New" w:hAnsi="Courier New" w:cs="Courier New"/>
+          <w:szCs w:val="22"/>
+        </w:rPr>
+        <w:tab/>
+      </w:r>
+      <w:r>
+        <w:rPr>
+          <w:rFonts w:ascii="Courier New" w:hAnsi="Courier New" w:cs="Courier New"/>
+          <w:szCs w:val="22"/>
+        </w:rPr>
+        <w:tab/>
+      </w:r>
+      <w:r>
+        <w:rPr>
+          <w:rFonts w:ascii="Courier New" w:hAnsi="Courier New" w:cs="Courier New"/>
+          <w:szCs w:val="22"/>
+        </w:rPr>
+        <w:tab/>
+      </w:r>
+      <w:r>
+        <w:rPr>
+          <w:rFonts w:ascii="Courier New" w:hAnsi="Courier New" w:cs="Courier New"/>
+          <w:szCs w:val="22"/>
+        </w:rPr>
+        <w:tab/>
+      </w:r>
+      <w:r>
+        <w:rPr>
+          <w:rFonts w:ascii="Courier New" w:hAnsi="Courier New" w:cs="Courier New"/>
+          <w:szCs w:val="22"/>
+        </w:rPr>
+        <w:tab/>
+      </w:r>
+      <w:r>
+        <w:rPr>
+          <w:rFonts w:ascii="Courier New" w:hAnsi="Courier New" w:cs="Courier New"/>
+          <w:szCs w:val="22"/>
+          <w:lang w:val="pt-PT"/>
+        </w:rPr>
+        <w:t>SIGNAL SQLSTATE</w:t>
+      </w:r>
+      <w:r>
+        <w:rPr>
+          <w:rFonts w:ascii="Courier New" w:hAnsi="Courier New" w:cs="Courier New"/>
+          <w:szCs w:val="22"/>
+          <w:lang w:val="pt-PT"/>
+        </w:rPr>
+        <w:t xml:space="preserve"> '45000'</w:t>
+      </w:r>
+    </w:p>
+    <w:p>
+      <w:pPr>
+        <w:spacing w:line="276" w:lineRule="auto"/>
+        <w:ind w:left="4320" w:firstLine="720"/>
+        <w:jc w:val="left"/>
+        <w:rPr>
+          <w:rFonts w:ascii="Courier New" w:hAnsi="Courier New" w:cs="Courier New"/>
+          <w:szCs w:val="22"/>
+          <w:lang w:val="pt-PT"/>
+        </w:rPr>
+      </w:pPr>
+      <w:r>
+        <w:rPr>
+          <w:rFonts w:ascii="Courier New" w:hAnsi="Courier New" w:cs="Courier New"/>
+          <w:szCs w:val="22"/>
+          <w:lang w:val="pt-PT"/>
+        </w:rPr>
+        <w:t>SET MESSAGE_TEXT</w:t>
+      </w:r>
+      <w:r>
+        <w:rPr>
+          <w:rFonts w:ascii="Courier New" w:hAnsi="Courier New" w:cs="Courier New"/>
+          <w:szCs w:val="22"/>
+          <w:lang w:val="pt-PT"/>
+        </w:rPr>
+        <w:t xml:space="preserve"> = 'Reserva não pode ser</w:t>
+      </w:r>
+      <w:r>
+        <w:rPr>
+          <w:rFonts w:ascii="Courier New" w:hAnsi="Courier New" w:cs="Courier New"/>
+          <w:szCs w:val="22"/>
+          <w:lang w:val="pt-PT"/>
+        </w:rPr>
+        <w:t xml:space="preserve"> </w:t>
+      </w:r>
+      <w:r>
+        <w:rPr>
+          <w:rFonts w:ascii="Courier New" w:hAnsi="Courier New" w:cs="Courier New"/>
+          <w:szCs w:val="22"/>
+          <w:lang w:val="pt-PT"/>
+        </w:rPr>
+        <w:t>efetuada';</w:t>
+      </w:r>
+    </w:p>
+    <w:p>
+      <w:pPr>
+        <w:spacing w:line="276" w:lineRule="auto"/>
+        <w:jc w:val="left"/>
+        <w:rPr>
+          <w:rFonts w:ascii="Courier New" w:hAnsi="Courier New" w:cs="Courier New"/>
+          <w:szCs w:val="22"/>
+          <w:lang w:val="pt-PT"/>
+        </w:rPr>
+      </w:pPr>
+      <w:r>
+        <w:rPr>
+          <w:rFonts w:ascii="Courier New" w:hAnsi="Courier New" w:cs="Courier New"/>
+          <w:szCs w:val="22"/>
+          <w:lang w:val="pt-PT"/>
+        </w:rPr>
+        <w:tab/>
+      </w:r>
+      <w:r>
+        <w:rPr>
+          <w:rFonts w:ascii="Courier New" w:hAnsi="Courier New" w:cs="Courier New"/>
+          <w:szCs w:val="22"/>
+          <w:lang w:val="pt-PT"/>
+        </w:rPr>
+        <w:tab/>
+      </w:r>
+      <w:r>
+        <w:rPr>
+          <w:rFonts w:ascii="Courier New" w:hAnsi="Courier New" w:cs="Courier New"/>
+          <w:szCs w:val="22"/>
+          <w:lang w:val="pt-PT"/>
+        </w:rPr>
+        <w:tab/>
+      </w:r>
+      <w:r>
+        <w:rPr>
+          <w:rFonts w:ascii="Courier New" w:hAnsi="Courier New" w:cs="Courier New"/>
+          <w:szCs w:val="22"/>
+          <w:lang w:val="pt-PT"/>
+        </w:rPr>
+        <w:tab/>
+      </w:r>
+      <w:r>
+        <w:rPr>
+          <w:rFonts w:ascii="Courier New" w:hAnsi="Courier New" w:cs="Courier New"/>
+          <w:szCs w:val="22"/>
+          <w:lang w:val="pt-PT"/>
+        </w:rPr>
+        <w:tab/>
+        <w:t>END IF</w:t>
+      </w:r>
+      <w:r>
+        <w:rPr>
+          <w:rFonts w:ascii="Courier New" w:hAnsi="Courier New" w:cs="Courier New"/>
+          <w:szCs w:val="22"/>
+          <w:lang w:val="pt-PT"/>
+        </w:rPr>
+        <w:t>;</w:t>
+      </w:r>
+    </w:p>
+    <w:p>
+      <w:pPr>
+        <w:spacing w:line="276" w:lineRule="auto"/>
+        <w:jc w:val="left"/>
+        <w:rPr>
+          <w:rFonts w:ascii="Courier New" w:hAnsi="Courier New" w:cs="Courier New"/>
+          <w:szCs w:val="22"/>
+          <w:lang w:val="pt-PT"/>
+        </w:rPr>
+      </w:pPr>
+      <w:r>
+        <w:rPr>
+          <w:rFonts w:ascii="Courier New" w:hAnsi="Courier New" w:cs="Courier New"/>
+          <w:szCs w:val="22"/>
+          <w:lang w:val="pt-PT"/>
+        </w:rPr>
+        <w:tab/>
+      </w:r>
+      <w:r>
+        <w:rPr>
+          <w:rFonts w:ascii="Courier New" w:hAnsi="Courier New" w:cs="Courier New"/>
+          <w:szCs w:val="22"/>
+          <w:lang w:val="pt-PT"/>
+        </w:rPr>
+        <w:tab/>
+      </w:r>
+      <w:r>
+        <w:rPr>
+          <w:rFonts w:ascii="Courier New" w:hAnsi="Courier New" w:cs="Courier New"/>
+          <w:szCs w:val="22"/>
+          <w:lang w:val="pt-PT"/>
+        </w:rPr>
+        <w:tab/>
+      </w:r>
+      <w:r>
+        <w:rPr>
+          <w:rFonts w:ascii="Courier New" w:hAnsi="Courier New" w:cs="Courier New"/>
+          <w:szCs w:val="22"/>
+          <w:lang w:val="pt-PT"/>
+        </w:rPr>
+        <w:tab/>
+        <w:t>END</w:t>
+      </w:r>
+      <w:r>
+        <w:rPr>
+          <w:rFonts w:ascii="Courier New" w:hAnsi="Courier New" w:cs="Courier New"/>
+          <w:szCs w:val="22"/>
+          <w:lang w:val="pt-PT"/>
+        </w:rPr>
+        <w:t>;</w:t>
+      </w:r>
+    </w:p>
+    <w:p>
+      <w:pPr>
+        <w:spacing w:line="276" w:lineRule="auto"/>
+        <w:ind w:left="1440" w:firstLine="720"/>
+        <w:jc w:val="left"/>
+        <w:rPr>
+          <w:rFonts w:ascii="Courier New" w:hAnsi="Courier New" w:cs="Courier New"/>
+          <w:szCs w:val="22"/>
+          <w:lang w:val="pt-PT"/>
+        </w:rPr>
+      </w:pPr>
+      <w:r>
+        <w:rPr>
+          <w:rFonts w:ascii="Courier New" w:hAnsi="Courier New" w:cs="Courier New"/>
+          <w:szCs w:val="22"/>
+          <w:lang w:val="pt-PT"/>
+        </w:rPr>
+        <w:t>$$</w:t>
+      </w:r>
+    </w:p>
+    <w:p>
+      <w:pPr>
+        <w:spacing w:line="276" w:lineRule="auto"/>
+        <w:ind w:left="1440" w:firstLine="720"/>
+        <w:jc w:val="left"/>
+        <w:rPr>
+          <w:rFonts w:ascii="Courier New" w:hAnsi="Courier New" w:cs="Courier New"/>
+          <w:szCs w:val="22"/>
+          <w:lang w:val="pt-PT"/>
+        </w:rPr>
+      </w:pPr>
+    </w:p>
+    <w:p>
+      <w:pPr>
+        <w:spacing w:line="276" w:lineRule="auto"/>
+        <w:ind w:left="1440" w:firstLine="720"/>
+        <w:jc w:val="left"/>
+        <w:rPr>
+          <w:rFonts w:ascii="Courier New" w:hAnsi="Courier New" w:cs="Courier New"/>
+          <w:szCs w:val="22"/>
+          <w:lang w:val="pt-PT"/>
+        </w:rPr>
+      </w:pPr>
+    </w:p>
+    <w:p>
+      <w:pPr>
+        <w:spacing w:line="276" w:lineRule="auto"/>
+        <w:ind w:left="1440" w:firstLine="720"/>
+        <w:jc w:val="left"/>
+        <w:rPr>
+          <w:rFonts w:ascii="Courier New" w:hAnsi="Courier New" w:cs="Courier New"/>
+          <w:szCs w:val="22"/>
+          <w:lang w:val="pt-PT"/>
+        </w:rPr>
+      </w:pPr>
+    </w:p>
+    <w:p>
+      <w:pPr>
+        <w:spacing w:line="276" w:lineRule="auto"/>
+        <w:ind w:left="1440" w:firstLine="720"/>
+        <w:jc w:val="left"/>
+        <w:rPr>
+          <w:rFonts w:ascii="Courier New" w:hAnsi="Courier New" w:cs="Courier New"/>
+          <w:szCs w:val="22"/>
+          <w:lang w:val="pt-PT"/>
+        </w:rPr>
+      </w:pPr>
+    </w:p>
+    <w:p>
+      <w:pPr>
+        <w:spacing w:line="276" w:lineRule="auto"/>
+        <w:ind w:left="1440" w:firstLine="720"/>
+        <w:jc w:val="left"/>
+        <w:rPr>
+          <w:rFonts w:ascii="Courier New" w:hAnsi="Courier New" w:cs="Courier New"/>
+          <w:szCs w:val="22"/>
+          <w:lang w:val="pt-PT"/>
+        </w:rPr>
+      </w:pPr>
+    </w:p>
+    <w:p>
+      <w:pPr>
+        <w:numPr>
+          <w:ilvl w:val="0"/>
+          <w:numId w:val="40"/>
+        </w:numPr>
+        <w:spacing w:line="276" w:lineRule="auto"/>
+        <w:jc w:val="left"/>
+        <w:rPr>
+          <w:rFonts w:cs="Arial"/>
+          <w:b/>
+          <w:sz w:val="18"/>
+          <w:szCs w:val="22"/>
+          <w:lang w:val="pt-PT"/>
+        </w:rPr>
+      </w:pPr>
+      <w:r>
+        <w:rPr>
+          <w:rFonts w:cs="Arial"/>
+          <w:b/>
+          <w:sz w:val="22"/>
+          <w:szCs w:val="22"/>
+          <w:lang w:val="pt-PT"/>
+        </w:rPr>
+        <w:lastRenderedPageBreak/>
+        <w:t>Povoamento</w:t>
+      </w:r>
+      <w:r>
+        <w:rPr>
+          <w:rFonts w:cs="Arial"/>
+          <w:b/>
+          <w:sz w:val="22"/>
+          <w:szCs w:val="22"/>
+          <w:lang w:val="pt-PT"/>
+        </w:rPr>
+        <w:t xml:space="preserve"> da Base de Dados</w:t>
+      </w:r>
+    </w:p>
+    <w:p>
+      <w:pPr>
+        <w:spacing w:line="276" w:lineRule="auto"/>
+        <w:jc w:val="left"/>
+        <w:rPr>
+          <w:rFonts w:cs="Arial"/>
+          <w:b/>
+          <w:sz w:val="22"/>
+          <w:szCs w:val="22"/>
+          <w:lang w:val="pt-PT"/>
+        </w:rPr>
+      </w:pPr>
+    </w:p>
+    <w:p>
+      <w:pPr>
+        <w:spacing w:line="276" w:lineRule="auto"/>
+        <w:ind w:left="1440"/>
+        <w:jc w:val="left"/>
+        <w:rPr>
+          <w:rFonts w:cs="Arial"/>
+          <w:sz w:val="22"/>
+          <w:szCs w:val="22"/>
+          <w:lang w:val="pt-PT"/>
+        </w:rPr>
+      </w:pPr>
+      <w:r>
+        <w:rPr>
+          <w:rFonts w:cs="Arial"/>
+          <w:sz w:val="22"/>
+          <w:szCs w:val="22"/>
+          <w:lang w:val="pt-PT"/>
+        </w:rPr>
+        <w:t>Aqui expõe-se</w:t>
+      </w:r>
+      <w:r>
+        <w:rPr>
+          <w:rFonts w:cs="Arial"/>
+          <w:sz w:val="22"/>
+          <w:szCs w:val="22"/>
+          <w:lang w:val="pt-PT"/>
+        </w:rPr>
+        <w:t>, a título de exemplo,</w:t>
+      </w:r>
+      <w:r>
+        <w:rPr>
+          <w:rFonts w:cs="Arial"/>
+          <w:sz w:val="22"/>
+          <w:szCs w:val="22"/>
+          <w:lang w:val="pt-PT"/>
+        </w:rPr>
+        <w:t xml:space="preserve"> </w:t>
+      </w:r>
+      <w:r>
+        <w:rPr>
+          <w:rFonts w:cs="Arial"/>
+          <w:sz w:val="22"/>
+          <w:szCs w:val="22"/>
+          <w:lang w:val="pt-PT"/>
+        </w:rPr>
+        <w:t>o povoamento de algumas tabelas da base de dados:</w:t>
+      </w:r>
+    </w:p>
+    <w:p>
+      <w:pPr>
+        <w:spacing w:line="276" w:lineRule="auto"/>
+        <w:ind w:left="1440"/>
+        <w:jc w:val="left"/>
+        <w:rPr>
+          <w:rFonts w:cs="Arial"/>
+          <w:sz w:val="22"/>
+          <w:szCs w:val="22"/>
+          <w:lang w:val="pt-PT"/>
+        </w:rPr>
+      </w:pPr>
+    </w:p>
+    <w:p>
+      <w:pPr>
+        <w:spacing w:line="276" w:lineRule="auto"/>
+        <w:jc w:val="left"/>
+        <w:rPr>
+          <w:rFonts w:ascii="Courier New" w:hAnsi="Courier New" w:cs="Courier New"/>
+          <w:szCs w:val="20"/>
+          <w:lang w:val="pt-PT"/>
+        </w:rPr>
+      </w:pPr>
+      <w:r>
+        <w:rPr>
+          <w:rFonts w:ascii="Courier New" w:hAnsi="Courier New" w:cs="Courier New"/>
+          <w:szCs w:val="20"/>
+          <w:lang w:val="pt-PT"/>
+        </w:rPr>
+        <w:t>-- Povoamento da tabela "Cliente"</w:t>
+      </w:r>
+    </w:p>
+    <w:p>
+      <w:pPr>
+        <w:spacing w:line="276" w:lineRule="auto"/>
+        <w:jc w:val="left"/>
+        <w:rPr>
+          <w:rFonts w:ascii="Courier New" w:hAnsi="Courier New" w:cs="Courier New"/>
+          <w:szCs w:val="20"/>
+          <w:lang w:val="pt-PT"/>
+        </w:rPr>
+      </w:pPr>
+      <w:r>
+        <w:rPr>
+          <w:rFonts w:ascii="Courier New" w:hAnsi="Courier New" w:cs="Courier New"/>
+          <w:szCs w:val="20"/>
+          <w:lang w:val="pt-PT"/>
+        </w:rPr>
+        <w:t>INSERT INTO Cliente</w:t>
+      </w:r>
+    </w:p>
+    <w:p>
+      <w:pPr>
+        <w:spacing w:line="276" w:lineRule="auto"/>
+        <w:ind w:firstLine="720"/>
+        <w:jc w:val="left"/>
+        <w:rPr>
+          <w:rFonts w:ascii="Courier New" w:hAnsi="Courier New" w:cs="Courier New"/>
+          <w:szCs w:val="20"/>
+          <w:lang w:val="pt-PT"/>
+        </w:rPr>
+      </w:pPr>
+      <w:r>
+        <w:rPr>
+          <w:rFonts w:ascii="Courier New" w:hAnsi="Courier New" w:cs="Courier New"/>
+          <w:szCs w:val="20"/>
+          <w:lang w:val="pt-PT"/>
+        </w:rPr>
+        <w:t>(</w:t>
+      </w:r>
+      <w:r>
+        <w:rPr>
+          <w:rFonts w:ascii="Courier New" w:hAnsi="Courier New" w:cs="Courier New"/>
+          <w:szCs w:val="20"/>
+          <w:lang w:val="pt-PT"/>
+        </w:rPr>
+        <w:t>CC, Data_de_Nascimento, Nome, Telefone, Email)</w:t>
+      </w:r>
+    </w:p>
+    <w:p>
+      <w:pPr>
+        <w:spacing w:line="276" w:lineRule="auto"/>
+        <w:ind w:left="1440"/>
+        <w:jc w:val="left"/>
+        <w:rPr>
+          <w:rFonts w:ascii="Courier New" w:hAnsi="Courier New" w:cs="Courier New"/>
+          <w:szCs w:val="20"/>
+          <w:lang w:val="pt-PT"/>
+        </w:rPr>
+      </w:pPr>
+      <w:r>
+        <w:rPr>
+          <w:rFonts w:ascii="Courier New" w:hAnsi="Courier New" w:cs="Courier New"/>
+          <w:szCs w:val="20"/>
+          <w:lang w:val="pt-PT"/>
+        </w:rPr>
+        <w:t>VALUES</w:t>
+      </w:r>
+    </w:p>
+    <w:p>
+      <w:pPr>
+        <w:spacing w:line="276" w:lineRule="auto"/>
+        <w:ind w:left="1440"/>
+        <w:rPr>
+          <w:rFonts w:ascii="Courier New" w:hAnsi="Courier New" w:cs="Courier New"/>
+          <w:szCs w:val="20"/>
+          <w:lang w:val="pt-PT"/>
+        </w:rPr>
+      </w:pPr>
+      <w:r>
+        <w:rPr>
+          <w:rFonts w:ascii="Courier New" w:hAnsi="Courier New" w:cs="Courier New"/>
+          <w:szCs w:val="20"/>
+          <w:lang w:val="pt-PT"/>
+        </w:rPr>
+        <w:t>('15325142', '1992-01-05', 'Rolando Escada Abaixo', '924145314', 'rea2010@sapo.pt'),</w:t>
+      </w:r>
+    </w:p>
+    <w:p>
+      <w:pPr>
+        <w:spacing w:line="276" w:lineRule="auto"/>
+        <w:ind w:left="1440"/>
+        <w:rPr>
+          <w:rFonts w:ascii="Courier New" w:hAnsi="Courier New" w:cs="Courier New"/>
+          <w:szCs w:val="20"/>
+          <w:lang w:val="pt-PT"/>
+        </w:rPr>
+      </w:pPr>
+      <w:r>
+        <w:rPr>
+          <w:rFonts w:ascii="Courier New" w:hAnsi="Courier New" w:cs="Courier New"/>
+          <w:szCs w:val="20"/>
+          <w:lang w:val="pt-PT"/>
+        </w:rPr>
+        <w:t>('76452899', '1967-11-12', 'João Bragança', '914934870', 'joao_67_bra@iol.pt'),</w:t>
+      </w:r>
+    </w:p>
+    <w:p>
+      <w:pPr>
+        <w:spacing w:line="276" w:lineRule="auto"/>
+        <w:ind w:left="1440"/>
+        <w:rPr>
+          <w:rFonts w:ascii="Courier New" w:hAnsi="Courier New" w:cs="Courier New"/>
+          <w:szCs w:val="20"/>
+          <w:lang w:val="pt-PT"/>
+        </w:rPr>
+      </w:pPr>
+      <w:r>
+        <w:rPr>
+          <w:rFonts w:ascii="Courier New" w:hAnsi="Courier New" w:cs="Courier New"/>
+          <w:szCs w:val="20"/>
+          <w:lang w:val="pt-PT"/>
+        </w:rPr>
+        <w:t>('83509478', '1974-09-23', 'Fernanda Castro', '929896439', 'nanda123@gmail.com'),</w:t>
+      </w:r>
+    </w:p>
+    <w:p>
+      <w:pPr>
+        <w:spacing w:line="276" w:lineRule="auto"/>
+        <w:ind w:left="1440"/>
+        <w:rPr>
+          <w:rFonts w:ascii="Courier New" w:hAnsi="Courier New" w:cs="Courier New"/>
+          <w:szCs w:val="20"/>
+          <w:lang w:val="pt-PT"/>
+        </w:rPr>
+      </w:pPr>
+      <w:r>
+        <w:rPr>
+          <w:rFonts w:ascii="Courier New" w:hAnsi="Courier New" w:cs="Courier New"/>
+          <w:szCs w:val="20"/>
+          <w:lang w:val="pt-PT"/>
+        </w:rPr>
+        <w:t>('54365476', '1955-08-12', 'Miguel Castro', '93780900', 'miguel_c@hotmail.pt'),</w:t>
+      </w:r>
+    </w:p>
+    <w:p>
+      <w:pPr>
+        <w:spacing w:line="276" w:lineRule="auto"/>
+        <w:ind w:left="1440"/>
+        <w:rPr>
+          <w:rFonts w:ascii="Courier New" w:hAnsi="Courier New" w:cs="Courier New"/>
+          <w:szCs w:val="20"/>
+          <w:lang w:val="pt-PT"/>
+        </w:rPr>
+      </w:pPr>
+      <w:r>
+        <w:rPr>
+          <w:rFonts w:ascii="Courier New" w:hAnsi="Courier New" w:cs="Courier New"/>
+          <w:szCs w:val="20"/>
+          <w:lang w:val="pt-PT"/>
+        </w:rPr>
+        <w:t>('86104398', '1996-12-25', 'Alexandre Mendes', '918626154', 'alex_fcf_96@hotmail.pt'),</w:t>
+      </w:r>
+    </w:p>
+    <w:p>
+      <w:pPr>
+        <w:spacing w:line="276" w:lineRule="auto"/>
+        <w:ind w:left="1440"/>
+        <w:rPr>
+          <w:rFonts w:ascii="Courier New" w:hAnsi="Courier New" w:cs="Courier New"/>
+          <w:szCs w:val="20"/>
+          <w:lang w:val="pt-PT"/>
+        </w:rPr>
+      </w:pPr>
+      <w:r>
+        <w:rPr>
+          <w:rFonts w:ascii="Courier New" w:hAnsi="Courier New" w:cs="Courier New"/>
+          <w:szCs w:val="20"/>
+          <w:lang w:val="pt-PT"/>
+        </w:rPr>
+        <w:t>('55787890A', '1960-11-13', 'Diego Murillo', '917483436', 'diego_murillo@gmail.pt');</w:t>
+      </w:r>
+    </w:p>
+    <w:p>
+      <w:pPr>
+        <w:spacing w:line="276" w:lineRule="auto"/>
+        <w:ind w:left="1440"/>
+        <w:jc w:val="left"/>
+        <w:rPr>
+          <w:rFonts w:ascii="Courier New" w:hAnsi="Courier New" w:cs="Courier New"/>
+          <w:szCs w:val="20"/>
+          <w:lang w:val="pt-PT"/>
+        </w:rPr>
+      </w:pPr>
+    </w:p>
+    <w:p>
+      <w:pPr>
+        <w:spacing w:line="276" w:lineRule="auto"/>
+        <w:ind w:left="1440"/>
+        <w:jc w:val="left"/>
+        <w:rPr>
+          <w:rFonts w:ascii="Courier New" w:hAnsi="Courier New" w:cs="Courier New"/>
+          <w:szCs w:val="20"/>
+          <w:lang w:val="pt-PT"/>
+        </w:rPr>
+      </w:pPr>
+    </w:p>
+    <w:p>
+      <w:pPr>
+        <w:spacing w:line="276" w:lineRule="auto"/>
+        <w:jc w:val="left"/>
+        <w:rPr>
+          <w:rFonts w:ascii="Courier New" w:hAnsi="Courier New" w:cs="Courier New"/>
+          <w:szCs w:val="20"/>
+          <w:lang w:val="pt-PT"/>
+        </w:rPr>
+      </w:pPr>
+      <w:r>
+        <w:rPr>
+          <w:rFonts w:ascii="Courier New" w:hAnsi="Courier New" w:cs="Courier New"/>
+          <w:szCs w:val="20"/>
+          <w:lang w:val="pt-PT"/>
+        </w:rPr>
+        <w:t>-- Povoamento da tabela "Comboio"</w:t>
+      </w:r>
+    </w:p>
+    <w:p>
+      <w:pPr>
+        <w:spacing w:line="276" w:lineRule="auto"/>
+        <w:jc w:val="left"/>
+        <w:rPr>
+          <w:rFonts w:ascii="Courier New" w:hAnsi="Courier New" w:cs="Courier New"/>
+          <w:szCs w:val="20"/>
+          <w:lang w:val="pt-PT"/>
+        </w:rPr>
+      </w:pPr>
+      <w:r>
+        <w:rPr>
+          <w:rFonts w:ascii="Courier New" w:hAnsi="Courier New" w:cs="Courier New"/>
+          <w:szCs w:val="20"/>
+          <w:lang w:val="pt-PT"/>
+        </w:rPr>
+        <w:t>INSERT INTO Comboio</w:t>
+      </w:r>
+    </w:p>
+    <w:p>
+      <w:pPr>
+        <w:spacing w:line="276" w:lineRule="auto"/>
+        <w:jc w:val="left"/>
+        <w:rPr>
+          <w:rFonts w:ascii="Courier New" w:hAnsi="Courier New" w:cs="Courier New"/>
+          <w:szCs w:val="20"/>
+          <w:lang w:val="pt-PT"/>
+        </w:rPr>
+      </w:pPr>
+      <w:r>
+        <w:rPr>
+          <w:rFonts w:ascii="Courier New" w:hAnsi="Courier New" w:cs="Courier New"/>
+          <w:szCs w:val="20"/>
+          <w:lang w:val="pt-PT"/>
+        </w:rPr>
+        <w:tab/>
+        <w:t>(Id_comboio, Nr_lugares)</w:t>
+      </w:r>
+    </w:p>
+    <w:p>
+      <w:pPr>
+        <w:spacing w:line="276" w:lineRule="auto"/>
+        <w:ind w:left="1440"/>
+        <w:jc w:val="left"/>
+        <w:rPr>
+          <w:rFonts w:ascii="Courier New" w:hAnsi="Courier New" w:cs="Courier New"/>
+          <w:szCs w:val="20"/>
+          <w:lang w:val="pt-PT"/>
+        </w:rPr>
+      </w:pPr>
+      <w:r>
+        <w:rPr>
+          <w:rFonts w:ascii="Courier New" w:hAnsi="Courier New" w:cs="Courier New"/>
+          <w:szCs w:val="20"/>
+          <w:lang w:val="pt-PT"/>
+        </w:rPr>
+        <w:t xml:space="preserve">VALUES </w:t>
+      </w:r>
+    </w:p>
+    <w:p>
+      <w:pPr>
+        <w:spacing w:line="276" w:lineRule="auto"/>
+        <w:ind w:left="1440"/>
+        <w:jc w:val="left"/>
+        <w:rPr>
+          <w:rFonts w:ascii="Courier New" w:hAnsi="Courier New" w:cs="Courier New"/>
+          <w:szCs w:val="20"/>
+          <w:lang w:val="pt-PT"/>
+        </w:rPr>
+      </w:pPr>
+      <w:r>
+        <w:rPr>
+          <w:rFonts w:ascii="Courier New" w:hAnsi="Courier New" w:cs="Courier New"/>
+          <w:szCs w:val="20"/>
+          <w:lang w:val="pt-PT"/>
+        </w:rPr>
+        <w:t>(1, 10),</w:t>
+      </w:r>
+    </w:p>
+    <w:p>
+      <w:pPr>
+        <w:spacing w:line="276" w:lineRule="auto"/>
+        <w:ind w:left="1440"/>
+        <w:jc w:val="left"/>
+        <w:rPr>
+          <w:rFonts w:ascii="Courier New" w:hAnsi="Courier New" w:cs="Courier New"/>
+          <w:szCs w:val="20"/>
+          <w:lang w:val="pt-PT"/>
+        </w:rPr>
+      </w:pPr>
+      <w:r>
+        <w:rPr>
+          <w:rFonts w:ascii="Courier New" w:hAnsi="Courier New" w:cs="Courier New"/>
+          <w:szCs w:val="20"/>
+          <w:lang w:val="pt-PT"/>
+        </w:rPr>
+        <w:t>(2, 10);</w:t>
+      </w:r>
+    </w:p>
+    <w:p>
+      <w:pPr>
+        <w:spacing w:line="276" w:lineRule="auto"/>
+        <w:ind w:left="1440"/>
+        <w:jc w:val="left"/>
+        <w:rPr>
+          <w:rFonts w:ascii="Courier New" w:hAnsi="Courier New" w:cs="Courier New"/>
+          <w:szCs w:val="20"/>
+          <w:lang w:val="pt-PT"/>
+        </w:rPr>
+      </w:pPr>
+    </w:p>
+    <w:p>
+      <w:pPr>
+        <w:spacing w:line="276" w:lineRule="auto"/>
+        <w:ind w:left="1440"/>
+        <w:jc w:val="left"/>
+        <w:rPr>
+          <w:rFonts w:ascii="Courier New" w:hAnsi="Courier New" w:cs="Courier New"/>
+          <w:szCs w:val="20"/>
+          <w:lang w:val="pt-PT"/>
+        </w:rPr>
+      </w:pPr>
+    </w:p>
+    <w:p>
+      <w:pPr>
+        <w:spacing w:line="276" w:lineRule="auto"/>
+        <w:jc w:val="left"/>
+        <w:rPr>
+          <w:rFonts w:ascii="Courier New" w:hAnsi="Courier New" w:cs="Courier New"/>
+          <w:szCs w:val="20"/>
+          <w:lang w:val="pt-PT"/>
+        </w:rPr>
+      </w:pPr>
+      <w:r>
+        <w:rPr>
+          <w:rFonts w:ascii="Courier New" w:hAnsi="Courier New" w:cs="Courier New"/>
+          <w:szCs w:val="20"/>
+          <w:lang w:val="pt-PT"/>
+        </w:rPr>
+        <w:t>-- Povoamento</w:t>
+      </w:r>
+      <w:r>
+        <w:rPr>
+          <w:rFonts w:ascii="Courier New" w:hAnsi="Courier New" w:cs="Courier New"/>
+          <w:szCs w:val="20"/>
+          <w:lang w:val="pt-PT"/>
+        </w:rPr>
+        <w:t xml:space="preserve"> da tabela "Lugares"</w:t>
+      </w:r>
+    </w:p>
+    <w:p>
+      <w:pPr>
+        <w:spacing w:line="276" w:lineRule="auto"/>
+        <w:jc w:val="left"/>
+        <w:rPr>
+          <w:rFonts w:ascii="Courier New" w:hAnsi="Courier New" w:cs="Courier New"/>
+          <w:szCs w:val="20"/>
+          <w:lang w:val="pt-PT"/>
+        </w:rPr>
+      </w:pPr>
+      <w:r>
+        <w:rPr>
+          <w:rFonts w:ascii="Courier New" w:hAnsi="Courier New" w:cs="Courier New"/>
+          <w:szCs w:val="20"/>
+          <w:lang w:val="pt-PT"/>
+        </w:rPr>
+        <w:t>INSERT INTO Lugares</w:t>
+      </w:r>
+    </w:p>
+    <w:p>
+      <w:pPr>
+        <w:spacing w:line="276" w:lineRule="auto"/>
+        <w:ind w:firstLine="720"/>
+        <w:jc w:val="left"/>
+        <w:rPr>
+          <w:rFonts w:ascii="Courier New" w:hAnsi="Courier New" w:cs="Courier New"/>
+          <w:szCs w:val="20"/>
+          <w:lang w:val="pt-PT"/>
+        </w:rPr>
+      </w:pPr>
+      <w:r>
+        <w:rPr>
+          <w:rFonts w:ascii="Courier New" w:hAnsi="Courier New" w:cs="Courier New"/>
+          <w:szCs w:val="20"/>
+          <w:lang w:val="pt-PT"/>
+        </w:rPr>
+        <w:t>(Lugar, Comboio)</w:t>
+      </w:r>
+    </w:p>
+    <w:p>
+      <w:pPr>
+        <w:spacing w:line="276" w:lineRule="auto"/>
+        <w:ind w:left="720" w:firstLine="720"/>
+        <w:jc w:val="left"/>
+        <w:rPr>
+          <w:rFonts w:ascii="Courier New" w:hAnsi="Courier New" w:cs="Courier New"/>
+          <w:szCs w:val="20"/>
+          <w:lang w:val="pt-PT"/>
+        </w:rPr>
+      </w:pPr>
+      <w:r>
+        <w:rPr>
+          <w:rFonts w:ascii="Courier New" w:hAnsi="Courier New" w:cs="Courier New"/>
+          <w:szCs w:val="20"/>
+          <w:lang w:val="pt-PT"/>
+        </w:rPr>
+        <w:t xml:space="preserve"> VALUES</w:t>
+      </w:r>
+    </w:p>
+    <w:p>
+      <w:pPr>
+        <w:spacing w:line="276" w:lineRule="auto"/>
+        <w:ind w:left="1440"/>
+        <w:jc w:val="left"/>
+        <w:rPr>
+          <w:rFonts w:ascii="Courier New" w:hAnsi="Courier New" w:cs="Courier New"/>
+          <w:szCs w:val="20"/>
+          <w:lang w:val="pt-PT"/>
+        </w:rPr>
+      </w:pPr>
+      <w:r>
+        <w:rPr>
+          <w:rFonts w:ascii="Courier New" w:hAnsi="Courier New" w:cs="Courier New"/>
+          <w:szCs w:val="20"/>
+          <w:lang w:val="pt-PT"/>
+        </w:rPr>
+        <w:t>(1, 1),</w:t>
+      </w:r>
+    </w:p>
+    <w:p>
+      <w:pPr>
+        <w:spacing w:line="276" w:lineRule="auto"/>
+        <w:ind w:left="1440"/>
+        <w:jc w:val="left"/>
+        <w:rPr>
+          <w:rFonts w:ascii="Courier New" w:hAnsi="Courier New" w:cs="Courier New"/>
+          <w:szCs w:val="20"/>
+          <w:lang w:val="pt-PT"/>
+        </w:rPr>
+      </w:pPr>
+      <w:r>
+        <w:rPr>
+          <w:rFonts w:ascii="Courier New" w:hAnsi="Courier New" w:cs="Courier New"/>
+          <w:szCs w:val="20"/>
+          <w:lang w:val="pt-PT"/>
+        </w:rPr>
+        <w:t>(2, 1),</w:t>
+      </w:r>
+    </w:p>
+    <w:p>
+      <w:pPr>
+        <w:spacing w:line="276" w:lineRule="auto"/>
+        <w:ind w:left="1440"/>
+        <w:jc w:val="left"/>
+        <w:rPr>
+          <w:rFonts w:ascii="Courier New" w:hAnsi="Courier New" w:cs="Courier New"/>
+          <w:szCs w:val="20"/>
+          <w:lang w:val="pt-PT"/>
+        </w:rPr>
+      </w:pPr>
+      <w:r>
+        <w:rPr>
+          <w:rFonts w:ascii="Courier New" w:hAnsi="Courier New" w:cs="Courier New"/>
+          <w:szCs w:val="20"/>
+          <w:lang w:val="pt-PT"/>
+        </w:rPr>
+        <w:t>(3, 1),</w:t>
+      </w:r>
+    </w:p>
+    <w:p>
+      <w:pPr>
+        <w:spacing w:line="276" w:lineRule="auto"/>
+        <w:ind w:firstLine="720"/>
+        <w:jc w:val="left"/>
+        <w:rPr>
+          <w:rFonts w:ascii="Courier New" w:hAnsi="Courier New" w:cs="Courier New"/>
+          <w:szCs w:val="20"/>
+          <w:lang w:val="pt-PT"/>
+        </w:rPr>
+      </w:pPr>
+      <w:r>
+        <w:rPr>
+          <w:rFonts w:ascii="Courier New" w:hAnsi="Courier New" w:cs="Courier New"/>
+          <w:szCs w:val="20"/>
+          <w:lang w:val="pt-PT"/>
+        </w:rPr>
+        <w:t xml:space="preserve">      (4, 1),</w:t>
+      </w:r>
+    </w:p>
+    <w:p>
+      <w:pPr>
+        <w:spacing w:line="276" w:lineRule="auto"/>
+        <w:ind w:firstLine="720"/>
+        <w:jc w:val="left"/>
+        <w:rPr>
+          <w:rFonts w:ascii="Courier New" w:hAnsi="Courier New" w:cs="Courier New"/>
+          <w:szCs w:val="20"/>
+          <w:lang w:val="pt-PT"/>
+        </w:rPr>
+      </w:pPr>
+      <w:r>
+        <w:rPr>
+          <w:rFonts w:ascii="Courier New" w:hAnsi="Courier New" w:cs="Courier New"/>
+          <w:szCs w:val="20"/>
+          <w:lang w:val="pt-PT"/>
+        </w:rPr>
+        <w:t xml:space="preserve">      (5, 1),</w:t>
+      </w:r>
+    </w:p>
+    <w:p>
+      <w:pPr>
+        <w:spacing w:line="276" w:lineRule="auto"/>
+        <w:ind w:firstLine="720"/>
+        <w:jc w:val="left"/>
+        <w:rPr>
+          <w:rFonts w:ascii="Courier New" w:hAnsi="Courier New" w:cs="Courier New"/>
+          <w:szCs w:val="20"/>
+          <w:lang w:val="pt-PT"/>
+        </w:rPr>
+      </w:pPr>
+      <w:r>
+        <w:rPr>
+          <w:rFonts w:ascii="Courier New" w:hAnsi="Courier New" w:cs="Courier New"/>
+          <w:szCs w:val="20"/>
+          <w:lang w:val="pt-PT"/>
+        </w:rPr>
+        <w:t xml:space="preserve">      (6, 1),</w:t>
+      </w:r>
+    </w:p>
+    <w:p>
+      <w:pPr>
+        <w:spacing w:line="276" w:lineRule="auto"/>
+        <w:ind w:left="1440"/>
+        <w:jc w:val="left"/>
+        <w:rPr>
+          <w:rFonts w:ascii="Courier New" w:hAnsi="Courier New" w:cs="Courier New"/>
+          <w:szCs w:val="20"/>
+          <w:lang w:val="pt-PT"/>
+        </w:rPr>
+      </w:pPr>
+      <w:r>
+        <w:rPr>
+          <w:rFonts w:ascii="Courier New" w:hAnsi="Courier New" w:cs="Courier New"/>
+          <w:szCs w:val="20"/>
+          <w:lang w:val="pt-PT"/>
+        </w:rPr>
+        <w:t>(7, 1),</w:t>
+      </w:r>
+    </w:p>
+    <w:p>
+      <w:pPr>
+        <w:spacing w:line="276" w:lineRule="auto"/>
+        <w:ind w:left="1440"/>
+        <w:jc w:val="left"/>
+        <w:rPr>
+          <w:rFonts w:ascii="Courier New" w:hAnsi="Courier New" w:cs="Courier New"/>
+          <w:szCs w:val="20"/>
+          <w:lang w:val="pt-PT"/>
+        </w:rPr>
+      </w:pPr>
+      <w:r>
+        <w:rPr>
+          <w:rFonts w:ascii="Courier New" w:hAnsi="Courier New" w:cs="Courier New"/>
+          <w:szCs w:val="20"/>
+          <w:lang w:val="pt-PT"/>
+        </w:rPr>
+        <w:t>(8, 1),</w:t>
+      </w:r>
+    </w:p>
+    <w:p>
+      <w:pPr>
+        <w:spacing w:line="276" w:lineRule="auto"/>
+        <w:ind w:left="1440"/>
+        <w:jc w:val="left"/>
+        <w:rPr>
+          <w:rFonts w:ascii="Courier New" w:hAnsi="Courier New" w:cs="Courier New"/>
+          <w:szCs w:val="20"/>
+          <w:lang w:val="pt-PT"/>
+        </w:rPr>
+      </w:pPr>
+      <w:r>
+        <w:rPr>
+          <w:rFonts w:ascii="Courier New" w:hAnsi="Courier New" w:cs="Courier New"/>
+          <w:szCs w:val="20"/>
+          <w:lang w:val="pt-PT"/>
+        </w:rPr>
+        <w:t>(9, 1),</w:t>
+      </w:r>
+    </w:p>
+    <w:p>
+      <w:pPr>
+        <w:spacing w:line="276" w:lineRule="auto"/>
+        <w:ind w:left="1440"/>
+        <w:jc w:val="left"/>
+        <w:rPr>
+          <w:rFonts w:ascii="Courier New" w:hAnsi="Courier New" w:cs="Courier New"/>
+          <w:szCs w:val="20"/>
+          <w:lang w:val="pt-PT"/>
+        </w:rPr>
+      </w:pPr>
+      <w:r>
+        <w:rPr>
+          <w:rFonts w:ascii="Courier New" w:hAnsi="Courier New" w:cs="Courier New"/>
+          <w:szCs w:val="20"/>
+          <w:lang w:val="pt-PT"/>
+        </w:rPr>
+        <w:t>(10, 1),</w:t>
+      </w:r>
+    </w:p>
+    <w:p>
+      <w:pPr>
+        <w:spacing w:line="276" w:lineRule="auto"/>
+        <w:ind w:left="1440"/>
+        <w:jc w:val="left"/>
+        <w:rPr>
+          <w:rFonts w:ascii="Courier New" w:hAnsi="Courier New" w:cs="Courier New"/>
+          <w:szCs w:val="20"/>
+          <w:lang w:val="pt-PT"/>
+        </w:rPr>
+      </w:pPr>
+      <w:r>
+        <w:rPr>
+          <w:rFonts w:ascii="Courier New" w:hAnsi="Courier New" w:cs="Courier New"/>
+          <w:szCs w:val="20"/>
+          <w:lang w:val="pt-PT"/>
+        </w:rPr>
+        <w:t>(1, 2),</w:t>
+      </w:r>
+    </w:p>
+    <w:p>
+      <w:pPr>
+        <w:spacing w:line="276" w:lineRule="auto"/>
+        <w:ind w:left="1440"/>
+        <w:jc w:val="left"/>
+        <w:rPr>
+          <w:rFonts w:ascii="Courier New" w:hAnsi="Courier New" w:cs="Courier New"/>
+          <w:szCs w:val="20"/>
+          <w:lang w:val="pt-PT"/>
+        </w:rPr>
+      </w:pPr>
+      <w:r>
+        <w:rPr>
+          <w:rFonts w:ascii="Courier New" w:hAnsi="Courier New" w:cs="Courier New"/>
+          <w:szCs w:val="20"/>
+          <w:lang w:val="pt-PT"/>
+        </w:rPr>
+        <w:t>(2, 2),</w:t>
+      </w:r>
+    </w:p>
+    <w:p>
+      <w:pPr>
+        <w:spacing w:line="276" w:lineRule="auto"/>
+        <w:ind w:left="1440"/>
+        <w:jc w:val="left"/>
+        <w:rPr>
+          <w:rFonts w:ascii="Courier New" w:hAnsi="Courier New" w:cs="Courier New"/>
+          <w:szCs w:val="20"/>
+          <w:lang w:val="pt-PT"/>
+        </w:rPr>
+      </w:pPr>
+      <w:r>
+        <w:rPr>
+          <w:rFonts w:ascii="Courier New" w:hAnsi="Courier New" w:cs="Courier New"/>
+          <w:szCs w:val="20"/>
+          <w:lang w:val="pt-PT"/>
+        </w:rPr>
+        <w:t>(</w:t>
+      </w:r>
+      <w:r>
+        <w:rPr>
+          <w:rFonts w:ascii="Courier New" w:hAnsi="Courier New" w:cs="Courier New"/>
+          <w:szCs w:val="20"/>
+          <w:lang w:val="pt-PT"/>
+        </w:rPr>
+        <w:t>3, 2),</w:t>
+      </w:r>
+    </w:p>
+    <w:p>
+      <w:pPr>
+        <w:spacing w:line="276" w:lineRule="auto"/>
+        <w:ind w:left="1440"/>
+        <w:jc w:val="left"/>
+        <w:rPr>
+          <w:rFonts w:ascii="Courier New" w:hAnsi="Courier New" w:cs="Courier New"/>
+          <w:szCs w:val="20"/>
+          <w:lang w:val="pt-PT"/>
+        </w:rPr>
+      </w:pPr>
+      <w:r>
+        <w:rPr>
+          <w:rFonts w:ascii="Courier New" w:hAnsi="Courier New" w:cs="Courier New"/>
+          <w:szCs w:val="20"/>
+          <w:lang w:val="pt-PT"/>
+        </w:rPr>
+        <w:t>(4, 2),</w:t>
+      </w:r>
+    </w:p>
+    <w:p>
+      <w:pPr>
+        <w:spacing w:line="276" w:lineRule="auto"/>
+        <w:ind w:left="1440"/>
+        <w:jc w:val="left"/>
+        <w:rPr>
+          <w:rFonts w:ascii="Courier New" w:hAnsi="Courier New" w:cs="Courier New"/>
+          <w:szCs w:val="20"/>
+          <w:lang w:val="pt-PT"/>
+        </w:rPr>
+      </w:pPr>
+      <w:r>
+        <w:rPr>
+          <w:rFonts w:ascii="Courier New" w:hAnsi="Courier New" w:cs="Courier New"/>
+          <w:szCs w:val="20"/>
+          <w:lang w:val="pt-PT"/>
+        </w:rPr>
+        <w:t>(5, 2),</w:t>
+      </w:r>
+    </w:p>
+    <w:p>
+      <w:pPr>
+        <w:spacing w:line="276" w:lineRule="auto"/>
+        <w:ind w:left="1440"/>
+        <w:jc w:val="left"/>
+        <w:rPr>
+          <w:rFonts w:ascii="Courier New" w:hAnsi="Courier New" w:cs="Courier New"/>
+          <w:szCs w:val="20"/>
+          <w:lang w:val="pt-PT"/>
+        </w:rPr>
+      </w:pPr>
+      <w:r>
+        <w:rPr>
+          <w:rFonts w:ascii="Courier New" w:hAnsi="Courier New" w:cs="Courier New"/>
+          <w:szCs w:val="20"/>
+          <w:lang w:val="pt-PT"/>
+        </w:rPr>
+        <w:t>(</w:t>
+      </w:r>
+      <w:r>
+        <w:rPr>
+          <w:rFonts w:ascii="Courier New" w:hAnsi="Courier New" w:cs="Courier New"/>
+          <w:szCs w:val="20"/>
+          <w:lang w:val="pt-PT"/>
+        </w:rPr>
+        <w:t>6, 2),</w:t>
+      </w:r>
+    </w:p>
+    <w:p>
+      <w:pPr>
+        <w:spacing w:line="276" w:lineRule="auto"/>
+        <w:ind w:left="1440"/>
+        <w:jc w:val="left"/>
+        <w:rPr>
+          <w:rFonts w:ascii="Courier New" w:hAnsi="Courier New" w:cs="Courier New"/>
+          <w:szCs w:val="20"/>
+          <w:lang w:val="pt-PT"/>
+        </w:rPr>
+      </w:pPr>
+      <w:r>
+        <w:rPr>
+          <w:rFonts w:ascii="Courier New" w:hAnsi="Courier New" w:cs="Courier New"/>
+          <w:szCs w:val="20"/>
+          <w:lang w:val="pt-PT"/>
+        </w:rPr>
+        <w:t>(</w:t>
+      </w:r>
+      <w:r>
+        <w:rPr>
+          <w:rFonts w:ascii="Courier New" w:hAnsi="Courier New" w:cs="Courier New"/>
+          <w:szCs w:val="20"/>
+          <w:lang w:val="pt-PT"/>
+        </w:rPr>
+        <w:t>7, 2),</w:t>
+      </w:r>
+    </w:p>
+    <w:p>
+      <w:pPr>
+        <w:spacing w:line="276" w:lineRule="auto"/>
+        <w:ind w:left="1440"/>
+        <w:jc w:val="left"/>
+        <w:rPr>
+          <w:rFonts w:ascii="Courier New" w:hAnsi="Courier New" w:cs="Courier New"/>
+          <w:szCs w:val="20"/>
+          <w:lang w:val="pt-PT"/>
+        </w:rPr>
+      </w:pPr>
+      <w:r>
+        <w:rPr>
+          <w:rFonts w:ascii="Courier New" w:hAnsi="Courier New" w:cs="Courier New"/>
+          <w:szCs w:val="20"/>
+          <w:lang w:val="pt-PT"/>
+        </w:rPr>
+        <w:t>(8, 2),</w:t>
+      </w:r>
+    </w:p>
+    <w:p>
+      <w:pPr>
+        <w:spacing w:line="276" w:lineRule="auto"/>
+        <w:ind w:left="1440"/>
+        <w:jc w:val="left"/>
+        <w:rPr>
+          <w:rFonts w:ascii="Courier New" w:hAnsi="Courier New" w:cs="Courier New"/>
+          <w:szCs w:val="20"/>
+          <w:lang w:val="pt-PT"/>
+        </w:rPr>
+      </w:pPr>
+      <w:r>
+        <w:rPr>
+          <w:rFonts w:ascii="Courier New" w:hAnsi="Courier New" w:cs="Courier New"/>
+          <w:szCs w:val="20"/>
+          <w:lang w:val="pt-PT"/>
+        </w:rPr>
+        <w:lastRenderedPageBreak/>
+        <w:t>(9, 2),</w:t>
+      </w:r>
+    </w:p>
+    <w:p>
+      <w:pPr>
+        <w:spacing w:line="276" w:lineRule="auto"/>
+        <w:ind w:left="1440"/>
+        <w:jc w:val="left"/>
+        <w:rPr>
+          <w:rFonts w:ascii="Courier New" w:hAnsi="Courier New" w:cs="Courier New"/>
+          <w:szCs w:val="20"/>
+          <w:lang w:val="pt-PT"/>
+        </w:rPr>
+      </w:pPr>
+      <w:r>
+        <w:rPr>
+          <w:rFonts w:ascii="Courier New" w:hAnsi="Courier New" w:cs="Courier New"/>
+          <w:szCs w:val="20"/>
+          <w:lang w:val="pt-PT"/>
+        </w:rPr>
+        <w:t>(10, 2);</w:t>
+      </w:r>
+    </w:p>
+    <w:p>
+      <w:pPr>
+        <w:spacing w:line="276" w:lineRule="auto"/>
+        <w:ind w:left="1440"/>
+        <w:jc w:val="left"/>
+        <w:rPr>
+          <w:rFonts w:ascii="Courier New" w:hAnsi="Courier New" w:cs="Courier New"/>
+          <w:szCs w:val="20"/>
+          <w:lang w:val="pt-PT"/>
+        </w:rPr>
+      </w:pPr>
+    </w:p>
+    <w:p>
+      <w:pPr>
+        <w:spacing w:line="276" w:lineRule="auto"/>
+        <w:ind w:left="1440"/>
+        <w:jc w:val="left"/>
+        <w:rPr>
+          <w:rFonts w:ascii="Courier New" w:hAnsi="Courier New" w:cs="Courier New"/>
+          <w:szCs w:val="20"/>
+          <w:lang w:val="pt-PT"/>
+        </w:rPr>
+      </w:pPr>
+    </w:p>
+    <w:p>
+      <w:pPr>
+        <w:spacing w:line="276" w:lineRule="auto"/>
+        <w:jc w:val="left"/>
+        <w:rPr>
+          <w:rFonts w:ascii="Courier New" w:hAnsi="Courier New" w:cs="Courier New"/>
+          <w:szCs w:val="20"/>
+          <w:lang w:val="pt-PT"/>
+        </w:rPr>
+      </w:pPr>
+      <w:r>
+        <w:rPr>
+          <w:rFonts w:ascii="Courier New" w:hAnsi="Courier New" w:cs="Courier New"/>
+          <w:szCs w:val="20"/>
+          <w:lang w:val="pt-PT"/>
+        </w:rPr>
+        <w:t>-- Povoamento da tabela "Estação"</w:t>
+      </w:r>
+    </w:p>
+    <w:p>
+      <w:pPr>
+        <w:spacing w:line="276" w:lineRule="auto"/>
+        <w:jc w:val="left"/>
+        <w:rPr>
+          <w:rFonts w:ascii="Courier New" w:hAnsi="Courier New" w:cs="Courier New"/>
+          <w:szCs w:val="20"/>
+          <w:lang w:val="pt-PT"/>
+        </w:rPr>
+      </w:pPr>
+      <w:r>
+        <w:rPr>
+          <w:rFonts w:ascii="Courier New" w:hAnsi="Courier New" w:cs="Courier New"/>
+          <w:szCs w:val="20"/>
+          <w:lang w:val="pt-PT"/>
+        </w:rPr>
+        <w:t>INSERT INTO Estação</w:t>
+      </w:r>
+    </w:p>
+    <w:p>
+      <w:pPr>
+        <w:spacing w:line="276" w:lineRule="auto"/>
+        <w:jc w:val="left"/>
+        <w:rPr>
+          <w:rFonts w:ascii="Courier New" w:hAnsi="Courier New" w:cs="Courier New"/>
+          <w:szCs w:val="20"/>
+          <w:lang w:val="pt-PT"/>
+        </w:rPr>
+      </w:pPr>
+      <w:r>
+        <w:rPr>
+          <w:rFonts w:ascii="Courier New" w:hAnsi="Courier New" w:cs="Courier New"/>
+          <w:szCs w:val="20"/>
+          <w:lang w:val="pt-PT"/>
+        </w:rPr>
+        <w:tab/>
+        <w:t>(Id_estação, Nome, Cidade)</w:t>
+      </w:r>
+    </w:p>
+    <w:p>
+      <w:pPr>
+        <w:spacing w:line="276" w:lineRule="auto"/>
+        <w:jc w:val="left"/>
+        <w:rPr>
+          <w:rFonts w:ascii="Courier New" w:hAnsi="Courier New" w:cs="Courier New"/>
+          <w:szCs w:val="20"/>
+          <w:lang w:val="pt-PT"/>
+        </w:rPr>
+      </w:pPr>
+      <w:r>
+        <w:rPr>
+          <w:rFonts w:ascii="Courier New" w:hAnsi="Courier New" w:cs="Courier New"/>
+          <w:szCs w:val="20"/>
+          <w:lang w:val="pt-PT"/>
+        </w:rPr>
+        <w:tab/>
+      </w:r>
+      <w:r>
+        <w:rPr>
+          <w:rFonts w:ascii="Courier New" w:hAnsi="Courier New" w:cs="Courier New"/>
+          <w:szCs w:val="20"/>
+          <w:lang w:val="pt-PT"/>
+        </w:rPr>
+        <w:tab/>
+        <w:t xml:space="preserve">VALUES </w:t>
+      </w:r>
+    </w:p>
+    <w:p>
+      <w:pPr>
+        <w:spacing w:line="276" w:lineRule="auto"/>
+        <w:jc w:val="left"/>
+        <w:rPr>
+          <w:rFonts w:ascii="Courier New" w:hAnsi="Courier New" w:cs="Courier New"/>
+          <w:szCs w:val="20"/>
+          <w:lang w:val="pt-PT"/>
+        </w:rPr>
+      </w:pPr>
+      <w:r>
+        <w:rPr>
+          <w:rFonts w:ascii="Courier New" w:hAnsi="Courier New" w:cs="Courier New"/>
+          <w:szCs w:val="20"/>
+          <w:lang w:val="pt-PT"/>
+        </w:rPr>
+        <w:tab/>
+      </w:r>
+      <w:r>
+        <w:rPr>
+          <w:rFonts w:ascii="Courier New" w:hAnsi="Courier New" w:cs="Courier New"/>
+          <w:szCs w:val="20"/>
+          <w:lang w:val="pt-PT"/>
+        </w:rPr>
+        <w:tab/>
+        <w:t>(1, 'Campanhã', 'Porto'),</w:t>
+      </w:r>
+    </w:p>
+    <w:p>
+      <w:pPr>
+        <w:spacing w:line="276" w:lineRule="auto"/>
+        <w:jc w:val="left"/>
+        <w:rPr>
+          <w:rFonts w:ascii="Courier New" w:hAnsi="Courier New" w:cs="Courier New"/>
+          <w:szCs w:val="20"/>
+          <w:lang w:val="pt-PT"/>
+        </w:rPr>
+      </w:pPr>
+      <w:r>
+        <w:rPr>
+          <w:rFonts w:ascii="Courier New" w:hAnsi="Courier New" w:cs="Courier New"/>
+          <w:szCs w:val="20"/>
+          <w:lang w:val="pt-PT"/>
+        </w:rPr>
+        <w:tab/>
+      </w:r>
+      <w:r>
+        <w:rPr>
+          <w:rFonts w:ascii="Courier New" w:hAnsi="Courier New" w:cs="Courier New"/>
+          <w:szCs w:val="20"/>
+          <w:lang w:val="pt-PT"/>
+        </w:rPr>
+        <w:tab/>
+        <w:t>(2, 'Santiago de Compostela ', 'Santiago de Compostela'),</w:t>
+      </w:r>
+    </w:p>
+    <w:p>
+      <w:pPr>
+        <w:spacing w:line="276" w:lineRule="auto"/>
+        <w:jc w:val="left"/>
+        <w:rPr>
+          <w:rFonts w:ascii="Courier New" w:hAnsi="Courier New" w:cs="Courier New"/>
+          <w:szCs w:val="20"/>
+          <w:lang w:val="pt-PT"/>
+        </w:rPr>
+      </w:pPr>
+      <w:r>
+        <w:rPr>
+          <w:rFonts w:ascii="Courier New" w:hAnsi="Courier New" w:cs="Courier New"/>
+          <w:szCs w:val="20"/>
+          <w:lang w:val="pt-PT"/>
+        </w:rPr>
+        <w:tab/>
+      </w:r>
+      <w:r>
+        <w:rPr>
+          <w:rFonts w:ascii="Courier New" w:hAnsi="Courier New" w:cs="Courier New"/>
+          <w:szCs w:val="20"/>
+          <w:lang w:val="pt-PT"/>
+        </w:rPr>
+        <w:tab/>
+        <w:t>(3, 'Vigo Guixar', 'Vigo'),</w:t>
+      </w:r>
+    </w:p>
+    <w:p>
+      <w:pPr>
+        <w:spacing w:line="276" w:lineRule="auto"/>
+        <w:ind w:left="1440"/>
+        <w:jc w:val="left"/>
+        <w:rPr>
+          <w:rFonts w:ascii="Courier New" w:hAnsi="Courier New" w:cs="Courier New"/>
+          <w:szCs w:val="20"/>
+          <w:lang w:val="pt-PT"/>
+        </w:rPr>
+      </w:pPr>
+      <w:r>
+        <w:rPr>
+          <w:rFonts w:ascii="Courier New" w:hAnsi="Courier New" w:cs="Courier New"/>
+          <w:szCs w:val="20"/>
+          <w:lang w:val="pt-PT"/>
+        </w:rPr>
+        <w:t>(4, 'Chaves', 'Chaves'),</w:t>
+      </w:r>
+    </w:p>
+    <w:p>
+      <w:pPr>
+        <w:spacing w:line="276" w:lineRule="auto"/>
+        <w:ind w:left="1440"/>
+        <w:jc w:val="left"/>
+        <w:rPr>
+          <w:rFonts w:ascii="Courier New" w:hAnsi="Courier New" w:cs="Courier New"/>
+          <w:szCs w:val="20"/>
+          <w:lang w:val="pt-PT"/>
+        </w:rPr>
+      </w:pPr>
+      <w:r>
+        <w:rPr>
+          <w:rFonts w:ascii="Courier New" w:hAnsi="Courier New" w:cs="Courier New"/>
+          <w:szCs w:val="20"/>
+          <w:lang w:val="pt-PT"/>
+        </w:rPr>
+        <w:t>(5, 'Braga', 'Braga'),</w:t>
+      </w:r>
+    </w:p>
+    <w:p>
+      <w:pPr>
+        <w:spacing w:line="276" w:lineRule="auto"/>
+        <w:ind w:left="1440"/>
+        <w:jc w:val="left"/>
+        <w:rPr>
+          <w:rFonts w:ascii="Courier New" w:hAnsi="Courier New" w:cs="Courier New"/>
+          <w:szCs w:val="20"/>
+          <w:lang w:val="pt-PT"/>
+        </w:rPr>
+      </w:pPr>
+      <w:r>
+        <w:rPr>
+          <w:rFonts w:ascii="Courier New" w:hAnsi="Courier New" w:cs="Courier New"/>
+          <w:szCs w:val="20"/>
+          <w:lang w:val="pt-PT"/>
+        </w:rPr>
+        <w:t>(6, 'Vila Real', 'Vila Real'),</w:t>
+      </w:r>
+    </w:p>
+    <w:p>
+      <w:pPr>
+        <w:spacing w:line="276" w:lineRule="auto"/>
+        <w:ind w:left="1440"/>
+        <w:jc w:val="left"/>
+        <w:rPr>
+          <w:rFonts w:ascii="Courier New" w:hAnsi="Courier New" w:cs="Courier New"/>
+          <w:szCs w:val="20"/>
+          <w:lang w:val="pt-PT"/>
+        </w:rPr>
+      </w:pPr>
+      <w:r>
+        <w:rPr>
+          <w:rFonts w:ascii="Courier New" w:hAnsi="Courier New" w:cs="Courier New"/>
+          <w:szCs w:val="20"/>
+          <w:lang w:val="pt-PT"/>
+        </w:rPr>
+        <w:t>(7, 'Guimarães', 'Guimarães'),</w:t>
+      </w:r>
+    </w:p>
+    <w:p>
+      <w:pPr>
+        <w:spacing w:line="276" w:lineRule="auto"/>
+        <w:ind w:left="1440"/>
+        <w:jc w:val="left"/>
+        <w:rPr>
+          <w:rFonts w:ascii="Courier New" w:hAnsi="Courier New" w:cs="Courier New"/>
+          <w:szCs w:val="20"/>
+          <w:lang w:val="pt-PT"/>
+        </w:rPr>
+      </w:pPr>
+      <w:r>
+        <w:rPr>
+          <w:rFonts w:ascii="Courier New" w:hAnsi="Courier New" w:cs="Courier New"/>
+          <w:szCs w:val="20"/>
+          <w:lang w:val="pt-PT"/>
+        </w:rPr>
+        <w:t>(8, 'Viana do Castelo', 'Viana do Castelo'),</w:t>
+      </w:r>
+    </w:p>
+    <w:p>
+      <w:pPr>
+        <w:spacing w:line="276" w:lineRule="auto"/>
+        <w:ind w:left="1440"/>
+        <w:jc w:val="left"/>
+        <w:rPr>
+          <w:rFonts w:ascii="Courier New" w:hAnsi="Courier New" w:cs="Courier New"/>
+          <w:szCs w:val="20"/>
+          <w:lang w:val="pt-PT"/>
+        </w:rPr>
+      </w:pPr>
+      <w:r>
+        <w:rPr>
+          <w:rFonts w:ascii="Courier New" w:hAnsi="Courier New" w:cs="Courier New"/>
+          <w:szCs w:val="20"/>
+          <w:lang w:val="pt-PT"/>
+        </w:rPr>
+        <w:t>(9, 'A Coruña', 'Corunha'),</w:t>
+      </w:r>
+    </w:p>
+    <w:p>
+      <w:pPr>
+        <w:spacing w:line="276" w:lineRule="auto"/>
+        <w:ind w:left="1440"/>
+        <w:jc w:val="left"/>
+        <w:rPr>
+          <w:rFonts w:ascii="Courier New" w:hAnsi="Courier New" w:cs="Courier New"/>
+          <w:szCs w:val="20"/>
+          <w:lang w:val="pt-PT"/>
+        </w:rPr>
+      </w:pPr>
+      <w:r>
+        <w:rPr>
+          <w:rFonts w:ascii="Courier New" w:hAnsi="Courier New" w:cs="Courier New"/>
+          <w:szCs w:val="20"/>
+          <w:lang w:val="pt-PT"/>
+        </w:rPr>
+        <w:t>(10, 'Mirandela', 'Mirandela'),</w:t>
+      </w:r>
+    </w:p>
+    <w:p>
+      <w:pPr>
+        <w:spacing w:line="276" w:lineRule="auto"/>
+        <w:ind w:left="1440"/>
+        <w:jc w:val="left"/>
+        <w:rPr>
+          <w:rFonts w:ascii="Courier New" w:hAnsi="Courier New" w:cs="Courier New"/>
+          <w:szCs w:val="20"/>
+          <w:lang w:val="pt-PT"/>
+        </w:rPr>
+      </w:pPr>
+      <w:r>
+        <w:rPr>
+          <w:rFonts w:ascii="Courier New" w:hAnsi="Courier New" w:cs="Courier New"/>
+          <w:szCs w:val="20"/>
+          <w:lang w:val="pt-PT"/>
+        </w:rPr>
+        <w:t>(11, 'Ourense', 'Ourense'),</w:t>
+      </w:r>
+    </w:p>
+    <w:p>
+      <w:pPr>
+        <w:spacing w:line="276" w:lineRule="auto"/>
+        <w:ind w:left="1440"/>
+        <w:jc w:val="left"/>
+        <w:rPr>
+          <w:rFonts w:ascii="Courier New" w:hAnsi="Courier New" w:cs="Courier New"/>
+          <w:szCs w:val="20"/>
+          <w:lang w:val="pt-PT"/>
+        </w:rPr>
+      </w:pPr>
+      <w:r>
+        <w:rPr>
+          <w:rFonts w:ascii="Courier New" w:hAnsi="Courier New" w:cs="Courier New"/>
+          <w:szCs w:val="20"/>
+          <w:lang w:val="pt-PT"/>
+        </w:rPr>
+        <w:t>(12, 'Duas Igrejas', 'Miranda Douro');</w:t>
+      </w:r>
+    </w:p>
+    <w:p>
+      <w:pPr>
+        <w:spacing w:line="276" w:lineRule="auto"/>
+        <w:ind w:left="1440"/>
+        <w:jc w:val="left"/>
+        <w:rPr>
+          <w:rFonts w:ascii="Courier New" w:hAnsi="Courier New" w:cs="Courier New"/>
+          <w:szCs w:val="20"/>
+          <w:lang w:val="pt-PT"/>
+        </w:rPr>
+      </w:pPr>
+    </w:p>
+    <w:p>
+      <w:pPr>
+        <w:spacing w:line="276" w:lineRule="auto"/>
+        <w:ind w:left="1440"/>
+        <w:jc w:val="left"/>
+        <w:rPr>
+          <w:rFonts w:ascii="Courier New" w:hAnsi="Courier New" w:cs="Courier New"/>
+          <w:szCs w:val="20"/>
+          <w:lang w:val="pt-PT"/>
+        </w:rPr>
+      </w:pPr>
+    </w:p>
+    <w:p>
+      <w:pPr>
+        <w:numPr>
+          <w:ilvl w:val="0"/>
+          <w:numId w:val="40"/>
+        </w:numPr>
+        <w:spacing w:line="276" w:lineRule="auto"/>
+        <w:jc w:val="left"/>
+        <w:rPr>
+          <w:rFonts w:cs="Arial"/>
+          <w:b/>
+          <w:sz w:val="22"/>
+          <w:szCs w:val="20"/>
+          <w:lang w:val="pt-PT"/>
+        </w:rPr>
+      </w:pPr>
+      <w:r>
+        <w:rPr>
+          <w:rFonts w:cs="Arial"/>
+          <w:b/>
+          <w:sz w:val="22"/>
+          <w:szCs w:val="20"/>
+          <w:lang w:val="pt-PT"/>
+        </w:rPr>
+        <w:t>Escolha de índices</w:t>
+      </w:r>
+    </w:p>
+    <w:p>
+      <w:pPr>
+        <w:spacing w:line="276" w:lineRule="auto"/>
+        <w:ind w:left="1440"/>
+        <w:jc w:val="left"/>
+        <w:rPr>
+          <w:rFonts w:cs="Arial"/>
+          <w:b/>
+          <w:sz w:val="22"/>
+          <w:szCs w:val="20"/>
+          <w:lang w:val="pt-PT"/>
+        </w:rPr>
+      </w:pPr>
+    </w:p>
+    <w:p>
+      <w:pPr>
+        <w:spacing w:line="276" w:lineRule="auto"/>
+        <w:ind w:left="1440"/>
+        <w:rPr>
+          <w:rFonts w:cs="Arial"/>
+          <w:sz w:val="22"/>
+          <w:szCs w:val="20"/>
+          <w:lang w:val="pt-PT"/>
+        </w:rPr>
+      </w:pPr>
+      <w:r>
+        <w:rPr>
+          <w:rFonts w:cs="Arial"/>
+          <w:sz w:val="22"/>
+          <w:szCs w:val="20"/>
+          <w:lang w:val="pt-PT"/>
+        </w:rPr>
+        <w:t xml:space="preserve">Considerou-se que os índices para as chaves primárias e estrangeiras são suficientes para garantir alguma eficiência nas </w:t>
+      </w:r>
+      <w:r>
+        <w:rPr>
+          <w:rFonts w:cs="Arial"/>
+          <w:i/>
+          <w:sz w:val="22"/>
+          <w:szCs w:val="20"/>
+          <w:lang w:val="pt-PT"/>
+        </w:rPr>
+        <w:t>queries</w:t>
+      </w:r>
+      <w:r>
+        <w:rPr>
+          <w:rFonts w:cs="Arial"/>
+          <w:sz w:val="22"/>
+          <w:szCs w:val="20"/>
+          <w:lang w:val="pt-PT"/>
+        </w:rPr>
+        <w:t>.</w:t>
+      </w:r>
+    </w:p>
+    <w:p>
+      <w:pPr>
+        <w:spacing w:line="276" w:lineRule="auto"/>
+        <w:ind w:left="1440"/>
+        <w:rPr>
+          <w:rFonts w:cs="Arial"/>
+          <w:sz w:val="22"/>
+          <w:szCs w:val="20"/>
+          <w:lang w:val="pt-PT"/>
+        </w:rPr>
+      </w:pPr>
+    </w:p>
+    <w:p>
+      <w:pPr>
+        <w:numPr>
+          <w:ilvl w:val="0"/>
+          <w:numId w:val="40"/>
+        </w:numPr>
+        <w:spacing w:line="276" w:lineRule="auto"/>
+        <w:rPr>
+          <w:rFonts w:cs="Arial"/>
+          <w:b/>
+          <w:sz w:val="22"/>
+          <w:szCs w:val="20"/>
+          <w:lang w:val="pt-PT"/>
+        </w:rPr>
+      </w:pPr>
+      <w:r>
+        <w:rPr>
+          <w:rFonts w:cs="Arial"/>
+          <w:b/>
+          <w:sz w:val="22"/>
+          <w:szCs w:val="20"/>
+          <w:lang w:val="pt-PT"/>
+        </w:rPr>
+        <w:t>Análise de transações</w:t>
+      </w:r>
+    </w:p>
+    <w:p>
+      <w:pPr>
+        <w:spacing w:line="276" w:lineRule="auto"/>
+        <w:ind w:left="1440"/>
+        <w:rPr>
+          <w:rFonts w:cs="Arial"/>
+          <w:b/>
+          <w:sz w:val="22"/>
+          <w:szCs w:val="20"/>
+          <w:lang w:val="pt-PT"/>
+        </w:rPr>
+      </w:pPr>
+    </w:p>
+    <w:p>
+      <w:pPr>
+        <w:spacing w:line="276" w:lineRule="auto"/>
+        <w:ind w:left="1440"/>
+        <w:rPr>
+          <w:rFonts w:cs="Arial"/>
+          <w:sz w:val="22"/>
+          <w:szCs w:val="20"/>
+          <w:lang w:val="pt-PT"/>
+        </w:rPr>
+      </w:pPr>
+      <w:r>
+        <w:rPr>
+          <w:rFonts w:cs="Arial"/>
+          <w:sz w:val="22"/>
+          <w:szCs w:val="20"/>
+          <w:lang w:val="pt-PT"/>
+        </w:rPr>
+        <w:t>Aqui ser</w:t>
+      </w:r>
+      <w:r>
+        <w:rPr>
+          <w:rFonts w:cs="Arial"/>
+          <w:sz w:val="22"/>
+          <w:szCs w:val="20"/>
+          <w:lang w:val="pt-PT"/>
+        </w:rPr>
+        <w:t>ão expostas</w:t>
+      </w:r>
+      <w:r>
+        <w:rPr>
+          <w:rFonts w:cs="Arial"/>
+          <w:sz w:val="22"/>
+          <w:szCs w:val="20"/>
+          <w:lang w:val="pt-PT"/>
+        </w:rPr>
+        <w:t xml:space="preserve"> </w:t>
+      </w:r>
+      <w:r>
+        <w:rPr>
+          <w:rFonts w:cs="Arial"/>
+          <w:sz w:val="22"/>
+          <w:szCs w:val="20"/>
+          <w:lang w:val="pt-PT"/>
+        </w:rPr>
+        <w:t xml:space="preserve">as </w:t>
+      </w:r>
+      <w:r>
+        <w:rPr>
+          <w:rFonts w:cs="Arial"/>
+          <w:sz w:val="22"/>
+          <w:szCs w:val="20"/>
+          <w:lang w:val="pt-PT"/>
+        </w:rPr>
+        <w:t>transações</w:t>
+      </w:r>
+      <w:r>
+        <w:rPr>
+          <w:rFonts w:cs="Arial"/>
+          <w:sz w:val="22"/>
+          <w:szCs w:val="20"/>
+          <w:lang w:val="pt-PT"/>
+        </w:rPr>
+        <w:t xml:space="preserve"> resultantes de inserções e consulta</w:t>
+      </w:r>
+      <w:r>
+        <w:rPr>
+          <w:rFonts w:cs="Arial"/>
+          <w:sz w:val="22"/>
+          <w:szCs w:val="20"/>
+          <w:lang w:val="pt-PT"/>
+        </w:rPr>
+        <w:t>,</w:t>
+      </w:r>
+      <w:r>
+        <w:rPr>
+          <w:rFonts w:cs="Arial"/>
+          <w:sz w:val="22"/>
+          <w:szCs w:val="20"/>
+          <w:lang w:val="pt-PT"/>
+        </w:rPr>
+        <w:t xml:space="preserve"> implementadas </w:t>
+      </w:r>
+      <w:r>
+        <w:rPr>
+          <w:rFonts w:cs="Arial"/>
+          <w:sz w:val="22"/>
+          <w:szCs w:val="20"/>
+          <w:lang w:val="pt-PT"/>
+        </w:rPr>
+        <w:t xml:space="preserve">em </w:t>
+      </w:r>
+      <w:r>
+        <w:rPr>
+          <w:rFonts w:cs="Arial"/>
+          <w:i/>
+          <w:sz w:val="22"/>
+          <w:szCs w:val="20"/>
+          <w:lang w:val="pt-PT"/>
+        </w:rPr>
+        <w:t>MySQ</w:t>
+      </w:r>
+      <w:r>
+        <w:rPr>
+          <w:rFonts w:cs="Arial"/>
+          <w:i/>
+          <w:sz w:val="22"/>
+          <w:szCs w:val="20"/>
+          <w:lang w:val="pt-PT"/>
+        </w:rPr>
+        <w:t>L,</w:t>
+      </w:r>
+      <w:r>
+        <w:rPr>
+          <w:rFonts w:cs="Arial"/>
+          <w:sz w:val="22"/>
+          <w:szCs w:val="20"/>
+          <w:lang w:val="pt-PT"/>
+        </w:rPr>
+        <w:t xml:space="preserve"> já abordada</w:t>
+      </w:r>
+      <w:r>
+        <w:rPr>
+          <w:rFonts w:cs="Arial"/>
+          <w:sz w:val="22"/>
+          <w:szCs w:val="20"/>
+          <w:lang w:val="pt-PT"/>
+        </w:rPr>
+        <w:t>s</w:t>
+      </w:r>
+      <w:r>
+        <w:rPr>
+          <w:rFonts w:cs="Arial"/>
+          <w:sz w:val="22"/>
+          <w:szCs w:val="20"/>
+          <w:lang w:val="pt-PT"/>
+        </w:rPr>
+        <w:t xml:space="preserve"> nas transações de validação do modelo lógico.</w:t>
+      </w:r>
+      <w:bookmarkStart w:id="8" w:name="_GoBack"/>
+      <w:bookmarkEnd w:id="8"/>
+    </w:p>
+    <w:p>
+      <w:pPr>
+        <w:spacing w:line="276" w:lineRule="auto"/>
+        <w:ind w:left="1440"/>
+        <w:rPr>
+          <w:rFonts w:cs="Arial"/>
+          <w:sz w:val="22"/>
+          <w:szCs w:val="20"/>
+          <w:lang w:val="pt-PT"/>
+        </w:rPr>
+      </w:pPr>
+    </w:p>
+    <w:p>
+      <w:pPr>
+        <w:numPr>
+          <w:ilvl w:val="0"/>
+          <w:numId w:val="43"/>
+        </w:numPr>
+        <w:spacing w:line="276" w:lineRule="auto"/>
+        <w:rPr>
+          <w:rFonts w:cs="Arial"/>
+          <w:b/>
+          <w:sz w:val="22"/>
+          <w:szCs w:val="20"/>
+          <w:lang w:val="pt-PT"/>
+        </w:rPr>
+      </w:pPr>
+      <w:r>
+        <w:rPr>
+          <w:rFonts w:cs="Arial"/>
+          <w:b/>
+          <w:sz w:val="22"/>
+          <w:szCs w:val="20"/>
+          <w:lang w:val="pt-PT"/>
+        </w:rPr>
+        <w:t>Inserção de uma reserva</w:t>
+      </w:r>
+    </w:p>
+    <w:p>
+      <w:pPr>
+        <w:spacing w:line="276" w:lineRule="auto"/>
+        <w:rPr>
+          <w:rFonts w:cs="Arial"/>
+          <w:b/>
+          <w:sz w:val="22"/>
+          <w:szCs w:val="20"/>
+          <w:lang w:val="pt-PT"/>
+        </w:rPr>
+      </w:pPr>
+    </w:p>
+    <w:p>
+      <w:pPr>
+        <w:spacing w:line="276" w:lineRule="auto"/>
+        <w:rPr>
+          <w:rFonts w:cs="Arial"/>
+          <w:sz w:val="22"/>
+          <w:szCs w:val="20"/>
+          <w:lang w:val="pt-PT"/>
+        </w:rPr>
+      </w:pPr>
+      <w:r>
+        <w:rPr>
+          <w:rFonts w:cs="Arial"/>
+          <w:sz w:val="22"/>
+          <w:szCs w:val="20"/>
+          <w:lang w:val="pt-PT"/>
+        </w:rPr>
+        <w:t>Para responder a esta transição, criou-se o seguinte procedimento:</w:t>
+      </w:r>
+    </w:p>
+    <w:p>
+      <w:pPr>
+        <w:spacing w:line="276" w:lineRule="auto"/>
+        <w:rPr>
+          <w:rFonts w:cs="Arial"/>
+          <w:sz w:val="22"/>
+          <w:szCs w:val="20"/>
+          <w:lang w:val="pt-PT"/>
+        </w:rPr>
+      </w:pPr>
+    </w:p>
+    <w:p>
+      <w:pPr>
+        <w:spacing w:line="276" w:lineRule="auto"/>
+        <w:rPr>
+          <w:rFonts w:ascii="Courier New" w:hAnsi="Courier New" w:cs="Courier New"/>
+          <w:szCs w:val="20"/>
+        </w:rPr>
+      </w:pPr>
+      <w:r>
+        <w:rPr>
+          <w:rFonts w:ascii="Courier New" w:hAnsi="Courier New" w:cs="Courier New"/>
+          <w:szCs w:val="20"/>
+        </w:rPr>
+        <w:t>DELIMITER $$</w:t>
+      </w:r>
+    </w:p>
+    <w:p>
+      <w:pPr>
+        <w:spacing w:line="276" w:lineRule="auto"/>
+        <w:rPr>
+          <w:rFonts w:ascii="Courier New" w:hAnsi="Courier New" w:cs="Courier New"/>
+          <w:szCs w:val="20"/>
+        </w:rPr>
+      </w:pPr>
+      <w:r>
+        <w:rPr>
+          <w:rFonts w:ascii="Courier New" w:hAnsi="Courier New" w:cs="Courier New"/>
+          <w:szCs w:val="20"/>
+        </w:rPr>
+        <w:t>CREATE PROCEDURE addReserva</w:t>
+      </w:r>
+      <w:r>
+        <w:rPr>
+          <w:rFonts w:ascii="Courier New" w:hAnsi="Courier New" w:cs="Courier New"/>
+          <w:szCs w:val="20"/>
+        </w:rPr>
+        <w:t xml:space="preserve"> </w:t>
+      </w:r>
+      <w:r>
+        <w:rPr>
+          <w:rFonts w:ascii="Courier New" w:hAnsi="Courier New" w:cs="Courier New"/>
+          <w:sz w:val="18"/>
+          <w:szCs w:val="20"/>
+        </w:rPr>
+        <w:t>(</w:t>
+      </w:r>
+      <w:r>
+        <w:rPr>
+          <w:rFonts w:ascii="Courier New" w:hAnsi="Courier New" w:cs="Courier New"/>
+          <w:sz w:val="18"/>
+          <w:szCs w:val="20"/>
+        </w:rPr>
+        <w:t>IN nome VARCHAR(32), IN cc VARCHAR(9), IN dob DATE, IN tel VARCHAR(9), IN ee VARCHAR(32), IN viagem INT, IN dia DATE, IN lugar INT)</w:t>
+      </w:r>
+    </w:p>
+    <w:p>
+      <w:pPr>
+        <w:spacing w:line="276" w:lineRule="auto"/>
+        <w:rPr>
+          <w:rFonts w:ascii="Courier New" w:hAnsi="Courier New" w:cs="Courier New"/>
+          <w:szCs w:val="20"/>
+        </w:rPr>
+      </w:pPr>
+      <w:r>
+        <w:rPr>
+          <w:rFonts w:ascii="Courier New" w:hAnsi="Courier New" w:cs="Courier New"/>
+          <w:szCs w:val="20"/>
+        </w:rPr>
+        <w:t>BEGIN</w:t>
+      </w:r>
+    </w:p>
+    <w:p>
+      <w:pPr>
+        <w:spacing w:line="276" w:lineRule="auto"/>
+        <w:rPr>
+          <w:rFonts w:ascii="Courier New" w:hAnsi="Courier New" w:cs="Courier New"/>
+          <w:szCs w:val="20"/>
+        </w:rPr>
+      </w:pPr>
+      <w:r>
+        <w:rPr>
+          <w:rFonts w:ascii="Courier New" w:hAnsi="Courier New" w:cs="Courier New"/>
+          <w:szCs w:val="20"/>
+        </w:rPr>
+        <w:tab/>
+        <w:t>IF NOT EXISTS</w:t>
+      </w:r>
+    </w:p>
+    <w:p>
+      <w:pPr>
+        <w:spacing w:line="276" w:lineRule="auto"/>
+        <w:rPr>
+          <w:rFonts w:ascii="Courier New" w:hAnsi="Courier New" w:cs="Courier New"/>
+          <w:szCs w:val="20"/>
+        </w:rPr>
+      </w:pPr>
+      <w:r>
+        <w:rPr>
+          <w:rFonts w:ascii="Courier New" w:hAnsi="Courier New" w:cs="Courier New"/>
+          <w:szCs w:val="20"/>
+        </w:rPr>
+        <w:tab/>
+      </w:r>
+      <w:r>
+        <w:rPr>
+          <w:rFonts w:ascii="Courier New" w:hAnsi="Courier New" w:cs="Courier New"/>
+          <w:szCs w:val="20"/>
+        </w:rPr>
+        <w:tab/>
+        <w:t>(SELECT CC FROM Cliente where cc = CC.Cliente)</w:t>
+      </w:r>
+    </w:p>
+    <w:p>
+      <w:pPr>
+        <w:spacing w:line="276" w:lineRule="auto"/>
+        <w:rPr>
+          <w:rFonts w:ascii="Courier New" w:hAnsi="Courier New" w:cs="Courier New"/>
+          <w:szCs w:val="20"/>
+        </w:rPr>
+      </w:pPr>
+      <w:r>
+        <w:rPr>
+          <w:rFonts w:ascii="Courier New" w:hAnsi="Courier New" w:cs="Courier New"/>
+          <w:szCs w:val="20"/>
+        </w:rPr>
+        <w:tab/>
+        <w:t>BEGIN</w:t>
+      </w:r>
+    </w:p>
+    <w:p>
+      <w:pPr>
+        <w:spacing w:line="276" w:lineRule="auto"/>
+        <w:rPr>
+          <w:rFonts w:ascii="Courier New" w:hAnsi="Courier New" w:cs="Courier New"/>
+          <w:szCs w:val="20"/>
+        </w:rPr>
+      </w:pPr>
+      <w:r>
+        <w:rPr>
+          <w:rFonts w:ascii="Courier New" w:hAnsi="Courier New" w:cs="Courier New"/>
+          <w:szCs w:val="20"/>
+        </w:rPr>
+        <w:t xml:space="preserve">    </w:t>
+      </w:r>
+      <w:r>
+        <w:rPr>
+          <w:rFonts w:ascii="Courier New" w:hAnsi="Courier New" w:cs="Courier New"/>
+          <w:szCs w:val="20"/>
+        </w:rPr>
+        <w:tab/>
+      </w:r>
+      <w:r>
+        <w:rPr>
+          <w:rFonts w:ascii="Courier New" w:hAnsi="Courier New" w:cs="Courier New"/>
+          <w:szCs w:val="20"/>
+        </w:rPr>
+        <w:t>START TRANSACTION;</w:t>
+      </w:r>
+    </w:p>
+    <w:p>
+      <w:pPr>
+        <w:spacing w:line="276" w:lineRule="auto"/>
+        <w:rPr>
+          <w:rFonts w:ascii="Courier New" w:hAnsi="Courier New" w:cs="Courier New"/>
+          <w:szCs w:val="20"/>
+        </w:rPr>
+      </w:pPr>
+      <w:r>
+        <w:rPr>
+          <w:rFonts w:ascii="Courier New" w:hAnsi="Courier New" w:cs="Courier New"/>
+          <w:szCs w:val="20"/>
+        </w:rPr>
+        <w:tab/>
+        <w:t>INSERT INTO Cliente</w:t>
+      </w:r>
+    </w:p>
+    <w:p>
+      <w:pPr>
+        <w:spacing w:line="276" w:lineRule="auto"/>
+        <w:rPr>
+          <w:rFonts w:ascii="Courier New" w:hAnsi="Courier New" w:cs="Courier New"/>
+          <w:szCs w:val="20"/>
+          <w:lang w:val="pt-PT"/>
+        </w:rPr>
+      </w:pPr>
+      <w:r>
+        <w:rPr>
+          <w:rFonts w:ascii="Courier New" w:hAnsi="Courier New" w:cs="Courier New"/>
+          <w:szCs w:val="20"/>
+        </w:rPr>
+        <w:tab/>
+      </w:r>
+      <w:r>
+        <w:rPr>
+          <w:rFonts w:ascii="Courier New" w:hAnsi="Courier New" w:cs="Courier New"/>
+          <w:szCs w:val="20"/>
+        </w:rPr>
+        <w:tab/>
+      </w:r>
+      <w:r>
+        <w:rPr>
+          <w:rFonts w:ascii="Courier New" w:hAnsi="Courier New" w:cs="Courier New"/>
+          <w:szCs w:val="20"/>
+          <w:lang w:val="pt-PT"/>
+        </w:rPr>
+        <w:t>(CC, Data_de_Nascimento, Nome, Telefone, Email)</w:t>
+      </w:r>
+    </w:p>
+    <w:p>
+      <w:pPr>
+        <w:spacing w:line="276" w:lineRule="auto"/>
+        <w:rPr>
+          <w:rFonts w:ascii="Courier New" w:hAnsi="Courier New" w:cs="Courier New"/>
+          <w:szCs w:val="20"/>
+          <w:lang w:val="pt-PT"/>
+        </w:rPr>
+      </w:pPr>
+      <w:r>
+        <w:rPr>
+          <w:rFonts w:ascii="Courier New" w:hAnsi="Courier New" w:cs="Courier New"/>
+          <w:szCs w:val="20"/>
+          <w:lang w:val="pt-PT"/>
+        </w:rPr>
+        <w:tab/>
+      </w:r>
+      <w:r>
+        <w:rPr>
+          <w:rFonts w:ascii="Courier New" w:hAnsi="Courier New" w:cs="Courier New"/>
+          <w:szCs w:val="20"/>
+          <w:lang w:val="pt-PT"/>
+        </w:rPr>
+        <w:tab/>
+        <w:t>VALUES</w:t>
+      </w:r>
+    </w:p>
+    <w:p>
+      <w:pPr>
+        <w:spacing w:line="276" w:lineRule="auto"/>
+        <w:rPr>
+          <w:rFonts w:ascii="Courier New" w:hAnsi="Courier New" w:cs="Courier New"/>
+          <w:szCs w:val="20"/>
+          <w:lang w:val="pt-PT"/>
+        </w:rPr>
+      </w:pPr>
+      <w:r>
+        <w:rPr>
+          <w:rFonts w:ascii="Courier New" w:hAnsi="Courier New" w:cs="Courier New"/>
+          <w:szCs w:val="20"/>
+          <w:lang w:val="pt-PT"/>
+        </w:rPr>
+        <w:tab/>
+      </w:r>
+      <w:r>
+        <w:rPr>
+          <w:rFonts w:ascii="Courier New" w:hAnsi="Courier New" w:cs="Courier New"/>
+          <w:szCs w:val="20"/>
+          <w:lang w:val="pt-PT"/>
+        </w:rPr>
+        <w:tab/>
+      </w:r>
+      <w:r>
+        <w:rPr>
+          <w:rFonts w:ascii="Courier New" w:hAnsi="Courier New" w:cs="Courier New"/>
+          <w:szCs w:val="20"/>
+          <w:lang w:val="pt-PT"/>
+        </w:rPr>
+        <w:tab/>
+        <w:t>(cc, dob, nome, tel, ee);</w:t>
+      </w:r>
+    </w:p>
+    <w:p>
+      <w:pPr>
+        <w:spacing w:line="276" w:lineRule="auto"/>
+        <w:rPr>
+          <w:rFonts w:ascii="Courier New" w:hAnsi="Courier New" w:cs="Courier New"/>
+          <w:szCs w:val="20"/>
+          <w:lang w:val="pt-PT"/>
+        </w:rPr>
+      </w:pPr>
+      <w:r>
+        <w:rPr>
+          <w:rFonts w:ascii="Courier New" w:hAnsi="Courier New" w:cs="Courier New"/>
+          <w:szCs w:val="20"/>
+          <w:lang w:val="pt-PT"/>
+        </w:rPr>
+        <w:t xml:space="preserve">    </w:t>
+      </w:r>
+      <w:r>
+        <w:rPr>
+          <w:rFonts w:ascii="Courier New" w:hAnsi="Courier New" w:cs="Courier New"/>
+          <w:szCs w:val="20"/>
+          <w:lang w:val="pt-PT"/>
+        </w:rPr>
+        <w:tab/>
+      </w:r>
+      <w:r>
+        <w:rPr>
+          <w:rFonts w:ascii="Courier New" w:hAnsi="Courier New" w:cs="Courier New"/>
+          <w:szCs w:val="20"/>
+          <w:lang w:val="pt-PT"/>
+        </w:rPr>
+        <w:t>END</w:t>
+      </w:r>
+    </w:p>
+    <w:p>
+      <w:pPr>
+        <w:spacing w:line="276" w:lineRule="auto"/>
+        <w:rPr>
+          <w:rFonts w:ascii="Courier New" w:hAnsi="Courier New" w:cs="Courier New"/>
+          <w:szCs w:val="20"/>
+          <w:lang w:val="pt-PT"/>
+        </w:rPr>
+      </w:pPr>
+      <w:r>
+        <w:rPr>
+          <w:rFonts w:ascii="Courier New" w:hAnsi="Courier New" w:cs="Courier New"/>
+          <w:szCs w:val="20"/>
+          <w:lang w:val="pt-PT"/>
+        </w:rPr>
+        <w:t xml:space="preserve">    </w:t>
+      </w:r>
+      <w:r>
+        <w:rPr>
+          <w:rFonts w:ascii="Courier New" w:hAnsi="Courier New" w:cs="Courier New"/>
+          <w:szCs w:val="20"/>
+          <w:lang w:val="pt-PT"/>
+        </w:rPr>
+        <w:tab/>
+      </w:r>
+      <w:r>
+        <w:rPr>
+          <w:rFonts w:ascii="Courier New" w:hAnsi="Courier New" w:cs="Courier New"/>
+          <w:szCs w:val="20"/>
+          <w:lang w:val="pt-PT"/>
+        </w:rPr>
+        <w:t>-- Declaraçãoo de um handler para tratamento de erros.</w:t>
+      </w:r>
+    </w:p>
+    <w:p>
+      <w:pPr>
+        <w:spacing w:line="276" w:lineRule="auto"/>
+        <w:rPr>
+          <w:rFonts w:ascii="Courier New" w:hAnsi="Courier New" w:cs="Courier New"/>
+          <w:szCs w:val="20"/>
+        </w:rPr>
+      </w:pPr>
+      <w:r>
+        <w:rPr>
+          <w:rFonts w:ascii="Courier New" w:hAnsi="Courier New" w:cs="Courier New"/>
+          <w:szCs w:val="20"/>
+          <w:lang w:val="pt-PT"/>
+        </w:rPr>
+        <w:lastRenderedPageBreak/>
+        <w:t xml:space="preserve">    </w:t>
+      </w:r>
+      <w:r>
+        <w:rPr>
+          <w:rFonts w:ascii="Courier New" w:hAnsi="Courier New" w:cs="Courier New"/>
+          <w:szCs w:val="20"/>
+          <w:lang w:val="pt-PT"/>
+        </w:rPr>
+        <w:tab/>
+      </w:r>
+      <w:r>
+        <w:rPr>
+          <w:rFonts w:ascii="Courier New" w:hAnsi="Courier New" w:cs="Courier New"/>
+          <w:szCs w:val="20"/>
+        </w:rPr>
+        <w:t>DECLARE ErroTransacao BOOL DEFAULT 0;</w:t>
+      </w:r>
+    </w:p>
+    <w:p>
+      <w:pPr>
+        <w:spacing w:line="276" w:lineRule="auto"/>
+        <w:rPr>
+          <w:rFonts w:ascii="Courier New" w:hAnsi="Courier New" w:cs="Courier New"/>
+          <w:szCs w:val="20"/>
+        </w:rPr>
+      </w:pPr>
+      <w:r>
+        <w:rPr>
+          <w:rFonts w:ascii="Courier New" w:hAnsi="Courier New" w:cs="Courier New"/>
+          <w:szCs w:val="20"/>
+        </w:rPr>
+        <w:t xml:space="preserve">    </w:t>
+      </w:r>
+      <w:r>
+        <w:rPr>
+          <w:rFonts w:ascii="Courier New" w:hAnsi="Courier New" w:cs="Courier New"/>
+          <w:szCs w:val="20"/>
+        </w:rPr>
+        <w:tab/>
+      </w:r>
+      <w:r>
+        <w:rPr>
+          <w:rFonts w:ascii="Courier New" w:hAnsi="Courier New" w:cs="Courier New"/>
+          <w:szCs w:val="20"/>
+        </w:rPr>
+        <w:t>DECLARE CONTINUE HANDLER FOR SQLEXCEPTION SET ErroTransacao = 1;</w:t>
+      </w:r>
+    </w:p>
+    <w:p>
+      <w:pPr>
+        <w:spacing w:line="276" w:lineRule="auto"/>
+        <w:rPr>
+          <w:rFonts w:ascii="Courier New" w:hAnsi="Courier New" w:cs="Courier New"/>
+          <w:szCs w:val="20"/>
+          <w:lang w:val="pt-PT"/>
+        </w:rPr>
+      </w:pPr>
+      <w:r>
+        <w:rPr>
+          <w:rFonts w:ascii="Courier New" w:hAnsi="Courier New" w:cs="Courier New"/>
+          <w:szCs w:val="20"/>
+        </w:rPr>
+        <w:tab/>
+      </w:r>
+      <w:r>
+        <w:rPr>
+          <w:rFonts w:ascii="Courier New" w:hAnsi="Courier New" w:cs="Courier New"/>
+          <w:szCs w:val="20"/>
+          <w:lang w:val="pt-PT"/>
+        </w:rPr>
+        <w:t>-- Início da transação</w:t>
+      </w:r>
+    </w:p>
+    <w:p>
+      <w:pPr>
+        <w:spacing w:line="276" w:lineRule="auto"/>
+        <w:rPr>
+          <w:rFonts w:ascii="Courier New" w:hAnsi="Courier New" w:cs="Courier New"/>
+          <w:szCs w:val="20"/>
+          <w:lang w:val="pt-PT"/>
+        </w:rPr>
+      </w:pPr>
+      <w:r>
+        <w:rPr>
+          <w:rFonts w:ascii="Courier New" w:hAnsi="Courier New" w:cs="Courier New"/>
+          <w:szCs w:val="20"/>
+          <w:lang w:val="pt-PT"/>
+        </w:rPr>
+        <w:tab/>
+        <w:t>START TRANSACTION;</w:t>
+      </w:r>
+    </w:p>
+    <w:p>
+      <w:pPr>
+        <w:spacing w:line="276" w:lineRule="auto"/>
+        <w:rPr>
+          <w:rFonts w:ascii="Courier New" w:hAnsi="Courier New" w:cs="Courier New"/>
+          <w:szCs w:val="20"/>
+          <w:lang w:val="pt-PT"/>
+        </w:rPr>
+      </w:pPr>
+      <w:r>
+        <w:rPr>
+          <w:rFonts w:ascii="Courier New" w:hAnsi="Courier New" w:cs="Courier New"/>
+          <w:szCs w:val="20"/>
+          <w:lang w:val="pt-PT"/>
+        </w:rPr>
+        <w:t xml:space="preserve">    </w:t>
+      </w:r>
+      <w:r>
+        <w:rPr>
+          <w:rFonts w:ascii="Courier New" w:hAnsi="Courier New" w:cs="Courier New"/>
+          <w:szCs w:val="20"/>
+          <w:lang w:val="pt-PT"/>
+        </w:rPr>
+        <w:tab/>
+      </w:r>
+      <w:r>
+        <w:rPr>
+          <w:rFonts w:ascii="Courier New" w:hAnsi="Courier New" w:cs="Courier New"/>
+          <w:szCs w:val="20"/>
+          <w:lang w:val="pt-PT"/>
+        </w:rPr>
+        <w:t>INSERT INTO Reserva</w:t>
+      </w:r>
+    </w:p>
+    <w:p>
+      <w:pPr>
+        <w:spacing w:line="276" w:lineRule="auto"/>
+        <w:rPr>
+          <w:rFonts w:ascii="Courier New" w:hAnsi="Courier New" w:cs="Courier New"/>
+          <w:szCs w:val="20"/>
+          <w:lang w:val="pt-PT"/>
+        </w:rPr>
+      </w:pPr>
+      <w:r>
+        <w:rPr>
+          <w:rFonts w:ascii="Courier New" w:hAnsi="Courier New" w:cs="Courier New"/>
+          <w:szCs w:val="20"/>
+          <w:lang w:val="pt-PT"/>
+        </w:rPr>
+        <w:tab/>
+      </w:r>
+      <w:r>
+        <w:rPr>
+          <w:rFonts w:ascii="Courier New" w:hAnsi="Courier New" w:cs="Courier New"/>
+          <w:szCs w:val="20"/>
+          <w:lang w:val="pt-PT"/>
+        </w:rPr>
+        <w:tab/>
+        <w:t>(Id_reserva, Lugar, Data, CC, Id_viagem)</w:t>
+      </w:r>
+    </w:p>
+    <w:p>
+      <w:pPr>
+        <w:spacing w:line="276" w:lineRule="auto"/>
+        <w:rPr>
+          <w:rFonts w:ascii="Courier New" w:hAnsi="Courier New" w:cs="Courier New"/>
+          <w:szCs w:val="20"/>
+          <w:lang w:val="pt-PT"/>
+        </w:rPr>
+      </w:pPr>
+      <w:r>
+        <w:rPr>
+          <w:rFonts w:ascii="Courier New" w:hAnsi="Courier New" w:cs="Courier New"/>
+          <w:szCs w:val="20"/>
+          <w:lang w:val="pt-PT"/>
+        </w:rPr>
+        <w:tab/>
+      </w:r>
+      <w:r>
+        <w:rPr>
+          <w:rFonts w:ascii="Courier New" w:hAnsi="Courier New" w:cs="Courier New"/>
+          <w:szCs w:val="20"/>
+          <w:lang w:val="pt-PT"/>
+        </w:rPr>
+        <w:tab/>
+        <w:t>VALUES</w:t>
+      </w:r>
+    </w:p>
+    <w:p>
+      <w:pPr>
+        <w:spacing w:line="276" w:lineRule="auto"/>
+        <w:ind w:left="2160"/>
+        <w:rPr>
+          <w:rFonts w:ascii="Courier New" w:hAnsi="Courier New" w:cs="Courier New"/>
+          <w:szCs w:val="20"/>
+          <w:lang w:val="pt-PT"/>
+        </w:rPr>
+      </w:pPr>
+      <w:r>
+        <w:rPr>
+          <w:rFonts w:ascii="Courier New" w:hAnsi="Courier New" w:cs="Courier New"/>
+          <w:szCs w:val="20"/>
+          <w:lang w:val="pt-PT"/>
+        </w:rPr>
+        <w:t>(SELECT COUNT(*) FROM Reserva + 1, lugar, dia, cc, viagem);</w:t>
+      </w:r>
+    </w:p>
+    <w:p>
+      <w:pPr>
+        <w:spacing w:line="276" w:lineRule="auto"/>
+        <w:rPr>
+          <w:rFonts w:ascii="Courier New" w:hAnsi="Courier New" w:cs="Courier New"/>
+          <w:szCs w:val="20"/>
+          <w:lang w:val="pt-PT"/>
+        </w:rPr>
+      </w:pPr>
+      <w:r>
+        <w:rPr>
+          <w:rFonts w:ascii="Courier New" w:hAnsi="Courier New" w:cs="Courier New"/>
+          <w:szCs w:val="20"/>
+          <w:lang w:val="pt-PT"/>
+        </w:rPr>
+        <w:tab/>
+      </w:r>
+      <w:r>
+        <w:rPr>
+          <w:rFonts w:ascii="Courier New" w:hAnsi="Courier New" w:cs="Courier New"/>
+          <w:szCs w:val="20"/>
+          <w:lang w:val="pt-PT"/>
+        </w:rPr>
+        <w:t>-- Verificação da ocorrência de um erro.</w:t>
+      </w:r>
+    </w:p>
+    <w:p>
+      <w:pPr>
+        <w:spacing w:line="276" w:lineRule="auto"/>
+        <w:rPr>
+          <w:rFonts w:ascii="Courier New" w:hAnsi="Courier New" w:cs="Courier New"/>
+          <w:szCs w:val="20"/>
+          <w:lang w:val="pt-PT"/>
+        </w:rPr>
+      </w:pPr>
+      <w:r>
+        <w:rPr>
+          <w:rFonts w:ascii="Courier New" w:hAnsi="Courier New" w:cs="Courier New"/>
+          <w:szCs w:val="20"/>
+          <w:lang w:val="pt-PT"/>
+        </w:rPr>
+        <w:t xml:space="preserve">    </w:t>
+      </w:r>
+      <w:r>
+        <w:rPr>
+          <w:rFonts w:ascii="Courier New" w:hAnsi="Courier New" w:cs="Courier New"/>
+          <w:szCs w:val="20"/>
+          <w:lang w:val="pt-PT"/>
+        </w:rPr>
+        <w:tab/>
+      </w:r>
+      <w:r>
+        <w:rPr>
+          <w:rFonts w:ascii="Courier New" w:hAnsi="Courier New" w:cs="Courier New"/>
+          <w:szCs w:val="20"/>
+          <w:lang w:val="pt-PT"/>
+        </w:rPr>
+        <w:t>IF ErroTransacao THEN</w:t>
+      </w:r>
+    </w:p>
+    <w:p>
+      <w:pPr>
+        <w:spacing w:line="276" w:lineRule="auto"/>
+        <w:rPr>
+          <w:rFonts w:ascii="Courier New" w:hAnsi="Courier New" w:cs="Courier New"/>
+          <w:szCs w:val="20"/>
+          <w:lang w:val="pt-PT"/>
+        </w:rPr>
+      </w:pPr>
+      <w:r>
+        <w:rPr>
+          <w:rFonts w:ascii="Courier New" w:hAnsi="Courier New" w:cs="Courier New"/>
+          <w:szCs w:val="20"/>
+          <w:lang w:val="pt-PT"/>
+        </w:rPr>
+        <w:tab/>
+        <w:t>-- Desfazer as operações realizadas.</w:t>
+      </w:r>
+    </w:p>
+    <w:p>
+      <w:pPr>
+        <w:spacing w:line="276" w:lineRule="auto"/>
+        <w:rPr>
+          <w:rFonts w:ascii="Courier New" w:hAnsi="Courier New" w:cs="Courier New"/>
+          <w:szCs w:val="20"/>
+          <w:lang w:val="pt-PT"/>
+        </w:rPr>
+      </w:pPr>
+      <w:r>
+        <w:rPr>
+          <w:rFonts w:ascii="Courier New" w:hAnsi="Courier New" w:cs="Courier New"/>
+          <w:szCs w:val="20"/>
+          <w:lang w:val="pt-PT"/>
+        </w:rPr>
+        <w:t xml:space="preserve">      ROLLBACK;</w:t>
+      </w:r>
+    </w:p>
+    <w:p>
+      <w:pPr>
+        <w:spacing w:line="276" w:lineRule="auto"/>
+        <w:ind w:firstLine="720"/>
+        <w:rPr>
+          <w:rFonts w:ascii="Courier New" w:hAnsi="Courier New" w:cs="Courier New"/>
+          <w:szCs w:val="20"/>
+          <w:lang w:val="pt-PT"/>
+        </w:rPr>
+      </w:pPr>
+      <w:r>
+        <w:rPr>
+          <w:rFonts w:ascii="Courier New" w:hAnsi="Courier New" w:cs="Courier New"/>
+          <w:szCs w:val="20"/>
+          <w:lang w:val="pt-PT"/>
+        </w:rPr>
+        <w:t>ELSE</w:t>
+      </w:r>
+    </w:p>
+    <w:p>
+      <w:pPr>
+        <w:spacing w:line="276" w:lineRule="auto"/>
+        <w:rPr>
+          <w:rFonts w:ascii="Courier New" w:hAnsi="Courier New" w:cs="Courier New"/>
+          <w:szCs w:val="20"/>
+          <w:lang w:val="pt-PT"/>
+        </w:rPr>
+      </w:pPr>
+      <w:r>
+        <w:rPr>
+          <w:rFonts w:ascii="Courier New" w:hAnsi="Courier New" w:cs="Courier New"/>
+          <w:szCs w:val="20"/>
+          <w:lang w:val="pt-PT"/>
+        </w:rPr>
+        <w:tab/>
+        <w:t>-- Confirmar as operações realizadas.</w:t>
+      </w:r>
+    </w:p>
+    <w:p>
+      <w:pPr>
+        <w:spacing w:line="276" w:lineRule="auto"/>
+        <w:rPr>
+          <w:rFonts w:ascii="Courier New" w:hAnsi="Courier New" w:cs="Courier New"/>
+          <w:szCs w:val="20"/>
+          <w:lang w:val="pt-PT"/>
+        </w:rPr>
+      </w:pPr>
+      <w:r>
+        <w:rPr>
+          <w:rFonts w:ascii="Courier New" w:hAnsi="Courier New" w:cs="Courier New"/>
+          <w:szCs w:val="20"/>
+          <w:lang w:val="pt-PT"/>
+        </w:rPr>
+        <w:t xml:space="preserve">      COMMIT;</w:t>
+      </w:r>
+    </w:p>
+    <w:p>
+      <w:pPr>
+        <w:spacing w:line="276" w:lineRule="auto"/>
+        <w:rPr>
+          <w:rFonts w:ascii="Courier New" w:hAnsi="Courier New" w:cs="Courier New"/>
+          <w:szCs w:val="20"/>
+          <w:lang w:val="pt-PT"/>
+        </w:rPr>
+      </w:pPr>
+      <w:r>
+        <w:rPr>
+          <w:rFonts w:ascii="Courier New" w:hAnsi="Courier New" w:cs="Courier New"/>
+          <w:szCs w:val="20"/>
+          <w:lang w:val="pt-PT"/>
+        </w:rPr>
+        <w:t xml:space="preserve">    </w:t>
+      </w:r>
+      <w:r>
+        <w:rPr>
+          <w:rFonts w:ascii="Courier New" w:hAnsi="Courier New" w:cs="Courier New"/>
+          <w:szCs w:val="20"/>
+          <w:lang w:val="pt-PT"/>
+        </w:rPr>
+        <w:tab/>
+      </w:r>
+      <w:r>
+        <w:rPr>
+          <w:rFonts w:ascii="Courier New" w:hAnsi="Courier New" w:cs="Courier New"/>
+          <w:szCs w:val="20"/>
+          <w:lang w:val="pt-PT"/>
+        </w:rPr>
+        <w:t>END IF;</w:t>
+      </w:r>
+    </w:p>
+    <w:p>
+      <w:pPr>
+        <w:spacing w:line="276" w:lineRule="auto"/>
+        <w:rPr>
+          <w:rFonts w:ascii="Courier New" w:hAnsi="Courier New" w:cs="Courier New"/>
+          <w:szCs w:val="20"/>
+          <w:lang w:val="pt-PT"/>
+        </w:rPr>
+      </w:pPr>
+      <w:r>
+        <w:rPr>
+          <w:rFonts w:ascii="Courier New" w:hAnsi="Courier New" w:cs="Courier New"/>
+          <w:szCs w:val="20"/>
+          <w:lang w:val="pt-PT"/>
+        </w:rPr>
+        <w:t>END</w:t>
+      </w:r>
+    </w:p>
+    <w:p>
+      <w:pPr>
+        <w:spacing w:line="276" w:lineRule="auto"/>
+        <w:rPr>
+          <w:rFonts w:ascii="Courier New" w:hAnsi="Courier New" w:cs="Courier New"/>
+          <w:szCs w:val="20"/>
+          <w:lang w:val="pt-PT"/>
+        </w:rPr>
+      </w:pPr>
+      <w:r>
+        <w:rPr>
+          <w:rFonts w:ascii="Courier New" w:hAnsi="Courier New" w:cs="Courier New"/>
+          <w:szCs w:val="20"/>
+          <w:lang w:val="pt-PT"/>
+        </w:rPr>
+        <w:t>$$</w:t>
+      </w:r>
+    </w:p>
+    <w:p>
+      <w:pPr>
+        <w:spacing w:line="276" w:lineRule="auto"/>
+        <w:rPr>
+          <w:rFonts w:ascii="Courier New" w:hAnsi="Courier New" w:cs="Courier New"/>
+          <w:szCs w:val="20"/>
+          <w:lang w:val="pt-PT"/>
+        </w:rPr>
+      </w:pPr>
+    </w:p>
+    <w:p>
+      <w:pPr>
+        <w:spacing w:line="276" w:lineRule="auto"/>
+        <w:rPr>
+          <w:rFonts w:ascii="Courier New" w:hAnsi="Courier New" w:cs="Courier New"/>
+          <w:szCs w:val="20"/>
+          <w:lang w:val="pt-PT"/>
+        </w:rPr>
+      </w:pPr>
+    </w:p>
+    <w:p>
+      <w:pPr>
+        <w:spacing w:line="276" w:lineRule="auto"/>
+        <w:ind w:left="2880"/>
+        <w:rPr>
+          <w:rFonts w:cs="Arial"/>
+          <w:sz w:val="22"/>
+          <w:szCs w:val="20"/>
+          <w:lang w:val="pt-PT"/>
+        </w:rPr>
+      </w:pPr>
+    </w:p>
+    <w:p>
+      <w:pPr>
+        <w:spacing w:line="276" w:lineRule="auto"/>
+        <w:ind w:left="1440"/>
+        <w:rPr>
+          <w:rFonts w:cs="Arial"/>
+          <w:b/>
+          <w:sz w:val="22"/>
+          <w:szCs w:val="20"/>
+          <w:lang w:val="pt-PT"/>
+        </w:rPr>
+      </w:pPr>
+    </w:p>
+    <w:p>
+      <w:pPr>
+        <w:numPr>
+          <w:ilvl w:val="0"/>
+          <w:numId w:val="43"/>
+        </w:numPr>
+        <w:spacing w:line="276" w:lineRule="auto"/>
+        <w:rPr>
+          <w:rFonts w:cs="Arial"/>
+          <w:b/>
+          <w:sz w:val="22"/>
+          <w:szCs w:val="20"/>
+          <w:lang w:val="pt-PT"/>
+        </w:rPr>
+      </w:pPr>
+      <w:r>
+        <w:rPr>
+          <w:rFonts w:cs="Arial"/>
+          <w:b/>
+          <w:sz w:val="22"/>
+          <w:szCs w:val="20"/>
+          <w:lang w:val="pt-PT"/>
+        </w:rPr>
+        <w:t>Inserção de um cliente</w:t>
+      </w:r>
+    </w:p>
+    <w:p>
+      <w:pPr>
+        <w:spacing w:line="276" w:lineRule="auto"/>
+        <w:ind w:left="2160"/>
+        <w:rPr>
+          <w:rFonts w:cs="Arial"/>
+          <w:b/>
+          <w:sz w:val="22"/>
+          <w:szCs w:val="20"/>
+          <w:lang w:val="pt-PT"/>
+        </w:rPr>
+      </w:pPr>
+    </w:p>
+    <w:p>
+      <w:pPr>
+        <w:spacing w:line="276" w:lineRule="auto"/>
+        <w:rPr>
+          <w:rFonts w:cs="Arial"/>
+          <w:sz w:val="22"/>
+          <w:szCs w:val="20"/>
+          <w:lang w:val="pt-PT"/>
+        </w:rPr>
+      </w:pPr>
+      <w:r>
+        <w:rPr>
+          <w:rFonts w:cs="Arial"/>
+          <w:sz w:val="22"/>
+          <w:szCs w:val="20"/>
+          <w:lang w:val="pt-PT"/>
+        </w:rPr>
+        <w:t xml:space="preserve">Já no que diz respeito à inserção </w:t>
+      </w:r>
+      <w:r>
+        <w:rPr>
+          <w:rFonts w:cs="Arial"/>
+          <w:sz w:val="22"/>
+          <w:szCs w:val="20"/>
+          <w:lang w:val="pt-PT"/>
+        </w:rPr>
+        <w:t>de um cliente, este foi o procedimento criado:</w:t>
+      </w:r>
+    </w:p>
+    <w:p>
+      <w:pPr>
+        <w:spacing w:line="276" w:lineRule="auto"/>
+        <w:rPr>
+          <w:rFonts w:cs="Arial"/>
+          <w:sz w:val="22"/>
+          <w:szCs w:val="20"/>
+          <w:lang w:val="pt-PT"/>
+        </w:rPr>
+      </w:pPr>
+    </w:p>
+    <w:p>
+      <w:pPr>
+        <w:spacing w:line="276" w:lineRule="auto"/>
+        <w:rPr>
+          <w:rFonts w:ascii="Courier New" w:hAnsi="Courier New" w:cs="Courier New"/>
+          <w:szCs w:val="20"/>
+          <w:lang w:val="pt-PT"/>
+        </w:rPr>
+      </w:pPr>
+      <w:r>
+        <w:rPr>
+          <w:rFonts w:ascii="Courier New" w:hAnsi="Courier New" w:cs="Courier New"/>
+          <w:szCs w:val="20"/>
+          <w:lang w:val="pt-PT"/>
+        </w:rPr>
+        <w:t>DELIMITER $$</w:t>
+      </w:r>
+    </w:p>
+    <w:p>
+      <w:pPr>
+        <w:spacing w:line="276" w:lineRule="auto"/>
+        <w:rPr>
+          <w:rFonts w:ascii="Courier New" w:hAnsi="Courier New" w:cs="Courier New"/>
+          <w:szCs w:val="20"/>
+        </w:rPr>
+      </w:pPr>
+      <w:r>
+        <w:rPr>
+          <w:rFonts w:ascii="Courier New" w:hAnsi="Courier New" w:cs="Courier New"/>
+          <w:szCs w:val="20"/>
+        </w:rPr>
+        <w:t>CREATE PROCEDURE addCliente</w:t>
+      </w:r>
+      <w:r>
+        <w:rPr>
+          <w:rFonts w:ascii="Courier New" w:hAnsi="Courier New" w:cs="Courier New"/>
+          <w:szCs w:val="20"/>
+        </w:rPr>
+        <w:t xml:space="preserve"> </w:t>
+      </w:r>
+      <w:r>
+        <w:rPr>
+          <w:rFonts w:ascii="Courier New" w:hAnsi="Courier New" w:cs="Courier New"/>
+          <w:sz w:val="18"/>
+          <w:szCs w:val="20"/>
+        </w:rPr>
+        <w:t>(IN nome VARCHAR(32), IN cc VARCHAR(9), IN dob DATE, IN tel VARCHAR(9), IN ee VARCHAR(32))</w:t>
+      </w:r>
+    </w:p>
+    <w:p>
+      <w:pPr>
+        <w:spacing w:line="276" w:lineRule="auto"/>
+        <w:rPr>
+          <w:rFonts w:ascii="Courier New" w:hAnsi="Courier New" w:cs="Courier New"/>
+          <w:szCs w:val="20"/>
+          <w:lang w:val="pt-PT"/>
+        </w:rPr>
+      </w:pPr>
+      <w:r>
+        <w:rPr>
+          <w:rFonts w:ascii="Courier New" w:hAnsi="Courier New" w:cs="Courier New"/>
+          <w:szCs w:val="20"/>
+          <w:lang w:val="pt-PT"/>
+        </w:rPr>
+        <w:t xml:space="preserve">BEGIN </w:t>
+      </w:r>
+    </w:p>
+    <w:p>
+      <w:pPr>
+        <w:spacing w:line="276" w:lineRule="auto"/>
+        <w:ind w:firstLine="720"/>
+        <w:rPr>
+          <w:rFonts w:ascii="Courier New" w:hAnsi="Courier New" w:cs="Courier New"/>
+          <w:szCs w:val="20"/>
+          <w:lang w:val="pt-PT"/>
+        </w:rPr>
+      </w:pPr>
+      <w:r>
+        <w:rPr>
+          <w:rFonts w:ascii="Courier New" w:hAnsi="Courier New" w:cs="Courier New"/>
+          <w:szCs w:val="20"/>
+          <w:lang w:val="pt-PT"/>
+        </w:rPr>
+        <w:t>-- Declaração de um handler p</w:t>
+      </w:r>
+      <w:r>
+        <w:rPr>
+          <w:rFonts w:ascii="Courier New" w:hAnsi="Courier New" w:cs="Courier New"/>
+          <w:szCs w:val="20"/>
+          <w:lang w:val="pt-PT"/>
+        </w:rPr>
+        <w:t>ara tratamento de erros.</w:t>
+      </w:r>
+    </w:p>
+    <w:p>
+      <w:pPr>
+        <w:spacing w:line="276" w:lineRule="auto"/>
+        <w:ind w:firstLine="720"/>
+        <w:rPr>
+          <w:rFonts w:ascii="Courier New" w:hAnsi="Courier New" w:cs="Courier New"/>
+          <w:szCs w:val="20"/>
+        </w:rPr>
+      </w:pPr>
+      <w:r>
+        <w:rPr>
+          <w:rFonts w:ascii="Courier New" w:hAnsi="Courier New" w:cs="Courier New"/>
+          <w:szCs w:val="20"/>
+        </w:rPr>
+        <w:t>DECLAR</w:t>
+      </w:r>
+      <w:r>
+        <w:rPr>
+          <w:rFonts w:ascii="Courier New" w:hAnsi="Courier New" w:cs="Courier New"/>
+          <w:szCs w:val="20"/>
+        </w:rPr>
+        <w:t>E ErroTransacao BOOL DEFAULT 0;</w:t>
+      </w:r>
+    </w:p>
+    <w:p>
+      <w:pPr>
+        <w:spacing w:line="276" w:lineRule="auto"/>
+        <w:ind w:firstLine="720"/>
+        <w:rPr>
+          <w:rFonts w:ascii="Courier New" w:hAnsi="Courier New" w:cs="Courier New"/>
+          <w:szCs w:val="20"/>
+        </w:rPr>
+      </w:pPr>
+      <w:r>
+        <w:rPr>
+          <w:rFonts w:ascii="Courier New" w:hAnsi="Courier New" w:cs="Courier New"/>
+          <w:szCs w:val="20"/>
+        </w:rPr>
+        <w:t>DECLARE CONTINUE HANDLER FOR SQLE</w:t>
+      </w:r>
+      <w:r>
+        <w:rPr>
+          <w:rFonts w:ascii="Courier New" w:hAnsi="Courier New" w:cs="Courier New"/>
+          <w:szCs w:val="20"/>
+        </w:rPr>
+        <w:t>XCEPTION SET ErroTransacao = 1;</w:t>
+      </w:r>
+    </w:p>
+    <w:p>
+      <w:pPr>
+        <w:spacing w:line="276" w:lineRule="auto"/>
+        <w:ind w:firstLine="720"/>
+        <w:rPr>
+          <w:rFonts w:ascii="Courier New" w:hAnsi="Courier New" w:cs="Courier New"/>
+          <w:szCs w:val="20"/>
+          <w:lang w:val="pt-PT"/>
+        </w:rPr>
+      </w:pPr>
+      <w:r>
+        <w:rPr>
+          <w:rFonts w:ascii="Courier New" w:hAnsi="Courier New" w:cs="Courier New"/>
+          <w:szCs w:val="20"/>
+          <w:lang w:val="pt-PT"/>
+        </w:rPr>
+        <w:t>-- Início da transação</w:t>
+      </w:r>
+    </w:p>
+    <w:p>
+      <w:pPr>
+        <w:spacing w:line="276" w:lineRule="auto"/>
+        <w:ind w:firstLine="720"/>
+        <w:rPr>
+          <w:rFonts w:ascii="Courier New" w:hAnsi="Courier New" w:cs="Courier New"/>
+          <w:szCs w:val="20"/>
+          <w:lang w:val="pt-PT"/>
+        </w:rPr>
+      </w:pPr>
+      <w:r>
+        <w:rPr>
+          <w:rFonts w:ascii="Courier New" w:hAnsi="Courier New" w:cs="Courier New"/>
+          <w:szCs w:val="20"/>
+          <w:lang w:val="pt-PT"/>
+        </w:rPr>
+        <w:t>START TRANSACTION;</w:t>
+      </w:r>
+    </w:p>
+    <w:p>
+      <w:pPr>
+        <w:spacing w:line="276" w:lineRule="auto"/>
+        <w:ind w:firstLine="720"/>
+        <w:rPr>
+          <w:rFonts w:ascii="Courier New" w:hAnsi="Courier New" w:cs="Courier New"/>
+          <w:szCs w:val="20"/>
+          <w:lang w:val="pt-PT"/>
+        </w:rPr>
+      </w:pPr>
+      <w:r>
+        <w:rPr>
+          <w:rFonts w:ascii="Courier New" w:hAnsi="Courier New" w:cs="Courier New"/>
+          <w:szCs w:val="20"/>
+          <w:lang w:val="pt-PT"/>
+        </w:rPr>
+        <w:t xml:space="preserve">INSERT INTO Cliente </w:t>
+      </w:r>
+      <w:r>
+        <w:rPr>
+          <w:rFonts w:ascii="Courier New" w:hAnsi="Courier New" w:cs="Courier New"/>
+          <w:sz w:val="18"/>
+          <w:szCs w:val="20"/>
+          <w:lang w:val="pt-PT"/>
+        </w:rPr>
+        <w:t>(CC, Data_de_Nascimento, Nome, Telefone, Email)</w:t>
+      </w:r>
+      <w:r>
+        <w:rPr>
+          <w:rFonts w:ascii="Courier New" w:hAnsi="Courier New" w:cs="Courier New"/>
+          <w:szCs w:val="20"/>
+          <w:lang w:val="pt-PT"/>
+        </w:rPr>
+        <w:t xml:space="preserve"> </w:t>
+      </w:r>
+    </w:p>
+    <w:p>
+      <w:pPr>
+        <w:spacing w:line="276" w:lineRule="auto"/>
+        <w:ind w:left="720" w:firstLine="720"/>
+        <w:rPr>
+          <w:rFonts w:ascii="Courier New" w:hAnsi="Courier New" w:cs="Courier New"/>
+          <w:szCs w:val="20"/>
+          <w:lang w:val="pt-PT"/>
+        </w:rPr>
+      </w:pPr>
+      <w:r>
+        <w:rPr>
+          <w:rFonts w:ascii="Courier New" w:hAnsi="Courier New" w:cs="Courier New"/>
+          <w:szCs w:val="20"/>
+          <w:lang w:val="pt-PT"/>
+        </w:rPr>
+        <w:t>VALUES (cc, dob, nome, tel, ee);</w:t>
+      </w:r>
+    </w:p>
+    <w:p>
+      <w:pPr>
+        <w:spacing w:line="276" w:lineRule="auto"/>
+        <w:ind w:left="720" w:firstLine="720"/>
+        <w:rPr>
+          <w:rFonts w:ascii="Courier New" w:hAnsi="Courier New" w:cs="Courier New"/>
+          <w:szCs w:val="20"/>
+          <w:lang w:val="pt-PT"/>
+        </w:rPr>
+      </w:pPr>
+      <w:r>
+        <w:rPr>
+          <w:rFonts w:ascii="Courier New" w:hAnsi="Courier New" w:cs="Courier New"/>
+          <w:szCs w:val="20"/>
+          <w:lang w:val="pt-PT"/>
+        </w:rPr>
+        <w:t>-- Verifi</w:t>
+      </w:r>
+      <w:r>
+        <w:rPr>
+          <w:rFonts w:ascii="Courier New" w:hAnsi="Courier New" w:cs="Courier New"/>
+          <w:szCs w:val="20"/>
+          <w:lang w:val="pt-PT"/>
+        </w:rPr>
+        <w:t>cação da ocorrência de um erro.</w:t>
+      </w:r>
+    </w:p>
+    <w:p>
+      <w:pPr>
+        <w:spacing w:line="276" w:lineRule="auto"/>
+        <w:ind w:firstLine="720"/>
+        <w:rPr>
+          <w:rFonts w:ascii="Courier New" w:hAnsi="Courier New" w:cs="Courier New"/>
+          <w:szCs w:val="20"/>
+          <w:lang w:val="pt-PT"/>
+        </w:rPr>
+      </w:pPr>
+      <w:r>
+        <w:rPr>
+          <w:rFonts w:ascii="Courier New" w:hAnsi="Courier New" w:cs="Courier New"/>
+          <w:szCs w:val="20"/>
+          <w:lang w:val="pt-PT"/>
+        </w:rPr>
+        <w:t>IF ErroTransacao</w:t>
+      </w:r>
+    </w:p>
+    <w:p>
+      <w:pPr>
+        <w:spacing w:line="276" w:lineRule="auto"/>
+        <w:ind w:left="720" w:firstLine="720"/>
+        <w:rPr>
+          <w:rFonts w:ascii="Courier New" w:hAnsi="Courier New" w:cs="Courier New"/>
+          <w:szCs w:val="20"/>
+          <w:lang w:val="pt-PT"/>
+        </w:rPr>
+      </w:pPr>
+      <w:r>
+        <w:rPr>
+          <w:rFonts w:ascii="Courier New" w:hAnsi="Courier New" w:cs="Courier New"/>
+          <w:szCs w:val="20"/>
+          <w:lang w:val="pt-PT"/>
+        </w:rPr>
+        <w:t xml:space="preserve">THEN </w:t>
+      </w:r>
+    </w:p>
+    <w:p>
+      <w:pPr>
+        <w:spacing w:line="276" w:lineRule="auto"/>
+        <w:ind w:left="1440" w:firstLine="720"/>
+        <w:rPr>
+          <w:rFonts w:ascii="Courier New" w:hAnsi="Courier New" w:cs="Courier New"/>
+          <w:szCs w:val="20"/>
+          <w:lang w:val="pt-PT"/>
+        </w:rPr>
+      </w:pPr>
+      <w:r>
+        <w:rPr>
+          <w:rFonts w:ascii="Courier New" w:hAnsi="Courier New" w:cs="Courier New"/>
+          <w:szCs w:val="20"/>
+          <w:lang w:val="pt-PT"/>
+        </w:rPr>
+        <w:t>-- De</w:t>
+      </w:r>
+      <w:r>
+        <w:rPr>
+          <w:rFonts w:ascii="Courier New" w:hAnsi="Courier New" w:cs="Courier New"/>
+          <w:szCs w:val="20"/>
+          <w:lang w:val="pt-PT"/>
+        </w:rPr>
+        <w:t>sfazer as operações realizadas.</w:t>
+      </w:r>
+    </w:p>
+    <w:p>
+      <w:pPr>
+        <w:spacing w:line="276" w:lineRule="auto"/>
+        <w:ind w:left="1440" w:firstLine="720"/>
+        <w:rPr>
+          <w:rFonts w:ascii="Courier New" w:hAnsi="Courier New" w:cs="Courier New"/>
+          <w:szCs w:val="20"/>
+          <w:lang w:val="pt-PT"/>
+        </w:rPr>
+      </w:pPr>
+      <w:r>
+        <w:rPr>
+          <w:rFonts w:ascii="Courier New" w:hAnsi="Courier New" w:cs="Courier New"/>
+          <w:szCs w:val="20"/>
+          <w:lang w:val="pt-PT"/>
+        </w:rPr>
+        <w:t xml:space="preserve">ROLLBACK; </w:t>
+      </w:r>
+    </w:p>
+    <w:p>
+      <w:pPr>
+        <w:spacing w:line="276" w:lineRule="auto"/>
+        <w:ind w:left="720" w:firstLine="720"/>
+        <w:rPr>
+          <w:rFonts w:ascii="Courier New" w:hAnsi="Courier New" w:cs="Courier New"/>
+          <w:szCs w:val="20"/>
+          <w:lang w:val="pt-PT"/>
+        </w:rPr>
+      </w:pPr>
+      <w:r>
+        <w:rPr>
+          <w:rFonts w:ascii="Courier New" w:hAnsi="Courier New" w:cs="Courier New"/>
+          <w:szCs w:val="20"/>
+          <w:lang w:val="pt-PT"/>
+        </w:rPr>
+        <w:t>ELSE</w:t>
+      </w:r>
+    </w:p>
+    <w:p>
+      <w:pPr>
+        <w:spacing w:line="276" w:lineRule="auto"/>
+        <w:ind w:left="1440" w:firstLine="720"/>
+        <w:rPr>
+          <w:rFonts w:ascii="Courier New" w:hAnsi="Courier New" w:cs="Courier New"/>
+          <w:szCs w:val="20"/>
+          <w:lang w:val="pt-PT"/>
+        </w:rPr>
+      </w:pPr>
+      <w:r>
+        <w:rPr>
+          <w:rFonts w:ascii="Courier New" w:hAnsi="Courier New" w:cs="Courier New"/>
+          <w:szCs w:val="20"/>
+          <w:lang w:val="pt-PT"/>
+        </w:rPr>
+        <w:t>-- Con</w:t>
+      </w:r>
+      <w:r>
+        <w:rPr>
+          <w:rFonts w:ascii="Courier New" w:hAnsi="Courier New" w:cs="Courier New"/>
+          <w:szCs w:val="20"/>
+          <w:lang w:val="pt-PT"/>
+        </w:rPr>
+        <w:t>firmar as operações realizadas.</w:t>
+      </w:r>
+    </w:p>
+    <w:p>
+      <w:pPr>
+        <w:spacing w:line="276" w:lineRule="auto"/>
+        <w:ind w:left="1440" w:firstLine="720"/>
+        <w:rPr>
+          <w:rFonts w:ascii="Courier New" w:hAnsi="Courier New" w:cs="Courier New"/>
+          <w:szCs w:val="20"/>
+          <w:lang w:val="pt-PT"/>
+        </w:rPr>
+      </w:pPr>
+      <w:r>
+        <w:rPr>
+          <w:rFonts w:ascii="Courier New" w:hAnsi="Courier New" w:cs="Courier New"/>
+          <w:szCs w:val="20"/>
+          <w:lang w:val="pt-PT"/>
+        </w:rPr>
+        <w:t>COMMIT;</w:t>
+      </w:r>
+    </w:p>
+    <w:p>
+      <w:pPr>
+        <w:spacing w:line="276" w:lineRule="auto"/>
+        <w:ind w:left="720"/>
+        <w:rPr>
+          <w:rFonts w:ascii="Courier New" w:hAnsi="Courier New" w:cs="Courier New"/>
+          <w:szCs w:val="20"/>
+          <w:lang w:val="pt-PT"/>
+        </w:rPr>
+      </w:pPr>
+      <w:r>
+        <w:rPr>
+          <w:rFonts w:ascii="Courier New" w:hAnsi="Courier New" w:cs="Courier New"/>
+          <w:szCs w:val="20"/>
+          <w:lang w:val="pt-PT"/>
+        </w:rPr>
+        <w:t>END IF;</w:t>
+      </w:r>
+    </w:p>
+    <w:p>
+      <w:pPr>
+        <w:spacing w:line="276" w:lineRule="auto"/>
+        <w:rPr>
+          <w:rFonts w:ascii="Courier New" w:hAnsi="Courier New" w:cs="Courier New"/>
+          <w:szCs w:val="20"/>
+          <w:lang w:val="pt-PT"/>
+        </w:rPr>
+      </w:pPr>
+      <w:r>
+        <w:rPr>
+          <w:rFonts w:ascii="Courier New" w:hAnsi="Courier New" w:cs="Courier New"/>
+          <w:szCs w:val="20"/>
+          <w:lang w:val="pt-PT"/>
+        </w:rPr>
+        <w:t>END $$</w:t>
+      </w:r>
+    </w:p>
+    <w:p>
+      <w:pPr>
+        <w:spacing w:line="276" w:lineRule="auto"/>
+        <w:ind w:left="2160"/>
+        <w:rPr>
+          <w:rFonts w:cs="Arial"/>
+          <w:b/>
+          <w:sz w:val="22"/>
+          <w:szCs w:val="20"/>
+          <w:lang w:val="pt-PT"/>
+        </w:rPr>
+      </w:pPr>
+    </w:p>
+    <w:p>
+      <w:pPr>
+        <w:spacing w:line="276" w:lineRule="auto"/>
+        <w:ind w:left="2160"/>
+        <w:rPr>
+          <w:rFonts w:cs="Arial"/>
+          <w:b/>
+          <w:sz w:val="22"/>
+          <w:szCs w:val="20"/>
+          <w:lang w:val="pt-PT"/>
+        </w:rPr>
+      </w:pPr>
+    </w:p>
+    <w:p>
+      <w:pPr>
+        <w:spacing w:line="276" w:lineRule="auto"/>
+        <w:ind w:left="2160"/>
+        <w:rPr>
+          <w:rFonts w:cs="Arial"/>
+          <w:b/>
+          <w:sz w:val="22"/>
+          <w:szCs w:val="20"/>
+          <w:lang w:val="pt-PT"/>
+        </w:rPr>
+      </w:pPr>
+    </w:p>
+    <w:p>
+      <w:pPr>
+        <w:spacing w:line="276" w:lineRule="auto"/>
+        <w:rPr>
+          <w:rFonts w:cs="Arial"/>
+          <w:b/>
+          <w:sz w:val="22"/>
+          <w:szCs w:val="20"/>
+          <w:lang w:val="pt-PT"/>
+        </w:rPr>
+      </w:pPr>
+    </w:p>
+    <w:p>
+      <w:pPr>
+        <w:numPr>
+          <w:ilvl w:val="0"/>
+          <w:numId w:val="43"/>
+        </w:numPr>
+        <w:spacing w:line="276" w:lineRule="auto"/>
+        <w:rPr>
+          <w:rFonts w:cs="Arial"/>
+          <w:b/>
+          <w:sz w:val="22"/>
+          <w:szCs w:val="20"/>
+          <w:lang w:val="pt-PT"/>
+        </w:rPr>
+      </w:pPr>
+      <w:r>
+        <w:rPr>
+          <w:rFonts w:cs="Arial"/>
+          <w:b/>
+          <w:sz w:val="22"/>
+          <w:szCs w:val="20"/>
+          <w:lang w:val="pt-PT"/>
+        </w:rPr>
+        <w:lastRenderedPageBreak/>
+        <w:t>Inserção de um comboio</w:t>
+      </w:r>
+    </w:p>
+    <w:p>
+      <w:pPr>
+        <w:spacing w:line="276" w:lineRule="auto"/>
+        <w:rPr>
+          <w:rFonts w:cs="Arial"/>
+          <w:b/>
+          <w:sz w:val="22"/>
+          <w:szCs w:val="20"/>
+          <w:lang w:val="pt-PT"/>
+        </w:rPr>
+      </w:pPr>
+    </w:p>
+    <w:p>
+      <w:pPr>
+        <w:spacing w:line="276" w:lineRule="auto"/>
+        <w:rPr>
+          <w:rFonts w:cs="Arial"/>
+          <w:sz w:val="22"/>
+          <w:szCs w:val="20"/>
+          <w:lang w:val="pt-PT"/>
+        </w:rPr>
+      </w:pPr>
+      <w:r>
+        <w:rPr>
+          <w:rFonts w:cs="Arial"/>
+          <w:sz w:val="22"/>
+          <w:szCs w:val="20"/>
+          <w:lang w:val="pt-PT"/>
+        </w:rPr>
+        <w:t>Procedimento respeitante às inserções de um comboio:</w:t>
+      </w:r>
+    </w:p>
+    <w:p>
+      <w:pPr>
+        <w:spacing w:line="276" w:lineRule="auto"/>
+        <w:rPr>
+          <w:rFonts w:cs="Arial"/>
+          <w:sz w:val="22"/>
+          <w:szCs w:val="20"/>
+          <w:lang w:val="pt-PT"/>
+        </w:rPr>
+      </w:pPr>
+    </w:p>
+    <w:p>
+      <w:pPr>
+        <w:spacing w:line="276" w:lineRule="auto"/>
+        <w:rPr>
+          <w:rFonts w:ascii="Courier New" w:hAnsi="Courier New" w:cs="Courier New"/>
+          <w:szCs w:val="20"/>
+        </w:rPr>
+      </w:pPr>
+      <w:r>
+        <w:rPr>
+          <w:rFonts w:ascii="Courier New" w:hAnsi="Courier New" w:cs="Courier New"/>
+          <w:szCs w:val="20"/>
+        </w:rPr>
+        <w:t>DELIMITER $$</w:t>
+      </w:r>
+    </w:p>
+    <w:p>
+      <w:pPr>
+        <w:spacing w:line="276" w:lineRule="auto"/>
+        <w:rPr>
+          <w:rFonts w:ascii="Courier New" w:hAnsi="Courier New" w:cs="Courier New"/>
+          <w:szCs w:val="20"/>
+        </w:rPr>
+      </w:pPr>
+      <w:r>
+        <w:rPr>
+          <w:rFonts w:ascii="Courier New" w:hAnsi="Courier New" w:cs="Courier New"/>
+          <w:szCs w:val="20"/>
+        </w:rPr>
+        <w:t>CREATE PROCEDURE addComboio (IN lugares INT)</w:t>
+      </w:r>
+    </w:p>
+    <w:p>
+      <w:pPr>
+        <w:spacing w:line="276" w:lineRule="auto"/>
+        <w:rPr>
+          <w:rFonts w:ascii="Courier New" w:hAnsi="Courier New" w:cs="Courier New"/>
+          <w:szCs w:val="20"/>
+        </w:rPr>
+      </w:pPr>
+      <w:r>
+        <w:rPr>
+          <w:rFonts w:ascii="Courier New" w:hAnsi="Courier New" w:cs="Courier New"/>
+          <w:szCs w:val="20"/>
+        </w:rPr>
+        <w:t>BEGIN</w:t>
+      </w:r>
+    </w:p>
+    <w:p>
+      <w:pPr>
+        <w:spacing w:line="276" w:lineRule="auto"/>
+        <w:ind w:firstLine="720"/>
+        <w:rPr>
+          <w:rFonts w:ascii="Courier New" w:hAnsi="Courier New" w:cs="Courier New"/>
+          <w:szCs w:val="20"/>
+          <w:lang w:val="pt-PT"/>
+        </w:rPr>
+      </w:pPr>
+      <w:r>
+        <w:rPr>
+          <w:rFonts w:ascii="Courier New" w:hAnsi="Courier New" w:cs="Courier New"/>
+          <w:szCs w:val="20"/>
+          <w:lang w:val="pt-PT"/>
+        </w:rPr>
+        <w:t>-- Declaração de um handler para tratamento de erros.</w:t>
+      </w:r>
+    </w:p>
+    <w:p>
+      <w:pPr>
+        <w:spacing w:line="276" w:lineRule="auto"/>
+        <w:ind w:firstLine="720"/>
+        <w:rPr>
+          <w:rFonts w:ascii="Courier New" w:hAnsi="Courier New" w:cs="Courier New"/>
+          <w:szCs w:val="20"/>
+        </w:rPr>
+      </w:pPr>
+      <w:r>
+        <w:rPr>
+          <w:rFonts w:ascii="Courier New" w:hAnsi="Courier New" w:cs="Courier New"/>
+          <w:szCs w:val="20"/>
+        </w:rPr>
+        <w:t xml:space="preserve">DECLARE IdComb INT DEFAULT (SELECT </w:t>
+      </w:r>
+      <w:r>
+        <w:rPr>
+          <w:rFonts w:ascii="Courier New" w:hAnsi="Courier New" w:cs="Courier New"/>
+          <w:szCs w:val="20"/>
+        </w:rPr>
+        <w:t>COUNT</w:t>
+      </w:r>
+      <w:r>
+        <w:rPr>
+          <w:rFonts w:ascii="Courier New" w:hAnsi="Courier New" w:cs="Courier New"/>
+          <w:szCs w:val="20"/>
+        </w:rPr>
+        <w:t>(</w:t>
+      </w:r>
+      <w:r>
+        <w:rPr>
+          <w:rFonts w:ascii="Courier New" w:hAnsi="Courier New" w:cs="Courier New"/>
+          <w:szCs w:val="20"/>
+        </w:rPr>
+        <w:t>*) FROM Comboio) + 1;</w:t>
+      </w:r>
+    </w:p>
+    <w:p>
+      <w:pPr>
+        <w:spacing w:line="276" w:lineRule="auto"/>
+        <w:rPr>
+          <w:rFonts w:ascii="Courier New" w:hAnsi="Courier New" w:cs="Courier New"/>
+          <w:szCs w:val="20"/>
+        </w:rPr>
+      </w:pPr>
+      <w:r>
+        <w:rPr>
+          <w:rFonts w:ascii="Courier New" w:hAnsi="Courier New" w:cs="Courier New"/>
+          <w:szCs w:val="20"/>
+        </w:rPr>
+        <w:t xml:space="preserve">    </w:t>
+      </w:r>
+      <w:r>
+        <w:rPr>
+          <w:rFonts w:ascii="Courier New" w:hAnsi="Courier New" w:cs="Courier New"/>
+          <w:szCs w:val="20"/>
+        </w:rPr>
+        <w:tab/>
+      </w:r>
+      <w:r>
+        <w:rPr>
+          <w:rFonts w:ascii="Courier New" w:hAnsi="Courier New" w:cs="Courier New"/>
+          <w:szCs w:val="20"/>
+        </w:rPr>
+        <w:t>DECLARE i INT DEFAULT 1;</w:t>
+      </w:r>
+    </w:p>
+    <w:p>
+      <w:pPr>
+        <w:spacing w:line="276" w:lineRule="auto"/>
+        <w:rPr>
+          <w:rFonts w:ascii="Courier New" w:hAnsi="Courier New" w:cs="Courier New"/>
+          <w:szCs w:val="20"/>
+        </w:rPr>
+      </w:pPr>
+      <w:r>
+        <w:rPr>
+          <w:rFonts w:ascii="Courier New" w:hAnsi="Courier New" w:cs="Courier New"/>
+          <w:szCs w:val="20"/>
+        </w:rPr>
+        <w:t xml:space="preserve">   </w:t>
+      </w:r>
+      <w:r>
+        <w:rPr>
+          <w:rFonts w:ascii="Courier New" w:hAnsi="Courier New" w:cs="Courier New"/>
+          <w:szCs w:val="20"/>
+        </w:rPr>
+        <w:tab/>
+      </w:r>
+      <w:r>
+        <w:rPr>
+          <w:rFonts w:ascii="Courier New" w:hAnsi="Courier New" w:cs="Courier New"/>
+          <w:szCs w:val="20"/>
+        </w:rPr>
+        <w:t>DECLARE ErroTransacao BOOL DEFAULT 0;</w:t>
+      </w:r>
+    </w:p>
+    <w:p>
+      <w:pPr>
+        <w:spacing w:line="276" w:lineRule="auto"/>
+        <w:rPr>
+          <w:rFonts w:ascii="Courier New" w:hAnsi="Courier New" w:cs="Courier New"/>
+          <w:szCs w:val="20"/>
+        </w:rPr>
+      </w:pPr>
+      <w:r>
+        <w:rPr>
+          <w:rFonts w:ascii="Courier New" w:hAnsi="Courier New" w:cs="Courier New"/>
+          <w:szCs w:val="20"/>
+        </w:rPr>
+        <w:t xml:space="preserve">    </w:t>
+      </w:r>
+      <w:r>
+        <w:rPr>
+          <w:rFonts w:ascii="Courier New" w:hAnsi="Courier New" w:cs="Courier New"/>
+          <w:szCs w:val="20"/>
+        </w:rPr>
+        <w:tab/>
+      </w:r>
+      <w:r>
+        <w:rPr>
+          <w:rFonts w:ascii="Courier New" w:hAnsi="Courier New" w:cs="Courier New"/>
+          <w:szCs w:val="20"/>
+        </w:rPr>
+        <w:t>DECLARE CONTINUE HANDLER FOR SQLEXCEPTION SET ErroTransacao = 1;</w:t>
+      </w:r>
+    </w:p>
+    <w:p>
+      <w:pPr>
+        <w:spacing w:line="276" w:lineRule="auto"/>
+        <w:rPr>
+          <w:rFonts w:ascii="Courier New" w:hAnsi="Courier New" w:cs="Courier New"/>
+          <w:szCs w:val="20"/>
+        </w:rPr>
+      </w:pPr>
+    </w:p>
+    <w:p>
+      <w:pPr>
+        <w:spacing w:line="276" w:lineRule="auto"/>
+        <w:rPr>
+          <w:rFonts w:ascii="Courier New" w:hAnsi="Courier New" w:cs="Courier New"/>
+          <w:szCs w:val="20"/>
+          <w:lang w:val="pt-PT"/>
+        </w:rPr>
+      </w:pPr>
+      <w:r>
+        <w:rPr>
+          <w:rFonts w:ascii="Courier New" w:hAnsi="Courier New" w:cs="Courier New"/>
+          <w:szCs w:val="20"/>
+        </w:rPr>
+        <w:tab/>
+      </w:r>
+      <w:r>
+        <w:rPr>
+          <w:rFonts w:ascii="Courier New" w:hAnsi="Courier New" w:cs="Courier New"/>
+          <w:szCs w:val="20"/>
+          <w:lang w:val="pt-PT"/>
+        </w:rPr>
+        <w:t>-- Início da transação</w:t>
+      </w:r>
+    </w:p>
+    <w:p>
+      <w:pPr>
+        <w:spacing w:line="276" w:lineRule="auto"/>
+        <w:rPr>
+          <w:rFonts w:ascii="Courier New" w:hAnsi="Courier New" w:cs="Courier New"/>
+          <w:szCs w:val="20"/>
+          <w:lang w:val="pt-PT"/>
+        </w:rPr>
+      </w:pPr>
+      <w:r>
+        <w:rPr>
+          <w:rFonts w:ascii="Courier New" w:hAnsi="Courier New" w:cs="Courier New"/>
+          <w:szCs w:val="20"/>
+          <w:lang w:val="pt-PT"/>
+        </w:rPr>
+        <w:tab/>
+        <w:t>START TRANSACTION;</w:t>
+      </w:r>
+    </w:p>
+    <w:p>
+      <w:pPr>
+        <w:spacing w:line="276" w:lineRule="auto"/>
+        <w:rPr>
+          <w:rFonts w:ascii="Courier New" w:hAnsi="Courier New" w:cs="Courier New"/>
+          <w:szCs w:val="20"/>
+          <w:lang w:val="pt-PT"/>
+        </w:rPr>
+      </w:pPr>
+      <w:r>
+        <w:rPr>
+          <w:rFonts w:ascii="Courier New" w:hAnsi="Courier New" w:cs="Courier New"/>
+          <w:szCs w:val="20"/>
+          <w:lang w:val="pt-PT"/>
+        </w:rPr>
+        <w:t xml:space="preserve">    </w:t>
+      </w:r>
+      <w:r>
+        <w:rPr>
+          <w:rFonts w:ascii="Courier New" w:hAnsi="Courier New" w:cs="Courier New"/>
+          <w:szCs w:val="20"/>
+          <w:lang w:val="pt-PT"/>
+        </w:rPr>
+        <w:tab/>
+      </w:r>
+      <w:r>
+        <w:rPr>
+          <w:rFonts w:ascii="Courier New" w:hAnsi="Courier New" w:cs="Courier New"/>
+          <w:szCs w:val="20"/>
+          <w:lang w:val="pt-PT"/>
+        </w:rPr>
+        <w:t>INSERT INTO Comboio</w:t>
+      </w:r>
+    </w:p>
+    <w:p>
+      <w:pPr>
+        <w:spacing w:line="276" w:lineRule="auto"/>
+        <w:ind w:left="720" w:firstLine="720"/>
+        <w:rPr>
+          <w:rFonts w:ascii="Courier New" w:hAnsi="Courier New" w:cs="Courier New"/>
+          <w:szCs w:val="20"/>
+          <w:lang w:val="pt-PT"/>
+        </w:rPr>
+      </w:pPr>
+      <w:r>
+        <w:rPr>
+          <w:rFonts w:ascii="Courier New" w:hAnsi="Courier New" w:cs="Courier New"/>
+          <w:szCs w:val="20"/>
+          <w:lang w:val="pt-PT"/>
+        </w:rPr>
+        <w:t>(</w:t>
+      </w:r>
+      <w:r>
+        <w:rPr>
+          <w:rFonts w:ascii="Courier New" w:hAnsi="Courier New" w:cs="Courier New"/>
+          <w:szCs w:val="20"/>
+          <w:lang w:val="pt-PT"/>
+        </w:rPr>
+        <w:t>Id_comboio, Nr_lugares)</w:t>
+      </w:r>
+    </w:p>
+    <w:p>
+      <w:pPr>
+        <w:spacing w:line="276" w:lineRule="auto"/>
+        <w:rPr>
+          <w:rFonts w:ascii="Courier New" w:hAnsi="Courier New" w:cs="Courier New"/>
+          <w:szCs w:val="20"/>
+          <w:lang w:val="pt-PT"/>
+        </w:rPr>
+      </w:pPr>
+      <w:r>
+        <w:rPr>
+          <w:rFonts w:ascii="Courier New" w:hAnsi="Courier New" w:cs="Courier New"/>
+          <w:szCs w:val="20"/>
+          <w:lang w:val="pt-PT"/>
+        </w:rPr>
+        <w:t xml:space="preserve">      </w:t>
+      </w:r>
+      <w:r>
+        <w:rPr>
+          <w:rFonts w:ascii="Courier New" w:hAnsi="Courier New" w:cs="Courier New"/>
+          <w:szCs w:val="20"/>
+          <w:lang w:val="pt-PT"/>
+        </w:rPr>
+        <w:tab/>
+      </w:r>
+      <w:r>
+        <w:rPr>
+          <w:rFonts w:ascii="Courier New" w:hAnsi="Courier New" w:cs="Courier New"/>
+          <w:szCs w:val="20"/>
+          <w:lang w:val="pt-PT"/>
+        </w:rPr>
+        <w:t>VALUES</w:t>
+      </w:r>
+    </w:p>
+    <w:p>
+      <w:pPr>
+        <w:spacing w:line="276" w:lineRule="auto"/>
+        <w:rPr>
+          <w:rFonts w:ascii="Courier New" w:hAnsi="Courier New" w:cs="Courier New"/>
+          <w:szCs w:val="20"/>
+          <w:lang w:val="pt-PT"/>
+        </w:rPr>
+      </w:pPr>
+      <w:r>
+        <w:rPr>
+          <w:rFonts w:ascii="Courier New" w:hAnsi="Courier New" w:cs="Courier New"/>
+          <w:szCs w:val="20"/>
+          <w:lang w:val="pt-PT"/>
+        </w:rPr>
+        <w:t xml:space="preserve">        </w:t>
+      </w:r>
+      <w:r>
+        <w:rPr>
+          <w:rFonts w:ascii="Courier New" w:hAnsi="Courier New" w:cs="Courier New"/>
+          <w:szCs w:val="20"/>
+          <w:lang w:val="pt-PT"/>
+        </w:rPr>
+        <w:tab/>
+      </w:r>
+      <w:r>
+        <w:rPr>
+          <w:rFonts w:ascii="Courier New" w:hAnsi="Courier New" w:cs="Courier New"/>
+          <w:szCs w:val="20"/>
+          <w:lang w:val="pt-PT"/>
+        </w:rPr>
+        <w:tab/>
+      </w:r>
+      <w:r>
+        <w:rPr>
+          <w:rFonts w:ascii="Courier New" w:hAnsi="Courier New" w:cs="Courier New"/>
+          <w:szCs w:val="20"/>
+          <w:lang w:val="pt-PT"/>
+        </w:rPr>
+        <w:t>(IdComb, lugares);</w:t>
+      </w:r>
+    </w:p>
+    <w:p>
+      <w:pPr>
+        <w:spacing w:line="276" w:lineRule="auto"/>
+        <w:rPr>
+          <w:rFonts w:ascii="Courier New" w:hAnsi="Courier New" w:cs="Courier New"/>
+          <w:szCs w:val="20"/>
+          <w:lang w:val="pt-PT"/>
+        </w:rPr>
+      </w:pPr>
+      <w:r>
+        <w:rPr>
+          <w:rFonts w:ascii="Courier New" w:hAnsi="Courier New" w:cs="Courier New"/>
+          <w:szCs w:val="20"/>
+          <w:lang w:val="pt-PT"/>
+        </w:rPr>
+        <w:tab/>
+        <w:t>WHILE (i &lt;= lugares) DO</w:t>
+      </w:r>
+    </w:p>
+    <w:p>
+      <w:pPr>
+        <w:spacing w:line="276" w:lineRule="auto"/>
+        <w:rPr>
+          <w:rFonts w:ascii="Courier New" w:hAnsi="Courier New" w:cs="Courier New"/>
+          <w:szCs w:val="20"/>
+          <w:lang w:val="pt-PT"/>
+        </w:rPr>
+      </w:pPr>
+      <w:r>
+        <w:rPr>
+          <w:rFonts w:ascii="Courier New" w:hAnsi="Courier New" w:cs="Courier New"/>
+          <w:szCs w:val="20"/>
+          <w:lang w:val="pt-PT"/>
+        </w:rPr>
+        <w:tab/>
+      </w:r>
+      <w:r>
+        <w:rPr>
+          <w:rFonts w:ascii="Courier New" w:hAnsi="Courier New" w:cs="Courier New"/>
+          <w:szCs w:val="20"/>
+          <w:lang w:val="pt-PT"/>
+        </w:rPr>
+        <w:tab/>
+        <w:t>INSERT INTO Lugares</w:t>
+      </w:r>
+    </w:p>
+    <w:p>
+      <w:pPr>
+        <w:spacing w:line="276" w:lineRule="auto"/>
+        <w:rPr>
+          <w:rFonts w:ascii="Courier New" w:hAnsi="Courier New" w:cs="Courier New"/>
+          <w:szCs w:val="20"/>
+          <w:lang w:val="pt-PT"/>
+        </w:rPr>
+      </w:pPr>
+      <w:r>
+        <w:rPr>
+          <w:rFonts w:ascii="Courier New" w:hAnsi="Courier New" w:cs="Courier New"/>
+          <w:szCs w:val="20"/>
+          <w:lang w:val="pt-PT"/>
+        </w:rPr>
+        <w:tab/>
+      </w:r>
+      <w:r>
+        <w:rPr>
+          <w:rFonts w:ascii="Courier New" w:hAnsi="Courier New" w:cs="Courier New"/>
+          <w:szCs w:val="20"/>
+          <w:lang w:val="pt-PT"/>
+        </w:rPr>
+        <w:tab/>
+      </w:r>
+      <w:r>
+        <w:rPr>
+          <w:rFonts w:ascii="Courier New" w:hAnsi="Courier New" w:cs="Courier New"/>
+          <w:szCs w:val="20"/>
+          <w:lang w:val="pt-PT"/>
+        </w:rPr>
+        <w:tab/>
+        <w:t>(Lugar, Comboio)</w:t>
+      </w:r>
+    </w:p>
+    <w:p>
+      <w:pPr>
+        <w:spacing w:line="276" w:lineRule="auto"/>
+        <w:rPr>
+          <w:rFonts w:ascii="Courier New" w:hAnsi="Courier New" w:cs="Courier New"/>
+          <w:szCs w:val="20"/>
+          <w:lang w:val="pt-PT"/>
+        </w:rPr>
+      </w:pPr>
+      <w:r>
+        <w:rPr>
+          <w:rFonts w:ascii="Courier New" w:hAnsi="Courier New" w:cs="Courier New"/>
+          <w:szCs w:val="20"/>
+          <w:lang w:val="pt-PT"/>
+        </w:rPr>
+        <w:tab/>
+      </w:r>
+      <w:r>
+        <w:rPr>
+          <w:rFonts w:ascii="Courier New" w:hAnsi="Courier New" w:cs="Courier New"/>
+          <w:szCs w:val="20"/>
+          <w:lang w:val="pt-PT"/>
+        </w:rPr>
+        <w:tab/>
+      </w:r>
+      <w:r>
+        <w:rPr>
+          <w:rFonts w:ascii="Courier New" w:hAnsi="Courier New" w:cs="Courier New"/>
+          <w:szCs w:val="20"/>
+          <w:lang w:val="pt-PT"/>
+        </w:rPr>
+        <w:tab/>
+        <w:t>VALUES</w:t>
+      </w:r>
+    </w:p>
+    <w:p>
+      <w:pPr>
+        <w:spacing w:line="276" w:lineRule="auto"/>
+        <w:rPr>
+          <w:rFonts w:ascii="Courier New" w:hAnsi="Courier New" w:cs="Courier New"/>
+          <w:szCs w:val="20"/>
+          <w:lang w:val="pt-PT"/>
+        </w:rPr>
+      </w:pPr>
+      <w:r>
+        <w:rPr>
+          <w:rFonts w:ascii="Courier New" w:hAnsi="Courier New" w:cs="Courier New"/>
+          <w:szCs w:val="20"/>
+          <w:lang w:val="pt-PT"/>
+        </w:rPr>
+        <w:t xml:space="preserve">    </w:t>
+      </w:r>
+      <w:r>
+        <w:rPr>
+          <w:rFonts w:ascii="Courier New" w:hAnsi="Courier New" w:cs="Courier New"/>
+          <w:szCs w:val="20"/>
+          <w:lang w:val="pt-PT"/>
+        </w:rPr>
+        <w:tab/>
+      </w:r>
+      <w:r>
+        <w:rPr>
+          <w:rFonts w:ascii="Courier New" w:hAnsi="Courier New" w:cs="Courier New"/>
+          <w:szCs w:val="20"/>
+          <w:lang w:val="pt-PT"/>
+        </w:rPr>
+        <w:tab/>
+      </w:r>
+      <w:r>
+        <w:rPr>
+          <w:rFonts w:ascii="Courier New" w:hAnsi="Courier New" w:cs="Courier New"/>
+          <w:szCs w:val="20"/>
+          <w:lang w:val="pt-PT"/>
+        </w:rPr>
+        <w:tab/>
+      </w:r>
+      <w:r>
+        <w:rPr>
+          <w:rFonts w:ascii="Courier New" w:hAnsi="Courier New" w:cs="Courier New"/>
+          <w:szCs w:val="20"/>
+          <w:lang w:val="pt-PT"/>
+        </w:rPr>
+        <w:tab/>
+      </w:r>
+      <w:r>
+        <w:rPr>
+          <w:rFonts w:ascii="Courier New" w:hAnsi="Courier New" w:cs="Courier New"/>
+          <w:szCs w:val="20"/>
+          <w:lang w:val="pt-PT"/>
+        </w:rPr>
+        <w:t>(i, IdComb);</w:t>
+      </w:r>
+    </w:p>
+    <w:p>
+      <w:pPr>
+        <w:spacing w:line="276" w:lineRule="auto"/>
+        <w:rPr>
+          <w:rFonts w:ascii="Courier New" w:hAnsi="Courier New" w:cs="Courier New"/>
+          <w:szCs w:val="20"/>
+        </w:rPr>
+      </w:pPr>
+      <w:r>
+        <w:rPr>
+          <w:rFonts w:ascii="Courier New" w:hAnsi="Courier New" w:cs="Courier New"/>
+          <w:szCs w:val="20"/>
+          <w:lang w:val="pt-PT"/>
+        </w:rPr>
+        <w:tab/>
+      </w:r>
+      <w:r>
+        <w:rPr>
+          <w:rFonts w:ascii="Courier New" w:hAnsi="Courier New" w:cs="Courier New"/>
+          <w:szCs w:val="20"/>
+          <w:lang w:val="pt-PT"/>
+        </w:rPr>
+        <w:t xml:space="preserve">SET i = i </w:t>
+      </w:r>
+      <w:r>
+        <w:rPr>
+          <w:rFonts w:ascii="Courier New" w:hAnsi="Courier New" w:cs="Courier New"/>
+          <w:szCs w:val="20"/>
+        </w:rPr>
+        <w:t>+ 1;</w:t>
+      </w:r>
+    </w:p>
+    <w:p>
+      <w:pPr>
+        <w:spacing w:line="276" w:lineRule="auto"/>
+        <w:rPr>
+          <w:rFonts w:ascii="Courier New" w:hAnsi="Courier New" w:cs="Courier New"/>
+          <w:szCs w:val="20"/>
+          <w:lang w:val="pt-PT"/>
+        </w:rPr>
+      </w:pPr>
+      <w:r>
+        <w:rPr>
+          <w:rFonts w:ascii="Courier New" w:hAnsi="Courier New" w:cs="Courier New"/>
+          <w:szCs w:val="20"/>
+        </w:rPr>
+        <w:tab/>
+      </w:r>
+      <w:r>
+        <w:rPr>
+          <w:rFonts w:ascii="Courier New" w:hAnsi="Courier New" w:cs="Courier New"/>
+          <w:szCs w:val="20"/>
+          <w:lang w:val="pt-PT"/>
+        </w:rPr>
+        <w:t>END WHILE;</w:t>
+      </w:r>
+    </w:p>
+    <w:p>
+      <w:pPr>
+        <w:spacing w:line="276" w:lineRule="auto"/>
+        <w:rPr>
+          <w:rFonts w:ascii="Courier New" w:hAnsi="Courier New" w:cs="Courier New"/>
+          <w:szCs w:val="20"/>
+          <w:lang w:val="pt-PT"/>
+        </w:rPr>
+      </w:pPr>
+      <w:r>
+        <w:rPr>
+          <w:rFonts w:ascii="Courier New" w:hAnsi="Courier New" w:cs="Courier New"/>
+          <w:szCs w:val="20"/>
+          <w:lang w:val="pt-PT"/>
+        </w:rPr>
+        <w:tab/>
+        <w:t>-- Verificação da ocorrência de um erro.</w:t>
+      </w:r>
+    </w:p>
+    <w:p>
+      <w:pPr>
+        <w:spacing w:line="276" w:lineRule="auto"/>
+        <w:rPr>
+          <w:rFonts w:ascii="Courier New" w:hAnsi="Courier New" w:cs="Courier New"/>
+          <w:szCs w:val="20"/>
+          <w:lang w:val="pt-PT"/>
+        </w:rPr>
+      </w:pPr>
+      <w:r>
+        <w:rPr>
+          <w:rFonts w:ascii="Courier New" w:hAnsi="Courier New" w:cs="Courier New"/>
+          <w:szCs w:val="20"/>
+          <w:lang w:val="pt-PT"/>
+        </w:rPr>
+        <w:t xml:space="preserve">    </w:t>
+      </w:r>
+      <w:r>
+        <w:rPr>
+          <w:rFonts w:ascii="Courier New" w:hAnsi="Courier New" w:cs="Courier New"/>
+          <w:szCs w:val="20"/>
+          <w:lang w:val="pt-PT"/>
+        </w:rPr>
+        <w:tab/>
+      </w:r>
+      <w:r>
+        <w:rPr>
+          <w:rFonts w:ascii="Courier New" w:hAnsi="Courier New" w:cs="Courier New"/>
+          <w:szCs w:val="20"/>
+          <w:lang w:val="pt-PT"/>
+        </w:rPr>
+        <w:t>IF ErroTransacao THEN</w:t>
+      </w:r>
+    </w:p>
+    <w:p>
+      <w:pPr>
+        <w:spacing w:line="276" w:lineRule="auto"/>
+        <w:rPr>
+          <w:rFonts w:ascii="Courier New" w:hAnsi="Courier New" w:cs="Courier New"/>
+          <w:szCs w:val="20"/>
+          <w:lang w:val="pt-PT"/>
+        </w:rPr>
+      </w:pPr>
+      <w:r>
+        <w:rPr>
+          <w:rFonts w:ascii="Courier New" w:hAnsi="Courier New" w:cs="Courier New"/>
+          <w:szCs w:val="20"/>
+          <w:lang w:val="pt-PT"/>
+        </w:rPr>
+        <w:tab/>
+        <w:t>-- Desfazer as operações realizadas.</w:t>
+      </w:r>
+    </w:p>
+    <w:p>
+      <w:pPr>
+        <w:spacing w:line="276" w:lineRule="auto"/>
+        <w:rPr>
+          <w:rFonts w:ascii="Courier New" w:hAnsi="Courier New" w:cs="Courier New"/>
+          <w:szCs w:val="20"/>
+          <w:lang w:val="pt-PT"/>
+        </w:rPr>
+      </w:pPr>
+      <w:r>
+        <w:rPr>
+          <w:rFonts w:ascii="Courier New" w:hAnsi="Courier New" w:cs="Courier New"/>
+          <w:szCs w:val="20"/>
+          <w:lang w:val="pt-PT"/>
+        </w:rPr>
+        <w:t xml:space="preserve">      </w:t>
+      </w:r>
+      <w:r>
+        <w:rPr>
+          <w:rFonts w:ascii="Courier New" w:hAnsi="Courier New" w:cs="Courier New"/>
+          <w:szCs w:val="20"/>
+          <w:lang w:val="pt-PT"/>
+        </w:rPr>
+        <w:tab/>
+      </w:r>
+      <w:r>
+        <w:rPr>
+          <w:rFonts w:ascii="Courier New" w:hAnsi="Courier New" w:cs="Courier New"/>
+          <w:szCs w:val="20"/>
+          <w:lang w:val="pt-PT"/>
+        </w:rPr>
+        <w:t>ROLLBACK;</w:t>
+      </w:r>
+    </w:p>
+    <w:p>
+      <w:pPr>
+        <w:spacing w:line="276" w:lineRule="auto"/>
+        <w:rPr>
+          <w:rFonts w:ascii="Courier New" w:hAnsi="Courier New" w:cs="Courier New"/>
+          <w:szCs w:val="20"/>
+          <w:lang w:val="pt-PT"/>
+        </w:rPr>
+      </w:pPr>
+      <w:r>
+        <w:rPr>
+          <w:rFonts w:ascii="Courier New" w:hAnsi="Courier New" w:cs="Courier New"/>
+          <w:szCs w:val="20"/>
+          <w:lang w:val="pt-PT"/>
+        </w:rPr>
+        <w:t xml:space="preserve">    </w:t>
+      </w:r>
+      <w:r>
+        <w:rPr>
+          <w:rFonts w:ascii="Courier New" w:hAnsi="Courier New" w:cs="Courier New"/>
+          <w:szCs w:val="20"/>
+          <w:lang w:val="pt-PT"/>
+        </w:rPr>
+        <w:tab/>
+      </w:r>
+      <w:r>
+        <w:rPr>
+          <w:rFonts w:ascii="Courier New" w:hAnsi="Courier New" w:cs="Courier New"/>
+          <w:szCs w:val="20"/>
+          <w:lang w:val="pt-PT"/>
+        </w:rPr>
+        <w:t>ELSE</w:t>
+      </w:r>
+    </w:p>
+    <w:p>
+      <w:pPr>
+        <w:spacing w:line="276" w:lineRule="auto"/>
+        <w:rPr>
+          <w:rFonts w:ascii="Courier New" w:hAnsi="Courier New" w:cs="Courier New"/>
+          <w:szCs w:val="20"/>
+          <w:lang w:val="pt-PT"/>
+        </w:rPr>
+      </w:pPr>
+      <w:r>
+        <w:rPr>
+          <w:rFonts w:ascii="Courier New" w:hAnsi="Courier New" w:cs="Courier New"/>
+          <w:szCs w:val="20"/>
+          <w:lang w:val="pt-PT"/>
+        </w:rPr>
+        <w:tab/>
+        <w:t>-- Confirmar as operações realizadas.</w:t>
+      </w:r>
+    </w:p>
+    <w:p>
+      <w:pPr>
+        <w:spacing w:line="276" w:lineRule="auto"/>
+        <w:rPr>
+          <w:rFonts w:ascii="Courier New" w:hAnsi="Courier New" w:cs="Courier New"/>
+          <w:szCs w:val="20"/>
+          <w:lang w:val="pt-PT"/>
+        </w:rPr>
+      </w:pPr>
+      <w:r>
+        <w:rPr>
+          <w:rFonts w:ascii="Courier New" w:hAnsi="Courier New" w:cs="Courier New"/>
+          <w:szCs w:val="20"/>
+          <w:lang w:val="pt-PT"/>
+        </w:rPr>
+        <w:t xml:space="preserve">      </w:t>
+      </w:r>
+      <w:r>
+        <w:rPr>
+          <w:rFonts w:ascii="Courier New" w:hAnsi="Courier New" w:cs="Courier New"/>
+          <w:szCs w:val="20"/>
+          <w:lang w:val="pt-PT"/>
+        </w:rPr>
+        <w:tab/>
+      </w:r>
+      <w:r>
+        <w:rPr>
+          <w:rFonts w:ascii="Courier New" w:hAnsi="Courier New" w:cs="Courier New"/>
+          <w:szCs w:val="20"/>
+          <w:lang w:val="pt-PT"/>
+        </w:rPr>
+        <w:t>COMMIT;</w:t>
+      </w:r>
+    </w:p>
+    <w:p>
+      <w:pPr>
+        <w:spacing w:line="276" w:lineRule="auto"/>
+        <w:rPr>
+          <w:rFonts w:ascii="Courier New" w:hAnsi="Courier New" w:cs="Courier New"/>
+          <w:szCs w:val="20"/>
+          <w:lang w:val="pt-PT"/>
+        </w:rPr>
+      </w:pPr>
+      <w:r>
+        <w:rPr>
+          <w:rFonts w:ascii="Courier New" w:hAnsi="Courier New" w:cs="Courier New"/>
+          <w:szCs w:val="20"/>
+          <w:lang w:val="pt-PT"/>
+        </w:rPr>
+        <w:t xml:space="preserve">    </w:t>
+      </w:r>
+      <w:r>
+        <w:rPr>
+          <w:rFonts w:ascii="Courier New" w:hAnsi="Courier New" w:cs="Courier New"/>
+          <w:szCs w:val="20"/>
+          <w:lang w:val="pt-PT"/>
+        </w:rPr>
+        <w:tab/>
+      </w:r>
+      <w:r>
+        <w:rPr>
+          <w:rFonts w:ascii="Courier New" w:hAnsi="Courier New" w:cs="Courier New"/>
+          <w:szCs w:val="20"/>
+          <w:lang w:val="pt-PT"/>
+        </w:rPr>
+        <w:t>END IF;</w:t>
+      </w:r>
+    </w:p>
+    <w:p>
+      <w:pPr>
+        <w:spacing w:line="276" w:lineRule="auto"/>
+        <w:rPr>
+          <w:rFonts w:ascii="Courier New" w:hAnsi="Courier New" w:cs="Courier New"/>
+          <w:szCs w:val="20"/>
+          <w:lang w:val="pt-PT"/>
+        </w:rPr>
+      </w:pPr>
+      <w:r>
+        <w:rPr>
+          <w:rFonts w:ascii="Courier New" w:hAnsi="Courier New" w:cs="Courier New"/>
+          <w:szCs w:val="20"/>
+          <w:lang w:val="pt-PT"/>
+        </w:rPr>
+        <w:t>END$$</w:t>
+      </w:r>
+    </w:p>
+    <w:p>
+      <w:pPr>
+        <w:numPr>
+          <w:ilvl w:val="0"/>
+          <w:numId w:val="43"/>
+        </w:numPr>
+        <w:spacing w:line="276" w:lineRule="auto"/>
+        <w:rPr>
+          <w:rFonts w:cs="Arial"/>
+          <w:b/>
+          <w:sz w:val="22"/>
+          <w:szCs w:val="20"/>
+          <w:lang w:val="pt-PT"/>
+        </w:rPr>
+      </w:pPr>
+      <w:r>
+        <w:rPr>
+          <w:rFonts w:cs="Arial"/>
+          <w:b/>
+          <w:sz w:val="22"/>
+          <w:szCs w:val="20"/>
+          <w:lang w:val="pt-PT"/>
+        </w:rPr>
+        <w:t>Consulta dos lugares livres</w:t>
+      </w:r>
+    </w:p>
+    <w:p>
+      <w:pPr>
+        <w:spacing w:line="276" w:lineRule="auto"/>
+        <w:rPr>
+          <w:rFonts w:cs="Arial"/>
+          <w:b/>
+          <w:sz w:val="22"/>
+          <w:szCs w:val="20"/>
+          <w:lang w:val="pt-PT"/>
+        </w:rPr>
+      </w:pPr>
+    </w:p>
+    <w:p>
+      <w:pPr>
+        <w:spacing w:line="276" w:lineRule="auto"/>
+        <w:rPr>
+          <w:rFonts w:cs="Arial"/>
+          <w:sz w:val="22"/>
+          <w:szCs w:val="20"/>
+          <w:lang w:val="pt-PT"/>
+        </w:rPr>
+      </w:pPr>
+      <w:r>
+        <w:rPr>
+          <w:rFonts w:cs="Arial"/>
+          <w:sz w:val="22"/>
+          <w:szCs w:val="20"/>
+          <w:lang w:val="pt-PT"/>
+        </w:rPr>
+        <w:t>Esta foi o procedimento criado</w:t>
+      </w:r>
+      <w:r>
+        <w:rPr>
+          <w:rFonts w:cs="Arial"/>
+          <w:sz w:val="22"/>
+          <w:szCs w:val="20"/>
+          <w:lang w:val="pt-PT"/>
+        </w:rPr>
+        <w:t xml:space="preserve"> para consultar os lugares livres de um comboio numa dada viagem:</w:t>
+      </w:r>
+    </w:p>
+    <w:p>
+      <w:pPr>
+        <w:spacing w:line="276" w:lineRule="auto"/>
+        <w:ind w:left="2880"/>
+        <w:rPr>
+          <w:rFonts w:cs="Arial"/>
+          <w:b/>
+          <w:sz w:val="22"/>
+          <w:szCs w:val="20"/>
+          <w:lang w:val="pt-PT"/>
+        </w:rPr>
+      </w:pPr>
+    </w:p>
+    <w:p>
+      <w:pPr>
+        <w:spacing w:line="276" w:lineRule="auto"/>
+        <w:rPr>
+          <w:rFonts w:ascii="Courier New" w:hAnsi="Courier New" w:cs="Courier New"/>
+          <w:szCs w:val="20"/>
+        </w:rPr>
+      </w:pPr>
+      <w:r>
+        <w:rPr>
+          <w:rFonts w:ascii="Courier New" w:hAnsi="Courier New" w:cs="Courier New"/>
+          <w:szCs w:val="20"/>
+        </w:rPr>
+        <w:t>DELIMITER $$</w:t>
+      </w:r>
+    </w:p>
+    <w:p>
+      <w:pPr>
+        <w:spacing w:line="276" w:lineRule="auto"/>
+        <w:rPr>
+          <w:rFonts w:ascii="Courier New" w:hAnsi="Courier New" w:cs="Courier New"/>
+          <w:szCs w:val="20"/>
+        </w:rPr>
+      </w:pPr>
+      <w:r>
+        <w:rPr>
+          <w:rFonts w:ascii="Courier New" w:hAnsi="Courier New" w:cs="Courier New"/>
+          <w:szCs w:val="20"/>
+        </w:rPr>
+        <w:t>CREATE PROCEDURE LugaresLivres (IN viagem INT, IN data Date)</w:t>
+      </w:r>
+    </w:p>
+    <w:p>
+      <w:pPr>
+        <w:spacing w:line="276" w:lineRule="auto"/>
+        <w:rPr>
+          <w:rFonts w:ascii="Courier New" w:hAnsi="Courier New" w:cs="Courier New"/>
+          <w:szCs w:val="20"/>
+        </w:rPr>
+      </w:pPr>
+      <w:r>
+        <w:rPr>
+          <w:rFonts w:ascii="Courier New" w:hAnsi="Courier New" w:cs="Courier New"/>
+          <w:szCs w:val="20"/>
+        </w:rPr>
+        <w:t>BEGIN</w:t>
+      </w:r>
+    </w:p>
+    <w:p>
+      <w:pPr>
+        <w:spacing w:line="276" w:lineRule="auto"/>
+        <w:rPr>
+          <w:rFonts w:ascii="Courier New" w:hAnsi="Courier New" w:cs="Courier New"/>
+          <w:szCs w:val="20"/>
+        </w:rPr>
+      </w:pPr>
+      <w:r>
+        <w:rPr>
+          <w:rFonts w:ascii="Courier New" w:hAnsi="Courier New" w:cs="Courier New"/>
+          <w:szCs w:val="20"/>
+        </w:rPr>
+        <w:tab/>
+        <w:t>SELECT DISTINCT Lugares.Lugar FROM Lugares</w:t>
+      </w:r>
+    </w:p>
+    <w:p>
+      <w:pPr>
+        <w:spacing w:line="276" w:lineRule="auto"/>
+        <w:rPr>
+          <w:rFonts w:ascii="Courier New" w:hAnsi="Courier New" w:cs="Courier New"/>
+          <w:szCs w:val="20"/>
+        </w:rPr>
+      </w:pPr>
+      <w:r>
+        <w:rPr>
+          <w:rFonts w:ascii="Courier New" w:hAnsi="Courier New" w:cs="Courier New"/>
+          <w:szCs w:val="20"/>
+        </w:rPr>
+        <w:tab/>
+        <w:t>LEFT JOIN</w:t>
+      </w:r>
+    </w:p>
+    <w:p>
+      <w:pPr>
+        <w:spacing w:line="276" w:lineRule="auto"/>
+        <w:ind w:left="720" w:firstLine="720"/>
+        <w:rPr>
+          <w:rFonts w:ascii="Courier New" w:hAnsi="Courier New" w:cs="Courier New"/>
+          <w:szCs w:val="20"/>
+        </w:rPr>
+      </w:pPr>
+      <w:r>
+        <w:rPr>
+          <w:rFonts w:ascii="Courier New" w:hAnsi="Courier New" w:cs="Courier New"/>
+          <w:szCs w:val="20"/>
+        </w:rPr>
+        <w:t>(SELECT Reserva.Lugar from Reserva</w:t>
+      </w:r>
+    </w:p>
+    <w:p>
+      <w:pPr>
+        <w:spacing w:line="276" w:lineRule="auto"/>
+        <w:rPr>
+          <w:rFonts w:ascii="Courier New" w:hAnsi="Courier New" w:cs="Courier New"/>
+          <w:szCs w:val="20"/>
+        </w:rPr>
+      </w:pPr>
+      <w:r>
+        <w:rPr>
+          <w:rFonts w:ascii="Courier New" w:hAnsi="Courier New" w:cs="Courier New"/>
+          <w:szCs w:val="20"/>
+        </w:rPr>
+        <w:tab/>
+      </w:r>
+      <w:r>
+        <w:rPr>
+          <w:rFonts w:ascii="Courier New" w:hAnsi="Courier New" w:cs="Courier New"/>
+          <w:szCs w:val="20"/>
+        </w:rPr>
+        <w:tab/>
+      </w:r>
+      <w:r>
+        <w:rPr>
+          <w:rFonts w:ascii="Courier New" w:hAnsi="Courier New" w:cs="Courier New"/>
+          <w:szCs w:val="20"/>
+        </w:rPr>
+        <w:t>inner join Viagem on Viagem.Id_viagem = Reserva.Id_viagem</w:t>
+      </w:r>
+    </w:p>
+    <w:p>
+      <w:pPr>
+        <w:spacing w:line="276" w:lineRule="auto"/>
+        <w:rPr>
+          <w:rFonts w:ascii="Courier New" w:hAnsi="Courier New" w:cs="Courier New"/>
+          <w:szCs w:val="20"/>
+          <w:lang w:val="pt-PT"/>
+        </w:rPr>
+      </w:pPr>
+      <w:r>
+        <w:rPr>
+          <w:rFonts w:ascii="Courier New" w:hAnsi="Courier New" w:cs="Courier New"/>
+          <w:szCs w:val="20"/>
+        </w:rPr>
+        <w:tab/>
+      </w:r>
+      <w:r>
+        <w:rPr>
+          <w:rFonts w:ascii="Courier New" w:hAnsi="Courier New" w:cs="Courier New"/>
+          <w:szCs w:val="20"/>
+        </w:rPr>
+        <w:tab/>
+      </w:r>
+      <w:r>
+        <w:rPr>
+          <w:rFonts w:ascii="Courier New" w:hAnsi="Courier New" w:cs="Courier New"/>
+          <w:szCs w:val="20"/>
+        </w:rPr>
+        <w:tab/>
+      </w:r>
+      <w:r>
+        <w:rPr>
+          <w:rFonts w:ascii="Courier New" w:hAnsi="Courier New" w:cs="Courier New"/>
+          <w:szCs w:val="20"/>
+          <w:lang w:val="pt-PT"/>
+        </w:rPr>
+        <w:t>where Viagem.Id_viagem = viagem and</w:t>
+      </w:r>
+    </w:p>
+    <w:p>
+      <w:pPr>
+        <w:spacing w:line="276" w:lineRule="auto"/>
+        <w:ind w:left="2160" w:firstLine="720"/>
+        <w:rPr>
+          <w:rFonts w:ascii="Courier New" w:hAnsi="Courier New" w:cs="Courier New"/>
+          <w:szCs w:val="20"/>
+          <w:lang w:val="pt-PT"/>
+        </w:rPr>
+      </w:pPr>
+      <w:r>
+        <w:rPr>
+          <w:rFonts w:ascii="Courier New" w:hAnsi="Courier New" w:cs="Courier New"/>
+          <w:szCs w:val="20"/>
+          <w:lang w:val="pt-PT"/>
+        </w:rPr>
+        <w:t>Reserva.Data = data) AS T</w:t>
+      </w:r>
+    </w:p>
+    <w:p>
+      <w:pPr>
+        <w:spacing w:line="276" w:lineRule="auto"/>
+        <w:ind w:firstLine="720"/>
+        <w:rPr>
+          <w:rFonts w:ascii="Courier New" w:hAnsi="Courier New" w:cs="Courier New"/>
+          <w:szCs w:val="20"/>
+          <w:lang w:val="pt-PT"/>
+        </w:rPr>
+      </w:pPr>
+      <w:r>
+        <w:rPr>
+          <w:rFonts w:ascii="Courier New" w:hAnsi="Courier New" w:cs="Courier New"/>
+          <w:szCs w:val="20"/>
+          <w:lang w:val="pt-PT"/>
+        </w:rPr>
+        <w:t>on Lugares.Lugar = T.Lugar where T.Lugar is NULL</w:t>
+      </w:r>
+    </w:p>
+    <w:p>
+      <w:pPr>
+        <w:spacing w:line="276" w:lineRule="auto"/>
+        <w:rPr>
+          <w:rFonts w:ascii="Courier New" w:hAnsi="Courier New" w:cs="Courier New"/>
+          <w:szCs w:val="20"/>
+        </w:rPr>
+      </w:pPr>
+      <w:r>
+        <w:rPr>
+          <w:rFonts w:ascii="Courier New" w:hAnsi="Courier New" w:cs="Courier New"/>
+          <w:szCs w:val="20"/>
+          <w:lang w:val="pt-PT"/>
+        </w:rPr>
+        <w:tab/>
+      </w:r>
+      <w:r>
+        <w:rPr>
+          <w:rFonts w:ascii="Courier New" w:hAnsi="Courier New" w:cs="Courier New"/>
+          <w:szCs w:val="20"/>
+        </w:rPr>
+        <w:t>ORDER BY Lugares.Lugar asc;</w:t>
+      </w:r>
+    </w:p>
+    <w:p>
+      <w:pPr>
+        <w:spacing w:line="276" w:lineRule="auto"/>
+        <w:rPr>
+          <w:rFonts w:ascii="Courier New" w:hAnsi="Courier New" w:cs="Courier New"/>
+          <w:szCs w:val="20"/>
+        </w:rPr>
+      </w:pPr>
+      <w:r>
+        <w:rPr>
+          <w:rFonts w:ascii="Courier New" w:hAnsi="Courier New" w:cs="Courier New"/>
+          <w:szCs w:val="20"/>
+        </w:rPr>
+        <w:t>END</w:t>
+      </w:r>
+      <w:r>
+        <w:rPr>
+          <w:rFonts w:ascii="Courier New" w:hAnsi="Courier New" w:cs="Courier New"/>
+          <w:szCs w:val="20"/>
+          <w:lang w:val="pt-PT"/>
+        </w:rPr>
+        <w:t>$$</w:t>
+      </w:r>
     </w:p>
     <w:p>
       <w:pPr>
@@ -26970,18 +32974,92 @@
     </w:p>
     <w:p>
       <w:pPr>
+        <w:pStyle w:val="Standard"/>
+        <w:spacing w:line="360" w:lineRule="auto"/>
+        <w:ind w:firstLine="720"/>
+        <w:jc w:val="both"/>
         <w:rPr>
           <w:rFonts w:ascii="Calibri" w:hAnsi="Calibri"/>
-          <w:lang w:val="pt-PT"/>
-        </w:rPr>
-      </w:pPr>
-      <w:r>
+        </w:rPr>
+      </w:pPr>
+      <w:r>
+        <w:rPr>
+          <w:rFonts w:ascii="Arial" w:hAnsi="Arial"/>
+          <w:sz w:val="22"/>
+          <w:szCs w:val="22"/>
+        </w:rPr>
+        <w:t>De uma forma geral, fazemos uma avaliação positiva do trabalho realizado. Consideramos que o trabalho se encontra bem estruturado, o que em grande parte se deve ao seguimento da metodologia apresentada no livro recomendado.</w:t>
+      </w:r>
+    </w:p>
+    <w:p>
+      <w:pPr>
+        <w:pStyle w:val="Standard"/>
+        <w:spacing w:line="360" w:lineRule="auto"/>
+        <w:jc w:val="both"/>
         <w:rPr>
           <w:rFonts w:ascii="Calibri" w:hAnsi="Calibri"/>
-          <w:lang w:val="pt-PT"/>
-        </w:rPr>
-        <w:t>&lt;&lt;Elaborar uma apreciação crítica sobre o trabalho realizado, apontando os seus pontos fortes e fracos. Adicionalmente, caso se aplique, enunciar eventuais tarefas a realizar futuramente ou novas opções para estender o trabalho realizado.&gt;&gt;</w:t>
-      </w:r>
+        </w:rPr>
+      </w:pPr>
+      <w:r>
+        <w:rPr>
+          <w:rFonts w:ascii="Arial" w:hAnsi="Arial"/>
+          <w:sz w:val="22"/>
+          <w:szCs w:val="22"/>
+        </w:rPr>
+        <w:tab/>
+        <w:t>As principais dificuldades surgiram na fase inicial da realização do projeto. Na formulação dos requisitos e na concepção do modelo conceptual, a maior dificuldade passou por definir as entidades e respetivos relacionamentos capazes de suportar de uma forma viável o sistema de reservas. Contudo, apesar da reduzida complexidade, achamos que conseguimos chegar a um modelo capaz de cobrir os pontos base de qualquer sistema de reservas associado a um serviço de transporte ferroviário.  No que diz respeito às passagens do modelo conceptual para o lógico e do modelo lógico para o físico, não surgiram grandes dificuldades devido não só à metodologia mas também aos conhecimentos que já tínhamos adquirido nas aulas práticas e teóricas da Unidade Curricular.</w:t>
+      </w:r>
+    </w:p>
+    <w:p>
+      <w:pPr>
+        <w:pStyle w:val="Standard"/>
+        <w:spacing w:line="360" w:lineRule="auto"/>
+        <w:jc w:val="both"/>
+        <w:rPr>
+          <w:rFonts w:ascii="Arial" w:hAnsi="Arial"/>
+          <w:sz w:val="22"/>
+          <w:szCs w:val="22"/>
+        </w:rPr>
+      </w:pPr>
+      <w:r>
+        <w:rPr>
+          <w:rFonts w:ascii="Arial" w:hAnsi="Arial"/>
+          <w:sz w:val="22"/>
+          <w:szCs w:val="22"/>
+        </w:rPr>
+        <w:tab/>
+        <w:t>Grande parte das diretrizes propostas pela metodologia foram cumpridas, à excepção de alguns pontos relacionados sobretudo com o modelo físico. Questões relacionadas com mecanismos de segurança, por exemplo, poderiam no futuro ser analisadas e implementadas. Para além disto, um aumento da complexidade no que diz respeito às funcionalidades que a base de dados consegue suportar poderia ser igualmente um dos pontos a ter em atenção no futuro.</w:t>
+      </w:r>
+    </w:p>
+    <w:p>
+      <w:pPr>
+        <w:pStyle w:val="Standard"/>
+        <w:spacing w:line="360" w:lineRule="auto"/>
+        <w:jc w:val="both"/>
+        <w:rPr>
+          <w:rFonts w:ascii="Arial" w:hAnsi="Arial"/>
+          <w:sz w:val="22"/>
+          <w:szCs w:val="22"/>
+        </w:rPr>
+      </w:pPr>
+      <w:r>
+        <w:rPr>
+          <w:rFonts w:ascii="Arial" w:hAnsi="Arial"/>
+          <w:sz w:val="22"/>
+          <w:szCs w:val="22"/>
+        </w:rPr>
+        <w:tab/>
+        <w:t>Concluindo, a realização do trabalho foi essencial para a consolidação dos conhecimentos adquiridos ao longo da Unidade Curricular.</w:t>
+      </w:r>
+    </w:p>
+    <w:p>
+      <w:pPr>
+        <w:ind w:left="720"/>
+        <w:rPr>
+          <w:sz w:val="22"/>
+          <w:lang w:val="pt-PT"/>
+        </w:rPr>
+      </w:pPr>
     </w:p>
     <w:p>
       <w:pPr>
@@ -27242,7 +33320,7 @@
         <w:rStyle w:val="Nmerodepgina"/>
         <w:noProof/>
       </w:rPr>
-      <w:t>6</w:t>
+      <w:t>9</w:t>
     </w:r>
     <w:r>
       <w:rPr>
@@ -28014,6 +34092,95 @@
     </w:lvl>
   </w:abstractNum>
   <w:abstractNum w:abstractNumId="7" w15:restartNumberingAfterBreak="0">
+    <w:nsid w:val="10EC591E"/>
+    <w:multiLevelType w:val="hybridMultilevel"/>
+    <w:tmpl w:val="E44A94AA"/>
+    <w:lvl w:ilvl="0" w:tplc="E6B40A78">
+      <w:start w:val="1"/>
+      <w:numFmt w:val="decimal"/>
+      <w:lvlText w:val="%1)"/>
+      <w:lvlJc w:val="left"/>
+      <w:pPr>
+        <w:ind w:left="2520" w:hanging="360"/>
+      </w:pPr>
+      <w:rPr>
+        <w:rFonts w:hint="default"/>
+      </w:rPr>
+    </w:lvl>
+    <w:lvl w:ilvl="1" w:tplc="08160019" w:tentative="1">
+      <w:start w:val="1"/>
+      <w:numFmt w:val="lowerLetter"/>
+      <w:lvlText w:val="%2."/>
+      <w:lvlJc w:val="left"/>
+      <w:pPr>
+        <w:ind w:left="3240" w:hanging="360"/>
+      </w:pPr>
+    </w:lvl>
+    <w:lvl w:ilvl="2" w:tplc="0816001B" w:tentative="1">
+      <w:start w:val="1"/>
+      <w:numFmt w:val="lowerRoman"/>
+      <w:lvlText w:val="%3."/>
+      <w:lvlJc w:val="right"/>
+      <w:pPr>
+        <w:ind w:left="3960" w:hanging="180"/>
+      </w:pPr>
+    </w:lvl>
+    <w:lvl w:ilvl="3" w:tplc="0816000F" w:tentative="1">
+      <w:start w:val="1"/>
+      <w:numFmt w:val="decimal"/>
+      <w:lvlText w:val="%4."/>
+      <w:lvlJc w:val="left"/>
+      <w:pPr>
+        <w:ind w:left="4680" w:hanging="360"/>
+      </w:pPr>
+    </w:lvl>
+    <w:lvl w:ilvl="4" w:tplc="08160019" w:tentative="1">
+      <w:start w:val="1"/>
+      <w:numFmt w:val="lowerLetter"/>
+      <w:lvlText w:val="%5."/>
+      <w:lvlJc w:val="left"/>
+      <w:pPr>
+        <w:ind w:left="5400" w:hanging="360"/>
+      </w:pPr>
+    </w:lvl>
+    <w:lvl w:ilvl="5" w:tplc="0816001B" w:tentative="1">
+      <w:start w:val="1"/>
+      <w:numFmt w:val="lowerRoman"/>
+      <w:lvlText w:val="%6."/>
+      <w:lvlJc w:val="right"/>
+      <w:pPr>
+        <w:ind w:left="6120" w:hanging="180"/>
+      </w:pPr>
+    </w:lvl>
+    <w:lvl w:ilvl="6" w:tplc="0816000F" w:tentative="1">
+      <w:start w:val="1"/>
+      <w:numFmt w:val="decimal"/>
+      <w:lvlText w:val="%7."/>
+      <w:lvlJc w:val="left"/>
+      <w:pPr>
+        <w:ind w:left="6840" w:hanging="360"/>
+      </w:pPr>
+    </w:lvl>
+    <w:lvl w:ilvl="7" w:tplc="08160019" w:tentative="1">
+      <w:start w:val="1"/>
+      <w:numFmt w:val="lowerLetter"/>
+      <w:lvlText w:val="%8."/>
+      <w:lvlJc w:val="left"/>
+      <w:pPr>
+        <w:ind w:left="7560" w:hanging="360"/>
+      </w:pPr>
+    </w:lvl>
+    <w:lvl w:ilvl="8" w:tplc="0816001B" w:tentative="1">
+      <w:start w:val="1"/>
+      <w:numFmt w:val="lowerRoman"/>
+      <w:lvlText w:val="%9."/>
+      <w:lvlJc w:val="right"/>
+      <w:pPr>
+        <w:ind w:left="8280" w:hanging="180"/>
+      </w:pPr>
+    </w:lvl>
+  </w:abstractNum>
+  <w:abstractNum w:abstractNumId="8" w15:restartNumberingAfterBreak="0">
     <w:nsid w:val="14BF2A7A"/>
     <w:multiLevelType w:val="hybridMultilevel"/>
     <w:tmpl w:val="20244BA2"/>
@@ -28103,7 +34270,7 @@
       </w:pPr>
     </w:lvl>
   </w:abstractNum>
-  <w:abstractNum w:abstractNumId="8" w15:restartNumberingAfterBreak="0">
+  <w:abstractNum w:abstractNumId="9" w15:restartNumberingAfterBreak="0">
     <w:nsid w:val="15EF35C8"/>
     <w:multiLevelType w:val="multilevel"/>
     <w:tmpl w:val="7F32434A"/>
@@ -28226,7 +34393,7 @@
       </w:rPr>
     </w:lvl>
   </w:abstractNum>
-  <w:abstractNum w:abstractNumId="9" w15:restartNumberingAfterBreak="0">
+  <w:abstractNum w:abstractNumId="10" w15:restartNumberingAfterBreak="0">
     <w:nsid w:val="18570029"/>
     <w:multiLevelType w:val="hybridMultilevel"/>
     <w:tmpl w:val="C5F86B2A"/>
@@ -28339,7 +34506,7 @@
       </w:rPr>
     </w:lvl>
   </w:abstractNum>
-  <w:abstractNum w:abstractNumId="10" w15:restartNumberingAfterBreak="0">
+  <w:abstractNum w:abstractNumId="11" w15:restartNumberingAfterBreak="0">
     <w:nsid w:val="19F80818"/>
     <w:multiLevelType w:val="multilevel"/>
     <w:tmpl w:val="9428685A"/>
@@ -28465,7 +34632,7 @@
       </w:rPr>
     </w:lvl>
   </w:abstractNum>
-  <w:abstractNum w:abstractNumId="11" w15:restartNumberingAfterBreak="0">
+  <w:abstractNum w:abstractNumId="12" w15:restartNumberingAfterBreak="0">
     <w:nsid w:val="1CEF36C4"/>
     <w:multiLevelType w:val="multilevel"/>
     <w:tmpl w:val="A96E8942"/>
@@ -28581,7 +34748,7 @@
       </w:pPr>
     </w:lvl>
   </w:abstractNum>
-  <w:abstractNum w:abstractNumId="12" w15:restartNumberingAfterBreak="0">
+  <w:abstractNum w:abstractNumId="13" w15:restartNumberingAfterBreak="0">
     <w:nsid w:val="1EC776AE"/>
     <w:multiLevelType w:val="hybridMultilevel"/>
     <w:tmpl w:val="394458C0"/>
@@ -28670,7 +34837,7 @@
       </w:pPr>
     </w:lvl>
   </w:abstractNum>
-  <w:abstractNum w:abstractNumId="13" w15:restartNumberingAfterBreak="0">
+  <w:abstractNum w:abstractNumId="14" w15:restartNumberingAfterBreak="0">
     <w:nsid w:val="1ECB1359"/>
     <w:multiLevelType w:val="multilevel"/>
     <w:tmpl w:val="D8584CFE"/>
@@ -28759,7 +34926,7 @@
       </w:pPr>
     </w:lvl>
   </w:abstractNum>
-  <w:abstractNum w:abstractNumId="14" w15:restartNumberingAfterBreak="0">
+  <w:abstractNum w:abstractNumId="15" w15:restartNumberingAfterBreak="0">
     <w:nsid w:val="1F6B7CE9"/>
     <w:multiLevelType w:val="hybridMultilevel"/>
     <w:tmpl w:val="98406126"/>
@@ -28848,7 +35015,7 @@
       </w:pPr>
     </w:lvl>
   </w:abstractNum>
-  <w:abstractNum w:abstractNumId="15" w15:restartNumberingAfterBreak="0">
+  <w:abstractNum w:abstractNumId="16" w15:restartNumberingAfterBreak="0">
     <w:nsid w:val="2BA10BD6"/>
     <w:multiLevelType w:val="hybridMultilevel"/>
     <w:tmpl w:val="6C768DA0"/>
@@ -28937,7 +35104,7 @@
       </w:pPr>
     </w:lvl>
   </w:abstractNum>
-  <w:abstractNum w:abstractNumId="16" w15:restartNumberingAfterBreak="0">
+  <w:abstractNum w:abstractNumId="17" w15:restartNumberingAfterBreak="0">
     <w:nsid w:val="2D572FE9"/>
     <w:multiLevelType w:val="hybridMultilevel"/>
     <w:tmpl w:val="99969C9A"/>
@@ -29026,7 +35193,7 @@
       </w:pPr>
     </w:lvl>
   </w:abstractNum>
-  <w:abstractNum w:abstractNumId="17" w15:restartNumberingAfterBreak="0">
+  <w:abstractNum w:abstractNumId="18" w15:restartNumberingAfterBreak="0">
     <w:nsid w:val="2F870D3D"/>
     <w:multiLevelType w:val="hybridMultilevel"/>
     <w:tmpl w:val="11E83760"/>
@@ -29143,7 +35310,7 @@
       </w:pPr>
     </w:lvl>
   </w:abstractNum>
-  <w:abstractNum w:abstractNumId="18" w15:restartNumberingAfterBreak="0">
+  <w:abstractNum w:abstractNumId="19" w15:restartNumberingAfterBreak="0">
     <w:nsid w:val="32231F83"/>
     <w:multiLevelType w:val="hybridMultilevel"/>
     <w:tmpl w:val="DEEC9F28"/>
@@ -29232,7 +35399,7 @@
       </w:pPr>
     </w:lvl>
   </w:abstractNum>
-  <w:abstractNum w:abstractNumId="19" w15:restartNumberingAfterBreak="0">
+  <w:abstractNum w:abstractNumId="20" w15:restartNumberingAfterBreak="0">
     <w:nsid w:val="39D85CC1"/>
     <w:multiLevelType w:val="multilevel"/>
     <w:tmpl w:val="B82A91C6"/>
@@ -29375,7 +35542,7 @@
       </w:rPr>
     </w:lvl>
   </w:abstractNum>
-  <w:abstractNum w:abstractNumId="20" w15:restartNumberingAfterBreak="0">
+  <w:abstractNum w:abstractNumId="21" w15:restartNumberingAfterBreak="0">
     <w:nsid w:val="3A6D1613"/>
     <w:multiLevelType w:val="hybridMultilevel"/>
     <w:tmpl w:val="096CCC4C"/>
@@ -29488,10 +35655,10 @@
       </w:rPr>
     </w:lvl>
   </w:abstractNum>
-  <w:abstractNum w:abstractNumId="21" w15:restartNumberingAfterBreak="0">
+  <w:abstractNum w:abstractNumId="22" w15:restartNumberingAfterBreak="0">
     <w:nsid w:val="418B35AB"/>
     <w:multiLevelType w:val="hybridMultilevel"/>
-    <w:tmpl w:val="2D50A870"/>
+    <w:tmpl w:val="6388F664"/>
     <w:lvl w:ilvl="0" w:tplc="0816001B">
       <w:start w:val="1"/>
       <w:numFmt w:val="lowerRoman"/>
@@ -29574,7 +35741,7 @@
       </w:pPr>
     </w:lvl>
   </w:abstractNum>
-  <w:abstractNum w:abstractNumId="22" w15:restartNumberingAfterBreak="0">
+  <w:abstractNum w:abstractNumId="23" w15:restartNumberingAfterBreak="0">
     <w:nsid w:val="4B037DD5"/>
     <w:multiLevelType w:val="hybridMultilevel"/>
     <w:tmpl w:val="6EA88A1A"/>
@@ -29663,7 +35830,7 @@
       </w:pPr>
     </w:lvl>
   </w:abstractNum>
-  <w:abstractNum w:abstractNumId="23" w15:restartNumberingAfterBreak="0">
+  <w:abstractNum w:abstractNumId="24" w15:restartNumberingAfterBreak="0">
     <w:nsid w:val="4C5820DE"/>
     <w:multiLevelType w:val="multilevel"/>
     <w:tmpl w:val="71C87806"/>
@@ -29779,7 +35946,7 @@
       </w:pPr>
     </w:lvl>
   </w:abstractNum>
-  <w:abstractNum w:abstractNumId="24" w15:restartNumberingAfterBreak="0">
+  <w:abstractNum w:abstractNumId="25" w15:restartNumberingAfterBreak="0">
     <w:nsid w:val="50161F74"/>
     <w:multiLevelType w:val="hybridMultilevel"/>
     <w:tmpl w:val="DA822F54"/>
@@ -29868,7 +36035,7 @@
       </w:pPr>
     </w:lvl>
   </w:abstractNum>
-  <w:abstractNum w:abstractNumId="25" w15:restartNumberingAfterBreak="0">
+  <w:abstractNum w:abstractNumId="26" w15:restartNumberingAfterBreak="0">
     <w:nsid w:val="52000601"/>
     <w:multiLevelType w:val="hybridMultilevel"/>
     <w:tmpl w:val="6792BC18"/>
@@ -29954,7 +36121,7 @@
       </w:pPr>
     </w:lvl>
   </w:abstractNum>
-  <w:abstractNum w:abstractNumId="26" w15:restartNumberingAfterBreak="0">
+  <w:abstractNum w:abstractNumId="27" w15:restartNumberingAfterBreak="0">
     <w:nsid w:val="5AD90A3E"/>
     <w:multiLevelType w:val="multilevel"/>
     <w:tmpl w:val="888AB50E"/>
@@ -30070,7 +36237,96 @@
       </w:pPr>
     </w:lvl>
   </w:abstractNum>
-  <w:abstractNum w:abstractNumId="27" w15:restartNumberingAfterBreak="0">
+  <w:abstractNum w:abstractNumId="28" w15:restartNumberingAfterBreak="0">
+    <w:nsid w:val="60266E4D"/>
+    <w:multiLevelType w:val="hybridMultilevel"/>
+    <w:tmpl w:val="5EBCA556"/>
+    <w:lvl w:ilvl="0" w:tplc="08160011">
+      <w:start w:val="1"/>
+      <w:numFmt w:val="decimal"/>
+      <w:lvlText w:val="%1)"/>
+      <w:lvlJc w:val="left"/>
+      <w:pPr>
+        <w:ind w:left="2160" w:hanging="360"/>
+      </w:pPr>
+      <w:rPr>
+        <w:rFonts w:hint="default"/>
+      </w:rPr>
+    </w:lvl>
+    <w:lvl w:ilvl="1" w:tplc="08160019" w:tentative="1">
+      <w:start w:val="1"/>
+      <w:numFmt w:val="lowerLetter"/>
+      <w:lvlText w:val="%2."/>
+      <w:lvlJc w:val="left"/>
+      <w:pPr>
+        <w:ind w:left="2880" w:hanging="360"/>
+      </w:pPr>
+    </w:lvl>
+    <w:lvl w:ilvl="2" w:tplc="0816001B" w:tentative="1">
+      <w:start w:val="1"/>
+      <w:numFmt w:val="lowerRoman"/>
+      <w:lvlText w:val="%3."/>
+      <w:lvlJc w:val="right"/>
+      <w:pPr>
+        <w:ind w:left="3600" w:hanging="180"/>
+      </w:pPr>
+    </w:lvl>
+    <w:lvl w:ilvl="3" w:tplc="0816000F" w:tentative="1">
+      <w:start w:val="1"/>
+      <w:numFmt w:val="decimal"/>
+      <w:lvlText w:val="%4."/>
+      <w:lvlJc w:val="left"/>
+      <w:pPr>
+        <w:ind w:left="4320" w:hanging="360"/>
+      </w:pPr>
+    </w:lvl>
+    <w:lvl w:ilvl="4" w:tplc="08160019" w:tentative="1">
+      <w:start w:val="1"/>
+      <w:numFmt w:val="lowerLetter"/>
+      <w:lvlText w:val="%5."/>
+      <w:lvlJc w:val="left"/>
+      <w:pPr>
+        <w:ind w:left="5040" w:hanging="360"/>
+      </w:pPr>
+    </w:lvl>
+    <w:lvl w:ilvl="5" w:tplc="0816001B" w:tentative="1">
+      <w:start w:val="1"/>
+      <w:numFmt w:val="lowerRoman"/>
+      <w:lvlText w:val="%6."/>
+      <w:lvlJc w:val="right"/>
+      <w:pPr>
+        <w:ind w:left="5760" w:hanging="180"/>
+      </w:pPr>
+    </w:lvl>
+    <w:lvl w:ilvl="6" w:tplc="0816000F" w:tentative="1">
+      <w:start w:val="1"/>
+      <w:numFmt w:val="decimal"/>
+      <w:lvlText w:val="%7."/>
+      <w:lvlJc w:val="left"/>
+      <w:pPr>
+        <w:ind w:left="6480" w:hanging="360"/>
+      </w:pPr>
+    </w:lvl>
+    <w:lvl w:ilvl="7" w:tplc="08160019" w:tentative="1">
+      <w:start w:val="1"/>
+      <w:numFmt w:val="lowerLetter"/>
+      <w:lvlText w:val="%8."/>
+      <w:lvlJc w:val="left"/>
+      <w:pPr>
+        <w:ind w:left="7200" w:hanging="360"/>
+      </w:pPr>
+    </w:lvl>
+    <w:lvl w:ilvl="8" w:tplc="0816001B" w:tentative="1">
+      <w:start w:val="1"/>
+      <w:numFmt w:val="lowerRoman"/>
+      <w:lvlText w:val="%9."/>
+      <w:lvlJc w:val="right"/>
+      <w:pPr>
+        <w:ind w:left="7920" w:hanging="180"/>
+      </w:pPr>
+    </w:lvl>
+  </w:abstractNum>
+  <w:abstractNum w:abstractNumId="29" w15:restartNumberingAfterBreak="0">
     <w:nsid w:val="6640017C"/>
     <w:multiLevelType w:val="hybridMultilevel"/>
     <w:tmpl w:val="4A76246C"/>
@@ -30183,335 +36439,17 @@
       </w:rPr>
     </w:lvl>
   </w:abstractNum>
-  <w:abstractNum w:abstractNumId="28" w15:restartNumberingAfterBreak="0">
+  <w:abstractNum w:abstractNumId="30" w15:restartNumberingAfterBreak="0">
     <w:nsid w:val="6E4A4C05"/>
     <w:multiLevelType w:val="hybridMultilevel"/>
-    <w:tmpl w:val="81ECCFF2"/>
-    <w:lvl w:ilvl="0" w:tplc="735C15D8">
+    <w:tmpl w:val="9C84E6E0"/>
+    <w:lvl w:ilvl="0" w:tplc="A3EE7EF2">
       <w:start w:val="1"/>
       <w:numFmt w:val="decimal"/>
       <w:lvlText w:val="%1."/>
       <w:lvlJc w:val="left"/>
       <w:pPr>
         <w:ind w:left="1440" w:hanging="360"/>
-      </w:pPr>
-      <w:rPr>
-        <w:rFonts w:hint="default"/>
-      </w:rPr>
-    </w:lvl>
-    <w:lvl w:ilvl="1" w:tplc="08160019" w:tentative="1">
-      <w:start w:val="1"/>
-      <w:numFmt w:val="lowerLetter"/>
-      <w:lvlText w:val="%2."/>
-      <w:lvlJc w:val="left"/>
-      <w:pPr>
-        <w:ind w:left="2160" w:hanging="360"/>
-      </w:pPr>
-    </w:lvl>
-    <w:lvl w:ilvl="2" w:tplc="0816001B" w:tentative="1">
-      <w:start w:val="1"/>
-      <w:numFmt w:val="lowerRoman"/>
-      <w:lvlText w:val="%3."/>
-      <w:lvlJc w:val="right"/>
-      <w:pPr>
-        <w:ind w:left="2880" w:hanging="180"/>
-      </w:pPr>
-    </w:lvl>
-    <w:lvl w:ilvl="3" w:tplc="0816000F" w:tentative="1">
-      <w:start w:val="1"/>
-      <w:numFmt w:val="decimal"/>
-      <w:lvlText w:val="%4."/>
-      <w:lvlJc w:val="left"/>
-      <w:pPr>
-        <w:ind w:left="3600" w:hanging="360"/>
-      </w:pPr>
-    </w:lvl>
-    <w:lvl w:ilvl="4" w:tplc="08160019" w:tentative="1">
-      <w:start w:val="1"/>
-      <w:numFmt w:val="lowerLetter"/>
-      <w:lvlText w:val="%5."/>
-      <w:lvlJc w:val="left"/>
-      <w:pPr>
-        <w:ind w:left="4320" w:hanging="360"/>
-      </w:pPr>
-    </w:lvl>
-    <w:lvl w:ilvl="5" w:tplc="0816001B" w:tentative="1">
-      <w:start w:val="1"/>
-      <w:numFmt w:val="lowerRoman"/>
-      <w:lvlText w:val="%6."/>
-      <w:lvlJc w:val="right"/>
-      <w:pPr>
-        <w:ind w:left="5040" w:hanging="180"/>
-      </w:pPr>
-    </w:lvl>
-    <w:lvl w:ilvl="6" w:tplc="0816000F" w:tentative="1">
-      <w:start w:val="1"/>
-      <w:numFmt w:val="decimal"/>
-      <w:lvlText w:val="%7."/>
-      <w:lvlJc w:val="left"/>
-      <w:pPr>
-        <w:ind w:left="5760" w:hanging="360"/>
-      </w:pPr>
-    </w:lvl>
-    <w:lvl w:ilvl="7" w:tplc="08160019" w:tentative="1">
-      <w:start w:val="1"/>
-      <w:numFmt w:val="lowerLetter"/>
-      <w:lvlText w:val="%8."/>
-      <w:lvlJc w:val="left"/>
-      <w:pPr>
-        <w:ind w:left="6480" w:hanging="360"/>
-      </w:pPr>
-    </w:lvl>
-    <w:lvl w:ilvl="8" w:tplc="0816001B" w:tentative="1">
-      <w:start w:val="1"/>
-      <w:numFmt w:val="lowerRoman"/>
-      <w:lvlText w:val="%9."/>
-      <w:lvlJc w:val="right"/>
-      <w:pPr>
-        <w:ind w:left="7200" w:hanging="180"/>
-      </w:pPr>
-    </w:lvl>
-  </w:abstractNum>
-  <w:abstractNum w:abstractNumId="29" w15:restartNumberingAfterBreak="0">
-    <w:nsid w:val="6F7F25FC"/>
-    <w:multiLevelType w:val="multilevel"/>
-    <w:tmpl w:val="CB32E11A"/>
-    <w:lvl w:ilvl="0">
-      <w:start w:val="1"/>
-      <w:numFmt w:val="upperRoman"/>
-      <w:lvlText w:val="%1."/>
-      <w:lvlJc w:val="right"/>
-      <w:pPr>
-        <w:tabs>
-          <w:tab w:val="num" w:pos="180"/>
-        </w:tabs>
-        <w:ind w:left="180" w:hanging="180"/>
-      </w:pPr>
-      <w:rPr>
-        <w:rFonts w:hint="default"/>
-      </w:rPr>
-    </w:lvl>
-    <w:lvl w:ilvl="1">
-      <w:start w:val="1"/>
-      <w:numFmt w:val="lowerLetter"/>
-      <w:lvlText w:val="%2."/>
-      <w:lvlJc w:val="left"/>
-      <w:pPr>
-        <w:tabs>
-          <w:tab w:val="num" w:pos="900"/>
-        </w:tabs>
-        <w:ind w:left="900" w:hanging="360"/>
-      </w:pPr>
-    </w:lvl>
-    <w:lvl w:ilvl="2">
-      <w:start w:val="1"/>
-      <w:numFmt w:val="lowerRoman"/>
-      <w:lvlText w:val="%3."/>
-      <w:lvlJc w:val="right"/>
-      <w:pPr>
-        <w:tabs>
-          <w:tab w:val="num" w:pos="1620"/>
-        </w:tabs>
-        <w:ind w:left="1620" w:hanging="180"/>
-      </w:pPr>
-    </w:lvl>
-    <w:lvl w:ilvl="3">
-      <w:start w:val="1"/>
-      <w:numFmt w:val="decimal"/>
-      <w:lvlText w:val="%4."/>
-      <w:lvlJc w:val="left"/>
-      <w:pPr>
-        <w:tabs>
-          <w:tab w:val="num" w:pos="2340"/>
-        </w:tabs>
-        <w:ind w:left="2340" w:hanging="360"/>
-      </w:pPr>
-    </w:lvl>
-    <w:lvl w:ilvl="4">
-      <w:start w:val="1"/>
-      <w:numFmt w:val="lowerLetter"/>
-      <w:lvlText w:val="%5."/>
-      <w:lvlJc w:val="left"/>
-      <w:pPr>
-        <w:tabs>
-          <w:tab w:val="num" w:pos="3060"/>
-        </w:tabs>
-        <w:ind w:left="3060" w:hanging="360"/>
-      </w:pPr>
-    </w:lvl>
-    <w:lvl w:ilvl="5">
-      <w:start w:val="1"/>
-      <w:numFmt w:val="lowerRoman"/>
-      <w:lvlText w:val="%6."/>
-      <w:lvlJc w:val="right"/>
-      <w:pPr>
-        <w:tabs>
-          <w:tab w:val="num" w:pos="3780"/>
-        </w:tabs>
-        <w:ind w:left="3780" w:hanging="180"/>
-      </w:pPr>
-    </w:lvl>
-    <w:lvl w:ilvl="6">
-      <w:start w:val="1"/>
-      <w:numFmt w:val="decimal"/>
-      <w:lvlText w:val="%7."/>
-      <w:lvlJc w:val="left"/>
-      <w:pPr>
-        <w:tabs>
-          <w:tab w:val="num" w:pos="4500"/>
-        </w:tabs>
-        <w:ind w:left="4500" w:hanging="360"/>
-      </w:pPr>
-    </w:lvl>
-    <w:lvl w:ilvl="7">
-      <w:start w:val="1"/>
-      <w:numFmt w:val="lowerLetter"/>
-      <w:lvlText w:val="%8."/>
-      <w:lvlJc w:val="left"/>
-      <w:pPr>
-        <w:tabs>
-          <w:tab w:val="num" w:pos="5220"/>
-        </w:tabs>
-        <w:ind w:left="5220" w:hanging="360"/>
-      </w:pPr>
-    </w:lvl>
-    <w:lvl w:ilvl="8">
-      <w:start w:val="1"/>
-      <w:numFmt w:val="lowerRoman"/>
-      <w:lvlText w:val="%9."/>
-      <w:lvlJc w:val="right"/>
-      <w:pPr>
-        <w:tabs>
-          <w:tab w:val="num" w:pos="5940"/>
-        </w:tabs>
-        <w:ind w:left="5940" w:hanging="180"/>
-      </w:pPr>
-    </w:lvl>
-  </w:abstractNum>
-  <w:abstractNum w:abstractNumId="30" w15:restartNumberingAfterBreak="0">
-    <w:nsid w:val="6FE6177E"/>
-    <w:multiLevelType w:val="hybridMultilevel"/>
-    <w:tmpl w:val="2B78F5B8"/>
-    <w:lvl w:ilvl="0" w:tplc="08160011">
-      <w:start w:val="1"/>
-      <w:numFmt w:val="decimal"/>
-      <w:lvlText w:val="%1)"/>
-      <w:lvlJc w:val="left"/>
-      <w:pPr>
-        <w:ind w:left="720" w:hanging="360"/>
-      </w:pPr>
-      <w:rPr>
-        <w:rFonts w:cs="Times New Roman" w:hint="default"/>
-      </w:rPr>
-    </w:lvl>
-    <w:lvl w:ilvl="1" w:tplc="08160019" w:tentative="1">
-      <w:start w:val="1"/>
-      <w:numFmt w:val="lowerLetter"/>
-      <w:lvlText w:val="%2."/>
-      <w:lvlJc w:val="left"/>
-      <w:pPr>
-        <w:ind w:left="1440" w:hanging="360"/>
-      </w:pPr>
-      <w:rPr>
-        <w:rFonts w:cs="Times New Roman"/>
-      </w:rPr>
-    </w:lvl>
-    <w:lvl w:ilvl="2" w:tplc="0816001B" w:tentative="1">
-      <w:start w:val="1"/>
-      <w:numFmt w:val="lowerRoman"/>
-      <w:lvlText w:val="%3."/>
-      <w:lvlJc w:val="right"/>
-      <w:pPr>
-        <w:ind w:left="2160" w:hanging="180"/>
-      </w:pPr>
-      <w:rPr>
-        <w:rFonts w:cs="Times New Roman"/>
-      </w:rPr>
-    </w:lvl>
-    <w:lvl w:ilvl="3" w:tplc="0816000F" w:tentative="1">
-      <w:start w:val="1"/>
-      <w:numFmt w:val="decimal"/>
-      <w:lvlText w:val="%4."/>
-      <w:lvlJc w:val="left"/>
-      <w:pPr>
-        <w:ind w:left="2880" w:hanging="360"/>
-      </w:pPr>
-      <w:rPr>
-        <w:rFonts w:cs="Times New Roman"/>
-      </w:rPr>
-    </w:lvl>
-    <w:lvl w:ilvl="4" w:tplc="08160019" w:tentative="1">
-      <w:start w:val="1"/>
-      <w:numFmt w:val="lowerLetter"/>
-      <w:lvlText w:val="%5."/>
-      <w:lvlJc w:val="left"/>
-      <w:pPr>
-        <w:ind w:left="3600" w:hanging="360"/>
-      </w:pPr>
-      <w:rPr>
-        <w:rFonts w:cs="Times New Roman"/>
-      </w:rPr>
-    </w:lvl>
-    <w:lvl w:ilvl="5" w:tplc="0816001B" w:tentative="1">
-      <w:start w:val="1"/>
-      <w:numFmt w:val="lowerRoman"/>
-      <w:lvlText w:val="%6."/>
-      <w:lvlJc w:val="right"/>
-      <w:pPr>
-        <w:ind w:left="4320" w:hanging="180"/>
-      </w:pPr>
-      <w:rPr>
-        <w:rFonts w:cs="Times New Roman"/>
-      </w:rPr>
-    </w:lvl>
-    <w:lvl w:ilvl="6" w:tplc="0816000F" w:tentative="1">
-      <w:start w:val="1"/>
-      <w:numFmt w:val="decimal"/>
-      <w:lvlText w:val="%7."/>
-      <w:lvlJc w:val="left"/>
-      <w:pPr>
-        <w:ind w:left="5040" w:hanging="360"/>
-      </w:pPr>
-      <w:rPr>
-        <w:rFonts w:cs="Times New Roman"/>
-      </w:rPr>
-    </w:lvl>
-    <w:lvl w:ilvl="7" w:tplc="08160019" w:tentative="1">
-      <w:start w:val="1"/>
-      <w:numFmt w:val="lowerLetter"/>
-      <w:lvlText w:val="%8."/>
-      <w:lvlJc w:val="left"/>
-      <w:pPr>
-        <w:ind w:left="5760" w:hanging="360"/>
-      </w:pPr>
-      <w:rPr>
-        <w:rFonts w:cs="Times New Roman"/>
-      </w:rPr>
-    </w:lvl>
-    <w:lvl w:ilvl="8" w:tplc="0816001B" w:tentative="1">
-      <w:start w:val="1"/>
-      <w:numFmt w:val="lowerRoman"/>
-      <w:lvlText w:val="%9."/>
-      <w:lvlJc w:val="right"/>
-      <w:pPr>
-        <w:ind w:left="6480" w:hanging="180"/>
-      </w:pPr>
-      <w:rPr>
-        <w:rFonts w:cs="Times New Roman"/>
-      </w:rPr>
-    </w:lvl>
-  </w:abstractNum>
-  <w:abstractNum w:abstractNumId="31" w15:restartNumberingAfterBreak="0">
-    <w:nsid w:val="70E67228"/>
-    <w:multiLevelType w:val="hybridMultilevel"/>
-    <w:tmpl w:val="7DF6A944"/>
-    <w:lvl w:ilvl="0" w:tplc="46826894">
-      <w:start w:val="1"/>
-      <w:numFmt w:val="lowerRoman"/>
-      <w:lvlText w:val="%1)"/>
-      <w:lvlJc w:val="left"/>
-      <w:pPr>
-        <w:ind w:left="1931" w:hanging="720"/>
       </w:pPr>
       <w:rPr>
         <w:rFonts w:hint="default"/>
@@ -30524,7 +36462,7 @@
       <w:lvlText w:val="%2."/>
       <w:lvlJc w:val="left"/>
       <w:pPr>
-        <w:ind w:left="2291" w:hanging="360"/>
+        <w:ind w:left="2160" w:hanging="360"/>
       </w:pPr>
     </w:lvl>
     <w:lvl w:ilvl="2" w:tplc="0816001B" w:tentative="1">
@@ -30533,7 +36471,7 @@
       <w:lvlText w:val="%3."/>
       <w:lvlJc w:val="right"/>
       <w:pPr>
-        <w:ind w:left="3011" w:hanging="180"/>
+        <w:ind w:left="2880" w:hanging="180"/>
       </w:pPr>
     </w:lvl>
     <w:lvl w:ilvl="3" w:tplc="0816000F" w:tentative="1">
@@ -30542,7 +36480,7 @@
       <w:lvlText w:val="%4."/>
       <w:lvlJc w:val="left"/>
       <w:pPr>
-        <w:ind w:left="3731" w:hanging="360"/>
+        <w:ind w:left="3600" w:hanging="360"/>
       </w:pPr>
     </w:lvl>
     <w:lvl w:ilvl="4" w:tplc="08160019" w:tentative="1">
@@ -30551,7 +36489,7 @@
       <w:lvlText w:val="%5."/>
       <w:lvlJc w:val="left"/>
       <w:pPr>
-        <w:ind w:left="4451" w:hanging="360"/>
+        <w:ind w:left="4320" w:hanging="360"/>
       </w:pPr>
     </w:lvl>
     <w:lvl w:ilvl="5" w:tplc="0816001B" w:tentative="1">
@@ -30560,7 +36498,7 @@
       <w:lvlText w:val="%6."/>
       <w:lvlJc w:val="right"/>
       <w:pPr>
-        <w:ind w:left="5171" w:hanging="180"/>
+        <w:ind w:left="5040" w:hanging="180"/>
       </w:pPr>
     </w:lvl>
     <w:lvl w:ilvl="6" w:tplc="0816000F" w:tentative="1">
@@ -30569,7 +36507,7 @@
       <w:lvlText w:val="%7."/>
       <w:lvlJc w:val="left"/>
       <w:pPr>
-        <w:ind w:left="5891" w:hanging="360"/>
+        <w:ind w:left="5760" w:hanging="360"/>
       </w:pPr>
     </w:lvl>
     <w:lvl w:ilvl="7" w:tplc="08160019" w:tentative="1">
@@ -30578,7 +36516,7 @@
       <w:lvlText w:val="%8."/>
       <w:lvlJc w:val="left"/>
       <w:pPr>
-        <w:ind w:left="6611" w:hanging="360"/>
+        <w:ind w:left="6480" w:hanging="360"/>
       </w:pPr>
     </w:lvl>
     <w:lvl w:ilvl="8" w:tplc="0816001B" w:tentative="1">
@@ -30587,21 +36525,250 @@
       <w:lvlText w:val="%9."/>
       <w:lvlJc w:val="right"/>
       <w:pPr>
-        <w:ind w:left="7331" w:hanging="180"/>
+        <w:ind w:left="7200" w:hanging="180"/>
+      </w:pPr>
+    </w:lvl>
+  </w:abstractNum>
+  <w:abstractNum w:abstractNumId="31" w15:restartNumberingAfterBreak="0">
+    <w:nsid w:val="6F7F25FC"/>
+    <w:multiLevelType w:val="multilevel"/>
+    <w:tmpl w:val="CB32E11A"/>
+    <w:lvl w:ilvl="0">
+      <w:start w:val="1"/>
+      <w:numFmt w:val="upperRoman"/>
+      <w:lvlText w:val="%1."/>
+      <w:lvlJc w:val="right"/>
+      <w:pPr>
+        <w:tabs>
+          <w:tab w:val="num" w:pos="180"/>
+        </w:tabs>
+        <w:ind w:left="180" w:hanging="180"/>
+      </w:pPr>
+      <w:rPr>
+        <w:rFonts w:hint="default"/>
+      </w:rPr>
+    </w:lvl>
+    <w:lvl w:ilvl="1">
+      <w:start w:val="1"/>
+      <w:numFmt w:val="lowerLetter"/>
+      <w:lvlText w:val="%2."/>
+      <w:lvlJc w:val="left"/>
+      <w:pPr>
+        <w:tabs>
+          <w:tab w:val="num" w:pos="900"/>
+        </w:tabs>
+        <w:ind w:left="900" w:hanging="360"/>
+      </w:pPr>
+    </w:lvl>
+    <w:lvl w:ilvl="2">
+      <w:start w:val="1"/>
+      <w:numFmt w:val="lowerRoman"/>
+      <w:lvlText w:val="%3."/>
+      <w:lvlJc w:val="right"/>
+      <w:pPr>
+        <w:tabs>
+          <w:tab w:val="num" w:pos="1620"/>
+        </w:tabs>
+        <w:ind w:left="1620" w:hanging="180"/>
+      </w:pPr>
+    </w:lvl>
+    <w:lvl w:ilvl="3">
+      <w:start w:val="1"/>
+      <w:numFmt w:val="decimal"/>
+      <w:lvlText w:val="%4."/>
+      <w:lvlJc w:val="left"/>
+      <w:pPr>
+        <w:tabs>
+          <w:tab w:val="num" w:pos="2340"/>
+        </w:tabs>
+        <w:ind w:left="2340" w:hanging="360"/>
+      </w:pPr>
+    </w:lvl>
+    <w:lvl w:ilvl="4">
+      <w:start w:val="1"/>
+      <w:numFmt w:val="lowerLetter"/>
+      <w:lvlText w:val="%5."/>
+      <w:lvlJc w:val="left"/>
+      <w:pPr>
+        <w:tabs>
+          <w:tab w:val="num" w:pos="3060"/>
+        </w:tabs>
+        <w:ind w:left="3060" w:hanging="360"/>
+      </w:pPr>
+    </w:lvl>
+    <w:lvl w:ilvl="5">
+      <w:start w:val="1"/>
+      <w:numFmt w:val="lowerRoman"/>
+      <w:lvlText w:val="%6."/>
+      <w:lvlJc w:val="right"/>
+      <w:pPr>
+        <w:tabs>
+          <w:tab w:val="num" w:pos="3780"/>
+        </w:tabs>
+        <w:ind w:left="3780" w:hanging="180"/>
+      </w:pPr>
+    </w:lvl>
+    <w:lvl w:ilvl="6">
+      <w:start w:val="1"/>
+      <w:numFmt w:val="decimal"/>
+      <w:lvlText w:val="%7."/>
+      <w:lvlJc w:val="left"/>
+      <w:pPr>
+        <w:tabs>
+          <w:tab w:val="num" w:pos="4500"/>
+        </w:tabs>
+        <w:ind w:left="4500" w:hanging="360"/>
+      </w:pPr>
+    </w:lvl>
+    <w:lvl w:ilvl="7">
+      <w:start w:val="1"/>
+      <w:numFmt w:val="lowerLetter"/>
+      <w:lvlText w:val="%8."/>
+      <w:lvlJc w:val="left"/>
+      <w:pPr>
+        <w:tabs>
+          <w:tab w:val="num" w:pos="5220"/>
+        </w:tabs>
+        <w:ind w:left="5220" w:hanging="360"/>
+      </w:pPr>
+    </w:lvl>
+    <w:lvl w:ilvl="8">
+      <w:start w:val="1"/>
+      <w:numFmt w:val="lowerRoman"/>
+      <w:lvlText w:val="%9."/>
+      <w:lvlJc w:val="right"/>
+      <w:pPr>
+        <w:tabs>
+          <w:tab w:val="num" w:pos="5940"/>
+        </w:tabs>
+        <w:ind w:left="5940" w:hanging="180"/>
       </w:pPr>
     </w:lvl>
   </w:abstractNum>
   <w:abstractNum w:abstractNumId="32" w15:restartNumberingAfterBreak="0">
-    <w:nsid w:val="733167B4"/>
+    <w:nsid w:val="6FE6177E"/>
     <w:multiLevelType w:val="hybridMultilevel"/>
-    <w:tmpl w:val="3BCA0C8E"/>
-    <w:lvl w:ilvl="0" w:tplc="9334D2DE">
+    <w:tmpl w:val="2B78F5B8"/>
+    <w:lvl w:ilvl="0" w:tplc="08160011">
+      <w:start w:val="1"/>
+      <w:numFmt w:val="decimal"/>
+      <w:lvlText w:val="%1)"/>
+      <w:lvlJc w:val="left"/>
+      <w:pPr>
+        <w:ind w:left="720" w:hanging="360"/>
+      </w:pPr>
+      <w:rPr>
+        <w:rFonts w:cs="Times New Roman" w:hint="default"/>
+      </w:rPr>
+    </w:lvl>
+    <w:lvl w:ilvl="1" w:tplc="08160019" w:tentative="1">
+      <w:start w:val="1"/>
+      <w:numFmt w:val="lowerLetter"/>
+      <w:lvlText w:val="%2."/>
+      <w:lvlJc w:val="left"/>
+      <w:pPr>
+        <w:ind w:left="1440" w:hanging="360"/>
+      </w:pPr>
+      <w:rPr>
+        <w:rFonts w:cs="Times New Roman"/>
+      </w:rPr>
+    </w:lvl>
+    <w:lvl w:ilvl="2" w:tplc="0816001B" w:tentative="1">
+      <w:start w:val="1"/>
+      <w:numFmt w:val="lowerRoman"/>
+      <w:lvlText w:val="%3."/>
+      <w:lvlJc w:val="right"/>
+      <w:pPr>
+        <w:ind w:left="2160" w:hanging="180"/>
+      </w:pPr>
+      <w:rPr>
+        <w:rFonts w:cs="Times New Roman"/>
+      </w:rPr>
+    </w:lvl>
+    <w:lvl w:ilvl="3" w:tplc="0816000F" w:tentative="1">
+      <w:start w:val="1"/>
+      <w:numFmt w:val="decimal"/>
+      <w:lvlText w:val="%4."/>
+      <w:lvlJc w:val="left"/>
+      <w:pPr>
+        <w:ind w:left="2880" w:hanging="360"/>
+      </w:pPr>
+      <w:rPr>
+        <w:rFonts w:cs="Times New Roman"/>
+      </w:rPr>
+    </w:lvl>
+    <w:lvl w:ilvl="4" w:tplc="08160019" w:tentative="1">
+      <w:start w:val="1"/>
+      <w:numFmt w:val="lowerLetter"/>
+      <w:lvlText w:val="%5."/>
+      <w:lvlJc w:val="left"/>
+      <w:pPr>
+        <w:ind w:left="3600" w:hanging="360"/>
+      </w:pPr>
+      <w:rPr>
+        <w:rFonts w:cs="Times New Roman"/>
+      </w:rPr>
+    </w:lvl>
+    <w:lvl w:ilvl="5" w:tplc="0816001B" w:tentative="1">
+      <w:start w:val="1"/>
+      <w:numFmt w:val="lowerRoman"/>
+      <w:lvlText w:val="%6."/>
+      <w:lvlJc w:val="right"/>
+      <w:pPr>
+        <w:ind w:left="4320" w:hanging="180"/>
+      </w:pPr>
+      <w:rPr>
+        <w:rFonts w:cs="Times New Roman"/>
+      </w:rPr>
+    </w:lvl>
+    <w:lvl w:ilvl="6" w:tplc="0816000F" w:tentative="1">
+      <w:start w:val="1"/>
+      <w:numFmt w:val="decimal"/>
+      <w:lvlText w:val="%7."/>
+      <w:lvlJc w:val="left"/>
+      <w:pPr>
+        <w:ind w:left="5040" w:hanging="360"/>
+      </w:pPr>
+      <w:rPr>
+        <w:rFonts w:cs="Times New Roman"/>
+      </w:rPr>
+    </w:lvl>
+    <w:lvl w:ilvl="7" w:tplc="08160019" w:tentative="1">
+      <w:start w:val="1"/>
+      <w:numFmt w:val="lowerLetter"/>
+      <w:lvlText w:val="%8."/>
+      <w:lvlJc w:val="left"/>
+      <w:pPr>
+        <w:ind w:left="5760" w:hanging="360"/>
+      </w:pPr>
+      <w:rPr>
+        <w:rFonts w:cs="Times New Roman"/>
+      </w:rPr>
+    </w:lvl>
+    <w:lvl w:ilvl="8" w:tplc="0816001B" w:tentative="1">
+      <w:start w:val="1"/>
+      <w:numFmt w:val="lowerRoman"/>
+      <w:lvlText w:val="%9."/>
+      <w:lvlJc w:val="right"/>
+      <w:pPr>
+        <w:ind w:left="6480" w:hanging="180"/>
+      </w:pPr>
+      <w:rPr>
+        <w:rFonts w:cs="Times New Roman"/>
+      </w:rPr>
+    </w:lvl>
+  </w:abstractNum>
+  <w:abstractNum w:abstractNumId="33" w15:restartNumberingAfterBreak="0">
+    <w:nsid w:val="70E67228"/>
+    <w:multiLevelType w:val="hybridMultilevel"/>
+    <w:tmpl w:val="7DF6A944"/>
+    <w:lvl w:ilvl="0" w:tplc="46826894">
       <w:start w:val="1"/>
       <w:numFmt w:val="lowerRoman"/>
       <w:lvlText w:val="%1)"/>
       <w:lvlJc w:val="left"/>
       <w:pPr>
-        <w:ind w:left="2880" w:hanging="720"/>
+        <w:ind w:left="1931" w:hanging="720"/>
       </w:pPr>
       <w:rPr>
         <w:rFonts w:hint="default"/>
@@ -30614,7 +36781,7 @@
       <w:lvlText w:val="%2."/>
       <w:lvlJc w:val="left"/>
       <w:pPr>
-        <w:ind w:left="3240" w:hanging="360"/>
+        <w:ind w:left="2291" w:hanging="360"/>
       </w:pPr>
     </w:lvl>
     <w:lvl w:ilvl="2" w:tplc="0816001B" w:tentative="1">
@@ -30623,7 +36790,7 @@
       <w:lvlText w:val="%3."/>
       <w:lvlJc w:val="right"/>
       <w:pPr>
-        <w:ind w:left="3960" w:hanging="180"/>
+        <w:ind w:left="3011" w:hanging="180"/>
       </w:pPr>
     </w:lvl>
     <w:lvl w:ilvl="3" w:tplc="0816000F" w:tentative="1">
@@ -30632,7 +36799,7 @@
       <w:lvlText w:val="%4."/>
       <w:lvlJc w:val="left"/>
       <w:pPr>
-        <w:ind w:left="4680" w:hanging="360"/>
+        <w:ind w:left="3731" w:hanging="360"/>
       </w:pPr>
     </w:lvl>
     <w:lvl w:ilvl="4" w:tplc="08160019" w:tentative="1">
@@ -30641,7 +36808,7 @@
       <w:lvlText w:val="%5."/>
       <w:lvlJc w:val="left"/>
       <w:pPr>
-        <w:ind w:left="5400" w:hanging="360"/>
+        <w:ind w:left="4451" w:hanging="360"/>
       </w:pPr>
     </w:lvl>
     <w:lvl w:ilvl="5" w:tplc="0816001B" w:tentative="1">
@@ -30650,7 +36817,7 @@
       <w:lvlText w:val="%6."/>
       <w:lvlJc w:val="right"/>
       <w:pPr>
-        <w:ind w:left="6120" w:hanging="180"/>
+        <w:ind w:left="5171" w:hanging="180"/>
       </w:pPr>
     </w:lvl>
     <w:lvl w:ilvl="6" w:tplc="0816000F" w:tentative="1">
@@ -30659,7 +36826,7 @@
       <w:lvlText w:val="%7."/>
       <w:lvlJc w:val="left"/>
       <w:pPr>
-        <w:ind w:left="6840" w:hanging="360"/>
+        <w:ind w:left="5891" w:hanging="360"/>
       </w:pPr>
     </w:lvl>
     <w:lvl w:ilvl="7" w:tplc="08160019" w:tentative="1">
@@ -30668,7 +36835,7 @@
       <w:lvlText w:val="%8."/>
       <w:lvlJc w:val="left"/>
       <w:pPr>
-        <w:ind w:left="7560" w:hanging="360"/>
+        <w:ind w:left="6611" w:hanging="360"/>
       </w:pPr>
     </w:lvl>
     <w:lvl w:ilvl="8" w:tplc="0816001B" w:tentative="1">
@@ -30677,11 +36844,190 @@
       <w:lvlText w:val="%9."/>
       <w:lvlJc w:val="right"/>
       <w:pPr>
-        <w:ind w:left="8280" w:hanging="180"/>
+        <w:ind w:left="7331" w:hanging="180"/>
       </w:pPr>
     </w:lvl>
   </w:abstractNum>
-  <w:abstractNum w:abstractNumId="33" w15:restartNumberingAfterBreak="0">
+  <w:abstractNum w:abstractNumId="34" w15:restartNumberingAfterBreak="0">
+    <w:nsid w:val="733164CB"/>
+    <w:multiLevelType w:val="hybridMultilevel"/>
+    <w:tmpl w:val="5FA0DE4E"/>
+    <w:lvl w:ilvl="0" w:tplc="5C5217B8">
+      <w:start w:val="1"/>
+      <w:numFmt w:val="lowerRoman"/>
+      <w:lvlText w:val="%1)"/>
+      <w:lvlJc w:val="left"/>
+      <w:pPr>
+        <w:ind w:left="2880" w:hanging="720"/>
+      </w:pPr>
+      <w:rPr>
+        <w:rFonts w:hint="default"/>
+      </w:rPr>
+    </w:lvl>
+    <w:lvl w:ilvl="1" w:tplc="08160019" w:tentative="1">
+      <w:start w:val="1"/>
+      <w:numFmt w:val="lowerLetter"/>
+      <w:lvlText w:val="%2."/>
+      <w:lvlJc w:val="left"/>
+      <w:pPr>
+        <w:ind w:left="3240" w:hanging="360"/>
+      </w:pPr>
+    </w:lvl>
+    <w:lvl w:ilvl="2" w:tplc="0816001B" w:tentative="1">
+      <w:start w:val="1"/>
+      <w:numFmt w:val="lowerRoman"/>
+      <w:lvlText w:val="%3."/>
+      <w:lvlJc w:val="right"/>
+      <w:pPr>
+        <w:ind w:left="3960" w:hanging="180"/>
+      </w:pPr>
+    </w:lvl>
+    <w:lvl w:ilvl="3" w:tplc="0816000F" w:tentative="1">
+      <w:start w:val="1"/>
+      <w:numFmt w:val="decimal"/>
+      <w:lvlText w:val="%4."/>
+      <w:lvlJc w:val="left"/>
+      <w:pPr>
+        <w:ind w:left="4680" w:hanging="360"/>
+      </w:pPr>
+    </w:lvl>
+    <w:lvl w:ilvl="4" w:tplc="08160019" w:tentative="1">
+      <w:start w:val="1"/>
+      <w:numFmt w:val="lowerLetter"/>
+      <w:lvlText w:val="%5."/>
+      <w:lvlJc w:val="left"/>
+      <w:pPr>
+        <w:ind w:left="5400" w:hanging="360"/>
+      </w:pPr>
+    </w:lvl>
+    <w:lvl w:ilvl="5" w:tplc="0816001B" w:tentative="1">
+      <w:start w:val="1"/>
+      <w:numFmt w:val="lowerRoman"/>
+      <w:lvlText w:val="%6."/>
+      <w:lvlJc w:val="right"/>
+      <w:pPr>
+        <w:ind w:left="6120" w:hanging="180"/>
+      </w:pPr>
+    </w:lvl>
+    <w:lvl w:ilvl="6" w:tplc="0816000F" w:tentative="1">
+      <w:start w:val="1"/>
+      <w:numFmt w:val="decimal"/>
+      <w:lvlText w:val="%7."/>
+      <w:lvlJc w:val="left"/>
+      <w:pPr>
+        <w:ind w:left="6840" w:hanging="360"/>
+      </w:pPr>
+    </w:lvl>
+    <w:lvl w:ilvl="7" w:tplc="08160019" w:tentative="1">
+      <w:start w:val="1"/>
+      <w:numFmt w:val="lowerLetter"/>
+      <w:lvlText w:val="%8."/>
+      <w:lvlJc w:val="left"/>
+      <w:pPr>
+        <w:ind w:left="7560" w:hanging="360"/>
+      </w:pPr>
+    </w:lvl>
+    <w:lvl w:ilvl="8" w:tplc="0816001B" w:tentative="1">
+      <w:start w:val="1"/>
+      <w:numFmt w:val="lowerRoman"/>
+      <w:lvlText w:val="%9."/>
+      <w:lvlJc w:val="right"/>
+      <w:pPr>
+        <w:ind w:left="8280" w:hanging="180"/>
+      </w:pPr>
+    </w:lvl>
+  </w:abstractNum>
+  <w:abstractNum w:abstractNumId="35" w15:restartNumberingAfterBreak="0">
+    <w:nsid w:val="733167B4"/>
+    <w:multiLevelType w:val="hybridMultilevel"/>
+    <w:tmpl w:val="3BCA0C8E"/>
+    <w:lvl w:ilvl="0" w:tplc="9334D2DE">
+      <w:start w:val="1"/>
+      <w:numFmt w:val="lowerRoman"/>
+      <w:lvlText w:val="%1)"/>
+      <w:lvlJc w:val="left"/>
+      <w:pPr>
+        <w:ind w:left="2880" w:hanging="720"/>
+      </w:pPr>
+      <w:rPr>
+        <w:rFonts w:hint="default"/>
+        <w:sz w:val="24"/>
+      </w:rPr>
+    </w:lvl>
+    <w:lvl w:ilvl="1" w:tplc="08160019" w:tentative="1">
+      <w:start w:val="1"/>
+      <w:numFmt w:val="lowerLetter"/>
+      <w:lvlText w:val="%2."/>
+      <w:lvlJc w:val="left"/>
+      <w:pPr>
+        <w:ind w:left="3240" w:hanging="360"/>
+      </w:pPr>
+    </w:lvl>
+    <w:lvl w:ilvl="2" w:tplc="0816001B" w:tentative="1">
+      <w:start w:val="1"/>
+      <w:numFmt w:val="lowerRoman"/>
+      <w:lvlText w:val="%3."/>
+      <w:lvlJc w:val="right"/>
+      <w:pPr>
+        <w:ind w:left="3960" w:hanging="180"/>
+      </w:pPr>
+    </w:lvl>
+    <w:lvl w:ilvl="3" w:tplc="0816000F" w:tentative="1">
+      <w:start w:val="1"/>
+      <w:numFmt w:val="decimal"/>
+      <w:lvlText w:val="%4."/>
+      <w:lvlJc w:val="left"/>
+      <w:pPr>
+        <w:ind w:left="4680" w:hanging="360"/>
+      </w:pPr>
+    </w:lvl>
+    <w:lvl w:ilvl="4" w:tplc="08160019" w:tentative="1">
+      <w:start w:val="1"/>
+      <w:numFmt w:val="lowerLetter"/>
+      <w:lvlText w:val="%5."/>
+      <w:lvlJc w:val="left"/>
+      <w:pPr>
+        <w:ind w:left="5400" w:hanging="360"/>
+      </w:pPr>
+    </w:lvl>
+    <w:lvl w:ilvl="5" w:tplc="0816001B" w:tentative="1">
+      <w:start w:val="1"/>
+      <w:numFmt w:val="lowerRoman"/>
+      <w:lvlText w:val="%6."/>
+      <w:lvlJc w:val="right"/>
+      <w:pPr>
+        <w:ind w:left="6120" w:hanging="180"/>
+      </w:pPr>
+    </w:lvl>
+    <w:lvl w:ilvl="6" w:tplc="0816000F" w:tentative="1">
+      <w:start w:val="1"/>
+      <w:numFmt w:val="decimal"/>
+      <w:lvlText w:val="%7."/>
+      <w:lvlJc w:val="left"/>
+      <w:pPr>
+        <w:ind w:left="6840" w:hanging="360"/>
+      </w:pPr>
+    </w:lvl>
+    <w:lvl w:ilvl="7" w:tplc="08160019" w:tentative="1">
+      <w:start w:val="1"/>
+      <w:numFmt w:val="lowerLetter"/>
+      <w:lvlText w:val="%8."/>
+      <w:lvlJc w:val="left"/>
+      <w:pPr>
+        <w:ind w:left="7560" w:hanging="360"/>
+      </w:pPr>
+    </w:lvl>
+    <w:lvl w:ilvl="8" w:tplc="0816001B" w:tentative="1">
+      <w:start w:val="1"/>
+      <w:numFmt w:val="lowerRoman"/>
+      <w:lvlText w:val="%9."/>
+      <w:lvlJc w:val="right"/>
+      <w:pPr>
+        <w:ind w:left="8280" w:hanging="180"/>
+      </w:pPr>
+    </w:lvl>
+  </w:abstractNum>
+  <w:abstractNum w:abstractNumId="36" w15:restartNumberingAfterBreak="0">
     <w:nsid w:val="735A06AD"/>
     <w:multiLevelType w:val="hybridMultilevel"/>
     <w:tmpl w:val="A5BA4E76"/>
@@ -30794,7 +37140,7 @@
       </w:rPr>
     </w:lvl>
   </w:abstractNum>
-  <w:abstractNum w:abstractNumId="34" w15:restartNumberingAfterBreak="0">
+  <w:abstractNum w:abstractNumId="37" w15:restartNumberingAfterBreak="0">
     <w:nsid w:val="74327164"/>
     <w:multiLevelType w:val="hybridMultilevel"/>
     <w:tmpl w:val="94EC93B2"/>
@@ -30880,7 +37226,7 @@
       </w:pPr>
     </w:lvl>
   </w:abstractNum>
-  <w:abstractNum w:abstractNumId="35" w15:restartNumberingAfterBreak="0">
+  <w:abstractNum w:abstractNumId="38" w15:restartNumberingAfterBreak="0">
     <w:nsid w:val="79975C3E"/>
     <w:multiLevelType w:val="hybridMultilevel"/>
     <w:tmpl w:val="3880FC48"/>
@@ -30969,7 +37315,7 @@
       </w:pPr>
     </w:lvl>
   </w:abstractNum>
-  <w:abstractNum w:abstractNumId="36" w15:restartNumberingAfterBreak="0">
+  <w:abstractNum w:abstractNumId="39" w15:restartNumberingAfterBreak="0">
     <w:nsid w:val="7A404BE3"/>
     <w:multiLevelType w:val="multilevel"/>
     <w:tmpl w:val="D8584CFE"/>
@@ -31058,7 +37404,7 @@
       </w:pPr>
     </w:lvl>
   </w:abstractNum>
-  <w:abstractNum w:abstractNumId="37" w15:restartNumberingAfterBreak="0">
+  <w:abstractNum w:abstractNumId="40" w15:restartNumberingAfterBreak="0">
     <w:nsid w:val="7F401186"/>
     <w:multiLevelType w:val="hybridMultilevel"/>
     <w:tmpl w:val="27C4E5F2"/>
@@ -31171,7 +37517,7 @@
       </w:rPr>
     </w:lvl>
   </w:abstractNum>
-  <w:abstractNum w:abstractNumId="38" w15:restartNumberingAfterBreak="0">
+  <w:abstractNum w:abstractNumId="41" w15:restartNumberingAfterBreak="0">
     <w:nsid w:val="7F412F98"/>
     <w:multiLevelType w:val="multilevel"/>
     <w:tmpl w:val="094AA464"/>
@@ -31302,34 +37648,34 @@
     </w:lvl>
   </w:abstractNum>
   <w:num w:numId="1">
-    <w:abstractNumId w:val="19"/>
+    <w:abstractNumId w:val="20"/>
   </w:num>
   <w:num w:numId="2">
-    <w:abstractNumId w:val="10"/>
+    <w:abstractNumId w:val="11"/>
   </w:num>
   <w:num w:numId="3">
-    <w:abstractNumId w:val="38"/>
+    <w:abstractNumId w:val="41"/>
   </w:num>
   <w:num w:numId="4">
-    <w:abstractNumId w:val="17"/>
+    <w:abstractNumId w:val="18"/>
   </w:num>
   <w:num w:numId="5">
-    <w:abstractNumId w:val="17"/>
+    <w:abstractNumId w:val="18"/>
     <w:lvlOverride w:ilvl="0">
       <w:startOverride w:val="1"/>
     </w:lvlOverride>
   </w:num>
   <w:num w:numId="6">
-    <w:abstractNumId w:val="29"/>
+    <w:abstractNumId w:val="31"/>
   </w:num>
   <w:num w:numId="7">
-    <w:abstractNumId w:val="11"/>
+    <w:abstractNumId w:val="12"/>
   </w:num>
   <w:num w:numId="8">
-    <w:abstractNumId w:val="26"/>
+    <w:abstractNumId w:val="27"/>
   </w:num>
   <w:num w:numId="9">
-    <w:abstractNumId w:val="23"/>
+    <w:abstractNumId w:val="24"/>
   </w:num>
   <w:num w:numId="10">
     <w:abstractNumId w:val="4"/>
@@ -31338,55 +37684,55 @@
     <w:abstractNumId w:val="6"/>
   </w:num>
   <w:num w:numId="12">
-    <w:abstractNumId w:val="33"/>
+    <w:abstractNumId w:val="36"/>
   </w:num>
   <w:num w:numId="13">
-    <w:abstractNumId w:val="34"/>
+    <w:abstractNumId w:val="37"/>
   </w:num>
   <w:num w:numId="14">
-    <w:abstractNumId w:val="25"/>
+    <w:abstractNumId w:val="26"/>
   </w:num>
   <w:num w:numId="15">
-    <w:abstractNumId w:val="22"/>
+    <w:abstractNumId w:val="23"/>
   </w:num>
   <w:num w:numId="16">
     <w:abstractNumId w:val="1"/>
   </w:num>
   <w:num w:numId="17">
-    <w:abstractNumId w:val="13"/>
+    <w:abstractNumId w:val="14"/>
   </w:num>
   <w:num w:numId="18">
-    <w:abstractNumId w:val="36"/>
+    <w:abstractNumId w:val="39"/>
   </w:num>
   <w:num w:numId="19">
-    <w:abstractNumId w:val="24"/>
+    <w:abstractNumId w:val="25"/>
   </w:num>
   <w:num w:numId="20">
-    <w:abstractNumId w:val="30"/>
+    <w:abstractNumId w:val="32"/>
   </w:num>
   <w:num w:numId="21">
-    <w:abstractNumId w:val="8"/>
+    <w:abstractNumId w:val="9"/>
   </w:num>
   <w:num w:numId="22">
-    <w:abstractNumId w:val="21"/>
+    <w:abstractNumId w:val="22"/>
   </w:num>
   <w:num w:numId="23">
-    <w:abstractNumId w:val="37"/>
+    <w:abstractNumId w:val="40"/>
   </w:num>
   <w:num w:numId="24">
-    <w:abstractNumId w:val="20"/>
+    <w:abstractNumId w:val="21"/>
   </w:num>
   <w:num w:numId="25">
     <w:abstractNumId w:val="0"/>
   </w:num>
   <w:num w:numId="26">
-    <w:abstractNumId w:val="32"/>
+    <w:abstractNumId w:val="35"/>
   </w:num>
   <w:num w:numId="27">
-    <w:abstractNumId w:val="31"/>
+    <w:abstractNumId w:val="33"/>
   </w:num>
   <w:num w:numId="28">
-    <w:abstractNumId w:val="7"/>
+    <w:abstractNumId w:val="8"/>
   </w:num>
   <w:num w:numId="29">
     <w:abstractNumId w:val="3"/>
@@ -31395,34 +37741,43 @@
     <w:abstractNumId w:val="2"/>
   </w:num>
   <w:num w:numId="31">
-    <w:abstractNumId w:val="14"/>
+    <w:abstractNumId w:val="15"/>
   </w:num>
   <w:num w:numId="32">
-    <w:abstractNumId w:val="12"/>
+    <w:abstractNumId w:val="13"/>
   </w:num>
   <w:num w:numId="33">
-    <w:abstractNumId w:val="16"/>
+    <w:abstractNumId w:val="17"/>
   </w:num>
   <w:num w:numId="34">
-    <w:abstractNumId w:val="18"/>
+    <w:abstractNumId w:val="19"/>
   </w:num>
   <w:num w:numId="35">
-    <w:abstractNumId w:val="9"/>
+    <w:abstractNumId w:val="10"/>
   </w:num>
   <w:num w:numId="36">
-    <w:abstractNumId w:val="35"/>
+    <w:abstractNumId w:val="38"/>
   </w:num>
   <w:num w:numId="37">
     <w:abstractNumId w:val="5"/>
   </w:num>
   <w:num w:numId="38">
-    <w:abstractNumId w:val="27"/>
+    <w:abstractNumId w:val="29"/>
   </w:num>
   <w:num w:numId="39">
-    <w:abstractNumId w:val="15"/>
+    <w:abstractNumId w:val="16"/>
   </w:num>
   <w:num w:numId="40">
+    <w:abstractNumId w:val="30"/>
+  </w:num>
+  <w:num w:numId="41">
+    <w:abstractNumId w:val="7"/>
+  </w:num>
+  <w:num w:numId="42">
     <w:abstractNumId w:val="28"/>
+  </w:num>
+  <w:num w:numId="43">
+    <w:abstractNumId w:val="34"/>
   </w:num>
 </w:numbering>
 </file>
@@ -31459,6 +37814,7 @@
     <w:lsdException w:name="Emphasis" w:qFormat="1"/>
     <w:lsdException w:name="HTML Typewriter" w:semiHidden="1" w:unhideWhenUsed="1"/>
     <w:lsdException w:name="HTML Variable" w:semiHidden="1" w:unhideWhenUsed="1"/>
+    <w:lsdException w:name="Normal Table" w:semiHidden="1" w:unhideWhenUsed="1"/>
     <w:lsdException w:name="Outline List 2" w:semiHidden="1" w:unhideWhenUsed="1"/>
     <w:lsdException w:name="Outline List 3" w:semiHidden="1" w:unhideWhenUsed="1"/>
     <w:lsdException w:name="Table Simple 1" w:semiHidden="1" w:unhideWhenUsed="1"/>
@@ -31502,8 +37858,10 @@
     <w:lsdException w:name="Table Subtle 2" w:semiHidden="1" w:unhideWhenUsed="1"/>
     <w:lsdException w:name="Table Web 1" w:semiHidden="1" w:unhideWhenUsed="1"/>
     <w:lsdException w:name="Table Web 2" w:semiHidden="1" w:unhideWhenUsed="1"/>
+    <w:lsdException w:name="Table Web 3" w:semiHidden="1" w:unhideWhenUsed="1"/>
     <w:lsdException w:name="Balloon Text" w:semiHidden="1" w:unhideWhenUsed="1"/>
     <w:lsdException w:name="Table Grid" w:uiPriority="39"/>
+    <w:lsdException w:name="Table Theme" w:semiHidden="1" w:unhideWhenUsed="1"/>
     <w:lsdException w:name="Placeholder Text" w:semiHidden="1" w:uiPriority="99" w:unhideWhenUsed="1"/>
     <w:lsdException w:name="No Spacing" w:uiPriority="99" w:qFormat="1"/>
     <w:lsdException w:name="Light Shading" w:uiPriority="99"/>
@@ -32240,6 +38598,22 @@
     <w:name w:val="line number"/>
     <w:rsid w:val="00F535E8"/>
   </w:style>
+  <w:style w:type="paragraph" w:customStyle="1" w:styleId="Standard">
+    <w:name w:val="Standard"/>
+    <w:rsid w:val="00B67747"/>
+    <w:pPr>
+      <w:suppressAutoHyphens/>
+      <w:autoSpaceDN w:val="0"/>
+      <w:textAlignment w:val="baseline"/>
+    </w:pPr>
+    <w:rPr>
+      <w:rFonts w:ascii="Liberation Serif" w:eastAsia="Noto Sans CJK SC Regular" w:hAnsi="Liberation Serif" w:cs="FreeSans"/>
+      <w:kern w:val="3"/>
+      <w:sz w:val="24"/>
+      <w:szCs w:val="24"/>
+      <w:lang w:eastAsia="zh-CN" w:bidi="hi-IN"/>
+    </w:rPr>
+  </w:style>
 </w:styles>
 </file>
 
@@ -32543,7 +38917,7 @@
 </file>
 
 <file path=customXml/itemProps1.xml><?xml version="1.0" encoding="utf-8"?>
-<ds:datastoreItem xmlns:ds="http://schemas.openxmlformats.org/officeDocument/2006/customXml" ds:itemID="{304D3E1F-1C9A-4ECF-800F-3E21AE9AB4D7}">
+<ds:datastoreItem xmlns:ds="http://schemas.openxmlformats.org/officeDocument/2006/customXml" ds:itemID="{C7F93A60-CC54-40C6-9A28-6BEE2E70B635}">
   <ds:schemaRefs>
     <ds:schemaRef ds:uri="http://schemas.openxmlformats.org/officeDocument/2006/bibliography"/>
   </ds:schemaRefs>

--- a/Relatório.docx
+++ b/Relatório.docx
@@ -1,6 +1,6 @@
 
 <file path=word/document.xml><?xml version="1.0" encoding="utf-8"?>
-<w:document xmlns:wpc="http://schemas.microsoft.com/office/word/2010/wordprocessingCanvas" xmlns:cx="http://schemas.microsoft.com/office/drawing/2014/chartex" xmlns:cx1="http://schemas.microsoft.com/office/drawing/2015/9/8/chartex" xmlns:cx2="http://schemas.microsoft.com/office/drawing/2015/10/21/chartex" xmlns:mc="http://schemas.openxmlformats.org/markup-compatibility/2006" xmlns:o="urn:schemas-microsoft-com:office:office" xmlns:r="http://schemas.openxmlformats.org/officeDocument/2006/relationships" xmlns:m="http://schemas.openxmlformats.org/officeDocument/2006/math" xmlns:v="urn:schemas-microsoft-com:vml" xmlns:wp14="http://schemas.microsoft.com/office/word/2010/wordprocessingDrawing" xmlns:wp="http://schemas.openxmlformats.org/drawingml/2006/wordprocessingDrawing" xmlns:w10="urn:schemas-microsoft-com:office:word" xmlns:w="http://schemas.openxmlformats.org/wordprocessingml/2006/main" xmlns:w14="http://schemas.microsoft.com/office/word/2010/wordml" xmlns:w15="http://schemas.microsoft.com/office/word/2012/wordml" xmlns:w16se="http://schemas.microsoft.com/office/word/2015/wordml/symex" xmlns:wpg="http://schemas.microsoft.com/office/word/2010/wordprocessingGroup" xmlns:wpi="http://schemas.microsoft.com/office/word/2010/wordprocessingInk" xmlns:wne="http://schemas.microsoft.com/office/word/2006/wordml" xmlns:wps="http://schemas.microsoft.com/office/word/2010/wordprocessingShape" mc:Ignorable="w14 w15 w16se wp14">
+<w:document xmlns:wpc="http://schemas.microsoft.com/office/word/2010/wordprocessingCanvas" xmlns:mc="http://schemas.openxmlformats.org/markup-compatibility/2006" xmlns:o="urn:schemas-microsoft-com:office:office" xmlns:r="http://schemas.openxmlformats.org/officeDocument/2006/relationships" xmlns:m="http://schemas.openxmlformats.org/officeDocument/2006/math" xmlns:v="urn:schemas-microsoft-com:vml" xmlns:wp14="http://schemas.microsoft.com/office/word/2010/wordprocessingDrawing" xmlns:wp="http://schemas.openxmlformats.org/drawingml/2006/wordprocessingDrawing" xmlns:w10="urn:schemas-microsoft-com:office:word" xmlns:w="http://schemas.openxmlformats.org/wordprocessingml/2006/main" xmlns:w14="http://schemas.microsoft.com/office/word/2010/wordml" xmlns:w15="http://schemas.microsoft.com/office/word/2012/wordml" xmlns:wpg="http://schemas.microsoft.com/office/word/2010/wordprocessingGroup" xmlns:wpi="http://schemas.microsoft.com/office/word/2010/wordprocessingInk" xmlns:wne="http://schemas.microsoft.com/office/word/2006/wordml" xmlns:wps="http://schemas.microsoft.com/office/word/2010/wordprocessingShape" mc:Ignorable="w14 w15 wp14">
   <w:body>
     <w:p>
       <w:pPr>
@@ -22,7 +22,7 @@
           <w:noProof/>
         </w:rPr>
         <w:pict>
-          <v:rect id="Rectangle 1" o:spid="_x0000_s1048" style="position:absolute;left:0;text-align:left;margin-left:-90pt;margin-top:-117pt;width:2in;height:900pt;z-index:-4;visibility:visible;mso-wrap-edited:f;v-text-anchor:middle" wrapcoords="-337 0 -450 21682 22162 21682 22050 0 -337 0" o:gfxdata="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" fillcolor="#76923c" stroked="f" strokecolor="#4a7ebb">
+          <v:rect id="Rectangle 1" o:spid="_x0000_s1048" style="position:absolute;left:0;text-align:left;margin-left:-90pt;margin-top:-117pt;width:2in;height:900pt;z-index:-6;visibility:visible;mso-wrap-edited:f;v-text-anchor:middle" wrapcoords="-337 0 -450 21682 22162 21682 22050 0 -337 0" o:gfxdata="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" fillcolor="#76923c" stroked="f" strokecolor="#4a7ebb">
             <v:fill color2="#9bc1ff" rotate="t"/>
             <v:shadow on="t" opacity="22937f" origin=",.5" offset="0,.63889mm"/>
           </v:rect>
@@ -3681,6 +3681,8 @@
         </w:rPr>
         <w:t>ria para a reserva das viagens.</w:t>
       </w:r>
+      <w:bookmarkStart w:id="3" w:name="_GoBack"/>
+      <w:bookmarkEnd w:id="3"/>
     </w:p>
     <w:p>
       <w:pPr>
@@ -3689,7 +3691,7 @@
           <w:rFonts w:ascii="Calibri" w:hAnsi="Calibri"/>
         </w:rPr>
       </w:pPr>
-      <w:bookmarkStart w:id="3" w:name="_Toc467333439"/>
+      <w:bookmarkStart w:id="4" w:name="_Toc467333439"/>
       <w:r>
         <w:rPr>
           <w:rFonts w:ascii="Calibri" w:hAnsi="Calibri"/>
@@ -3697,7 +3699,7 @@
         <w:lastRenderedPageBreak/>
         <w:t>Motivação e Objectivos</w:t>
       </w:r>
-      <w:bookmarkEnd w:id="3"/>
+      <w:bookmarkEnd w:id="4"/>
     </w:p>
     <w:p>
       <w:pPr>
@@ -4020,14 +4022,14 @@
           <w:rFonts w:ascii="Calibri" w:hAnsi="Calibri"/>
         </w:rPr>
       </w:pPr>
-      <w:bookmarkStart w:id="4" w:name="_Toc467333440"/>
+      <w:bookmarkStart w:id="5" w:name="_Toc467333440"/>
       <w:r>
         <w:rPr>
           <w:rFonts w:ascii="Calibri" w:hAnsi="Calibri"/>
         </w:rPr>
         <w:t>Estrutura do Relatório</w:t>
       </w:r>
-      <w:bookmarkEnd w:id="4"/>
+      <w:bookmarkEnd w:id="5"/>
     </w:p>
     <w:p>
       <w:pPr>
@@ -4095,7 +4097,7 @@
           <w:rFonts w:ascii="Calibri" w:hAnsi="Calibri"/>
         </w:rPr>
       </w:pPr>
-      <w:bookmarkStart w:id="5" w:name="_Toc467333441"/>
+      <w:bookmarkStart w:id="6" w:name="_Toc467333441"/>
       <w:r>
         <w:rPr>
           <w:rFonts w:ascii="Calibri" w:hAnsi="Calibri"/>
@@ -4403,7 +4405,7 @@
         </w:rPr>
         <w:t xml:space="preserve"> Relatório</w:t>
       </w:r>
-      <w:bookmarkEnd w:id="5"/>
+      <w:bookmarkEnd w:id="6"/>
     </w:p>
     <w:p>
       <w:pPr>
@@ -11930,8 +11932,8 @@
           <w:lang w:val="pt-PT"/>
         </w:rPr>
       </w:pPr>
-      <w:bookmarkStart w:id="6" w:name="_Toc535433268"/>
-      <w:bookmarkStart w:id="7" w:name="_Toc535433491"/>
+      <w:bookmarkStart w:id="7" w:name="_Toc535433268"/>
+      <w:bookmarkStart w:id="8" w:name="_Toc535433491"/>
       <w:r>
         <w:rPr>
           <w:rFonts w:cs="Arial"/>
@@ -11969,8 +11971,8 @@
         </w:rPr>
         <w:t>.</w:t>
       </w:r>
-      <w:bookmarkEnd w:id="6"/>
       <w:bookmarkEnd w:id="7"/>
+      <w:bookmarkEnd w:id="8"/>
     </w:p>
     <w:p>
       <w:pPr>
@@ -13617,55 +13619,82 @@
           <w:lang w:val="pt-PT" w:eastAsia="pt-PT"/>
         </w:rPr>
       </w:pPr>
-      <w:r>
+    </w:p>
+    <w:p>
+      <w:pPr>
+        <w:rPr>
+          <w:rFonts w:cs="Arial"/>
+          <w:sz w:val="24"/>
+          <w:lang w:val="pt-PT"/>
+        </w:rPr>
+      </w:pPr>
+    </w:p>
+    <w:p>
+      <w:pPr>
+        <w:jc w:val="center"/>
         <w:rPr>
           <w:noProof/>
           <w:lang w:val="pt-PT" w:eastAsia="pt-PT"/>
         </w:rPr>
+      </w:pPr>
+      <w:r>
+        <w:rPr>
+          <w:noProof/>
+        </w:rPr>
         <w:pict>
-          <v:shape id="Imagem 1" o:spid="_x0000_i1025" type="#_x0000_t75" style="width:702.75pt;height:345pt;visibility:visible;mso-wrap-style:square">
+          <v:shape id="Imagem 1" o:spid="_x0000_s1097" type="#_x0000_t75" style="position:absolute;left:0;text-align:left;margin-left:-85.05pt;margin-top:22.75pt;width:593.6pt;height:291.35pt;z-index:30;visibility:visible;mso-wrap-style:square;mso-position-horizontal-relative:text;mso-position-vertical-relative:text;mso-width-relative:page;mso-height-relative:page">
             <v:imagedata r:id="rId15" o:title=""/>
+            <w10:wrap type="topAndBottom"/>
           </v:shape>
         </w:pict>
       </w:r>
     </w:p>
     <w:p>
       <w:pPr>
-        <w:rPr>
-          <w:rFonts w:cs="Arial"/>
-          <w:sz w:val="24"/>
-          <w:lang w:val="pt-PT"/>
-        </w:rPr>
-      </w:pPr>
-    </w:p>
-    <w:p>
-      <w:pPr>
         <w:jc w:val="center"/>
-        <w:rPr>
-          <w:rFonts w:cs="Arial"/>
-          <w:sz w:val="24"/>
-          <w:lang w:val="pt-PT"/>
-        </w:rPr>
-      </w:pPr>
-      <w:r>
         <w:rPr>
           <w:noProof/>
           <w:lang w:val="pt-PT" w:eastAsia="pt-PT"/>
         </w:rPr>
-        <w:t xml:space="preserve">Figura 1 – </w:t>
-      </w:r>
-      <w:r>
+      </w:pPr>
+    </w:p>
+    <w:p>
+      <w:pPr>
+        <w:jc w:val="center"/>
         <w:rPr>
           <w:noProof/>
           <w:lang w:val="pt-PT" w:eastAsia="pt-PT"/>
         </w:rPr>
-        <w:t>Ilustração do m</w:t>
-      </w:r>
+      </w:pPr>
+    </w:p>
+    <w:p>
+      <w:pPr>
+        <w:jc w:val="center"/>
+        <w:rPr>
+          <w:rFonts w:cs="Arial"/>
+          <w:sz w:val="24"/>
+          <w:lang w:val="pt-PT"/>
+        </w:rPr>
+      </w:pPr>
       <w:r>
         <w:rPr>
           <w:noProof/>
           <w:lang w:val="pt-PT" w:eastAsia="pt-PT"/>
         </w:rPr>
+        <w:t xml:space="preserve">Figura 1 – </w:t>
+      </w:r>
+      <w:r>
+        <w:rPr>
+          <w:noProof/>
+          <w:lang w:val="pt-PT" w:eastAsia="pt-PT"/>
+        </w:rPr>
+        <w:t>Ilustração do m</w:t>
+      </w:r>
+      <w:r>
+        <w:rPr>
+          <w:noProof/>
+          <w:lang w:val="pt-PT" w:eastAsia="pt-PT"/>
+        </w:rPr>
         <w:t>odelo conceptual</w:t>
       </w:r>
     </w:p>
@@ -13677,8 +13706,8 @@
           <w:lang w:val="pt-PT"/>
         </w:rPr>
         <w:sectPr>
-          <w:pgSz w:w="16838" w:h="11906" w:orient="landscape" w:code="9"/>
-          <w:pgMar w:top="1701" w:right="1418" w:bottom="1701" w:left="1418" w:header="709" w:footer="709" w:gutter="0"/>
+          <w:pgSz w:w="11906" w:h="16838" w:code="9"/>
+          <w:pgMar w:top="1418" w:right="1701" w:bottom="1418" w:left="1701" w:header="709" w:footer="709" w:gutter="0"/>
           <w:pgNumType w:start="1"/>
           <w:cols w:space="708"/>
           <w:docGrid w:linePitch="360"/>
@@ -20421,7 +20450,7 @@
           <w:lang w:val="pt-PT" w:eastAsia="pt-PT"/>
         </w:rPr>
         <w:pict>
-          <v:shape id="_x0000_s1091" type="#_x0000_t75" style="position:absolute;left:0;text-align:left;margin-left:99.45pt;margin-top:20pt;width:256.5pt;height:240.75pt;z-index:-3">
+          <v:shape id="_x0000_s1091" type="#_x0000_t75" style="position:absolute;left:0;text-align:left;margin-left:99.45pt;margin-top:20pt;width:256.5pt;height:240.75pt;z-index:-5">
             <v:imagedata r:id="rId16" o:title=""/>
           </v:shape>
         </w:pict>
@@ -20616,7 +20645,7 @@
           <w:lang w:val="pt-PT" w:eastAsia="pt-PT"/>
         </w:rPr>
         <w:pict>
-          <v:shape id="_x0000_s1092" type="#_x0000_t75" style="position:absolute;left:0;text-align:left;margin-left:23.7pt;margin-top:10.25pt;width:424.5pt;height:209.25pt;z-index:-2">
+          <v:shape id="_x0000_s1092" type="#_x0000_t75" style="position:absolute;left:0;text-align:left;margin-left:23.7pt;margin-top:10.25pt;width:424.5pt;height:209.25pt;z-index:-4">
             <v:imagedata r:id="rId17" o:title=""/>
           </v:shape>
         </w:pict>
@@ -20798,7 +20827,7 @@
           <w:lang w:val="pt-PT" w:eastAsia="pt-PT"/>
         </w:rPr>
         <w:pict>
-          <v:shape id="_x0000_s1093" type="#_x0000_t75" style="position:absolute;left:0;text-align:left;margin-left:19.2pt;margin-top:24.05pt;width:424.5pt;height:241.5pt;z-index:-1">
+          <v:shape id="_x0000_s1093" type="#_x0000_t75" style="position:absolute;left:0;text-align:left;margin-left:19.2pt;margin-top:24.05pt;width:424.5pt;height:241.5pt;z-index:-3">
             <v:imagedata r:id="rId18" o:title=""/>
           </v:shape>
         </w:pict>
@@ -22564,14 +22593,22 @@
         <w:lastRenderedPageBreak/>
         <w:t xml:space="preserve">        </w:t>
       </w:r>
+    </w:p>
+    <w:p>
+      <w:pPr>
+        <w:jc w:val="center"/>
+        <w:rPr>
+          <w:lang w:val="pt-PT"/>
+        </w:rPr>
+      </w:pPr>
       <w:r>
         <w:rPr>
           <w:noProof/>
-          <w:lang w:val="pt-PT" w:eastAsia="pt-PT"/>
         </w:rPr>
         <w:pict>
-          <v:shape id="_x0000_i1026" type="#_x0000_t75" style="width:669pt;height:379.5pt;visibility:visible;mso-wrap-style:square">
+          <v:shape id="_x0000_s1098" type="#_x0000_t75" style="position:absolute;left:0;text-align:left;margin-left:-84.35pt;margin-top:21.75pt;width:594pt;height:336.95pt;z-index:-1;visibility:visible;mso-wrap-style:square;mso-position-horizontal-relative:text;mso-position-vertical-relative:text;mso-width-relative:page;mso-height-relative:page" wrapcoords="-24 0 -24 21557 21600 21557 21600 0 -24 0">
             <v:imagedata r:id="rId19" o:title=""/>
+            <w10:wrap type="tight"/>
           </v:shape>
         </w:pict>
       </w:r>
@@ -22583,6 +22620,22 @@
           <w:lang w:val="pt-PT"/>
         </w:rPr>
       </w:pPr>
+    </w:p>
+    <w:p>
+      <w:pPr>
+        <w:jc w:val="center"/>
+        <w:rPr>
+          <w:lang w:val="pt-PT"/>
+        </w:rPr>
+      </w:pPr>
+    </w:p>
+    <w:p>
+      <w:pPr>
+        <w:jc w:val="center"/>
+        <w:rPr>
+          <w:lang w:val="pt-PT"/>
+        </w:rPr>
+      </w:pPr>
       <w:r>
         <w:rPr>
           <w:lang w:val="pt-PT"/>
@@ -22613,8 +22666,8 @@
           <w:lang w:val="pt-PT"/>
         </w:rPr>
         <w:sectPr>
-          <w:pgSz w:w="16838" w:h="11906" w:orient="landscape" w:code="9"/>
-          <w:pgMar w:top="1701" w:right="1418" w:bottom="1701" w:left="1418" w:header="709" w:footer="709" w:gutter="0"/>
+          <w:pgSz w:w="11906" w:h="16838" w:code="9"/>
+          <w:pgMar w:top="1418" w:right="1701" w:bottom="1418" w:left="1701" w:header="709" w:footer="709" w:gutter="0"/>
           <w:pgNumType w:start="1"/>
           <w:cols w:space="708"/>
           <w:docGrid w:linePitch="360"/>
@@ -22864,7 +22917,7 @@
           <w:szCs w:val="22"/>
         </w:rPr>
         <w:pict>
-          <v:line id="Conexão reta 1" o:spid="_x0000_s1076" style="position:absolute;left:0;text-align:left;flip:y;z-index:14;visibility:visible;mso-wrap-style:square;mso-width-percent:0;mso-height-percent:0;mso-wrap-distance-left:9pt;mso-wrap-distance-top:0;mso-wrap-distance-right:9pt;mso-wrap-distance-bottom:0;mso-position-horizontal:right;mso-position-horizontal-relative:margin;mso-position-vertical:absolute;mso-position-vertical-relative:text;mso-width-percent:0;mso-height-percent:0;mso-width-relative:margin;mso-height-relative:margin" from="3352.95pt,4.9pt" to="3776.7pt,5.65pt" o:gfxdata="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" strokecolor="#5b9bd5" strokeweight=".5pt">
+          <v:line id="Conexão reta 1" o:spid="_x0000_s1076" style="position:absolute;left:0;text-align:left;flip:y;z-index:14;visibility:visible;mso-wrap-style:square;mso-width-percent:0;mso-height-percent:0;mso-wrap-distance-left:9pt;mso-wrap-distance-top:0;mso-wrap-distance-right:9pt;mso-wrap-distance-bottom:0;mso-position-horizontal:right;mso-position-horizontal-relative:margin;mso-position-vertical:absolute;mso-position-vertical-relative:text;mso-width-percent:0;mso-height-percent:0;mso-width-relative:margin;mso-height-relative:margin" from="3725.5pt,4.9pt" to="4149.25pt,5.65pt" o:gfxdata="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" strokecolor="#5b9bd5" strokeweight=".5pt">
             <v:stroke joinstyle="miter"/>
             <w10:wrap anchorx="margin"/>
           </v:line>
@@ -23455,7 +23508,7 @@
           <w:szCs w:val="22"/>
         </w:rPr>
         <w:pict>
-          <v:line id="Conexão reta 6" o:spid="_x0000_s1078" style="position:absolute;left:0;text-align:left;flip:y;z-index:16;visibility:visible;mso-wrap-style:square;mso-width-percent:0;mso-height-percent:0;mso-wrap-distance-left:9pt;mso-wrap-distance-top:0;mso-wrap-distance-right:9pt;mso-wrap-distance-bottom:0;mso-position-horizontal:right;mso-position-horizontal-relative:margin;mso-position-vertical:absolute;mso-position-vertical-relative:text;mso-width-percent:0;mso-height-percent:0;mso-width-relative:margin;mso-height-relative:margin" from="3352.95pt,4.9pt" to="3776.7pt,5.65pt" o:gfxdata="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" strokecolor="#5b9bd5" strokeweight=".5pt">
+          <v:line id="Conexão reta 6" o:spid="_x0000_s1078" style="position:absolute;left:0;text-align:left;flip:y;z-index:16;visibility:visible;mso-wrap-style:square;mso-width-percent:0;mso-height-percent:0;mso-wrap-distance-left:9pt;mso-wrap-distance-top:0;mso-wrap-distance-right:9pt;mso-wrap-distance-bottom:0;mso-position-horizontal:right;mso-position-horizontal-relative:margin;mso-position-vertical:absolute;mso-position-vertical-relative:text;mso-width-percent:0;mso-height-percent:0;mso-width-relative:margin;mso-height-relative:margin" from="3725.5pt,4.9pt" to="4149.25pt,5.65pt" o:gfxdata="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" strokecolor="#5b9bd5" strokeweight=".5pt">
             <v:stroke joinstyle="miter"/>
             <w10:wrap anchorx="margin"/>
           </v:line>
@@ -24178,7 +24231,7 @@
           <w:szCs w:val="22"/>
         </w:rPr>
         <w:pict>
-          <v:line id="Conexão reta 10" o:spid="_x0000_s1080" style="position:absolute;left:0;text-align:left;flip:y;z-index:18;visibility:visible;mso-wrap-style:square;mso-width-percent:0;mso-height-percent:0;mso-wrap-distance-left:9pt;mso-wrap-distance-top:0;mso-wrap-distance-right:9pt;mso-wrap-distance-bottom:0;mso-position-horizontal:right;mso-position-horizontal-relative:margin;mso-position-vertical:absolute;mso-position-vertical-relative:text;mso-width-percent:0;mso-height-percent:0;mso-width-relative:margin;mso-height-relative:margin" from="3352.95pt,4.9pt" to="3776.7pt,5.65pt" o:gfxdata="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" strokecolor="#5b9bd5" strokeweight=".5pt">
+          <v:line id="Conexão reta 10" o:spid="_x0000_s1080" style="position:absolute;left:0;text-align:left;flip:y;z-index:18;visibility:visible;mso-wrap-style:square;mso-width-percent:0;mso-height-percent:0;mso-wrap-distance-left:9pt;mso-wrap-distance-top:0;mso-wrap-distance-right:9pt;mso-wrap-distance-bottom:0;mso-position-horizontal:right;mso-position-horizontal-relative:margin;mso-position-vertical:absolute;mso-position-vertical-relative:text;mso-width-percent:0;mso-height-percent:0;mso-width-relative:margin;mso-height-relative:margin" from="3725.5pt,4.9pt" to="4149.25pt,5.65pt" o:gfxdata="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" strokecolor="#5b9bd5" strokeweight=".5pt">
             <v:stroke joinstyle="miter"/>
             <w10:wrap anchorx="margin"/>
           </v:line>
@@ -25201,7 +25254,7 @@
           <w:szCs w:val="22"/>
         </w:rPr>
         <w:pict>
-          <v:line id="Conexão reta 12" o:spid="_x0000_s1082" style="position:absolute;left:0;text-align:left;flip:y;z-index:20;visibility:visible;mso-wrap-style:square;mso-width-percent:0;mso-height-percent:0;mso-wrap-distance-left:9pt;mso-wrap-distance-top:0;mso-wrap-distance-right:9pt;mso-wrap-distance-bottom:0;mso-position-horizontal:right;mso-position-horizontal-relative:margin;mso-position-vertical:absolute;mso-position-vertical-relative:text;mso-width-percent:0;mso-height-percent:0;mso-width-relative:margin;mso-height-relative:margin" from="3352.95pt,4.9pt" to="3776.7pt,5.65pt" o:gfxdata="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" strokecolor="#5b9bd5" strokeweight=".5pt">
+          <v:line id="Conexão reta 12" o:spid="_x0000_s1082" style="position:absolute;left:0;text-align:left;flip:y;z-index:20;visibility:visible;mso-wrap-style:square;mso-width-percent:0;mso-height-percent:0;mso-wrap-distance-left:9pt;mso-wrap-distance-top:0;mso-wrap-distance-right:9pt;mso-wrap-distance-bottom:0;mso-position-horizontal:right;mso-position-horizontal-relative:margin;mso-position-vertical:absolute;mso-position-vertical-relative:text;mso-width-percent:0;mso-height-percent:0;mso-width-relative:margin;mso-height-relative:margin" from="3725.5pt,4.9pt" to="4149.25pt,5.65pt" o:gfxdata="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" strokecolor="#5b9bd5" strokeweight=".5pt">
             <v:stroke joinstyle="miter"/>
             <w10:wrap anchorx="margin"/>
           </v:line>
@@ -25609,7 +25662,7 @@
           <w:szCs w:val="22"/>
         </w:rPr>
         <w:pict>
-          <v:line id="Conexão reta 14" o:spid="_x0000_s1084" style="position:absolute;left:0;text-align:left;flip:y;z-index:22;visibility:visible;mso-wrap-style:square;mso-width-percent:0;mso-height-percent:0;mso-wrap-distance-left:9pt;mso-wrap-distance-top:0;mso-wrap-distance-right:9pt;mso-wrap-distance-bottom:0;mso-position-horizontal:right;mso-position-horizontal-relative:margin;mso-position-vertical:absolute;mso-position-vertical-relative:text;mso-width-percent:0;mso-height-percent:0;mso-width-relative:margin;mso-height-relative:margin" from="3352.95pt,4.9pt" to="3776.7pt,5.65pt" o:gfxdata="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" strokecolor="#5b9bd5" strokeweight=".5pt">
+          <v:line id="Conexão reta 14" o:spid="_x0000_s1084" style="position:absolute;left:0;text-align:left;flip:y;z-index:22;visibility:visible;mso-wrap-style:square;mso-width-percent:0;mso-height-percent:0;mso-wrap-distance-left:9pt;mso-wrap-distance-top:0;mso-wrap-distance-right:9pt;mso-wrap-distance-bottom:0;mso-position-horizontal:right;mso-position-horizontal-relative:margin;mso-position-vertical:absolute;mso-position-vertical-relative:text;mso-width-percent:0;mso-height-percent:0;mso-width-relative:margin;mso-height-relative:margin" from="3725.5pt,4.9pt" to="4149.25pt,5.65pt" o:gfxdata="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" strokecolor="#5b9bd5" strokeweight=".5pt">
             <v:stroke joinstyle="miter"/>
             <w10:wrap anchorx="margin"/>
           </v:line>
@@ -26005,7 +26058,7 @@
           <w:szCs w:val="22"/>
         </w:rPr>
         <w:pict>
-          <v:line id="Conexão reta 16" o:spid="_x0000_s1086" style="position:absolute;left:0;text-align:left;flip:y;z-index:24;visibility:visible;mso-wrap-style:square;mso-width-percent:0;mso-height-percent:0;mso-wrap-distance-left:9pt;mso-wrap-distance-top:0;mso-wrap-distance-right:9pt;mso-wrap-distance-bottom:0;mso-position-horizontal:right;mso-position-horizontal-relative:margin;mso-position-vertical:absolute;mso-position-vertical-relative:text;mso-width-percent:0;mso-height-percent:0;mso-width-relative:margin;mso-height-relative:margin" from="3352.95pt,4.9pt" to="3776.7pt,5.65pt" o:gfxdata="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" strokecolor="#5b9bd5" strokeweight=".5pt">
+          <v:line id="Conexão reta 16" o:spid="_x0000_s1086" style="position:absolute;left:0;text-align:left;flip:y;z-index:24;visibility:visible;mso-wrap-style:square;mso-width-percent:0;mso-height-percent:0;mso-wrap-distance-left:9pt;mso-wrap-distance-top:0;mso-wrap-distance-right:9pt;mso-wrap-distance-bottom:0;mso-position-horizontal:right;mso-position-horizontal-relative:margin;mso-position-vertical:absolute;mso-position-vertical-relative:text;mso-width-percent:0;mso-height-percent:0;mso-width-relative:margin;mso-height-relative:margin" from="3725.5pt,4.9pt" to="4149.25pt,5.65pt" o:gfxdata="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" strokecolor="#5b9bd5" strokeweight=".5pt">
             <v:stroke joinstyle="miter"/>
             <w10:wrap anchorx="margin"/>
           </v:line>
@@ -27161,15 +27214,7 @@
           <w:szCs w:val="20"/>
           <w:lang w:val="pt-PT"/>
         </w:rPr>
-        <w:t xml:space="preserve">IF (NEW.Id_estação_origem = </w:t>
-      </w:r>
-      <w:r>
-        <w:rPr>
-          <w:rFonts w:ascii="Courier New" w:hAnsi="Courier New" w:cs="Courier New"/>
-          <w:szCs w:val="20"/>
-          <w:lang w:val="pt-PT"/>
-        </w:rPr>
-        <w:t>NEW.Id_estação_destino)</w:t>
+        <w:t>IF (NEW.Id_estação_origem = NEW.Id_estação_destino)</w:t>
       </w:r>
     </w:p>
     <w:p>
@@ -27987,12 +28032,6 @@
           <w:szCs w:val="22"/>
         </w:rPr>
         <w:tab/>
-      </w:r>
-      <w:r>
-        <w:rPr>
-          <w:rFonts w:ascii="Courier New" w:hAnsi="Courier New" w:cs="Courier New"/>
-          <w:szCs w:val="22"/>
-        </w:rPr>
         <w:t>DELIMITER $$</w:t>
       </w:r>
     </w:p>
@@ -30208,8 +30247,6 @@
         </w:rPr>
         <w:t xml:space="preserve"> nas transações de validação do modelo lógico.</w:t>
       </w:r>
-      <w:bookmarkStart w:id="8" w:name="_GoBack"/>
-      <w:bookmarkEnd w:id="8"/>
     </w:p>
     <w:p>
       <w:pPr>
@@ -30336,15 +30373,7 @@
           <w:sz w:val="18"/>
           <w:szCs w:val="20"/>
         </w:rPr>
-        <w:t>(</w:t>
-      </w:r>
-      <w:r>
-        <w:rPr>
-          <w:rFonts w:ascii="Courier New" w:hAnsi="Courier New" w:cs="Courier New"/>
-          <w:sz w:val="18"/>
-          <w:szCs w:val="20"/>
-        </w:rPr>
-        <w:t>IN nome VARCHAR(32), IN cc VARCHAR(9), IN dob DATE, IN tel VARCHAR(9), IN ee VARCHAR(32), IN viagem INT, IN dia DATE, IN lugar INT)</w:t>
+        <w:t>(IN nome VARCHAR(32), IN cc VARCHAR(9), IN dob DATE, IN tel VARCHAR(9), IN ee VARCHAR(32), IN viagem INT, IN dia DATE, IN lugar INT)</w:t>
       </w:r>
     </w:p>
     <w:p>
@@ -31855,14 +31884,7 @@
           <w:rFonts w:ascii="Courier New" w:hAnsi="Courier New" w:cs="Courier New"/>
           <w:szCs w:val="20"/>
         </w:rPr>
-        <w:t>(</w:t>
-      </w:r>
-      <w:r>
-        <w:rPr>
-          <w:rFonts w:ascii="Courier New" w:hAnsi="Courier New" w:cs="Courier New"/>
-          <w:szCs w:val="20"/>
-        </w:rPr>
-        <w:t>*) FROM Comboio) + 1;</w:t>
+        <w:t>(*) FROM Comboio) + 1;</w:t>
       </w:r>
     </w:p>
     <w:p>
@@ -33182,7 +33204,7 @@
 </file>
 
 <file path=word/endnotes.xml><?xml version="1.0" encoding="utf-8"?>
-<w:endnotes xmlns:wpc="http://schemas.microsoft.com/office/word/2010/wordprocessingCanvas" xmlns:cx="http://schemas.microsoft.com/office/drawing/2014/chartex" xmlns:cx1="http://schemas.microsoft.com/office/drawing/2015/9/8/chartex" xmlns:cx2="http://schemas.microsoft.com/office/drawing/2015/10/21/chartex" xmlns:mc="http://schemas.openxmlformats.org/markup-compatibility/2006" xmlns:o="urn:schemas-microsoft-com:office:office" xmlns:r="http://schemas.openxmlformats.org/officeDocument/2006/relationships" xmlns:m="http://schemas.openxmlformats.org/officeDocument/2006/math" xmlns:v="urn:schemas-microsoft-com:vml" xmlns:wp14="http://schemas.microsoft.com/office/word/2010/wordprocessingDrawing" xmlns:wp="http://schemas.openxmlformats.org/drawingml/2006/wordprocessingDrawing" xmlns:w10="urn:schemas-microsoft-com:office:word" xmlns:w="http://schemas.openxmlformats.org/wordprocessingml/2006/main" xmlns:w14="http://schemas.microsoft.com/office/word/2010/wordml" xmlns:w15="http://schemas.microsoft.com/office/word/2012/wordml" xmlns:w16se="http://schemas.microsoft.com/office/word/2015/wordml/symex" xmlns:wpg="http://schemas.microsoft.com/office/word/2010/wordprocessingGroup" xmlns:wpi="http://schemas.microsoft.com/office/word/2010/wordprocessingInk" xmlns:wne="http://schemas.microsoft.com/office/word/2006/wordml" xmlns:wps="http://schemas.microsoft.com/office/word/2010/wordprocessingShape" mc:Ignorable="w14 w15 w16se wp14">
+<w:endnotes xmlns:wpc="http://schemas.microsoft.com/office/word/2010/wordprocessingCanvas" xmlns:mc="http://schemas.openxmlformats.org/markup-compatibility/2006" xmlns:o="urn:schemas-microsoft-com:office:office" xmlns:r="http://schemas.openxmlformats.org/officeDocument/2006/relationships" xmlns:m="http://schemas.openxmlformats.org/officeDocument/2006/math" xmlns:v="urn:schemas-microsoft-com:vml" xmlns:wp14="http://schemas.microsoft.com/office/word/2010/wordprocessingDrawing" xmlns:wp="http://schemas.openxmlformats.org/drawingml/2006/wordprocessingDrawing" xmlns:w10="urn:schemas-microsoft-com:office:word" xmlns:w="http://schemas.openxmlformats.org/wordprocessingml/2006/main" xmlns:w14="http://schemas.microsoft.com/office/word/2010/wordml" xmlns:w15="http://schemas.microsoft.com/office/word/2012/wordml" xmlns:wpg="http://schemas.microsoft.com/office/word/2010/wordprocessingGroup" xmlns:wpi="http://schemas.microsoft.com/office/word/2010/wordprocessingInk" xmlns:wne="http://schemas.microsoft.com/office/word/2006/wordml" xmlns:wps="http://schemas.microsoft.com/office/word/2010/wordprocessingShape" mc:Ignorable="w14 w15 wp14">
   <w:endnote w:type="separator" w:id="-1">
     <w:p>
       <w:r>
@@ -33201,7 +33223,7 @@
 </file>
 
 <file path=word/footer1.xml><?xml version="1.0" encoding="utf-8"?>
-<w:ftr xmlns:wpc="http://schemas.microsoft.com/office/word/2010/wordprocessingCanvas" xmlns:cx="http://schemas.microsoft.com/office/drawing/2014/chartex" xmlns:cx1="http://schemas.microsoft.com/office/drawing/2015/9/8/chartex" xmlns:cx2="http://schemas.microsoft.com/office/drawing/2015/10/21/chartex" xmlns:mc="http://schemas.openxmlformats.org/markup-compatibility/2006" xmlns:o="urn:schemas-microsoft-com:office:office" xmlns:r="http://schemas.openxmlformats.org/officeDocument/2006/relationships" xmlns:m="http://schemas.openxmlformats.org/officeDocument/2006/math" xmlns:v="urn:schemas-microsoft-com:vml" xmlns:wp14="http://schemas.microsoft.com/office/word/2010/wordprocessingDrawing" xmlns:wp="http://schemas.openxmlformats.org/drawingml/2006/wordprocessingDrawing" xmlns:w10="urn:schemas-microsoft-com:office:word" xmlns:w="http://schemas.openxmlformats.org/wordprocessingml/2006/main" xmlns:w14="http://schemas.microsoft.com/office/word/2010/wordml" xmlns:w15="http://schemas.microsoft.com/office/word/2012/wordml" xmlns:w16se="http://schemas.microsoft.com/office/word/2015/wordml/symex" xmlns:wpg="http://schemas.microsoft.com/office/word/2010/wordprocessingGroup" xmlns:wpi="http://schemas.microsoft.com/office/word/2010/wordprocessingInk" xmlns:wne="http://schemas.microsoft.com/office/word/2006/wordml" xmlns:wps="http://schemas.microsoft.com/office/word/2010/wordprocessingShape" mc:Ignorable="w14 w15 w16se wp14">
+<w:ftr xmlns:wpc="http://schemas.microsoft.com/office/word/2010/wordprocessingCanvas" xmlns:mc="http://schemas.openxmlformats.org/markup-compatibility/2006" xmlns:o="urn:schemas-microsoft-com:office:office" xmlns:r="http://schemas.openxmlformats.org/officeDocument/2006/relationships" xmlns:m="http://schemas.openxmlformats.org/officeDocument/2006/math" xmlns:v="urn:schemas-microsoft-com:vml" xmlns:wp14="http://schemas.microsoft.com/office/word/2010/wordprocessingDrawing" xmlns:wp="http://schemas.openxmlformats.org/drawingml/2006/wordprocessingDrawing" xmlns:w10="urn:schemas-microsoft-com:office:word" xmlns:w="http://schemas.openxmlformats.org/wordprocessingml/2006/main" xmlns:w14="http://schemas.microsoft.com/office/word/2010/wordml" xmlns:w15="http://schemas.microsoft.com/office/word/2012/wordml" xmlns:wpg="http://schemas.microsoft.com/office/word/2010/wordprocessingGroup" xmlns:wpi="http://schemas.microsoft.com/office/word/2010/wordprocessingInk" xmlns:wne="http://schemas.microsoft.com/office/word/2006/wordml" xmlns:wps="http://schemas.microsoft.com/office/word/2010/wordprocessingShape" mc:Ignorable="w14 w15 wp14">
   <w:p>
     <w:pPr>
       <w:pStyle w:val="Rodap"/>
@@ -33238,7 +33260,7 @@
 </file>
 
 <file path=word/footer2.xml><?xml version="1.0" encoding="utf-8"?>
-<w:ftr xmlns:wpc="http://schemas.microsoft.com/office/word/2010/wordprocessingCanvas" xmlns:cx="http://schemas.microsoft.com/office/drawing/2014/chartex" xmlns:cx1="http://schemas.microsoft.com/office/drawing/2015/9/8/chartex" xmlns:cx2="http://schemas.microsoft.com/office/drawing/2015/10/21/chartex" xmlns:mc="http://schemas.openxmlformats.org/markup-compatibility/2006" xmlns:o="urn:schemas-microsoft-com:office:office" xmlns:r="http://schemas.openxmlformats.org/officeDocument/2006/relationships" xmlns:m="http://schemas.openxmlformats.org/officeDocument/2006/math" xmlns:v="urn:schemas-microsoft-com:vml" xmlns:wp14="http://schemas.microsoft.com/office/word/2010/wordprocessingDrawing" xmlns:wp="http://schemas.openxmlformats.org/drawingml/2006/wordprocessingDrawing" xmlns:w10="urn:schemas-microsoft-com:office:word" xmlns:w="http://schemas.openxmlformats.org/wordprocessingml/2006/main" xmlns:w14="http://schemas.microsoft.com/office/word/2010/wordml" xmlns:w15="http://schemas.microsoft.com/office/word/2012/wordml" xmlns:w16se="http://schemas.microsoft.com/office/word/2015/wordml/symex" xmlns:wpg="http://schemas.microsoft.com/office/word/2010/wordprocessingGroup" xmlns:wpi="http://schemas.microsoft.com/office/word/2010/wordprocessingInk" xmlns:wne="http://schemas.microsoft.com/office/word/2006/wordml" xmlns:wps="http://schemas.microsoft.com/office/word/2010/wordprocessingShape" mc:Ignorable="w14 w15 w16se wp14">
+<w:ftr xmlns:wpc="http://schemas.microsoft.com/office/word/2010/wordprocessingCanvas" xmlns:mc="http://schemas.openxmlformats.org/markup-compatibility/2006" xmlns:o="urn:schemas-microsoft-com:office:office" xmlns:r="http://schemas.openxmlformats.org/officeDocument/2006/relationships" xmlns:m="http://schemas.openxmlformats.org/officeDocument/2006/math" xmlns:v="urn:schemas-microsoft-com:vml" xmlns:wp14="http://schemas.microsoft.com/office/word/2010/wordprocessingDrawing" xmlns:wp="http://schemas.openxmlformats.org/drawingml/2006/wordprocessingDrawing" xmlns:w10="urn:schemas-microsoft-com:office:word" xmlns:w="http://schemas.openxmlformats.org/wordprocessingml/2006/main" xmlns:w14="http://schemas.microsoft.com/office/word/2010/wordml" xmlns:w15="http://schemas.microsoft.com/office/word/2012/wordml" xmlns:wpg="http://schemas.microsoft.com/office/word/2010/wordprocessingGroup" xmlns:wpi="http://schemas.microsoft.com/office/word/2010/wordprocessingInk" xmlns:wne="http://schemas.microsoft.com/office/word/2006/wordml" xmlns:wps="http://schemas.microsoft.com/office/word/2010/wordprocessingShape" mc:Ignorable="w14 w15 wp14">
   <w:p>
     <w:pPr>
       <w:pStyle w:val="Rodap"/>
@@ -33288,61 +33310,38 @@
 </file>
 
 <file path=word/footer3.xml><?xml version="1.0" encoding="utf-8"?>
-<w:ftr xmlns:wpc="http://schemas.microsoft.com/office/word/2010/wordprocessingCanvas" xmlns:cx="http://schemas.microsoft.com/office/drawing/2014/chartex" xmlns:cx1="http://schemas.microsoft.com/office/drawing/2015/9/8/chartex" xmlns:cx2="http://schemas.microsoft.com/office/drawing/2015/10/21/chartex" xmlns:mc="http://schemas.openxmlformats.org/markup-compatibility/2006" xmlns:o="urn:schemas-microsoft-com:office:office" xmlns:r="http://schemas.openxmlformats.org/officeDocument/2006/relationships" xmlns:m="http://schemas.openxmlformats.org/officeDocument/2006/math" xmlns:v="urn:schemas-microsoft-com:vml" xmlns:wp14="http://schemas.microsoft.com/office/word/2010/wordprocessingDrawing" xmlns:wp="http://schemas.openxmlformats.org/drawingml/2006/wordprocessingDrawing" xmlns:w10="urn:schemas-microsoft-com:office:word" xmlns:w="http://schemas.openxmlformats.org/wordprocessingml/2006/main" xmlns:w14="http://schemas.microsoft.com/office/word/2010/wordml" xmlns:w15="http://schemas.microsoft.com/office/word/2012/wordml" xmlns:w16se="http://schemas.microsoft.com/office/word/2015/wordml/symex" xmlns:wpg="http://schemas.microsoft.com/office/word/2010/wordprocessingGroup" xmlns:wpi="http://schemas.microsoft.com/office/word/2010/wordprocessingInk" xmlns:wne="http://schemas.microsoft.com/office/word/2006/wordml" xmlns:wps="http://schemas.microsoft.com/office/word/2010/wordprocessingShape" mc:Ignorable="w14 w15 w16se wp14">
+<w:ftr xmlns:wpc="http://schemas.microsoft.com/office/word/2010/wordprocessingCanvas" xmlns:mc="http://schemas.openxmlformats.org/markup-compatibility/2006" xmlns:o="urn:schemas-microsoft-com:office:office" xmlns:r="http://schemas.openxmlformats.org/officeDocument/2006/relationships" xmlns:m="http://schemas.openxmlformats.org/officeDocument/2006/math" xmlns:v="urn:schemas-microsoft-com:vml" xmlns:wp14="http://schemas.microsoft.com/office/word/2010/wordprocessingDrawing" xmlns:wp="http://schemas.openxmlformats.org/drawingml/2006/wordprocessingDrawing" xmlns:w10="urn:schemas-microsoft-com:office:word" xmlns:w="http://schemas.openxmlformats.org/wordprocessingml/2006/main" xmlns:w14="http://schemas.microsoft.com/office/word/2010/wordml" xmlns:w15="http://schemas.microsoft.com/office/word/2012/wordml" xmlns:wpg="http://schemas.microsoft.com/office/word/2010/wordprocessingGroup" xmlns:wpi="http://schemas.microsoft.com/office/word/2010/wordprocessingInk" xmlns:wne="http://schemas.microsoft.com/office/word/2006/wordml" xmlns:wps="http://schemas.microsoft.com/office/word/2010/wordprocessingShape" mc:Ignorable="w14 w15 wp14">
   <w:p>
     <w:pPr>
       <w:pStyle w:val="Rodap"/>
-      <w:framePr w:wrap="around" w:vAnchor="text" w:hAnchor="margin" w:xAlign="center" w:y="1"/>
-      <w:rPr>
-        <w:rStyle w:val="Nmerodepgina"/>
-      </w:rPr>
+      <w:jc w:val="center"/>
     </w:pPr>
     <w:r>
-      <w:rPr>
-        <w:rStyle w:val="Nmerodepgina"/>
-      </w:rPr>
       <w:fldChar w:fldCharType="begin"/>
     </w:r>
     <w:r>
-      <w:rPr>
-        <w:rStyle w:val="Nmerodepgina"/>
-      </w:rPr>
-      <w:instrText xml:space="preserve">PAGE  </w:instrText>
+      <w:instrText>PAGE   \* MERGEFORMAT</w:instrText>
     </w:r>
     <w:r>
-      <w:rPr>
-        <w:rStyle w:val="Nmerodepgina"/>
-      </w:rPr>
       <w:fldChar w:fldCharType="separate"/>
     </w:r>
     <w:r>
       <w:rPr>
-        <w:rStyle w:val="Nmerodepgina"/>
         <w:noProof/>
+        <w:lang w:val="pt-PT"/>
       </w:rPr>
-      <w:t>9</w:t>
+      <w:t>5</w:t>
     </w:r>
     <w:r>
-      <w:rPr>
-        <w:rStyle w:val="Nmerodepgina"/>
-      </w:rPr>
       <w:fldChar w:fldCharType="end"/>
     </w:r>
-  </w:p>
-  <w:p>
-    <w:pPr>
-      <w:pStyle w:val="Rodap"/>
-      <w:rPr>
-        <w:lang w:val="pt-PT"/>
-      </w:rPr>
-    </w:pPr>
   </w:p>
   <w:p/>
 </w:ftr>
 </file>
 
 <file path=word/footnotes.xml><?xml version="1.0" encoding="utf-8"?>
-<w:footnotes xmlns:wpc="http://schemas.microsoft.com/office/word/2010/wordprocessingCanvas" xmlns:cx="http://schemas.microsoft.com/office/drawing/2014/chartex" xmlns:cx1="http://schemas.microsoft.com/office/drawing/2015/9/8/chartex" xmlns:cx2="http://schemas.microsoft.com/office/drawing/2015/10/21/chartex" xmlns:mc="http://schemas.openxmlformats.org/markup-compatibility/2006" xmlns:o="urn:schemas-microsoft-com:office:office" xmlns:r="http://schemas.openxmlformats.org/officeDocument/2006/relationships" xmlns:m="http://schemas.openxmlformats.org/officeDocument/2006/math" xmlns:v="urn:schemas-microsoft-com:vml" xmlns:wp14="http://schemas.microsoft.com/office/word/2010/wordprocessingDrawing" xmlns:wp="http://schemas.openxmlformats.org/drawingml/2006/wordprocessingDrawing" xmlns:w10="urn:schemas-microsoft-com:office:word" xmlns:w="http://schemas.openxmlformats.org/wordprocessingml/2006/main" xmlns:w14="http://schemas.microsoft.com/office/word/2010/wordml" xmlns:w15="http://schemas.microsoft.com/office/word/2012/wordml" xmlns:w16se="http://schemas.microsoft.com/office/word/2015/wordml/symex" xmlns:wpg="http://schemas.microsoft.com/office/word/2010/wordprocessingGroup" xmlns:wpi="http://schemas.microsoft.com/office/word/2010/wordprocessingInk" xmlns:wne="http://schemas.microsoft.com/office/word/2006/wordml" xmlns:wps="http://schemas.microsoft.com/office/word/2010/wordprocessingShape" mc:Ignorable="w14 w15 w16se wp14">
+<w:footnotes xmlns:wpc="http://schemas.microsoft.com/office/word/2010/wordprocessingCanvas" xmlns:mc="http://schemas.openxmlformats.org/markup-compatibility/2006" xmlns:o="urn:schemas-microsoft-com:office:office" xmlns:r="http://schemas.openxmlformats.org/officeDocument/2006/relationships" xmlns:m="http://schemas.openxmlformats.org/officeDocument/2006/math" xmlns:v="urn:schemas-microsoft-com:vml" xmlns:wp14="http://schemas.microsoft.com/office/word/2010/wordprocessingDrawing" xmlns:wp="http://schemas.openxmlformats.org/drawingml/2006/wordprocessingDrawing" xmlns:w10="urn:schemas-microsoft-com:office:word" xmlns:w="http://schemas.openxmlformats.org/wordprocessingml/2006/main" xmlns:w14="http://schemas.microsoft.com/office/word/2010/wordml" xmlns:w15="http://schemas.microsoft.com/office/word/2012/wordml" xmlns:wpg="http://schemas.microsoft.com/office/word/2010/wordprocessingGroup" xmlns:wpi="http://schemas.microsoft.com/office/word/2010/wordprocessingInk" xmlns:wne="http://schemas.microsoft.com/office/word/2006/wordml" xmlns:wps="http://schemas.microsoft.com/office/word/2010/wordprocessingShape" mc:Ignorable="w14 w15 wp14">
   <w:footnote w:type="separator" w:id="-1">
     <w:p>
       <w:r>
@@ -33361,7 +33360,7 @@
 </file>
 
 <file path=word/header1.xml><?xml version="1.0" encoding="utf-8"?>
-<w:hdr xmlns:wpc="http://schemas.microsoft.com/office/word/2010/wordprocessingCanvas" xmlns:cx="http://schemas.microsoft.com/office/drawing/2014/chartex" xmlns:cx1="http://schemas.microsoft.com/office/drawing/2015/9/8/chartex" xmlns:cx2="http://schemas.microsoft.com/office/drawing/2015/10/21/chartex" xmlns:mc="http://schemas.openxmlformats.org/markup-compatibility/2006" xmlns:o="urn:schemas-microsoft-com:office:office" xmlns:r="http://schemas.openxmlformats.org/officeDocument/2006/relationships" xmlns:m="http://schemas.openxmlformats.org/officeDocument/2006/math" xmlns:v="urn:schemas-microsoft-com:vml" xmlns:wp14="http://schemas.microsoft.com/office/word/2010/wordprocessingDrawing" xmlns:wp="http://schemas.openxmlformats.org/drawingml/2006/wordprocessingDrawing" xmlns:w10="urn:schemas-microsoft-com:office:word" xmlns:w="http://schemas.openxmlformats.org/wordprocessingml/2006/main" xmlns:w14="http://schemas.microsoft.com/office/word/2010/wordml" xmlns:w15="http://schemas.microsoft.com/office/word/2012/wordml" xmlns:w16se="http://schemas.microsoft.com/office/word/2015/wordml/symex" xmlns:wpg="http://schemas.microsoft.com/office/word/2010/wordprocessingGroup" xmlns:wpi="http://schemas.microsoft.com/office/word/2010/wordprocessingInk" xmlns:wne="http://schemas.microsoft.com/office/word/2006/wordml" xmlns:wps="http://schemas.microsoft.com/office/word/2010/wordprocessingShape" mc:Ignorable="w14 w15 w16se wp14">
+<w:hdr xmlns:wpc="http://schemas.microsoft.com/office/word/2010/wordprocessingCanvas" xmlns:mc="http://schemas.openxmlformats.org/markup-compatibility/2006" xmlns:o="urn:schemas-microsoft-com:office:office" xmlns:r="http://schemas.openxmlformats.org/officeDocument/2006/relationships" xmlns:m="http://schemas.openxmlformats.org/officeDocument/2006/math" xmlns:v="urn:schemas-microsoft-com:vml" xmlns:wp14="http://schemas.microsoft.com/office/word/2010/wordprocessingDrawing" xmlns:wp="http://schemas.openxmlformats.org/drawingml/2006/wordprocessingDrawing" xmlns:w10="urn:schemas-microsoft-com:office:word" xmlns:w="http://schemas.openxmlformats.org/wordprocessingml/2006/main" xmlns:w14="http://schemas.microsoft.com/office/word/2010/wordml" xmlns:w15="http://schemas.microsoft.com/office/word/2012/wordml" xmlns:wpg="http://schemas.microsoft.com/office/word/2010/wordprocessingGroup" xmlns:wpi="http://schemas.microsoft.com/office/word/2010/wordprocessingInk" xmlns:wne="http://schemas.microsoft.com/office/word/2006/wordml" xmlns:wps="http://schemas.microsoft.com/office/word/2010/wordprocessingShape" mc:Ignorable="w14 w15 wp14">
   <w:p>
     <w:pPr>
       <w:pStyle w:val="Cabealho"/>
@@ -33371,13 +33370,13 @@
 </file>
 
 <file path=word/header2.xml><?xml version="1.0" encoding="utf-8"?>
-<w:hdr xmlns:wpc="http://schemas.microsoft.com/office/word/2010/wordprocessingCanvas" xmlns:cx="http://schemas.microsoft.com/office/drawing/2014/chartex" xmlns:cx1="http://schemas.microsoft.com/office/drawing/2015/9/8/chartex" xmlns:cx2="http://schemas.microsoft.com/office/drawing/2015/10/21/chartex" xmlns:mc="http://schemas.openxmlformats.org/markup-compatibility/2006" xmlns:o="urn:schemas-microsoft-com:office:office" xmlns:r="http://schemas.openxmlformats.org/officeDocument/2006/relationships" xmlns:m="http://schemas.openxmlformats.org/officeDocument/2006/math" xmlns:v="urn:schemas-microsoft-com:vml" xmlns:wp14="http://schemas.microsoft.com/office/word/2010/wordprocessingDrawing" xmlns:wp="http://schemas.openxmlformats.org/drawingml/2006/wordprocessingDrawing" xmlns:w10="urn:schemas-microsoft-com:office:word" xmlns:w="http://schemas.openxmlformats.org/wordprocessingml/2006/main" xmlns:w14="http://schemas.microsoft.com/office/word/2010/wordml" xmlns:w15="http://schemas.microsoft.com/office/word/2012/wordml" xmlns:w16se="http://schemas.microsoft.com/office/word/2015/wordml/symex" xmlns:wpg="http://schemas.microsoft.com/office/word/2010/wordprocessingGroup" xmlns:wpi="http://schemas.microsoft.com/office/word/2010/wordprocessingInk" xmlns:wne="http://schemas.microsoft.com/office/word/2006/wordml" xmlns:wps="http://schemas.microsoft.com/office/word/2010/wordprocessingShape" mc:Ignorable="w14 w15 w16se wp14">
+<w:hdr xmlns:wpc="http://schemas.microsoft.com/office/word/2010/wordprocessingCanvas" xmlns:mc="http://schemas.openxmlformats.org/markup-compatibility/2006" xmlns:o="urn:schemas-microsoft-com:office:office" xmlns:r="http://schemas.openxmlformats.org/officeDocument/2006/relationships" xmlns:m="http://schemas.openxmlformats.org/officeDocument/2006/math" xmlns:v="urn:schemas-microsoft-com:vml" xmlns:wp14="http://schemas.microsoft.com/office/word/2010/wordprocessingDrawing" xmlns:wp="http://schemas.openxmlformats.org/drawingml/2006/wordprocessingDrawing" xmlns:w10="urn:schemas-microsoft-com:office:word" xmlns:w="http://schemas.openxmlformats.org/wordprocessingml/2006/main" xmlns:w14="http://schemas.microsoft.com/office/word/2010/wordml" xmlns:w15="http://schemas.microsoft.com/office/word/2012/wordml" xmlns:wpg="http://schemas.microsoft.com/office/word/2010/wordprocessingGroup" xmlns:wpi="http://schemas.microsoft.com/office/word/2010/wordprocessingInk" xmlns:wne="http://schemas.microsoft.com/office/word/2006/wordml" xmlns:wps="http://schemas.microsoft.com/office/word/2010/wordprocessingShape" mc:Ignorable="w14 w15 wp14">
   <w:p/>
 </w:hdr>
 </file>
 
 <file path=word/header3.xml><?xml version="1.0" encoding="utf-8"?>
-<w:hdr xmlns:wpc="http://schemas.microsoft.com/office/word/2010/wordprocessingCanvas" xmlns:cx="http://schemas.microsoft.com/office/drawing/2014/chartex" xmlns:cx1="http://schemas.microsoft.com/office/drawing/2015/9/8/chartex" xmlns:cx2="http://schemas.microsoft.com/office/drawing/2015/10/21/chartex" xmlns:mc="http://schemas.openxmlformats.org/markup-compatibility/2006" xmlns:o="urn:schemas-microsoft-com:office:office" xmlns:r="http://schemas.openxmlformats.org/officeDocument/2006/relationships" xmlns:m="http://schemas.openxmlformats.org/officeDocument/2006/math" xmlns:v="urn:schemas-microsoft-com:vml" xmlns:wp14="http://schemas.microsoft.com/office/word/2010/wordprocessingDrawing" xmlns:wp="http://schemas.openxmlformats.org/drawingml/2006/wordprocessingDrawing" xmlns:w10="urn:schemas-microsoft-com:office:word" xmlns:w="http://schemas.openxmlformats.org/wordprocessingml/2006/main" xmlns:w14="http://schemas.microsoft.com/office/word/2010/wordml" xmlns:w15="http://schemas.microsoft.com/office/word/2012/wordml" xmlns:w16se="http://schemas.microsoft.com/office/word/2015/wordml/symex" xmlns:wpg="http://schemas.microsoft.com/office/word/2010/wordprocessingGroup" xmlns:wpi="http://schemas.microsoft.com/office/word/2010/wordprocessingInk" xmlns:wne="http://schemas.microsoft.com/office/word/2006/wordml" xmlns:wps="http://schemas.microsoft.com/office/word/2010/wordprocessingShape" mc:Ignorable="w14 w15 w16se wp14">
+<w:hdr xmlns:wpc="http://schemas.microsoft.com/office/word/2010/wordprocessingCanvas" xmlns:mc="http://schemas.openxmlformats.org/markup-compatibility/2006" xmlns:o="urn:schemas-microsoft-com:office:office" xmlns:r="http://schemas.openxmlformats.org/officeDocument/2006/relationships" xmlns:m="http://schemas.openxmlformats.org/officeDocument/2006/math" xmlns:v="urn:schemas-microsoft-com:vml" xmlns:wp14="http://schemas.microsoft.com/office/word/2010/wordprocessingDrawing" xmlns:wp="http://schemas.openxmlformats.org/drawingml/2006/wordprocessingDrawing" xmlns:w10="urn:schemas-microsoft-com:office:word" xmlns:w="http://schemas.openxmlformats.org/wordprocessingml/2006/main" xmlns:w14="http://schemas.microsoft.com/office/word/2010/wordml" xmlns:w15="http://schemas.microsoft.com/office/word/2012/wordml" xmlns:wpg="http://schemas.microsoft.com/office/word/2010/wordprocessingGroup" xmlns:wpi="http://schemas.microsoft.com/office/word/2010/wordprocessingInk" xmlns:wne="http://schemas.microsoft.com/office/word/2006/wordml" xmlns:wps="http://schemas.microsoft.com/office/word/2010/wordprocessingShape" mc:Ignorable="w14 w15 wp14">
   <w:p>
     <w:pPr>
       <w:pStyle w:val="Cabealho"/>
@@ -33387,7 +33386,7 @@
 </file>
 
 <file path=word/numbering.xml><?xml version="1.0" encoding="utf-8"?>
-<w:numbering xmlns:wpc="http://schemas.microsoft.com/office/word/2010/wordprocessingCanvas" xmlns:cx="http://schemas.microsoft.com/office/drawing/2014/chartex" xmlns:cx1="http://schemas.microsoft.com/office/drawing/2015/9/8/chartex" xmlns:cx2="http://schemas.microsoft.com/office/drawing/2015/10/21/chartex" xmlns:mc="http://schemas.openxmlformats.org/markup-compatibility/2006" xmlns:o="urn:schemas-microsoft-com:office:office" xmlns:r="http://schemas.openxmlformats.org/officeDocument/2006/relationships" xmlns:m="http://schemas.openxmlformats.org/officeDocument/2006/math" xmlns:v="urn:schemas-microsoft-com:vml" xmlns:wp14="http://schemas.microsoft.com/office/word/2010/wordprocessingDrawing" xmlns:wp="http://schemas.openxmlformats.org/drawingml/2006/wordprocessingDrawing" xmlns:w10="urn:schemas-microsoft-com:office:word" xmlns:w="http://schemas.openxmlformats.org/wordprocessingml/2006/main" xmlns:w14="http://schemas.microsoft.com/office/word/2010/wordml" xmlns:w15="http://schemas.microsoft.com/office/word/2012/wordml" xmlns:w16se="http://schemas.microsoft.com/office/word/2015/wordml/symex" xmlns:wpg="http://schemas.microsoft.com/office/word/2010/wordprocessingGroup" xmlns:wpi="http://schemas.microsoft.com/office/word/2010/wordprocessingInk" xmlns:wne="http://schemas.microsoft.com/office/word/2006/wordml" xmlns:wps="http://schemas.microsoft.com/office/word/2010/wordprocessingShape" mc:Ignorable="w14 w15 w16se wp14">
+<w:numbering xmlns:wpc="http://schemas.microsoft.com/office/word/2010/wordprocessingCanvas" xmlns:mc="http://schemas.openxmlformats.org/markup-compatibility/2006" xmlns:o="urn:schemas-microsoft-com:office:office" xmlns:r="http://schemas.openxmlformats.org/officeDocument/2006/relationships" xmlns:m="http://schemas.openxmlformats.org/officeDocument/2006/math" xmlns:v="urn:schemas-microsoft-com:vml" xmlns:wp14="http://schemas.microsoft.com/office/word/2010/wordprocessingDrawing" xmlns:wp="http://schemas.openxmlformats.org/drawingml/2006/wordprocessingDrawing" xmlns:w10="urn:schemas-microsoft-com:office:word" xmlns:w="http://schemas.openxmlformats.org/wordprocessingml/2006/main" xmlns:w14="http://schemas.microsoft.com/office/word/2010/wordml" xmlns:w15="http://schemas.microsoft.com/office/word/2012/wordml" xmlns:wpg="http://schemas.microsoft.com/office/word/2010/wordprocessingGroup" xmlns:wpi="http://schemas.microsoft.com/office/word/2010/wordprocessingInk" xmlns:wne="http://schemas.microsoft.com/office/word/2006/wordml" xmlns:wps="http://schemas.microsoft.com/office/word/2010/wordprocessingShape" mc:Ignorable="w14 w15 wp14">
   <w:abstractNum w:abstractNumId="0" w15:restartNumberingAfterBreak="0">
     <w:nsid w:val="02DA1BBD"/>
     <w:multiLevelType w:val="hybridMultilevel"/>
@@ -37783,7 +37782,7 @@
 </file>
 
 <file path=word/styles.xml><?xml version="1.0" encoding="utf-8"?>
-<w:styles xmlns:mc="http://schemas.openxmlformats.org/markup-compatibility/2006" xmlns:r="http://schemas.openxmlformats.org/officeDocument/2006/relationships" xmlns:w="http://schemas.openxmlformats.org/wordprocessingml/2006/main" xmlns:w14="http://schemas.microsoft.com/office/word/2010/wordml" xmlns:w15="http://schemas.microsoft.com/office/word/2012/wordml" xmlns:w16se="http://schemas.microsoft.com/office/word/2015/wordml/symex" mc:Ignorable="w14 w15 w16se">
+<w:styles xmlns:mc="http://schemas.openxmlformats.org/markup-compatibility/2006" xmlns:r="http://schemas.openxmlformats.org/officeDocument/2006/relationships" xmlns:w="http://schemas.openxmlformats.org/wordprocessingml/2006/main" xmlns:w14="http://schemas.microsoft.com/office/word/2010/wordml" xmlns:w15="http://schemas.microsoft.com/office/word/2012/wordml" mc:Ignorable="w14 w15">
   <w:docDefaults>
     <w:rPrDefault>
       <w:rPr>
@@ -37793,7 +37792,7 @@
     </w:rPrDefault>
     <w:pPrDefault/>
   </w:docDefaults>
-  <w:latentStyles w:defLockedState="0" w:defUIPriority="0" w:defSemiHidden="0" w:defUnhideWhenUsed="0" w:defQFormat="0" w:count="372">
+  <w:latentStyles w:defLockedState="0" w:defUIPriority="0" w:defSemiHidden="0" w:defUnhideWhenUsed="0" w:defQFormat="0" w:count="371">
     <w:lsdException w:name="Normal" w:qFormat="1"/>
     <w:lsdException w:name="heading 1" w:qFormat="1"/>
     <w:lsdException w:name="heading 2" w:qFormat="1"/>
@@ -37806,6 +37805,7 @@
     <w:lsdException w:name="heading 9" w:qFormat="1"/>
     <w:lsdException w:name="toc 1" w:uiPriority="39"/>
     <w:lsdException w:name="toc 2" w:uiPriority="39"/>
+    <w:lsdException w:name="footer" w:uiPriority="99"/>
     <w:lsdException w:name="caption" w:qFormat="1"/>
     <w:lsdException w:name="Title" w:qFormat="1"/>
     <w:lsdException w:name="Subtitle" w:qFormat="1"/>
@@ -38077,7 +38077,6 @@
     <w:lsdException w:name="List Table 5 Dark Accent 6" w:uiPriority="50"/>
     <w:lsdException w:name="List Table 6 Colorful Accent 6" w:uiPriority="51"/>
     <w:lsdException w:name="List Table 7 Colorful Accent 6" w:uiPriority="52"/>
-    <w:lsdException w:name="Mention" w:semiHidden="1" w:uiPriority="99" w:unhideWhenUsed="1"/>
   </w:latentStyles>
   <w:style w:type="paragraph" w:default="1" w:styleId="Normal">
     <w:name w:val="Normal"/>
@@ -38277,6 +38276,7 @@
   <w:style w:type="character" w:default="1" w:styleId="Tipodeletrapredefinidodopargrafo">
     <w:name w:val="Default Paragraph Font"/>
     <w:uiPriority w:val="1"/>
+    <w:semiHidden/>
     <w:unhideWhenUsed/>
   </w:style>
   <w:style w:type="table" w:default="1" w:styleId="Tabelanormal">
@@ -38322,6 +38322,8 @@
   <w:style w:type="paragraph" w:styleId="Rodap">
     <w:name w:val="footer"/>
     <w:basedOn w:val="Normal"/>
+    <w:link w:val="RodapCarter"/>
+    <w:uiPriority w:val="99"/>
     <w:pPr>
       <w:tabs>
         <w:tab w:val="center" w:pos="4252"/>
@@ -38612,6 +38614,17 @@
       <w:sz w:val="24"/>
       <w:szCs w:val="24"/>
       <w:lang w:eastAsia="zh-CN" w:bidi="hi-IN"/>
+    </w:rPr>
+  </w:style>
+  <w:style w:type="character" w:customStyle="1" w:styleId="RodapCarter">
+    <w:name w:val="Rodapé Caráter"/>
+    <w:link w:val="Rodap"/>
+    <w:uiPriority w:val="99"/>
+    <w:rsid w:val="003D5052"/>
+    <w:rPr>
+      <w:rFonts w:ascii="Arial" w:hAnsi="Arial"/>
+      <w:szCs w:val="24"/>
+      <w:lang w:val="en-US" w:eastAsia="en-US"/>
     </w:rPr>
   </w:style>
 </w:styles>
@@ -38917,7 +38930,7 @@
 </file>
 
 <file path=customXml/itemProps1.xml><?xml version="1.0" encoding="utf-8"?>
-<ds:datastoreItem xmlns:ds="http://schemas.openxmlformats.org/officeDocument/2006/customXml" ds:itemID="{C7F93A60-CC54-40C6-9A28-6BEE2E70B635}">
+<ds:datastoreItem xmlns:ds="http://schemas.openxmlformats.org/officeDocument/2006/customXml" ds:itemID="{322A6E2F-E9EC-4C1C-9BC5-56C5B8653959}">
   <ds:schemaRefs>
     <ds:schemaRef ds:uri="http://schemas.openxmlformats.org/officeDocument/2006/bibliography"/>
   </ds:schemaRefs>

--- a/Relatório.docx
+++ b/Relatório.docx
@@ -1,6 +1,6 @@
 
 <file path=word/document.xml><?xml version="1.0" encoding="utf-8"?>
-<w:document xmlns:wpc="http://schemas.microsoft.com/office/word/2010/wordprocessingCanvas" xmlns:cx="http://schemas.microsoft.com/office/drawing/2014/chartex" xmlns:cx1="http://schemas.microsoft.com/office/drawing/2015/9/8/chartex" xmlns:cx2="http://schemas.microsoft.com/office/drawing/2015/10/21/chartex" xmlns:cx3="http://schemas.microsoft.com/office/drawing/2016/5/9/chartex" xmlns:cx4="http://schemas.microsoft.com/office/drawing/2016/5/10/chartex" xmlns:cx5="http://schemas.microsoft.com/office/drawing/2016/5/11/chartex" xmlns:mc="http://schemas.openxmlformats.org/markup-compatibility/2006" xmlns:o="urn:schemas-microsoft-com:office:office" xmlns:r="http://schemas.openxmlformats.org/officeDocument/2006/relationships" xmlns:m="http://schemas.openxmlformats.org/officeDocument/2006/math" xmlns:v="urn:schemas-microsoft-com:vml" xmlns:wp14="http://schemas.microsoft.com/office/word/2010/wordprocessingDrawing" xmlns:wp="http://schemas.openxmlformats.org/drawingml/2006/wordprocessingDrawing" xmlns:w10="urn:schemas-microsoft-com:office:word" xmlns:w="http://schemas.openxmlformats.org/wordprocessingml/2006/main" xmlns:w14="http://schemas.microsoft.com/office/word/2010/wordml" xmlns:w15="http://schemas.microsoft.com/office/word/2012/wordml" xmlns:w16se="http://schemas.microsoft.com/office/word/2015/wordml/symex" xmlns:wpg="http://schemas.microsoft.com/office/word/2010/wordprocessingGroup" xmlns:wpi="http://schemas.microsoft.com/office/word/2010/wordprocessingInk" xmlns:wne="http://schemas.microsoft.com/office/word/2006/wordml" xmlns:wps="http://schemas.microsoft.com/office/word/2010/wordprocessingShape" mc:Ignorable="w14 w15 w16se wp14">
+<w:document xmlns:wpc="http://schemas.microsoft.com/office/word/2010/wordprocessingCanvas" xmlns:mc="http://schemas.openxmlformats.org/markup-compatibility/2006" xmlns:o="urn:schemas-microsoft-com:office:office" xmlns:r="http://schemas.openxmlformats.org/officeDocument/2006/relationships" xmlns:m="http://schemas.openxmlformats.org/officeDocument/2006/math" xmlns:v="urn:schemas-microsoft-com:vml" xmlns:wp14="http://schemas.microsoft.com/office/word/2010/wordprocessingDrawing" xmlns:wp="http://schemas.openxmlformats.org/drawingml/2006/wordprocessingDrawing" xmlns:w10="urn:schemas-microsoft-com:office:word" xmlns:w="http://schemas.openxmlformats.org/wordprocessingml/2006/main" xmlns:w14="http://schemas.microsoft.com/office/word/2010/wordml" xmlns:w15="http://schemas.microsoft.com/office/word/2012/wordml" xmlns:wpg="http://schemas.microsoft.com/office/word/2010/wordprocessingGroup" xmlns:wpi="http://schemas.microsoft.com/office/word/2010/wordprocessingInk" xmlns:wne="http://schemas.microsoft.com/office/word/2006/wordml" xmlns:wps="http://schemas.microsoft.com/office/word/2010/wordprocessingShape" mc:Ignorable="w14 w15 wp14">
   <w:body>
     <w:p>
       <w:pPr>
@@ -69,7 +69,7 @@
               </wp:anchor>
             </w:drawing>
           </mc:Choice>
-          <mc:Fallback>
+          <mc:Fallback xmlns:w16se="http://schemas.microsoft.com/office/word/2015/wordml/symex" xmlns:cx5="http://schemas.microsoft.com/office/drawing/2016/5/11/chartex" xmlns:cx4="http://schemas.microsoft.com/office/drawing/2016/5/10/chartex" xmlns:cx3="http://schemas.microsoft.com/office/drawing/2016/5/9/chartex" xmlns:cx2="http://schemas.microsoft.com/office/drawing/2015/10/21/chartex" xmlns:cx1="http://schemas.microsoft.com/office/drawing/2015/9/8/chartex" xmlns:cx="http://schemas.microsoft.com/office/drawing/2014/chartex">
             <w:pict>
               <v:rect w14:anchorId="76FCF5ED" id="Retângulo 2" o:spid="_x0000_s1026" style="position:absolute;margin-left:-89.95pt;margin-top:-116.95pt;width:144.05pt;height:900.05pt;z-index:-251650048;visibility:visible;mso-wrap-style:square;mso-width-percent:0;mso-height-percent:0;mso-wrap-distance-left:9pt;mso-wrap-distance-top:0;mso-wrap-distance-right:9pt;mso-wrap-distance-bottom:0;mso-position-horizontal:absolute;mso-position-horizontal-relative:text;mso-position-vertical:absolute;mso-position-vertical-relative:text;mso-width-percent:0;mso-height-percent:0;mso-width-relative:page;mso-height-relative:page;v-text-anchor:top" o:gfxdata="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" fillcolor="#76923c" stroked="f">
                 <v:path arrowok="t"/>
@@ -312,7 +312,33 @@
                                 <w:szCs w:val="40"/>
                                 <w:lang w:val="pt-PT"/>
                               </w:rPr>
-                              <w:t xml:space="preserve">Unidade Curricular de </w:t>
+                              <w:t xml:space="preserve">Unidade Curricular </w:t>
+                            </w:r>
+                            <w:proofErr w:type="gramStart"/>
+                            <w:r>
+                              <w:rPr>
+                                <w:rFonts w:ascii="Calibri" w:hAnsi="Calibri" w:cs="Arial"/>
+                                <w:b/>
+                                <w:bCs/>
+                                <w:color w:val="76923C"/>
+                                <w:sz w:val="40"/>
+                                <w:szCs w:val="40"/>
+                                <w:lang w:val="pt-PT"/>
+                              </w:rPr>
+                              <w:t>de</w:t>
+                            </w:r>
+                            <w:proofErr w:type="gramEnd"/>
+                            <w:r>
+                              <w:rPr>
+                                <w:rFonts w:ascii="Calibri" w:hAnsi="Calibri" w:cs="Arial"/>
+                                <w:b/>
+                                <w:bCs/>
+                                <w:color w:val="76923C"/>
+                                <w:sz w:val="40"/>
+                                <w:szCs w:val="40"/>
+                                <w:lang w:val="pt-PT"/>
+                              </w:rPr>
+                              <w:t xml:space="preserve"> </w:t>
                             </w:r>
                           </w:p>
                           <w:p>
@@ -393,7 +419,7 @@
               </wp:anchor>
             </w:drawing>
           </mc:Choice>
-          <mc:Fallback>
+          <mc:Fallback xmlns:w16se="http://schemas.microsoft.com/office/word/2015/wordml/symex" xmlns:cx5="http://schemas.microsoft.com/office/drawing/2016/5/11/chartex" xmlns:cx4="http://schemas.microsoft.com/office/drawing/2016/5/10/chartex" xmlns:cx3="http://schemas.microsoft.com/office/drawing/2016/5/9/chartex" xmlns:cx2="http://schemas.microsoft.com/office/drawing/2015/10/21/chartex" xmlns:cx1="http://schemas.microsoft.com/office/drawing/2015/9/8/chartex" xmlns:cx="http://schemas.microsoft.com/office/drawing/2014/chartex">
             <w:pict>
               <v:shapetype id="_x0000_t202" coordsize="21600,21600" o:spt="202" path="m,l,21600r21600,l21600,xe">
                 <v:stroke joinstyle="miter"/>
@@ -813,8 +839,21 @@
                                 <w:szCs w:val="40"/>
                                 <w:lang w:val="pt-PT"/>
                               </w:rPr>
-                              <w:t xml:space="preserve"> – reserva de viagens online</w:t>
+                              <w:t xml:space="preserve"> – reserva de viagens </w:t>
                             </w:r>
+                            <w:proofErr w:type="gramStart"/>
+                            <w:r>
+                              <w:rPr>
+                                <w:rFonts w:cs="Arial"/>
+                                <w:b/>
+                                <w:bCs/>
+                                <w:sz w:val="40"/>
+                                <w:szCs w:val="40"/>
+                                <w:lang w:val="pt-PT"/>
+                              </w:rPr>
+                              <w:t>online</w:t>
+                            </w:r>
+                            <w:proofErr w:type="gramEnd"/>
                           </w:p>
                         </w:txbxContent>
                       </wps:txbx>
@@ -833,7 +872,7 @@
               </wp:anchor>
             </w:drawing>
           </mc:Choice>
-          <mc:Fallback>
+          <mc:Fallback xmlns:w16se="http://schemas.microsoft.com/office/word/2015/wordml/symex" xmlns:cx5="http://schemas.microsoft.com/office/drawing/2016/5/11/chartex" xmlns:cx4="http://schemas.microsoft.com/office/drawing/2016/5/10/chartex" xmlns:cx3="http://schemas.microsoft.com/office/drawing/2016/5/9/chartex" xmlns:cx2="http://schemas.microsoft.com/office/drawing/2015/10/21/chartex" xmlns:cx1="http://schemas.microsoft.com/office/drawing/2015/9/8/chartex" xmlns:cx="http://schemas.microsoft.com/office/drawing/2014/chartex">
             <w:pict>
               <v:shape id="Caixa de texto 4" o:spid="_x0000_s1027" type="#_x0000_t202" style="position:absolute;left:0;text-align:left;margin-left:90pt;margin-top:6.7pt;width:342pt;height:37.5pt;z-index:251660288;visibility:visible;mso-wrap-style:square;mso-width-percent:0;mso-height-percent:0;mso-wrap-distance-left:9pt;mso-wrap-distance-top:0;mso-wrap-distance-right:9pt;mso-wrap-distance-bottom:0;mso-position-horizontal:absolute;mso-position-horizontal-relative:text;mso-position-vertical:absolute;mso-position-vertical-relative:text;mso-width-percent:0;mso-height-percent:0;mso-width-relative:page;mso-height-relative:page;v-text-anchor:top" o:gfxdata="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" filled="f" stroked="f">
                 <v:path arrowok="t"/>
@@ -1012,7 +1051,7 @@
               </wp:anchor>
             </w:drawing>
           </mc:Choice>
-          <mc:Fallback>
+          <mc:Fallback xmlns:w16se="http://schemas.microsoft.com/office/word/2015/wordml/symex" xmlns:cx5="http://schemas.microsoft.com/office/drawing/2016/5/11/chartex" xmlns:cx4="http://schemas.microsoft.com/office/drawing/2016/5/10/chartex" xmlns:cx3="http://schemas.microsoft.com/office/drawing/2016/5/9/chartex" xmlns:cx2="http://schemas.microsoft.com/office/drawing/2015/10/21/chartex" xmlns:cx1="http://schemas.microsoft.com/office/drawing/2015/9/8/chartex" xmlns:cx="http://schemas.microsoft.com/office/drawing/2014/chartex">
             <w:pict>
               <v:shape id="Caixa de texto 5" o:spid="_x0000_s1028" type="#_x0000_t202" style="position:absolute;left:0;text-align:left;margin-left:90pt;margin-top:14.5pt;width:295.95pt;height:130.05pt;z-index:251661312;visibility:visible;mso-wrap-style:square;mso-width-percent:0;mso-height-percent:0;mso-wrap-distance-left:9pt;mso-wrap-distance-top:0;mso-wrap-distance-right:9pt;mso-wrap-distance-bottom:0;mso-position-horizontal:absolute;mso-position-horizontal-relative:text;mso-position-vertical:absolute;mso-position-vertical-relative:text;mso-width-percent:0;mso-height-percent:0;mso-width-relative:page;mso-height-relative:page;v-text-anchor:top" o:gfxdata="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" filled="f" stroked="f">
                 <v:path arrowok="t"/>
@@ -1179,7 +1218,7 @@
               </wp:anchor>
             </w:drawing>
           </mc:Choice>
-          <mc:Fallback>
+          <mc:Fallback xmlns:w16se="http://schemas.microsoft.com/office/word/2015/wordml/symex" xmlns:cx5="http://schemas.microsoft.com/office/drawing/2016/5/11/chartex" xmlns:cx4="http://schemas.microsoft.com/office/drawing/2016/5/10/chartex" xmlns:cx3="http://schemas.microsoft.com/office/drawing/2016/5/9/chartex" xmlns:cx2="http://schemas.microsoft.com/office/drawing/2015/10/21/chartex" xmlns:cx1="http://schemas.microsoft.com/office/drawing/2015/9/8/chartex" xmlns:cx="http://schemas.microsoft.com/office/drawing/2014/chartex">
             <w:pict>
               <v:shape id="Caixa de texto 6" o:spid="_x0000_s1029" type="#_x0000_t202" style="position:absolute;left:0;text-align:left;margin-left:-22.55pt;margin-top:17.05pt;width:180pt;height:2in;z-index:251665408;visibility:visible;mso-wrap-style:square;mso-width-percent:0;mso-height-percent:0;mso-wrap-distance-left:9pt;mso-wrap-distance-top:0;mso-wrap-distance-right:9pt;mso-wrap-distance-bottom:0;mso-position-horizontal:absolute;mso-position-horizontal-relative:text;mso-position-vertical:absolute;mso-position-vertical-relative:text;mso-width-percent:0;mso-height-percent:0;mso-width-relative:page;mso-height-relative:page;v-text-anchor:top" o:gfxdata="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" filled="f" stroked="f">
                 <v:path arrowok="t"/>
@@ -1608,6 +1647,10 @@
           </mc:Choice>
           <mc:Fallback>
             <w:pict>
+              <v:shapetype id="_x0000_t202" coordsize="21600,21600" o:spt="202" path="m,l,21600r21600,l21600,xe">
+                <v:stroke joinstyle="miter"/>
+                <v:path gradientshapeok="t" o:connecttype="rect"/>
+              </v:shapetype>
               <v:shape id="Caixa de texto 7" o:spid="_x0000_s1030" type="#_x0000_t202" style="position:absolute;left:0;text-align:left;margin-left:210.75pt;margin-top:-17.55pt;width:3in;height:94.5pt;z-index:251664384;visibility:visible;mso-wrap-style:square;mso-width-percent:0;mso-height-percent:0;mso-wrap-distance-left:9pt;mso-wrap-distance-top:0;mso-wrap-distance-right:9pt;mso-wrap-distance-bottom:0;mso-position-horizontal:absolute;mso-position-horizontal-relative:text;mso-position-vertical:absolute;mso-position-vertical-relative:text;mso-width-percent:0;mso-height-percent:0;mso-width-relative:page;mso-height-relative:page;v-text-anchor:top" o:gfxdata="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" filled="f" stroked="f">
                 <v:path arrowok="t"/>
                 <v:textbox>
@@ -2019,8 +2062,20 @@
                                 <w:sz w:val="36"/>
                                 <w:lang w:val="pt-PT"/>
                               </w:rPr>
-                              <w:t xml:space="preserve"> – reserva de viagens online</w:t>
+                              <w:t xml:space="preserve"> – reserva de viagens </w:t>
                             </w:r>
+                            <w:proofErr w:type="gramStart"/>
+                            <w:r>
+                              <w:rPr>
+                                <w:rFonts w:cs="Arial"/>
+                                <w:b/>
+                                <w:bCs/>
+                                <w:sz w:val="36"/>
+                                <w:lang w:val="pt-PT"/>
+                              </w:rPr>
+                              <w:t>online</w:t>
+                            </w:r>
+                            <w:proofErr w:type="gramEnd"/>
                           </w:p>
                         </w:txbxContent>
                       </wps:txbx>
@@ -2039,7 +2094,7 @@
               </wp:anchor>
             </w:drawing>
           </mc:Choice>
-          <mc:Fallback>
+          <mc:Fallback xmlns:w16se="http://schemas.microsoft.com/office/word/2015/wordml/symex" xmlns:cx5="http://schemas.microsoft.com/office/drawing/2016/5/11/chartex" xmlns:cx4="http://schemas.microsoft.com/office/drawing/2016/5/10/chartex" xmlns:cx3="http://schemas.microsoft.com/office/drawing/2016/5/9/chartex" xmlns:cx2="http://schemas.microsoft.com/office/drawing/2015/10/21/chartex" xmlns:cx1="http://schemas.microsoft.com/office/drawing/2015/9/8/chartex" xmlns:cx="http://schemas.microsoft.com/office/drawing/2014/chartex">
             <w:pict>
               <v:shape id="Caixa de texto 8" o:spid="_x0000_s1031" type="#_x0000_t202" style="position:absolute;left:0;text-align:left;margin-left:12pt;margin-top:344.4pt;width:342pt;height:27pt;z-index:251662336;visibility:visible;mso-wrap-style:square;mso-width-percent:0;mso-height-percent:0;mso-wrap-distance-left:9pt;mso-wrap-distance-top:0;mso-wrap-distance-right:9pt;mso-wrap-distance-bottom:0;mso-position-horizontal:absolute;mso-position-horizontal-relative:text;mso-position-vertical:absolute;mso-position-vertical-relative:text;mso-width-percent:0;mso-height-percent:0;mso-width-relative:page;mso-height-relative:page;v-text-anchor:top" o:gfxdata="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" filled="f" stroked="f">
                 <v:path arrowok="t"/>
@@ -2377,7 +2432,7 @@
               </wp:anchor>
             </w:drawing>
           </mc:Choice>
-          <mc:Fallback>
+          <mc:Fallback xmlns:w16se="http://schemas.microsoft.com/office/word/2015/wordml/symex" xmlns:cx5="http://schemas.microsoft.com/office/drawing/2016/5/11/chartex" xmlns:cx4="http://schemas.microsoft.com/office/drawing/2016/5/10/chartex" xmlns:cx3="http://schemas.microsoft.com/office/drawing/2016/5/9/chartex" xmlns:cx2="http://schemas.microsoft.com/office/drawing/2015/10/21/chartex" xmlns:cx1="http://schemas.microsoft.com/office/drawing/2015/9/8/chartex" xmlns:cx="http://schemas.microsoft.com/office/drawing/2014/chartex">
             <w:pict>
               <v:shape id="Caixa de texto 9" o:spid="_x0000_s1032" type="#_x0000_t202" style="position:absolute;left:0;text-align:left;margin-left:9.75pt;margin-top:6.05pt;width:305.25pt;height:142.35pt;z-index:251663360;visibility:visible;mso-wrap-style:square;mso-width-percent:0;mso-height-percent:0;mso-wrap-distance-left:9pt;mso-wrap-distance-top:0;mso-wrap-distance-right:9pt;mso-wrap-distance-bottom:0;mso-position-horizontal:absolute;mso-position-horizontal-relative:text;mso-position-vertical:absolute;mso-position-vertical-relative:text;mso-width-percent:0;mso-height-percent:0;mso-width-relative:page;mso-height-relative:page;v-text-anchor:top" o:gfxdata="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" filled="f" stroked="f">
                 <v:path arrowok="t"/>
@@ -2624,7 +2679,25 @@
           <w:sz w:val="22"/>
           <w:lang w:val="pt-PT"/>
         </w:rPr>
-        <w:t>Atualmente, a forte presença tecnológica associada à maior facilidade de acesso à internet veio permitir que sistemas de reservas online sejam cada vez mais frequentes e utilizados pelos mais diversos tipos de serviços. Se é verdade que estes tipos de sistemas oferecem garantias e facilidade aos diversos utilizadores no que diz respeito à aquisição de serviços, também, no que diz respeito às empresas que os disponibilizam, permitem maior facilidade de planeamento, organização e preparação.</w:t>
+        <w:t xml:space="preserve">Atualmente, a forte presença tecnológica associada à maior facilidade de acesso à internet veio permitir que sistemas de reservas </w:t>
+      </w:r>
+      <w:proofErr w:type="gramStart"/>
+      <w:r>
+        <w:rPr>
+          <w:rFonts w:cs="Arial"/>
+          <w:sz w:val="22"/>
+          <w:lang w:val="pt-PT"/>
+        </w:rPr>
+        <w:t>online</w:t>
+      </w:r>
+      <w:proofErr w:type="gramEnd"/>
+      <w:r>
+        <w:rPr>
+          <w:rFonts w:cs="Arial"/>
+          <w:sz w:val="22"/>
+          <w:lang w:val="pt-PT"/>
+        </w:rPr>
+        <w:t xml:space="preserve"> sejam cada vez mais frequentes e utilizados pelos mais diversos tipos de serviços. Se é verdade que estes tipos de sistemas oferecem garantias e facilidade aos diversos utilizadores no que diz respeito à aquisição de serviços, também, no que diz respeito às empresas que os disponibilizam, permitem maior facilidade de planeamento, organização e preparação.</w:t>
       </w:r>
     </w:p>
     <w:p>
@@ -2767,19 +2840,28 @@
         </w:rPr>
         <w:t xml:space="preserve">Área de Aplicação: </w:t>
       </w:r>
+      <w:proofErr w:type="gramStart"/>
       <w:r>
         <w:rPr>
           <w:rFonts w:ascii="Calibri" w:hAnsi="Calibri"/>
           <w:lang w:val="pt-PT"/>
         </w:rPr>
-        <w:t xml:space="preserve">&lt;&lt;Desenho e </w:t>
-      </w:r>
-      <w:proofErr w:type="spellStart"/>
+        <w:t>&lt;&lt;Desenho</w:t>
+      </w:r>
+      <w:proofErr w:type="gramEnd"/>
       <w:r>
         <w:rPr>
           <w:rFonts w:ascii="Calibri" w:hAnsi="Calibri"/>
           <w:lang w:val="pt-PT"/>
         </w:rPr>
+        <w:t xml:space="preserve"> e </w:t>
+      </w:r>
+      <w:proofErr w:type="spellStart"/>
+      <w:r>
+        <w:rPr>
+          <w:rFonts w:ascii="Calibri" w:hAnsi="Calibri"/>
+          <w:lang w:val="pt-PT"/>
+        </w:rPr>
         <w:t>arquitectura</w:t>
       </w:r>
       <w:proofErr w:type="spellEnd"/>
@@ -2807,12 +2889,21 @@
         </w:rPr>
         <w:t xml:space="preserve">Palavras-Chave: </w:t>
       </w:r>
+      <w:proofErr w:type="gramStart"/>
       <w:r>
         <w:rPr>
           <w:rFonts w:ascii="Calibri" w:hAnsi="Calibri"/>
           <w:lang w:val="pt-PT"/>
         </w:rPr>
-        <w:t>&lt;&lt; Bases de Dados Relacionais, Armazenamento de dados, Modelo Conceptual, Modelo Lógico, Modelo Físico, Normalização.&gt;&gt;</w:t>
+        <w:t>&lt;&lt;</w:t>
+      </w:r>
+      <w:proofErr w:type="gramEnd"/>
+      <w:r>
+        <w:rPr>
+          <w:rFonts w:ascii="Calibri" w:hAnsi="Calibri"/>
+          <w:lang w:val="pt-PT"/>
+        </w:rPr>
+        <w:t xml:space="preserve"> Bases de Dados Relacionais, Armazenamento de dados, Modelo Conceptual, Modelo Lógico, Modelo Físico, Normalização.&gt;&gt;</w:t>
       </w:r>
     </w:p>
     <w:p>
@@ -4870,12 +4961,21 @@
           <w:lang w:val="pt-PT"/>
         </w:rPr>
       </w:pPr>
-      <w:r>
-        <w:rPr>
-          <w:rFonts w:cs="Arial"/>
-          <w:lang w:val="pt-PT"/>
-        </w:rPr>
-        <w:t>CC        Cartão de cidadão</w:t>
+      <w:proofErr w:type="gramStart"/>
+      <w:r>
+        <w:rPr>
+          <w:rFonts w:cs="Arial"/>
+          <w:lang w:val="pt-PT"/>
+        </w:rPr>
+        <w:t>CC        Cartão</w:t>
+      </w:r>
+      <w:proofErr w:type="gramEnd"/>
+      <w:r>
+        <w:rPr>
+          <w:rFonts w:cs="Arial"/>
+          <w:lang w:val="pt-PT"/>
+        </w:rPr>
+        <w:t xml:space="preserve"> de cidadão</w:t>
       </w:r>
     </w:p>
     <w:p>
@@ -4890,6 +4990,7 @@
           <w:lang w:val="pt-PT"/>
         </w:rPr>
       </w:pPr>
+      <w:proofErr w:type="gramStart"/>
       <w:r>
         <w:rPr>
           <w:rFonts w:cs="Arial"/>
@@ -4897,6 +4998,7 @@
         </w:rPr>
         <w:t>Id           Identidade</w:t>
       </w:r>
+      <w:proofErr w:type="gramEnd"/>
     </w:p>
     <w:p>
       <w:pPr>
@@ -5487,7 +5589,23 @@
           <w:sz w:val="22"/>
           <w:lang w:val="pt-PT"/>
         </w:rPr>
-        <w:t>Um grupo de estudantes de informática foi contratado, sendo-lhes pedido que implementassem no site da empresa, até então meramente informativo, uma secção própria para a reserva das viagens.</w:t>
+        <w:t xml:space="preserve">Um grupo de estudantes de informática foi contratado, sendo-lhes pedido que implementassem no </w:t>
+      </w:r>
+      <w:proofErr w:type="gramStart"/>
+      <w:r>
+        <w:rPr>
+          <w:sz w:val="22"/>
+          <w:lang w:val="pt-PT"/>
+        </w:rPr>
+        <w:t>site</w:t>
+      </w:r>
+      <w:proofErr w:type="gramEnd"/>
+      <w:r>
+        <w:rPr>
+          <w:sz w:val="22"/>
+          <w:lang w:val="pt-PT"/>
+        </w:rPr>
+        <w:t xml:space="preserve"> da empresa, até então meramente informativo, uma secção própria para a reserva das viagens.</w:t>
       </w:r>
     </w:p>
     <w:p>
@@ -5596,7 +5714,25 @@
           <w:sz w:val="22"/>
           <w:lang w:val="pt-PT"/>
         </w:rPr>
-        <w:t xml:space="preserve">Numa empresa de transportes ferroviários, torna-se difícil controlar os lugares disponíveis sem ajuda de um sistema informático.  Com um </w:t>
+        <w:t xml:space="preserve">Numa empresa de transportes ferroviários, torna-se difícil controlar os lugares disponíveis sem ajuda de um sistema </w:t>
+      </w:r>
+      <w:proofErr w:type="gramStart"/>
+      <w:r>
+        <w:rPr>
+          <w:rFonts w:cs="Arial"/>
+          <w:sz w:val="22"/>
+          <w:lang w:val="pt-PT"/>
+        </w:rPr>
+        <w:t xml:space="preserve">informático.  </w:t>
+      </w:r>
+      <w:proofErr w:type="gramEnd"/>
+      <w:r>
+        <w:rPr>
+          <w:rFonts w:cs="Arial"/>
+          <w:sz w:val="22"/>
+          <w:lang w:val="pt-PT"/>
+        </w:rPr>
+        <w:t xml:space="preserve">Com um </w:t>
       </w:r>
       <w:r>
         <w:rPr>
@@ -5613,7 +5749,25 @@
           <w:sz w:val="22"/>
           <w:lang w:val="pt-PT"/>
         </w:rPr>
-        <w:t xml:space="preserve"> (sistema de gestão de base de dados) melhora-se a eficiência de trabalho e a organização da informação. A informação fica mais fácil de gerir, e a manipulação dos dados é sempre efetuada de forma segura. Com a possibilidade de reserva online, torna-se essencial a existência da informação em formato digital, e um SGBD é a melhor opção.</w:t>
+        <w:t xml:space="preserve"> (sistema de gestão de base de dados) melhora-se a eficiência de trabalho e a organização da informação. A informação fica mais fácil de gerir, e a manipulação dos dados é sempre efetuada de forma segura. Com a possibilidade de reserva </w:t>
+      </w:r>
+      <w:proofErr w:type="gramStart"/>
+      <w:r>
+        <w:rPr>
+          <w:rFonts w:cs="Arial"/>
+          <w:sz w:val="22"/>
+          <w:lang w:val="pt-PT"/>
+        </w:rPr>
+        <w:t>online</w:t>
+      </w:r>
+      <w:proofErr w:type="gramEnd"/>
+      <w:r>
+        <w:rPr>
+          <w:rFonts w:cs="Arial"/>
+          <w:sz w:val="22"/>
+          <w:lang w:val="pt-PT"/>
+        </w:rPr>
+        <w:t>, torna-se essencial a existência da informação em formato digital, e um SGBD é a melhor opção.</w:t>
       </w:r>
     </w:p>
     <w:p>
@@ -6003,7 +6157,23 @@
           <w:sz w:val="22"/>
           <w:lang w:val="pt-PT"/>
         </w:rPr>
-        <w:t xml:space="preserve"> pretende obter uma base de dados que seja capaz de manter e manusear a informação relativa às viagens reservadas pelos seus clientes a partir do site da empresa.</w:t>
+        <w:t xml:space="preserve"> pretende obter uma base de dados que seja capaz de manter e manusear a informação relativa às viagens reservadas pelos seus clientes a partir do </w:t>
+      </w:r>
+      <w:proofErr w:type="gramStart"/>
+      <w:r>
+        <w:rPr>
+          <w:sz w:val="22"/>
+          <w:lang w:val="pt-PT"/>
+        </w:rPr>
+        <w:t>site</w:t>
+      </w:r>
+      <w:proofErr w:type="gramEnd"/>
+      <w:r>
+        <w:rPr>
+          <w:sz w:val="22"/>
+          <w:lang w:val="pt-PT"/>
+        </w:rPr>
+        <w:t xml:space="preserve"> da empresa.</w:t>
       </w:r>
     </w:p>
     <w:p>
@@ -6032,7 +6202,23 @@
           <w:sz w:val="22"/>
           <w:lang w:val="pt-PT"/>
         </w:rPr>
-        <w:t>Este site deve permitir aos utilizadores registar-se, se assim o desejarem, fornecendo o nome, número de cartão de cidadão, data de nascimento e contactos - telefone e email.</w:t>
+        <w:t xml:space="preserve">Este site deve permitir aos utilizadores registar-se, se assim o desejarem, fornecendo o nome, número de cartão de cidadão, data de nascimento e contactos - telefone e </w:t>
+      </w:r>
+      <w:proofErr w:type="gramStart"/>
+      <w:r>
+        <w:rPr>
+          <w:sz w:val="22"/>
+          <w:lang w:val="pt-PT"/>
+        </w:rPr>
+        <w:t>email</w:t>
+      </w:r>
+      <w:proofErr w:type="gramEnd"/>
+      <w:r>
+        <w:rPr>
+          <w:sz w:val="22"/>
+          <w:lang w:val="pt-PT"/>
+        </w:rPr>
+        <w:t>.</w:t>
       </w:r>
     </w:p>
     <w:p>
@@ -6060,7 +6246,23 @@
           <w:sz w:val="22"/>
           <w:lang w:val="pt-PT"/>
         </w:rPr>
-        <w:t>Após o registo, os utilizadores podem então efetuar a reserva online de bilhetes, ficando assim associado a cada reserva o preço, o lugar reservado no comboio e a data da viagem, bem como a hora prevista para partida e chegada.</w:t>
+        <w:t xml:space="preserve">Após o registo, os utilizadores podem então efetuar a reserva </w:t>
+      </w:r>
+      <w:proofErr w:type="gramStart"/>
+      <w:r>
+        <w:rPr>
+          <w:sz w:val="22"/>
+          <w:lang w:val="pt-PT"/>
+        </w:rPr>
+        <w:t>online</w:t>
+      </w:r>
+      <w:proofErr w:type="gramEnd"/>
+      <w:r>
+        <w:rPr>
+          <w:sz w:val="22"/>
+          <w:lang w:val="pt-PT"/>
+        </w:rPr>
+        <w:t xml:space="preserve"> de bilhetes, ficando assim associado a cada reserva o preço, o lugar reservado no comboio e a data da viagem, bem como a hora prevista para partida e chegada.</w:t>
       </w:r>
     </w:p>
     <w:p>
@@ -6398,21 +6600,31 @@
         </w:rPr>
         <w:t xml:space="preserve">Nesta secção são descritos e adaptados ao nosso caso de estudo os passos para a elaboração do modelo conceptual. Nota para o uso do </w:t>
       </w:r>
+      <w:proofErr w:type="gramStart"/>
       <w:r>
         <w:rPr>
           <w:i/>
           <w:sz w:val="22"/>
           <w:lang w:val="pt-PT"/>
         </w:rPr>
-        <w:t xml:space="preserve">software </w:t>
-      </w:r>
-      <w:proofErr w:type="spellStart"/>
+        <w:t>software</w:t>
+      </w:r>
+      <w:proofErr w:type="gramEnd"/>
       <w:r>
         <w:rPr>
           <w:i/>
           <w:sz w:val="22"/>
           <w:lang w:val="pt-PT"/>
         </w:rPr>
+        <w:t xml:space="preserve"> </w:t>
+      </w:r>
+      <w:proofErr w:type="spellStart"/>
+      <w:r>
+        <w:rPr>
+          <w:i/>
+          <w:sz w:val="22"/>
+          <w:lang w:val="pt-PT"/>
+        </w:rPr>
         <w:t>TerraER</w:t>
       </w:r>
       <w:proofErr w:type="spellEnd"/>
@@ -6431,12 +6643,21 @@
           <w:lang w:val="pt-PT"/>
         </w:rPr>
       </w:pPr>
-      <w:r>
-        <w:rPr>
-          <w:sz w:val="22"/>
-          <w:lang w:val="pt-PT"/>
-        </w:rPr>
-        <w:t xml:space="preserve">desenho do modelo </w:t>
+      <w:proofErr w:type="gramStart"/>
+      <w:r>
+        <w:rPr>
+          <w:sz w:val="22"/>
+          <w:lang w:val="pt-PT"/>
+        </w:rPr>
+        <w:t>desenho</w:t>
+      </w:r>
+      <w:proofErr w:type="gramEnd"/>
+      <w:r>
+        <w:rPr>
+          <w:sz w:val="22"/>
+          <w:lang w:val="pt-PT"/>
+        </w:rPr>
+        <w:t xml:space="preserve"> do modelo </w:t>
       </w:r>
       <w:r>
         <w:rPr>
@@ -8840,21 +9061,12 @@
                 <w:sz w:val="24"/>
               </w:rPr>
             </w:pPr>
-            <w:proofErr w:type="spellStart"/>
             <w:r>
               <w:rPr>
                 <w:rFonts w:ascii="Times New Roman" w:eastAsia="Calibri" w:hAnsi="Times New Roman"/>
                 <w:sz w:val="24"/>
               </w:rPr>
-              <w:t>Tem</w:t>
-            </w:r>
-            <w:proofErr w:type="spellEnd"/>
-            <w:r>
-              <w:rPr>
-                <w:rFonts w:ascii="Times New Roman" w:eastAsia="Calibri" w:hAnsi="Times New Roman"/>
-                <w:sz w:val="24"/>
-              </w:rPr>
-              <w:t xml:space="preserve"> </w:t>
+              <w:t xml:space="preserve">Tem </w:t>
             </w:r>
             <w:proofErr w:type="spellStart"/>
             <w:r>
@@ -9041,21 +9253,12 @@
                 <w:sz w:val="24"/>
               </w:rPr>
             </w:pPr>
-            <w:proofErr w:type="spellStart"/>
             <w:r>
               <w:rPr>
                 <w:rFonts w:ascii="Times New Roman" w:eastAsia="Calibri" w:hAnsi="Times New Roman"/>
                 <w:sz w:val="24"/>
               </w:rPr>
-              <w:t>Tem</w:t>
-            </w:r>
-            <w:proofErr w:type="spellEnd"/>
-            <w:r>
-              <w:rPr>
-                <w:rFonts w:ascii="Times New Roman" w:eastAsia="Calibri" w:hAnsi="Times New Roman"/>
-                <w:sz w:val="24"/>
-              </w:rPr>
-              <w:t xml:space="preserve"> </w:t>
+              <w:t xml:space="preserve">Tem </w:t>
             </w:r>
             <w:proofErr w:type="spellStart"/>
             <w:r>
@@ -9351,7 +9554,73 @@
           <w:sz w:val="22"/>
           <w:lang w:val="pt-PT"/>
         </w:rPr>
-        <w:t>diz respeito, a informação que consideramos importante preservar foi: o número do cartão de cidadão, para termos um elemento único identificativo da pessoa; o nome, para aproximar a empresa do cliente com um tratamento mais pessoal; a data de nascimento, para avaliar se está sujeito a descontos em função da idade ou não; o contacto, nomeadamente o endereço de email, usado para enviar a confirmação da reserva e, caso haja registo no site, para fazer o login, e o telefone, útil para trocar informações com o cliente, constituindo uma alternativa ao email.</w:t>
+        <w:t>diz respeito, a informação que consideramos importante preservar foi: o número do cartão de cidadão</w:t>
+      </w:r>
+      <w:proofErr w:type="gramStart"/>
+      <w:r>
+        <w:rPr>
+          <w:rFonts w:cs="Arial"/>
+          <w:bCs/>
+          <w:iCs/>
+          <w:sz w:val="22"/>
+          <w:lang w:val="pt-PT"/>
+        </w:rPr>
+        <w:t>,</w:t>
+      </w:r>
+      <w:proofErr w:type="gramEnd"/>
+      <w:r>
+        <w:rPr>
+          <w:rFonts w:cs="Arial"/>
+          <w:bCs/>
+          <w:iCs/>
+          <w:sz w:val="22"/>
+          <w:lang w:val="pt-PT"/>
+        </w:rPr>
+        <w:t xml:space="preserve"> para termos um elemento único identificativo da pessoa; o nome</w:t>
+      </w:r>
+      <w:proofErr w:type="gramStart"/>
+      <w:r>
+        <w:rPr>
+          <w:rFonts w:cs="Arial"/>
+          <w:bCs/>
+          <w:iCs/>
+          <w:sz w:val="22"/>
+          <w:lang w:val="pt-PT"/>
+        </w:rPr>
+        <w:t>,</w:t>
+      </w:r>
+      <w:proofErr w:type="gramEnd"/>
+      <w:r>
+        <w:rPr>
+          <w:rFonts w:cs="Arial"/>
+          <w:bCs/>
+          <w:iCs/>
+          <w:sz w:val="22"/>
+          <w:lang w:val="pt-PT"/>
+        </w:rPr>
+        <w:t xml:space="preserve"> para aproximar a empresa do cliente com um tratamento mais pessoal; a data de nascimento, para avaliar se está sujeito a descontos em função da idade ou não; o contacto, nomeadamente o endereço de </w:t>
+      </w:r>
+      <w:proofErr w:type="gramStart"/>
+      <w:r>
+        <w:rPr>
+          <w:rFonts w:cs="Arial"/>
+          <w:bCs/>
+          <w:iCs/>
+          <w:sz w:val="22"/>
+          <w:lang w:val="pt-PT"/>
+        </w:rPr>
+        <w:t>email</w:t>
+      </w:r>
+      <w:proofErr w:type="gramEnd"/>
+      <w:r>
+        <w:rPr>
+          <w:rFonts w:cs="Arial"/>
+          <w:bCs/>
+          <w:iCs/>
+          <w:sz w:val="22"/>
+          <w:lang w:val="pt-PT"/>
+        </w:rPr>
+        <w:t>, usado para enviar a confirmação da reserva e, caso haja registo no site, para fazer o login, e o telefone, útil para trocar informações com o cliente, constituindo uma alternativa ao email.</w:t>
       </w:r>
     </w:p>
     <w:p>
@@ -9786,7 +10055,29 @@
           <w:sz w:val="22"/>
           <w:lang w:val="pt-PT"/>
         </w:rPr>
-        <w:t xml:space="preserve"> com no máximo 64 caracteres; o telefone será representado por um inteiro com 15 dígitos, para cobrir possíveis contactos com os habituais 9 dígitos; o endereço de email será uma </w:t>
+        <w:t xml:space="preserve"> com no máximo 64 caracteres; o telefone será representado por um inteiro com 15 dígitos, para cobrir possíveis contactos com os habituais 9 dígitos; o endereço de </w:t>
+      </w:r>
+      <w:proofErr w:type="gramStart"/>
+      <w:r>
+        <w:rPr>
+          <w:rFonts w:cs="Arial"/>
+          <w:bCs/>
+          <w:iCs/>
+          <w:sz w:val="22"/>
+          <w:lang w:val="pt-PT"/>
+        </w:rPr>
+        <w:t>email</w:t>
+      </w:r>
+      <w:proofErr w:type="gramEnd"/>
+      <w:r>
+        <w:rPr>
+          <w:rFonts w:cs="Arial"/>
+          <w:bCs/>
+          <w:iCs/>
+          <w:sz w:val="22"/>
+          <w:lang w:val="pt-PT"/>
+        </w:rPr>
+        <w:t xml:space="preserve"> será uma </w:t>
       </w:r>
       <w:proofErr w:type="spellStart"/>
       <w:r>
@@ -10022,7 +10313,29 @@
           <w:sz w:val="22"/>
           <w:lang w:val="pt-PT"/>
         </w:rPr>
-        <w:t xml:space="preserve"> positivo  e as horas de chegada e partida do tipo Time com formato </w:t>
+        <w:t xml:space="preserve"> </w:t>
+      </w:r>
+      <w:proofErr w:type="gramStart"/>
+      <w:r>
+        <w:rPr>
+          <w:rFonts w:cs="Arial"/>
+          <w:bCs/>
+          <w:iCs/>
+          <w:sz w:val="22"/>
+          <w:lang w:val="pt-PT"/>
+        </w:rPr>
+        <w:t>positivo  e</w:t>
+      </w:r>
+      <w:proofErr w:type="gramEnd"/>
+      <w:r>
+        <w:rPr>
+          <w:rFonts w:cs="Arial"/>
+          <w:bCs/>
+          <w:iCs/>
+          <w:sz w:val="22"/>
+          <w:lang w:val="pt-PT"/>
+        </w:rPr>
+        <w:t xml:space="preserve"> as horas de chegada e partida do tipo Time com formato </w:t>
       </w:r>
       <w:proofErr w:type="spellStart"/>
       <w:r>
@@ -10825,8 +11138,18 @@
                 <w:szCs w:val="18"/>
                 <w:lang w:val="pt-PT"/>
               </w:rPr>
-              <w:t xml:space="preserve">      Email</w:t>
+              <w:t xml:space="preserve">      </w:t>
             </w:r>
+            <w:proofErr w:type="gramStart"/>
+            <w:r>
+              <w:rPr>
+                <w:sz w:val="16"/>
+                <w:szCs w:val="18"/>
+                <w:lang w:val="pt-PT"/>
+              </w:rPr>
+              <w:t>Email</w:t>
+            </w:r>
+            <w:proofErr w:type="gramEnd"/>
           </w:p>
         </w:tc>
         <w:tc>
@@ -10983,7 +11306,23 @@
                 <w:sz w:val="18"/>
                 <w:lang w:val="pt-PT"/>
               </w:rPr>
-              <w:t>Endereço de email do cliente;</w:t>
+              <w:t xml:space="preserve">Endereço de </w:t>
+            </w:r>
+            <w:proofErr w:type="gramStart"/>
+            <w:r>
+              <w:rPr>
+                <w:sz w:val="18"/>
+                <w:lang w:val="pt-PT"/>
+              </w:rPr>
+              <w:t>email</w:t>
+            </w:r>
+            <w:proofErr w:type="gramEnd"/>
+            <w:r>
+              <w:rPr>
+                <w:sz w:val="18"/>
+                <w:lang w:val="pt-PT"/>
+              </w:rPr>
+              <w:t xml:space="preserve"> do cliente;</w:t>
             </w:r>
           </w:p>
         </w:tc>
@@ -12841,7 +13180,25 @@
                 <w:szCs w:val="18"/>
                 <w:lang w:val="pt-PT"/>
               </w:rPr>
-              <w:t xml:space="preserve">Time, formato </w:t>
+              <w:t>Time</w:t>
+            </w:r>
+            <w:proofErr w:type="gramStart"/>
+            <w:r>
+              <w:rPr>
+                <w:sz w:val="18"/>
+                <w:szCs w:val="18"/>
+                <w:lang w:val="pt-PT"/>
+              </w:rPr>
+              <w:t>,</w:t>
+            </w:r>
+            <w:proofErr w:type="gramEnd"/>
+            <w:r>
+              <w:rPr>
+                <w:sz w:val="18"/>
+                <w:szCs w:val="18"/>
+                <w:lang w:val="pt-PT"/>
+              </w:rPr>
+              <w:t xml:space="preserve"> formato </w:t>
             </w:r>
             <w:proofErr w:type="spellStart"/>
             <w:r>
@@ -14746,7 +15103,39 @@
           <w:sz w:val="22"/>
           <w:lang w:val="pt-PT"/>
         </w:rPr>
-        <w:t xml:space="preserve">, Telefone e Email – pois são os únicos a garantirem a unicidade de cada ocorrência dessa entidade. Tendo em conta ainda os critérios para a escolha da melhor chave candidata, que passará a ser a primária, notamos que tanto o atributo Telefone como o Email são atributos mais prováveis de ter os seus valores alterados do que o </w:t>
+        <w:t xml:space="preserve">, Telefone e </w:t>
+      </w:r>
+      <w:proofErr w:type="gramStart"/>
+      <w:r>
+        <w:rPr>
+          <w:sz w:val="22"/>
+          <w:lang w:val="pt-PT"/>
+        </w:rPr>
+        <w:t>Email</w:t>
+      </w:r>
+      <w:proofErr w:type="gramEnd"/>
+      <w:r>
+        <w:rPr>
+          <w:sz w:val="22"/>
+          <w:lang w:val="pt-PT"/>
+        </w:rPr>
+        <w:t xml:space="preserve"> – pois são os únicos a garantirem a unicidade de cada ocorrência dessa entidade. Tendo em conta ainda os critérios para a escolha da melhor chave candidata, que passará a ser a primária, notamos que tanto o atributo Telefone como o </w:t>
+      </w:r>
+      <w:proofErr w:type="gramStart"/>
+      <w:r>
+        <w:rPr>
+          <w:sz w:val="22"/>
+          <w:lang w:val="pt-PT"/>
+        </w:rPr>
+        <w:t>Email</w:t>
+      </w:r>
+      <w:proofErr w:type="gramEnd"/>
+      <w:r>
+        <w:rPr>
+          <w:sz w:val="22"/>
+          <w:lang w:val="pt-PT"/>
+        </w:rPr>
+        <w:t xml:space="preserve"> são atributos mais prováveis de ter os seus valores alterados do que o </w:t>
       </w:r>
       <w:r>
         <w:rPr>
@@ -14761,7 +15150,23 @@
           <w:sz w:val="22"/>
           <w:lang w:val="pt-PT"/>
         </w:rPr>
-        <w:t xml:space="preserve"> do Cliente, fazendo desta maneira com que este atributo seja a escolha lógica como chave primária. Telefone e Email serão então chaves suplentes.</w:t>
+        <w:t xml:space="preserve"> do Cliente, fazendo desta maneira com que este atributo seja a escolha lógica como chave primária. Telefone e </w:t>
+      </w:r>
+      <w:proofErr w:type="gramStart"/>
+      <w:r>
+        <w:rPr>
+          <w:sz w:val="22"/>
+          <w:lang w:val="pt-PT"/>
+        </w:rPr>
+        <w:t>Email</w:t>
+      </w:r>
+      <w:proofErr w:type="gramEnd"/>
+      <w:r>
+        <w:rPr>
+          <w:sz w:val="22"/>
+          <w:lang w:val="pt-PT"/>
+        </w:rPr>
+        <w:t xml:space="preserve"> serão então chaves suplentes.</w:t>
       </w:r>
     </w:p>
     <w:p>
@@ -15291,16 +15696,35 @@
           <w:sz w:val="22"/>
           <w:lang w:val="pt-PT"/>
         </w:rPr>
-        <w:t xml:space="preserve">Para registar um cliente é necessário guardar as seguintes informações sobre o mesmo: Cartão de cidadão (ou documento de identificação equivalente, que permite distinguir o cliente de outros), nome, data de nascimento e contactos do mesmo. No modelo conceptual desenvolvido, a entidade Cliente tem como atributos:  </w:t>
-      </w:r>
-      <w:r>
-        <w:rPr>
-          <w:rFonts w:cs="Arial"/>
-          <w:b/>
-          <w:sz w:val="22"/>
-          <w:lang w:val="pt-PT"/>
-        </w:rPr>
-        <w:t xml:space="preserve">CC, nome, data de nascimento </w:t>
+        <w:t>Para registar um cliente é necessário guardar as seguintes informações sobre o mesmo: Cartão de cidadão (ou documento de identificação equivalente, que permite distinguir o cliente de outros), nome, data de nascimento e contactos do mesmo. No modelo conceptual desenvolvido, a entidade Cliente tem como atributos</w:t>
+      </w:r>
+      <w:proofErr w:type="gramStart"/>
+      <w:r>
+        <w:rPr>
+          <w:rFonts w:cs="Arial"/>
+          <w:sz w:val="22"/>
+          <w:lang w:val="pt-PT"/>
+        </w:rPr>
+        <w:t xml:space="preserve">:  </w:t>
+      </w:r>
+      <w:r>
+        <w:rPr>
+          <w:rFonts w:cs="Arial"/>
+          <w:b/>
+          <w:sz w:val="22"/>
+          <w:lang w:val="pt-PT"/>
+        </w:rPr>
+        <w:t>CC</w:t>
+      </w:r>
+      <w:proofErr w:type="gramEnd"/>
+      <w:r>
+        <w:rPr>
+          <w:rFonts w:cs="Arial"/>
+          <w:b/>
+          <w:sz w:val="22"/>
+          <w:lang w:val="pt-PT"/>
+        </w:rPr>
+        <w:t xml:space="preserve">, nome, data de nascimento </w:t>
       </w:r>
       <w:r>
         <w:rPr>
@@ -16573,7 +16997,17 @@
           <w:szCs w:val="22"/>
           <w:lang w:val="pt-PT"/>
         </w:rPr>
-        <w:t xml:space="preserve"> ((</w:t>
+        <w:t xml:space="preserve"> </w:t>
+      </w:r>
+      <w:proofErr w:type="gramStart"/>
+      <w:r>
+        <w:rPr>
+          <w:rFonts w:cs="Arial"/>
+          <w:sz w:val="22"/>
+          <w:szCs w:val="22"/>
+          <w:lang w:val="pt-PT"/>
+        </w:rPr>
+        <w:t>((</w:t>
       </w:r>
       <w:proofErr w:type="spellStart"/>
       <w:r>
@@ -16586,6 +17020,7 @@
         <w:t>if</w:t>
       </w:r>
       <w:proofErr w:type="spellEnd"/>
+      <w:proofErr w:type="gramEnd"/>
       <w:r>
         <w:rPr>
           <w:rFonts w:cs="Arial"/>
@@ -17132,7 +17567,27 @@
           <w:szCs w:val="22"/>
           <w:lang w:val="pt-PT"/>
         </w:rPr>
-        <w:t>No modelo concebido, todas as relações são do tipo 1:* . De acordo com a metodologia, para a representação destes relacionamentos copia-se a chave primária da “entidade-pai” (correspondente a 1) para a relação que representa a “entidade-filho” (correspondente a *), definindo-a como chave estrangeira. Assim obtemos:</w:t>
+        <w:t>No modelo concebido, todas as relações são do tipo 1</w:t>
+      </w:r>
+      <w:proofErr w:type="gramStart"/>
+      <w:r>
+        <w:rPr>
+          <w:rFonts w:cs="Arial"/>
+          <w:sz w:val="22"/>
+          <w:szCs w:val="22"/>
+          <w:lang w:val="pt-PT"/>
+        </w:rPr>
+        <w:t>:* .</w:t>
+      </w:r>
+      <w:proofErr w:type="gramEnd"/>
+      <w:r>
+        <w:rPr>
+          <w:rFonts w:cs="Arial"/>
+          <w:sz w:val="22"/>
+          <w:szCs w:val="22"/>
+          <w:lang w:val="pt-PT"/>
+        </w:rPr>
+        <w:t xml:space="preserve"> De acordo com a metodologia, para a representação destes relacionamentos copia-se a chave primária da “entidade-pai” (correspondente a 1) para a relação que representa a “entidade-filho” (correspondente a *), definindo-a como chave estrangeira. Assim obtemos:</w:t>
       </w:r>
     </w:p>
     <w:p>
@@ -17368,7 +17823,7 @@
               </wp:anchor>
             </w:drawing>
           </mc:Choice>
-          <mc:Fallback>
+          <mc:Fallback xmlns:w16se="http://schemas.microsoft.com/office/word/2015/wordml/symex" xmlns:cx5="http://schemas.microsoft.com/office/drawing/2016/5/11/chartex" xmlns:cx4="http://schemas.microsoft.com/office/drawing/2016/5/10/chartex" xmlns:cx3="http://schemas.microsoft.com/office/drawing/2016/5/9/chartex" xmlns:cx2="http://schemas.microsoft.com/office/drawing/2015/10/21/chartex" xmlns:cx1="http://schemas.microsoft.com/office/drawing/2015/9/8/chartex" xmlns:cx="http://schemas.microsoft.com/office/drawing/2014/chartex">
             <w:pict>
               <v:shapetype w14:anchorId="0050911E" id="_x0000_t34" coordsize="21600,21600" o:spt="34" o:oned="t" adj="10800" path="m,l@0,0@0,21600,21600,21600e" filled="f">
                 <v:stroke joinstyle="miter"/>
@@ -17705,6 +18160,7 @@
         <w:t xml:space="preserve"> </w:t>
       </w:r>
       <w:proofErr w:type="spellStart"/>
+      <w:proofErr w:type="gramStart"/>
       <w:r>
         <w:rPr>
           <w:rFonts w:cs="Arial"/>
@@ -17720,7 +18176,16 @@
           <w:sz w:val="22"/>
           <w:szCs w:val="22"/>
         </w:rPr>
-        <w:t>(cc)</w:t>
+        <w:t>(</w:t>
+      </w:r>
+      <w:proofErr w:type="gramEnd"/>
+      <w:r>
+        <w:rPr>
+          <w:rFonts w:cs="Arial"/>
+          <w:sz w:val="22"/>
+          <w:szCs w:val="22"/>
+        </w:rPr>
+        <w:t>cc)</w:t>
       </w:r>
     </w:p>
     <w:p>
@@ -17969,7 +18434,7 @@
               </wp:anchor>
             </w:drawing>
           </mc:Choice>
-          <mc:Fallback>
+          <mc:Fallback xmlns:w16se="http://schemas.microsoft.com/office/word/2015/wordml/symex" xmlns:cx5="http://schemas.microsoft.com/office/drawing/2016/5/11/chartex" xmlns:cx4="http://schemas.microsoft.com/office/drawing/2016/5/10/chartex" xmlns:cx3="http://schemas.microsoft.com/office/drawing/2016/5/9/chartex" xmlns:cx2="http://schemas.microsoft.com/office/drawing/2015/10/21/chartex" xmlns:cx1="http://schemas.microsoft.com/office/drawing/2015/9/8/chartex" xmlns:cx="http://schemas.microsoft.com/office/drawing/2014/chartex">
             <w:pict>
               <v:shape w14:anchorId="5EFBDBFC" id="Conexão em ângulos retos 13" o:spid="_x0000_s1026" type="#_x0000_t34" style="position:absolute;margin-left:96.45pt;margin-top:7.6pt;width:3.65pt;height:138.05pt;z-index:-251642880;visibility:visible;mso-wrap-style:square;mso-width-percent:0;mso-height-percent:0;mso-wrap-distance-left:9pt;mso-wrap-distance-top:0;mso-wrap-distance-right:9pt;mso-wrap-distance-bottom:0;mso-position-horizontal:absolute;mso-position-horizontal-relative:text;mso-position-vertical:absolute;mso-position-vertical-relative:text;mso-width-percent:0;mso-height-percent:0;mso-width-relative:page;mso-height-relative:page" o:gfxdata="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" adj="2333" strokecolor="#5b9bd5" strokeweight=".18mm">
                 <v:stroke endarrow="block"/>
@@ -18416,7 +18881,17 @@
           <w:szCs w:val="22"/>
           <w:lang w:val="pt-PT"/>
         </w:rPr>
-        <w:t xml:space="preserve"> Viagem(</w:t>
+        <w:t xml:space="preserve"> </w:t>
+      </w:r>
+      <w:proofErr w:type="gramStart"/>
+      <w:r>
+        <w:rPr>
+          <w:rFonts w:cs="Arial"/>
+          <w:sz w:val="22"/>
+          <w:szCs w:val="22"/>
+          <w:lang w:val="pt-PT"/>
+        </w:rPr>
+        <w:t>Viagem(</w:t>
       </w:r>
       <w:proofErr w:type="spellStart"/>
       <w:r>
@@ -18429,6 +18904,7 @@
         <w:t>Id_viagem</w:t>
       </w:r>
       <w:proofErr w:type="spellEnd"/>
+      <w:proofErr w:type="gramEnd"/>
       <w:r>
         <w:rPr>
           <w:rFonts w:cs="Arial"/>
@@ -18678,7 +19154,7 @@
               </wp:anchor>
             </w:drawing>
           </mc:Choice>
-          <mc:Fallback>
+          <mc:Fallback xmlns:w16se="http://schemas.microsoft.com/office/word/2015/wordml/symex" xmlns:cx5="http://schemas.microsoft.com/office/drawing/2016/5/11/chartex" xmlns:cx4="http://schemas.microsoft.com/office/drawing/2016/5/10/chartex" xmlns:cx3="http://schemas.microsoft.com/office/drawing/2016/5/9/chartex" xmlns:cx2="http://schemas.microsoft.com/office/drawing/2015/10/21/chartex" xmlns:cx1="http://schemas.microsoft.com/office/drawing/2015/9/8/chartex" xmlns:cx="http://schemas.microsoft.com/office/drawing/2014/chartex">
             <w:pict>
               <v:shape w14:anchorId="6F4D6FC2" id="Conexão em ângulos retos 14" o:spid="_x0000_s1026" type="#_x0000_t34" style="position:absolute;margin-left:97.95pt;margin-top:8.6pt;width:3.65pt;height:137.3pt;z-index:-251641856;visibility:visible;mso-wrap-style:square;mso-width-percent:0;mso-height-percent:0;mso-wrap-distance-left:9pt;mso-wrap-distance-top:0;mso-wrap-distance-right:9pt;mso-wrap-distance-bottom:0;mso-position-horizontal:absolute;mso-position-horizontal-relative:text;mso-position-vertical:absolute;mso-position-vertical-relative:text;mso-width-percent:0;mso-height-percent:0;mso-width-relative:page;mso-height-relative:page" o:gfxdata="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" adj="2333" strokecolor="#5b9bd5" strokeweight=".18mm">
                 <v:stroke endarrow="block"/>
@@ -19155,7 +19631,17 @@
           <w:szCs w:val="22"/>
           <w:lang w:val="pt-PT"/>
         </w:rPr>
-        <w:t xml:space="preserve"> Comboio(</w:t>
+        <w:t xml:space="preserve"> </w:t>
+      </w:r>
+      <w:proofErr w:type="gramStart"/>
+      <w:r>
+        <w:rPr>
+          <w:rFonts w:cs="Arial"/>
+          <w:sz w:val="22"/>
+          <w:szCs w:val="22"/>
+          <w:lang w:val="pt-PT"/>
+        </w:rPr>
+        <w:t>Comboio(</w:t>
       </w:r>
       <w:proofErr w:type="spellStart"/>
       <w:r>
@@ -19168,6 +19654,7 @@
         <w:t>Id_comboio</w:t>
       </w:r>
       <w:proofErr w:type="spellEnd"/>
+      <w:proofErr w:type="gramEnd"/>
       <w:r>
         <w:rPr>
           <w:rFonts w:cs="Arial"/>
@@ -19349,7 +19836,7 @@
               </wp:anchor>
             </w:drawing>
           </mc:Choice>
-          <mc:Fallback>
+          <mc:Fallback xmlns:w16se="http://schemas.microsoft.com/office/word/2015/wordml/symex" xmlns:cx5="http://schemas.microsoft.com/office/drawing/2016/5/11/chartex" xmlns:cx4="http://schemas.microsoft.com/office/drawing/2016/5/10/chartex" xmlns:cx3="http://schemas.microsoft.com/office/drawing/2016/5/9/chartex" xmlns:cx2="http://schemas.microsoft.com/office/drawing/2015/10/21/chartex" xmlns:cx1="http://schemas.microsoft.com/office/drawing/2015/9/8/chartex" xmlns:cx="http://schemas.microsoft.com/office/drawing/2014/chartex">
             <w:pict>
               <v:shape w14:anchorId="425D52D9" id="Conexão em ângulos retos 15" o:spid="_x0000_s1026" type="#_x0000_t34" style="position:absolute;margin-left:97.95pt;margin-top:8.6pt;width:3.65pt;height:137.3pt;z-index:-251640832;visibility:visible;mso-wrap-style:square;mso-width-percent:0;mso-height-percent:0;mso-wrap-distance-left:9pt;mso-wrap-distance-top:0;mso-wrap-distance-right:9pt;mso-wrap-distance-bottom:0;mso-position-horizontal:absolute;mso-position-horizontal-relative:text;mso-position-vertical:absolute;mso-position-vertical-relative:text;mso-width-percent:0;mso-height-percent:0;mso-width-relative:page;mso-height-relative:page" o:gfxdata="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" adj="2333" strokecolor="#5b9bd5" strokeweight=".18mm">
                 <v:stroke endarrow="block"/>
@@ -19827,7 +20314,17 @@
           <w:szCs w:val="22"/>
           <w:lang w:val="pt-PT"/>
         </w:rPr>
-        <w:t xml:space="preserve"> Estação(</w:t>
+        <w:t xml:space="preserve"> </w:t>
+      </w:r>
+      <w:proofErr w:type="gramStart"/>
+      <w:r>
+        <w:rPr>
+          <w:rFonts w:cs="Arial"/>
+          <w:sz w:val="22"/>
+          <w:szCs w:val="22"/>
+          <w:lang w:val="pt-PT"/>
+        </w:rPr>
+        <w:t>Estação(</w:t>
       </w:r>
       <w:proofErr w:type="spellStart"/>
       <w:r>
@@ -19840,6 +20337,7 @@
         <w:t>Id_estacao</w:t>
       </w:r>
       <w:proofErr w:type="spellEnd"/>
+      <w:proofErr w:type="gramEnd"/>
       <w:r>
         <w:rPr>
           <w:rFonts w:cs="Arial"/>
@@ -20605,7 +21103,7 @@
               </wp:anchor>
             </w:drawing>
           </mc:Choice>
-          <mc:Fallback>
+          <mc:Fallback xmlns:w16se="http://schemas.microsoft.com/office/word/2015/wordml/symex" xmlns:cx5="http://schemas.microsoft.com/office/drawing/2016/5/11/chartex" xmlns:cx4="http://schemas.microsoft.com/office/drawing/2016/5/10/chartex" xmlns:cx3="http://schemas.microsoft.com/office/drawing/2016/5/9/chartex" xmlns:cx2="http://schemas.microsoft.com/office/drawing/2015/10/21/chartex" xmlns:cx1="http://schemas.microsoft.com/office/drawing/2015/9/8/chartex" xmlns:cx="http://schemas.microsoft.com/office/drawing/2014/chartex">
             <w:pict>
               <v:shape w14:anchorId="171BC5B5" id="Forma livre 16" o:spid="_x0000_s1026" style="position:absolute;margin-left:187.2pt;margin-top:20pt;width:.1pt;height:39.8pt;z-index:-251639808;visibility:visible;mso-wrap-style:square;mso-width-percent:0;mso-height-percent:0;mso-wrap-distance-left:9pt;mso-wrap-distance-top:0;mso-wrap-distance-right:9pt;mso-wrap-distance-bottom:0;mso-position-horizontal:absolute;mso-position-horizontal-relative:text;mso-position-vertical:absolute;mso-position-vertical-relative:text;mso-width-percent:0;mso-height-percent:0;mso-width-relative:page;mso-height-relative:page;v-text-anchor:top" coordsize="21600,21600" o:gfxdata="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" path="m,l21600,21600e" filled="f">
                 <v:stroke endarrow="block"/>
@@ -20975,7 +21473,17 @@
           <w:szCs w:val="22"/>
           <w:lang w:val="pt-PT"/>
         </w:rPr>
-        <w:t xml:space="preserve"> Comboio(</w:t>
+        <w:t xml:space="preserve"> </w:t>
+      </w:r>
+      <w:proofErr w:type="gramStart"/>
+      <w:r>
+        <w:rPr>
+          <w:rFonts w:cs="Arial"/>
+          <w:sz w:val="22"/>
+          <w:szCs w:val="22"/>
+          <w:lang w:val="pt-PT"/>
+        </w:rPr>
+        <w:t>Comboio(</w:t>
       </w:r>
       <w:proofErr w:type="spellStart"/>
       <w:r>
@@ -20988,6 +21496,7 @@
         <w:t>Id_comboio</w:t>
       </w:r>
       <w:proofErr w:type="spellEnd"/>
+      <w:proofErr w:type="gramEnd"/>
       <w:r>
         <w:rPr>
           <w:rFonts w:cs="Arial"/>
@@ -21800,7 +22309,16 @@
                 <w:sz w:val="22"/>
                 <w:lang w:val="pt-PT"/>
               </w:rPr>
-              <w:t xml:space="preserve"> Viagem(</w:t>
+              <w:t xml:space="preserve"> </w:t>
+            </w:r>
+            <w:proofErr w:type="gramStart"/>
+            <w:r>
+              <w:rPr>
+                <w:rFonts w:cs="Arial"/>
+                <w:sz w:val="22"/>
+                <w:lang w:val="pt-PT"/>
+              </w:rPr>
+              <w:t>Viagem(</w:t>
             </w:r>
             <w:proofErr w:type="spellStart"/>
             <w:r>
@@ -21812,6 +22330,7 @@
               <w:t>Id_viagem</w:t>
             </w:r>
             <w:proofErr w:type="spellEnd"/>
+            <w:proofErr w:type="gramEnd"/>
             <w:r>
               <w:rPr>
                 <w:rFonts w:cs="Arial"/>
@@ -21905,6 +22424,7 @@
               <w:t xml:space="preserve"> (</w:t>
             </w:r>
             <w:proofErr w:type="spellStart"/>
+            <w:proofErr w:type="gramStart"/>
             <w:r>
               <w:rPr>
                 <w:rFonts w:cs="Arial"/>
@@ -21935,6 +22455,7 @@
               <w:t>year</w:t>
             </w:r>
             <w:proofErr w:type="spellEnd"/>
+            <w:proofErr w:type="gramEnd"/>
             <w:r>
               <w:rPr>
                 <w:rFonts w:cs="Arial"/>
@@ -22290,7 +22811,16 @@
                 <w:sz w:val="22"/>
                 <w:lang w:val="pt-PT"/>
               </w:rPr>
-              <w:t xml:space="preserve"> Estação(</w:t>
+              <w:t xml:space="preserve"> </w:t>
+            </w:r>
+            <w:proofErr w:type="gramStart"/>
+            <w:r>
+              <w:rPr>
+                <w:rFonts w:cs="Arial"/>
+                <w:sz w:val="22"/>
+                <w:lang w:val="pt-PT"/>
+              </w:rPr>
+              <w:t>Estação(</w:t>
             </w:r>
             <w:proofErr w:type="spellStart"/>
             <w:r>
@@ -22302,6 +22832,7 @@
               <w:t>Id_estação</w:t>
             </w:r>
             <w:proofErr w:type="spellEnd"/>
+            <w:proofErr w:type="gramEnd"/>
             <w:r>
               <w:rPr>
                 <w:rFonts w:cs="Arial"/>
@@ -22404,7 +22935,16 @@
                 <w:sz w:val="22"/>
                 <w:lang w:val="pt-PT"/>
               </w:rPr>
-              <w:t xml:space="preserve"> Estação(</w:t>
+              <w:t xml:space="preserve"> </w:t>
+            </w:r>
+            <w:proofErr w:type="gramStart"/>
+            <w:r>
+              <w:rPr>
+                <w:rFonts w:cs="Arial"/>
+                <w:sz w:val="22"/>
+                <w:lang w:val="pt-PT"/>
+              </w:rPr>
+              <w:t>Estação(</w:t>
             </w:r>
             <w:proofErr w:type="spellStart"/>
             <w:r>
@@ -22416,6 +22956,7 @@
               <w:t>Id_estação</w:t>
             </w:r>
             <w:proofErr w:type="spellEnd"/>
+            <w:proofErr w:type="gramEnd"/>
             <w:r>
               <w:rPr>
                 <w:rFonts w:cs="Arial"/>
@@ -22524,6 +23065,7 @@
               </w:rPr>
               <w:t xml:space="preserve"> </w:t>
             </w:r>
+            <w:proofErr w:type="gramStart"/>
             <w:r>
               <w:rPr>
                 <w:rFonts w:cs="Arial"/>
@@ -22542,6 +23084,7 @@
               <w:t>Id_comboio</w:t>
             </w:r>
             <w:proofErr w:type="spellEnd"/>
+            <w:proofErr w:type="gramEnd"/>
             <w:r>
               <w:rPr>
                 <w:rFonts w:cs="Arial"/>
@@ -22798,6 +23341,7 @@
               </w:rPr>
               <w:t xml:space="preserve"> </w:t>
             </w:r>
+            <w:proofErr w:type="gramStart"/>
             <w:r>
               <w:rPr>
                 <w:rFonts w:cs="Arial"/>
@@ -22816,6 +23360,7 @@
               <w:t>Id_comboio</w:t>
             </w:r>
             <w:proofErr w:type="spellEnd"/>
+            <w:proofErr w:type="gramEnd"/>
             <w:r>
               <w:rPr>
                 <w:rFonts w:cs="Arial"/>
@@ -22911,7 +23456,7 @@
               </wp:anchor>
             </w:drawing>
           </mc:Choice>
-          <mc:Fallback>
+          <mc:Fallback xmlns:w16se="http://schemas.microsoft.com/office/word/2015/wordml/symex" xmlns:cx5="http://schemas.microsoft.com/office/drawing/2016/5/11/chartex" xmlns:cx4="http://schemas.microsoft.com/office/drawing/2016/5/10/chartex" xmlns:cx3="http://schemas.microsoft.com/office/drawing/2016/5/9/chartex" xmlns:cx2="http://schemas.microsoft.com/office/drawing/2015/10/21/chartex" xmlns:cx1="http://schemas.microsoft.com/office/drawing/2015/9/8/chartex" xmlns:cx="http://schemas.microsoft.com/office/drawing/2014/chartex">
             <w:pict>
               <v:shape id="Caixa de texto 17" o:spid="_x0000_s1033" type="#_x0000_t202" style="position:absolute;left:0;text-align:left;margin-left:148.15pt;margin-top:15.5pt;width:332.9pt;height:625pt;z-index:251671552;visibility:visible;mso-wrap-style:square;mso-width-percent:0;mso-height-percent:0;mso-wrap-distance-left:7.05pt;mso-wrap-distance-top:0;mso-wrap-distance-right:7.05pt;mso-wrap-distance-bottom:0;mso-position-horizontal:absolute;mso-position-horizontal-relative:page;mso-position-vertical:absolute;mso-position-vertical-relative:text;mso-width-percent:0;mso-height-percent:0;mso-width-relative:page;mso-height-relative:page;v-text-anchor:top" o:gfxdata="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" filled="f" stroked="f">
                 <v:path arrowok="t"/>
@@ -25692,7 +26237,18 @@
           <w:szCs w:val="22"/>
           <w:lang w:val="pt-PT"/>
         </w:rPr>
-        <w:t xml:space="preserve"> ((</w:t>
+        <w:t xml:space="preserve"> </w:t>
+      </w:r>
+      <w:proofErr w:type="gramStart"/>
+      <w:r>
+        <w:rPr>
+          <w:rFonts w:cs="Arial"/>
+          <w:bCs/>
+          <w:sz w:val="22"/>
+          <w:szCs w:val="22"/>
+          <w:lang w:val="pt-PT"/>
+        </w:rPr>
+        <w:t>((</w:t>
       </w:r>
       <w:r>
         <w:rPr>
@@ -25703,7 +26259,19 @@
           <w:shd w:val="clear" w:color="auto" w:fill="FFFFFF"/>
           <w:lang w:val="pt-PT"/>
         </w:rPr>
-        <w:t>Viagem (</w:t>
+        <w:t>Viagem</w:t>
+      </w:r>
+      <w:proofErr w:type="gramEnd"/>
+      <w:r>
+        <w:rPr>
+          <w:rFonts w:cs="Arial"/>
+          <w:color w:val="252525"/>
+          <w:sz w:val="22"/>
+          <w:szCs w:val="22"/>
+          <w:shd w:val="clear" w:color="auto" w:fill="FFFFFF"/>
+          <w:lang w:val="pt-PT"/>
+        </w:rPr>
+        <w:t xml:space="preserve"> (</w:t>
       </w:r>
       <w:proofErr w:type="spellStart"/>
       <w:r>
@@ -26363,7 +26931,23 @@
           <w:sz w:val="22"/>
           <w:lang w:val="pt-PT"/>
         </w:rPr>
-        <w:t>Na identificação dos domínios dos atributos (Ponto 3 da   construção do modelo conceptual) foi definido um domínio para cada um dos atributos.</w:t>
+        <w:t xml:space="preserve">Na identificação dos domínios dos atributos (Ponto 3 </w:t>
+      </w:r>
+      <w:proofErr w:type="gramStart"/>
+      <w:r>
+        <w:rPr>
+          <w:sz w:val="22"/>
+          <w:lang w:val="pt-PT"/>
+        </w:rPr>
+        <w:t>da   construção</w:t>
+      </w:r>
+      <w:proofErr w:type="gramEnd"/>
+      <w:r>
+        <w:rPr>
+          <w:sz w:val="22"/>
+          <w:lang w:val="pt-PT"/>
+        </w:rPr>
+        <w:t xml:space="preserve"> do modelo conceptual) foi definido um domínio para cada um dos atributos.</w:t>
       </w:r>
     </w:p>
     <w:p>
@@ -26896,7 +27480,23 @@
           <w:sz w:val="22"/>
           <w:lang w:val="pt-PT"/>
         </w:rPr>
-        <w:t xml:space="preserve"> de Cliente. Esta inserção não causa qualquer problema na integridade referencial, pois apenas se torna um Cliente que ainda não efetuou reservas. Este tipo de inserções nunca causa problemas, porque como é um novo “pai”, não existem referencias ao mesmo.</w:t>
+        <w:t xml:space="preserve"> de Cliente. Esta inserção não causa qualquer problema na integridade referencial, pois apenas se torna um Cliente que ainda não efetuou reservas. Este tipo de inserções nunca causa problemas, porque como é um novo “pai”, não existem </w:t>
+      </w:r>
+      <w:proofErr w:type="gramStart"/>
+      <w:r>
+        <w:rPr>
+          <w:sz w:val="22"/>
+          <w:lang w:val="pt-PT"/>
+        </w:rPr>
+        <w:t>referencias</w:t>
+      </w:r>
+      <w:proofErr w:type="gramEnd"/>
+      <w:r>
+        <w:rPr>
+          <w:sz w:val="22"/>
+          <w:lang w:val="pt-PT"/>
+        </w:rPr>
+        <w:t xml:space="preserve"> ao mesmo.</w:t>
       </w:r>
     </w:p>
     <w:p>
@@ -27114,7 +27714,25 @@
           <w:sz w:val="22"/>
           <w:lang w:val="pt-PT"/>
         </w:rPr>
-        <w:t>(Cliente)1:N(Reserva)</w:t>
+        <w:t>(</w:t>
+      </w:r>
+      <w:proofErr w:type="gramStart"/>
+      <w:r>
+        <w:rPr>
+          <w:b/>
+          <w:sz w:val="22"/>
+          <w:lang w:val="pt-PT"/>
+        </w:rPr>
+        <w:t>Cliente)1</w:t>
+      </w:r>
+      <w:proofErr w:type="gramEnd"/>
+      <w:r>
+        <w:rPr>
+          <w:b/>
+          <w:sz w:val="22"/>
+          <w:lang w:val="pt-PT"/>
+        </w:rPr>
+        <w:t>:N(Reserva)</w:t>
       </w:r>
       <w:r>
         <w:rPr>
@@ -27231,7 +27849,23 @@
           <w:sz w:val="22"/>
           <w:lang w:val="pt-PT"/>
         </w:rPr>
-        <w:t>todos os lugares desse comboio são apagados(CASCADE). Este é o único exemplo que funciona desta forma, pois não faz sentido existir lugares sem comboio. Se o comboio efetuar alguma viagem, a remoção é prevenida na mesma.</w:t>
+        <w:t xml:space="preserve">todos os lugares desse comboio são </w:t>
+      </w:r>
+      <w:proofErr w:type="gramStart"/>
+      <w:r>
+        <w:rPr>
+          <w:sz w:val="22"/>
+          <w:lang w:val="pt-PT"/>
+        </w:rPr>
+        <w:t>apagados(CASCADE</w:t>
+      </w:r>
+      <w:proofErr w:type="gramEnd"/>
+      <w:r>
+        <w:rPr>
+          <w:sz w:val="22"/>
+          <w:lang w:val="pt-PT"/>
+        </w:rPr>
+        <w:t>). Este é o único exemplo que funciona desta forma, pois não faz sentido existir lugares sem comboio. Se o comboio efetuar alguma viagem, a remoção é prevenida na mesma.</w:t>
       </w:r>
     </w:p>
     <w:p>
@@ -27401,7 +28035,23 @@
           <w:sz w:val="22"/>
           <w:lang w:val="pt-PT"/>
         </w:rPr>
-        <w:t xml:space="preserve"> de Cliente, pode implicar a perda da integridade referencial. Isto porque podem existir </w:t>
+        <w:t xml:space="preserve"> de Cliente</w:t>
+      </w:r>
+      <w:proofErr w:type="gramStart"/>
+      <w:r>
+        <w:rPr>
+          <w:sz w:val="22"/>
+          <w:lang w:val="pt-PT"/>
+        </w:rPr>
+        <w:t>,</w:t>
+      </w:r>
+      <w:proofErr w:type="gramEnd"/>
+      <w:r>
+        <w:rPr>
+          <w:sz w:val="22"/>
+          <w:lang w:val="pt-PT"/>
+        </w:rPr>
+        <w:t xml:space="preserve"> pode implicar a perda da integridade referencial. Isto porque podem existir </w:t>
       </w:r>
       <w:proofErr w:type="spellStart"/>
       <w:r>
@@ -27539,7 +28189,23 @@
           <w:sz w:val="22"/>
           <w:lang w:val="pt-PT"/>
         </w:rPr>
-        <w:t>Será necessário garantir que:</w:t>
+        <w:t xml:space="preserve">Será necessário garantir </w:t>
+      </w:r>
+      <w:proofErr w:type="gramStart"/>
+      <w:r>
+        <w:rPr>
+          <w:sz w:val="22"/>
+          <w:lang w:val="pt-PT"/>
+        </w:rPr>
+        <w:t>que</w:t>
+      </w:r>
+      <w:proofErr w:type="gramEnd"/>
+      <w:r>
+        <w:rPr>
+          <w:sz w:val="22"/>
+          <w:lang w:val="pt-PT"/>
+        </w:rPr>
+        <w:t>:</w:t>
       </w:r>
     </w:p>
     <w:p>
@@ -28302,7 +28968,7 @@
               </wp:anchor>
             </w:drawing>
           </mc:Choice>
-          <mc:Fallback>
+          <mc:Fallback xmlns:w16se="http://schemas.microsoft.com/office/word/2015/wordml/symex" xmlns:cx5="http://schemas.microsoft.com/office/drawing/2016/5/11/chartex" xmlns:cx4="http://schemas.microsoft.com/office/drawing/2016/5/10/chartex" xmlns:cx3="http://schemas.microsoft.com/office/drawing/2016/5/9/chartex" xmlns:cx2="http://schemas.microsoft.com/office/drawing/2015/10/21/chartex" xmlns:cx1="http://schemas.microsoft.com/office/drawing/2015/9/8/chartex" xmlns:cx="http://schemas.microsoft.com/office/drawing/2014/chartex">
             <w:pict>
               <v:line w14:anchorId="4DEAD1F9" id="Conexão reta 35" o:spid="_x0000_s1026" style="position:absolute;z-index:-251614208;visibility:visible;mso-wrap-style:square;mso-width-percent:0;mso-height-percent:0;mso-wrap-distance-left:9pt;mso-wrap-distance-top:0;mso-wrap-distance-right:9pt;mso-wrap-distance-bottom:0;mso-position-horizontal:left;mso-position-horizontal-relative:margin;mso-position-vertical:absolute;mso-position-vertical-relative:text;mso-width-percent:0;mso-height-percent:0;mso-width-relative:page;mso-height-relative:page" from="0,21.45pt" to="446.25pt,22.95pt" o:gfxdata="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" strokecolor="#5b9bd5" strokeweight=".18mm">
                 <v:stroke joinstyle="miter"/>
@@ -28394,7 +29060,7 @@
               </wp:anchor>
             </w:drawing>
           </mc:Choice>
-          <mc:Fallback>
+          <mc:Fallback xmlns:w16se="http://schemas.microsoft.com/office/word/2015/wordml/symex" xmlns:cx5="http://schemas.microsoft.com/office/drawing/2016/5/11/chartex" xmlns:cx4="http://schemas.microsoft.com/office/drawing/2016/5/10/chartex" xmlns:cx3="http://schemas.microsoft.com/office/drawing/2016/5/9/chartex" xmlns:cx2="http://schemas.microsoft.com/office/drawing/2015/10/21/chartex" xmlns:cx1="http://schemas.microsoft.com/office/drawing/2015/9/8/chartex" xmlns:cx="http://schemas.microsoft.com/office/drawing/2014/chartex">
             <w:pict>
               <v:line w14:anchorId="59EF9781" id="Conexão reta 34" o:spid="_x0000_s1026" style="position:absolute;z-index:-251627520;visibility:visible;mso-wrap-style:square;mso-width-percent:0;mso-height-percent:0;mso-wrap-distance-left:9pt;mso-wrap-distance-top:0;mso-wrap-distance-right:9pt;mso-wrap-distance-bottom:0;mso-position-horizontal:absolute;mso-position-horizontal-relative:text;mso-position-vertical:absolute;mso-position-vertical-relative:text;mso-width-percent:0;mso-height-percent:0;mso-width-relative:page;mso-height-relative:page" from="3415pt,5.15pt" to="3712.4pt,6.3pt" o:gfxdata="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" strokecolor="#5b9bd5" strokeweight=".18mm">
                 <v:stroke joinstyle="miter"/>
@@ -28463,7 +29129,26 @@
           <w:lang w:val="pt-PT"/>
         </w:rPr>
         <w:tab/>
-        <w:t>sequência de caracteres de tamanho variável, no máximo 15</w:t>
+      </w:r>
+      <w:proofErr w:type="gramStart"/>
+      <w:r>
+        <w:rPr>
+          <w:rFonts w:cs="Arial"/>
+          <w:sz w:val="22"/>
+          <w:szCs w:val="22"/>
+          <w:lang w:val="pt-PT"/>
+        </w:rPr>
+        <w:t>sequência</w:t>
+      </w:r>
+      <w:proofErr w:type="gramEnd"/>
+      <w:r>
+        <w:rPr>
+          <w:rFonts w:cs="Arial"/>
+          <w:sz w:val="22"/>
+          <w:szCs w:val="22"/>
+          <w:lang w:val="pt-PT"/>
+        </w:rPr>
+        <w:t xml:space="preserve"> de caracteres de tamanho variável, no máximo 15</w:t>
       </w:r>
     </w:p>
     <w:p>
@@ -28504,7 +29189,26 @@
           <w:lang w:val="pt-PT"/>
         </w:rPr>
         <w:tab/>
-        <w:t>data, formato ‘</w:t>
+      </w:r>
+      <w:proofErr w:type="gramStart"/>
+      <w:r>
+        <w:rPr>
+          <w:rFonts w:cs="Arial"/>
+          <w:sz w:val="22"/>
+          <w:szCs w:val="22"/>
+          <w:lang w:val="pt-PT"/>
+        </w:rPr>
+        <w:t>data</w:t>
+      </w:r>
+      <w:proofErr w:type="gramEnd"/>
+      <w:r>
+        <w:rPr>
+          <w:rFonts w:cs="Arial"/>
+          <w:sz w:val="22"/>
+          <w:szCs w:val="22"/>
+          <w:lang w:val="pt-PT"/>
+        </w:rPr>
+        <w:t>, formato ‘</w:t>
       </w:r>
       <w:proofErr w:type="spellStart"/>
       <w:r>
@@ -28574,7 +29278,26 @@
           <w:lang w:val="pt-PT"/>
         </w:rPr>
         <w:tab/>
-        <w:t xml:space="preserve">sequência de caracteres de tamanho      variável, no máximo 64   </w:t>
+      </w:r>
+      <w:proofErr w:type="gramStart"/>
+      <w:r>
+        <w:rPr>
+          <w:rFonts w:cs="Arial"/>
+          <w:sz w:val="22"/>
+          <w:szCs w:val="22"/>
+          <w:lang w:val="pt-PT"/>
+        </w:rPr>
+        <w:t>sequência</w:t>
+      </w:r>
+      <w:proofErr w:type="gramEnd"/>
+      <w:r>
+        <w:rPr>
+          <w:rFonts w:cs="Arial"/>
+          <w:sz w:val="22"/>
+          <w:szCs w:val="22"/>
+          <w:lang w:val="pt-PT"/>
+        </w:rPr>
+        <w:t xml:space="preserve"> de caracteres de tamanho      variável, no máximo 64   </w:t>
       </w:r>
       <w:r>
         <w:rPr>
@@ -28622,7 +29345,26 @@
           <w:lang w:val="pt-PT"/>
         </w:rPr>
         <w:tab/>
-        <w:t>sequência de caracteres de tamanho variável, no máximo 15</w:t>
+      </w:r>
+      <w:proofErr w:type="gramStart"/>
+      <w:r>
+        <w:rPr>
+          <w:rFonts w:cs="Arial"/>
+          <w:sz w:val="22"/>
+          <w:szCs w:val="22"/>
+          <w:lang w:val="pt-PT"/>
+        </w:rPr>
+        <w:t>sequência</w:t>
+      </w:r>
+      <w:proofErr w:type="gramEnd"/>
+      <w:r>
+        <w:rPr>
+          <w:rFonts w:cs="Arial"/>
+          <w:sz w:val="22"/>
+          <w:szCs w:val="22"/>
+          <w:lang w:val="pt-PT"/>
+        </w:rPr>
+        <w:t xml:space="preserve"> de caracteres de tamanho variável, no máximo 15</w:t>
       </w:r>
     </w:p>
     <w:p>
@@ -28636,14 +29378,25 @@
           <w:lang w:val="pt-PT"/>
         </w:rPr>
       </w:pPr>
-      <w:r>
-        <w:rPr>
-          <w:rFonts w:cs="Arial"/>
-          <w:sz w:val="22"/>
-          <w:szCs w:val="22"/>
-          <w:lang w:val="pt-PT"/>
-        </w:rPr>
-        <w:t xml:space="preserve">Email: </w:t>
+      <w:proofErr w:type="gramStart"/>
+      <w:r>
+        <w:rPr>
+          <w:rFonts w:cs="Arial"/>
+          <w:sz w:val="22"/>
+          <w:szCs w:val="22"/>
+          <w:lang w:val="pt-PT"/>
+        </w:rPr>
+        <w:t>Email</w:t>
+      </w:r>
+      <w:proofErr w:type="gramEnd"/>
+      <w:r>
+        <w:rPr>
+          <w:rFonts w:cs="Arial"/>
+          <w:sz w:val="22"/>
+          <w:szCs w:val="22"/>
+          <w:lang w:val="pt-PT"/>
+        </w:rPr>
+        <w:t xml:space="preserve">: </w:t>
       </w:r>
       <w:r>
         <w:rPr>
@@ -28662,7 +29415,26 @@
           <w:lang w:val="pt-PT"/>
         </w:rPr>
         <w:tab/>
-        <w:t>sequência de caracteres de tamanho variável, no máximo 64</w:t>
+      </w:r>
+      <w:proofErr w:type="gramStart"/>
+      <w:r>
+        <w:rPr>
+          <w:rFonts w:cs="Arial"/>
+          <w:sz w:val="22"/>
+          <w:szCs w:val="22"/>
+          <w:lang w:val="pt-PT"/>
+        </w:rPr>
+        <w:t>sequência</w:t>
+      </w:r>
+      <w:proofErr w:type="gramEnd"/>
+      <w:r>
+        <w:rPr>
+          <w:rFonts w:cs="Arial"/>
+          <w:sz w:val="22"/>
+          <w:szCs w:val="22"/>
+          <w:lang w:val="pt-PT"/>
+        </w:rPr>
+        <w:t xml:space="preserve"> de caracteres de tamanho variável, no máximo 64</w:t>
       </w:r>
     </w:p>
     <w:p>
@@ -28923,6 +29695,7 @@
         <w:tab/>
         <w:t xml:space="preserve">   </w:t>
       </w:r>
+      <w:proofErr w:type="gramStart"/>
       <w:r>
         <w:rPr>
           <w:rFonts w:cs="Arial"/>
@@ -28938,7 +29711,16 @@
           <w:sz w:val="22"/>
           <w:szCs w:val="22"/>
         </w:rPr>
-        <w:t>(CC));</w:t>
+        <w:t>(</w:t>
+      </w:r>
+      <w:proofErr w:type="gramEnd"/>
+      <w:r>
+        <w:rPr>
+          <w:rFonts w:cs="Arial"/>
+          <w:sz w:val="22"/>
+          <w:szCs w:val="22"/>
+        </w:rPr>
+        <w:t>CC));</w:t>
       </w:r>
     </w:p>
     <w:p>
@@ -29012,7 +29794,7 @@
               </wp:anchor>
             </w:drawing>
           </mc:Choice>
-          <mc:Fallback>
+          <mc:Fallback xmlns:w16se="http://schemas.microsoft.com/office/word/2015/wordml/symex" xmlns:cx5="http://schemas.microsoft.com/office/drawing/2016/5/11/chartex" xmlns:cx4="http://schemas.microsoft.com/office/drawing/2016/5/10/chartex" xmlns:cx3="http://schemas.microsoft.com/office/drawing/2016/5/9/chartex" xmlns:cx2="http://schemas.microsoft.com/office/drawing/2015/10/21/chartex" xmlns:cx1="http://schemas.microsoft.com/office/drawing/2015/9/8/chartex" xmlns:cx="http://schemas.microsoft.com/office/drawing/2014/chartex">
             <w:pict>
               <v:line w14:anchorId="0A05073B" id="Conexão reta 23" o:spid="_x0000_s1026" style="position:absolute;z-index:-251626496;visibility:visible;mso-wrap-style:square;mso-width-percent:0;mso-height-percent:0;mso-wrap-distance-left:9pt;mso-wrap-distance-top:0;mso-wrap-distance-right:9pt;mso-wrap-distance-bottom:0;mso-position-horizontal:left;mso-position-horizontal-relative:margin;mso-position-vertical:absolute;mso-position-vertical-relative:text;mso-width-percent:0;mso-height-percent:0;mso-width-relative:page;mso-height-relative:page" from="0,6.4pt" to="405.75pt,6.4pt" o:gfxdata="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" strokecolor="#5b9bd5" strokeweight=".18mm">
                 <v:stroke joinstyle="miter"/>
@@ -29199,7 +29981,7 @@
               </wp:anchor>
             </w:drawing>
           </mc:Choice>
-          <mc:Fallback>
+          <mc:Fallback xmlns:w16se="http://schemas.microsoft.com/office/word/2015/wordml/symex" xmlns:cx5="http://schemas.microsoft.com/office/drawing/2016/5/11/chartex" xmlns:cx4="http://schemas.microsoft.com/office/drawing/2016/5/10/chartex" xmlns:cx3="http://schemas.microsoft.com/office/drawing/2016/5/9/chartex" xmlns:cx2="http://schemas.microsoft.com/office/drawing/2015/10/21/chartex" xmlns:cx1="http://schemas.microsoft.com/office/drawing/2015/9/8/chartex" xmlns:cx="http://schemas.microsoft.com/office/drawing/2014/chartex">
             <w:pict>
               <v:line w14:anchorId="66DA59CD" id="Conexão reta 24" o:spid="_x0000_s1026" style="position:absolute;z-index:-251625472;visibility:visible;mso-wrap-style:square;mso-width-percent:0;mso-height-percent:0;mso-wrap-distance-left:9pt;mso-wrap-distance-top:0;mso-wrap-distance-right:9pt;mso-wrap-distance-bottom:0;mso-position-horizontal:absolute;mso-position-horizontal-relative:text;mso-position-vertical:absolute;mso-position-vertical-relative:text;mso-width-percent:0;mso-height-percent:0;mso-width-relative:page;mso-height-relative:page" from="3415pt,5.15pt" to="3712.4pt,6.3pt" o:gfxdata="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" strokecolor="#5b9bd5" strokeweight=".18mm">
                 <v:stroke joinstyle="miter"/>
@@ -29279,7 +30061,46 @@
           <w:lang w:val="pt-PT"/>
         </w:rPr>
         <w:tab/>
-        <w:t>inteiro, com o intervalo: 1 – MAX(INT)</w:t>
+      </w:r>
+      <w:proofErr w:type="gramStart"/>
+      <w:r>
+        <w:rPr>
+          <w:rFonts w:cs="Arial"/>
+          <w:sz w:val="22"/>
+          <w:szCs w:val="22"/>
+          <w:lang w:val="pt-PT"/>
+        </w:rPr>
+        <w:t>inteiro</w:t>
+      </w:r>
+      <w:proofErr w:type="gramEnd"/>
+      <w:r>
+        <w:rPr>
+          <w:rFonts w:cs="Arial"/>
+          <w:sz w:val="22"/>
+          <w:szCs w:val="22"/>
+          <w:lang w:val="pt-PT"/>
+        </w:rPr>
+        <w:t xml:space="preserve">, com o intervalo: 1 – </w:t>
+      </w:r>
+      <w:proofErr w:type="gramStart"/>
+      <w:r>
+        <w:rPr>
+          <w:rFonts w:cs="Arial"/>
+          <w:sz w:val="22"/>
+          <w:szCs w:val="22"/>
+          <w:lang w:val="pt-PT"/>
+        </w:rPr>
+        <w:t>MAX(INT</w:t>
+      </w:r>
+      <w:proofErr w:type="gramEnd"/>
+      <w:r>
+        <w:rPr>
+          <w:rFonts w:cs="Arial"/>
+          <w:sz w:val="22"/>
+          <w:szCs w:val="22"/>
+          <w:lang w:val="pt-PT"/>
+        </w:rPr>
+        <w:t>)</w:t>
       </w:r>
     </w:p>
     <w:p>
@@ -29318,7 +30139,26 @@
           <w:lang w:val="pt-PT"/>
         </w:rPr>
         <w:tab/>
-        <w:t>inteiro, com o intervalo: 1 - 10</w:t>
+      </w:r>
+      <w:proofErr w:type="gramStart"/>
+      <w:r>
+        <w:rPr>
+          <w:rFonts w:cs="Arial"/>
+          <w:sz w:val="22"/>
+          <w:szCs w:val="22"/>
+          <w:lang w:val="pt-PT"/>
+        </w:rPr>
+        <w:t>inteiro</w:t>
+      </w:r>
+      <w:proofErr w:type="gramEnd"/>
+      <w:r>
+        <w:rPr>
+          <w:rFonts w:cs="Arial"/>
+          <w:sz w:val="22"/>
+          <w:szCs w:val="22"/>
+          <w:lang w:val="pt-PT"/>
+        </w:rPr>
+        <w:t>, com o intervalo: 1 - 10</w:t>
       </w:r>
     </w:p>
     <w:p>
@@ -29348,7 +30188,26 @@
           <w:lang w:val="pt-PT"/>
         </w:rPr>
         <w:tab/>
-        <w:t>data, formato ‘</w:t>
+      </w:r>
+      <w:proofErr w:type="gramStart"/>
+      <w:r>
+        <w:rPr>
+          <w:rFonts w:cs="Arial"/>
+          <w:sz w:val="22"/>
+          <w:szCs w:val="22"/>
+          <w:lang w:val="pt-PT"/>
+        </w:rPr>
+        <w:t>data</w:t>
+      </w:r>
+      <w:proofErr w:type="gramEnd"/>
+      <w:r>
+        <w:rPr>
+          <w:rFonts w:cs="Arial"/>
+          <w:sz w:val="22"/>
+          <w:szCs w:val="22"/>
+          <w:lang w:val="pt-PT"/>
+        </w:rPr>
+        <w:t>, formato ‘</w:t>
       </w:r>
       <w:proofErr w:type="spellStart"/>
       <w:r>
@@ -29427,7 +30286,26 @@
           <w:lang w:val="pt-PT"/>
         </w:rPr>
         <w:tab/>
-        <w:t>sequência de caracteres de tamanho variável, no máximo 15</w:t>
+      </w:r>
+      <w:proofErr w:type="gramStart"/>
+      <w:r>
+        <w:rPr>
+          <w:rFonts w:cs="Arial"/>
+          <w:sz w:val="22"/>
+          <w:szCs w:val="22"/>
+          <w:lang w:val="pt-PT"/>
+        </w:rPr>
+        <w:t>sequência</w:t>
+      </w:r>
+      <w:proofErr w:type="gramEnd"/>
+      <w:r>
+        <w:rPr>
+          <w:rFonts w:cs="Arial"/>
+          <w:sz w:val="22"/>
+          <w:szCs w:val="22"/>
+          <w:lang w:val="pt-PT"/>
+        </w:rPr>
+        <w:t xml:space="preserve"> de caracteres de tamanho variável, no máximo 15</w:t>
       </w:r>
     </w:p>
     <w:p>
@@ -29477,7 +30355,46 @@
           <w:lang w:val="pt-PT"/>
         </w:rPr>
         <w:tab/>
-        <w:t>inteiro, com o intervalo: 1 – MAX(INT)</w:t>
+      </w:r>
+      <w:proofErr w:type="gramStart"/>
+      <w:r>
+        <w:rPr>
+          <w:rFonts w:cs="Arial"/>
+          <w:sz w:val="22"/>
+          <w:szCs w:val="22"/>
+          <w:lang w:val="pt-PT"/>
+        </w:rPr>
+        <w:t>inteiro</w:t>
+      </w:r>
+      <w:proofErr w:type="gramEnd"/>
+      <w:r>
+        <w:rPr>
+          <w:rFonts w:cs="Arial"/>
+          <w:sz w:val="22"/>
+          <w:szCs w:val="22"/>
+          <w:lang w:val="pt-PT"/>
+        </w:rPr>
+        <w:t xml:space="preserve">, com o intervalo: 1 – </w:t>
+      </w:r>
+      <w:proofErr w:type="gramStart"/>
+      <w:r>
+        <w:rPr>
+          <w:rFonts w:cs="Arial"/>
+          <w:sz w:val="22"/>
+          <w:szCs w:val="22"/>
+          <w:lang w:val="pt-PT"/>
+        </w:rPr>
+        <w:t>MAX(INT</w:t>
+      </w:r>
+      <w:proofErr w:type="gramEnd"/>
+      <w:r>
+        <w:rPr>
+          <w:rFonts w:cs="Arial"/>
+          <w:sz w:val="22"/>
+          <w:szCs w:val="22"/>
+          <w:lang w:val="pt-PT"/>
+        </w:rPr>
+        <w:t>)</w:t>
       </w:r>
     </w:p>
     <w:p>
@@ -29813,6 +30730,7 @@
           <w:szCs w:val="22"/>
         </w:rPr>
       </w:pPr>
+      <w:proofErr w:type="gramStart"/>
       <w:r>
         <w:rPr>
           <w:rFonts w:cs="Arial"/>
@@ -29831,6 +30749,7 @@
         <w:t>(</w:t>
       </w:r>
       <w:proofErr w:type="spellStart"/>
+      <w:proofErr w:type="gramEnd"/>
       <w:r>
         <w:rPr>
           <w:rFonts w:cs="Arial"/>
@@ -29906,6 +30825,7 @@
           <w:szCs w:val="22"/>
         </w:rPr>
       </w:pPr>
+      <w:proofErr w:type="gramStart"/>
       <w:r>
         <w:rPr>
           <w:rFonts w:cs="Arial"/>
@@ -29921,7 +30841,16 @@
           <w:sz w:val="22"/>
           <w:szCs w:val="22"/>
         </w:rPr>
-        <w:t xml:space="preserve">(CC) REFERENCES </w:t>
+        <w:t>(</w:t>
+      </w:r>
+      <w:proofErr w:type="gramEnd"/>
+      <w:r>
+        <w:rPr>
+          <w:rFonts w:cs="Arial"/>
+          <w:sz w:val="22"/>
+          <w:szCs w:val="22"/>
+        </w:rPr>
+        <w:t xml:space="preserve">CC) REFERENCES </w:t>
       </w:r>
       <w:proofErr w:type="spellStart"/>
       <w:r>
@@ -30010,7 +30939,7 @@
               </wp:anchor>
             </w:drawing>
           </mc:Choice>
-          <mc:Fallback>
+          <mc:Fallback xmlns:w16se="http://schemas.microsoft.com/office/word/2015/wordml/symex" xmlns:cx5="http://schemas.microsoft.com/office/drawing/2016/5/11/chartex" xmlns:cx4="http://schemas.microsoft.com/office/drawing/2016/5/10/chartex" xmlns:cx3="http://schemas.microsoft.com/office/drawing/2016/5/9/chartex" xmlns:cx2="http://schemas.microsoft.com/office/drawing/2015/10/21/chartex" xmlns:cx1="http://schemas.microsoft.com/office/drawing/2015/9/8/chartex" xmlns:cx="http://schemas.microsoft.com/office/drawing/2014/chartex">
             <w:pict>
               <v:line w14:anchorId="336409C4" id="Conexão reta 25" o:spid="_x0000_s1026" style="position:absolute;z-index:-251624448;visibility:visible;mso-wrap-style:square;mso-width-percent:0;mso-height-percent:0;mso-wrap-distance-left:9pt;mso-wrap-distance-top:0;mso-wrap-distance-right:9pt;mso-wrap-distance-bottom:0;mso-position-horizontal:left;mso-position-horizontal-relative:text;mso-position-vertical:absolute;mso-position-vertical-relative:text;mso-width-percent:0;mso-height-percent:0;mso-width-relative:page;mso-height-relative:page" from="0,6.75pt" to="297.4pt,7.9pt" o:gfxdata="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" strokecolor="#5b9bd5" strokeweight=".18mm">
                 <v:stroke joinstyle="miter"/>
@@ -30236,7 +31165,7 @@
               </wp:anchor>
             </w:drawing>
           </mc:Choice>
-          <mc:Fallback>
+          <mc:Fallback xmlns:w16se="http://schemas.microsoft.com/office/word/2015/wordml/symex" xmlns:cx5="http://schemas.microsoft.com/office/drawing/2016/5/11/chartex" xmlns:cx4="http://schemas.microsoft.com/office/drawing/2016/5/10/chartex" xmlns:cx3="http://schemas.microsoft.com/office/drawing/2016/5/9/chartex" xmlns:cx2="http://schemas.microsoft.com/office/drawing/2015/10/21/chartex" xmlns:cx1="http://schemas.microsoft.com/office/drawing/2015/9/8/chartex" xmlns:cx="http://schemas.microsoft.com/office/drawing/2014/chartex">
             <w:pict>
               <v:line w14:anchorId="62C5A99E" id="Conexão reta 26" o:spid="_x0000_s1026" style="position:absolute;z-index:-251623424;visibility:visible;mso-wrap-style:square;mso-width-percent:0;mso-height-percent:0;mso-wrap-distance-left:9pt;mso-wrap-distance-top:0;mso-wrap-distance-right:9pt;mso-wrap-distance-bottom:0;mso-position-horizontal:absolute;mso-position-horizontal-relative:text;mso-position-vertical:absolute;mso-position-vertical-relative:text;mso-width-percent:0;mso-height-percent:0;mso-width-relative:page;mso-height-relative:page" from="3415pt,5.15pt" to="3712.4pt,6.3pt" o:gfxdata="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" strokecolor="#5b9bd5" strokeweight=".18mm">
                 <v:stroke joinstyle="miter"/>
@@ -30316,7 +31245,46 @@
           <w:lang w:val="pt-PT"/>
         </w:rPr>
         <w:tab/>
-        <w:t>inteiro, com o intervalo: 1 – MAX(INT)</w:t>
+      </w:r>
+      <w:proofErr w:type="gramStart"/>
+      <w:r>
+        <w:rPr>
+          <w:rFonts w:cs="Arial"/>
+          <w:sz w:val="22"/>
+          <w:szCs w:val="22"/>
+          <w:lang w:val="pt-PT"/>
+        </w:rPr>
+        <w:t>inteiro</w:t>
+      </w:r>
+      <w:proofErr w:type="gramEnd"/>
+      <w:r>
+        <w:rPr>
+          <w:rFonts w:cs="Arial"/>
+          <w:sz w:val="22"/>
+          <w:szCs w:val="22"/>
+          <w:lang w:val="pt-PT"/>
+        </w:rPr>
+        <w:t xml:space="preserve">, com o intervalo: 1 – </w:t>
+      </w:r>
+      <w:proofErr w:type="gramStart"/>
+      <w:r>
+        <w:rPr>
+          <w:rFonts w:cs="Arial"/>
+          <w:sz w:val="22"/>
+          <w:szCs w:val="22"/>
+          <w:lang w:val="pt-PT"/>
+        </w:rPr>
+        <w:t>MAX(INT</w:t>
+      </w:r>
+      <w:proofErr w:type="gramEnd"/>
+      <w:r>
+        <w:rPr>
+          <w:rFonts w:cs="Arial"/>
+          <w:sz w:val="22"/>
+          <w:szCs w:val="22"/>
+          <w:lang w:val="pt-PT"/>
+        </w:rPr>
+        <w:t>)</w:t>
       </w:r>
     </w:p>
     <w:p>
@@ -30357,7 +31325,27 @@
           <w:lang w:val="pt-PT"/>
         </w:rPr>
         <w:tab/>
-        <w:t>TIME, formato: ‘</w:t>
+        <w:t>TIME</w:t>
+      </w:r>
+      <w:proofErr w:type="gramStart"/>
+      <w:r>
+        <w:rPr>
+          <w:rFonts w:cs="Arial"/>
+          <w:sz w:val="22"/>
+          <w:szCs w:val="22"/>
+          <w:lang w:val="pt-PT"/>
+        </w:rPr>
+        <w:t>,</w:t>
+      </w:r>
+      <w:proofErr w:type="gramEnd"/>
+      <w:r>
+        <w:rPr>
+          <w:rFonts w:cs="Arial"/>
+          <w:sz w:val="22"/>
+          <w:szCs w:val="22"/>
+          <w:lang w:val="pt-PT"/>
+        </w:rPr>
+        <w:t xml:space="preserve"> formato: ‘</w:t>
       </w:r>
       <w:proofErr w:type="spellStart"/>
       <w:r>
@@ -30418,7 +31406,27 @@
           <w:lang w:val="pt-PT"/>
         </w:rPr>
         <w:tab/>
-        <w:t>TIME, formato: ‘</w:t>
+        <w:t>TIME</w:t>
+      </w:r>
+      <w:proofErr w:type="gramStart"/>
+      <w:r>
+        <w:rPr>
+          <w:rFonts w:cs="Arial"/>
+          <w:sz w:val="22"/>
+          <w:szCs w:val="22"/>
+          <w:lang w:val="pt-PT"/>
+        </w:rPr>
+        <w:t>,</w:t>
+      </w:r>
+      <w:proofErr w:type="gramEnd"/>
+      <w:r>
+        <w:rPr>
+          <w:rFonts w:cs="Arial"/>
+          <w:sz w:val="22"/>
+          <w:szCs w:val="22"/>
+          <w:lang w:val="pt-PT"/>
+        </w:rPr>
+        <w:t xml:space="preserve"> formato: ‘</w:t>
       </w:r>
       <w:proofErr w:type="spellStart"/>
       <w:r>
@@ -30477,7 +31485,46 @@
           <w:lang w:val="pt-PT"/>
         </w:rPr>
         <w:tab/>
-        <w:t>valor monetário, com o intervalo: 0.00-MAX(FLOAT)</w:t>
+      </w:r>
+      <w:proofErr w:type="gramStart"/>
+      <w:r>
+        <w:rPr>
+          <w:rFonts w:cs="Arial"/>
+          <w:sz w:val="22"/>
+          <w:szCs w:val="22"/>
+          <w:lang w:val="pt-PT"/>
+        </w:rPr>
+        <w:t>valor</w:t>
+      </w:r>
+      <w:proofErr w:type="gramEnd"/>
+      <w:r>
+        <w:rPr>
+          <w:rFonts w:cs="Arial"/>
+          <w:sz w:val="22"/>
+          <w:szCs w:val="22"/>
+          <w:lang w:val="pt-PT"/>
+        </w:rPr>
+        <w:t xml:space="preserve"> monetário, com o intervalo: 0.</w:t>
+      </w:r>
+      <w:proofErr w:type="gramStart"/>
+      <w:r>
+        <w:rPr>
+          <w:rFonts w:cs="Arial"/>
+          <w:sz w:val="22"/>
+          <w:szCs w:val="22"/>
+          <w:lang w:val="pt-PT"/>
+        </w:rPr>
+        <w:t>00-MAX(FLOAT</w:t>
+      </w:r>
+      <w:proofErr w:type="gramEnd"/>
+      <w:r>
+        <w:rPr>
+          <w:rFonts w:cs="Arial"/>
+          <w:sz w:val="22"/>
+          <w:szCs w:val="22"/>
+          <w:lang w:val="pt-PT"/>
+        </w:rPr>
+        <w:t>)</w:t>
       </w:r>
     </w:p>
     <w:p>
@@ -30527,7 +31574,46 @@
           <w:lang w:val="pt-PT"/>
         </w:rPr>
         <w:tab/>
-        <w:t>inteiro, com o intervalo: 1 – MAX(INT)</w:t>
+      </w:r>
+      <w:proofErr w:type="gramStart"/>
+      <w:r>
+        <w:rPr>
+          <w:rFonts w:cs="Arial"/>
+          <w:sz w:val="22"/>
+          <w:szCs w:val="22"/>
+          <w:lang w:val="pt-PT"/>
+        </w:rPr>
+        <w:t>inteiro</w:t>
+      </w:r>
+      <w:proofErr w:type="gramEnd"/>
+      <w:r>
+        <w:rPr>
+          <w:rFonts w:cs="Arial"/>
+          <w:sz w:val="22"/>
+          <w:szCs w:val="22"/>
+          <w:lang w:val="pt-PT"/>
+        </w:rPr>
+        <w:t xml:space="preserve">, com o intervalo: 1 – </w:t>
+      </w:r>
+      <w:proofErr w:type="gramStart"/>
+      <w:r>
+        <w:rPr>
+          <w:rFonts w:cs="Arial"/>
+          <w:sz w:val="22"/>
+          <w:szCs w:val="22"/>
+          <w:lang w:val="pt-PT"/>
+        </w:rPr>
+        <w:t>MAX(INT</w:t>
+      </w:r>
+      <w:proofErr w:type="gramEnd"/>
+      <w:r>
+        <w:rPr>
+          <w:rFonts w:cs="Arial"/>
+          <w:sz w:val="22"/>
+          <w:szCs w:val="22"/>
+          <w:lang w:val="pt-PT"/>
+        </w:rPr>
+        <w:t>)</w:t>
       </w:r>
     </w:p>
     <w:p>
@@ -30577,7 +31663,46 @@
           <w:lang w:val="pt-PT"/>
         </w:rPr>
         <w:tab/>
-        <w:t>inteiro, com o intervalo: 1 – MAX(INT)</w:t>
+      </w:r>
+      <w:proofErr w:type="gramStart"/>
+      <w:r>
+        <w:rPr>
+          <w:rFonts w:cs="Arial"/>
+          <w:sz w:val="22"/>
+          <w:szCs w:val="22"/>
+          <w:lang w:val="pt-PT"/>
+        </w:rPr>
+        <w:t>inteiro</w:t>
+      </w:r>
+      <w:proofErr w:type="gramEnd"/>
+      <w:r>
+        <w:rPr>
+          <w:rFonts w:cs="Arial"/>
+          <w:sz w:val="22"/>
+          <w:szCs w:val="22"/>
+          <w:lang w:val="pt-PT"/>
+        </w:rPr>
+        <w:t xml:space="preserve">, com o intervalo: 1 – </w:t>
+      </w:r>
+      <w:proofErr w:type="gramStart"/>
+      <w:r>
+        <w:rPr>
+          <w:rFonts w:cs="Arial"/>
+          <w:sz w:val="22"/>
+          <w:szCs w:val="22"/>
+          <w:lang w:val="pt-PT"/>
+        </w:rPr>
+        <w:t>MAX(INT</w:t>
+      </w:r>
+      <w:proofErr w:type="gramEnd"/>
+      <w:r>
+        <w:rPr>
+          <w:rFonts w:cs="Arial"/>
+          <w:sz w:val="22"/>
+          <w:szCs w:val="22"/>
+          <w:lang w:val="pt-PT"/>
+        </w:rPr>
+        <w:t>)</w:t>
       </w:r>
     </w:p>
     <w:p>
@@ -30618,7 +31743,46 @@
           <w:lang w:val="pt-PT"/>
         </w:rPr>
         <w:tab/>
-        <w:t>inteiro, com o intervalo: 1 – MAX(INT)</w:t>
+      </w:r>
+      <w:proofErr w:type="gramStart"/>
+      <w:r>
+        <w:rPr>
+          <w:rFonts w:cs="Arial"/>
+          <w:sz w:val="22"/>
+          <w:szCs w:val="22"/>
+          <w:lang w:val="pt-PT"/>
+        </w:rPr>
+        <w:t>inteiro</w:t>
+      </w:r>
+      <w:proofErr w:type="gramEnd"/>
+      <w:r>
+        <w:rPr>
+          <w:rFonts w:cs="Arial"/>
+          <w:sz w:val="22"/>
+          <w:szCs w:val="22"/>
+          <w:lang w:val="pt-PT"/>
+        </w:rPr>
+        <w:t xml:space="preserve">, com o intervalo: 1 – </w:t>
+      </w:r>
+      <w:proofErr w:type="gramStart"/>
+      <w:r>
+        <w:rPr>
+          <w:rFonts w:cs="Arial"/>
+          <w:sz w:val="22"/>
+          <w:szCs w:val="22"/>
+          <w:lang w:val="pt-PT"/>
+        </w:rPr>
+        <w:t>MAX(INT</w:t>
+      </w:r>
+      <w:proofErr w:type="gramEnd"/>
+      <w:r>
+        <w:rPr>
+          <w:rFonts w:cs="Arial"/>
+          <w:sz w:val="22"/>
+          <w:szCs w:val="22"/>
+          <w:lang w:val="pt-PT"/>
+        </w:rPr>
+        <w:t>)</w:t>
       </w:r>
     </w:p>
     <w:p>
@@ -30681,6 +31845,7 @@
         <w:t xml:space="preserve">              </w:t>
       </w:r>
       <w:proofErr w:type="spellStart"/>
+      <w:proofErr w:type="gramStart"/>
       <w:r>
         <w:rPr>
           <w:rFonts w:cs="Arial"/>
@@ -30698,7 +31863,17 @@
           <w:szCs w:val="22"/>
           <w:lang w:val="pt-PT"/>
         </w:rPr>
-        <w:t xml:space="preserve">                                NOT NULL,</w:t>
+        <w:t xml:space="preserve">                                NOT</w:t>
+      </w:r>
+      <w:proofErr w:type="gramEnd"/>
+      <w:r>
+        <w:rPr>
+          <w:rFonts w:cs="Arial"/>
+          <w:sz w:val="22"/>
+          <w:szCs w:val="22"/>
+          <w:lang w:val="pt-PT"/>
+        </w:rPr>
+        <w:t xml:space="preserve"> NULL,</w:t>
       </w:r>
     </w:p>
     <w:p>
@@ -30734,6 +31909,7 @@
         <w:t xml:space="preserve">              </w:t>
       </w:r>
       <w:proofErr w:type="spellStart"/>
+      <w:proofErr w:type="gramStart"/>
       <w:r>
         <w:rPr>
           <w:rFonts w:cs="Arial"/>
@@ -30751,7 +31927,17 @@
           <w:szCs w:val="22"/>
           <w:lang w:val="pt-PT"/>
         </w:rPr>
-        <w:t xml:space="preserve">                         NOT NULL,</w:t>
+        <w:t xml:space="preserve">                         NOT</w:t>
+      </w:r>
+      <w:proofErr w:type="gramEnd"/>
+      <w:r>
+        <w:rPr>
+          <w:rFonts w:cs="Arial"/>
+          <w:sz w:val="22"/>
+          <w:szCs w:val="22"/>
+          <w:lang w:val="pt-PT"/>
+        </w:rPr>
+        <w:t xml:space="preserve"> NULL,</w:t>
       </w:r>
     </w:p>
     <w:p>
@@ -30787,6 +31973,7 @@
         <w:t xml:space="preserve">              </w:t>
       </w:r>
       <w:proofErr w:type="spellStart"/>
+      <w:proofErr w:type="gramStart"/>
       <w:r>
         <w:rPr>
           <w:rFonts w:cs="Arial"/>
@@ -30804,7 +31991,17 @@
           <w:szCs w:val="22"/>
           <w:lang w:val="pt-PT"/>
         </w:rPr>
-        <w:t xml:space="preserve">                            NOT NULL,</w:t>
+        <w:t xml:space="preserve">                            NOT</w:t>
+      </w:r>
+      <w:proofErr w:type="gramEnd"/>
+      <w:r>
+        <w:rPr>
+          <w:rFonts w:cs="Arial"/>
+          <w:sz w:val="22"/>
+          <w:szCs w:val="22"/>
+          <w:lang w:val="pt-PT"/>
+        </w:rPr>
+        <w:t xml:space="preserve"> NULL,</w:t>
       </w:r>
     </w:p>
     <w:p>
@@ -30936,6 +32133,7 @@
         <w:t xml:space="preserve">   </w:t>
       </w:r>
       <w:proofErr w:type="spellStart"/>
+      <w:proofErr w:type="gramStart"/>
       <w:r>
         <w:rPr>
           <w:rFonts w:cs="Arial"/>
@@ -30953,7 +32151,17 @@
           <w:szCs w:val="22"/>
           <w:lang w:val="pt-PT"/>
         </w:rPr>
-        <w:t xml:space="preserve">                   NOT NULL,</w:t>
+        <w:t xml:space="preserve">                   NOT</w:t>
+      </w:r>
+      <w:proofErr w:type="gramEnd"/>
+      <w:r>
+        <w:rPr>
+          <w:rFonts w:cs="Arial"/>
+          <w:sz w:val="22"/>
+          <w:szCs w:val="22"/>
+          <w:lang w:val="pt-PT"/>
+        </w:rPr>
+        <w:t xml:space="preserve"> NULL,</w:t>
       </w:r>
     </w:p>
     <w:p>
@@ -30989,6 +32197,7 @@
         <w:t xml:space="preserve">   </w:t>
       </w:r>
       <w:proofErr w:type="spellStart"/>
+      <w:proofErr w:type="gramStart"/>
       <w:r>
         <w:rPr>
           <w:rFonts w:cs="Arial"/>
@@ -31006,7 +32215,17 @@
           <w:szCs w:val="22"/>
           <w:lang w:val="pt-PT"/>
         </w:rPr>
-        <w:t xml:space="preserve">                  NOT NULL,</w:t>
+        <w:t xml:space="preserve">                  NOT</w:t>
+      </w:r>
+      <w:proofErr w:type="gramEnd"/>
+      <w:r>
+        <w:rPr>
+          <w:rFonts w:cs="Arial"/>
+          <w:sz w:val="22"/>
+          <w:szCs w:val="22"/>
+          <w:lang w:val="pt-PT"/>
+        </w:rPr>
+        <w:t xml:space="preserve"> NULL,</w:t>
       </w:r>
       <w:r>
         <w:rPr>
@@ -31121,6 +32340,7 @@
           <w:lang w:val="pt-PT"/>
         </w:rPr>
       </w:pPr>
+      <w:proofErr w:type="gramStart"/>
       <w:r>
         <w:rPr>
           <w:rFonts w:cs="Arial"/>
@@ -31151,6 +32371,7 @@
         <w:t>Id_comboio</w:t>
       </w:r>
       <w:proofErr w:type="spellEnd"/>
+      <w:proofErr w:type="gramEnd"/>
       <w:r>
         <w:rPr>
           <w:rFonts w:cs="Arial"/>
@@ -31204,6 +32425,7 @@
           <w:lang w:val="pt-PT"/>
         </w:rPr>
       </w:pPr>
+      <w:proofErr w:type="gramStart"/>
       <w:r>
         <w:rPr>
           <w:rFonts w:cs="Arial"/>
@@ -31234,6 +32456,7 @@
         <w:t>Id_estação_origem</w:t>
       </w:r>
       <w:proofErr w:type="spellEnd"/>
+      <w:proofErr w:type="gramEnd"/>
       <w:r>
         <w:rPr>
           <w:rFonts w:cs="Arial"/>
@@ -31287,6 +32510,7 @@
           <w:lang w:val="pt-PT"/>
         </w:rPr>
       </w:pPr>
+      <w:proofErr w:type="gramStart"/>
       <w:r>
         <w:rPr>
           <w:rFonts w:cs="Arial"/>
@@ -31317,6 +32541,7 @@
         <w:t>Id_estação_destino</w:t>
       </w:r>
       <w:proofErr w:type="spellEnd"/>
+      <w:proofErr w:type="gramEnd"/>
       <w:r>
         <w:rPr>
           <w:rFonts w:cs="Arial"/>
@@ -31416,7 +32641,7 @@
               </wp:anchor>
             </w:drawing>
           </mc:Choice>
-          <mc:Fallback>
+          <mc:Fallback xmlns:w16se="http://schemas.microsoft.com/office/word/2015/wordml/symex" xmlns:cx5="http://schemas.microsoft.com/office/drawing/2016/5/11/chartex" xmlns:cx4="http://schemas.microsoft.com/office/drawing/2016/5/10/chartex" xmlns:cx3="http://schemas.microsoft.com/office/drawing/2016/5/9/chartex" xmlns:cx2="http://schemas.microsoft.com/office/drawing/2015/10/21/chartex" xmlns:cx1="http://schemas.microsoft.com/office/drawing/2015/9/8/chartex" xmlns:cx="http://schemas.microsoft.com/office/drawing/2014/chartex">
             <w:pict>
               <v:line w14:anchorId="5C779CD7" id="Conexão reta 27" o:spid="_x0000_s1026" style="position:absolute;z-index:-251622400;visibility:visible;mso-wrap-style:square;mso-width-percent:0;mso-height-percent:0;mso-wrap-distance-left:9pt;mso-wrap-distance-top:0;mso-wrap-distance-right:9pt;mso-wrap-distance-bottom:0;mso-position-horizontal:left;mso-position-horizontal-relative:text;mso-position-vertical:absolute;mso-position-vertical-relative:text;mso-width-percent:0;mso-height-percent:0;mso-width-relative:page;mso-height-relative:page" from="0,6.75pt" to="297.4pt,7.9pt" o:gfxdata="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" strokecolor="#5b9bd5" strokeweight=".18mm">
                 <v:stroke joinstyle="miter"/>
@@ -31615,7 +32840,7 @@
               </wp:anchor>
             </w:drawing>
           </mc:Choice>
-          <mc:Fallback>
+          <mc:Fallback xmlns:w16se="http://schemas.microsoft.com/office/word/2015/wordml/symex" xmlns:cx5="http://schemas.microsoft.com/office/drawing/2016/5/11/chartex" xmlns:cx4="http://schemas.microsoft.com/office/drawing/2016/5/10/chartex" xmlns:cx3="http://schemas.microsoft.com/office/drawing/2016/5/9/chartex" xmlns:cx2="http://schemas.microsoft.com/office/drawing/2015/10/21/chartex" xmlns:cx1="http://schemas.microsoft.com/office/drawing/2015/9/8/chartex" xmlns:cx="http://schemas.microsoft.com/office/drawing/2014/chartex">
             <w:pict>
               <v:line w14:anchorId="2C7F978C" id="Conexão reta 28" o:spid="_x0000_s1026" style="position:absolute;z-index:-251621376;visibility:visible;mso-wrap-style:square;mso-width-percent:0;mso-height-percent:0;mso-wrap-distance-left:9pt;mso-wrap-distance-top:0;mso-wrap-distance-right:9pt;mso-wrap-distance-bottom:0;mso-position-horizontal:absolute;mso-position-horizontal-relative:text;mso-position-vertical:absolute;mso-position-vertical-relative:text;mso-width-percent:0;mso-height-percent:0;mso-width-relative:page;mso-height-relative:page" from="3415pt,5.15pt" to="3712.4pt,6.3pt" o:gfxdata="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" strokecolor="#5b9bd5" strokeweight=".18mm">
                 <v:stroke joinstyle="miter"/>
@@ -31678,14 +32903,45 @@
         <w:t>Id_estação</w:t>
       </w:r>
       <w:proofErr w:type="spellEnd"/>
-      <w:r>
-        <w:rPr>
-          <w:rFonts w:cs="Arial"/>
-          <w:sz w:val="22"/>
-          <w:szCs w:val="22"/>
-          <w:lang w:val="pt-PT"/>
-        </w:rPr>
-        <w:t>:                                                   inteiro, com o intervalo: 1 – MAX(INT)</w:t>
+      <w:proofErr w:type="gramStart"/>
+      <w:r>
+        <w:rPr>
+          <w:rFonts w:cs="Arial"/>
+          <w:sz w:val="22"/>
+          <w:szCs w:val="22"/>
+          <w:lang w:val="pt-PT"/>
+        </w:rPr>
+        <w:t>:                                                   inteiro</w:t>
+      </w:r>
+      <w:proofErr w:type="gramEnd"/>
+      <w:r>
+        <w:rPr>
+          <w:rFonts w:cs="Arial"/>
+          <w:sz w:val="22"/>
+          <w:szCs w:val="22"/>
+          <w:lang w:val="pt-PT"/>
+        </w:rPr>
+        <w:t xml:space="preserve">, com o intervalo: 1 – </w:t>
+      </w:r>
+      <w:proofErr w:type="gramStart"/>
+      <w:r>
+        <w:rPr>
+          <w:rFonts w:cs="Arial"/>
+          <w:sz w:val="22"/>
+          <w:szCs w:val="22"/>
+          <w:lang w:val="pt-PT"/>
+        </w:rPr>
+        <w:t>MAX(INT</w:t>
+      </w:r>
+      <w:proofErr w:type="gramEnd"/>
+      <w:r>
+        <w:rPr>
+          <w:rFonts w:cs="Arial"/>
+          <w:sz w:val="22"/>
+          <w:szCs w:val="22"/>
+          <w:lang w:val="pt-PT"/>
+        </w:rPr>
+        <w:t>)</w:t>
       </w:r>
     </w:p>
     <w:p>
@@ -31715,7 +32971,26 @@
           <w:lang w:val="pt-PT"/>
         </w:rPr>
         <w:tab/>
-        <w:t>sequência de caracteres de tamanho variável, no máximo 32</w:t>
+      </w:r>
+      <w:proofErr w:type="gramStart"/>
+      <w:r>
+        <w:rPr>
+          <w:rFonts w:cs="Arial"/>
+          <w:sz w:val="22"/>
+          <w:szCs w:val="22"/>
+          <w:lang w:val="pt-PT"/>
+        </w:rPr>
+        <w:t>sequência</w:t>
+      </w:r>
+      <w:proofErr w:type="gramEnd"/>
+      <w:r>
+        <w:rPr>
+          <w:rFonts w:cs="Arial"/>
+          <w:sz w:val="22"/>
+          <w:szCs w:val="22"/>
+          <w:lang w:val="pt-PT"/>
+        </w:rPr>
+        <w:t xml:space="preserve"> de caracteres de tamanho variável, no máximo 32</w:t>
       </w:r>
     </w:p>
     <w:p>
@@ -31745,7 +33020,26 @@
           <w:lang w:val="pt-PT"/>
         </w:rPr>
         <w:tab/>
-        <w:t>sequência de caracteres de tamanho      variável, no máximo 32</w:t>
+      </w:r>
+      <w:proofErr w:type="gramStart"/>
+      <w:r>
+        <w:rPr>
+          <w:rFonts w:cs="Arial"/>
+          <w:sz w:val="22"/>
+          <w:szCs w:val="22"/>
+          <w:lang w:val="pt-PT"/>
+        </w:rPr>
+        <w:t>sequência</w:t>
+      </w:r>
+      <w:proofErr w:type="gramEnd"/>
+      <w:r>
+        <w:rPr>
+          <w:rFonts w:cs="Arial"/>
+          <w:sz w:val="22"/>
+          <w:szCs w:val="22"/>
+          <w:lang w:val="pt-PT"/>
+        </w:rPr>
+        <w:t xml:space="preserve"> de caracteres de tamanho      variável, no máximo 32</w:t>
       </w:r>
     </w:p>
     <w:p>
@@ -31819,6 +33113,7 @@
         <w:t xml:space="preserve">              </w:t>
       </w:r>
       <w:proofErr w:type="spellStart"/>
+      <w:proofErr w:type="gramStart"/>
       <w:r>
         <w:rPr>
           <w:rFonts w:cs="Arial"/>
@@ -31836,7 +33131,17 @@
           <w:szCs w:val="22"/>
           <w:lang w:val="pt-PT"/>
         </w:rPr>
-        <w:t xml:space="preserve">                      NOT NULL,</w:t>
+        <w:t xml:space="preserve">                      NOT</w:t>
+      </w:r>
+      <w:proofErr w:type="gramEnd"/>
+      <w:r>
+        <w:rPr>
+          <w:rFonts w:cs="Arial"/>
+          <w:sz w:val="22"/>
+          <w:szCs w:val="22"/>
+          <w:lang w:val="pt-PT"/>
+        </w:rPr>
+        <w:t xml:space="preserve"> NULL,</w:t>
       </w:r>
     </w:p>
     <w:p>
@@ -31956,6 +33261,7 @@
         <w:tab/>
         <w:t xml:space="preserve">    </w:t>
       </w:r>
+      <w:proofErr w:type="gramStart"/>
       <w:r>
         <w:rPr>
           <w:rFonts w:cs="Arial"/>
@@ -31974,6 +33280,7 @@
         <w:t>(</w:t>
       </w:r>
       <w:proofErr w:type="spellStart"/>
+      <w:proofErr w:type="gramEnd"/>
       <w:r>
         <w:rPr>
           <w:rFonts w:cs="Arial"/>
@@ -32060,7 +33367,7 @@
               </wp:anchor>
             </w:drawing>
           </mc:Choice>
-          <mc:Fallback>
+          <mc:Fallback xmlns:w16se="http://schemas.microsoft.com/office/word/2015/wordml/symex" xmlns:cx5="http://schemas.microsoft.com/office/drawing/2016/5/11/chartex" xmlns:cx4="http://schemas.microsoft.com/office/drawing/2016/5/10/chartex" xmlns:cx3="http://schemas.microsoft.com/office/drawing/2016/5/9/chartex" xmlns:cx2="http://schemas.microsoft.com/office/drawing/2015/10/21/chartex" xmlns:cx1="http://schemas.microsoft.com/office/drawing/2015/9/8/chartex" xmlns:cx="http://schemas.microsoft.com/office/drawing/2014/chartex">
             <w:pict>
               <v:line w14:anchorId="1F90E5A7" id="Conexão reta 29" o:spid="_x0000_s1026" style="position:absolute;z-index:-251620352;visibility:visible;mso-wrap-style:square;mso-width-percent:0;mso-height-percent:0;mso-wrap-distance-left:9pt;mso-wrap-distance-top:0;mso-wrap-distance-right:9pt;mso-wrap-distance-bottom:0;mso-position-horizontal:left;mso-position-horizontal-relative:text;mso-position-vertical:absolute;mso-position-vertical-relative:text;mso-width-percent:0;mso-height-percent:0;mso-width-relative:page;mso-height-relative:page" from="0,6.75pt" to="297.4pt,7.9pt" o:gfxdata="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" strokecolor="#5b9bd5" strokeweight=".18mm">
                 <v:stroke joinstyle="miter"/>
@@ -32204,7 +33511,7 @@
               </wp:anchor>
             </w:drawing>
           </mc:Choice>
-          <mc:Fallback>
+          <mc:Fallback xmlns:w16se="http://schemas.microsoft.com/office/word/2015/wordml/symex" xmlns:cx5="http://schemas.microsoft.com/office/drawing/2016/5/11/chartex" xmlns:cx4="http://schemas.microsoft.com/office/drawing/2016/5/10/chartex" xmlns:cx3="http://schemas.microsoft.com/office/drawing/2016/5/9/chartex" xmlns:cx2="http://schemas.microsoft.com/office/drawing/2015/10/21/chartex" xmlns:cx1="http://schemas.microsoft.com/office/drawing/2015/9/8/chartex" xmlns:cx="http://schemas.microsoft.com/office/drawing/2014/chartex">
             <w:pict>
               <v:line w14:anchorId="6789EB41" id="Conexão reta 30" o:spid="_x0000_s1026" style="position:absolute;z-index:-251619328;visibility:visible;mso-wrap-style:square;mso-width-percent:0;mso-height-percent:0;mso-wrap-distance-left:9pt;mso-wrap-distance-top:0;mso-wrap-distance-right:9pt;mso-wrap-distance-bottom:0;mso-position-horizontal:absolute;mso-position-horizontal-relative:text;mso-position-vertical:absolute;mso-position-vertical-relative:text;mso-width-percent:0;mso-height-percent:0;mso-width-relative:page;mso-height-relative:page" from="3415pt,5.15pt" to="3712.4pt,6.3pt" o:gfxdata="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" strokecolor="#5b9bd5" strokeweight=".18mm">
                 <v:stroke joinstyle="miter"/>
@@ -32284,7 +33591,46 @@
           <w:lang w:val="pt-PT"/>
         </w:rPr>
         <w:tab/>
-        <w:t>inteiro, com o intervalo: 1 – MAX(INT)</w:t>
+      </w:r>
+      <w:proofErr w:type="gramStart"/>
+      <w:r>
+        <w:rPr>
+          <w:rFonts w:cs="Arial"/>
+          <w:sz w:val="22"/>
+          <w:szCs w:val="22"/>
+          <w:lang w:val="pt-PT"/>
+        </w:rPr>
+        <w:t>inteiro</w:t>
+      </w:r>
+      <w:proofErr w:type="gramEnd"/>
+      <w:r>
+        <w:rPr>
+          <w:rFonts w:cs="Arial"/>
+          <w:sz w:val="22"/>
+          <w:szCs w:val="22"/>
+          <w:lang w:val="pt-PT"/>
+        </w:rPr>
+        <w:t xml:space="preserve">, com o intervalo: 1 – </w:t>
+      </w:r>
+      <w:proofErr w:type="gramStart"/>
+      <w:r>
+        <w:rPr>
+          <w:rFonts w:cs="Arial"/>
+          <w:sz w:val="22"/>
+          <w:szCs w:val="22"/>
+          <w:lang w:val="pt-PT"/>
+        </w:rPr>
+        <w:t>MAX(INT</w:t>
+      </w:r>
+      <w:proofErr w:type="gramEnd"/>
+      <w:r>
+        <w:rPr>
+          <w:rFonts w:cs="Arial"/>
+          <w:sz w:val="22"/>
+          <w:szCs w:val="22"/>
+          <w:lang w:val="pt-PT"/>
+        </w:rPr>
+        <w:t>)</w:t>
       </w:r>
     </w:p>
     <w:p>
@@ -32355,7 +33701,26 @@
           <w:lang w:val="pt-PT"/>
         </w:rPr>
         <w:tab/>
-        <w:t>inteiro, com valor 10</w:t>
+      </w:r>
+      <w:proofErr w:type="gramStart"/>
+      <w:r>
+        <w:rPr>
+          <w:rFonts w:cs="Arial"/>
+          <w:sz w:val="22"/>
+          <w:szCs w:val="22"/>
+          <w:lang w:val="pt-PT"/>
+        </w:rPr>
+        <w:t>inteiro</w:t>
+      </w:r>
+      <w:proofErr w:type="gramEnd"/>
+      <w:r>
+        <w:rPr>
+          <w:rFonts w:cs="Arial"/>
+          <w:sz w:val="22"/>
+          <w:szCs w:val="22"/>
+          <w:lang w:val="pt-PT"/>
+        </w:rPr>
+        <w:t>, com valor 10</w:t>
       </w:r>
     </w:p>
     <w:p>
@@ -32418,6 +33783,7 @@
         <w:t xml:space="preserve">              </w:t>
       </w:r>
       <w:proofErr w:type="spellStart"/>
+      <w:proofErr w:type="gramStart"/>
       <w:r>
         <w:rPr>
           <w:rFonts w:cs="Arial"/>
@@ -32435,7 +33801,17 @@
           <w:szCs w:val="22"/>
           <w:lang w:val="pt-PT"/>
         </w:rPr>
-        <w:t xml:space="preserve">                     NOT NULL,</w:t>
+        <w:t xml:space="preserve">                     NOT</w:t>
+      </w:r>
+      <w:proofErr w:type="gramEnd"/>
+      <w:r>
+        <w:rPr>
+          <w:rFonts w:cs="Arial"/>
+          <w:sz w:val="22"/>
+          <w:szCs w:val="22"/>
+          <w:lang w:val="pt-PT"/>
+        </w:rPr>
+        <w:t xml:space="preserve"> NULL,</w:t>
       </w:r>
     </w:p>
     <w:p>
@@ -32517,6 +33893,7 @@
         <w:tab/>
         <w:t xml:space="preserve">   </w:t>
       </w:r>
+      <w:proofErr w:type="gramStart"/>
       <w:r>
         <w:rPr>
           <w:rFonts w:cs="Arial"/>
@@ -32535,6 +33912,7 @@
         <w:t>(</w:t>
       </w:r>
       <w:proofErr w:type="spellStart"/>
+      <w:proofErr w:type="gramEnd"/>
       <w:r>
         <w:rPr>
           <w:rFonts w:cs="Arial"/>
@@ -32621,7 +33999,7 @@
               </wp:anchor>
             </w:drawing>
           </mc:Choice>
-          <mc:Fallback>
+          <mc:Fallback xmlns:w16se="http://schemas.microsoft.com/office/word/2015/wordml/symex" xmlns:cx5="http://schemas.microsoft.com/office/drawing/2016/5/11/chartex" xmlns:cx4="http://schemas.microsoft.com/office/drawing/2016/5/10/chartex" xmlns:cx3="http://schemas.microsoft.com/office/drawing/2016/5/9/chartex" xmlns:cx2="http://schemas.microsoft.com/office/drawing/2015/10/21/chartex" xmlns:cx1="http://schemas.microsoft.com/office/drawing/2015/9/8/chartex" xmlns:cx="http://schemas.microsoft.com/office/drawing/2014/chartex">
             <w:pict>
               <v:line w14:anchorId="67D078C8" id="Conexão reta 31" o:spid="_x0000_s1026" style="position:absolute;z-index:-251618304;visibility:visible;mso-wrap-style:square;mso-width-percent:0;mso-height-percent:0;mso-wrap-distance-left:9pt;mso-wrap-distance-top:0;mso-wrap-distance-right:9pt;mso-wrap-distance-bottom:0;mso-position-horizontal:left;mso-position-horizontal-relative:text;mso-position-vertical:absolute;mso-position-vertical-relative:text;mso-width-percent:0;mso-height-percent:0;mso-width-relative:page;mso-height-relative:page" from="0,6.75pt" to="297.4pt,7.9pt" o:gfxdata="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" strokecolor="#5b9bd5" strokeweight=".18mm">
                 <v:stroke joinstyle="miter"/>
@@ -32792,7 +34170,7 @@
               </wp:anchor>
             </w:drawing>
           </mc:Choice>
-          <mc:Fallback>
+          <mc:Fallback xmlns:w16se="http://schemas.microsoft.com/office/word/2015/wordml/symex" xmlns:cx5="http://schemas.microsoft.com/office/drawing/2016/5/11/chartex" xmlns:cx4="http://schemas.microsoft.com/office/drawing/2016/5/10/chartex" xmlns:cx3="http://schemas.microsoft.com/office/drawing/2016/5/9/chartex" xmlns:cx2="http://schemas.microsoft.com/office/drawing/2015/10/21/chartex" xmlns:cx1="http://schemas.microsoft.com/office/drawing/2015/9/8/chartex" xmlns:cx="http://schemas.microsoft.com/office/drawing/2014/chartex">
             <w:pict>
               <v:line w14:anchorId="14212F73" id="Conexão reta 32" o:spid="_x0000_s1026" style="position:absolute;z-index:-251617280;visibility:visible;mso-wrap-style:square;mso-width-percent:0;mso-height-percent:0;mso-wrap-distance-left:9pt;mso-wrap-distance-top:0;mso-wrap-distance-right:9pt;mso-wrap-distance-bottom:0;mso-position-horizontal:absolute;mso-position-horizontal-relative:text;mso-position-vertical:absolute;mso-position-vertical-relative:text;mso-width-percent:0;mso-height-percent:0;mso-width-relative:page;mso-height-relative:page" from="3415pt,5.15pt" to="3712.4pt,6.3pt" o:gfxdata="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" strokecolor="#5b9bd5" strokeweight=".18mm">
                 <v:stroke joinstyle="miter"/>
@@ -32861,7 +34239,26 @@
           <w:lang w:val="pt-PT"/>
         </w:rPr>
         <w:tab/>
-        <w:t>inteiro, com o intervalo: 1 – 10</w:t>
+      </w:r>
+      <w:proofErr w:type="gramStart"/>
+      <w:r>
+        <w:rPr>
+          <w:rFonts w:cs="Arial"/>
+          <w:sz w:val="22"/>
+          <w:szCs w:val="22"/>
+          <w:lang w:val="pt-PT"/>
+        </w:rPr>
+        <w:t>inteiro</w:t>
+      </w:r>
+      <w:proofErr w:type="gramEnd"/>
+      <w:r>
+        <w:rPr>
+          <w:rFonts w:cs="Arial"/>
+          <w:sz w:val="22"/>
+          <w:szCs w:val="22"/>
+          <w:lang w:val="pt-PT"/>
+        </w:rPr>
+        <w:t>, com o intervalo: 1 – 10</w:t>
       </w:r>
     </w:p>
     <w:p>
@@ -32902,7 +34299,26 @@
           <w:lang w:val="pt-PT"/>
         </w:rPr>
         <w:tab/>
-        <w:t>inteiro com o valor 10</w:t>
+      </w:r>
+      <w:proofErr w:type="gramStart"/>
+      <w:r>
+        <w:rPr>
+          <w:rFonts w:cs="Arial"/>
+          <w:sz w:val="22"/>
+          <w:szCs w:val="22"/>
+          <w:lang w:val="pt-PT"/>
+        </w:rPr>
+        <w:t>inteiro</w:t>
+      </w:r>
+      <w:proofErr w:type="gramEnd"/>
+      <w:r>
+        <w:rPr>
+          <w:rFonts w:cs="Arial"/>
+          <w:sz w:val="22"/>
+          <w:szCs w:val="22"/>
+          <w:lang w:val="pt-PT"/>
+        </w:rPr>
+        <w:t xml:space="preserve"> com o valor 10</w:t>
       </w:r>
     </w:p>
     <w:p>
@@ -32943,7 +34359,46 @@
           <w:lang w:val="pt-PT"/>
         </w:rPr>
         <w:tab/>
-        <w:t>inteiro, com o intervalo: 1 – MAX(INT)</w:t>
+      </w:r>
+      <w:proofErr w:type="gramStart"/>
+      <w:r>
+        <w:rPr>
+          <w:rFonts w:cs="Arial"/>
+          <w:sz w:val="22"/>
+          <w:szCs w:val="22"/>
+          <w:lang w:val="pt-PT"/>
+        </w:rPr>
+        <w:t>inteiro</w:t>
+      </w:r>
+      <w:proofErr w:type="gramEnd"/>
+      <w:r>
+        <w:rPr>
+          <w:rFonts w:cs="Arial"/>
+          <w:sz w:val="22"/>
+          <w:szCs w:val="22"/>
+          <w:lang w:val="pt-PT"/>
+        </w:rPr>
+        <w:t xml:space="preserve">, com o intervalo: 1 – </w:t>
+      </w:r>
+      <w:proofErr w:type="gramStart"/>
+      <w:r>
+        <w:rPr>
+          <w:rFonts w:cs="Arial"/>
+          <w:sz w:val="22"/>
+          <w:szCs w:val="22"/>
+          <w:lang w:val="pt-PT"/>
+        </w:rPr>
+        <w:t>MAX(INT</w:t>
+      </w:r>
+      <w:proofErr w:type="gramEnd"/>
+      <w:r>
+        <w:rPr>
+          <w:rFonts w:cs="Arial"/>
+          <w:sz w:val="22"/>
+          <w:szCs w:val="22"/>
+          <w:lang w:val="pt-PT"/>
+        </w:rPr>
+        <w:t>)</w:t>
       </w:r>
     </w:p>
     <w:p>
@@ -33003,7 +34458,27 @@
           <w:szCs w:val="22"/>
           <w:lang w:val="pt-PT"/>
         </w:rPr>
-        <w:t xml:space="preserve">              Lugar                     NOT NULL,</w:t>
+        <w:t xml:space="preserve">              </w:t>
+      </w:r>
+      <w:proofErr w:type="gramStart"/>
+      <w:r>
+        <w:rPr>
+          <w:rFonts w:cs="Arial"/>
+          <w:sz w:val="22"/>
+          <w:szCs w:val="22"/>
+          <w:lang w:val="pt-PT"/>
+        </w:rPr>
+        <w:t>Lugar                     NOT</w:t>
+      </w:r>
+      <w:proofErr w:type="gramEnd"/>
+      <w:r>
+        <w:rPr>
+          <w:rFonts w:cs="Arial"/>
+          <w:sz w:val="22"/>
+          <w:szCs w:val="22"/>
+          <w:lang w:val="pt-PT"/>
+        </w:rPr>
+        <w:t xml:space="preserve"> NULL,</w:t>
       </w:r>
     </w:p>
     <w:p>
@@ -33039,6 +34514,7 @@
         <w:t xml:space="preserve">              </w:t>
       </w:r>
       <w:proofErr w:type="spellStart"/>
+      <w:proofErr w:type="gramStart"/>
       <w:r>
         <w:rPr>
           <w:rFonts w:cs="Arial"/>
@@ -33056,7 +34532,17 @@
           <w:szCs w:val="22"/>
           <w:lang w:val="pt-PT"/>
         </w:rPr>
-        <w:t xml:space="preserve">            NOT NULL,</w:t>
+        <w:t xml:space="preserve">            NOT</w:t>
+      </w:r>
+      <w:proofErr w:type="gramEnd"/>
+      <w:r>
+        <w:rPr>
+          <w:rFonts w:cs="Arial"/>
+          <w:sz w:val="22"/>
+          <w:szCs w:val="22"/>
+          <w:lang w:val="pt-PT"/>
+        </w:rPr>
+        <w:t xml:space="preserve"> NULL,</w:t>
       </w:r>
     </w:p>
     <w:p>
@@ -33091,6 +34577,7 @@
         <w:tab/>
         <w:t xml:space="preserve">   </w:t>
       </w:r>
+      <w:proofErr w:type="gramStart"/>
       <w:r>
         <w:rPr>
           <w:rFonts w:cs="Arial"/>
@@ -33108,7 +34595,17 @@
           <w:szCs w:val="22"/>
           <w:lang w:val="pt-PT"/>
         </w:rPr>
-        <w:t>(Lugar),</w:t>
+        <w:t>(Lugar</w:t>
+      </w:r>
+      <w:proofErr w:type="gramEnd"/>
+      <w:r>
+        <w:rPr>
+          <w:rFonts w:cs="Arial"/>
+          <w:sz w:val="22"/>
+          <w:szCs w:val="22"/>
+          <w:lang w:val="pt-PT"/>
+        </w:rPr>
+        <w:t>),</w:t>
       </w:r>
     </w:p>
     <w:p>
@@ -33133,6 +34630,7 @@
           <w:lang w:val="pt-PT"/>
         </w:rPr>
       </w:pPr>
+      <w:proofErr w:type="gramStart"/>
       <w:r>
         <w:rPr>
           <w:rFonts w:cs="Arial"/>
@@ -33163,6 +34661,7 @@
         <w:t>Id_comboio</w:t>
       </w:r>
       <w:proofErr w:type="spellEnd"/>
+      <w:proofErr w:type="gramEnd"/>
       <w:r>
         <w:rPr>
           <w:rFonts w:cs="Arial"/>
@@ -33271,7 +34770,7 @@
               </wp:anchor>
             </w:drawing>
           </mc:Choice>
-          <mc:Fallback>
+          <mc:Fallback xmlns:w16se="http://schemas.microsoft.com/office/word/2015/wordml/symex" xmlns:cx5="http://schemas.microsoft.com/office/drawing/2016/5/11/chartex" xmlns:cx4="http://schemas.microsoft.com/office/drawing/2016/5/10/chartex" xmlns:cx3="http://schemas.microsoft.com/office/drawing/2016/5/9/chartex" xmlns:cx2="http://schemas.microsoft.com/office/drawing/2015/10/21/chartex" xmlns:cx1="http://schemas.microsoft.com/office/drawing/2015/9/8/chartex" xmlns:cx="http://schemas.microsoft.com/office/drawing/2014/chartex">
             <w:pict>
               <v:line w14:anchorId="53F6A877" id="Conexão reta 33" o:spid="_x0000_s1026" style="position:absolute;z-index:-251616256;visibility:visible;mso-wrap-style:square;mso-width-percent:0;mso-height-percent:0;mso-wrap-distance-left:9pt;mso-wrap-distance-top:0;mso-wrap-distance-right:9pt;mso-wrap-distance-bottom:0;mso-position-horizontal:left;mso-position-horizontal-relative:text;mso-position-vertical:absolute;mso-position-vertical-relative:text;mso-width-percent:0;mso-height-percent:0;mso-width-relative:page;mso-height-relative:page" from="0,6.75pt" to="297.4pt,7.9pt" o:gfxdata="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" strokecolor="#5b9bd5" strokeweight=".18mm">
                 <v:stroke joinstyle="miter"/>
@@ -33741,6 +35240,7 @@
         <w:t>CHECK (</w:t>
       </w:r>
       <w:proofErr w:type="spellStart"/>
+      <w:proofErr w:type="gramStart"/>
       <w:r>
         <w:rPr>
           <w:rFonts w:ascii="Courier New" w:hAnsi="Courier New" w:cs="Courier New"/>
@@ -33756,7 +35256,16 @@
           <w:sz w:val="22"/>
           <w:lang w:val="pt-PT"/>
         </w:rPr>
-        <w:t xml:space="preserve"> != </w:t>
+        <w:t xml:space="preserve"> !=</w:t>
+      </w:r>
+      <w:proofErr w:type="gramEnd"/>
+      <w:r>
+        <w:rPr>
+          <w:rFonts w:ascii="Courier New" w:hAnsi="Courier New" w:cs="Courier New"/>
+          <w:sz w:val="22"/>
+          <w:lang w:val="pt-PT"/>
+        </w:rPr>
+        <w:t xml:space="preserve"> </w:t>
       </w:r>
       <w:proofErr w:type="spellStart"/>
       <w:r>
@@ -34345,6 +35854,7 @@
         <w:t>CHECK (</w:t>
       </w:r>
       <w:proofErr w:type="spellStart"/>
+      <w:proofErr w:type="gramStart"/>
       <w:r>
         <w:rPr>
           <w:rFonts w:ascii="Courier New" w:hAnsi="Courier New" w:cs="Courier New"/>
@@ -34360,7 +35870,16 @@
           <w:sz w:val="22"/>
           <w:lang w:val="pt-PT"/>
         </w:rPr>
-        <w:t xml:space="preserve"> &gt; </w:t>
+        <w:t xml:space="preserve"> &gt;</w:t>
+      </w:r>
+      <w:proofErr w:type="gramEnd"/>
+      <w:r>
+        <w:rPr>
+          <w:rFonts w:ascii="Courier New" w:hAnsi="Courier New" w:cs="Courier New"/>
+          <w:sz w:val="22"/>
+          <w:lang w:val="pt-PT"/>
+        </w:rPr>
+        <w:t xml:space="preserve"> </w:t>
       </w:r>
       <w:proofErr w:type="spellStart"/>
       <w:r>
@@ -34862,7 +36381,27 @@
           <w:szCs w:val="22"/>
           <w:lang w:val="pt-PT"/>
         </w:rPr>
-        <w:t>CHECK (Data - CURDATE() &lt; 1);</w:t>
+        <w:t xml:space="preserve">CHECK (Data - </w:t>
+      </w:r>
+      <w:proofErr w:type="gramStart"/>
+      <w:r>
+        <w:rPr>
+          <w:rFonts w:ascii="Courier New" w:hAnsi="Courier New" w:cs="Courier New"/>
+          <w:sz w:val="22"/>
+          <w:szCs w:val="22"/>
+          <w:lang w:val="pt-PT"/>
+        </w:rPr>
+        <w:t>CURDATE(</w:t>
+      </w:r>
+      <w:proofErr w:type="gramEnd"/>
+      <w:r>
+        <w:rPr>
+          <w:rFonts w:ascii="Courier New" w:hAnsi="Courier New" w:cs="Courier New"/>
+          <w:sz w:val="22"/>
+          <w:szCs w:val="22"/>
+          <w:lang w:val="pt-PT"/>
+        </w:rPr>
+        <w:t>) &lt; 1);</w:t>
       </w:r>
     </w:p>
     <w:p>
@@ -35171,6 +36710,7 @@
         <w:t>IF (</w:t>
       </w:r>
       <w:proofErr w:type="spellStart"/>
+      <w:proofErr w:type="gramStart"/>
       <w:r>
         <w:rPr>
           <w:rFonts w:ascii="Courier New" w:hAnsi="Courier New" w:cs="Courier New"/>
@@ -35187,6 +36727,7 @@
         <w:t>(</w:t>
       </w:r>
       <w:proofErr w:type="spellStart"/>
+      <w:proofErr w:type="gramEnd"/>
       <w:r>
         <w:rPr>
           <w:rFonts w:ascii="Courier New" w:hAnsi="Courier New" w:cs="Courier New"/>
@@ -37418,6 +38959,7 @@
                 <w:lang w:val="pt-PT"/>
               </w:rPr>
             </w:pPr>
+            <w:proofErr w:type="gramStart"/>
             <w:r>
               <w:rPr>
                 <w:rFonts w:ascii="Calibri" w:hAnsi="Calibri"/>
@@ -37427,7 +38969,19 @@
                 <w:szCs w:val="28"/>
                 <w:lang w:val="pt-PT"/>
               </w:rPr>
-              <w:t>I       R      U     D</w:t>
+              <w:t>I       R</w:t>
+            </w:r>
+            <w:proofErr w:type="gramEnd"/>
+            <w:r>
+              <w:rPr>
+                <w:rFonts w:ascii="Calibri" w:hAnsi="Calibri"/>
+                <w:b/>
+                <w:bCs/>
+                <w:sz w:val="28"/>
+                <w:szCs w:val="28"/>
+                <w:lang w:val="pt-PT"/>
+              </w:rPr>
+              <w:t xml:space="preserve">      U     D</w:t>
             </w:r>
           </w:p>
         </w:tc>
@@ -37491,6 +39045,7 @@
                 <w:lang w:val="pt-PT"/>
               </w:rPr>
             </w:pPr>
+            <w:proofErr w:type="gramStart"/>
             <w:r>
               <w:rPr>
                 <w:rFonts w:ascii="Calibri" w:hAnsi="Calibri"/>
@@ -37500,7 +39055,19 @@
                 <w:szCs w:val="28"/>
                 <w:lang w:val="pt-PT"/>
               </w:rPr>
-              <w:t>I       R      U     D</w:t>
+              <w:t>I       R</w:t>
+            </w:r>
+            <w:proofErr w:type="gramEnd"/>
+            <w:r>
+              <w:rPr>
+                <w:rFonts w:ascii="Calibri" w:hAnsi="Calibri"/>
+                <w:b/>
+                <w:bCs/>
+                <w:sz w:val="28"/>
+                <w:szCs w:val="28"/>
+                <w:lang w:val="pt-PT"/>
+              </w:rPr>
+              <w:t xml:space="preserve">      U     D</w:t>
             </w:r>
           </w:p>
         </w:tc>
@@ -37564,6 +39131,7 @@
                 <w:lang w:val="pt-PT"/>
               </w:rPr>
             </w:pPr>
+            <w:proofErr w:type="gramStart"/>
             <w:r>
               <w:rPr>
                 <w:rFonts w:ascii="Calibri" w:hAnsi="Calibri"/>
@@ -37573,7 +39141,19 @@
                 <w:szCs w:val="28"/>
                 <w:lang w:val="pt-PT"/>
               </w:rPr>
-              <w:t>I       R      U     D</w:t>
+              <w:t>I       R</w:t>
+            </w:r>
+            <w:proofErr w:type="gramEnd"/>
+            <w:r>
+              <w:rPr>
+                <w:rFonts w:ascii="Calibri" w:hAnsi="Calibri"/>
+                <w:b/>
+                <w:bCs/>
+                <w:sz w:val="28"/>
+                <w:szCs w:val="28"/>
+                <w:lang w:val="pt-PT"/>
+              </w:rPr>
+              <w:t xml:space="preserve">      U     D</w:t>
             </w:r>
           </w:p>
         </w:tc>
@@ -37614,6 +39194,7 @@
                 <w:lang w:val="pt-PT"/>
               </w:rPr>
             </w:pPr>
+            <w:proofErr w:type="gramStart"/>
             <w:r>
               <w:rPr>
                 <w:rFonts w:ascii="Calibri" w:hAnsi="Calibri"/>
@@ -37623,7 +39204,19 @@
                 <w:szCs w:val="28"/>
                 <w:lang w:val="pt-PT"/>
               </w:rPr>
-              <w:t>I       R      U     D</w:t>
+              <w:t>I       R</w:t>
+            </w:r>
+            <w:proofErr w:type="gramEnd"/>
+            <w:r>
+              <w:rPr>
+                <w:rFonts w:ascii="Calibri" w:hAnsi="Calibri"/>
+                <w:b/>
+                <w:bCs/>
+                <w:sz w:val="28"/>
+                <w:szCs w:val="28"/>
+                <w:lang w:val="pt-PT"/>
+              </w:rPr>
+              <w:t xml:space="preserve">      U     D</w:t>
             </w:r>
           </w:p>
         </w:tc>
@@ -37684,7 +39277,29 @@
                 <w:szCs w:val="36"/>
                 <w:lang w:val="pt-PT"/>
               </w:rPr>
-              <w:t xml:space="preserve"> -    -     -     -</w:t>
+              <w:t xml:space="preserve"> </w:t>
+            </w:r>
+            <w:proofErr w:type="gramStart"/>
+            <w:r>
+              <w:rPr>
+                <w:rFonts w:ascii="Calibri" w:hAnsi="Calibri"/>
+                <w:b/>
+                <w:sz w:val="36"/>
+                <w:szCs w:val="36"/>
+                <w:lang w:val="pt-PT"/>
+              </w:rPr>
+              <w:t>-    -</w:t>
+            </w:r>
+            <w:proofErr w:type="gramEnd"/>
+            <w:r>
+              <w:rPr>
+                <w:rFonts w:ascii="Calibri" w:hAnsi="Calibri"/>
+                <w:b/>
+                <w:sz w:val="36"/>
+                <w:szCs w:val="36"/>
+                <w:lang w:val="pt-PT"/>
+              </w:rPr>
+              <w:t xml:space="preserve">     -     -</w:t>
             </w:r>
           </w:p>
         </w:tc>
@@ -37711,7 +39326,29 @@
                 <w:szCs w:val="36"/>
                 <w:lang w:val="pt-PT"/>
               </w:rPr>
-              <w:t xml:space="preserve"> -    -     -     -</w:t>
+              <w:t xml:space="preserve"> </w:t>
+            </w:r>
+            <w:proofErr w:type="gramStart"/>
+            <w:r>
+              <w:rPr>
+                <w:rFonts w:ascii="Calibri" w:hAnsi="Calibri"/>
+                <w:b/>
+                <w:sz w:val="36"/>
+                <w:szCs w:val="36"/>
+                <w:lang w:val="pt-PT"/>
+              </w:rPr>
+              <w:t>-    -</w:t>
+            </w:r>
+            <w:proofErr w:type="gramEnd"/>
+            <w:r>
+              <w:rPr>
+                <w:rFonts w:ascii="Calibri" w:hAnsi="Calibri"/>
+                <w:b/>
+                <w:sz w:val="36"/>
+                <w:szCs w:val="36"/>
+                <w:lang w:val="pt-PT"/>
+              </w:rPr>
+              <w:t xml:space="preserve">     -     -</w:t>
             </w:r>
           </w:p>
         </w:tc>
@@ -37738,7 +39375,29 @@
                 <w:szCs w:val="36"/>
                 <w:lang w:val="pt-PT"/>
               </w:rPr>
-              <w:t xml:space="preserve"> -    -     -     -</w:t>
+              <w:t xml:space="preserve"> </w:t>
+            </w:r>
+            <w:proofErr w:type="gramStart"/>
+            <w:r>
+              <w:rPr>
+                <w:rFonts w:ascii="Calibri" w:hAnsi="Calibri"/>
+                <w:b/>
+                <w:sz w:val="36"/>
+                <w:szCs w:val="36"/>
+                <w:lang w:val="pt-PT"/>
+              </w:rPr>
+              <w:t>-    -</w:t>
+            </w:r>
+            <w:proofErr w:type="gramEnd"/>
+            <w:r>
+              <w:rPr>
+                <w:rFonts w:ascii="Calibri" w:hAnsi="Calibri"/>
+                <w:b/>
+                <w:sz w:val="36"/>
+                <w:szCs w:val="36"/>
+                <w:lang w:val="pt-PT"/>
+              </w:rPr>
+              <w:t xml:space="preserve">     -     -</w:t>
             </w:r>
           </w:p>
         </w:tc>
@@ -37765,7 +39424,29 @@
                 <w:szCs w:val="36"/>
                 <w:lang w:val="pt-PT"/>
               </w:rPr>
-              <w:t xml:space="preserve"> -    X     -     -</w:t>
+              <w:t xml:space="preserve"> </w:t>
+            </w:r>
+            <w:proofErr w:type="gramStart"/>
+            <w:r>
+              <w:rPr>
+                <w:rFonts w:ascii="Calibri" w:hAnsi="Calibri"/>
+                <w:b/>
+                <w:sz w:val="36"/>
+                <w:szCs w:val="36"/>
+                <w:lang w:val="pt-PT"/>
+              </w:rPr>
+              <w:t>-    X</w:t>
+            </w:r>
+            <w:proofErr w:type="gramEnd"/>
+            <w:r>
+              <w:rPr>
+                <w:rFonts w:ascii="Calibri" w:hAnsi="Calibri"/>
+                <w:b/>
+                <w:sz w:val="36"/>
+                <w:szCs w:val="36"/>
+                <w:lang w:val="pt-PT"/>
+              </w:rPr>
+              <w:t xml:space="preserve">     -     -</w:t>
             </w:r>
           </w:p>
         </w:tc>
@@ -37824,7 +39505,29 @@
                 <w:szCs w:val="36"/>
                 <w:lang w:val="pt-PT"/>
               </w:rPr>
-              <w:t xml:space="preserve"> -    -     -     -</w:t>
+              <w:t xml:space="preserve"> </w:t>
+            </w:r>
+            <w:proofErr w:type="gramStart"/>
+            <w:r>
+              <w:rPr>
+                <w:rFonts w:ascii="Calibri" w:hAnsi="Calibri"/>
+                <w:b/>
+                <w:sz w:val="36"/>
+                <w:szCs w:val="36"/>
+                <w:lang w:val="pt-PT"/>
+              </w:rPr>
+              <w:t>-    -</w:t>
+            </w:r>
+            <w:proofErr w:type="gramEnd"/>
+            <w:r>
+              <w:rPr>
+                <w:rFonts w:ascii="Calibri" w:hAnsi="Calibri"/>
+                <w:b/>
+                <w:sz w:val="36"/>
+                <w:szCs w:val="36"/>
+                <w:lang w:val="pt-PT"/>
+              </w:rPr>
+              <w:t xml:space="preserve">     -     -</w:t>
             </w:r>
           </w:p>
         </w:tc>
@@ -37842,6 +39545,7 @@
                 <w:lang w:val="pt-PT"/>
               </w:rPr>
             </w:pPr>
+            <w:proofErr w:type="gramStart"/>
             <w:r>
               <w:rPr>
                 <w:rFonts w:ascii="Calibri" w:hAnsi="Calibri"/>
@@ -37850,7 +39554,18 @@
                 <w:szCs w:val="36"/>
                 <w:lang w:val="pt-PT"/>
               </w:rPr>
-              <w:t>X    -     -     -</w:t>
+              <w:t>X    -</w:t>
+            </w:r>
+            <w:proofErr w:type="gramEnd"/>
+            <w:r>
+              <w:rPr>
+                <w:rFonts w:ascii="Calibri" w:hAnsi="Calibri"/>
+                <w:b/>
+                <w:sz w:val="36"/>
+                <w:szCs w:val="36"/>
+                <w:lang w:val="pt-PT"/>
+              </w:rPr>
+              <w:t xml:space="preserve">     -     -</w:t>
             </w:r>
           </w:p>
         </w:tc>
@@ -37876,7 +39591,29 @@
                 <w:szCs w:val="36"/>
                 <w:lang w:val="pt-PT"/>
               </w:rPr>
-              <w:t xml:space="preserve"> -    -     -     -</w:t>
+              <w:t xml:space="preserve"> </w:t>
+            </w:r>
+            <w:proofErr w:type="gramStart"/>
+            <w:r>
+              <w:rPr>
+                <w:rFonts w:ascii="Calibri" w:hAnsi="Calibri"/>
+                <w:b/>
+                <w:sz w:val="36"/>
+                <w:szCs w:val="36"/>
+                <w:lang w:val="pt-PT"/>
+              </w:rPr>
+              <w:t>-    -</w:t>
+            </w:r>
+            <w:proofErr w:type="gramEnd"/>
+            <w:r>
+              <w:rPr>
+                <w:rFonts w:ascii="Calibri" w:hAnsi="Calibri"/>
+                <w:b/>
+                <w:sz w:val="36"/>
+                <w:szCs w:val="36"/>
+                <w:lang w:val="pt-PT"/>
+              </w:rPr>
+              <w:t xml:space="preserve">     -     -</w:t>
             </w:r>
           </w:p>
         </w:tc>
@@ -37902,7 +39639,29 @@
                 <w:szCs w:val="36"/>
                 <w:lang w:val="pt-PT"/>
               </w:rPr>
-              <w:t xml:space="preserve"> -    X     -     -</w:t>
+              <w:t xml:space="preserve"> </w:t>
+            </w:r>
+            <w:proofErr w:type="gramStart"/>
+            <w:r>
+              <w:rPr>
+                <w:rFonts w:ascii="Calibri" w:hAnsi="Calibri"/>
+                <w:b/>
+                <w:sz w:val="36"/>
+                <w:szCs w:val="36"/>
+                <w:lang w:val="pt-PT"/>
+              </w:rPr>
+              <w:t>-    X</w:t>
+            </w:r>
+            <w:proofErr w:type="gramEnd"/>
+            <w:r>
+              <w:rPr>
+                <w:rFonts w:ascii="Calibri" w:hAnsi="Calibri"/>
+                <w:b/>
+                <w:sz w:val="36"/>
+                <w:szCs w:val="36"/>
+                <w:lang w:val="pt-PT"/>
+              </w:rPr>
+              <w:t xml:space="preserve">     -     -</w:t>
             </w:r>
           </w:p>
         </w:tc>
@@ -37963,7 +39722,29 @@
                 <w:szCs w:val="36"/>
                 <w:lang w:val="pt-PT"/>
               </w:rPr>
-              <w:t xml:space="preserve"> -    -     -     -</w:t>
+              <w:t xml:space="preserve"> </w:t>
+            </w:r>
+            <w:proofErr w:type="gramStart"/>
+            <w:r>
+              <w:rPr>
+                <w:rFonts w:ascii="Calibri" w:hAnsi="Calibri"/>
+                <w:b/>
+                <w:sz w:val="36"/>
+                <w:szCs w:val="36"/>
+                <w:lang w:val="pt-PT"/>
+              </w:rPr>
+              <w:t>-    -</w:t>
+            </w:r>
+            <w:proofErr w:type="gramEnd"/>
+            <w:r>
+              <w:rPr>
+                <w:rFonts w:ascii="Calibri" w:hAnsi="Calibri"/>
+                <w:b/>
+                <w:sz w:val="36"/>
+                <w:szCs w:val="36"/>
+                <w:lang w:val="pt-PT"/>
+              </w:rPr>
+              <w:t xml:space="preserve">     -     -</w:t>
             </w:r>
           </w:p>
         </w:tc>
@@ -37990,7 +39771,29 @@
                 <w:szCs w:val="36"/>
                 <w:lang w:val="pt-PT"/>
               </w:rPr>
-              <w:t xml:space="preserve"> -    -     -     -</w:t>
+              <w:t xml:space="preserve"> </w:t>
+            </w:r>
+            <w:proofErr w:type="gramStart"/>
+            <w:r>
+              <w:rPr>
+                <w:rFonts w:ascii="Calibri" w:hAnsi="Calibri"/>
+                <w:b/>
+                <w:sz w:val="36"/>
+                <w:szCs w:val="36"/>
+                <w:lang w:val="pt-PT"/>
+              </w:rPr>
+              <w:t>-    -</w:t>
+            </w:r>
+            <w:proofErr w:type="gramEnd"/>
+            <w:r>
+              <w:rPr>
+                <w:rFonts w:ascii="Calibri" w:hAnsi="Calibri"/>
+                <w:b/>
+                <w:sz w:val="36"/>
+                <w:szCs w:val="36"/>
+                <w:lang w:val="pt-PT"/>
+              </w:rPr>
+              <w:t xml:space="preserve">     -     -</w:t>
             </w:r>
           </w:p>
         </w:tc>
@@ -38009,6 +39812,7 @@
                 <w:lang w:val="pt-PT"/>
               </w:rPr>
             </w:pPr>
+            <w:proofErr w:type="gramStart"/>
             <w:r>
               <w:rPr>
                 <w:rFonts w:ascii="Calibri" w:hAnsi="Calibri"/>
@@ -38017,7 +39821,18 @@
                 <w:szCs w:val="36"/>
                 <w:lang w:val="pt-PT"/>
               </w:rPr>
-              <w:t>X    -     -     -</w:t>
+              <w:t>X    -</w:t>
+            </w:r>
+            <w:proofErr w:type="gramEnd"/>
+            <w:r>
+              <w:rPr>
+                <w:rFonts w:ascii="Calibri" w:hAnsi="Calibri"/>
+                <w:b/>
+                <w:sz w:val="36"/>
+                <w:szCs w:val="36"/>
+                <w:lang w:val="pt-PT"/>
+              </w:rPr>
+              <w:t xml:space="preserve">     -     -</w:t>
             </w:r>
           </w:p>
         </w:tc>
@@ -38044,7 +39859,29 @@
                 <w:szCs w:val="36"/>
                 <w:lang w:val="pt-PT"/>
               </w:rPr>
-              <w:t xml:space="preserve"> -    X     -     -</w:t>
+              <w:t xml:space="preserve"> </w:t>
+            </w:r>
+            <w:proofErr w:type="gramStart"/>
+            <w:r>
+              <w:rPr>
+                <w:rFonts w:ascii="Calibri" w:hAnsi="Calibri"/>
+                <w:b/>
+                <w:sz w:val="36"/>
+                <w:szCs w:val="36"/>
+                <w:lang w:val="pt-PT"/>
+              </w:rPr>
+              <w:t>-    X</w:t>
+            </w:r>
+            <w:proofErr w:type="gramEnd"/>
+            <w:r>
+              <w:rPr>
+                <w:rFonts w:ascii="Calibri" w:hAnsi="Calibri"/>
+                <w:b/>
+                <w:sz w:val="36"/>
+                <w:szCs w:val="36"/>
+                <w:lang w:val="pt-PT"/>
+              </w:rPr>
+              <w:t xml:space="preserve">     -     -</w:t>
             </w:r>
           </w:p>
         </w:tc>
@@ -38095,6 +39932,7 @@
                 <w:lang w:val="pt-PT"/>
               </w:rPr>
             </w:pPr>
+            <w:proofErr w:type="gramStart"/>
             <w:r>
               <w:rPr>
                 <w:rFonts w:ascii="Calibri" w:hAnsi="Calibri"/>
@@ -38103,7 +39941,18 @@
                 <w:szCs w:val="36"/>
                 <w:lang w:val="pt-PT"/>
               </w:rPr>
-              <w:t>X    -     -     -</w:t>
+              <w:t>X    -</w:t>
+            </w:r>
+            <w:proofErr w:type="gramEnd"/>
+            <w:r>
+              <w:rPr>
+                <w:rFonts w:ascii="Calibri" w:hAnsi="Calibri"/>
+                <w:b/>
+                <w:sz w:val="36"/>
+                <w:szCs w:val="36"/>
+                <w:lang w:val="pt-PT"/>
+              </w:rPr>
+              <w:t xml:space="preserve">     -     -</w:t>
             </w:r>
           </w:p>
         </w:tc>
@@ -38121,6 +39970,7 @@
                 <w:lang w:val="pt-PT"/>
               </w:rPr>
             </w:pPr>
+            <w:proofErr w:type="gramStart"/>
             <w:r>
               <w:rPr>
                 <w:rFonts w:ascii="Calibri" w:hAnsi="Calibri"/>
@@ -38129,7 +39979,18 @@
                 <w:szCs w:val="36"/>
                 <w:lang w:val="pt-PT"/>
               </w:rPr>
-              <w:t>X    X     -     -</w:t>
+              <w:t>X    X</w:t>
+            </w:r>
+            <w:proofErr w:type="gramEnd"/>
+            <w:r>
+              <w:rPr>
+                <w:rFonts w:ascii="Calibri" w:hAnsi="Calibri"/>
+                <w:b/>
+                <w:sz w:val="36"/>
+                <w:szCs w:val="36"/>
+                <w:lang w:val="pt-PT"/>
+              </w:rPr>
+              <w:t xml:space="preserve">     -     -</w:t>
             </w:r>
           </w:p>
         </w:tc>
@@ -38155,7 +40016,29 @@
                 <w:szCs w:val="36"/>
                 <w:lang w:val="pt-PT"/>
               </w:rPr>
-              <w:t xml:space="preserve"> -    -     -     -</w:t>
+              <w:t xml:space="preserve"> </w:t>
+            </w:r>
+            <w:proofErr w:type="gramStart"/>
+            <w:r>
+              <w:rPr>
+                <w:rFonts w:ascii="Calibri" w:hAnsi="Calibri"/>
+                <w:b/>
+                <w:sz w:val="36"/>
+                <w:szCs w:val="36"/>
+                <w:lang w:val="pt-PT"/>
+              </w:rPr>
+              <w:t>-    -</w:t>
+            </w:r>
+            <w:proofErr w:type="gramEnd"/>
+            <w:r>
+              <w:rPr>
+                <w:rFonts w:ascii="Calibri" w:hAnsi="Calibri"/>
+                <w:b/>
+                <w:sz w:val="36"/>
+                <w:szCs w:val="36"/>
+                <w:lang w:val="pt-PT"/>
+              </w:rPr>
+              <w:t xml:space="preserve">     -     -</w:t>
             </w:r>
           </w:p>
         </w:tc>
@@ -38181,7 +40064,29 @@
                 <w:szCs w:val="36"/>
                 <w:lang w:val="pt-PT"/>
               </w:rPr>
-              <w:t xml:space="preserve"> -    -     -     -</w:t>
+              <w:t xml:space="preserve"> </w:t>
+            </w:r>
+            <w:proofErr w:type="gramStart"/>
+            <w:r>
+              <w:rPr>
+                <w:rFonts w:ascii="Calibri" w:hAnsi="Calibri"/>
+                <w:b/>
+                <w:sz w:val="36"/>
+                <w:szCs w:val="36"/>
+                <w:lang w:val="pt-PT"/>
+              </w:rPr>
+              <w:t>-    -</w:t>
+            </w:r>
+            <w:proofErr w:type="gramEnd"/>
+            <w:r>
+              <w:rPr>
+                <w:rFonts w:ascii="Calibri" w:hAnsi="Calibri"/>
+                <w:b/>
+                <w:sz w:val="36"/>
+                <w:szCs w:val="36"/>
+                <w:lang w:val="pt-PT"/>
+              </w:rPr>
+              <w:t xml:space="preserve">     -     -</w:t>
             </w:r>
           </w:p>
         </w:tc>
@@ -38242,7 +40147,29 @@
                 <w:szCs w:val="36"/>
                 <w:lang w:val="pt-PT"/>
               </w:rPr>
-              <w:t xml:space="preserve"> -    -     -     -</w:t>
+              <w:t xml:space="preserve"> </w:t>
+            </w:r>
+            <w:proofErr w:type="gramStart"/>
+            <w:r>
+              <w:rPr>
+                <w:rFonts w:ascii="Calibri" w:hAnsi="Calibri"/>
+                <w:b/>
+                <w:sz w:val="36"/>
+                <w:szCs w:val="36"/>
+                <w:lang w:val="pt-PT"/>
+              </w:rPr>
+              <w:t>-    -</w:t>
+            </w:r>
+            <w:proofErr w:type="gramEnd"/>
+            <w:r>
+              <w:rPr>
+                <w:rFonts w:ascii="Calibri" w:hAnsi="Calibri"/>
+                <w:b/>
+                <w:sz w:val="36"/>
+                <w:szCs w:val="36"/>
+                <w:lang w:val="pt-PT"/>
+              </w:rPr>
+              <w:t xml:space="preserve">     -     -</w:t>
             </w:r>
           </w:p>
         </w:tc>
@@ -38269,7 +40196,29 @@
                 <w:szCs w:val="36"/>
                 <w:lang w:val="pt-PT"/>
               </w:rPr>
-              <w:t xml:space="preserve"> -    -     -     -</w:t>
+              <w:t xml:space="preserve"> </w:t>
+            </w:r>
+            <w:proofErr w:type="gramStart"/>
+            <w:r>
+              <w:rPr>
+                <w:rFonts w:ascii="Calibri" w:hAnsi="Calibri"/>
+                <w:b/>
+                <w:sz w:val="36"/>
+                <w:szCs w:val="36"/>
+                <w:lang w:val="pt-PT"/>
+              </w:rPr>
+              <w:t>-    -</w:t>
+            </w:r>
+            <w:proofErr w:type="gramEnd"/>
+            <w:r>
+              <w:rPr>
+                <w:rFonts w:ascii="Calibri" w:hAnsi="Calibri"/>
+                <w:b/>
+                <w:sz w:val="36"/>
+                <w:szCs w:val="36"/>
+                <w:lang w:val="pt-PT"/>
+              </w:rPr>
+              <w:t xml:space="preserve">     -     -</w:t>
             </w:r>
           </w:p>
         </w:tc>
@@ -38296,7 +40245,29 @@
                 <w:szCs w:val="36"/>
                 <w:lang w:val="pt-PT"/>
               </w:rPr>
-              <w:t xml:space="preserve"> -    -     -     -</w:t>
+              <w:t xml:space="preserve"> </w:t>
+            </w:r>
+            <w:proofErr w:type="gramStart"/>
+            <w:r>
+              <w:rPr>
+                <w:rFonts w:ascii="Calibri" w:hAnsi="Calibri"/>
+                <w:b/>
+                <w:sz w:val="36"/>
+                <w:szCs w:val="36"/>
+                <w:lang w:val="pt-PT"/>
+              </w:rPr>
+              <w:t>-    -</w:t>
+            </w:r>
+            <w:proofErr w:type="gramEnd"/>
+            <w:r>
+              <w:rPr>
+                <w:rFonts w:ascii="Calibri" w:hAnsi="Calibri"/>
+                <w:b/>
+                <w:sz w:val="36"/>
+                <w:szCs w:val="36"/>
+                <w:lang w:val="pt-PT"/>
+              </w:rPr>
+              <w:t xml:space="preserve">     -     -</w:t>
             </w:r>
           </w:p>
         </w:tc>
@@ -38323,7 +40294,29 @@
                 <w:szCs w:val="36"/>
                 <w:lang w:val="pt-PT"/>
               </w:rPr>
-              <w:t xml:space="preserve"> -    -     -     -</w:t>
+              <w:t xml:space="preserve"> </w:t>
+            </w:r>
+            <w:proofErr w:type="gramStart"/>
+            <w:r>
+              <w:rPr>
+                <w:rFonts w:ascii="Calibri" w:hAnsi="Calibri"/>
+                <w:b/>
+                <w:sz w:val="36"/>
+                <w:szCs w:val="36"/>
+                <w:lang w:val="pt-PT"/>
+              </w:rPr>
+              <w:t>-    -</w:t>
+            </w:r>
+            <w:proofErr w:type="gramEnd"/>
+            <w:r>
+              <w:rPr>
+                <w:rFonts w:ascii="Calibri" w:hAnsi="Calibri"/>
+                <w:b/>
+                <w:sz w:val="36"/>
+                <w:szCs w:val="36"/>
+                <w:lang w:val="pt-PT"/>
+              </w:rPr>
+              <w:t xml:space="preserve">     -     -</w:t>
             </w:r>
           </w:p>
         </w:tc>
@@ -38382,7 +40375,29 @@
                 <w:szCs w:val="36"/>
                 <w:lang w:val="pt-PT"/>
               </w:rPr>
-              <w:t xml:space="preserve"> -    -     -     -</w:t>
+              <w:t xml:space="preserve"> </w:t>
+            </w:r>
+            <w:proofErr w:type="gramStart"/>
+            <w:r>
+              <w:rPr>
+                <w:rFonts w:ascii="Calibri" w:hAnsi="Calibri"/>
+                <w:b/>
+                <w:sz w:val="36"/>
+                <w:szCs w:val="36"/>
+                <w:lang w:val="pt-PT"/>
+              </w:rPr>
+              <w:t>-    -</w:t>
+            </w:r>
+            <w:proofErr w:type="gramEnd"/>
+            <w:r>
+              <w:rPr>
+                <w:rFonts w:ascii="Calibri" w:hAnsi="Calibri"/>
+                <w:b/>
+                <w:sz w:val="36"/>
+                <w:szCs w:val="36"/>
+                <w:lang w:val="pt-PT"/>
+              </w:rPr>
+              <w:t xml:space="preserve">     -     -</w:t>
             </w:r>
           </w:p>
         </w:tc>
@@ -38408,7 +40423,29 @@
                 <w:szCs w:val="36"/>
                 <w:lang w:val="pt-PT"/>
               </w:rPr>
-              <w:t xml:space="preserve"> -    -     -     -</w:t>
+              <w:t xml:space="preserve"> </w:t>
+            </w:r>
+            <w:proofErr w:type="gramStart"/>
+            <w:r>
+              <w:rPr>
+                <w:rFonts w:ascii="Calibri" w:hAnsi="Calibri"/>
+                <w:b/>
+                <w:sz w:val="36"/>
+                <w:szCs w:val="36"/>
+                <w:lang w:val="pt-PT"/>
+              </w:rPr>
+              <w:t>-    -</w:t>
+            </w:r>
+            <w:proofErr w:type="gramEnd"/>
+            <w:r>
+              <w:rPr>
+                <w:rFonts w:ascii="Calibri" w:hAnsi="Calibri"/>
+                <w:b/>
+                <w:sz w:val="36"/>
+                <w:szCs w:val="36"/>
+                <w:lang w:val="pt-PT"/>
+              </w:rPr>
+              <w:t xml:space="preserve">     -     -</w:t>
             </w:r>
           </w:p>
         </w:tc>
@@ -38426,6 +40463,7 @@
                 <w:lang w:val="pt-PT"/>
               </w:rPr>
             </w:pPr>
+            <w:proofErr w:type="gramStart"/>
             <w:r>
               <w:rPr>
                 <w:rFonts w:ascii="Calibri" w:hAnsi="Calibri"/>
@@ -38434,7 +40472,18 @@
                 <w:szCs w:val="36"/>
                 <w:lang w:val="pt-PT"/>
               </w:rPr>
-              <w:t>X    -     -     -</w:t>
+              <w:t>X    -</w:t>
+            </w:r>
+            <w:proofErr w:type="gramEnd"/>
+            <w:r>
+              <w:rPr>
+                <w:rFonts w:ascii="Calibri" w:hAnsi="Calibri"/>
+                <w:b/>
+                <w:sz w:val="36"/>
+                <w:szCs w:val="36"/>
+                <w:lang w:val="pt-PT"/>
+              </w:rPr>
+              <w:t xml:space="preserve">     -     -</w:t>
             </w:r>
           </w:p>
         </w:tc>
@@ -38460,7 +40509,29 @@
                 <w:szCs w:val="36"/>
                 <w:lang w:val="pt-PT"/>
               </w:rPr>
-              <w:t xml:space="preserve"> -    X     -     -</w:t>
+              <w:t xml:space="preserve"> </w:t>
+            </w:r>
+            <w:proofErr w:type="gramStart"/>
+            <w:r>
+              <w:rPr>
+                <w:rFonts w:ascii="Calibri" w:hAnsi="Calibri"/>
+                <w:b/>
+                <w:sz w:val="36"/>
+                <w:szCs w:val="36"/>
+                <w:lang w:val="pt-PT"/>
+              </w:rPr>
+              <w:t>-    X</w:t>
+            </w:r>
+            <w:proofErr w:type="gramEnd"/>
+            <w:r>
+              <w:rPr>
+                <w:rFonts w:ascii="Calibri" w:hAnsi="Calibri"/>
+                <w:b/>
+                <w:sz w:val="36"/>
+                <w:szCs w:val="36"/>
+                <w:lang w:val="pt-PT"/>
+              </w:rPr>
+              <w:t xml:space="preserve">     -     -</w:t>
             </w:r>
           </w:p>
         </w:tc>
@@ -39526,7 +41597,25 @@
           <w:szCs w:val="20"/>
           <w:lang w:val="pt-PT"/>
         </w:rPr>
-        <w:t xml:space="preserve">(SELECT COUNT(*) FROM Reserva + 1, lugar, dia, </w:t>
+        <w:t xml:space="preserve">(SELECT </w:t>
+      </w:r>
+      <w:proofErr w:type="gramStart"/>
+      <w:r>
+        <w:rPr>
+          <w:rFonts w:ascii="Courier New" w:hAnsi="Courier New" w:cs="Courier New"/>
+          <w:szCs w:val="20"/>
+          <w:lang w:val="pt-PT"/>
+        </w:rPr>
+        <w:t>COUNT(*</w:t>
+      </w:r>
+      <w:proofErr w:type="gramEnd"/>
+      <w:r>
+        <w:rPr>
+          <w:rFonts w:ascii="Courier New" w:hAnsi="Courier New" w:cs="Courier New"/>
+          <w:szCs w:val="20"/>
+          <w:lang w:val="pt-PT"/>
+        </w:rPr>
+        <w:t xml:space="preserve">) FROM Reserva + 1, lugar, dia, </w:t>
       </w:r>
       <w:proofErr w:type="spellStart"/>
       <w:r>
@@ -40071,7 +42160,25 @@
           <w:sz w:val="18"/>
           <w:szCs w:val="20"/>
         </w:rPr>
-        <w:t xml:space="preserve"> VARCHAR(32), IN cc VARCHAR(9), IN </w:t>
+        <w:t xml:space="preserve"> </w:t>
+      </w:r>
+      <w:proofErr w:type="gramStart"/>
+      <w:r>
+        <w:rPr>
+          <w:rFonts w:ascii="Courier New" w:hAnsi="Courier New" w:cs="Courier New"/>
+          <w:sz w:val="18"/>
+          <w:szCs w:val="20"/>
+        </w:rPr>
+        <w:t>VARCHAR(</w:t>
+      </w:r>
+      <w:proofErr w:type="gramEnd"/>
+      <w:r>
+        <w:rPr>
+          <w:rFonts w:ascii="Courier New" w:hAnsi="Courier New" w:cs="Courier New"/>
+          <w:sz w:val="18"/>
+          <w:szCs w:val="20"/>
+        </w:rPr>
+        <w:t xml:space="preserve">32), IN cc VARCHAR(9), IN </w:t>
       </w:r>
       <w:proofErr w:type="spellStart"/>
       <w:r>
@@ -40658,7 +42765,23 @@
           <w:rFonts w:ascii="Courier New" w:hAnsi="Courier New" w:cs="Courier New"/>
           <w:szCs w:val="20"/>
         </w:rPr>
-        <w:t xml:space="preserve"> INT DEFAULT (SELECT COUNT(*) FROM </w:t>
+        <w:t xml:space="preserve"> INT DEFAULT (SELECT </w:t>
+      </w:r>
+      <w:proofErr w:type="gramStart"/>
+      <w:r>
+        <w:rPr>
+          <w:rFonts w:ascii="Courier New" w:hAnsi="Courier New" w:cs="Courier New"/>
+          <w:szCs w:val="20"/>
+        </w:rPr>
+        <w:t>COUNT(</w:t>
+      </w:r>
+      <w:proofErr w:type="gramEnd"/>
+      <w:r>
+        <w:rPr>
+          <w:rFonts w:ascii="Courier New" w:hAnsi="Courier New" w:cs="Courier New"/>
+          <w:szCs w:val="20"/>
+        </w:rPr>
+        <w:t xml:space="preserve">*) FROM </w:t>
       </w:r>
       <w:proofErr w:type="spellStart"/>
       <w:r>
@@ -41028,8 +43151,18 @@
           <w:lang w:val="pt-PT"/>
         </w:rPr>
         <w:tab/>
-        <w:t>WHILE (i &lt;= lugares) DO</w:t>
-      </w:r>
+        <w:t xml:space="preserve">WHILE (i &lt;= lugares) </w:t>
+      </w:r>
+      <w:proofErr w:type="gramStart"/>
+      <w:r>
+        <w:rPr>
+          <w:rFonts w:ascii="Courier New" w:hAnsi="Courier New" w:cs="Courier New"/>
+          <w:szCs w:val="20"/>
+          <w:lang w:val="pt-PT"/>
+        </w:rPr>
+        <w:t>DO</w:t>
+      </w:r>
+      <w:proofErr w:type="gramEnd"/>
     </w:p>
     <w:p>
       <w:pPr>
@@ -41178,6 +43311,7 @@
         <w:t>(</w:t>
       </w:r>
       <w:proofErr w:type="spellStart"/>
+      <w:proofErr w:type="gramStart"/>
       <w:r>
         <w:rPr>
           <w:rFonts w:ascii="Courier New" w:hAnsi="Courier New" w:cs="Courier New"/>
@@ -41186,6 +43320,7 @@
         <w:t>i</w:t>
       </w:r>
       <w:proofErr w:type="spellEnd"/>
+      <w:proofErr w:type="gramEnd"/>
       <w:r>
         <w:rPr>
           <w:rFonts w:ascii="Courier New" w:hAnsi="Courier New" w:cs="Courier New"/>
@@ -41844,7 +43979,22 @@
           <w:szCs w:val="20"/>
         </w:rPr>
         <w:tab/>
-        <w:t xml:space="preserve">inner join </w:t>
+      </w:r>
+      <w:proofErr w:type="gramStart"/>
+      <w:r>
+        <w:rPr>
+          <w:rFonts w:ascii="Courier New" w:hAnsi="Courier New" w:cs="Courier New"/>
+          <w:szCs w:val="20"/>
+        </w:rPr>
+        <w:t>inner</w:t>
+      </w:r>
+      <w:proofErr w:type="gramEnd"/>
+      <w:r>
+        <w:rPr>
+          <w:rFonts w:ascii="Courier New" w:hAnsi="Courier New" w:cs="Courier New"/>
+          <w:szCs w:val="20"/>
+        </w:rPr>
+        <w:t xml:space="preserve"> join </w:t>
       </w:r>
       <w:proofErr w:type="spellStart"/>
       <w:r>
@@ -41919,6 +44069,7 @@
         <w:tab/>
       </w:r>
       <w:proofErr w:type="spellStart"/>
+      <w:proofErr w:type="gramStart"/>
       <w:r>
         <w:rPr>
           <w:rFonts w:ascii="Courier New" w:hAnsi="Courier New" w:cs="Courier New"/>
@@ -41928,6 +44079,7 @@
         <w:t>where</w:t>
       </w:r>
       <w:proofErr w:type="spellEnd"/>
+      <w:proofErr w:type="gramEnd"/>
       <w:r>
         <w:rPr>
           <w:rFonts w:ascii="Courier New" w:hAnsi="Courier New" w:cs="Courier New"/>
@@ -42006,6 +44158,7 @@
         </w:rPr>
       </w:pPr>
       <w:proofErr w:type="spellStart"/>
+      <w:proofErr w:type="gramStart"/>
       <w:r>
         <w:rPr>
           <w:rFonts w:ascii="Courier New" w:hAnsi="Courier New" w:cs="Courier New"/>
@@ -42015,6 +44168,7 @@
         <w:t>on</w:t>
       </w:r>
       <w:proofErr w:type="spellEnd"/>
+      <w:proofErr w:type="gramEnd"/>
       <w:r>
         <w:rPr>
           <w:rFonts w:ascii="Courier New" w:hAnsi="Courier New" w:cs="Courier New"/>
@@ -42578,16 +44732,7 @@
           <w:rFonts w:eastAsia="ArialMT" w:cs="Arial"/>
           <w:sz w:val="22"/>
         </w:rPr>
-        <w:t>Nome: VARCH</w:t>
-      </w:r>
-      <w:bookmarkStart w:id="7" w:name="_GoBack"/>
-      <w:bookmarkEnd w:id="7"/>
-      <w:r>
-        <w:rPr>
-          <w:rFonts w:eastAsia="ArialMT" w:cs="Arial"/>
-          <w:sz w:val="22"/>
-        </w:rPr>
-        <w:t>AR(64</w:t>
+        <w:t>Nome: VARCHAR(64</w:t>
       </w:r>
       <w:r>
         <w:rPr>
@@ -42796,6 +44941,7 @@
         <w:t xml:space="preserve">, </w:t>
       </w:r>
       <w:proofErr w:type="spellStart"/>
+      <w:proofErr w:type="gramStart"/>
       <w:r>
         <w:rPr>
           <w:rFonts w:eastAsia="ArialMT" w:cs="Arial"/>
@@ -42804,6 +44950,7 @@
         <w:t>como</w:t>
       </w:r>
       <w:proofErr w:type="spellEnd"/>
+      <w:proofErr w:type="gramEnd"/>
       <w:r>
         <w:rPr>
           <w:rFonts w:eastAsia="ArialMT" w:cs="Arial"/>
@@ -43361,6 +45508,7 @@
         <w:t xml:space="preserve">, </w:t>
       </w:r>
       <w:proofErr w:type="spellStart"/>
+      <w:proofErr w:type="gramStart"/>
       <w:r>
         <w:rPr>
           <w:rFonts w:eastAsia="ArialMT" w:cs="Arial"/>
@@ -43369,6 +45517,7 @@
         <w:t>como</w:t>
       </w:r>
       <w:proofErr w:type="spellEnd"/>
+      <w:proofErr w:type="gramEnd"/>
       <w:r>
         <w:rPr>
           <w:rFonts w:eastAsia="ArialMT" w:cs="Arial"/>
@@ -43705,21 +45854,7 @@
           <w:rFonts w:eastAsia="ArialMT" w:cs="Arial"/>
           <w:sz w:val="22"/>
         </w:rPr>
-        <w:t>Id</w:t>
-      </w:r>
-      <w:r>
-        <w:rPr>
-          <w:rFonts w:eastAsia="ArialMT" w:cs="Arial"/>
-          <w:sz w:val="22"/>
-        </w:rPr>
-        <w:t>_</w:t>
-      </w:r>
-      <w:r>
-        <w:rPr>
-          <w:rFonts w:eastAsia="ArialMT" w:cs="Arial"/>
-          <w:sz w:val="22"/>
-        </w:rPr>
-        <w:t>Viagem</w:t>
+        <w:t>Id_Viagem</w:t>
       </w:r>
       <w:proofErr w:type="spellEnd"/>
       <w:r>
@@ -43769,14 +45904,7 @@
           <w:rFonts w:eastAsia="ArialMT" w:cs="Arial"/>
           <w:sz w:val="22"/>
         </w:rPr>
-        <w:t>: TIME</w:t>
-      </w:r>
-      <w:r>
-        <w:rPr>
-          <w:rFonts w:eastAsia="ArialMT" w:cs="Arial"/>
-          <w:sz w:val="22"/>
-        </w:rPr>
-        <w:t xml:space="preserve"> </w:t>
+        <w:t xml:space="preserve">: TIME </w:t>
       </w:r>
       <w:r>
         <w:rPr>
@@ -43810,29 +45938,15 @@
           <w:rFonts w:eastAsia="ArialMT" w:cs="Arial"/>
           <w:sz w:val="22"/>
         </w:rPr>
-        <w:t>Ho</w:t>
-      </w:r>
+        <w:t>Hora_chegada</w:t>
+      </w:r>
+      <w:proofErr w:type="spellEnd"/>
       <w:r>
         <w:rPr>
           <w:rFonts w:eastAsia="ArialMT" w:cs="Arial"/>
           <w:sz w:val="22"/>
         </w:rPr>
-        <w:t>ra_chegada</w:t>
-      </w:r>
-      <w:proofErr w:type="spellEnd"/>
-      <w:r>
-        <w:rPr>
-          <w:rFonts w:eastAsia="ArialMT" w:cs="Arial"/>
-          <w:sz w:val="22"/>
-        </w:rPr>
-        <w:t>: TIME</w:t>
-      </w:r>
-      <w:r>
-        <w:rPr>
-          <w:rFonts w:eastAsia="ArialMT" w:cs="Arial"/>
-          <w:sz w:val="22"/>
-        </w:rPr>
-        <w:t xml:space="preserve"> </w:t>
+        <w:t xml:space="preserve">: TIME </w:t>
       </w:r>
       <w:r>
         <w:rPr>
@@ -43874,14 +45988,7 @@
           <w:rFonts w:eastAsia="ArialMT" w:cs="Arial"/>
           <w:sz w:val="22"/>
         </w:rPr>
-        <w:t>: FLOAT</w:t>
-      </w:r>
-      <w:r>
-        <w:rPr>
-          <w:rFonts w:eastAsia="ArialMT" w:cs="Arial"/>
-          <w:sz w:val="22"/>
-        </w:rPr>
-        <w:t xml:space="preserve"> </w:t>
+        <w:t xml:space="preserve">: FLOAT </w:t>
       </w:r>
       <w:r>
         <w:rPr>
@@ -44169,6 +46276,7 @@
         <w:t xml:space="preserve"> </w:t>
       </w:r>
       <w:proofErr w:type="spellStart"/>
+      <w:proofErr w:type="gramStart"/>
       <w:r>
         <w:rPr>
           <w:rFonts w:eastAsia="ArialMT" w:cs="Arial"/>
@@ -44182,7 +46290,15 @@
           <w:rFonts w:eastAsia="ArialMT" w:cs="Arial"/>
           <w:sz w:val="22"/>
         </w:rPr>
-        <w:t>(37</w:t>
+        <w:t>(</w:t>
+      </w:r>
+      <w:proofErr w:type="gramEnd"/>
+      <w:r>
+        <w:rPr>
+          <w:rFonts w:eastAsia="ArialMT" w:cs="Arial"/>
+          <w:sz w:val="22"/>
+        </w:rPr>
+        <w:t>37</w:t>
       </w:r>
       <w:r>
         <w:rPr>
@@ -44518,6 +46634,7 @@
         <w:t xml:space="preserve">, </w:t>
       </w:r>
       <w:proofErr w:type="spellStart"/>
+      <w:proofErr w:type="gramStart"/>
       <w:r>
         <w:rPr>
           <w:rFonts w:eastAsia="ArialMT" w:cs="Arial"/>
@@ -44526,6 +46643,7 @@
         <w:t>como</w:t>
       </w:r>
       <w:proofErr w:type="spellEnd"/>
+      <w:proofErr w:type="gramEnd"/>
       <w:r>
         <w:rPr>
           <w:rFonts w:eastAsia="ArialMT" w:cs="Arial"/>
@@ -44964,6 +47082,7 @@
         <w:t xml:space="preserve">, </w:t>
       </w:r>
       <w:proofErr w:type="spellStart"/>
+      <w:proofErr w:type="gramStart"/>
       <w:r>
         <w:rPr>
           <w:rFonts w:eastAsia="ArialMT"/>
@@ -44972,6 +47091,7 @@
         <w:t>como</w:t>
       </w:r>
       <w:proofErr w:type="spellEnd"/>
+      <w:proofErr w:type="gramEnd"/>
       <w:r>
         <w:rPr>
           <w:rFonts w:eastAsia="ArialMT"/>
@@ -45435,6 +47555,7 @@
         <w:t xml:space="preserve">, </w:t>
       </w:r>
       <w:proofErr w:type="spellStart"/>
+      <w:proofErr w:type="gramStart"/>
       <w:r>
         <w:rPr>
           <w:rFonts w:eastAsia="ArialMT" w:cs="Arial"/>
@@ -45443,6 +47564,7 @@
         <w:t>como</w:t>
       </w:r>
       <w:proofErr w:type="spellEnd"/>
+      <w:proofErr w:type="gramEnd"/>
       <w:r>
         <w:rPr>
           <w:rFonts w:eastAsia="ArialMT" w:cs="Arial"/>
@@ -46339,6 +48461,7 @@
         <w:t xml:space="preserve"> 10 </w:t>
       </w:r>
       <w:proofErr w:type="spellStart"/>
+      <w:proofErr w:type="gramStart"/>
       <w:r>
         <w:rPr>
           <w:rFonts w:eastAsia="ArialMT" w:cs="Arial"/>
@@ -46352,6 +48475,206 @@
           <w:rFonts w:eastAsia="ArialMT" w:cs="Arial"/>
           <w:sz w:val="22"/>
         </w:rPr>
+        <w:t>.</w:t>
+      </w:r>
+      <w:r>
+        <w:rPr>
+          <w:rFonts w:eastAsia="ArialMT" w:cs="Arial"/>
+          <w:sz w:val="22"/>
+        </w:rPr>
+        <w:t xml:space="preserve"> </w:t>
+      </w:r>
+      <w:proofErr w:type="spellStart"/>
+      <w:proofErr w:type="gramEnd"/>
+      <w:r>
+        <w:rPr>
+          <w:rFonts w:eastAsia="ArialMT" w:cs="Arial"/>
+          <w:sz w:val="22"/>
+        </w:rPr>
+        <w:t>Esperam</w:t>
+      </w:r>
+      <w:proofErr w:type="spellEnd"/>
+      <w:r>
+        <w:rPr>
+          <w:rFonts w:eastAsia="ArialMT" w:cs="Arial"/>
+          <w:sz w:val="22"/>
+        </w:rPr>
+        <w:t xml:space="preserve">-se </w:t>
+      </w:r>
+      <w:proofErr w:type="spellStart"/>
+      <w:r>
+        <w:rPr>
+          <w:rFonts w:eastAsia="ArialMT" w:cs="Arial"/>
+          <w:sz w:val="22"/>
+        </w:rPr>
+        <w:t>também</w:t>
+      </w:r>
+      <w:proofErr w:type="spellEnd"/>
+      <w:r>
+        <w:rPr>
+          <w:rFonts w:eastAsia="ArialMT" w:cs="Arial"/>
+          <w:sz w:val="22"/>
+        </w:rPr>
+        <w:t xml:space="preserve"> que </w:t>
+      </w:r>
+      <w:proofErr w:type="spellStart"/>
+      <w:r>
+        <w:rPr>
+          <w:rFonts w:eastAsia="ArialMT" w:cs="Arial"/>
+          <w:sz w:val="22"/>
+        </w:rPr>
+        <w:t>sejam</w:t>
+      </w:r>
+      <w:proofErr w:type="spellEnd"/>
+      <w:r>
+        <w:rPr>
+          <w:rFonts w:eastAsia="ArialMT" w:cs="Arial"/>
+          <w:sz w:val="22"/>
+        </w:rPr>
+        <w:t xml:space="preserve"> </w:t>
+      </w:r>
+      <w:proofErr w:type="spellStart"/>
+      <w:r>
+        <w:rPr>
+          <w:rFonts w:eastAsia="ArialMT" w:cs="Arial"/>
+          <w:sz w:val="22"/>
+        </w:rPr>
+        <w:t>introduzidas</w:t>
+      </w:r>
+      <w:proofErr w:type="spellEnd"/>
+      <w:r>
+        <w:rPr>
+          <w:rFonts w:eastAsia="ArialMT" w:cs="Arial"/>
+          <w:sz w:val="22"/>
+        </w:rPr>
+        <w:t xml:space="preserve"> </w:t>
+      </w:r>
+      <w:proofErr w:type="spellStart"/>
+      <w:r>
+        <w:rPr>
+          <w:rFonts w:eastAsia="ArialMT" w:cs="Arial"/>
+          <w:sz w:val="22"/>
+        </w:rPr>
+        <w:t>duas</w:t>
+      </w:r>
+      <w:proofErr w:type="spellEnd"/>
+      <w:r>
+        <w:rPr>
+          <w:rFonts w:eastAsia="ArialMT" w:cs="Arial"/>
+          <w:sz w:val="22"/>
+        </w:rPr>
+        <w:t xml:space="preserve"> </w:t>
+      </w:r>
+      <w:proofErr w:type="spellStart"/>
+      <w:r>
+        <w:rPr>
+          <w:rFonts w:eastAsia="ArialMT" w:cs="Arial"/>
+          <w:sz w:val="22"/>
+        </w:rPr>
+        <w:t>novas</w:t>
+      </w:r>
+      <w:proofErr w:type="spellEnd"/>
+      <w:r>
+        <w:rPr>
+          <w:rFonts w:eastAsia="ArialMT" w:cs="Arial"/>
+          <w:sz w:val="22"/>
+        </w:rPr>
+        <w:t xml:space="preserve"> </w:t>
+      </w:r>
+      <w:proofErr w:type="spellStart"/>
+      <w:r>
+        <w:rPr>
+          <w:rFonts w:eastAsia="ArialMT" w:cs="Arial"/>
+          <w:sz w:val="22"/>
+        </w:rPr>
+        <w:t>viagens</w:t>
+      </w:r>
+      <w:proofErr w:type="spellEnd"/>
+      <w:r>
+        <w:rPr>
+          <w:rFonts w:eastAsia="ArialMT" w:cs="Arial"/>
+          <w:sz w:val="22"/>
+        </w:rPr>
+        <w:t xml:space="preserve"> </w:t>
+      </w:r>
+      <w:proofErr w:type="spellStart"/>
+      <w:r>
+        <w:rPr>
+          <w:rFonts w:eastAsia="ArialMT" w:cs="Arial"/>
+          <w:sz w:val="22"/>
+        </w:rPr>
+        <w:t>até</w:t>
+      </w:r>
+      <w:proofErr w:type="spellEnd"/>
+      <w:r>
+        <w:rPr>
+          <w:rFonts w:eastAsia="ArialMT" w:cs="Arial"/>
+          <w:sz w:val="22"/>
+        </w:rPr>
+        <w:t xml:space="preserve"> </w:t>
+      </w:r>
+      <w:proofErr w:type="spellStart"/>
+      <w:r>
+        <w:rPr>
+          <w:rFonts w:eastAsia="ArialMT" w:cs="Arial"/>
+          <w:sz w:val="22"/>
+        </w:rPr>
+        <w:t>ao</w:t>
+      </w:r>
+      <w:proofErr w:type="spellEnd"/>
+      <w:r>
+        <w:rPr>
+          <w:rFonts w:eastAsia="ArialMT" w:cs="Arial"/>
+          <w:sz w:val="22"/>
+        </w:rPr>
+        <w:t xml:space="preserve"> final dos </w:t>
+      </w:r>
+      <w:proofErr w:type="spellStart"/>
+      <w:r>
+        <w:rPr>
+          <w:rFonts w:eastAsia="ArialMT" w:cs="Arial"/>
+          <w:sz w:val="22"/>
+        </w:rPr>
+        <w:t>dois</w:t>
+      </w:r>
+      <w:proofErr w:type="spellEnd"/>
+      <w:r>
+        <w:rPr>
+          <w:rFonts w:eastAsia="ArialMT" w:cs="Arial"/>
+          <w:sz w:val="22"/>
+        </w:rPr>
+        <w:t xml:space="preserve"> </w:t>
+      </w:r>
+      <w:proofErr w:type="spellStart"/>
+      <w:r>
+        <w:rPr>
+          <w:rFonts w:eastAsia="ArialMT" w:cs="Arial"/>
+          <w:sz w:val="22"/>
+        </w:rPr>
+        <w:t>anos</w:t>
+      </w:r>
+      <w:proofErr w:type="spellEnd"/>
+      <w:r>
+        <w:rPr>
+          <w:rFonts w:eastAsia="ArialMT" w:cs="Arial"/>
+          <w:sz w:val="22"/>
+        </w:rPr>
+        <w:t xml:space="preserve"> </w:t>
+      </w:r>
+      <w:proofErr w:type="spellStart"/>
+      <w:r>
+        <w:rPr>
+          <w:rFonts w:eastAsia="ArialMT" w:cs="Arial"/>
+          <w:sz w:val="22"/>
+        </w:rPr>
+        <w:t>referidos</w:t>
+      </w:r>
+      <w:proofErr w:type="spellEnd"/>
+      <w:r>
+        <w:rPr>
+          <w:rFonts w:eastAsia="ArialMT" w:cs="Arial"/>
+          <w:sz w:val="22"/>
+        </w:rPr>
         <w:t xml:space="preserve">. </w:t>
       </w:r>
       <w:proofErr w:type="spellStart"/>
@@ -46403,6 +48726,7 @@
         <w:t xml:space="preserve"> </w:t>
       </w:r>
       <w:proofErr w:type="spellStart"/>
+      <w:proofErr w:type="gramStart"/>
       <w:r>
         <w:rPr>
           <w:rFonts w:eastAsia="ArialMT" w:cs="Arial"/>
@@ -46416,7 +48740,7 @@
           <w:rFonts w:eastAsia="ArialMT" w:cs="Arial"/>
           <w:sz w:val="22"/>
         </w:rPr>
-        <w:t xml:space="preserve">,  </w:t>
+        <w:t xml:space="preserve">  </w:t>
       </w:r>
       <w:proofErr w:type="spellStart"/>
       <w:r>
@@ -46427,12 +48751,45 @@
         <w:t>prevê</w:t>
       </w:r>
       <w:proofErr w:type="spellEnd"/>
+      <w:proofErr w:type="gramEnd"/>
       <w:r>
         <w:rPr>
           <w:rFonts w:eastAsia="ArialMT" w:cs="Arial"/>
           <w:sz w:val="22"/>
         </w:rPr>
-        <w:t xml:space="preserve">-se um </w:t>
+        <w:t>-se</w:t>
+      </w:r>
+      <w:r>
+        <w:rPr>
+          <w:rFonts w:eastAsia="ArialMT" w:cs="Arial"/>
+          <w:sz w:val="22"/>
+        </w:rPr>
+        <w:t xml:space="preserve"> </w:t>
+      </w:r>
+      <w:proofErr w:type="spellStart"/>
+      <w:r>
+        <w:rPr>
+          <w:rFonts w:eastAsia="ArialMT" w:cs="Arial"/>
+          <w:sz w:val="22"/>
+        </w:rPr>
+        <w:t>então</w:t>
+      </w:r>
+      <w:proofErr w:type="spellEnd"/>
+      <w:r>
+        <w:rPr>
+          <w:rFonts w:eastAsia="ArialMT" w:cs="Arial"/>
+          <w:sz w:val="22"/>
+        </w:rPr>
+        <w:t xml:space="preserve"> </w:t>
+      </w:r>
+      <w:bookmarkStart w:id="7" w:name="_GoBack"/>
+      <w:bookmarkEnd w:id="7"/>
+      <w:r>
+        <w:rPr>
+          <w:rFonts w:eastAsia="ArialMT" w:cs="Arial"/>
+          <w:sz w:val="22"/>
+        </w:rPr>
+        <w:t xml:space="preserve">um </w:t>
       </w:r>
       <w:proofErr w:type="spellStart"/>
       <w:r>
@@ -46894,7 +49251,7 @@
           <w:sz w:val="22"/>
           <w:szCs w:val="22"/>
         </w:rPr>
-        <w:t xml:space="preserve"> do modelo conceptual, a maior dificuldade passou por definir as entidades e respetivos relacionamentos capazes de suportar de uma forma viável o sistema de reservas. Contudo, apesar da reduzida complexidade, achamos que conseguimos chegar a um modelo capaz de cobrir os pontos base de qualquer sistema de reservas associado a um serviço de transporte ferroviário.  No que </w:t>
+        <w:t xml:space="preserve"> do modelo conceptual, a maior dificuldade passou por definir as entidades e respetivos relacionamentos capazes de suportar de uma forma viável o sistema de reservas. Contudo, apesar da reduzida complexidade, </w:t>
       </w:r>
       <w:r>
         <w:rPr>
@@ -46903,7 +49260,25 @@
           <w:szCs w:val="22"/>
         </w:rPr>
         <w:lastRenderedPageBreak/>
-        <w:t>diz respeito às passagens do modelo conceptual para o lógico e do modelo lógico para o físico, não surgiram grandes dificuldades devido não só à metodologia mas também aos conhecimentos que já tínhamos adquirido nas aulas práticas e teóricas da Unidade Curricular.</w:t>
+        <w:t xml:space="preserve">achamos que conseguimos chegar a um modelo capaz de cobrir os pontos base de qualquer sistema de reservas associado a um serviço de transporte </w:t>
+      </w:r>
+      <w:proofErr w:type="gramStart"/>
+      <w:r>
+        <w:rPr>
+          <w:rFonts w:ascii="Arial" w:hAnsi="Arial"/>
+          <w:sz w:val="22"/>
+          <w:szCs w:val="22"/>
+        </w:rPr>
+        <w:t xml:space="preserve">ferroviário.  </w:t>
+      </w:r>
+      <w:proofErr w:type="gramEnd"/>
+      <w:r>
+        <w:rPr>
+          <w:rFonts w:ascii="Arial" w:hAnsi="Arial"/>
+          <w:sz w:val="22"/>
+          <w:szCs w:val="22"/>
+        </w:rPr>
+        <w:t>No que diz respeito às passagens do modelo conceptual para o lógico e do modelo lógico para o físico, não surgiram grandes dificuldades devido não só à metodologia mas também aos conhecimentos que já tínhamos adquirido nas aulas práticas e teóricas da Unidade Curricular.</w:t>
       </w:r>
     </w:p>
     <w:p>
@@ -47159,6 +49534,7 @@
           <w:b/>
           <w:sz w:val="36"/>
         </w:rPr>
+        <w:lastRenderedPageBreak/>
         <w:t>Referências</w:t>
       </w:r>
       <w:proofErr w:type="spellEnd"/>
@@ -47274,7 +49650,7 @@
 </file>
 
 <file path=word/endnotes.xml><?xml version="1.0" encoding="utf-8"?>
-<w:endnotes xmlns:wpc="http://schemas.microsoft.com/office/word/2010/wordprocessingCanvas" xmlns:cx="http://schemas.microsoft.com/office/drawing/2014/chartex" xmlns:cx1="http://schemas.microsoft.com/office/drawing/2015/9/8/chartex" xmlns:cx2="http://schemas.microsoft.com/office/drawing/2015/10/21/chartex" xmlns:cx3="http://schemas.microsoft.com/office/drawing/2016/5/9/chartex" xmlns:cx4="http://schemas.microsoft.com/office/drawing/2016/5/10/chartex" xmlns:cx5="http://schemas.microsoft.com/office/drawing/2016/5/11/chartex" xmlns:mc="http://schemas.openxmlformats.org/markup-compatibility/2006" xmlns:o="urn:schemas-microsoft-com:office:office" xmlns:r="http://schemas.openxmlformats.org/officeDocument/2006/relationships" xmlns:m="http://schemas.openxmlformats.org/officeDocument/2006/math" xmlns:v="urn:schemas-microsoft-com:vml" xmlns:wp14="http://schemas.microsoft.com/office/word/2010/wordprocessingDrawing" xmlns:wp="http://schemas.openxmlformats.org/drawingml/2006/wordprocessingDrawing" xmlns:w10="urn:schemas-microsoft-com:office:word" xmlns:w="http://schemas.openxmlformats.org/wordprocessingml/2006/main" xmlns:w14="http://schemas.microsoft.com/office/word/2010/wordml" xmlns:w15="http://schemas.microsoft.com/office/word/2012/wordml" xmlns:w16se="http://schemas.microsoft.com/office/word/2015/wordml/symex" xmlns:wpg="http://schemas.microsoft.com/office/word/2010/wordprocessingGroup" xmlns:wpi="http://schemas.microsoft.com/office/word/2010/wordprocessingInk" xmlns:wne="http://schemas.microsoft.com/office/word/2006/wordml" xmlns:wps="http://schemas.microsoft.com/office/word/2010/wordprocessingShape" mc:Ignorable="w14 w15 w16se wp14">
+<w:endnotes xmlns:wpc="http://schemas.microsoft.com/office/word/2010/wordprocessingCanvas" xmlns:mc="http://schemas.openxmlformats.org/markup-compatibility/2006" xmlns:o="urn:schemas-microsoft-com:office:office" xmlns:r="http://schemas.openxmlformats.org/officeDocument/2006/relationships" xmlns:m="http://schemas.openxmlformats.org/officeDocument/2006/math" xmlns:v="urn:schemas-microsoft-com:vml" xmlns:wp14="http://schemas.microsoft.com/office/word/2010/wordprocessingDrawing" xmlns:wp="http://schemas.openxmlformats.org/drawingml/2006/wordprocessingDrawing" xmlns:w10="urn:schemas-microsoft-com:office:word" xmlns:w="http://schemas.openxmlformats.org/wordprocessingml/2006/main" xmlns:w14="http://schemas.microsoft.com/office/word/2010/wordml" xmlns:w15="http://schemas.microsoft.com/office/word/2012/wordml" xmlns:wpg="http://schemas.microsoft.com/office/word/2010/wordprocessingGroup" xmlns:wpi="http://schemas.microsoft.com/office/word/2010/wordprocessingInk" xmlns:wne="http://schemas.microsoft.com/office/word/2006/wordml" xmlns:wps="http://schemas.microsoft.com/office/word/2010/wordprocessingShape" mc:Ignorable="w14 w15 wp14">
   <w:endnote w:type="separator" w:id="-1">
     <w:p>
       <w:pPr>
@@ -47299,7 +49675,7 @@
 </file>
 
 <file path=word/footer1.xml><?xml version="1.0" encoding="utf-8"?>
-<w:ftr xmlns:wpc="http://schemas.microsoft.com/office/word/2010/wordprocessingCanvas" xmlns:cx="http://schemas.microsoft.com/office/drawing/2014/chartex" xmlns:cx1="http://schemas.microsoft.com/office/drawing/2015/9/8/chartex" xmlns:cx2="http://schemas.microsoft.com/office/drawing/2015/10/21/chartex" xmlns:cx3="http://schemas.microsoft.com/office/drawing/2016/5/9/chartex" xmlns:cx4="http://schemas.microsoft.com/office/drawing/2016/5/10/chartex" xmlns:cx5="http://schemas.microsoft.com/office/drawing/2016/5/11/chartex" xmlns:mc="http://schemas.openxmlformats.org/markup-compatibility/2006" xmlns:o="urn:schemas-microsoft-com:office:office" xmlns:r="http://schemas.openxmlformats.org/officeDocument/2006/relationships" xmlns:m="http://schemas.openxmlformats.org/officeDocument/2006/math" xmlns:v="urn:schemas-microsoft-com:vml" xmlns:wp14="http://schemas.microsoft.com/office/word/2010/wordprocessingDrawing" xmlns:wp="http://schemas.openxmlformats.org/drawingml/2006/wordprocessingDrawing" xmlns:w10="urn:schemas-microsoft-com:office:word" xmlns:w="http://schemas.openxmlformats.org/wordprocessingml/2006/main" xmlns:w14="http://schemas.microsoft.com/office/word/2010/wordml" xmlns:w15="http://schemas.microsoft.com/office/word/2012/wordml" xmlns:w16se="http://schemas.microsoft.com/office/word/2015/wordml/symex" xmlns:wpg="http://schemas.microsoft.com/office/word/2010/wordprocessingGroup" xmlns:wpi="http://schemas.microsoft.com/office/word/2010/wordprocessingInk" xmlns:wne="http://schemas.microsoft.com/office/word/2006/wordml" xmlns:wps="http://schemas.microsoft.com/office/word/2010/wordprocessingShape" mc:Ignorable="w14 w15 w16se wp14">
+<w:ftr xmlns:wpc="http://schemas.microsoft.com/office/word/2010/wordprocessingCanvas" xmlns:mc="http://schemas.openxmlformats.org/markup-compatibility/2006" xmlns:o="urn:schemas-microsoft-com:office:office" xmlns:r="http://schemas.openxmlformats.org/officeDocument/2006/relationships" xmlns:m="http://schemas.openxmlformats.org/officeDocument/2006/math" xmlns:v="urn:schemas-microsoft-com:vml" xmlns:wp14="http://schemas.microsoft.com/office/word/2010/wordprocessingDrawing" xmlns:wp="http://schemas.openxmlformats.org/drawingml/2006/wordprocessingDrawing" xmlns:w10="urn:schemas-microsoft-com:office:word" xmlns:w="http://schemas.openxmlformats.org/wordprocessingml/2006/main" xmlns:w14="http://schemas.microsoft.com/office/word/2010/wordml" xmlns:w15="http://schemas.microsoft.com/office/word/2012/wordml" xmlns:wpg="http://schemas.microsoft.com/office/word/2010/wordprocessingGroup" xmlns:wpi="http://schemas.microsoft.com/office/word/2010/wordprocessingInk" xmlns:wne="http://schemas.microsoft.com/office/word/2006/wordml" xmlns:wps="http://schemas.microsoft.com/office/word/2010/wordprocessingShape" mc:Ignorable="w14 w15 wp14">
   <w:p>
     <w:pPr>
       <w:pStyle w:val="Rodap"/>
@@ -47319,7 +49695,7 @@
         <w:noProof/>
         <w:lang w:val="pt-PT"/>
       </w:rPr>
-      <w:t>49</w:t>
+      <w:t>44</w:t>
     </w:r>
     <w:r>
       <w:fldChar w:fldCharType="end"/>
@@ -47334,7 +49710,7 @@
 </file>
 
 <file path=word/footnotes.xml><?xml version="1.0" encoding="utf-8"?>
-<w:footnotes xmlns:wpc="http://schemas.microsoft.com/office/word/2010/wordprocessingCanvas" xmlns:cx="http://schemas.microsoft.com/office/drawing/2014/chartex" xmlns:cx1="http://schemas.microsoft.com/office/drawing/2015/9/8/chartex" xmlns:cx2="http://schemas.microsoft.com/office/drawing/2015/10/21/chartex" xmlns:cx3="http://schemas.microsoft.com/office/drawing/2016/5/9/chartex" xmlns:cx4="http://schemas.microsoft.com/office/drawing/2016/5/10/chartex" xmlns:cx5="http://schemas.microsoft.com/office/drawing/2016/5/11/chartex" xmlns:mc="http://schemas.openxmlformats.org/markup-compatibility/2006" xmlns:o="urn:schemas-microsoft-com:office:office" xmlns:r="http://schemas.openxmlformats.org/officeDocument/2006/relationships" xmlns:m="http://schemas.openxmlformats.org/officeDocument/2006/math" xmlns:v="urn:schemas-microsoft-com:vml" xmlns:wp14="http://schemas.microsoft.com/office/word/2010/wordprocessingDrawing" xmlns:wp="http://schemas.openxmlformats.org/drawingml/2006/wordprocessingDrawing" xmlns:w10="urn:schemas-microsoft-com:office:word" xmlns:w="http://schemas.openxmlformats.org/wordprocessingml/2006/main" xmlns:w14="http://schemas.microsoft.com/office/word/2010/wordml" xmlns:w15="http://schemas.microsoft.com/office/word/2012/wordml" xmlns:w16se="http://schemas.microsoft.com/office/word/2015/wordml/symex" xmlns:wpg="http://schemas.microsoft.com/office/word/2010/wordprocessingGroup" xmlns:wpi="http://schemas.microsoft.com/office/word/2010/wordprocessingInk" xmlns:wne="http://schemas.microsoft.com/office/word/2006/wordml" xmlns:wps="http://schemas.microsoft.com/office/word/2010/wordprocessingShape" mc:Ignorable="w14 w15 w16se wp14">
+<w:footnotes xmlns:wpc="http://schemas.microsoft.com/office/word/2010/wordprocessingCanvas" xmlns:mc="http://schemas.openxmlformats.org/markup-compatibility/2006" xmlns:o="urn:schemas-microsoft-com:office:office" xmlns:r="http://schemas.openxmlformats.org/officeDocument/2006/relationships" xmlns:m="http://schemas.openxmlformats.org/officeDocument/2006/math" xmlns:v="urn:schemas-microsoft-com:vml" xmlns:wp14="http://schemas.microsoft.com/office/word/2010/wordprocessingDrawing" xmlns:wp="http://schemas.openxmlformats.org/drawingml/2006/wordprocessingDrawing" xmlns:w10="urn:schemas-microsoft-com:office:word" xmlns:w="http://schemas.openxmlformats.org/wordprocessingml/2006/main" xmlns:w14="http://schemas.microsoft.com/office/word/2010/wordml" xmlns:w15="http://schemas.microsoft.com/office/word/2012/wordml" xmlns:wpg="http://schemas.microsoft.com/office/word/2010/wordprocessingGroup" xmlns:wpi="http://schemas.microsoft.com/office/word/2010/wordprocessingInk" xmlns:wne="http://schemas.microsoft.com/office/word/2006/wordml" xmlns:wps="http://schemas.microsoft.com/office/word/2010/wordprocessingShape" mc:Ignorable="w14 w15 wp14">
   <w:footnote w:type="separator" w:id="-1">
     <w:p>
       <w:pPr>
@@ -47359,7 +49735,7 @@
 </file>
 
 <file path=word/header1.xml><?xml version="1.0" encoding="utf-8"?>
-<w:hdr xmlns:wpc="http://schemas.microsoft.com/office/word/2010/wordprocessingCanvas" xmlns:cx="http://schemas.microsoft.com/office/drawing/2014/chartex" xmlns:cx1="http://schemas.microsoft.com/office/drawing/2015/9/8/chartex" xmlns:cx2="http://schemas.microsoft.com/office/drawing/2015/10/21/chartex" xmlns:cx3="http://schemas.microsoft.com/office/drawing/2016/5/9/chartex" xmlns:cx4="http://schemas.microsoft.com/office/drawing/2016/5/10/chartex" xmlns:cx5="http://schemas.microsoft.com/office/drawing/2016/5/11/chartex" xmlns:mc="http://schemas.openxmlformats.org/markup-compatibility/2006" xmlns:o="urn:schemas-microsoft-com:office:office" xmlns:r="http://schemas.openxmlformats.org/officeDocument/2006/relationships" xmlns:m="http://schemas.openxmlformats.org/officeDocument/2006/math" xmlns:v="urn:schemas-microsoft-com:vml" xmlns:wp14="http://schemas.microsoft.com/office/word/2010/wordprocessingDrawing" xmlns:wp="http://schemas.openxmlformats.org/drawingml/2006/wordprocessingDrawing" xmlns:w10="urn:schemas-microsoft-com:office:word" xmlns:w="http://schemas.openxmlformats.org/wordprocessingml/2006/main" xmlns:w14="http://schemas.microsoft.com/office/word/2010/wordml" xmlns:w15="http://schemas.microsoft.com/office/word/2012/wordml" xmlns:w16se="http://schemas.microsoft.com/office/word/2015/wordml/symex" xmlns:wpg="http://schemas.microsoft.com/office/word/2010/wordprocessingGroup" xmlns:wpi="http://schemas.microsoft.com/office/word/2010/wordprocessingInk" xmlns:wne="http://schemas.microsoft.com/office/word/2006/wordml" xmlns:wps="http://schemas.microsoft.com/office/word/2010/wordprocessingShape" mc:Ignorable="w14 w15 w16se wp14">
+<w:hdr xmlns:wpc="http://schemas.microsoft.com/office/word/2010/wordprocessingCanvas" xmlns:mc="http://schemas.openxmlformats.org/markup-compatibility/2006" xmlns:o="urn:schemas-microsoft-com:office:office" xmlns:r="http://schemas.openxmlformats.org/officeDocument/2006/relationships" xmlns:m="http://schemas.openxmlformats.org/officeDocument/2006/math" xmlns:v="urn:schemas-microsoft-com:vml" xmlns:wp14="http://schemas.microsoft.com/office/word/2010/wordprocessingDrawing" xmlns:wp="http://schemas.openxmlformats.org/drawingml/2006/wordprocessingDrawing" xmlns:w10="urn:schemas-microsoft-com:office:word" xmlns:w="http://schemas.openxmlformats.org/wordprocessingml/2006/main" xmlns:w14="http://schemas.microsoft.com/office/word/2010/wordml" xmlns:w15="http://schemas.microsoft.com/office/word/2012/wordml" xmlns:wpg="http://schemas.microsoft.com/office/word/2010/wordprocessingGroup" xmlns:wpi="http://schemas.microsoft.com/office/word/2010/wordprocessingInk" xmlns:wne="http://schemas.microsoft.com/office/word/2006/wordml" xmlns:wps="http://schemas.microsoft.com/office/word/2010/wordprocessingShape" mc:Ignorable="w14 w15 wp14">
   <w:p>
     <w:pPr>
       <w:pStyle w:val="Cabealho"/>
@@ -47369,7 +49745,7 @@
 </file>
 
 <file path=word/numbering.xml><?xml version="1.0" encoding="utf-8"?>
-<w:numbering xmlns:wpc="http://schemas.microsoft.com/office/word/2010/wordprocessingCanvas" xmlns:cx="http://schemas.microsoft.com/office/drawing/2014/chartex" xmlns:cx1="http://schemas.microsoft.com/office/drawing/2015/9/8/chartex" xmlns:cx2="http://schemas.microsoft.com/office/drawing/2015/10/21/chartex" xmlns:cx3="http://schemas.microsoft.com/office/drawing/2016/5/9/chartex" xmlns:cx4="http://schemas.microsoft.com/office/drawing/2016/5/10/chartex" xmlns:cx5="http://schemas.microsoft.com/office/drawing/2016/5/11/chartex" xmlns:mc="http://schemas.openxmlformats.org/markup-compatibility/2006" xmlns:o="urn:schemas-microsoft-com:office:office" xmlns:r="http://schemas.openxmlformats.org/officeDocument/2006/relationships" xmlns:m="http://schemas.openxmlformats.org/officeDocument/2006/math" xmlns:v="urn:schemas-microsoft-com:vml" xmlns:wp14="http://schemas.microsoft.com/office/word/2010/wordprocessingDrawing" xmlns:wp="http://schemas.openxmlformats.org/drawingml/2006/wordprocessingDrawing" xmlns:w10="urn:schemas-microsoft-com:office:word" xmlns:w="http://schemas.openxmlformats.org/wordprocessingml/2006/main" xmlns:w14="http://schemas.microsoft.com/office/word/2010/wordml" xmlns:w15="http://schemas.microsoft.com/office/word/2012/wordml" xmlns:w16se="http://schemas.microsoft.com/office/word/2015/wordml/symex" xmlns:wpg="http://schemas.microsoft.com/office/word/2010/wordprocessingGroup" xmlns:wpi="http://schemas.microsoft.com/office/word/2010/wordprocessingInk" xmlns:wne="http://schemas.microsoft.com/office/word/2006/wordml" xmlns:wps="http://schemas.microsoft.com/office/word/2010/wordprocessingShape" mc:Ignorable="w14 w15 w16se wp14">
+<w:numbering xmlns:wpc="http://schemas.microsoft.com/office/word/2010/wordprocessingCanvas" xmlns:mc="http://schemas.openxmlformats.org/markup-compatibility/2006" xmlns:o="urn:schemas-microsoft-com:office:office" xmlns:r="http://schemas.openxmlformats.org/officeDocument/2006/relationships" xmlns:m="http://schemas.openxmlformats.org/officeDocument/2006/math" xmlns:v="urn:schemas-microsoft-com:vml" xmlns:wp14="http://schemas.microsoft.com/office/word/2010/wordprocessingDrawing" xmlns:wp="http://schemas.openxmlformats.org/drawingml/2006/wordprocessingDrawing" xmlns:w10="urn:schemas-microsoft-com:office:word" xmlns:w="http://schemas.openxmlformats.org/wordprocessingml/2006/main" xmlns:w14="http://schemas.microsoft.com/office/word/2010/wordml" xmlns:w15="http://schemas.microsoft.com/office/word/2012/wordml" xmlns:wpg="http://schemas.microsoft.com/office/word/2010/wordprocessingGroup" xmlns:wpi="http://schemas.microsoft.com/office/word/2010/wordprocessingInk" xmlns:wne="http://schemas.microsoft.com/office/word/2006/wordml" xmlns:wps="http://schemas.microsoft.com/office/word/2010/wordprocessingShape" mc:Ignorable="w14 w15 wp14">
   <w:abstractNum w:abstractNumId="0" w15:restartNumberingAfterBreak="0">
     <w:nsid w:val="0B7F2993"/>
     <w:multiLevelType w:val="multilevel"/>
@@ -50337,57 +52713,21 @@
   </w:num>
   <w:num w:numId="26">
     <w:abstractNumId w:val="20"/>
-    <w:lvlOverride w:ilvl="0"/>
-    <w:lvlOverride w:ilvl="1"/>
-    <w:lvlOverride w:ilvl="2"/>
-    <w:lvlOverride w:ilvl="3"/>
-    <w:lvlOverride w:ilvl="4"/>
-    <w:lvlOverride w:ilvl="5"/>
-    <w:lvlOverride w:ilvl="6"/>
-    <w:lvlOverride w:ilvl="7"/>
-    <w:lvlOverride w:ilvl="8"/>
   </w:num>
   <w:num w:numId="27">
     <w:abstractNumId w:val="24"/>
-    <w:lvlOverride w:ilvl="0"/>
-    <w:lvlOverride w:ilvl="1"/>
-    <w:lvlOverride w:ilvl="2"/>
-    <w:lvlOverride w:ilvl="3"/>
-    <w:lvlOverride w:ilvl="4"/>
-    <w:lvlOverride w:ilvl="5"/>
-    <w:lvlOverride w:ilvl="6"/>
-    <w:lvlOverride w:ilvl="7"/>
-    <w:lvlOverride w:ilvl="8"/>
   </w:num>
   <w:num w:numId="28">
     <w:abstractNumId w:val="5"/>
-    <w:lvlOverride w:ilvl="0"/>
-    <w:lvlOverride w:ilvl="1"/>
-    <w:lvlOverride w:ilvl="2"/>
-    <w:lvlOverride w:ilvl="3"/>
-    <w:lvlOverride w:ilvl="4"/>
-    <w:lvlOverride w:ilvl="5"/>
-    <w:lvlOverride w:ilvl="6"/>
-    <w:lvlOverride w:ilvl="7"/>
-    <w:lvlOverride w:ilvl="8"/>
   </w:num>
   <w:num w:numId="29">
     <w:abstractNumId w:val="12"/>
-    <w:lvlOverride w:ilvl="0"/>
-    <w:lvlOverride w:ilvl="1"/>
-    <w:lvlOverride w:ilvl="2"/>
-    <w:lvlOverride w:ilvl="3"/>
-    <w:lvlOverride w:ilvl="4"/>
-    <w:lvlOverride w:ilvl="5"/>
-    <w:lvlOverride w:ilvl="6"/>
-    <w:lvlOverride w:ilvl="7"/>
-    <w:lvlOverride w:ilvl="8"/>
   </w:num>
 </w:numbering>
 </file>
 
 <file path=word/styles.xml><?xml version="1.0" encoding="utf-8"?>
-<w:styles xmlns:mc="http://schemas.openxmlformats.org/markup-compatibility/2006" xmlns:r="http://schemas.openxmlformats.org/officeDocument/2006/relationships" xmlns:w="http://schemas.openxmlformats.org/wordprocessingml/2006/main" xmlns:w14="http://schemas.microsoft.com/office/word/2010/wordml" xmlns:w15="http://schemas.microsoft.com/office/word/2012/wordml" xmlns:w16se="http://schemas.microsoft.com/office/word/2015/wordml/symex" mc:Ignorable="w14 w15 w16se">
+<w:styles xmlns:mc="http://schemas.openxmlformats.org/markup-compatibility/2006" xmlns:r="http://schemas.openxmlformats.org/officeDocument/2006/relationships" xmlns:w="http://schemas.openxmlformats.org/wordprocessingml/2006/main" xmlns:w14="http://schemas.microsoft.com/office/word/2010/wordml" xmlns:w15="http://schemas.microsoft.com/office/word/2012/wordml" mc:Ignorable="w14 w15">
   <w:docDefaults>
     <w:rPrDefault>
       <w:rPr>
@@ -50403,7 +52743,7 @@
       </w:pPr>
     </w:pPrDefault>
   </w:docDefaults>
-  <w:latentStyles w:defLockedState="0" w:defUIPriority="99" w:defSemiHidden="0" w:defUnhideWhenUsed="0" w:defQFormat="0" w:count="374">
+  <w:latentStyles w:defLockedState="0" w:defUIPriority="99" w:defSemiHidden="0" w:defUnhideWhenUsed="0" w:defQFormat="0" w:count="371">
     <w:lsdException w:name="Normal" w:uiPriority="0" w:qFormat="1"/>
     <w:lsdException w:name="heading 1" w:uiPriority="9" w:qFormat="1"/>
     <w:lsdException w:name="heading 2" w:semiHidden="1" w:uiPriority="9" w:unhideWhenUsed="1" w:qFormat="1"/>
@@ -50509,6 +52849,7 @@
     <w:lsdException w:name="HTML Sample" w:semiHidden="1" w:unhideWhenUsed="1"/>
     <w:lsdException w:name="HTML Typewriter" w:semiHidden="1" w:unhideWhenUsed="1"/>
     <w:lsdException w:name="HTML Variable" w:semiHidden="1" w:unhideWhenUsed="1"/>
+    <w:lsdException w:name="Normal Table" w:semiHidden="1" w:unhideWhenUsed="1"/>
     <w:lsdException w:name="annotation subject" w:semiHidden="1" w:unhideWhenUsed="1"/>
     <w:lsdException w:name="No List" w:semiHidden="1" w:unhideWhenUsed="1"/>
     <w:lsdException w:name="Outline List 1" w:semiHidden="1" w:unhideWhenUsed="1"/>
@@ -50554,9 +52895,11 @@
     <w:lsdException w:name="Table Subtle 1" w:semiHidden="1" w:unhideWhenUsed="1"/>
     <w:lsdException w:name="Table Subtle 2" w:semiHidden="1" w:unhideWhenUsed="1"/>
     <w:lsdException w:name="Table Web 1" w:semiHidden="1" w:unhideWhenUsed="1"/>
+    <w:lsdException w:name="Table Web 2" w:semiHidden="1" w:unhideWhenUsed="1"/>
     <w:lsdException w:name="Table Web 3" w:semiHidden="1" w:unhideWhenUsed="1"/>
     <w:lsdException w:name="Balloon Text" w:semiHidden="1" w:unhideWhenUsed="1"/>
     <w:lsdException w:name="Table Grid" w:uiPriority="39"/>
+    <w:lsdException w:name="Table Theme" w:semiHidden="1" w:unhideWhenUsed="1"/>
     <w:lsdException w:name="Placeholder Text" w:semiHidden="1"/>
     <w:lsdException w:name="No Spacing" w:uiPriority="1" w:qFormat="1"/>
     <w:lsdException w:name="Light Shading" w:uiPriority="60"/>
@@ -50772,9 +53115,6 @@
     <w:lsdException w:name="List Table 5 Dark Accent 6" w:uiPriority="50"/>
     <w:lsdException w:name="List Table 6 Colorful Accent 6" w:uiPriority="51"/>
     <w:lsdException w:name="List Table 7 Colorful Accent 6" w:uiPriority="52"/>
-    <w:lsdException w:name="Mention" w:semiHidden="1" w:unhideWhenUsed="1"/>
-    <w:lsdException w:name="Smart Hyperlink" w:semiHidden="1" w:unhideWhenUsed="1"/>
-    <w:lsdException w:name="Hashtag" w:semiHidden="1" w:unhideWhenUsed="1"/>
   </w:latentStyles>
   <w:style w:type="paragraph" w:default="1" w:styleId="Normal">
     <w:name w:val="Normal"/>

--- a/Relatório.docx
+++ b/Relatório.docx
@@ -419,7 +419,7 @@
               </wp:anchor>
             </w:drawing>
           </mc:Choice>
-          <mc:Fallback xmlns:w16se="http://schemas.microsoft.com/office/word/2015/wordml/symex" xmlns:cx5="http://schemas.microsoft.com/office/drawing/2016/5/11/chartex" xmlns:cx4="http://schemas.microsoft.com/office/drawing/2016/5/10/chartex" xmlns:cx3="http://schemas.microsoft.com/office/drawing/2016/5/9/chartex" xmlns:cx2="http://schemas.microsoft.com/office/drawing/2015/10/21/chartex" xmlns:cx1="http://schemas.microsoft.com/office/drawing/2015/9/8/chartex" xmlns:cx="http://schemas.microsoft.com/office/drawing/2014/chartex">
+          <mc:Fallback>
             <w:pict>
               <v:shapetype id="_x0000_t202" coordsize="21600,21600" o:spt="202" path="m,l,21600r21600,l21600,xe">
                 <v:stroke joinstyle="miter"/>
@@ -542,7 +542,33 @@
                           <w:szCs w:val="40"/>
                           <w:lang w:val="pt-PT"/>
                         </w:rPr>
-                        <w:t xml:space="preserve">Unidade Curricular de </w:t>
+                        <w:t xml:space="preserve">Unidade Curricular </w:t>
+                      </w:r>
+                      <w:proofErr w:type="gramStart"/>
+                      <w:r>
+                        <w:rPr>
+                          <w:rFonts w:ascii="Calibri" w:hAnsi="Calibri" w:cs="Arial"/>
+                          <w:b/>
+                          <w:bCs/>
+                          <w:color w:val="76923C"/>
+                          <w:sz w:val="40"/>
+                          <w:szCs w:val="40"/>
+                          <w:lang w:val="pt-PT"/>
+                        </w:rPr>
+                        <w:t>de</w:t>
+                      </w:r>
+                      <w:proofErr w:type="gramEnd"/>
+                      <w:r>
+                        <w:rPr>
+                          <w:rFonts w:ascii="Calibri" w:hAnsi="Calibri" w:cs="Arial"/>
+                          <w:b/>
+                          <w:bCs/>
+                          <w:color w:val="76923C"/>
+                          <w:sz w:val="40"/>
+                          <w:szCs w:val="40"/>
+                          <w:lang w:val="pt-PT"/>
+                        </w:rPr>
+                        <w:t xml:space="preserve"> </w:t>
                       </w:r>
                     </w:p>
                     <w:p>
@@ -872,7 +898,7 @@
               </wp:anchor>
             </w:drawing>
           </mc:Choice>
-          <mc:Fallback xmlns:w16se="http://schemas.microsoft.com/office/word/2015/wordml/symex" xmlns:cx5="http://schemas.microsoft.com/office/drawing/2016/5/11/chartex" xmlns:cx4="http://schemas.microsoft.com/office/drawing/2016/5/10/chartex" xmlns:cx3="http://schemas.microsoft.com/office/drawing/2016/5/9/chartex" xmlns:cx2="http://schemas.microsoft.com/office/drawing/2015/10/21/chartex" xmlns:cx1="http://schemas.microsoft.com/office/drawing/2015/9/8/chartex" xmlns:cx="http://schemas.microsoft.com/office/drawing/2014/chartex">
+          <mc:Fallback>
             <w:pict>
               <v:shape id="Caixa de texto 4" o:spid="_x0000_s1027" type="#_x0000_t202" style="position:absolute;left:0;text-align:left;margin-left:90pt;margin-top:6.7pt;width:342pt;height:37.5pt;z-index:251660288;visibility:visible;mso-wrap-style:square;mso-width-percent:0;mso-height-percent:0;mso-wrap-distance-left:9pt;mso-wrap-distance-top:0;mso-wrap-distance-right:9pt;mso-wrap-distance-bottom:0;mso-position-horizontal:absolute;mso-position-horizontal-relative:text;mso-position-vertical:absolute;mso-position-vertical-relative:text;mso-width-percent:0;mso-height-percent:0;mso-width-relative:page;mso-height-relative:page;v-text-anchor:top" o:gfxdata="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" filled="f" stroked="f">
                 <v:path arrowok="t"/>
@@ -904,8 +930,21 @@
                           <w:szCs w:val="40"/>
                           <w:lang w:val="pt-PT"/>
                         </w:rPr>
-                        <w:t xml:space="preserve"> – reserva de viagens online</w:t>
+                        <w:t xml:space="preserve"> – reserva de viagens </w:t>
                       </w:r>
+                      <w:proofErr w:type="gramStart"/>
+                      <w:r>
+                        <w:rPr>
+                          <w:rFonts w:cs="Arial"/>
+                          <w:b/>
+                          <w:bCs/>
+                          <w:sz w:val="40"/>
+                          <w:szCs w:val="40"/>
+                          <w:lang w:val="pt-PT"/>
+                        </w:rPr>
+                        <w:t>online</w:t>
+                      </w:r>
+                      <w:proofErr w:type="gramEnd"/>
                     </w:p>
                   </w:txbxContent>
                 </v:textbox>
@@ -1051,7 +1090,7 @@
               </wp:anchor>
             </w:drawing>
           </mc:Choice>
-          <mc:Fallback xmlns:w16se="http://schemas.microsoft.com/office/word/2015/wordml/symex" xmlns:cx5="http://schemas.microsoft.com/office/drawing/2016/5/11/chartex" xmlns:cx4="http://schemas.microsoft.com/office/drawing/2016/5/10/chartex" xmlns:cx3="http://schemas.microsoft.com/office/drawing/2016/5/9/chartex" xmlns:cx2="http://schemas.microsoft.com/office/drawing/2015/10/21/chartex" xmlns:cx1="http://schemas.microsoft.com/office/drawing/2015/9/8/chartex" xmlns:cx="http://schemas.microsoft.com/office/drawing/2014/chartex">
+          <mc:Fallback>
             <w:pict>
               <v:shape id="Caixa de texto 5" o:spid="_x0000_s1028" type="#_x0000_t202" style="position:absolute;left:0;text-align:left;margin-left:90pt;margin-top:14.5pt;width:295.95pt;height:130.05pt;z-index:251661312;visibility:visible;mso-wrap-style:square;mso-width-percent:0;mso-height-percent:0;mso-wrap-distance-left:9pt;mso-wrap-distance-top:0;mso-wrap-distance-right:9pt;mso-wrap-distance-bottom:0;mso-position-horizontal:absolute;mso-position-horizontal-relative:text;mso-position-vertical:absolute;mso-position-vertical-relative:text;mso-width-percent:0;mso-height-percent:0;mso-width-relative:page;mso-height-relative:page;v-text-anchor:top" o:gfxdata="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" filled="f" stroked="f">
                 <v:path arrowok="t"/>
@@ -1218,7 +1257,7 @@
               </wp:anchor>
             </w:drawing>
           </mc:Choice>
-          <mc:Fallback xmlns:w16se="http://schemas.microsoft.com/office/word/2015/wordml/symex" xmlns:cx5="http://schemas.microsoft.com/office/drawing/2016/5/11/chartex" xmlns:cx4="http://schemas.microsoft.com/office/drawing/2016/5/10/chartex" xmlns:cx3="http://schemas.microsoft.com/office/drawing/2016/5/9/chartex" xmlns:cx2="http://schemas.microsoft.com/office/drawing/2015/10/21/chartex" xmlns:cx1="http://schemas.microsoft.com/office/drawing/2015/9/8/chartex" xmlns:cx="http://schemas.microsoft.com/office/drawing/2014/chartex">
+          <mc:Fallback>
             <w:pict>
               <v:shape id="Caixa de texto 6" o:spid="_x0000_s1029" type="#_x0000_t202" style="position:absolute;left:0;text-align:left;margin-left:-22.55pt;margin-top:17.05pt;width:180pt;height:2in;z-index:251665408;visibility:visible;mso-wrap-style:square;mso-width-percent:0;mso-height-percent:0;mso-wrap-distance-left:9pt;mso-wrap-distance-top:0;mso-wrap-distance-right:9pt;mso-wrap-distance-bottom:0;mso-position-horizontal:absolute;mso-position-horizontal-relative:text;mso-position-vertical:absolute;mso-position-vertical-relative:text;mso-width-percent:0;mso-height-percent:0;mso-width-relative:page;mso-height-relative:page;v-text-anchor:top" o:gfxdata="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" filled="f" stroked="f">
                 <v:path arrowok="t"/>
@@ -1647,10 +1686,6 @@
           </mc:Choice>
           <mc:Fallback>
             <w:pict>
-              <v:shapetype id="_x0000_t202" coordsize="21600,21600" o:spt="202" path="m,l,21600r21600,l21600,xe">
-                <v:stroke joinstyle="miter"/>
-                <v:path gradientshapeok="t" o:connecttype="rect"/>
-              </v:shapetype>
               <v:shape id="Caixa de texto 7" o:spid="_x0000_s1030" type="#_x0000_t202" style="position:absolute;left:0;text-align:left;margin-left:210.75pt;margin-top:-17.55pt;width:3in;height:94.5pt;z-index:251664384;visibility:visible;mso-wrap-style:square;mso-width-percent:0;mso-height-percent:0;mso-wrap-distance-left:9pt;mso-wrap-distance-top:0;mso-wrap-distance-right:9pt;mso-wrap-distance-bottom:0;mso-position-horizontal:absolute;mso-position-horizontal-relative:text;mso-position-vertical:absolute;mso-position-vertical-relative:text;mso-width-percent:0;mso-height-percent:0;mso-width-relative:page;mso-height-relative:page;v-text-anchor:top" o:gfxdata="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" filled="f" stroked="f">
                 <v:path arrowok="t"/>
                 <v:textbox>
@@ -2094,7 +2129,7 @@
               </wp:anchor>
             </w:drawing>
           </mc:Choice>
-          <mc:Fallback xmlns:w16se="http://schemas.microsoft.com/office/word/2015/wordml/symex" xmlns:cx5="http://schemas.microsoft.com/office/drawing/2016/5/11/chartex" xmlns:cx4="http://schemas.microsoft.com/office/drawing/2016/5/10/chartex" xmlns:cx3="http://schemas.microsoft.com/office/drawing/2016/5/9/chartex" xmlns:cx2="http://schemas.microsoft.com/office/drawing/2015/10/21/chartex" xmlns:cx1="http://schemas.microsoft.com/office/drawing/2015/9/8/chartex" xmlns:cx="http://schemas.microsoft.com/office/drawing/2014/chartex">
+          <mc:Fallback>
             <w:pict>
               <v:shape id="Caixa de texto 8" o:spid="_x0000_s1031" type="#_x0000_t202" style="position:absolute;left:0;text-align:left;margin-left:12pt;margin-top:344.4pt;width:342pt;height:27pt;z-index:251662336;visibility:visible;mso-wrap-style:square;mso-width-percent:0;mso-height-percent:0;mso-wrap-distance-left:9pt;mso-wrap-distance-top:0;mso-wrap-distance-right:9pt;mso-wrap-distance-bottom:0;mso-position-horizontal:absolute;mso-position-horizontal-relative:text;mso-position-vertical:absolute;mso-position-vertical-relative:text;mso-width-percent:0;mso-height-percent:0;mso-width-relative:page;mso-height-relative:page;v-text-anchor:top" o:gfxdata="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" filled="f" stroked="f">
                 <v:path arrowok="t"/>
@@ -2124,8 +2159,20 @@
                           <w:sz w:val="36"/>
                           <w:lang w:val="pt-PT"/>
                         </w:rPr>
-                        <w:t xml:space="preserve"> – reserva de viagens online</w:t>
+                        <w:t xml:space="preserve"> – reserva de viagens </w:t>
                       </w:r>
+                      <w:proofErr w:type="gramStart"/>
+                      <w:r>
+                        <w:rPr>
+                          <w:rFonts w:cs="Arial"/>
+                          <w:b/>
+                          <w:bCs/>
+                          <w:sz w:val="36"/>
+                          <w:lang w:val="pt-PT"/>
+                        </w:rPr>
+                        <w:t>online</w:t>
+                      </w:r>
+                      <w:proofErr w:type="gramEnd"/>
                     </w:p>
                   </w:txbxContent>
                 </v:textbox>
@@ -2432,7 +2479,7 @@
               </wp:anchor>
             </w:drawing>
           </mc:Choice>
-          <mc:Fallback xmlns:w16se="http://schemas.microsoft.com/office/word/2015/wordml/symex" xmlns:cx5="http://schemas.microsoft.com/office/drawing/2016/5/11/chartex" xmlns:cx4="http://schemas.microsoft.com/office/drawing/2016/5/10/chartex" xmlns:cx3="http://schemas.microsoft.com/office/drawing/2016/5/9/chartex" xmlns:cx2="http://schemas.microsoft.com/office/drawing/2015/10/21/chartex" xmlns:cx1="http://schemas.microsoft.com/office/drawing/2015/9/8/chartex" xmlns:cx="http://schemas.microsoft.com/office/drawing/2014/chartex">
+          <mc:Fallback>
             <w:pict>
               <v:shape id="Caixa de texto 9" o:spid="_x0000_s1032" type="#_x0000_t202" style="position:absolute;left:0;text-align:left;margin-left:9.75pt;margin-top:6.05pt;width:305.25pt;height:142.35pt;z-index:251663360;visibility:visible;mso-wrap-style:square;mso-width-percent:0;mso-height-percent:0;mso-wrap-distance-left:9pt;mso-wrap-distance-top:0;mso-wrap-distance-right:9pt;mso-wrap-distance-bottom:0;mso-position-horizontal:absolute;mso-position-horizontal-relative:text;mso-position-vertical:absolute;mso-position-vertical-relative:text;mso-width-percent:0;mso-height-percent:0;mso-width-relative:page;mso-height-relative:page;v-text-anchor:top" o:gfxdata="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" filled="f" stroked="f">
                 <v:path arrowok="t"/>
@@ -3103,6 +3150,9 @@
           <w:lang w:val="pt-PT" w:eastAsia="pt-PT"/>
         </w:rPr>
       </w:pPr>
+      <w:r>
+        <w:t xml:space="preserve">          </w:t>
+      </w:r>
       <w:hyperlink w:anchor="_Toc467333437">
         <w:r>
           <w:rPr>
@@ -3161,6 +3211,9 @@
           <w:lang w:val="pt-PT" w:eastAsia="pt-PT"/>
         </w:rPr>
       </w:pPr>
+      <w:r>
+        <w:t xml:space="preserve">          </w:t>
+      </w:r>
       <w:hyperlink w:anchor="_Toc467333438">
         <w:r>
           <w:rPr>
@@ -3219,6 +3272,9 @@
           <w:lang w:val="pt-PT" w:eastAsia="pt-PT"/>
         </w:rPr>
       </w:pPr>
+      <w:r>
+        <w:t xml:space="preserve">          </w:t>
+      </w:r>
       <w:hyperlink w:anchor="_Toc467333439">
         <w:r>
           <w:rPr>
@@ -3277,6 +3333,9 @@
           <w:lang w:val="pt-PT" w:eastAsia="pt-PT"/>
         </w:rPr>
       </w:pPr>
+      <w:r>
+        <w:t xml:space="preserve">          </w:t>
+      </w:r>
       <w:hyperlink w:anchor="_Toc467333440">
         <w:r>
           <w:rPr>
@@ -3890,6 +3949,8 @@
         </w:tabs>
         <w:ind w:left="900"/>
       </w:pPr>
+      <w:bookmarkStart w:id="0" w:name="_GoBack"/>
+      <w:bookmarkEnd w:id="0"/>
     </w:p>
     <w:p>
       <w:pPr>
@@ -5369,8 +5430,8 @@
           <w:sz w:val="36"/>
         </w:rPr>
       </w:pPr>
-      <w:bookmarkStart w:id="0" w:name="_Toc467333436"/>
-      <w:bookmarkEnd w:id="0"/>
+      <w:bookmarkStart w:id="1" w:name="_Toc467333436"/>
+      <w:bookmarkEnd w:id="1"/>
       <w:proofErr w:type="spellStart"/>
       <w:r>
         <w:rPr>
@@ -5397,8 +5458,8 @@
           <w:sz w:val="36"/>
         </w:rPr>
       </w:pPr>
-      <w:bookmarkStart w:id="1" w:name="_Toc467333437"/>
-      <w:bookmarkEnd w:id="1"/>
+      <w:bookmarkStart w:id="2" w:name="_Toc467333437"/>
+      <w:bookmarkEnd w:id="2"/>
       <w:proofErr w:type="spellStart"/>
       <w:r>
         <w:rPr>
@@ -5526,8 +5587,8 @@
           <w:lang w:val="pt-PT"/>
         </w:rPr>
       </w:pPr>
-      <w:bookmarkStart w:id="2" w:name="_Toc467333438"/>
-      <w:bookmarkEnd w:id="2"/>
+      <w:bookmarkStart w:id="3" w:name="_Toc467333438"/>
+      <w:bookmarkEnd w:id="3"/>
       <w:r>
         <w:rPr>
           <w:rFonts w:cs="Arial"/>
@@ -5666,8 +5727,8 @@
           <w:sz w:val="36"/>
         </w:rPr>
       </w:pPr>
-      <w:bookmarkStart w:id="3" w:name="_Toc467333439"/>
-      <w:bookmarkEnd w:id="3"/>
+      <w:bookmarkStart w:id="4" w:name="_Toc467333439"/>
+      <w:bookmarkEnd w:id="4"/>
       <w:proofErr w:type="spellStart"/>
       <w:r>
         <w:rPr>
@@ -5909,8 +5970,8 @@
           <w:sz w:val="36"/>
         </w:rPr>
       </w:pPr>
-      <w:bookmarkStart w:id="4" w:name="_Toc467333440"/>
-      <w:bookmarkEnd w:id="4"/>
+      <w:bookmarkStart w:id="5" w:name="_Toc467333440"/>
+      <w:bookmarkEnd w:id="5"/>
       <w:proofErr w:type="spellStart"/>
       <w:r>
         <w:rPr>
@@ -14989,8 +15050,8 @@
           <w:lang w:val="pt-PT"/>
         </w:rPr>
       </w:pPr>
-      <w:bookmarkStart w:id="5" w:name="_Toc535433491"/>
-      <w:bookmarkStart w:id="6" w:name="_Toc535433268"/>
+      <w:bookmarkStart w:id="6" w:name="_Toc535433491"/>
+      <w:bookmarkStart w:id="7" w:name="_Toc535433268"/>
       <w:r>
         <w:rPr>
           <w:rFonts w:cs="Arial"/>
@@ -15014,8 +15075,8 @@
         </w:rPr>
         <w:t>Identificação e associação dos atributos com as entidades</w:t>
       </w:r>
-      <w:bookmarkEnd w:id="5"/>
       <w:bookmarkEnd w:id="6"/>
+      <w:bookmarkEnd w:id="7"/>
       <w:r>
         <w:rPr>
           <w:rFonts w:ascii="Calibri" w:hAnsi="Calibri"/>
@@ -23456,7 +23517,7 @@
               </wp:anchor>
             </w:drawing>
           </mc:Choice>
-          <mc:Fallback xmlns:w16se="http://schemas.microsoft.com/office/word/2015/wordml/symex" xmlns:cx5="http://schemas.microsoft.com/office/drawing/2016/5/11/chartex" xmlns:cx4="http://schemas.microsoft.com/office/drawing/2016/5/10/chartex" xmlns:cx3="http://schemas.microsoft.com/office/drawing/2016/5/9/chartex" xmlns:cx2="http://schemas.microsoft.com/office/drawing/2015/10/21/chartex" xmlns:cx1="http://schemas.microsoft.com/office/drawing/2015/9/8/chartex" xmlns:cx="http://schemas.microsoft.com/office/drawing/2014/chartex">
+          <mc:Fallback>
             <w:pict>
               <v:shape id="Caixa de texto 17" o:spid="_x0000_s1033" type="#_x0000_t202" style="position:absolute;left:0;text-align:left;margin-left:148.15pt;margin-top:15.5pt;width:332.9pt;height:625pt;z-index:251671552;visibility:visible;mso-wrap-style:square;mso-width-percent:0;mso-height-percent:0;mso-wrap-distance-left:7.05pt;mso-wrap-distance-top:0;mso-wrap-distance-right:7.05pt;mso-wrap-distance-bottom:0;mso-position-horizontal:absolute;mso-position-horizontal-relative:page;mso-position-vertical:absolute;mso-position-vertical-relative:text;mso-width-percent:0;mso-height-percent:0;mso-width-relative:page;mso-height-relative:page;v-text-anchor:top" o:gfxdata="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" filled="f" stroked="f">
                 <v:path arrowok="t"/>
@@ -48675,14 +48736,21 @@
           <w:rFonts w:eastAsia="ArialMT" w:cs="Arial"/>
           <w:sz w:val="22"/>
         </w:rPr>
-        <w:t xml:space="preserve">. </w:t>
-      </w:r>
-      <w:proofErr w:type="spellStart"/>
+        <w:t>.</w:t>
+      </w:r>
       <w:r>
         <w:rPr>
           <w:rFonts w:eastAsia="ArialMT" w:cs="Arial"/>
           <w:sz w:val="22"/>
         </w:rPr>
+        <w:t xml:space="preserve"> </w:t>
+      </w:r>
+      <w:proofErr w:type="spellStart"/>
+      <w:r>
+        <w:rPr>
+          <w:rFonts w:eastAsia="ArialMT" w:cs="Arial"/>
+          <w:sz w:val="22"/>
+        </w:rPr>
         <w:t>Ao</w:t>
       </w:r>
       <w:proofErr w:type="spellEnd"/>
@@ -48707,7 +48775,7 @@
           <w:rFonts w:eastAsia="ArialMT" w:cs="Arial"/>
           <w:sz w:val="22"/>
         </w:rPr>
-        <w:t xml:space="preserve"> de </w:t>
+        <w:t xml:space="preserve"> </w:t>
       </w:r>
       <w:proofErr w:type="spellStart"/>
       <w:r>
@@ -48715,7 +48783,7 @@
           <w:rFonts w:eastAsia="ArialMT" w:cs="Arial"/>
           <w:sz w:val="22"/>
         </w:rPr>
-        <w:t>dois</w:t>
+        <w:t>destes</w:t>
       </w:r>
       <w:proofErr w:type="spellEnd"/>
       <w:r>
@@ -48726,219 +48794,194 @@
         <w:t xml:space="preserve"> </w:t>
       </w:r>
       <w:proofErr w:type="spellStart"/>
+      <w:r>
+        <w:rPr>
+          <w:rFonts w:eastAsia="ArialMT" w:cs="Arial"/>
+          <w:sz w:val="22"/>
+        </w:rPr>
+        <w:t>prevê</w:t>
+      </w:r>
+      <w:proofErr w:type="spellEnd"/>
+      <w:r>
+        <w:rPr>
+          <w:rFonts w:eastAsia="ArialMT" w:cs="Arial"/>
+          <w:sz w:val="22"/>
+        </w:rPr>
+        <w:t>-se</w:t>
+      </w:r>
+      <w:r>
+        <w:rPr>
+          <w:rFonts w:eastAsia="ArialMT" w:cs="Arial"/>
+          <w:sz w:val="22"/>
+        </w:rPr>
+        <w:t xml:space="preserve"> </w:t>
+      </w:r>
+      <w:proofErr w:type="spellStart"/>
+      <w:r>
+        <w:rPr>
+          <w:rFonts w:eastAsia="ArialMT" w:cs="Arial"/>
+          <w:sz w:val="22"/>
+        </w:rPr>
+        <w:t>então</w:t>
+      </w:r>
+      <w:proofErr w:type="spellEnd"/>
+      <w:r>
+        <w:rPr>
+          <w:rFonts w:eastAsia="ArialMT" w:cs="Arial"/>
+          <w:sz w:val="22"/>
+        </w:rPr>
+        <w:t xml:space="preserve"> um </w:t>
+      </w:r>
+      <w:proofErr w:type="spellStart"/>
+      <w:r>
+        <w:rPr>
+          <w:rFonts w:eastAsia="ArialMT" w:cs="Arial"/>
+          <w:sz w:val="22"/>
+        </w:rPr>
+        <w:t>aumento</w:t>
+      </w:r>
+      <w:proofErr w:type="spellEnd"/>
+      <w:r>
+        <w:rPr>
+          <w:rFonts w:eastAsia="ArialMT" w:cs="Arial"/>
+          <w:sz w:val="22"/>
+        </w:rPr>
+        <w:t xml:space="preserve"> </w:t>
+      </w:r>
+      <w:proofErr w:type="spellStart"/>
+      <w:r>
+        <w:rPr>
+          <w:rFonts w:eastAsia="ArialMT" w:cs="Arial"/>
+          <w:sz w:val="22"/>
+        </w:rPr>
+        <w:t>em</w:t>
+      </w:r>
+      <w:proofErr w:type="spellEnd"/>
+      <w:r>
+        <w:rPr>
+          <w:rFonts w:eastAsia="ArialMT" w:cs="Arial"/>
+          <w:sz w:val="22"/>
+        </w:rPr>
+        <w:t>: 3650 * 2 * 35 (</w:t>
+      </w:r>
+      <w:proofErr w:type="spellStart"/>
+      <w:r>
+        <w:rPr>
+          <w:rFonts w:eastAsia="ArialMT" w:cs="Arial"/>
+          <w:sz w:val="22"/>
+        </w:rPr>
+        <w:t>Reservas</w:t>
+      </w:r>
+      <w:proofErr w:type="spellEnd"/>
+      <w:r>
+        <w:rPr>
+          <w:rFonts w:eastAsia="ArialMT" w:cs="Arial"/>
+          <w:sz w:val="22"/>
+        </w:rPr>
+        <w:t>) + 730 * 166 (</w:t>
+      </w:r>
+      <w:proofErr w:type="spellStart"/>
+      <w:r>
+        <w:rPr>
+          <w:rFonts w:eastAsia="ArialMT" w:cs="Arial"/>
+          <w:sz w:val="22"/>
+        </w:rPr>
+        <w:t>Clientes</w:t>
+      </w:r>
+      <w:proofErr w:type="spellEnd"/>
+      <w:r>
+        <w:rPr>
+          <w:rFonts w:eastAsia="ArialMT" w:cs="Arial"/>
+          <w:sz w:val="22"/>
+        </w:rPr>
+        <w:t>) + 8 (</w:t>
+      </w:r>
+      <w:proofErr w:type="spellStart"/>
+      <w:r>
+        <w:rPr>
+          <w:rFonts w:eastAsia="ArialMT" w:cs="Arial"/>
+          <w:sz w:val="22"/>
+        </w:rPr>
+        <w:t>Comboio</w:t>
+      </w:r>
+      <w:proofErr w:type="spellEnd"/>
+      <w:r>
+        <w:rPr>
+          <w:rFonts w:eastAsia="ArialMT" w:cs="Arial"/>
+          <w:sz w:val="22"/>
+        </w:rPr>
+        <w:t>) + 10 (</w:t>
+      </w:r>
+      <w:proofErr w:type="spellStart"/>
+      <w:r>
+        <w:rPr>
+          <w:rFonts w:eastAsia="ArialMT" w:cs="Arial"/>
+          <w:sz w:val="22"/>
+        </w:rPr>
+        <w:t>Lugares</w:t>
+      </w:r>
+      <w:proofErr w:type="spellEnd"/>
+      <w:r>
+        <w:rPr>
+          <w:rFonts w:eastAsia="ArialMT" w:cs="Arial"/>
+          <w:sz w:val="22"/>
+        </w:rPr>
+        <w:t>)</w:t>
+      </w:r>
+      <w:r>
+        <w:rPr>
+          <w:rFonts w:eastAsia="ArialMT" w:cs="Arial"/>
+          <w:sz w:val="22"/>
+        </w:rPr>
+        <w:t xml:space="preserve"> + 2 * 37 (</w:t>
+      </w:r>
+      <w:proofErr w:type="spellStart"/>
+      <w:r>
+        <w:rPr>
+          <w:rFonts w:eastAsia="ArialMT" w:cs="Arial"/>
+          <w:sz w:val="22"/>
+        </w:rPr>
+        <w:t>Viagens</w:t>
+      </w:r>
+      <w:proofErr w:type="spellEnd"/>
+      <w:r>
+        <w:rPr>
+          <w:rFonts w:eastAsia="ArialMT" w:cs="Arial"/>
+          <w:sz w:val="22"/>
+        </w:rPr>
+        <w:t>)</w:t>
+      </w:r>
+      <w:r>
+        <w:rPr>
+          <w:rFonts w:eastAsia="ArialMT" w:cs="Arial"/>
+          <w:sz w:val="22"/>
+        </w:rPr>
+        <w:t xml:space="preserve"> </w:t>
+      </w:r>
       <w:proofErr w:type="gramStart"/>
       <w:r>
         <w:rPr>
           <w:rFonts w:eastAsia="ArialMT" w:cs="Arial"/>
           <w:sz w:val="22"/>
         </w:rPr>
-        <w:t>anos</w:t>
-      </w:r>
-      <w:proofErr w:type="spellEnd"/>
+        <w:t xml:space="preserve">= </w:t>
+      </w:r>
       <w:r>
         <w:rPr>
           <w:rFonts w:eastAsia="ArialMT" w:cs="Arial"/>
           <w:sz w:val="22"/>
         </w:rPr>
-        <w:t xml:space="preserve">  </w:t>
-      </w:r>
-      <w:proofErr w:type="spellStart"/>
+        <w:t xml:space="preserve"> </w:t>
+      </w:r>
       <w:r>
         <w:rPr>
           <w:rFonts w:eastAsia="ArialMT" w:cs="Arial"/>
-          <w:sz w:val="22"/>
-        </w:rPr>
-        <w:t>prevê</w:t>
-      </w:r>
-      <w:proofErr w:type="spellEnd"/>
+          <w:b/>
+          <w:sz w:val="22"/>
+        </w:rPr>
+        <w:t>381</w:t>
+      </w:r>
       <w:proofErr w:type="gramEnd"/>
-      <w:r>
-        <w:rPr>
-          <w:rFonts w:eastAsia="ArialMT" w:cs="Arial"/>
-          <w:sz w:val="22"/>
-        </w:rPr>
-        <w:t>-se</w:t>
-      </w:r>
-      <w:r>
-        <w:rPr>
-          <w:rFonts w:eastAsia="ArialMT" w:cs="Arial"/>
-          <w:sz w:val="22"/>
-        </w:rPr>
-        <w:t xml:space="preserve"> </w:t>
-      </w:r>
-      <w:proofErr w:type="spellStart"/>
-      <w:r>
-        <w:rPr>
-          <w:rFonts w:eastAsia="ArialMT" w:cs="Arial"/>
-          <w:sz w:val="22"/>
-        </w:rPr>
-        <w:t>então</w:t>
-      </w:r>
-      <w:proofErr w:type="spellEnd"/>
-      <w:r>
-        <w:rPr>
-          <w:rFonts w:eastAsia="ArialMT" w:cs="Arial"/>
-          <w:sz w:val="22"/>
-        </w:rPr>
-        <w:t xml:space="preserve"> </w:t>
-      </w:r>
-      <w:bookmarkStart w:id="7" w:name="_GoBack"/>
-      <w:bookmarkEnd w:id="7"/>
-      <w:r>
-        <w:rPr>
-          <w:rFonts w:eastAsia="ArialMT" w:cs="Arial"/>
-          <w:sz w:val="22"/>
-        </w:rPr>
-        <w:t xml:space="preserve">um </w:t>
-      </w:r>
-      <w:proofErr w:type="spellStart"/>
-      <w:r>
-        <w:rPr>
-          <w:rFonts w:eastAsia="ArialMT" w:cs="Arial"/>
-          <w:sz w:val="22"/>
-        </w:rPr>
-        <w:t>aumento</w:t>
-      </w:r>
-      <w:proofErr w:type="spellEnd"/>
-      <w:r>
-        <w:rPr>
-          <w:rFonts w:eastAsia="ArialMT" w:cs="Arial"/>
-          <w:sz w:val="22"/>
-        </w:rPr>
-        <w:t xml:space="preserve"> </w:t>
-      </w:r>
-      <w:proofErr w:type="spellStart"/>
-      <w:r>
-        <w:rPr>
-          <w:rFonts w:eastAsia="ArialMT" w:cs="Arial"/>
-          <w:sz w:val="22"/>
-        </w:rPr>
-        <w:t>em</w:t>
-      </w:r>
-      <w:proofErr w:type="spellEnd"/>
-      <w:r>
-        <w:rPr>
-          <w:rFonts w:eastAsia="ArialMT" w:cs="Arial"/>
-          <w:sz w:val="22"/>
-        </w:rPr>
-        <w:t>: 3650 * 2 * 35 (</w:t>
-      </w:r>
-      <w:proofErr w:type="spellStart"/>
-      <w:r>
-        <w:rPr>
-          <w:rFonts w:eastAsia="ArialMT" w:cs="Arial"/>
-          <w:sz w:val="22"/>
-        </w:rPr>
-        <w:t>Reservas</w:t>
-      </w:r>
-      <w:proofErr w:type="spellEnd"/>
-      <w:r>
-        <w:rPr>
-          <w:rFonts w:eastAsia="ArialMT" w:cs="Arial"/>
-          <w:sz w:val="22"/>
-        </w:rPr>
-        <w:t>) + 730 * 166 (</w:t>
-      </w:r>
-      <w:proofErr w:type="spellStart"/>
-      <w:r>
-        <w:rPr>
-          <w:rFonts w:eastAsia="ArialMT" w:cs="Arial"/>
-          <w:sz w:val="22"/>
-        </w:rPr>
-        <w:t>Clientes</w:t>
-      </w:r>
-      <w:proofErr w:type="spellEnd"/>
-      <w:r>
-        <w:rPr>
-          <w:rFonts w:eastAsia="ArialMT" w:cs="Arial"/>
-          <w:sz w:val="22"/>
-        </w:rPr>
-        <w:t>) + 8 (</w:t>
-      </w:r>
-      <w:proofErr w:type="spellStart"/>
-      <w:r>
-        <w:rPr>
-          <w:rFonts w:eastAsia="ArialMT" w:cs="Arial"/>
-          <w:sz w:val="22"/>
-        </w:rPr>
-        <w:t>Comboio</w:t>
-      </w:r>
-      <w:proofErr w:type="spellEnd"/>
-      <w:r>
-        <w:rPr>
-          <w:rFonts w:eastAsia="ArialMT" w:cs="Arial"/>
-          <w:sz w:val="22"/>
-        </w:rPr>
-        <w:t>) + 10 (</w:t>
-      </w:r>
-      <w:proofErr w:type="spellStart"/>
-      <w:r>
-        <w:rPr>
-          <w:rFonts w:eastAsia="ArialMT" w:cs="Arial"/>
-          <w:sz w:val="22"/>
-        </w:rPr>
-        <w:t>Lugares</w:t>
-      </w:r>
-      <w:proofErr w:type="spellEnd"/>
-      <w:r>
-        <w:rPr>
-          <w:rFonts w:eastAsia="ArialMT" w:cs="Arial"/>
-          <w:sz w:val="22"/>
-        </w:rPr>
-        <w:t>)</w:t>
-      </w:r>
-      <w:r>
-        <w:rPr>
-          <w:rFonts w:eastAsia="ArialMT" w:cs="Arial"/>
-          <w:sz w:val="22"/>
-        </w:rPr>
-        <w:t xml:space="preserve"> + 2 * 37 (</w:t>
-      </w:r>
-      <w:proofErr w:type="spellStart"/>
-      <w:r>
-        <w:rPr>
-          <w:rFonts w:eastAsia="ArialMT" w:cs="Arial"/>
-          <w:sz w:val="22"/>
-        </w:rPr>
-        <w:t>Viagens</w:t>
-      </w:r>
-      <w:proofErr w:type="spellEnd"/>
-      <w:r>
-        <w:rPr>
-          <w:rFonts w:eastAsia="ArialMT" w:cs="Arial"/>
-          <w:sz w:val="22"/>
-        </w:rPr>
-        <w:t>)</w:t>
-      </w:r>
-      <w:r>
-        <w:rPr>
-          <w:rFonts w:eastAsia="ArialMT" w:cs="Arial"/>
-          <w:sz w:val="22"/>
-        </w:rPr>
-        <w:t xml:space="preserve"> </w:t>
-      </w:r>
-      <w:r>
-        <w:rPr>
-          <w:rFonts w:eastAsia="ArialMT" w:cs="Arial"/>
-          <w:sz w:val="22"/>
-        </w:rPr>
-        <w:t xml:space="preserve">= </w:t>
-      </w:r>
-      <w:r>
-        <w:rPr>
-          <w:rFonts w:eastAsia="ArialMT" w:cs="Arial"/>
-          <w:sz w:val="22"/>
-        </w:rPr>
-        <w:t xml:space="preserve"> </w:t>
-      </w:r>
-      <w:r>
-        <w:rPr>
-          <w:rFonts w:eastAsia="ArialMT" w:cs="Arial"/>
-          <w:b/>
-          <w:sz w:val="22"/>
-        </w:rPr>
-        <w:t>381</w:t>
-      </w:r>
       <w:r>
         <w:rPr>
           <w:rFonts w:eastAsia="ArialMT" w:cs="Arial"/>
@@ -49251,7 +49294,7 @@
           <w:sz w:val="22"/>
           <w:szCs w:val="22"/>
         </w:rPr>
-        <w:t xml:space="preserve"> do modelo conceptual, a maior dificuldade passou por definir as entidades e respetivos relacionamentos capazes de suportar de uma forma viável o sistema de reservas. Contudo, apesar da reduzida complexidade, </w:t>
+        <w:t xml:space="preserve"> do modelo conceptual, a maior dificuldade passou por definir as entidades e respetivos relacionamentos capazes de suportar de uma forma viável o sistema de reservas. Contudo, apesar da reduzida complexidade, achamos que conseguimos chegar a um modelo capaz de cobrir os pontos base de </w:t>
       </w:r>
       <w:r>
         <w:rPr>
@@ -49260,7 +49303,7 @@
           <w:szCs w:val="22"/>
         </w:rPr>
         <w:lastRenderedPageBreak/>
-        <w:t xml:space="preserve">achamos que conseguimos chegar a um modelo capaz de cobrir os pontos base de qualquer sistema de reservas associado a um serviço de transporte </w:t>
+        <w:t xml:space="preserve">qualquer sistema de reservas associado a um serviço de transporte </w:t>
       </w:r>
       <w:proofErr w:type="gramStart"/>
       <w:r>
@@ -49695,7 +49738,7 @@
         <w:noProof/>
         <w:lang w:val="pt-PT"/>
       </w:rPr>
-      <w:t>44</w:t>
+      <w:t>46</w:t>
     </w:r>
     <w:r>
       <w:fldChar w:fldCharType="end"/>
